--- a/Documentacao/Projeto Analise de Sistemas.docx
+++ b/Documentacao/Projeto Analise de Sistemas.docx
@@ -276,6 +276,25 @@
           <w:szCs w:val="24"/>
         </w:rPr>
       </w:pPr>
+      <w:r>
+        <w:rPr>
+          <w:rFonts w:ascii="Arial Narrow" w:hAnsi="Arial Narrow" w:cs="Arial"/>
+          <w:sz w:val="24"/>
+          <w:szCs w:val="24"/>
+        </w:rPr>
+        <w:t>ELMO</w:t>
+      </w:r>
+    </w:p>
+    <w:p>
+      <w:pPr>
+        <w:spacing w:after="240" w:line="240" w:lineRule="auto"/>
+        <w:jc w:val="center"/>
+        <w:rPr>
+          <w:rFonts w:ascii="Arial Narrow" w:hAnsi="Arial Narrow" w:cs="Arial"/>
+          <w:sz w:val="24"/>
+          <w:szCs w:val="24"/>
+        </w:rPr>
+      </w:pPr>
       <w:bookmarkStart w:id="0" w:name="_toc43"/>
       <w:bookmarkEnd w:id="0"/>
       <w:proofErr w:type="gramStart"/>
@@ -285,7 +304,15 @@
           <w:sz w:val="24"/>
           <w:szCs w:val="24"/>
         </w:rPr>
-        <w:t>MOISES FARIAS</w:t>
+        <w:t>MOISÉ</w:t>
+      </w:r>
+      <w:r>
+        <w:rPr>
+          <w:rFonts w:ascii="Arial Narrow" w:hAnsi="Arial Narrow" w:cs="Arial"/>
+          <w:sz w:val="24"/>
+          <w:szCs w:val="24"/>
+        </w:rPr>
+        <w:t>S FARIAS</w:t>
       </w:r>
       <w:proofErr w:type="gramEnd"/>
     </w:p>
@@ -307,6 +334,14 @@
         </w:rPr>
         <w:t>WESLY</w:t>
       </w:r>
+      <w:r>
+        <w:rPr>
+          <w:rFonts w:ascii="Arial Narrow" w:hAnsi="Arial Narrow" w:cs="Arial"/>
+          <w:sz w:val="24"/>
+          <w:szCs w:val="24"/>
+        </w:rPr>
+        <w:t xml:space="preserve"> SILVA</w:t>
+      </w:r>
     </w:p>
     <w:p>
       <w:pPr>
@@ -362,17 +397,6 @@
     </w:p>
     <w:p>
       <w:pPr>
-        <w:spacing w:line="240" w:lineRule="auto"/>
-        <w:jc w:val="center"/>
-        <w:rPr>
-          <w:rFonts w:ascii="Arial" w:hAnsi="Arial" w:cs="Arial"/>
-          <w:szCs w:val="24"/>
-        </w:rPr>
-      </w:pPr>
-    </w:p>
-    <w:p>
-      <w:pPr>
-        <w:jc w:val="center"/>
         <w:rPr>
           <w:rFonts w:ascii="Arial Narrow" w:hAnsi="Arial Narrow" w:cs="Arial"/>
           <w:sz w:val="24"/>
@@ -1264,6 +1288,18 @@
         </w:rPr>
         <w:t>6</w:t>
       </w:r>
+    </w:p>
+    <w:p>
+      <w:pPr>
+        <w:spacing w:line="360" w:lineRule="auto"/>
+        <w:jc w:val="both"/>
+        <w:rPr>
+          <w:rFonts w:ascii="ArialNarrow" w:hAnsi="ArialNarrow"/>
+          <w:color w:val="000000"/>
+          <w:sz w:val="24"/>
+          <w:szCs w:val="24"/>
+        </w:rPr>
+      </w:pPr>
       <w:r>
         <w:rPr>
           <w:rFonts w:ascii="ArialNarrow" w:hAnsi="ArialNarrow"/>
@@ -1281,34 +1317,25 @@
           <w:sz w:val="24"/>
           <w:szCs w:val="24"/>
         </w:rPr>
+        <w:t xml:space="preserve"> </w:t>
+      </w:r>
+      <w:r>
+        <w:rPr>
+          <w:rFonts w:ascii="ArialNarrow" w:hAnsi="ArialNarrow"/>
+          <w:color w:val="000000"/>
+          <w:sz w:val="24"/>
+          <w:szCs w:val="24"/>
+        </w:rPr>
+        <w:t>Requisitos do Sistema</w:t>
+      </w:r>
+      <w:r>
+        <w:rPr>
+          <w:rFonts w:ascii="ArialNarrow" w:hAnsi="ArialNarrow"/>
+          <w:color w:val="000000"/>
+          <w:sz w:val="24"/>
+          <w:szCs w:val="24"/>
+        </w:rPr>
         <w:t>.</w:t>
-      </w:r>
-      <w:r>
-        <w:rPr>
-          <w:rFonts w:ascii="ArialNarrow" w:hAnsi="ArialNarrow"/>
-          <w:color w:val="000000"/>
-          <w:sz w:val="24"/>
-          <w:szCs w:val="24"/>
-        </w:rPr>
-        <w:tab/>
-      </w:r>
-      <w:r>
-        <w:rPr>
-          <w:rFonts w:ascii="ArialNarrow" w:hAnsi="ArialNarrow"/>
-          <w:color w:val="000000"/>
-          <w:sz w:val="24"/>
-          <w:szCs w:val="24"/>
-        </w:rPr>
-        <w:tab/>
-      </w:r>
-      <w:r>
-        <w:rPr>
-          <w:rFonts w:ascii="ArialNarrow" w:hAnsi="ArialNarrow"/>
-          <w:color w:val="000000"/>
-          <w:sz w:val="24"/>
-          <w:szCs w:val="24"/>
-        </w:rPr>
-        <w:tab/>
       </w:r>
       <w:r>
         <w:rPr>
@@ -1405,37 +1432,15 @@
         <w:rPr>
           <w:rFonts w:ascii="ArialNarrow" w:hAnsi="ArialNarrow"/>
           <w:color w:val="000000"/>
-          <w:sz w:val="24"/>
-          <w:szCs w:val="24"/>
-        </w:rPr>
-        <w:t xml:space="preserve"> Requisitos do Sistema</w:t>
-      </w:r>
-      <w:r>
-        <w:rPr>
-          <w:rFonts w:ascii="ArialNarrow" w:hAnsi="ArialNarrow"/>
-          <w:color w:val="000000"/>
-          <w:sz w:val="24"/>
-          <w:szCs w:val="24"/>
-        </w:rPr>
-        <w:t>.</w:t>
-      </w:r>
-      <w:r>
-        <w:rPr>
-          <w:rFonts w:ascii="ArialNarrow" w:hAnsi="ArialNarrow"/>
-          <w:color w:val="000000"/>
-          <w:sz w:val="24"/>
-          <w:szCs w:val="24"/>
-        </w:rPr>
-        <w:tab/>
-      </w:r>
-      <w:r>
-        <w:rPr>
-          <w:rFonts w:ascii="ArialNarrow" w:hAnsi="ArialNarrow"/>
-          <w:color w:val="000000"/>
-          <w:sz w:val="24"/>
-          <w:szCs w:val="24"/>
-        </w:rPr>
-        <w:tab/>
+        </w:rPr>
+        <w:t xml:space="preserve"> </w:t>
+      </w:r>
+      <w:r>
+        <w:rPr>
+          <w:rFonts w:ascii="ArialNarrow" w:hAnsi="ArialNarrow"/>
+          <w:color w:val="000000"/>
+        </w:rPr>
+        <w:t>Diagramas de Caso de Uso do Sistema.</w:t>
       </w:r>
       <w:r>
         <w:rPr>
@@ -1523,6 +1528,8 @@
         <w:rPr>
           <w:rFonts w:ascii="ArialNarrow" w:hAnsi="ArialNarrow"/>
           <w:color w:val="000000"/>
+          <w:sz w:val="24"/>
+          <w:szCs w:val="24"/>
         </w:rPr>
         <w:t xml:space="preserve"> </w:t>
       </w:r>
@@ -1530,62 +1537,90 @@
         <w:rPr>
           <w:rFonts w:ascii="ArialNarrow" w:hAnsi="ArialNarrow"/>
           <w:color w:val="000000"/>
-        </w:rPr>
-        <w:t>Diagramas de Caso de Uso do Sistema.</w:t>
-      </w:r>
-      <w:r>
-        <w:rPr>
-          <w:rFonts w:ascii="ArialNarrow" w:hAnsi="ArialNarrow"/>
-          <w:color w:val="000000"/>
-          <w:sz w:val="24"/>
-          <w:szCs w:val="24"/>
-        </w:rPr>
-        <w:tab/>
-      </w:r>
-      <w:r>
-        <w:rPr>
-          <w:rFonts w:ascii="ArialNarrow" w:hAnsi="ArialNarrow"/>
-          <w:color w:val="000000"/>
-          <w:sz w:val="24"/>
-          <w:szCs w:val="24"/>
-        </w:rPr>
-        <w:tab/>
-      </w:r>
-      <w:r>
-        <w:rPr>
-          <w:rFonts w:ascii="ArialNarrow" w:hAnsi="ArialNarrow"/>
-          <w:color w:val="000000"/>
-          <w:sz w:val="24"/>
-          <w:szCs w:val="24"/>
-        </w:rPr>
-        <w:tab/>
-      </w:r>
-      <w:r>
-        <w:rPr>
-          <w:rFonts w:ascii="ArialNarrow" w:hAnsi="ArialNarrow"/>
-          <w:color w:val="000000"/>
-          <w:sz w:val="24"/>
-          <w:szCs w:val="24"/>
-        </w:rPr>
-        <w:tab/>
-      </w:r>
-      <w:r>
-        <w:rPr>
-          <w:rFonts w:ascii="ArialNarrow" w:hAnsi="ArialNarrow"/>
-          <w:color w:val="000000"/>
-          <w:sz w:val="24"/>
-          <w:szCs w:val="24"/>
-        </w:rPr>
-        <w:tab/>
-      </w:r>
-      <w:r>
-        <w:rPr>
-          <w:rFonts w:ascii="ArialNarrow" w:hAnsi="ArialNarrow"/>
-          <w:color w:val="000000"/>
-          <w:sz w:val="24"/>
-          <w:szCs w:val="24"/>
-        </w:rPr>
-        <w:tab/>
+          <w:sz w:val="24"/>
+          <w:szCs w:val="24"/>
+        </w:rPr>
+        <w:t>Protótipos do Sistema.</w:t>
+      </w:r>
+      <w:r>
+        <w:rPr>
+          <w:rFonts w:ascii="ArialNarrow" w:hAnsi="ArialNarrow"/>
+          <w:color w:val="000000"/>
+          <w:sz w:val="24"/>
+          <w:szCs w:val="24"/>
+        </w:rPr>
+        <w:tab/>
+      </w:r>
+      <w:r>
+        <w:rPr>
+          <w:rFonts w:ascii="ArialNarrow" w:hAnsi="ArialNarrow"/>
+          <w:color w:val="000000"/>
+          <w:sz w:val="24"/>
+          <w:szCs w:val="24"/>
+        </w:rPr>
+        <w:tab/>
+      </w:r>
+      <w:r>
+        <w:rPr>
+          <w:rFonts w:ascii="ArialNarrow" w:hAnsi="ArialNarrow"/>
+          <w:color w:val="000000"/>
+          <w:sz w:val="24"/>
+          <w:szCs w:val="24"/>
+        </w:rPr>
+        <w:tab/>
+      </w:r>
+      <w:r>
+        <w:rPr>
+          <w:rFonts w:ascii="ArialNarrow" w:hAnsi="ArialNarrow"/>
+          <w:color w:val="000000"/>
+          <w:sz w:val="24"/>
+          <w:szCs w:val="24"/>
+        </w:rPr>
+        <w:tab/>
+      </w:r>
+      <w:r>
+        <w:rPr>
+          <w:rFonts w:ascii="ArialNarrow" w:hAnsi="ArialNarrow"/>
+          <w:color w:val="000000"/>
+          <w:sz w:val="24"/>
+          <w:szCs w:val="24"/>
+        </w:rPr>
+        <w:tab/>
+      </w:r>
+      <w:r>
+        <w:rPr>
+          <w:rFonts w:ascii="ArialNarrow" w:hAnsi="ArialNarrow"/>
+          <w:color w:val="000000"/>
+          <w:sz w:val="24"/>
+          <w:szCs w:val="24"/>
+        </w:rPr>
+        <w:tab/>
+      </w:r>
+      <w:r>
+        <w:rPr>
+          <w:rFonts w:ascii="ArialNarrow" w:hAnsi="ArialNarrow"/>
+          <w:color w:val="000000"/>
+          <w:sz w:val="24"/>
+          <w:szCs w:val="24"/>
+        </w:rPr>
+        <w:tab/>
+      </w:r>
+      <w:r>
+        <w:rPr>
+          <w:rFonts w:ascii="ArialNarrow" w:hAnsi="ArialNarrow"/>
+          <w:color w:val="000000"/>
+          <w:sz w:val="24"/>
+          <w:szCs w:val="24"/>
+        </w:rPr>
+        <w:tab/>
+      </w:r>
+      <w:r>
+        <w:rPr>
+          <w:rFonts w:ascii="ArialNarrow" w:hAnsi="ArialNarrow"/>
+          <w:color w:val="000000"/>
+          <w:sz w:val="24"/>
+          <w:szCs w:val="24"/>
+        </w:rPr>
         <w:t>p.9</w:t>
       </w:r>
       <w:r>
@@ -1596,7 +1631,34 @@
           <w:szCs w:val="24"/>
         </w:rPr>
         <w:br/>
-        <w:t>7 - Protótipos do Sistema.</w:t>
+        <w:t>7 -</w:t>
+      </w:r>
+      <w:r>
+        <w:rPr>
+          <w:rFonts w:ascii="ArialNarrow" w:hAnsi="ArialNarrow"/>
+          <w:color w:val="000000"/>
+          <w:sz w:val="24"/>
+          <w:szCs w:val="24"/>
+        </w:rPr>
+        <w:tab/>
+      </w:r>
+      <w:r>
+        <w:rPr>
+          <w:rFonts w:ascii="ArialNarrow" w:hAnsi="ArialNarrow"/>
+          <w:color w:val="000000"/>
+          <w:sz w:val="24"/>
+          <w:szCs w:val="24"/>
+        </w:rPr>
+        <w:tab/>
+      </w:r>
+      <w:r>
+        <w:rPr>
+          <w:rFonts w:ascii="ArialNarrow" w:hAnsi="ArialNarrow"/>
+          <w:color w:val="000000"/>
+          <w:sz w:val="24"/>
+          <w:szCs w:val="24"/>
+        </w:rPr>
+        <w:tab/>
       </w:r>
       <w:r>
         <w:rPr>
@@ -2302,18 +2364,6 @@
         </w:rPr>
         <w:t>12</w:t>
       </w:r>
-    </w:p>
-    <w:p>
-      <w:pPr>
-        <w:spacing w:line="360" w:lineRule="auto"/>
-        <w:jc w:val="both"/>
-        <w:rPr>
-          <w:rFonts w:ascii="ArialNarrow" w:hAnsi="ArialNarrow"/>
-          <w:color w:val="000000"/>
-          <w:sz w:val="24"/>
-          <w:szCs w:val="24"/>
-        </w:rPr>
-      </w:pPr>
     </w:p>
     <w:p>
       <w:pPr>
@@ -2507,10 +2557,10 @@
         <w:tblLook w:val="04A0"/>
       </w:tblPr>
       <w:tblGrid>
-        <w:gridCol w:w="2240"/>
-        <w:gridCol w:w="2348"/>
-        <w:gridCol w:w="2169"/>
-        <w:gridCol w:w="1963"/>
+        <w:gridCol w:w="2253"/>
+        <w:gridCol w:w="2345"/>
+        <w:gridCol w:w="2165"/>
+        <w:gridCol w:w="1957"/>
       </w:tblGrid>
       <w:tr>
         <w:trPr>
@@ -2518,7 +2568,7 @@
         </w:trPr>
         <w:tc>
           <w:tcPr>
-            <w:tcW w:w="2347" w:type="dxa"/>
+            <w:tcW w:w="2253" w:type="dxa"/>
           </w:tcPr>
           <w:p>
             <w:pPr>
@@ -2543,7 +2593,7 @@
         </w:tc>
         <w:tc>
           <w:tcPr>
-            <w:tcW w:w="2426" w:type="dxa"/>
+            <w:tcW w:w="2345" w:type="dxa"/>
           </w:tcPr>
           <w:p>
             <w:pPr>
@@ -2568,7 +2618,7 @@
         </w:tc>
         <w:tc>
           <w:tcPr>
-            <w:tcW w:w="2271" w:type="dxa"/>
+            <w:tcW w:w="2165" w:type="dxa"/>
           </w:tcPr>
           <w:p>
             <w:pPr>
@@ -2593,7 +2643,7 @@
         </w:tc>
         <w:tc>
           <w:tcPr>
-            <w:tcW w:w="2017" w:type="dxa"/>
+            <w:tcW w:w="1957" w:type="dxa"/>
           </w:tcPr>
           <w:p>
             <w:pPr>
@@ -2623,7 +2673,7 @@
         </w:trPr>
         <w:tc>
           <w:tcPr>
-            <w:tcW w:w="2347" w:type="dxa"/>
+            <w:tcW w:w="2253" w:type="dxa"/>
           </w:tcPr>
           <w:p>
             <w:pPr>
@@ -2634,11 +2684,19 @@
                 <w:szCs w:val="24"/>
               </w:rPr>
             </w:pPr>
+            <w:r>
+              <w:rPr>
+                <w:rFonts w:ascii="Arial Narrow" w:hAnsi="Arial Narrow"/>
+                <w:sz w:val="24"/>
+                <w:szCs w:val="24"/>
+              </w:rPr>
+              <w:t>16/03/2018</w:t>
+            </w:r>
           </w:p>
         </w:tc>
         <w:tc>
           <w:tcPr>
-            <w:tcW w:w="2426" w:type="dxa"/>
+            <w:tcW w:w="2345" w:type="dxa"/>
           </w:tcPr>
           <w:p>
             <w:pPr>
@@ -2649,11 +2707,19 @@
                 <w:szCs w:val="24"/>
               </w:rPr>
             </w:pPr>
+            <w:r>
+              <w:rPr>
+                <w:rFonts w:ascii="Arial Narrow" w:hAnsi="Arial Narrow"/>
+                <w:sz w:val="24"/>
+                <w:szCs w:val="24"/>
+              </w:rPr>
+              <w:t>Moisés Farias</w:t>
+            </w:r>
           </w:p>
         </w:tc>
         <w:tc>
           <w:tcPr>
-            <w:tcW w:w="2271" w:type="dxa"/>
+            <w:tcW w:w="2165" w:type="dxa"/>
           </w:tcPr>
           <w:p>
             <w:pPr>
@@ -2664,11 +2730,144 @@
                 <w:szCs w:val="24"/>
               </w:rPr>
             </w:pPr>
+            <w:r>
+              <w:rPr>
+                <w:rFonts w:ascii="Arial Narrow" w:hAnsi="Arial Narrow"/>
+                <w:sz w:val="24"/>
+                <w:szCs w:val="24"/>
+              </w:rPr>
+              <w:t>#1</w:t>
+            </w:r>
           </w:p>
         </w:tc>
         <w:tc>
           <w:tcPr>
-            <w:tcW w:w="2017" w:type="dxa"/>
+            <w:tcW w:w="1957" w:type="dxa"/>
+          </w:tcPr>
+          <w:p>
+            <w:pPr>
+              <w:jc w:val="center"/>
+              <w:rPr>
+                <w:rFonts w:ascii="Arial Narrow" w:hAnsi="Arial Narrow"/>
+                <w:sz w:val="24"/>
+                <w:szCs w:val="24"/>
+              </w:rPr>
+            </w:pPr>
+            <w:r>
+              <w:rPr>
+                <w:rFonts w:ascii="Arial Narrow" w:hAnsi="Arial Narrow"/>
+                <w:sz w:val="24"/>
+                <w:szCs w:val="24"/>
+              </w:rPr>
+              <w:t>Descrição do Sistema / Delimitação do Problema</w:t>
+            </w:r>
+          </w:p>
+        </w:tc>
+      </w:tr>
+      <w:tr>
+        <w:trPr>
+          <w:trHeight w:val="285"/>
+        </w:trPr>
+        <w:tc>
+          <w:tcPr>
+            <w:tcW w:w="2253" w:type="dxa"/>
+          </w:tcPr>
+          <w:p>
+            <w:pPr>
+              <w:jc w:val="center"/>
+              <w:rPr>
+                <w:rFonts w:ascii="Arial Narrow" w:hAnsi="Arial Narrow"/>
+                <w:sz w:val="24"/>
+                <w:szCs w:val="24"/>
+              </w:rPr>
+            </w:pPr>
+            <w:r>
+              <w:rPr>
+                <w:rFonts w:ascii="Arial Narrow" w:hAnsi="Arial Narrow"/>
+                <w:sz w:val="24"/>
+                <w:szCs w:val="24"/>
+              </w:rPr>
+              <w:t>16/03/2018</w:t>
+            </w:r>
+          </w:p>
+        </w:tc>
+        <w:tc>
+          <w:tcPr>
+            <w:tcW w:w="2345" w:type="dxa"/>
+          </w:tcPr>
+          <w:p>
+            <w:pPr>
+              <w:jc w:val="center"/>
+              <w:rPr>
+                <w:rFonts w:ascii="Arial Narrow" w:hAnsi="Arial Narrow"/>
+                <w:sz w:val="24"/>
+                <w:szCs w:val="24"/>
+              </w:rPr>
+            </w:pPr>
+            <w:proofErr w:type="spellStart"/>
+            <w:r>
+              <w:rPr>
+                <w:rFonts w:ascii="Arial Narrow" w:hAnsi="Arial Narrow"/>
+                <w:sz w:val="24"/>
+                <w:szCs w:val="24"/>
+              </w:rPr>
+              <w:t>Wesly</w:t>
+            </w:r>
+            <w:proofErr w:type="spellEnd"/>
+            <w:r>
+              <w:rPr>
+                <w:rFonts w:ascii="Arial Narrow" w:hAnsi="Arial Narrow"/>
+                <w:sz w:val="24"/>
+                <w:szCs w:val="24"/>
+              </w:rPr>
+              <w:t xml:space="preserve"> Silva, </w:t>
+            </w:r>
+            <w:r>
+              <w:rPr>
+                <w:rFonts w:ascii="Arial Narrow" w:hAnsi="Arial Narrow"/>
+                <w:sz w:val="24"/>
+                <w:szCs w:val="24"/>
+              </w:rPr>
+              <w:t xml:space="preserve">Moisés </w:t>
+            </w:r>
+            <w:proofErr w:type="gramStart"/>
+            <w:r>
+              <w:rPr>
+                <w:rFonts w:ascii="Arial Narrow" w:hAnsi="Arial Narrow"/>
+                <w:sz w:val="24"/>
+                <w:szCs w:val="24"/>
+              </w:rPr>
+              <w:t>Farias</w:t>
+            </w:r>
+            <w:proofErr w:type="gramEnd"/>
+          </w:p>
+        </w:tc>
+        <w:tc>
+          <w:tcPr>
+            <w:tcW w:w="2165" w:type="dxa"/>
+          </w:tcPr>
+          <w:p>
+            <w:pPr>
+              <w:jc w:val="center"/>
+              <w:rPr>
+                <w:rFonts w:ascii="Arial Narrow" w:hAnsi="Arial Narrow"/>
+                <w:sz w:val="24"/>
+                <w:szCs w:val="24"/>
+              </w:rPr>
+            </w:pPr>
+            <w:r>
+              <w:rPr>
+                <w:rFonts w:ascii="Arial Narrow" w:hAnsi="Arial Narrow"/>
+                <w:sz w:val="24"/>
+                <w:szCs w:val="24"/>
+              </w:rPr>
+              <w:t>#2</w:t>
+            </w:r>
+          </w:p>
+        </w:tc>
+        <w:tc>
+          <w:tcPr>
+            <w:tcW w:w="1957" w:type="dxa"/>
           </w:tcPr>
           <w:p>
             <w:pPr>
@@ -2696,7 +2895,7 @@
         </w:trPr>
         <w:tc>
           <w:tcPr>
-            <w:tcW w:w="2347" w:type="dxa"/>
+            <w:tcW w:w="2253" w:type="dxa"/>
           </w:tcPr>
           <w:p>
             <w:pPr>
@@ -2711,7 +2910,7 @@
         </w:tc>
         <w:tc>
           <w:tcPr>
-            <w:tcW w:w="2426" w:type="dxa"/>
+            <w:tcW w:w="2345" w:type="dxa"/>
           </w:tcPr>
           <w:p>
             <w:pPr>
@@ -2726,7 +2925,7 @@
         </w:tc>
         <w:tc>
           <w:tcPr>
-            <w:tcW w:w="2271" w:type="dxa"/>
+            <w:tcW w:w="2165" w:type="dxa"/>
           </w:tcPr>
           <w:p>
             <w:pPr>
@@ -2741,7 +2940,7 @@
         </w:tc>
         <w:tc>
           <w:tcPr>
-            <w:tcW w:w="2017" w:type="dxa"/>
+            <w:tcW w:w="1957" w:type="dxa"/>
           </w:tcPr>
           <w:p>
             <w:pPr>
@@ -2769,7 +2968,7 @@
         </w:trPr>
         <w:tc>
           <w:tcPr>
-            <w:tcW w:w="2347" w:type="dxa"/>
+            <w:tcW w:w="2253" w:type="dxa"/>
           </w:tcPr>
           <w:p>
             <w:pPr>
@@ -2784,7 +2983,7 @@
         </w:tc>
         <w:tc>
           <w:tcPr>
-            <w:tcW w:w="2426" w:type="dxa"/>
+            <w:tcW w:w="2345" w:type="dxa"/>
           </w:tcPr>
           <w:p>
             <w:pPr>
@@ -2799,7 +2998,7 @@
         </w:tc>
         <w:tc>
           <w:tcPr>
-            <w:tcW w:w="2271" w:type="dxa"/>
+            <w:tcW w:w="2165" w:type="dxa"/>
           </w:tcPr>
           <w:p>
             <w:pPr>
@@ -2814,7 +3013,7 @@
         </w:tc>
         <w:tc>
           <w:tcPr>
-            <w:tcW w:w="2017" w:type="dxa"/>
+            <w:tcW w:w="1957" w:type="dxa"/>
           </w:tcPr>
           <w:p>
             <w:pPr>
@@ -2842,7 +3041,7 @@
         </w:trPr>
         <w:tc>
           <w:tcPr>
-            <w:tcW w:w="2347" w:type="dxa"/>
+            <w:tcW w:w="2253" w:type="dxa"/>
           </w:tcPr>
           <w:p>
             <w:pPr>
@@ -2857,7 +3056,7 @@
         </w:tc>
         <w:tc>
           <w:tcPr>
-            <w:tcW w:w="2426" w:type="dxa"/>
+            <w:tcW w:w="2345" w:type="dxa"/>
           </w:tcPr>
           <w:p>
             <w:pPr>
@@ -2872,7 +3071,7 @@
         </w:tc>
         <w:tc>
           <w:tcPr>
-            <w:tcW w:w="2271" w:type="dxa"/>
+            <w:tcW w:w="2165" w:type="dxa"/>
           </w:tcPr>
           <w:p>
             <w:pPr>
@@ -2887,7 +3086,7 @@
         </w:tc>
         <w:tc>
           <w:tcPr>
-            <w:tcW w:w="2017" w:type="dxa"/>
+            <w:tcW w:w="1957" w:type="dxa"/>
           </w:tcPr>
           <w:p>
             <w:pPr>
@@ -2917,7 +3116,7 @@
         </w:trPr>
         <w:tc>
           <w:tcPr>
-            <w:tcW w:w="2347" w:type="dxa"/>
+            <w:tcW w:w="2253" w:type="dxa"/>
           </w:tcPr>
           <w:p>
             <w:pPr>
@@ -2932,7 +3131,7 @@
         </w:tc>
         <w:tc>
           <w:tcPr>
-            <w:tcW w:w="2426" w:type="dxa"/>
+            <w:tcW w:w="2345" w:type="dxa"/>
           </w:tcPr>
           <w:p>
             <w:pPr>
@@ -2947,7 +3146,7 @@
         </w:tc>
         <w:tc>
           <w:tcPr>
-            <w:tcW w:w="2271" w:type="dxa"/>
+            <w:tcW w:w="2165" w:type="dxa"/>
           </w:tcPr>
           <w:p>
             <w:pPr>
@@ -2962,7 +3161,7 @@
         </w:tc>
         <w:tc>
           <w:tcPr>
-            <w:tcW w:w="2017" w:type="dxa"/>
+            <w:tcW w:w="1957" w:type="dxa"/>
           </w:tcPr>
           <w:p>
             <w:pPr>
@@ -2982,7 +3181,7 @@
         </w:trPr>
         <w:tc>
           <w:tcPr>
-            <w:tcW w:w="2347" w:type="dxa"/>
+            <w:tcW w:w="2253" w:type="dxa"/>
           </w:tcPr>
           <w:p>
             <w:pPr>
@@ -2997,7 +3196,7 @@
         </w:tc>
         <w:tc>
           <w:tcPr>
-            <w:tcW w:w="2426" w:type="dxa"/>
+            <w:tcW w:w="2345" w:type="dxa"/>
           </w:tcPr>
           <w:p>
             <w:pPr>
@@ -3012,7 +3211,7 @@
         </w:tc>
         <w:tc>
           <w:tcPr>
-            <w:tcW w:w="2271" w:type="dxa"/>
+            <w:tcW w:w="2165" w:type="dxa"/>
           </w:tcPr>
           <w:p>
             <w:pPr>
@@ -3027,7 +3226,7 @@
         </w:tc>
         <w:tc>
           <w:tcPr>
-            <w:tcW w:w="2017" w:type="dxa"/>
+            <w:tcW w:w="1957" w:type="dxa"/>
           </w:tcPr>
           <w:p>
             <w:pPr>
@@ -3047,7 +3246,7 @@
         </w:trPr>
         <w:tc>
           <w:tcPr>
-            <w:tcW w:w="2347" w:type="dxa"/>
+            <w:tcW w:w="2253" w:type="dxa"/>
           </w:tcPr>
           <w:p>
             <w:pPr>
@@ -3062,7 +3261,7 @@
         </w:tc>
         <w:tc>
           <w:tcPr>
-            <w:tcW w:w="2426" w:type="dxa"/>
+            <w:tcW w:w="2345" w:type="dxa"/>
           </w:tcPr>
           <w:p>
             <w:pPr>
@@ -3077,7 +3276,7 @@
         </w:tc>
         <w:tc>
           <w:tcPr>
-            <w:tcW w:w="2271" w:type="dxa"/>
+            <w:tcW w:w="2165" w:type="dxa"/>
           </w:tcPr>
           <w:p>
             <w:pPr>
@@ -3092,7 +3291,7 @@
         </w:tc>
         <w:tc>
           <w:tcPr>
-            <w:tcW w:w="2017" w:type="dxa"/>
+            <w:tcW w:w="1957" w:type="dxa"/>
           </w:tcPr>
           <w:p>
             <w:pPr>
@@ -3112,7 +3311,7 @@
         </w:trPr>
         <w:tc>
           <w:tcPr>
-            <w:tcW w:w="2347" w:type="dxa"/>
+            <w:tcW w:w="2253" w:type="dxa"/>
           </w:tcPr>
           <w:p>
             <w:pPr>
@@ -3127,7 +3326,7 @@
         </w:tc>
         <w:tc>
           <w:tcPr>
-            <w:tcW w:w="2426" w:type="dxa"/>
+            <w:tcW w:w="2345" w:type="dxa"/>
           </w:tcPr>
           <w:p>
             <w:pPr>
@@ -3142,7 +3341,7 @@
         </w:tc>
         <w:tc>
           <w:tcPr>
-            <w:tcW w:w="2271" w:type="dxa"/>
+            <w:tcW w:w="2165" w:type="dxa"/>
           </w:tcPr>
           <w:p>
             <w:pPr>
@@ -3157,72 +3356,7 @@
         </w:tc>
         <w:tc>
           <w:tcPr>
-            <w:tcW w:w="2017" w:type="dxa"/>
-          </w:tcPr>
-          <w:p>
-            <w:pPr>
-              <w:jc w:val="center"/>
-              <w:rPr>
-                <w:rFonts w:ascii="Arial Narrow" w:hAnsi="Arial Narrow"/>
-                <w:sz w:val="24"/>
-                <w:szCs w:val="24"/>
-              </w:rPr>
-            </w:pPr>
-          </w:p>
-        </w:tc>
-      </w:tr>
-      <w:tr>
-        <w:trPr>
-          <w:trHeight w:val="285"/>
-        </w:trPr>
-        <w:tc>
-          <w:tcPr>
-            <w:tcW w:w="2347" w:type="dxa"/>
-          </w:tcPr>
-          <w:p>
-            <w:pPr>
-              <w:jc w:val="center"/>
-              <w:rPr>
-                <w:rFonts w:ascii="Arial Narrow" w:hAnsi="Arial Narrow"/>
-                <w:sz w:val="24"/>
-                <w:szCs w:val="24"/>
-              </w:rPr>
-            </w:pPr>
-          </w:p>
-        </w:tc>
-        <w:tc>
-          <w:tcPr>
-            <w:tcW w:w="2426" w:type="dxa"/>
-          </w:tcPr>
-          <w:p>
-            <w:pPr>
-              <w:jc w:val="center"/>
-              <w:rPr>
-                <w:rFonts w:ascii="Arial Narrow" w:hAnsi="Arial Narrow"/>
-                <w:sz w:val="24"/>
-                <w:szCs w:val="24"/>
-              </w:rPr>
-            </w:pPr>
-          </w:p>
-        </w:tc>
-        <w:tc>
-          <w:tcPr>
-            <w:tcW w:w="2271" w:type="dxa"/>
-          </w:tcPr>
-          <w:p>
-            <w:pPr>
-              <w:jc w:val="center"/>
-              <w:rPr>
-                <w:rFonts w:ascii="Arial Narrow" w:hAnsi="Arial Narrow"/>
-                <w:sz w:val="24"/>
-                <w:szCs w:val="24"/>
-              </w:rPr>
-            </w:pPr>
-          </w:p>
-        </w:tc>
-        <w:tc>
-          <w:tcPr>
-            <w:tcW w:w="2017" w:type="dxa"/>
+            <w:tcW w:w="1957" w:type="dxa"/>
           </w:tcPr>
           <w:p>
             <w:pPr>
@@ -3389,26 +3523,6 @@
     </w:p>
     <w:p>
       <w:pPr>
-        <w:spacing w:line="360" w:lineRule="auto"/>
-        <w:jc w:val="both"/>
-        <w:rPr>
-          <w:sz w:val="24"/>
-          <w:szCs w:val="24"/>
-        </w:rPr>
-      </w:pPr>
-    </w:p>
-    <w:p>
-      <w:pPr>
-        <w:spacing w:line="360" w:lineRule="auto"/>
-        <w:jc w:val="both"/>
-        <w:rPr>
-          <w:sz w:val="24"/>
-          <w:szCs w:val="24"/>
-        </w:rPr>
-      </w:pPr>
-    </w:p>
-    <w:p>
-      <w:pPr>
         <w:spacing w:after="0" w:line="360" w:lineRule="auto"/>
         <w:jc w:val="both"/>
         <w:rPr>
@@ -3499,7 +3613,23 @@
           <w:sz w:val="24"/>
           <w:szCs w:val="24"/>
         </w:rPr>
-        <w:t>O objetivo principal do projeto é disponibilizar para o cliente um sistema onde o mesmo possa fazer a locação do áudio de livros conforme a sua necessidade de forma eficiente e eficaz, atendendo as expectativas do cliente.</w:t>
+        <w:t>O objetivo principal do projeto é disponibilizar para o cliente um sistema onde o mesmo</w:t>
+      </w:r>
+      <w:r>
+        <w:rPr>
+          <w:rFonts w:ascii="Arial Narrow" w:hAnsi="Arial Narrow"/>
+          <w:sz w:val="24"/>
+          <w:szCs w:val="24"/>
+        </w:rPr>
+        <w:t xml:space="preserve"> possa fazer o controle de suas finanças </w:t>
+      </w:r>
+      <w:r>
+        <w:rPr>
+          <w:rFonts w:ascii="Arial Narrow" w:hAnsi="Arial Narrow"/>
+          <w:sz w:val="24"/>
+          <w:szCs w:val="24"/>
+        </w:rPr>
+        <w:t>de forma eficiente e eficaz, atendendo as expectativas do cliente.</w:t>
       </w:r>
     </w:p>
     <w:p>
@@ -3569,26 +3699,152 @@
           <w:sz w:val="24"/>
           <w:szCs w:val="24"/>
         </w:rPr>
-        <w:t xml:space="preserve">Criação de uma aplicação WEB, que possa disponibilizar o link de </w:t>
-      </w:r>
-      <w:proofErr w:type="spellStart"/>
-      <w:r>
-        <w:rPr>
-          <w:rFonts w:ascii="Arial Narrow" w:hAnsi="Arial Narrow"/>
-          <w:sz w:val="24"/>
-          <w:szCs w:val="24"/>
-        </w:rPr>
-        <w:t>audiobooks</w:t>
-      </w:r>
-      <w:proofErr w:type="spellEnd"/>
-      <w:r>
-        <w:rPr>
-          <w:rFonts w:ascii="Arial Narrow" w:hAnsi="Arial Narrow"/>
-          <w:sz w:val="24"/>
-          <w:szCs w:val="24"/>
-        </w:rPr>
-        <w:t xml:space="preserve"> conforme a necessidade de locação de cada usuário, de forma eficiente e eficaz para que os mesmos possam ter mais comodidade e facilidade para acessar esses recursos.</w:t>
-      </w:r>
+        <w:t xml:space="preserve">Criação de uma aplicação WEB, que possa disponibilizar </w:t>
+      </w:r>
+      <w:r>
+        <w:rPr>
+          <w:rFonts w:ascii="Arial Narrow" w:hAnsi="Arial Narrow"/>
+          <w:sz w:val="24"/>
+          <w:szCs w:val="24"/>
+        </w:rPr>
+        <w:t>ferramentas de controle e analise financeira</w:t>
+      </w:r>
+      <w:r>
+        <w:rPr>
+          <w:rFonts w:ascii="Arial Narrow" w:hAnsi="Arial Narrow"/>
+          <w:sz w:val="24"/>
+          <w:szCs w:val="24"/>
+        </w:rPr>
+        <w:t xml:space="preserve">, de forma eficiente e eficaz para que os mesmos possam ter mais </w:t>
+      </w:r>
+      <w:r>
+        <w:rPr>
+          <w:rFonts w:ascii="Arial Narrow" w:hAnsi="Arial Narrow"/>
+          <w:sz w:val="24"/>
+          <w:szCs w:val="24"/>
+        </w:rPr>
+        <w:t>controle sobre suas receitas e despesas, sendo notificados regularmente sobre as mesmas.</w:t>
+      </w:r>
+    </w:p>
+    <w:p>
+      <w:pPr>
+        <w:spacing w:line="360" w:lineRule="auto"/>
+        <w:jc w:val="both"/>
+        <w:rPr>
+          <w:sz w:val="24"/>
+          <w:szCs w:val="24"/>
+        </w:rPr>
+      </w:pPr>
+    </w:p>
+    <w:p>
+      <w:pPr>
+        <w:spacing w:line="360" w:lineRule="auto"/>
+        <w:jc w:val="both"/>
+        <w:rPr>
+          <w:sz w:val="24"/>
+          <w:szCs w:val="24"/>
+        </w:rPr>
+      </w:pPr>
+    </w:p>
+    <w:p>
+      <w:pPr>
+        <w:spacing w:line="360" w:lineRule="auto"/>
+        <w:jc w:val="both"/>
+        <w:rPr>
+          <w:sz w:val="24"/>
+          <w:szCs w:val="24"/>
+        </w:rPr>
+      </w:pPr>
+    </w:p>
+    <w:p>
+      <w:pPr>
+        <w:spacing w:line="360" w:lineRule="auto"/>
+        <w:jc w:val="both"/>
+        <w:rPr>
+          <w:sz w:val="24"/>
+          <w:szCs w:val="24"/>
+        </w:rPr>
+      </w:pPr>
+    </w:p>
+    <w:p>
+      <w:pPr>
+        <w:spacing w:line="360" w:lineRule="auto"/>
+        <w:jc w:val="both"/>
+        <w:rPr>
+          <w:sz w:val="24"/>
+          <w:szCs w:val="24"/>
+        </w:rPr>
+      </w:pPr>
+    </w:p>
+    <w:p>
+      <w:pPr>
+        <w:spacing w:line="360" w:lineRule="auto"/>
+        <w:jc w:val="both"/>
+        <w:rPr>
+          <w:sz w:val="24"/>
+          <w:szCs w:val="24"/>
+        </w:rPr>
+      </w:pPr>
+    </w:p>
+    <w:p>
+      <w:pPr>
+        <w:spacing w:line="360" w:lineRule="auto"/>
+        <w:jc w:val="both"/>
+        <w:rPr>
+          <w:sz w:val="24"/>
+          <w:szCs w:val="24"/>
+        </w:rPr>
+      </w:pPr>
+    </w:p>
+    <w:p>
+      <w:pPr>
+        <w:spacing w:line="360" w:lineRule="auto"/>
+        <w:jc w:val="both"/>
+        <w:rPr>
+          <w:sz w:val="24"/>
+          <w:szCs w:val="24"/>
+        </w:rPr>
+      </w:pPr>
+    </w:p>
+    <w:p>
+      <w:pPr>
+        <w:spacing w:line="360" w:lineRule="auto"/>
+        <w:jc w:val="both"/>
+        <w:rPr>
+          <w:sz w:val="24"/>
+          <w:szCs w:val="24"/>
+        </w:rPr>
+      </w:pPr>
+    </w:p>
+    <w:p>
+      <w:pPr>
+        <w:spacing w:line="360" w:lineRule="auto"/>
+        <w:jc w:val="both"/>
+        <w:rPr>
+          <w:sz w:val="24"/>
+          <w:szCs w:val="24"/>
+        </w:rPr>
+      </w:pPr>
+    </w:p>
+    <w:p>
+      <w:pPr>
+        <w:spacing w:line="360" w:lineRule="auto"/>
+        <w:jc w:val="both"/>
+        <w:rPr>
+          <w:sz w:val="24"/>
+          <w:szCs w:val="24"/>
+        </w:rPr>
+      </w:pPr>
+    </w:p>
+    <w:p>
+      <w:pPr>
+        <w:spacing w:line="360" w:lineRule="auto"/>
+        <w:jc w:val="both"/>
+        <w:rPr>
+          <w:sz w:val="24"/>
+          <w:szCs w:val="24"/>
+        </w:rPr>
+      </w:pPr>
     </w:p>
     <w:p>
       <w:pPr>
@@ -3630,6 +3886,7 @@
           <w:sz w:val="28"/>
           <w:szCs w:val="28"/>
         </w:rPr>
+        <w:lastRenderedPageBreak/>
         <w:t>3 – Descrição</w:t>
       </w:r>
       <w:proofErr w:type="gramEnd"/>
@@ -3681,18 +3938,32 @@
         </w:rPr>
         <w:t xml:space="preserve">istema de </w:t>
       </w:r>
-      <w:proofErr w:type="spellStart"/>
+      <w:r>
+        <w:rPr>
+          <w:rFonts w:ascii="Arial Narrow" w:hAnsi="Arial Narrow"/>
+          <w:i/>
+          <w:sz w:val="24"/>
+          <w:szCs w:val="24"/>
+        </w:rPr>
+        <w:t>Controle Financeiro Pessoal</w:t>
+      </w:r>
+      <w:r>
+        <w:rPr>
+          <w:rFonts w:ascii="Arial Narrow" w:hAnsi="Arial Narrow"/>
+          <w:sz w:val="24"/>
+          <w:szCs w:val="24"/>
+        </w:rPr>
+        <w:t xml:space="preserve"> permite </w:t>
+      </w:r>
       <w:proofErr w:type="gramStart"/>
       <w:r>
         <w:rPr>
           <w:rFonts w:ascii="Arial Narrow" w:hAnsi="Arial Narrow"/>
-          <w:i/>
-          <w:sz w:val="24"/>
-          <w:szCs w:val="24"/>
-        </w:rPr>
-        <w:t>AudioBooks</w:t>
-      </w:r>
-      <w:proofErr w:type="spellEnd"/>
+          <w:sz w:val="24"/>
+          <w:szCs w:val="24"/>
+        </w:rPr>
+        <w:t>ao seus</w:t>
+      </w:r>
       <w:proofErr w:type="gramEnd"/>
       <w:r>
         <w:rPr>
@@ -3700,25 +3971,39 @@
           <w:sz w:val="24"/>
           <w:szCs w:val="24"/>
         </w:rPr>
-        <w:t xml:space="preserve"> permite ao seus usuários adquirir títulos (</w:t>
-      </w:r>
-      <w:proofErr w:type="spellStart"/>
-      <w:r>
-        <w:rPr>
-          <w:rFonts w:ascii="Arial Narrow" w:hAnsi="Arial Narrow"/>
-          <w:sz w:val="24"/>
-          <w:szCs w:val="24"/>
-        </w:rPr>
-        <w:t>áudio-livros</w:t>
-      </w:r>
-      <w:proofErr w:type="spellEnd"/>
-      <w:r>
-        <w:rPr>
-          <w:rFonts w:ascii="Arial Narrow" w:hAnsi="Arial Narrow"/>
-          <w:sz w:val="24"/>
-          <w:szCs w:val="24"/>
-        </w:rPr>
-        <w:t>) por um determinado período de tempo com qualidade e facilidade disponibilizando-os a qualquer momento que o usuário desejar com uma interface amigável e responsiva.</w:t>
+        <w:t xml:space="preserve"> usuários </w:t>
+      </w:r>
+      <w:r>
+        <w:rPr>
+          <w:rFonts w:ascii="Arial Narrow" w:hAnsi="Arial Narrow"/>
+          <w:sz w:val="24"/>
+          <w:szCs w:val="24"/>
+        </w:rPr>
+        <w:t>ter maior controle sobre suas receitas e despesas mensais ou pontuais</w:t>
+      </w:r>
+      <w:r>
+        <w:rPr>
+          <w:rFonts w:ascii="Arial Narrow" w:hAnsi="Arial Narrow"/>
+          <w:sz w:val="24"/>
+          <w:szCs w:val="24"/>
+        </w:rPr>
+        <w:t xml:space="preserve"> com facilidade </w:t>
+      </w:r>
+      <w:r>
+        <w:rPr>
+          <w:rFonts w:ascii="Arial Narrow" w:hAnsi="Arial Narrow"/>
+          <w:sz w:val="24"/>
+          <w:szCs w:val="24"/>
+        </w:rPr>
+        <w:t xml:space="preserve">na usabilidade e acesso através da plataforma WEB </w:t>
+      </w:r>
+      <w:r>
+        <w:rPr>
+          <w:rFonts w:ascii="Arial Narrow" w:hAnsi="Arial Narrow"/>
+          <w:sz w:val="24"/>
+          <w:szCs w:val="24"/>
+        </w:rPr>
+        <w:t>a qualquer momento que o usuário desejar com uma interface amigável e responsiva.</w:t>
       </w:r>
     </w:p>
     <w:p>
@@ -3738,39 +4023,39 @@
           <w:sz w:val="24"/>
           <w:szCs w:val="24"/>
         </w:rPr>
-        <w:t xml:space="preserve">A aplicação permite cadastro de cliente, aluguel de títulos e reserva de títulos no modulo usuário alem de notifica-lo quando títulos reservados estiverem disponíveis, e cadastro de títulos, </w:t>
-      </w:r>
-      <w:r>
-        <w:rPr>
-          <w:rFonts w:ascii="Arial Narrow" w:hAnsi="Arial Narrow"/>
-          <w:sz w:val="24"/>
-          <w:szCs w:val="24"/>
-        </w:rPr>
-        <w:t xml:space="preserve">títulos que estão por vir, alem de </w:t>
-      </w:r>
-      <w:r>
-        <w:rPr>
-          <w:rFonts w:ascii="Arial Narrow" w:hAnsi="Arial Narrow"/>
-          <w:sz w:val="24"/>
-          <w:szCs w:val="24"/>
-        </w:rPr>
-        <w:t>disponibiliza</w:t>
-      </w:r>
-      <w:r>
-        <w:rPr>
-          <w:rFonts w:ascii="Arial Narrow" w:hAnsi="Arial Narrow"/>
-          <w:sz w:val="24"/>
-          <w:szCs w:val="24"/>
-        </w:rPr>
-        <w:t>r</w:t>
-      </w:r>
-      <w:r>
-        <w:rPr>
-          <w:rFonts w:ascii="Arial Narrow" w:hAnsi="Arial Narrow"/>
-          <w:sz w:val="24"/>
-          <w:szCs w:val="24"/>
-        </w:rPr>
-        <w:t xml:space="preserve"> relatórios gerenciais no modulo administrador.</w:t>
+        <w:t xml:space="preserve">A aplicação permite cadastro de </w:t>
+      </w:r>
+      <w:r>
+        <w:rPr>
+          <w:rFonts w:ascii="Arial Narrow" w:hAnsi="Arial Narrow"/>
+          <w:sz w:val="24"/>
+          <w:szCs w:val="24"/>
+        </w:rPr>
+        <w:t>um usuário adicional</w:t>
+      </w:r>
+      <w:r>
+        <w:rPr>
+          <w:rFonts w:ascii="Arial Narrow" w:hAnsi="Arial Narrow"/>
+          <w:sz w:val="24"/>
+          <w:szCs w:val="24"/>
+        </w:rPr>
+        <w:t xml:space="preserve">, </w:t>
+      </w:r>
+      <w:r>
+        <w:rPr>
+          <w:rFonts w:ascii="Arial Narrow" w:hAnsi="Arial Narrow"/>
+          <w:sz w:val="24"/>
+          <w:szCs w:val="24"/>
+        </w:rPr>
+        <w:t xml:space="preserve">e compartilhamento das contas, permitindo integração entre suas </w:t>
+      </w:r>
+      <w:r>
+        <w:rPr>
+          <w:rFonts w:ascii="Arial Narrow" w:hAnsi="Arial Narrow"/>
+          <w:sz w:val="24"/>
+          <w:szCs w:val="24"/>
+        </w:rPr>
+        <w:t>despesas e receitas, e conta com gráficos que refletem a saúde financeira do usuário.</w:t>
       </w:r>
     </w:p>
     <w:p>
@@ -3779,8 +4064,7 @@
         <w:ind w:firstLine="708"/>
         <w:jc w:val="both"/>
         <w:rPr>
-          <w:rFonts w:ascii="Arial Narrow" w:hAnsi="Arial Narrow" w:cs="Segoe UI"/>
-          <w:color w:val="000000"/>
+          <w:rFonts w:ascii="Arial Narrow" w:hAnsi="Arial Narrow"/>
           <w:sz w:val="24"/>
           <w:szCs w:val="24"/>
         </w:rPr>

--- a/Documentacao/Projeto Analise de Sistemas.docx
+++ b/Documentacao/Projeto Analise de Sistemas.docx
@@ -52,7 +52,7 @@
                     <a:blip r:embed="rId4" cstate="print">
                       <a:extLst>
                         <a:ext uri="{28A0092B-C50C-407E-A947-70E740481C1C}">
-                          <a14:useLocalDpi xmlns="" xmlns:wpc="http://schemas.microsoft.com/office/word/2010/wordprocessingCanvas" xmlns:mc="http://schemas.openxmlformats.org/markup-compatibility/2006" xmlns:o="urn:schemas-microsoft-com:office:office" xmlns:v="urn:schemas-microsoft-com:vml" xmlns:wp14="http://schemas.microsoft.com/office/word/2010/wordprocessingDrawing" xmlns:w10="urn:schemas-microsoft-com:office:word" xmlns:w="http://schemas.openxmlformats.org/wordprocessingml/2006/main" xmlns:w14="http://schemas.microsoft.com/office/word/2010/wordml" xmlns:w15="http://schemas.microsoft.com/office/word/2012/wordml" xmlns:wpg="http://schemas.microsoft.com/office/word/2010/wordprocessingGroup" xmlns:wpi="http://schemas.microsoft.com/office/word/2010/wordprocessingInk" xmlns:wps="http://schemas.microsoft.com/office/word/2010/wordprocessingShape" xmlns:a14="http://schemas.microsoft.com/office/drawing/2010/main" val="0"/>
+                          <a14:useLocalDpi xmlns:a14="http://schemas.microsoft.com/office/drawing/2010/main" xmlns:wps="http://schemas.microsoft.com/office/word/2010/wordprocessingShape" xmlns:wpi="http://schemas.microsoft.com/office/word/2010/wordprocessingInk" xmlns:wpg="http://schemas.microsoft.com/office/word/2010/wordprocessingGroup" xmlns:w15="http://schemas.microsoft.com/office/word/2012/wordml" xmlns:w14="http://schemas.microsoft.com/office/word/2010/wordml" xmlns:w="http://schemas.openxmlformats.org/wordprocessingml/2006/main" xmlns:w10="urn:schemas-microsoft-com:office:word" xmlns:wp14="http://schemas.microsoft.com/office/word/2010/wordprocessingDrawing" xmlns:v="urn:schemas-microsoft-com:vml" xmlns:o="urn:schemas-microsoft-com:office:office" xmlns:mc="http://schemas.openxmlformats.org/markup-compatibility/2006" xmlns:wpc="http://schemas.microsoft.com/office/word/2010/wordprocessingCanvas" xmlns="" val="0"/>
                         </a:ext>
                       </a:extLst>
                     </a:blip>
@@ -361,6 +361,14 @@
         </w:rPr>
         <w:t>URIAS</w:t>
       </w:r>
+      <w:r>
+        <w:rPr>
+          <w:rFonts w:ascii="Arial Narrow" w:hAnsi="Arial Narrow" w:cs="Arial"/>
+          <w:sz w:val="24"/>
+          <w:szCs w:val="24"/>
+        </w:rPr>
+        <w:t xml:space="preserve"> OLIVEIRA</w:t>
+      </w:r>
     </w:p>
     <w:p>
       <w:pPr>
@@ -4441,7 +4449,18 @@
           <w:szCs w:val="28"/>
         </w:rPr>
         <w:lastRenderedPageBreak/>
-        <w:t>8.2 – Requisitos Funcionais</w:t>
+        <w:t>4</w:t>
+      </w:r>
+      <w:r>
+        <w:rPr>
+          <w:rFonts w:ascii="ArialNarrow-Bold" w:hAnsi="ArialNarrow-Bold"/>
+          <w:b/>
+          <w:bCs/>
+          <w:color w:val="000000"/>
+          <w:sz w:val="28"/>
+          <w:szCs w:val="28"/>
+        </w:rPr>
+        <w:t xml:space="preserve"> – Requisitos Funcionais</w:t>
       </w:r>
     </w:p>
     <w:tbl>
@@ -7528,16 +7547,7 @@
                 <w:sz w:val="24"/>
                 <w:szCs w:val="24"/>
               </w:rPr>
-              <w:t xml:space="preserve">Cadastrar Conta </w:t>
-            </w:r>
-            <w:r>
-              <w:rPr>
-                <w:rFonts w:ascii="Arial Narrow" w:hAnsi="Arial Narrow"/>
-                <w:color w:val="000000"/>
-                <w:sz w:val="24"/>
-                <w:szCs w:val="24"/>
-              </w:rPr>
-              <w:t>Poupança</w:t>
+              <w:t>Cadastrar Conta Poupança</w:t>
             </w:r>
           </w:p>
         </w:tc>
@@ -8277,25 +8287,7 @@
                 <w:sz w:val="24"/>
                 <w:szCs w:val="24"/>
               </w:rPr>
-              <w:t xml:space="preserve">cadastre uma conta </w:t>
-            </w:r>
-            <w:r>
-              <w:rPr>
-                <w:rFonts w:ascii="Arial Narrow" w:hAnsi="Arial Narrow"/>
-                <w:color w:val="000000"/>
-                <w:sz w:val="24"/>
-                <w:szCs w:val="24"/>
-              </w:rPr>
-              <w:t>poupança</w:t>
-            </w:r>
-            <w:r>
-              <w:rPr>
-                <w:rFonts w:ascii="Arial Narrow" w:hAnsi="Arial Narrow"/>
-                <w:color w:val="000000"/>
-                <w:sz w:val="24"/>
-                <w:szCs w:val="24"/>
-              </w:rPr>
-              <w:t xml:space="preserve"> no seu perfil.</w:t>
+              <w:t>cadastre uma conta poupança no seu perfil.</w:t>
             </w:r>
           </w:p>
         </w:tc>
@@ -9272,16 +9264,7 @@
                 <w:sz w:val="24"/>
                 <w:szCs w:val="24"/>
               </w:rPr>
-              <w:t xml:space="preserve">cadastre uma </w:t>
-            </w:r>
-            <w:r>
-              <w:rPr>
-                <w:rFonts w:ascii="Arial Narrow" w:hAnsi="Arial Narrow"/>
-                <w:color w:val="000000"/>
-                <w:sz w:val="24"/>
-                <w:szCs w:val="24"/>
-              </w:rPr>
-              <w:t>receita no sistema numa data especifica programada ou de maneira recorrente.</w:t>
+              <w:t>cadastre uma receita no sistema numa data especifica programada ou de maneira recorrente.</w:t>
             </w:r>
           </w:p>
         </w:tc>
@@ -9517,16 +9500,7 @@
                 <w:sz w:val="24"/>
                 <w:szCs w:val="24"/>
               </w:rPr>
-              <w:t>Cadastrar Receita</w:t>
-            </w:r>
-            <w:r>
-              <w:rPr>
-                <w:rFonts w:ascii="Arial Narrow" w:hAnsi="Arial Narrow"/>
-                <w:color w:val="000000"/>
-                <w:sz w:val="24"/>
-                <w:szCs w:val="24"/>
-              </w:rPr>
-              <w:t xml:space="preserve"> Parcelada.</w:t>
+              <w:t>Cadastrar Receita Parcelada.</w:t>
             </w:r>
           </w:p>
         </w:tc>
@@ -10266,34 +10240,7 @@
                 <w:sz w:val="24"/>
                 <w:szCs w:val="24"/>
               </w:rPr>
-              <w:t xml:space="preserve">cadastre uma </w:t>
-            </w:r>
-            <w:r>
-              <w:rPr>
-                <w:rFonts w:ascii="Arial Narrow" w:hAnsi="Arial Narrow"/>
-                <w:color w:val="000000"/>
-                <w:sz w:val="24"/>
-                <w:szCs w:val="24"/>
-              </w:rPr>
-              <w:t>receita</w:t>
-            </w:r>
-            <w:r>
-              <w:rPr>
-                <w:rFonts w:ascii="Arial Narrow" w:hAnsi="Arial Narrow"/>
-                <w:color w:val="000000"/>
-                <w:sz w:val="24"/>
-                <w:szCs w:val="24"/>
-              </w:rPr>
-              <w:t xml:space="preserve"> no sistema </w:t>
-            </w:r>
-            <w:r>
-              <w:rPr>
-                <w:rFonts w:ascii="Arial Narrow" w:hAnsi="Arial Narrow"/>
-                <w:color w:val="000000"/>
-                <w:sz w:val="24"/>
-                <w:szCs w:val="24"/>
-              </w:rPr>
-              <w:t>de forma dividida em um numero (n) de parcelas.</w:t>
+              <w:t>cadastre uma receita no sistema de forma dividida em um numero (n) de parcelas.</w:t>
             </w:r>
           </w:p>
         </w:tc>
@@ -10491,16 +10438,7 @@
                 <w:sz w:val="24"/>
                 <w:szCs w:val="24"/>
               </w:rPr>
-              <w:t xml:space="preserve">Cadastrar </w:t>
-            </w:r>
-            <w:r>
-              <w:rPr>
-                <w:rFonts w:ascii="Arial Narrow" w:hAnsi="Arial Narrow"/>
-                <w:color w:val="000000"/>
-                <w:sz w:val="24"/>
-                <w:szCs w:val="24"/>
-              </w:rPr>
-              <w:t>Despesa.</w:t>
+              <w:t>Cadastrar Despesa.</w:t>
             </w:r>
           </w:p>
         </w:tc>
@@ -11240,25 +11178,7 @@
                 <w:sz w:val="24"/>
                 <w:szCs w:val="24"/>
               </w:rPr>
-              <w:t xml:space="preserve">cadastre uma </w:t>
-            </w:r>
-            <w:r>
-              <w:rPr>
-                <w:rFonts w:ascii="Arial Narrow" w:hAnsi="Arial Narrow"/>
-                <w:color w:val="000000"/>
-                <w:sz w:val="24"/>
-                <w:szCs w:val="24"/>
-              </w:rPr>
-              <w:t>despesa</w:t>
-            </w:r>
-            <w:r>
-              <w:rPr>
-                <w:rFonts w:ascii="Arial Narrow" w:hAnsi="Arial Narrow"/>
-                <w:color w:val="000000"/>
-                <w:sz w:val="24"/>
-                <w:szCs w:val="24"/>
-              </w:rPr>
-              <w:t xml:space="preserve"> no sistema numa data especifica programada ou de maneira recorrente.</w:t>
+              <w:t>cadastre uma despesa no sistema numa data especifica programada ou de maneira recorrente.</w:t>
             </w:r>
           </w:p>
         </w:tc>
@@ -11528,16 +11448,7 @@
                 <w:sz w:val="24"/>
                 <w:szCs w:val="24"/>
               </w:rPr>
-              <w:t>Cadastrar Despesa</w:t>
-            </w:r>
-            <w:r>
-              <w:rPr>
-                <w:rFonts w:ascii="Arial Narrow" w:hAnsi="Arial Narrow"/>
-                <w:color w:val="000000"/>
-                <w:sz w:val="24"/>
-                <w:szCs w:val="24"/>
-              </w:rPr>
-              <w:t xml:space="preserve"> Parcelada.</w:t>
+              <w:t>Cadastrar Despesa Parcelada.</w:t>
             </w:r>
           </w:p>
         </w:tc>
@@ -12277,16 +12188,7 @@
                 <w:sz w:val="24"/>
                 <w:szCs w:val="24"/>
               </w:rPr>
-              <w:t xml:space="preserve">cadastre uma despesa no sistema </w:t>
-            </w:r>
-            <w:r>
-              <w:rPr>
-                <w:rFonts w:ascii="Arial Narrow" w:hAnsi="Arial Narrow"/>
-                <w:color w:val="000000"/>
-                <w:sz w:val="24"/>
-                <w:szCs w:val="24"/>
-              </w:rPr>
-              <w:t xml:space="preserve">de forma dividida em um numero </w:t>
+              <w:t xml:space="preserve">cadastre uma despesa no sistema de forma dividida em um numero </w:t>
             </w:r>
             <w:r>
               <w:rPr>
@@ -12520,16 +12422,7 @@
                 <w:sz w:val="24"/>
                 <w:szCs w:val="24"/>
               </w:rPr>
-              <w:t xml:space="preserve">Cadastrar </w:t>
-            </w:r>
-            <w:r>
-              <w:rPr>
-                <w:rFonts w:ascii="Arial Narrow" w:hAnsi="Arial Narrow"/>
-                <w:color w:val="000000"/>
-                <w:sz w:val="24"/>
-                <w:szCs w:val="24"/>
-              </w:rPr>
-              <w:t>Categoria de Receita.</w:t>
+              <w:t>Cadastrar Categoria de Receita.</w:t>
             </w:r>
           </w:p>
         </w:tc>
@@ -13269,16 +13162,7 @@
                 <w:sz w:val="24"/>
                 <w:szCs w:val="24"/>
               </w:rPr>
-              <w:t xml:space="preserve">cadastre </w:t>
-            </w:r>
-            <w:r>
-              <w:rPr>
-                <w:rFonts w:ascii="Arial Narrow" w:hAnsi="Arial Narrow"/>
-                <w:color w:val="000000"/>
-                <w:sz w:val="24"/>
-                <w:szCs w:val="24"/>
-              </w:rPr>
-              <w:t>uma categoria a qual as receitas cadastradas poderão fazer parte.</w:t>
+              <w:t>cadastre uma categoria a qual as receitas cadastradas poderão fazer parte.</w:t>
             </w:r>
           </w:p>
         </w:tc>
@@ -13514,16 +13398,7 @@
                 <w:sz w:val="24"/>
                 <w:szCs w:val="24"/>
               </w:rPr>
-              <w:t xml:space="preserve">Cadastrar Categoria de </w:t>
-            </w:r>
-            <w:r>
-              <w:rPr>
-                <w:rFonts w:ascii="Arial Narrow" w:hAnsi="Arial Narrow"/>
-                <w:color w:val="000000"/>
-                <w:sz w:val="24"/>
-                <w:szCs w:val="24"/>
-              </w:rPr>
-              <w:t>Despesa.</w:t>
+              <w:t>Cadastrar Categoria de Despesa.</w:t>
             </w:r>
           </w:p>
         </w:tc>
@@ -14263,25 +14138,7 @@
                 <w:sz w:val="24"/>
                 <w:szCs w:val="24"/>
               </w:rPr>
-              <w:t xml:space="preserve">cadastre uma categoria a qual as </w:t>
-            </w:r>
-            <w:r>
-              <w:rPr>
-                <w:rFonts w:ascii="Arial Narrow" w:hAnsi="Arial Narrow"/>
-                <w:color w:val="000000"/>
-                <w:sz w:val="24"/>
-                <w:szCs w:val="24"/>
-              </w:rPr>
-              <w:t>despesas cadastradas</w:t>
-            </w:r>
-            <w:r>
-              <w:rPr>
-                <w:rFonts w:ascii="Arial Narrow" w:hAnsi="Arial Narrow"/>
-                <w:color w:val="000000"/>
-                <w:sz w:val="24"/>
-                <w:szCs w:val="24"/>
-              </w:rPr>
-              <w:t xml:space="preserve"> poderão fazer parte.</w:t>
+              <w:t>cadastre uma categoria a qual as despesas cadastradas poderão fazer parte.</w:t>
             </w:r>
           </w:p>
         </w:tc>
@@ -15494,25 +15351,7 @@
                 <w:sz w:val="24"/>
                 <w:szCs w:val="24"/>
               </w:rPr>
-              <w:t xml:space="preserve">Alterar Status de </w:t>
-            </w:r>
-            <w:r>
-              <w:rPr>
-                <w:rFonts w:ascii="Arial Narrow" w:hAnsi="Arial Narrow"/>
-                <w:color w:val="000000"/>
-                <w:sz w:val="24"/>
-                <w:szCs w:val="24"/>
-              </w:rPr>
-              <w:t>Receita</w:t>
-            </w:r>
-            <w:r>
-              <w:rPr>
-                <w:rFonts w:ascii="Arial Narrow" w:hAnsi="Arial Narrow"/>
-                <w:color w:val="000000"/>
-                <w:sz w:val="24"/>
-                <w:szCs w:val="24"/>
-              </w:rPr>
-              <w:t>.</w:t>
+              <w:t>Alterar Status de Receita.</w:t>
             </w:r>
           </w:p>
         </w:tc>
@@ -16252,25 +16091,7 @@
                 <w:sz w:val="24"/>
                 <w:szCs w:val="24"/>
               </w:rPr>
-              <w:t xml:space="preserve">altere o status de uma ou mais </w:t>
-            </w:r>
-            <w:r>
-              <w:rPr>
-                <w:rFonts w:ascii="Arial Narrow" w:hAnsi="Arial Narrow"/>
-                <w:color w:val="000000"/>
-                <w:sz w:val="24"/>
-                <w:szCs w:val="24"/>
-              </w:rPr>
-              <w:t>receitas cadastradas</w:t>
-            </w:r>
-            <w:r>
-              <w:rPr>
-                <w:rFonts w:ascii="Arial Narrow" w:hAnsi="Arial Narrow"/>
-                <w:color w:val="000000"/>
-                <w:sz w:val="24"/>
-                <w:szCs w:val="24"/>
-              </w:rPr>
-              <w:t>.</w:t>
+              <w:t>altere o status de uma ou mais receitas cadastradas.</w:t>
             </w:r>
           </w:p>
         </w:tc>

--- a/Documentacao/Projeto Analise de Sistemas.docx
+++ b/Documentacao/Projeto Analise de Sistemas.docx
@@ -52,7 +52,7 @@
                     <a:blip r:embed="rId4" cstate="print">
                       <a:extLst>
                         <a:ext uri="{28A0092B-C50C-407E-A947-70E740481C1C}">
-                          <a14:useLocalDpi xmlns:a14="http://schemas.microsoft.com/office/drawing/2010/main" xmlns:wps="http://schemas.microsoft.com/office/word/2010/wordprocessingShape" xmlns:wpi="http://schemas.microsoft.com/office/word/2010/wordprocessingInk" xmlns:wpg="http://schemas.microsoft.com/office/word/2010/wordprocessingGroup" xmlns:w15="http://schemas.microsoft.com/office/word/2012/wordml" xmlns:w14="http://schemas.microsoft.com/office/word/2010/wordml" xmlns:w="http://schemas.openxmlformats.org/wordprocessingml/2006/main" xmlns:w10="urn:schemas-microsoft-com:office:word" xmlns:wp14="http://schemas.microsoft.com/office/word/2010/wordprocessingDrawing" xmlns:v="urn:schemas-microsoft-com:vml" xmlns:o="urn:schemas-microsoft-com:office:office" xmlns:mc="http://schemas.openxmlformats.org/markup-compatibility/2006" xmlns:wpc="http://schemas.microsoft.com/office/word/2010/wordprocessingCanvas" xmlns="" val="0"/>
+                          <a14:useLocalDpi xmlns="" xmlns:wpc="http://schemas.microsoft.com/office/word/2010/wordprocessingCanvas" xmlns:mc="http://schemas.openxmlformats.org/markup-compatibility/2006" xmlns:o="urn:schemas-microsoft-com:office:office" xmlns:v="urn:schemas-microsoft-com:vml" xmlns:wp14="http://schemas.microsoft.com/office/word/2010/wordprocessingDrawing" xmlns:w10="urn:schemas-microsoft-com:office:word" xmlns:w="http://schemas.openxmlformats.org/wordprocessingml/2006/main" xmlns:w14="http://schemas.microsoft.com/office/word/2010/wordml" xmlns:w15="http://schemas.microsoft.com/office/word/2012/wordml" xmlns:wpg="http://schemas.microsoft.com/office/word/2010/wordprocessingGroup" xmlns:wpi="http://schemas.microsoft.com/office/word/2010/wordprocessingInk" xmlns:wps="http://schemas.microsoft.com/office/word/2010/wordprocessingShape" xmlns:a14="http://schemas.microsoft.com/office/drawing/2010/main" val="0"/>
                         </a:ext>
                       </a:extLst>
                     </a:blip>
@@ -5435,6 +5435,26 @@
         </w:rPr>
       </w:pPr>
     </w:p>
+    <w:p>
+      <w:pPr>
+        <w:spacing w:line="360" w:lineRule="auto"/>
+        <w:jc w:val="both"/>
+        <w:rPr>
+          <w:sz w:val="24"/>
+          <w:szCs w:val="24"/>
+        </w:rPr>
+      </w:pPr>
+    </w:p>
+    <w:p>
+      <w:pPr>
+        <w:spacing w:line="360" w:lineRule="auto"/>
+        <w:jc w:val="both"/>
+        <w:rPr>
+          <w:sz w:val="24"/>
+          <w:szCs w:val="24"/>
+        </w:rPr>
+      </w:pPr>
+    </w:p>
     <w:tbl>
       <w:tblPr>
         <w:tblW w:w="8415" w:type="dxa"/>
@@ -6331,6 +6351,7 @@
                 <w:szCs w:val="24"/>
                 <w:lang w:eastAsia="ja-JP"/>
               </w:rPr>
+              <w:lastRenderedPageBreak/>
               <w:t>Descrição</w:t>
             </w:r>
           </w:p>
@@ -6378,945 +6399,35 @@
           </w:p>
         </w:tc>
       </w:tr>
-      <w:tr>
-        <w:trPr>
-          <w:trHeight w:val="737"/>
-        </w:trPr>
-        <w:tc>
-          <w:tcPr>
-            <w:tcW w:w="1250" w:type="pct"/>
-            <w:tcBorders>
-              <w:top w:val="single" w:sz="6" w:space="0" w:color="DDDDDD"/>
-              <w:left w:val="single" w:sz="6" w:space="0" w:color="DDDDDD"/>
-              <w:bottom w:val="single" w:sz="6" w:space="0" w:color="DDDDDD"/>
-              <w:right w:val="single" w:sz="6" w:space="0" w:color="DDDDDD"/>
-            </w:tcBorders>
-            <w:shd w:val="clear" w:color="auto" w:fill="F2F2F2"/>
-            <w:tcMar>
-              <w:top w:w="105" w:type="dxa"/>
-              <w:left w:w="150" w:type="dxa"/>
-              <w:bottom w:w="105" w:type="dxa"/>
-              <w:right w:w="150" w:type="dxa"/>
-            </w:tcMar>
-            <w:vAlign w:val="center"/>
-            <w:hideMark/>
-          </w:tcPr>
-          <w:p>
-            <w:pPr>
-              <w:spacing w:after="450" w:line="240" w:lineRule="auto"/>
-              <w:jc w:val="both"/>
-              <w:rPr>
-                <w:rFonts w:ascii="Arial Narrow" w:eastAsia="Times New Roman" w:hAnsi="Arial Narrow" w:cs="Times New Roman"/>
-                <w:b/>
-                <w:bCs/>
-                <w:color w:val="222222"/>
-                <w:sz w:val="24"/>
-                <w:szCs w:val="24"/>
-                <w:lang w:eastAsia="ja-JP"/>
-              </w:rPr>
-            </w:pPr>
-            <w:r>
-              <w:rPr>
-                <w:rFonts w:ascii="Arial Narrow" w:eastAsia="Times New Roman" w:hAnsi="Arial Narrow" w:cs="Times New Roman"/>
-                <w:b/>
-                <w:bCs/>
-                <w:color w:val="222222"/>
-                <w:sz w:val="24"/>
-                <w:szCs w:val="24"/>
-                <w:lang w:eastAsia="ja-JP"/>
-              </w:rPr>
-              <w:lastRenderedPageBreak/>
-              <w:t>Identificador</w:t>
-            </w:r>
-          </w:p>
-        </w:tc>
-        <w:tc>
-          <w:tcPr>
-            <w:tcW w:w="3750" w:type="pct"/>
-            <w:gridSpan w:val="3"/>
-            <w:tcBorders>
-              <w:top w:val="single" w:sz="6" w:space="0" w:color="DDDDDD"/>
-              <w:left w:val="single" w:sz="6" w:space="0" w:color="DDDDDD"/>
-              <w:bottom w:val="single" w:sz="6" w:space="0" w:color="DDDDDD"/>
-              <w:right w:val="single" w:sz="6" w:space="0" w:color="DDDDDD"/>
-            </w:tcBorders>
-            <w:shd w:val="clear" w:color="auto" w:fill="FFFFFF"/>
-            <w:tcMar>
-              <w:top w:w="105" w:type="dxa"/>
-              <w:left w:w="150" w:type="dxa"/>
-              <w:bottom w:w="105" w:type="dxa"/>
-              <w:right w:w="150" w:type="dxa"/>
-            </w:tcMar>
-            <w:vAlign w:val="center"/>
-            <w:hideMark/>
-          </w:tcPr>
-          <w:p>
-            <w:pPr>
-              <w:spacing w:after="450" w:line="240" w:lineRule="auto"/>
-              <w:jc w:val="both"/>
-              <w:rPr>
-                <w:rFonts w:ascii="Arial Narrow" w:hAnsi="Arial Narrow"/>
-                <w:color w:val="000000"/>
-                <w:sz w:val="24"/>
-                <w:szCs w:val="24"/>
-              </w:rPr>
-            </w:pPr>
-            <w:r>
-              <w:rPr>
-                <w:rFonts w:ascii="Arial Narrow" w:hAnsi="Arial Narrow"/>
-                <w:color w:val="000000"/>
-                <w:sz w:val="24"/>
-                <w:szCs w:val="24"/>
-              </w:rPr>
-              <w:t>RF00</w:t>
-            </w:r>
-            <w:r>
-              <w:rPr>
-                <w:rFonts w:ascii="Arial Narrow" w:hAnsi="Arial Narrow"/>
-                <w:color w:val="000000"/>
-                <w:sz w:val="24"/>
-                <w:szCs w:val="24"/>
-              </w:rPr>
-              <w:t>3</w:t>
-            </w:r>
-          </w:p>
-        </w:tc>
-      </w:tr>
-      <w:tr>
-        <w:trPr>
-          <w:trHeight w:val="737"/>
-        </w:trPr>
-        <w:tc>
-          <w:tcPr>
-            <w:tcW w:w="1250" w:type="pct"/>
-            <w:tcBorders>
-              <w:top w:val="single" w:sz="6" w:space="0" w:color="DDDDDD"/>
-              <w:left w:val="single" w:sz="6" w:space="0" w:color="DDDDDD"/>
-              <w:bottom w:val="single" w:sz="6" w:space="0" w:color="DDDDDD"/>
-              <w:right w:val="single" w:sz="6" w:space="0" w:color="DDDDDD"/>
-            </w:tcBorders>
-            <w:shd w:val="clear" w:color="auto" w:fill="F2F2F2"/>
-            <w:tcMar>
-              <w:top w:w="105" w:type="dxa"/>
-              <w:left w:w="150" w:type="dxa"/>
-              <w:bottom w:w="105" w:type="dxa"/>
-              <w:right w:w="150" w:type="dxa"/>
-            </w:tcMar>
-            <w:vAlign w:val="center"/>
-            <w:hideMark/>
-          </w:tcPr>
-          <w:p>
-            <w:pPr>
-              <w:spacing w:after="450" w:line="240" w:lineRule="auto"/>
-              <w:jc w:val="both"/>
-              <w:rPr>
-                <w:rFonts w:ascii="Arial Narrow" w:eastAsia="Times New Roman" w:hAnsi="Arial Narrow" w:cs="Times New Roman"/>
-                <w:b/>
-                <w:bCs/>
-                <w:color w:val="222222"/>
-                <w:sz w:val="24"/>
-                <w:szCs w:val="24"/>
-                <w:lang w:eastAsia="ja-JP"/>
-              </w:rPr>
-            </w:pPr>
-            <w:r>
-              <w:rPr>
-                <w:rFonts w:ascii="Arial Narrow" w:eastAsia="Times New Roman" w:hAnsi="Arial Narrow" w:cs="Times New Roman"/>
-                <w:b/>
-                <w:bCs/>
-                <w:color w:val="222222"/>
-                <w:sz w:val="24"/>
-                <w:szCs w:val="24"/>
-                <w:lang w:eastAsia="ja-JP"/>
-              </w:rPr>
-              <w:t>Nome</w:t>
-            </w:r>
-          </w:p>
-        </w:tc>
-        <w:tc>
-          <w:tcPr>
-            <w:tcW w:w="3750" w:type="pct"/>
-            <w:gridSpan w:val="3"/>
-            <w:tcBorders>
-              <w:top w:val="single" w:sz="6" w:space="0" w:color="DDDDDD"/>
-              <w:left w:val="single" w:sz="6" w:space="0" w:color="DDDDDD"/>
-              <w:bottom w:val="single" w:sz="6" w:space="0" w:color="DDDDDD"/>
-              <w:right w:val="single" w:sz="6" w:space="0" w:color="DDDDDD"/>
-            </w:tcBorders>
-            <w:shd w:val="clear" w:color="auto" w:fill="FFFFFF"/>
-            <w:tcMar>
-              <w:top w:w="105" w:type="dxa"/>
-              <w:left w:w="150" w:type="dxa"/>
-              <w:bottom w:w="105" w:type="dxa"/>
-              <w:right w:w="150" w:type="dxa"/>
-            </w:tcMar>
-            <w:vAlign w:val="center"/>
-            <w:hideMark/>
-          </w:tcPr>
-          <w:p>
-            <w:pPr>
-              <w:spacing w:after="450" w:line="240" w:lineRule="auto"/>
-              <w:jc w:val="both"/>
-              <w:rPr>
-                <w:rFonts w:ascii="Arial Narrow" w:hAnsi="Arial Narrow"/>
-                <w:color w:val="000000"/>
-                <w:sz w:val="24"/>
-                <w:szCs w:val="24"/>
-              </w:rPr>
-            </w:pPr>
-            <w:r>
-              <w:rPr>
-                <w:rFonts w:ascii="Arial Narrow" w:hAnsi="Arial Narrow"/>
-                <w:color w:val="000000"/>
-                <w:sz w:val="24"/>
-                <w:szCs w:val="24"/>
-              </w:rPr>
-              <w:t>Cadastrar Conta Corrente</w:t>
-            </w:r>
-          </w:p>
-        </w:tc>
-      </w:tr>
-      <w:tr>
-        <w:trPr>
-          <w:trHeight w:val="737"/>
-        </w:trPr>
-        <w:tc>
-          <w:tcPr>
-            <w:tcW w:w="1250" w:type="pct"/>
-            <w:tcBorders>
-              <w:top w:val="single" w:sz="6" w:space="0" w:color="DDDDDD"/>
-              <w:left w:val="single" w:sz="6" w:space="0" w:color="DDDDDD"/>
-              <w:bottom w:val="single" w:sz="6" w:space="0" w:color="DDDDDD"/>
-              <w:right w:val="single" w:sz="6" w:space="0" w:color="DDDDDD"/>
-            </w:tcBorders>
-            <w:shd w:val="clear" w:color="auto" w:fill="F2F2F2"/>
-            <w:tcMar>
-              <w:top w:w="105" w:type="dxa"/>
-              <w:left w:w="150" w:type="dxa"/>
-              <w:bottom w:w="105" w:type="dxa"/>
-              <w:right w:w="150" w:type="dxa"/>
-            </w:tcMar>
-            <w:vAlign w:val="center"/>
-            <w:hideMark/>
-          </w:tcPr>
-          <w:p>
-            <w:pPr>
-              <w:spacing w:after="450" w:line="240" w:lineRule="auto"/>
-              <w:jc w:val="both"/>
-              <w:rPr>
-                <w:rFonts w:ascii="Arial Narrow" w:eastAsia="Times New Roman" w:hAnsi="Arial Narrow" w:cs="Times New Roman"/>
-                <w:b/>
-                <w:bCs/>
-                <w:color w:val="222222"/>
-                <w:sz w:val="24"/>
-                <w:szCs w:val="24"/>
-                <w:lang w:eastAsia="ja-JP"/>
-              </w:rPr>
-            </w:pPr>
-            <w:r>
-              <w:rPr>
-                <w:rFonts w:ascii="Arial Narrow" w:eastAsia="Times New Roman" w:hAnsi="Arial Narrow" w:cs="Times New Roman"/>
-                <w:b/>
-                <w:bCs/>
-                <w:color w:val="222222"/>
-                <w:sz w:val="24"/>
-                <w:szCs w:val="24"/>
-                <w:lang w:eastAsia="ja-JP"/>
-              </w:rPr>
-              <w:t>Módulo</w:t>
-            </w:r>
-          </w:p>
-        </w:tc>
-        <w:tc>
-          <w:tcPr>
-            <w:tcW w:w="3750" w:type="pct"/>
-            <w:gridSpan w:val="3"/>
-            <w:tcBorders>
-              <w:top w:val="single" w:sz="6" w:space="0" w:color="DDDDDD"/>
-              <w:left w:val="single" w:sz="6" w:space="0" w:color="DDDDDD"/>
-              <w:bottom w:val="single" w:sz="6" w:space="0" w:color="DDDDDD"/>
-              <w:right w:val="single" w:sz="6" w:space="0" w:color="DDDDDD"/>
-            </w:tcBorders>
-            <w:shd w:val="clear" w:color="auto" w:fill="FFFFFF"/>
-            <w:tcMar>
-              <w:top w:w="105" w:type="dxa"/>
-              <w:left w:w="150" w:type="dxa"/>
-              <w:bottom w:w="105" w:type="dxa"/>
-              <w:right w:w="150" w:type="dxa"/>
-            </w:tcMar>
-            <w:vAlign w:val="center"/>
-            <w:hideMark/>
-          </w:tcPr>
-          <w:p>
-            <w:pPr>
-              <w:spacing w:after="450" w:line="240" w:lineRule="auto"/>
-              <w:jc w:val="both"/>
-              <w:rPr>
-                <w:rFonts w:ascii="Arial Narrow" w:hAnsi="Arial Narrow"/>
-                <w:color w:val="000000"/>
-                <w:sz w:val="24"/>
-                <w:szCs w:val="24"/>
-              </w:rPr>
-            </w:pPr>
-            <w:r>
-              <w:rPr>
-                <w:rFonts w:ascii="Arial Narrow" w:hAnsi="Arial Narrow"/>
-                <w:color w:val="000000"/>
-                <w:sz w:val="24"/>
-                <w:szCs w:val="24"/>
-              </w:rPr>
-              <w:t>N/A</w:t>
-            </w:r>
-          </w:p>
-        </w:tc>
-      </w:tr>
-      <w:tr>
-        <w:trPr>
-          <w:trHeight w:hRule="exact" w:val="737"/>
-        </w:trPr>
-        <w:tc>
-          <w:tcPr>
-            <w:tcW w:w="1250" w:type="pct"/>
-            <w:tcBorders>
-              <w:top w:val="single" w:sz="6" w:space="0" w:color="DDDDDD"/>
-              <w:left w:val="single" w:sz="6" w:space="0" w:color="DDDDDD"/>
-              <w:bottom w:val="single" w:sz="6" w:space="0" w:color="DDDDDD"/>
-              <w:right w:val="single" w:sz="6" w:space="0" w:color="DDDDDD"/>
-            </w:tcBorders>
-            <w:shd w:val="clear" w:color="auto" w:fill="F2F2F2"/>
-            <w:tcMar>
-              <w:top w:w="105" w:type="dxa"/>
-              <w:left w:w="150" w:type="dxa"/>
-              <w:bottom w:w="105" w:type="dxa"/>
-              <w:right w:w="150" w:type="dxa"/>
-            </w:tcMar>
-            <w:vAlign w:val="center"/>
-            <w:hideMark/>
-          </w:tcPr>
-          <w:p>
-            <w:pPr>
-              <w:spacing w:after="450" w:line="240" w:lineRule="auto"/>
-              <w:jc w:val="both"/>
-              <w:rPr>
-                <w:rFonts w:ascii="Arial Narrow" w:eastAsia="Times New Roman" w:hAnsi="Arial Narrow" w:cs="Times New Roman"/>
-                <w:color w:val="222222"/>
-                <w:sz w:val="24"/>
-                <w:szCs w:val="24"/>
-                <w:lang w:eastAsia="ja-JP"/>
-              </w:rPr>
-            </w:pPr>
-            <w:r>
-              <w:rPr>
-                <w:rFonts w:ascii="Arial Narrow" w:eastAsia="Times New Roman" w:hAnsi="Arial Narrow" w:cs="Times New Roman"/>
-                <w:b/>
-                <w:bCs/>
-                <w:color w:val="222222"/>
-                <w:sz w:val="24"/>
-                <w:szCs w:val="24"/>
-                <w:lang w:eastAsia="ja-JP"/>
-              </w:rPr>
-              <w:t>Data de criação</w:t>
-            </w:r>
-          </w:p>
-        </w:tc>
-        <w:tc>
-          <w:tcPr>
-            <w:tcW w:w="1250" w:type="pct"/>
-            <w:tcBorders>
-              <w:top w:val="single" w:sz="6" w:space="0" w:color="DDDDDD"/>
-              <w:left w:val="single" w:sz="6" w:space="0" w:color="DDDDDD"/>
-              <w:bottom w:val="single" w:sz="6" w:space="0" w:color="DDDDDD"/>
-              <w:right w:val="single" w:sz="6" w:space="0" w:color="DDDDDD"/>
-            </w:tcBorders>
-            <w:shd w:val="clear" w:color="auto" w:fill="FFFFFF"/>
-            <w:tcMar>
-              <w:top w:w="105" w:type="dxa"/>
-              <w:left w:w="150" w:type="dxa"/>
-              <w:bottom w:w="105" w:type="dxa"/>
-              <w:right w:w="150" w:type="dxa"/>
-            </w:tcMar>
-            <w:vAlign w:val="center"/>
-            <w:hideMark/>
-          </w:tcPr>
-          <w:p>
-            <w:pPr>
-              <w:spacing w:after="450" w:line="240" w:lineRule="auto"/>
-              <w:jc w:val="both"/>
-              <w:rPr>
-                <w:rFonts w:ascii="Arial Narrow" w:eastAsia="Times New Roman" w:hAnsi="Arial Narrow" w:cs="Times New Roman"/>
-                <w:color w:val="222222"/>
-                <w:sz w:val="24"/>
-                <w:szCs w:val="24"/>
-                <w:lang w:eastAsia="ja-JP"/>
-              </w:rPr>
-            </w:pPr>
-            <w:r>
-              <w:rPr>
-                <w:rFonts w:ascii="Arial Narrow" w:eastAsia="Times New Roman" w:hAnsi="Arial Narrow" w:cs="Times New Roman"/>
-                <w:color w:val="222222"/>
-                <w:sz w:val="24"/>
-                <w:szCs w:val="24"/>
-                <w:lang w:eastAsia="ja-JP"/>
-              </w:rPr>
-              <w:t>18/03/2018</w:t>
-            </w:r>
-          </w:p>
-        </w:tc>
-        <w:tc>
-          <w:tcPr>
-            <w:tcW w:w="1250" w:type="pct"/>
-            <w:tcBorders>
-              <w:top w:val="single" w:sz="6" w:space="0" w:color="DDDDDD"/>
-              <w:left w:val="single" w:sz="6" w:space="0" w:color="DDDDDD"/>
-              <w:bottom w:val="single" w:sz="6" w:space="0" w:color="DDDDDD"/>
-              <w:right w:val="single" w:sz="6" w:space="0" w:color="DDDDDD"/>
-            </w:tcBorders>
-            <w:shd w:val="clear" w:color="auto" w:fill="F2F2F2"/>
-            <w:tcMar>
-              <w:top w:w="105" w:type="dxa"/>
-              <w:left w:w="150" w:type="dxa"/>
-              <w:bottom w:w="105" w:type="dxa"/>
-              <w:right w:w="150" w:type="dxa"/>
-            </w:tcMar>
-            <w:vAlign w:val="center"/>
-            <w:hideMark/>
-          </w:tcPr>
-          <w:p>
-            <w:pPr>
-              <w:spacing w:after="450" w:line="240" w:lineRule="auto"/>
-              <w:jc w:val="both"/>
-              <w:rPr>
-                <w:rFonts w:ascii="Arial Narrow" w:eastAsia="Times New Roman" w:hAnsi="Arial Narrow" w:cs="Times New Roman"/>
-                <w:color w:val="222222"/>
-                <w:sz w:val="24"/>
-                <w:szCs w:val="24"/>
-                <w:lang w:eastAsia="ja-JP"/>
-              </w:rPr>
-            </w:pPr>
-            <w:r>
-              <w:rPr>
-                <w:rFonts w:ascii="Arial Narrow" w:eastAsia="Times New Roman" w:hAnsi="Arial Narrow" w:cs="Times New Roman"/>
-                <w:b/>
-                <w:bCs/>
-                <w:color w:val="222222"/>
-                <w:sz w:val="24"/>
-                <w:szCs w:val="24"/>
-                <w:lang w:eastAsia="ja-JP"/>
-              </w:rPr>
-              <w:t>Autor</w:t>
-            </w:r>
-          </w:p>
-        </w:tc>
-        <w:tc>
-          <w:tcPr>
-            <w:tcW w:w="1250" w:type="pct"/>
-            <w:tcBorders>
-              <w:top w:val="single" w:sz="6" w:space="0" w:color="DDDDDD"/>
-              <w:left w:val="single" w:sz="6" w:space="0" w:color="DDDDDD"/>
-              <w:bottom w:val="single" w:sz="6" w:space="0" w:color="DDDDDD"/>
-              <w:right w:val="single" w:sz="6" w:space="0" w:color="DDDDDD"/>
-            </w:tcBorders>
-            <w:shd w:val="clear" w:color="auto" w:fill="FFFFFF"/>
-            <w:tcMar>
-              <w:top w:w="105" w:type="dxa"/>
-              <w:left w:w="150" w:type="dxa"/>
-              <w:bottom w:w="105" w:type="dxa"/>
-              <w:right w:w="150" w:type="dxa"/>
-            </w:tcMar>
-            <w:vAlign w:val="center"/>
-            <w:hideMark/>
-          </w:tcPr>
-          <w:p>
-            <w:pPr>
-              <w:spacing w:after="450" w:line="240" w:lineRule="auto"/>
-              <w:jc w:val="both"/>
-              <w:rPr>
-                <w:rFonts w:ascii="Arial Narrow" w:eastAsia="Times New Roman" w:hAnsi="Arial Narrow" w:cs="Times New Roman"/>
-                <w:color w:val="222222"/>
-                <w:sz w:val="24"/>
-                <w:szCs w:val="24"/>
-                <w:lang w:eastAsia="ja-JP"/>
-              </w:rPr>
-            </w:pPr>
-            <w:r>
-              <w:rPr>
-                <w:rFonts w:ascii="Arial Narrow" w:eastAsia="Times New Roman" w:hAnsi="Arial Narrow" w:cs="Times New Roman"/>
-                <w:color w:val="222222"/>
-                <w:sz w:val="24"/>
-                <w:szCs w:val="24"/>
-                <w:lang w:eastAsia="ja-JP"/>
-              </w:rPr>
-              <w:t>Moisés Farias</w:t>
-            </w:r>
-          </w:p>
-        </w:tc>
-      </w:tr>
-      <w:tr>
-        <w:trPr>
-          <w:trHeight w:hRule="exact" w:val="737"/>
-        </w:trPr>
-        <w:tc>
-          <w:tcPr>
-            <w:tcW w:w="1250" w:type="pct"/>
-            <w:tcBorders>
-              <w:top w:val="single" w:sz="6" w:space="0" w:color="DDDDDD"/>
-              <w:left w:val="single" w:sz="6" w:space="0" w:color="DDDDDD"/>
-              <w:bottom w:val="single" w:sz="6" w:space="0" w:color="DDDDDD"/>
-              <w:right w:val="single" w:sz="6" w:space="0" w:color="DDDDDD"/>
-            </w:tcBorders>
-            <w:shd w:val="clear" w:color="auto" w:fill="F2F2F2"/>
-            <w:tcMar>
-              <w:top w:w="105" w:type="dxa"/>
-              <w:left w:w="150" w:type="dxa"/>
-              <w:bottom w:w="105" w:type="dxa"/>
-              <w:right w:w="150" w:type="dxa"/>
-            </w:tcMar>
-            <w:vAlign w:val="center"/>
-            <w:hideMark/>
-          </w:tcPr>
-          <w:p>
-            <w:pPr>
-              <w:spacing w:after="450" w:line="240" w:lineRule="auto"/>
-              <w:jc w:val="both"/>
-              <w:rPr>
-                <w:rFonts w:ascii="Arial Narrow" w:eastAsia="Times New Roman" w:hAnsi="Arial Narrow" w:cs="Times New Roman"/>
-                <w:color w:val="222222"/>
-                <w:sz w:val="24"/>
-                <w:szCs w:val="24"/>
-                <w:lang w:eastAsia="ja-JP"/>
-              </w:rPr>
-            </w:pPr>
-            <w:r>
-              <w:rPr>
-                <w:rFonts w:ascii="Arial Narrow" w:eastAsia="Times New Roman" w:hAnsi="Arial Narrow" w:cs="Times New Roman"/>
-                <w:b/>
-                <w:bCs/>
-                <w:color w:val="222222"/>
-                <w:sz w:val="24"/>
-                <w:szCs w:val="24"/>
-                <w:lang w:eastAsia="ja-JP"/>
-              </w:rPr>
-              <w:t>Data da última alteração</w:t>
-            </w:r>
-          </w:p>
-        </w:tc>
-        <w:tc>
-          <w:tcPr>
-            <w:tcW w:w="1250" w:type="pct"/>
-            <w:tcBorders>
-              <w:top w:val="single" w:sz="6" w:space="0" w:color="DDDDDD"/>
-              <w:left w:val="single" w:sz="6" w:space="0" w:color="DDDDDD"/>
-              <w:bottom w:val="single" w:sz="6" w:space="0" w:color="DDDDDD"/>
-              <w:right w:val="single" w:sz="6" w:space="0" w:color="DDDDDD"/>
-            </w:tcBorders>
-            <w:shd w:val="clear" w:color="auto" w:fill="FFFFFF"/>
-            <w:tcMar>
-              <w:top w:w="105" w:type="dxa"/>
-              <w:left w:w="150" w:type="dxa"/>
-              <w:bottom w:w="105" w:type="dxa"/>
-              <w:right w:w="150" w:type="dxa"/>
-            </w:tcMar>
-            <w:vAlign w:val="center"/>
-            <w:hideMark/>
-          </w:tcPr>
-          <w:p>
-            <w:pPr>
-              <w:spacing w:after="450" w:line="240" w:lineRule="auto"/>
-              <w:jc w:val="both"/>
-              <w:rPr>
-                <w:rFonts w:ascii="Arial Narrow" w:eastAsia="Times New Roman" w:hAnsi="Arial Narrow" w:cs="Times New Roman"/>
-                <w:color w:val="222222"/>
-                <w:sz w:val="24"/>
-                <w:szCs w:val="24"/>
-                <w:lang w:eastAsia="ja-JP"/>
-              </w:rPr>
-            </w:pPr>
-            <w:r>
-              <w:rPr>
-                <w:rFonts w:ascii="Arial Narrow" w:eastAsia="Times New Roman" w:hAnsi="Arial Narrow" w:cs="Times New Roman"/>
-                <w:color w:val="222222"/>
-                <w:sz w:val="24"/>
-                <w:szCs w:val="24"/>
-                <w:lang w:eastAsia="ja-JP"/>
-              </w:rPr>
-              <w:t>18/03/2018</w:t>
-            </w:r>
-          </w:p>
-        </w:tc>
-        <w:tc>
-          <w:tcPr>
-            <w:tcW w:w="1250" w:type="pct"/>
-            <w:tcBorders>
-              <w:top w:val="single" w:sz="6" w:space="0" w:color="DDDDDD"/>
-              <w:left w:val="single" w:sz="6" w:space="0" w:color="DDDDDD"/>
-              <w:bottom w:val="single" w:sz="6" w:space="0" w:color="DDDDDD"/>
-              <w:right w:val="single" w:sz="6" w:space="0" w:color="DDDDDD"/>
-            </w:tcBorders>
-            <w:shd w:val="clear" w:color="auto" w:fill="F2F2F2"/>
-            <w:tcMar>
-              <w:top w:w="105" w:type="dxa"/>
-              <w:left w:w="150" w:type="dxa"/>
-              <w:bottom w:w="105" w:type="dxa"/>
-              <w:right w:w="150" w:type="dxa"/>
-            </w:tcMar>
-            <w:vAlign w:val="center"/>
-            <w:hideMark/>
-          </w:tcPr>
-          <w:p>
-            <w:pPr>
-              <w:spacing w:after="450" w:line="240" w:lineRule="auto"/>
-              <w:jc w:val="both"/>
-              <w:rPr>
-                <w:rFonts w:ascii="Arial Narrow" w:eastAsia="Times New Roman" w:hAnsi="Arial Narrow" w:cs="Times New Roman"/>
-                <w:color w:val="222222"/>
-                <w:sz w:val="24"/>
-                <w:szCs w:val="24"/>
-                <w:lang w:eastAsia="ja-JP"/>
-              </w:rPr>
-            </w:pPr>
-            <w:r>
-              <w:rPr>
-                <w:rFonts w:ascii="Arial Narrow" w:eastAsia="Times New Roman" w:hAnsi="Arial Narrow" w:cs="Times New Roman"/>
-                <w:b/>
-                <w:bCs/>
-                <w:color w:val="222222"/>
-                <w:sz w:val="24"/>
-                <w:szCs w:val="24"/>
-                <w:lang w:eastAsia="ja-JP"/>
-              </w:rPr>
-              <w:t>Autor</w:t>
-            </w:r>
-          </w:p>
-        </w:tc>
-        <w:tc>
-          <w:tcPr>
-            <w:tcW w:w="1250" w:type="pct"/>
-            <w:tcBorders>
-              <w:top w:val="single" w:sz="6" w:space="0" w:color="DDDDDD"/>
-              <w:left w:val="single" w:sz="6" w:space="0" w:color="DDDDDD"/>
-              <w:bottom w:val="single" w:sz="6" w:space="0" w:color="DDDDDD"/>
-              <w:right w:val="single" w:sz="6" w:space="0" w:color="DDDDDD"/>
-            </w:tcBorders>
-            <w:shd w:val="clear" w:color="auto" w:fill="FFFFFF"/>
-            <w:tcMar>
-              <w:top w:w="105" w:type="dxa"/>
-              <w:left w:w="150" w:type="dxa"/>
-              <w:bottom w:w="105" w:type="dxa"/>
-              <w:right w:w="150" w:type="dxa"/>
-            </w:tcMar>
-            <w:vAlign w:val="center"/>
-            <w:hideMark/>
-          </w:tcPr>
-          <w:p>
-            <w:pPr>
-              <w:spacing w:after="450" w:line="240" w:lineRule="auto"/>
-              <w:jc w:val="both"/>
-              <w:rPr>
-                <w:rFonts w:ascii="Arial Narrow" w:eastAsia="Times New Roman" w:hAnsi="Arial Narrow" w:cs="Times New Roman"/>
-                <w:color w:val="222222"/>
-                <w:sz w:val="24"/>
-                <w:szCs w:val="24"/>
-                <w:lang w:eastAsia="ja-JP"/>
-              </w:rPr>
-            </w:pPr>
-            <w:r>
-              <w:rPr>
-                <w:rFonts w:ascii="Arial Narrow" w:eastAsia="Times New Roman" w:hAnsi="Arial Narrow" w:cs="Times New Roman"/>
-                <w:color w:val="222222"/>
-                <w:sz w:val="24"/>
-                <w:szCs w:val="24"/>
-                <w:lang w:eastAsia="ja-JP"/>
-              </w:rPr>
-              <w:t>Moisés Farias</w:t>
-            </w:r>
-          </w:p>
-        </w:tc>
-      </w:tr>
-      <w:tr>
-        <w:trPr>
-          <w:trHeight w:hRule="exact" w:val="737"/>
-        </w:trPr>
-        <w:tc>
-          <w:tcPr>
-            <w:tcW w:w="1250" w:type="pct"/>
-            <w:tcBorders>
-              <w:top w:val="single" w:sz="6" w:space="0" w:color="DDDDDD"/>
-              <w:left w:val="single" w:sz="6" w:space="0" w:color="DDDDDD"/>
-              <w:bottom w:val="single" w:sz="6" w:space="0" w:color="DDDDDD"/>
-              <w:right w:val="single" w:sz="6" w:space="0" w:color="DDDDDD"/>
-            </w:tcBorders>
-            <w:shd w:val="clear" w:color="auto" w:fill="F2F2F2"/>
-            <w:tcMar>
-              <w:top w:w="105" w:type="dxa"/>
-              <w:left w:w="150" w:type="dxa"/>
-              <w:bottom w:w="105" w:type="dxa"/>
-              <w:right w:w="150" w:type="dxa"/>
-            </w:tcMar>
-            <w:vAlign w:val="center"/>
-            <w:hideMark/>
-          </w:tcPr>
-          <w:p>
-            <w:pPr>
-              <w:spacing w:after="450" w:line="240" w:lineRule="auto"/>
-              <w:jc w:val="both"/>
-              <w:rPr>
-                <w:rFonts w:ascii="Arial Narrow" w:eastAsia="Times New Roman" w:hAnsi="Arial Narrow" w:cs="Times New Roman"/>
-                <w:color w:val="222222"/>
-                <w:sz w:val="24"/>
-                <w:szCs w:val="24"/>
-                <w:lang w:eastAsia="ja-JP"/>
-              </w:rPr>
-            </w:pPr>
-            <w:r>
-              <w:rPr>
-                <w:rFonts w:ascii="Arial Narrow" w:eastAsia="Times New Roman" w:hAnsi="Arial Narrow" w:cs="Times New Roman"/>
-                <w:b/>
-                <w:bCs/>
-                <w:color w:val="222222"/>
-                <w:sz w:val="24"/>
-                <w:szCs w:val="24"/>
-                <w:lang w:eastAsia="ja-JP"/>
-              </w:rPr>
-              <w:t>Versão</w:t>
-            </w:r>
-          </w:p>
-        </w:tc>
-        <w:tc>
-          <w:tcPr>
-            <w:tcW w:w="1250" w:type="pct"/>
-            <w:tcBorders>
-              <w:top w:val="single" w:sz="6" w:space="0" w:color="DDDDDD"/>
-              <w:left w:val="single" w:sz="6" w:space="0" w:color="DDDDDD"/>
-              <w:bottom w:val="single" w:sz="6" w:space="0" w:color="DDDDDD"/>
-              <w:right w:val="single" w:sz="6" w:space="0" w:color="DDDDDD"/>
-            </w:tcBorders>
-            <w:shd w:val="clear" w:color="auto" w:fill="FFFFFF"/>
-            <w:tcMar>
-              <w:top w:w="105" w:type="dxa"/>
-              <w:left w:w="150" w:type="dxa"/>
-              <w:bottom w:w="105" w:type="dxa"/>
-              <w:right w:w="150" w:type="dxa"/>
-            </w:tcMar>
-            <w:vAlign w:val="center"/>
-            <w:hideMark/>
-          </w:tcPr>
-          <w:p>
-            <w:pPr>
-              <w:spacing w:after="450" w:line="240" w:lineRule="auto"/>
-              <w:jc w:val="both"/>
-              <w:rPr>
-                <w:rFonts w:ascii="Arial Narrow" w:eastAsia="Times New Roman" w:hAnsi="Arial Narrow" w:cs="Times New Roman"/>
-                <w:color w:val="222222"/>
-                <w:sz w:val="24"/>
-                <w:szCs w:val="24"/>
-                <w:lang w:eastAsia="ja-JP"/>
-              </w:rPr>
-            </w:pPr>
-            <w:proofErr w:type="gramStart"/>
-            <w:r>
-              <w:rPr>
-                <w:rFonts w:ascii="Arial Narrow" w:eastAsia="Times New Roman" w:hAnsi="Arial Narrow" w:cs="Times New Roman"/>
-                <w:color w:val="222222"/>
-                <w:sz w:val="24"/>
-                <w:szCs w:val="24"/>
-                <w:lang w:eastAsia="ja-JP"/>
-              </w:rPr>
-              <w:t>1</w:t>
-            </w:r>
-            <w:proofErr w:type="gramEnd"/>
-          </w:p>
-        </w:tc>
-        <w:tc>
-          <w:tcPr>
-            <w:tcW w:w="1250" w:type="pct"/>
-            <w:tcBorders>
-              <w:top w:val="single" w:sz="6" w:space="0" w:color="DDDDDD"/>
-              <w:left w:val="single" w:sz="6" w:space="0" w:color="DDDDDD"/>
-              <w:bottom w:val="single" w:sz="6" w:space="0" w:color="DDDDDD"/>
-              <w:right w:val="single" w:sz="6" w:space="0" w:color="DDDDDD"/>
-            </w:tcBorders>
-            <w:shd w:val="clear" w:color="auto" w:fill="F2F2F2"/>
-            <w:tcMar>
-              <w:top w:w="105" w:type="dxa"/>
-              <w:left w:w="150" w:type="dxa"/>
-              <w:bottom w:w="105" w:type="dxa"/>
-              <w:right w:w="150" w:type="dxa"/>
-            </w:tcMar>
-            <w:vAlign w:val="center"/>
-            <w:hideMark/>
-          </w:tcPr>
-          <w:p>
-            <w:pPr>
-              <w:spacing w:after="450" w:line="240" w:lineRule="auto"/>
-              <w:jc w:val="both"/>
-              <w:rPr>
-                <w:rFonts w:ascii="Arial Narrow" w:eastAsia="Times New Roman" w:hAnsi="Arial Narrow" w:cs="Times New Roman"/>
-                <w:color w:val="222222"/>
-                <w:sz w:val="24"/>
-                <w:szCs w:val="24"/>
-                <w:lang w:eastAsia="ja-JP"/>
-              </w:rPr>
-            </w:pPr>
-            <w:r>
-              <w:rPr>
-                <w:rFonts w:ascii="Arial Narrow" w:eastAsia="Times New Roman" w:hAnsi="Arial Narrow" w:cs="Times New Roman"/>
-                <w:b/>
-                <w:bCs/>
-                <w:color w:val="222222"/>
-                <w:sz w:val="24"/>
-                <w:szCs w:val="24"/>
-                <w:lang w:eastAsia="ja-JP"/>
-              </w:rPr>
-              <w:t>Prioridade</w:t>
-            </w:r>
-          </w:p>
-        </w:tc>
-        <w:tc>
-          <w:tcPr>
-            <w:tcW w:w="1250" w:type="pct"/>
-            <w:tcBorders>
-              <w:top w:val="single" w:sz="6" w:space="0" w:color="DDDDDD"/>
-              <w:left w:val="single" w:sz="6" w:space="0" w:color="DDDDDD"/>
-              <w:bottom w:val="single" w:sz="6" w:space="0" w:color="DDDDDD"/>
-              <w:right w:val="single" w:sz="6" w:space="0" w:color="DDDDDD"/>
-            </w:tcBorders>
-            <w:shd w:val="clear" w:color="auto" w:fill="FFFFFF"/>
-            <w:tcMar>
-              <w:top w:w="105" w:type="dxa"/>
-              <w:left w:w="150" w:type="dxa"/>
-              <w:bottom w:w="105" w:type="dxa"/>
-              <w:right w:w="150" w:type="dxa"/>
-            </w:tcMar>
-            <w:vAlign w:val="center"/>
-            <w:hideMark/>
-          </w:tcPr>
-          <w:p>
-            <w:pPr>
-              <w:spacing w:after="450" w:line="240" w:lineRule="auto"/>
-              <w:jc w:val="both"/>
-              <w:rPr>
-                <w:rFonts w:ascii="Arial Narrow" w:eastAsia="Times New Roman" w:hAnsi="Arial Narrow" w:cs="Times New Roman"/>
-                <w:color w:val="222222"/>
-                <w:sz w:val="24"/>
-                <w:szCs w:val="24"/>
-                <w:lang w:eastAsia="ja-JP"/>
-              </w:rPr>
-            </w:pPr>
-            <w:r>
-              <w:rPr>
-                <w:rFonts w:ascii="Arial Narrow" w:hAnsi="Arial Narrow"/>
-                <w:color w:val="222222"/>
-                <w:sz w:val="24"/>
-                <w:szCs w:val="24"/>
-                <w:shd w:val="clear" w:color="auto" w:fill="FFFFFF"/>
-              </w:rPr>
-              <w:t>Importante</w:t>
-            </w:r>
-          </w:p>
-        </w:tc>
-      </w:tr>
-      <w:tr>
-        <w:trPr>
-          <w:trHeight w:val="737"/>
-        </w:trPr>
-        <w:tc>
-          <w:tcPr>
-            <w:tcW w:w="1250" w:type="pct"/>
-            <w:tcBorders>
-              <w:top w:val="single" w:sz="6" w:space="0" w:color="DDDDDD"/>
-              <w:left w:val="single" w:sz="6" w:space="0" w:color="DDDDDD"/>
-              <w:bottom w:val="single" w:sz="6" w:space="0" w:color="DDDDDD"/>
-              <w:right w:val="single" w:sz="6" w:space="0" w:color="DDDDDD"/>
-            </w:tcBorders>
-            <w:shd w:val="clear" w:color="auto" w:fill="F2F2F2"/>
-            <w:tcMar>
-              <w:top w:w="105" w:type="dxa"/>
-              <w:left w:w="150" w:type="dxa"/>
-              <w:bottom w:w="105" w:type="dxa"/>
-              <w:right w:w="150" w:type="dxa"/>
-            </w:tcMar>
-            <w:vAlign w:val="center"/>
-            <w:hideMark/>
-          </w:tcPr>
-          <w:p>
-            <w:pPr>
-              <w:spacing w:after="450" w:line="240" w:lineRule="auto"/>
-              <w:jc w:val="both"/>
-              <w:rPr>
-                <w:rFonts w:ascii="Arial Narrow" w:eastAsia="Times New Roman" w:hAnsi="Arial Narrow" w:cs="Times New Roman"/>
-                <w:color w:val="222222"/>
-                <w:sz w:val="24"/>
-                <w:szCs w:val="24"/>
-                <w:lang w:eastAsia="ja-JP"/>
-              </w:rPr>
-            </w:pPr>
-            <w:r>
-              <w:rPr>
-                <w:rFonts w:ascii="Arial Narrow" w:eastAsia="Times New Roman" w:hAnsi="Arial Narrow" w:cs="Times New Roman"/>
-                <w:b/>
-                <w:bCs/>
-                <w:color w:val="222222"/>
-                <w:sz w:val="24"/>
-                <w:szCs w:val="24"/>
-                <w:lang w:eastAsia="ja-JP"/>
-              </w:rPr>
-              <w:t>Descrição</w:t>
-            </w:r>
-          </w:p>
-        </w:tc>
-        <w:tc>
-          <w:tcPr>
-            <w:tcW w:w="3750" w:type="pct"/>
-            <w:gridSpan w:val="3"/>
-            <w:tcBorders>
-              <w:top w:val="single" w:sz="6" w:space="0" w:color="DDDDDD"/>
-              <w:left w:val="single" w:sz="6" w:space="0" w:color="DDDDDD"/>
-              <w:bottom w:val="single" w:sz="6" w:space="0" w:color="DDDDDD"/>
-              <w:right w:val="single" w:sz="6" w:space="0" w:color="DDDDDD"/>
-            </w:tcBorders>
-            <w:shd w:val="clear" w:color="auto" w:fill="FFFFFF"/>
-            <w:tcMar>
-              <w:top w:w="105" w:type="dxa"/>
-              <w:left w:w="150" w:type="dxa"/>
-              <w:bottom w:w="105" w:type="dxa"/>
-              <w:right w:w="150" w:type="dxa"/>
-            </w:tcMar>
-            <w:vAlign w:val="center"/>
-            <w:hideMark/>
-          </w:tcPr>
-          <w:p>
-            <w:pPr>
-              <w:spacing w:after="450" w:line="240" w:lineRule="auto"/>
-              <w:jc w:val="both"/>
-              <w:rPr>
-                <w:rFonts w:ascii="Arial Narrow" w:hAnsi="Arial Narrow"/>
-                <w:color w:val="000000"/>
-                <w:sz w:val="24"/>
-                <w:szCs w:val="24"/>
-              </w:rPr>
-            </w:pPr>
-            <w:r>
-              <w:rPr>
-                <w:rFonts w:ascii="Arial Narrow" w:hAnsi="Arial Narrow"/>
-                <w:color w:val="000000"/>
-                <w:sz w:val="24"/>
-                <w:szCs w:val="24"/>
-              </w:rPr>
-              <w:t xml:space="preserve">Este requisito permitirá que o Usuário </w:t>
-            </w:r>
-            <w:r>
-              <w:rPr>
-                <w:rFonts w:ascii="Arial Narrow" w:hAnsi="Arial Narrow"/>
-                <w:color w:val="000000"/>
-                <w:sz w:val="24"/>
-                <w:szCs w:val="24"/>
-              </w:rPr>
-              <w:t>cadastre uma conta corrente no seu perfil.</w:t>
-            </w:r>
-          </w:p>
-        </w:tc>
-      </w:tr>
     </w:tbl>
+    <w:p>
+      <w:pPr>
+        <w:spacing w:line="360" w:lineRule="auto"/>
+        <w:jc w:val="both"/>
+        <w:rPr>
+          <w:rFonts w:ascii="ArialNarrow-Bold" w:hAnsi="ArialNarrow-Bold"/>
+          <w:b/>
+          <w:bCs/>
+          <w:color w:val="000000"/>
+          <w:sz w:val="28"/>
+          <w:szCs w:val="28"/>
+        </w:rPr>
+      </w:pPr>
+    </w:p>
+    <w:p>
+      <w:pPr>
+        <w:spacing w:line="360" w:lineRule="auto"/>
+        <w:jc w:val="both"/>
+        <w:rPr>
+          <w:rFonts w:ascii="ArialNarrow-Bold" w:hAnsi="ArialNarrow-Bold"/>
+          <w:b/>
+          <w:bCs/>
+          <w:color w:val="000000"/>
+          <w:sz w:val="28"/>
+          <w:szCs w:val="28"/>
+        </w:rPr>
+      </w:pPr>
+    </w:p>
     <w:p>
       <w:pPr>
         <w:spacing w:line="360" w:lineRule="auto"/>
@@ -7453,7 +6564,7 @@
                 <w:sz w:val="24"/>
                 <w:szCs w:val="24"/>
               </w:rPr>
-              <w:t>4</w:t>
+              <w:t>3</w:t>
             </w:r>
           </w:p>
         </w:tc>
@@ -7547,7 +6658,7 @@
                 <w:sz w:val="24"/>
                 <w:szCs w:val="24"/>
               </w:rPr>
-              <w:t>Cadastrar Conta Poupança</w:t>
+              <w:t>Cadastrar Conta Corrente</w:t>
             </w:r>
           </w:p>
         </w:tc>
@@ -8287,12 +7398,82 @@
                 <w:sz w:val="24"/>
                 <w:szCs w:val="24"/>
               </w:rPr>
-              <w:t>cadastre uma conta poupança no seu perfil.</w:t>
+              <w:t>cadastre uma conta corrente no seu perfil.</w:t>
             </w:r>
           </w:p>
         </w:tc>
       </w:tr>
     </w:tbl>
+    <w:p>
+      <w:pPr>
+        <w:spacing w:line="360" w:lineRule="auto"/>
+        <w:jc w:val="both"/>
+        <w:rPr>
+          <w:rFonts w:ascii="ArialNarrow-Bold" w:hAnsi="ArialNarrow-Bold"/>
+          <w:b/>
+          <w:bCs/>
+          <w:color w:val="000000"/>
+          <w:sz w:val="28"/>
+          <w:szCs w:val="28"/>
+        </w:rPr>
+      </w:pPr>
+    </w:p>
+    <w:p>
+      <w:pPr>
+        <w:spacing w:line="360" w:lineRule="auto"/>
+        <w:jc w:val="both"/>
+        <w:rPr>
+          <w:rFonts w:ascii="ArialNarrow-Bold" w:hAnsi="ArialNarrow-Bold"/>
+          <w:b/>
+          <w:bCs/>
+          <w:color w:val="000000"/>
+          <w:sz w:val="28"/>
+          <w:szCs w:val="28"/>
+        </w:rPr>
+      </w:pPr>
+    </w:p>
+    <w:p>
+      <w:pPr>
+        <w:spacing w:line="360" w:lineRule="auto"/>
+        <w:jc w:val="both"/>
+        <w:rPr>
+          <w:rFonts w:ascii="ArialNarrow-Bold" w:hAnsi="ArialNarrow-Bold"/>
+          <w:b/>
+          <w:bCs/>
+          <w:color w:val="000000"/>
+          <w:sz w:val="28"/>
+          <w:szCs w:val="28"/>
+        </w:rPr>
+      </w:pPr>
+    </w:p>
+    <w:p>
+      <w:pPr>
+        <w:spacing w:line="360" w:lineRule="auto"/>
+        <w:jc w:val="both"/>
+        <w:rPr>
+          <w:rFonts w:ascii="ArialNarrow-Bold" w:hAnsi="ArialNarrow-Bold"/>
+          <w:b/>
+          <w:bCs/>
+          <w:color w:val="000000"/>
+          <w:sz w:val="28"/>
+          <w:szCs w:val="28"/>
+        </w:rPr>
+      </w:pPr>
+    </w:p>
+    <w:p>
+      <w:pPr>
+        <w:spacing w:line="360" w:lineRule="auto"/>
+        <w:jc w:val="both"/>
+        <w:rPr>
+          <w:rFonts w:ascii="ArialNarrow-Bold" w:hAnsi="ArialNarrow-Bold"/>
+          <w:b/>
+          <w:bCs/>
+          <w:color w:val="000000"/>
+          <w:sz w:val="28"/>
+          <w:szCs w:val="28"/>
+        </w:rPr>
+      </w:pPr>
+    </w:p>
     <w:p>
       <w:pPr>
         <w:spacing w:line="360" w:lineRule="auto"/>
@@ -8430,7 +7611,7 @@
                 <w:sz w:val="24"/>
                 <w:szCs w:val="24"/>
               </w:rPr>
-              <w:t>5</w:t>
+              <w:t>4</w:t>
             </w:r>
           </w:p>
         </w:tc>
@@ -8524,7 +7705,7 @@
                 <w:sz w:val="24"/>
                 <w:szCs w:val="24"/>
               </w:rPr>
-              <w:t>Cadastrar Receita.</w:t>
+              <w:t>Cadastrar Conta Poupança</w:t>
             </w:r>
           </w:p>
         </w:tc>
@@ -9170,7 +8351,7 @@
       </w:tr>
       <w:tr>
         <w:trPr>
-          <w:trHeight w:val="1130"/>
+          <w:trHeight w:val="737"/>
         </w:trPr>
         <w:tc>
           <w:tcPr>
@@ -9264,12 +8445,40 @@
                 <w:sz w:val="24"/>
                 <w:szCs w:val="24"/>
               </w:rPr>
-              <w:t>cadastre uma receita no sistema numa data especifica programada ou de maneira recorrente.</w:t>
+              <w:t>cadastre uma conta poupança no seu perfil.</w:t>
             </w:r>
           </w:p>
         </w:tc>
       </w:tr>
     </w:tbl>
+    <w:p>
+      <w:pPr>
+        <w:spacing w:line="360" w:lineRule="auto"/>
+        <w:jc w:val="both"/>
+        <w:rPr>
+          <w:rFonts w:ascii="ArialNarrow-Bold" w:hAnsi="ArialNarrow-Bold"/>
+          <w:b/>
+          <w:bCs/>
+          <w:color w:val="000000"/>
+          <w:sz w:val="28"/>
+          <w:szCs w:val="28"/>
+        </w:rPr>
+      </w:pPr>
+    </w:p>
+    <w:p>
+      <w:pPr>
+        <w:spacing w:line="360" w:lineRule="auto"/>
+        <w:jc w:val="both"/>
+        <w:rPr>
+          <w:rFonts w:ascii="ArialNarrow-Bold" w:hAnsi="ArialNarrow-Bold"/>
+          <w:b/>
+          <w:bCs/>
+          <w:color w:val="000000"/>
+          <w:sz w:val="28"/>
+          <w:szCs w:val="28"/>
+        </w:rPr>
+      </w:pPr>
+    </w:p>
     <w:p>
       <w:pPr>
         <w:spacing w:line="360" w:lineRule="auto"/>
@@ -9406,7 +8615,7 @@
                 <w:sz w:val="24"/>
                 <w:szCs w:val="24"/>
               </w:rPr>
-              <w:t>6</w:t>
+              <w:t>5</w:t>
             </w:r>
           </w:p>
         </w:tc>
@@ -9500,7 +8709,7 @@
                 <w:sz w:val="24"/>
                 <w:szCs w:val="24"/>
               </w:rPr>
-              <w:t>Cadastrar Receita Parcelada.</w:t>
+              <w:t>Cadastrar Receita.</w:t>
             </w:r>
           </w:p>
         </w:tc>
@@ -10189,6 +9398,7 @@
                 <w:szCs w:val="24"/>
                 <w:lang w:eastAsia="ja-JP"/>
               </w:rPr>
+              <w:lastRenderedPageBreak/>
               <w:t>Descrição</w:t>
             </w:r>
           </w:p>
@@ -10240,2934 +9450,54 @@
                 <w:sz w:val="24"/>
                 <w:szCs w:val="24"/>
               </w:rPr>
-              <w:t>cadastre uma receita no sistema de forma dividida em um numero (n) de parcelas.</w:t>
-            </w:r>
-          </w:p>
-        </w:tc>
-      </w:tr>
-      <w:tr>
-        <w:trPr>
-          <w:trHeight w:val="737"/>
-        </w:trPr>
-        <w:tc>
-          <w:tcPr>
-            <w:tcW w:w="1250" w:type="pct"/>
-            <w:tcBorders>
-              <w:top w:val="single" w:sz="6" w:space="0" w:color="DDDDDD"/>
-              <w:left w:val="single" w:sz="6" w:space="0" w:color="DDDDDD"/>
-              <w:bottom w:val="single" w:sz="6" w:space="0" w:color="DDDDDD"/>
-              <w:right w:val="single" w:sz="6" w:space="0" w:color="DDDDDD"/>
-            </w:tcBorders>
-            <w:shd w:val="clear" w:color="auto" w:fill="F2F2F2"/>
-            <w:tcMar>
-              <w:top w:w="105" w:type="dxa"/>
-              <w:left w:w="150" w:type="dxa"/>
-              <w:bottom w:w="105" w:type="dxa"/>
-              <w:right w:w="150" w:type="dxa"/>
-            </w:tcMar>
-            <w:vAlign w:val="center"/>
-            <w:hideMark/>
-          </w:tcPr>
-          <w:p>
-            <w:pPr>
-              <w:spacing w:after="450" w:line="240" w:lineRule="auto"/>
-              <w:jc w:val="both"/>
-              <w:rPr>
-                <w:rFonts w:ascii="Arial Narrow" w:eastAsia="Times New Roman" w:hAnsi="Arial Narrow" w:cs="Times New Roman"/>
-                <w:b/>
-                <w:bCs/>
-                <w:color w:val="222222"/>
-                <w:sz w:val="24"/>
-                <w:szCs w:val="24"/>
-                <w:lang w:eastAsia="ja-JP"/>
-              </w:rPr>
-            </w:pPr>
-            <w:r>
-              <w:rPr>
-                <w:rFonts w:ascii="Arial Narrow" w:eastAsia="Times New Roman" w:hAnsi="Arial Narrow" w:cs="Times New Roman"/>
-                <w:b/>
-                <w:bCs/>
-                <w:color w:val="222222"/>
-                <w:sz w:val="24"/>
-                <w:szCs w:val="24"/>
-                <w:lang w:eastAsia="ja-JP"/>
-              </w:rPr>
-              <w:lastRenderedPageBreak/>
-              <w:t>Identificador</w:t>
-            </w:r>
-          </w:p>
-        </w:tc>
-        <w:tc>
-          <w:tcPr>
-            <w:tcW w:w="3750" w:type="pct"/>
-            <w:gridSpan w:val="3"/>
-            <w:tcBorders>
-              <w:top w:val="single" w:sz="6" w:space="0" w:color="DDDDDD"/>
-              <w:left w:val="single" w:sz="6" w:space="0" w:color="DDDDDD"/>
-              <w:bottom w:val="single" w:sz="6" w:space="0" w:color="DDDDDD"/>
-              <w:right w:val="single" w:sz="6" w:space="0" w:color="DDDDDD"/>
-            </w:tcBorders>
-            <w:shd w:val="clear" w:color="auto" w:fill="FFFFFF"/>
-            <w:tcMar>
-              <w:top w:w="105" w:type="dxa"/>
-              <w:left w:w="150" w:type="dxa"/>
-              <w:bottom w:w="105" w:type="dxa"/>
-              <w:right w:w="150" w:type="dxa"/>
-            </w:tcMar>
-            <w:vAlign w:val="center"/>
-            <w:hideMark/>
-          </w:tcPr>
-          <w:p>
-            <w:pPr>
-              <w:spacing w:after="450" w:line="240" w:lineRule="auto"/>
-              <w:jc w:val="both"/>
-              <w:rPr>
-                <w:rFonts w:ascii="Arial Narrow" w:hAnsi="Arial Narrow"/>
-                <w:color w:val="000000"/>
-                <w:sz w:val="24"/>
-                <w:szCs w:val="24"/>
-              </w:rPr>
-            </w:pPr>
-            <w:r>
-              <w:rPr>
-                <w:rFonts w:ascii="Arial Narrow" w:hAnsi="Arial Narrow"/>
-                <w:color w:val="000000"/>
-                <w:sz w:val="24"/>
-                <w:szCs w:val="24"/>
-              </w:rPr>
-              <w:t>RF00</w:t>
-            </w:r>
-            <w:r>
-              <w:rPr>
-                <w:rFonts w:ascii="Arial Narrow" w:hAnsi="Arial Narrow"/>
-                <w:color w:val="000000"/>
-                <w:sz w:val="24"/>
-                <w:szCs w:val="24"/>
-              </w:rPr>
-              <w:t>7</w:t>
-            </w:r>
-          </w:p>
-        </w:tc>
-      </w:tr>
-      <w:tr>
-        <w:trPr>
-          <w:trHeight w:val="737"/>
-        </w:trPr>
-        <w:tc>
-          <w:tcPr>
-            <w:tcW w:w="1250" w:type="pct"/>
-            <w:tcBorders>
-              <w:top w:val="single" w:sz="6" w:space="0" w:color="DDDDDD"/>
-              <w:left w:val="single" w:sz="6" w:space="0" w:color="DDDDDD"/>
-              <w:bottom w:val="single" w:sz="6" w:space="0" w:color="DDDDDD"/>
-              <w:right w:val="single" w:sz="6" w:space="0" w:color="DDDDDD"/>
-            </w:tcBorders>
-            <w:shd w:val="clear" w:color="auto" w:fill="F2F2F2"/>
-            <w:tcMar>
-              <w:top w:w="105" w:type="dxa"/>
-              <w:left w:w="150" w:type="dxa"/>
-              <w:bottom w:w="105" w:type="dxa"/>
-              <w:right w:w="150" w:type="dxa"/>
-            </w:tcMar>
-            <w:vAlign w:val="center"/>
-            <w:hideMark/>
-          </w:tcPr>
-          <w:p>
-            <w:pPr>
-              <w:spacing w:after="450" w:line="240" w:lineRule="auto"/>
-              <w:jc w:val="both"/>
-              <w:rPr>
-                <w:rFonts w:ascii="Arial Narrow" w:eastAsia="Times New Roman" w:hAnsi="Arial Narrow" w:cs="Times New Roman"/>
-                <w:b/>
-                <w:bCs/>
-                <w:color w:val="222222"/>
-                <w:sz w:val="24"/>
-                <w:szCs w:val="24"/>
-                <w:lang w:eastAsia="ja-JP"/>
-              </w:rPr>
-            </w:pPr>
-            <w:r>
-              <w:rPr>
-                <w:rFonts w:ascii="Arial Narrow" w:eastAsia="Times New Roman" w:hAnsi="Arial Narrow" w:cs="Times New Roman"/>
-                <w:b/>
-                <w:bCs/>
-                <w:color w:val="222222"/>
-                <w:sz w:val="24"/>
-                <w:szCs w:val="24"/>
-                <w:lang w:eastAsia="ja-JP"/>
-              </w:rPr>
-              <w:t>Nome</w:t>
-            </w:r>
-          </w:p>
-        </w:tc>
-        <w:tc>
-          <w:tcPr>
-            <w:tcW w:w="3750" w:type="pct"/>
-            <w:gridSpan w:val="3"/>
-            <w:tcBorders>
-              <w:top w:val="single" w:sz="6" w:space="0" w:color="DDDDDD"/>
-              <w:left w:val="single" w:sz="6" w:space="0" w:color="DDDDDD"/>
-              <w:bottom w:val="single" w:sz="6" w:space="0" w:color="DDDDDD"/>
-              <w:right w:val="single" w:sz="6" w:space="0" w:color="DDDDDD"/>
-            </w:tcBorders>
-            <w:shd w:val="clear" w:color="auto" w:fill="FFFFFF"/>
-            <w:tcMar>
-              <w:top w:w="105" w:type="dxa"/>
-              <w:left w:w="150" w:type="dxa"/>
-              <w:bottom w:w="105" w:type="dxa"/>
-              <w:right w:w="150" w:type="dxa"/>
-            </w:tcMar>
-            <w:vAlign w:val="center"/>
-            <w:hideMark/>
-          </w:tcPr>
-          <w:p>
-            <w:pPr>
-              <w:spacing w:after="450" w:line="240" w:lineRule="auto"/>
-              <w:jc w:val="both"/>
-              <w:rPr>
-                <w:rFonts w:ascii="Arial Narrow" w:hAnsi="Arial Narrow"/>
-                <w:color w:val="000000"/>
-                <w:sz w:val="24"/>
-                <w:szCs w:val="24"/>
-              </w:rPr>
-            </w:pPr>
-            <w:r>
-              <w:rPr>
-                <w:rFonts w:ascii="Arial Narrow" w:hAnsi="Arial Narrow"/>
-                <w:color w:val="000000"/>
-                <w:sz w:val="24"/>
-                <w:szCs w:val="24"/>
-              </w:rPr>
-              <w:t>Cadastrar Despesa.</w:t>
-            </w:r>
-          </w:p>
-        </w:tc>
-      </w:tr>
-      <w:tr>
-        <w:trPr>
-          <w:trHeight w:val="737"/>
-        </w:trPr>
-        <w:tc>
-          <w:tcPr>
-            <w:tcW w:w="1250" w:type="pct"/>
-            <w:tcBorders>
-              <w:top w:val="single" w:sz="6" w:space="0" w:color="DDDDDD"/>
-              <w:left w:val="single" w:sz="6" w:space="0" w:color="DDDDDD"/>
-              <w:bottom w:val="single" w:sz="6" w:space="0" w:color="DDDDDD"/>
-              <w:right w:val="single" w:sz="6" w:space="0" w:color="DDDDDD"/>
-            </w:tcBorders>
-            <w:shd w:val="clear" w:color="auto" w:fill="F2F2F2"/>
-            <w:tcMar>
-              <w:top w:w="105" w:type="dxa"/>
-              <w:left w:w="150" w:type="dxa"/>
-              <w:bottom w:w="105" w:type="dxa"/>
-              <w:right w:w="150" w:type="dxa"/>
-            </w:tcMar>
-            <w:vAlign w:val="center"/>
-            <w:hideMark/>
-          </w:tcPr>
-          <w:p>
-            <w:pPr>
-              <w:spacing w:after="450" w:line="240" w:lineRule="auto"/>
-              <w:jc w:val="both"/>
-              <w:rPr>
-                <w:rFonts w:ascii="Arial Narrow" w:eastAsia="Times New Roman" w:hAnsi="Arial Narrow" w:cs="Times New Roman"/>
-                <w:b/>
-                <w:bCs/>
-                <w:color w:val="222222"/>
-                <w:sz w:val="24"/>
-                <w:szCs w:val="24"/>
-                <w:lang w:eastAsia="ja-JP"/>
-              </w:rPr>
-            </w:pPr>
-            <w:r>
-              <w:rPr>
-                <w:rFonts w:ascii="Arial Narrow" w:eastAsia="Times New Roman" w:hAnsi="Arial Narrow" w:cs="Times New Roman"/>
-                <w:b/>
-                <w:bCs/>
-                <w:color w:val="222222"/>
-                <w:sz w:val="24"/>
-                <w:szCs w:val="24"/>
-                <w:lang w:eastAsia="ja-JP"/>
-              </w:rPr>
-              <w:t>Módulo</w:t>
-            </w:r>
-          </w:p>
-        </w:tc>
-        <w:tc>
-          <w:tcPr>
-            <w:tcW w:w="3750" w:type="pct"/>
-            <w:gridSpan w:val="3"/>
-            <w:tcBorders>
-              <w:top w:val="single" w:sz="6" w:space="0" w:color="DDDDDD"/>
-              <w:left w:val="single" w:sz="6" w:space="0" w:color="DDDDDD"/>
-              <w:bottom w:val="single" w:sz="6" w:space="0" w:color="DDDDDD"/>
-              <w:right w:val="single" w:sz="6" w:space="0" w:color="DDDDDD"/>
-            </w:tcBorders>
-            <w:shd w:val="clear" w:color="auto" w:fill="FFFFFF"/>
-            <w:tcMar>
-              <w:top w:w="105" w:type="dxa"/>
-              <w:left w:w="150" w:type="dxa"/>
-              <w:bottom w:w="105" w:type="dxa"/>
-              <w:right w:w="150" w:type="dxa"/>
-            </w:tcMar>
-            <w:vAlign w:val="center"/>
-            <w:hideMark/>
-          </w:tcPr>
-          <w:p>
-            <w:pPr>
-              <w:spacing w:after="450" w:line="240" w:lineRule="auto"/>
-              <w:jc w:val="both"/>
-              <w:rPr>
-                <w:rFonts w:ascii="Arial Narrow" w:hAnsi="Arial Narrow"/>
-                <w:color w:val="000000"/>
-                <w:sz w:val="24"/>
-                <w:szCs w:val="24"/>
-              </w:rPr>
-            </w:pPr>
-            <w:r>
-              <w:rPr>
-                <w:rFonts w:ascii="Arial Narrow" w:hAnsi="Arial Narrow"/>
-                <w:color w:val="000000"/>
-                <w:sz w:val="24"/>
-                <w:szCs w:val="24"/>
-              </w:rPr>
-              <w:t>N/A</w:t>
-            </w:r>
-          </w:p>
-        </w:tc>
-      </w:tr>
-      <w:tr>
-        <w:trPr>
-          <w:trHeight w:hRule="exact" w:val="737"/>
-        </w:trPr>
-        <w:tc>
-          <w:tcPr>
-            <w:tcW w:w="1250" w:type="pct"/>
-            <w:tcBorders>
-              <w:top w:val="single" w:sz="6" w:space="0" w:color="DDDDDD"/>
-              <w:left w:val="single" w:sz="6" w:space="0" w:color="DDDDDD"/>
-              <w:bottom w:val="single" w:sz="6" w:space="0" w:color="DDDDDD"/>
-              <w:right w:val="single" w:sz="6" w:space="0" w:color="DDDDDD"/>
-            </w:tcBorders>
-            <w:shd w:val="clear" w:color="auto" w:fill="F2F2F2"/>
-            <w:tcMar>
-              <w:top w:w="105" w:type="dxa"/>
-              <w:left w:w="150" w:type="dxa"/>
-              <w:bottom w:w="105" w:type="dxa"/>
-              <w:right w:w="150" w:type="dxa"/>
-            </w:tcMar>
-            <w:vAlign w:val="center"/>
-            <w:hideMark/>
-          </w:tcPr>
-          <w:p>
-            <w:pPr>
-              <w:spacing w:after="450" w:line="240" w:lineRule="auto"/>
-              <w:jc w:val="both"/>
-              <w:rPr>
-                <w:rFonts w:ascii="Arial Narrow" w:eastAsia="Times New Roman" w:hAnsi="Arial Narrow" w:cs="Times New Roman"/>
-                <w:color w:val="222222"/>
-                <w:sz w:val="24"/>
-                <w:szCs w:val="24"/>
-                <w:lang w:eastAsia="ja-JP"/>
-              </w:rPr>
-            </w:pPr>
-            <w:r>
-              <w:rPr>
-                <w:rFonts w:ascii="Arial Narrow" w:eastAsia="Times New Roman" w:hAnsi="Arial Narrow" w:cs="Times New Roman"/>
-                <w:b/>
-                <w:bCs/>
-                <w:color w:val="222222"/>
-                <w:sz w:val="24"/>
-                <w:szCs w:val="24"/>
-                <w:lang w:eastAsia="ja-JP"/>
-              </w:rPr>
-              <w:t>Data de criação</w:t>
-            </w:r>
-          </w:p>
-        </w:tc>
-        <w:tc>
-          <w:tcPr>
-            <w:tcW w:w="1250" w:type="pct"/>
-            <w:tcBorders>
-              <w:top w:val="single" w:sz="6" w:space="0" w:color="DDDDDD"/>
-              <w:left w:val="single" w:sz="6" w:space="0" w:color="DDDDDD"/>
-              <w:bottom w:val="single" w:sz="6" w:space="0" w:color="DDDDDD"/>
-              <w:right w:val="single" w:sz="6" w:space="0" w:color="DDDDDD"/>
-            </w:tcBorders>
-            <w:shd w:val="clear" w:color="auto" w:fill="FFFFFF"/>
-            <w:tcMar>
-              <w:top w:w="105" w:type="dxa"/>
-              <w:left w:w="150" w:type="dxa"/>
-              <w:bottom w:w="105" w:type="dxa"/>
-              <w:right w:w="150" w:type="dxa"/>
-            </w:tcMar>
-            <w:vAlign w:val="center"/>
-            <w:hideMark/>
-          </w:tcPr>
-          <w:p>
-            <w:pPr>
-              <w:spacing w:after="450" w:line="240" w:lineRule="auto"/>
-              <w:jc w:val="both"/>
-              <w:rPr>
-                <w:rFonts w:ascii="Arial Narrow" w:eastAsia="Times New Roman" w:hAnsi="Arial Narrow" w:cs="Times New Roman"/>
-                <w:color w:val="222222"/>
-                <w:sz w:val="24"/>
-                <w:szCs w:val="24"/>
-                <w:lang w:eastAsia="ja-JP"/>
-              </w:rPr>
-            </w:pPr>
-            <w:r>
-              <w:rPr>
-                <w:rFonts w:ascii="Arial Narrow" w:eastAsia="Times New Roman" w:hAnsi="Arial Narrow" w:cs="Times New Roman"/>
-                <w:color w:val="222222"/>
-                <w:sz w:val="24"/>
-                <w:szCs w:val="24"/>
-                <w:lang w:eastAsia="ja-JP"/>
-              </w:rPr>
-              <w:t>18/03/2018</w:t>
-            </w:r>
-          </w:p>
-        </w:tc>
-        <w:tc>
-          <w:tcPr>
-            <w:tcW w:w="1250" w:type="pct"/>
-            <w:tcBorders>
-              <w:top w:val="single" w:sz="6" w:space="0" w:color="DDDDDD"/>
-              <w:left w:val="single" w:sz="6" w:space="0" w:color="DDDDDD"/>
-              <w:bottom w:val="single" w:sz="6" w:space="0" w:color="DDDDDD"/>
-              <w:right w:val="single" w:sz="6" w:space="0" w:color="DDDDDD"/>
-            </w:tcBorders>
-            <w:shd w:val="clear" w:color="auto" w:fill="F2F2F2"/>
-            <w:tcMar>
-              <w:top w:w="105" w:type="dxa"/>
-              <w:left w:w="150" w:type="dxa"/>
-              <w:bottom w:w="105" w:type="dxa"/>
-              <w:right w:w="150" w:type="dxa"/>
-            </w:tcMar>
-            <w:vAlign w:val="center"/>
-            <w:hideMark/>
-          </w:tcPr>
-          <w:p>
-            <w:pPr>
-              <w:spacing w:after="450" w:line="240" w:lineRule="auto"/>
-              <w:jc w:val="both"/>
-              <w:rPr>
-                <w:rFonts w:ascii="Arial Narrow" w:eastAsia="Times New Roman" w:hAnsi="Arial Narrow" w:cs="Times New Roman"/>
-                <w:color w:val="222222"/>
-                <w:sz w:val="24"/>
-                <w:szCs w:val="24"/>
-                <w:lang w:eastAsia="ja-JP"/>
-              </w:rPr>
-            </w:pPr>
-            <w:r>
-              <w:rPr>
-                <w:rFonts w:ascii="Arial Narrow" w:eastAsia="Times New Roman" w:hAnsi="Arial Narrow" w:cs="Times New Roman"/>
-                <w:b/>
-                <w:bCs/>
-                <w:color w:val="222222"/>
-                <w:sz w:val="24"/>
-                <w:szCs w:val="24"/>
-                <w:lang w:eastAsia="ja-JP"/>
-              </w:rPr>
-              <w:t>Autor</w:t>
-            </w:r>
-          </w:p>
-        </w:tc>
-        <w:tc>
-          <w:tcPr>
-            <w:tcW w:w="1250" w:type="pct"/>
-            <w:tcBorders>
-              <w:top w:val="single" w:sz="6" w:space="0" w:color="DDDDDD"/>
-              <w:left w:val="single" w:sz="6" w:space="0" w:color="DDDDDD"/>
-              <w:bottom w:val="single" w:sz="6" w:space="0" w:color="DDDDDD"/>
-              <w:right w:val="single" w:sz="6" w:space="0" w:color="DDDDDD"/>
-            </w:tcBorders>
-            <w:shd w:val="clear" w:color="auto" w:fill="FFFFFF"/>
-            <w:tcMar>
-              <w:top w:w="105" w:type="dxa"/>
-              <w:left w:w="150" w:type="dxa"/>
-              <w:bottom w:w="105" w:type="dxa"/>
-              <w:right w:w="150" w:type="dxa"/>
-            </w:tcMar>
-            <w:vAlign w:val="center"/>
-            <w:hideMark/>
-          </w:tcPr>
-          <w:p>
-            <w:pPr>
-              <w:spacing w:after="450" w:line="240" w:lineRule="auto"/>
-              <w:jc w:val="both"/>
-              <w:rPr>
-                <w:rFonts w:ascii="Arial Narrow" w:eastAsia="Times New Roman" w:hAnsi="Arial Narrow" w:cs="Times New Roman"/>
-                <w:color w:val="222222"/>
-                <w:sz w:val="24"/>
-                <w:szCs w:val="24"/>
-                <w:lang w:eastAsia="ja-JP"/>
-              </w:rPr>
-            </w:pPr>
-            <w:r>
-              <w:rPr>
-                <w:rFonts w:ascii="Arial Narrow" w:eastAsia="Times New Roman" w:hAnsi="Arial Narrow" w:cs="Times New Roman"/>
-                <w:color w:val="222222"/>
-                <w:sz w:val="24"/>
-                <w:szCs w:val="24"/>
-                <w:lang w:eastAsia="ja-JP"/>
-              </w:rPr>
-              <w:t>Moisés Farias</w:t>
-            </w:r>
-          </w:p>
-        </w:tc>
-      </w:tr>
-      <w:tr>
-        <w:trPr>
-          <w:trHeight w:hRule="exact" w:val="737"/>
-        </w:trPr>
-        <w:tc>
-          <w:tcPr>
-            <w:tcW w:w="1250" w:type="pct"/>
-            <w:tcBorders>
-              <w:top w:val="single" w:sz="6" w:space="0" w:color="DDDDDD"/>
-              <w:left w:val="single" w:sz="6" w:space="0" w:color="DDDDDD"/>
-              <w:bottom w:val="single" w:sz="6" w:space="0" w:color="DDDDDD"/>
-              <w:right w:val="single" w:sz="6" w:space="0" w:color="DDDDDD"/>
-            </w:tcBorders>
-            <w:shd w:val="clear" w:color="auto" w:fill="F2F2F2"/>
-            <w:tcMar>
-              <w:top w:w="105" w:type="dxa"/>
-              <w:left w:w="150" w:type="dxa"/>
-              <w:bottom w:w="105" w:type="dxa"/>
-              <w:right w:w="150" w:type="dxa"/>
-            </w:tcMar>
-            <w:vAlign w:val="center"/>
-            <w:hideMark/>
-          </w:tcPr>
-          <w:p>
-            <w:pPr>
-              <w:spacing w:after="450" w:line="240" w:lineRule="auto"/>
-              <w:jc w:val="both"/>
-              <w:rPr>
-                <w:rFonts w:ascii="Arial Narrow" w:eastAsia="Times New Roman" w:hAnsi="Arial Narrow" w:cs="Times New Roman"/>
-                <w:color w:val="222222"/>
-                <w:sz w:val="24"/>
-                <w:szCs w:val="24"/>
-                <w:lang w:eastAsia="ja-JP"/>
-              </w:rPr>
-            </w:pPr>
-            <w:r>
-              <w:rPr>
-                <w:rFonts w:ascii="Arial Narrow" w:eastAsia="Times New Roman" w:hAnsi="Arial Narrow" w:cs="Times New Roman"/>
-                <w:b/>
-                <w:bCs/>
-                <w:color w:val="222222"/>
-                <w:sz w:val="24"/>
-                <w:szCs w:val="24"/>
-                <w:lang w:eastAsia="ja-JP"/>
-              </w:rPr>
-              <w:t>Data da última alteração</w:t>
-            </w:r>
-          </w:p>
-        </w:tc>
-        <w:tc>
-          <w:tcPr>
-            <w:tcW w:w="1250" w:type="pct"/>
-            <w:tcBorders>
-              <w:top w:val="single" w:sz="6" w:space="0" w:color="DDDDDD"/>
-              <w:left w:val="single" w:sz="6" w:space="0" w:color="DDDDDD"/>
-              <w:bottom w:val="single" w:sz="6" w:space="0" w:color="DDDDDD"/>
-              <w:right w:val="single" w:sz="6" w:space="0" w:color="DDDDDD"/>
-            </w:tcBorders>
-            <w:shd w:val="clear" w:color="auto" w:fill="FFFFFF"/>
-            <w:tcMar>
-              <w:top w:w="105" w:type="dxa"/>
-              <w:left w:w="150" w:type="dxa"/>
-              <w:bottom w:w="105" w:type="dxa"/>
-              <w:right w:w="150" w:type="dxa"/>
-            </w:tcMar>
-            <w:vAlign w:val="center"/>
-            <w:hideMark/>
-          </w:tcPr>
-          <w:p>
-            <w:pPr>
-              <w:spacing w:after="450" w:line="240" w:lineRule="auto"/>
-              <w:jc w:val="both"/>
-              <w:rPr>
-                <w:rFonts w:ascii="Arial Narrow" w:eastAsia="Times New Roman" w:hAnsi="Arial Narrow" w:cs="Times New Roman"/>
-                <w:color w:val="222222"/>
-                <w:sz w:val="24"/>
-                <w:szCs w:val="24"/>
-                <w:lang w:eastAsia="ja-JP"/>
-              </w:rPr>
-            </w:pPr>
-            <w:r>
-              <w:rPr>
-                <w:rFonts w:ascii="Arial Narrow" w:eastAsia="Times New Roman" w:hAnsi="Arial Narrow" w:cs="Times New Roman"/>
-                <w:color w:val="222222"/>
-                <w:sz w:val="24"/>
-                <w:szCs w:val="24"/>
-                <w:lang w:eastAsia="ja-JP"/>
-              </w:rPr>
-              <w:t>18/03/2018</w:t>
-            </w:r>
-          </w:p>
-        </w:tc>
-        <w:tc>
-          <w:tcPr>
-            <w:tcW w:w="1250" w:type="pct"/>
-            <w:tcBorders>
-              <w:top w:val="single" w:sz="6" w:space="0" w:color="DDDDDD"/>
-              <w:left w:val="single" w:sz="6" w:space="0" w:color="DDDDDD"/>
-              <w:bottom w:val="single" w:sz="6" w:space="0" w:color="DDDDDD"/>
-              <w:right w:val="single" w:sz="6" w:space="0" w:color="DDDDDD"/>
-            </w:tcBorders>
-            <w:shd w:val="clear" w:color="auto" w:fill="F2F2F2"/>
-            <w:tcMar>
-              <w:top w:w="105" w:type="dxa"/>
-              <w:left w:w="150" w:type="dxa"/>
-              <w:bottom w:w="105" w:type="dxa"/>
-              <w:right w:w="150" w:type="dxa"/>
-            </w:tcMar>
-            <w:vAlign w:val="center"/>
-            <w:hideMark/>
-          </w:tcPr>
-          <w:p>
-            <w:pPr>
-              <w:spacing w:after="450" w:line="240" w:lineRule="auto"/>
-              <w:jc w:val="both"/>
-              <w:rPr>
-                <w:rFonts w:ascii="Arial Narrow" w:eastAsia="Times New Roman" w:hAnsi="Arial Narrow" w:cs="Times New Roman"/>
-                <w:color w:val="222222"/>
-                <w:sz w:val="24"/>
-                <w:szCs w:val="24"/>
-                <w:lang w:eastAsia="ja-JP"/>
-              </w:rPr>
-            </w:pPr>
-            <w:r>
-              <w:rPr>
-                <w:rFonts w:ascii="Arial Narrow" w:eastAsia="Times New Roman" w:hAnsi="Arial Narrow" w:cs="Times New Roman"/>
-                <w:b/>
-                <w:bCs/>
-                <w:color w:val="222222"/>
-                <w:sz w:val="24"/>
-                <w:szCs w:val="24"/>
-                <w:lang w:eastAsia="ja-JP"/>
-              </w:rPr>
-              <w:t>Autor</w:t>
-            </w:r>
-          </w:p>
-        </w:tc>
-        <w:tc>
-          <w:tcPr>
-            <w:tcW w:w="1250" w:type="pct"/>
-            <w:tcBorders>
-              <w:top w:val="single" w:sz="6" w:space="0" w:color="DDDDDD"/>
-              <w:left w:val="single" w:sz="6" w:space="0" w:color="DDDDDD"/>
-              <w:bottom w:val="single" w:sz="6" w:space="0" w:color="DDDDDD"/>
-              <w:right w:val="single" w:sz="6" w:space="0" w:color="DDDDDD"/>
-            </w:tcBorders>
-            <w:shd w:val="clear" w:color="auto" w:fill="FFFFFF"/>
-            <w:tcMar>
-              <w:top w:w="105" w:type="dxa"/>
-              <w:left w:w="150" w:type="dxa"/>
-              <w:bottom w:w="105" w:type="dxa"/>
-              <w:right w:w="150" w:type="dxa"/>
-            </w:tcMar>
-            <w:vAlign w:val="center"/>
-            <w:hideMark/>
-          </w:tcPr>
-          <w:p>
-            <w:pPr>
-              <w:spacing w:after="450" w:line="240" w:lineRule="auto"/>
-              <w:jc w:val="both"/>
-              <w:rPr>
-                <w:rFonts w:ascii="Arial Narrow" w:eastAsia="Times New Roman" w:hAnsi="Arial Narrow" w:cs="Times New Roman"/>
-                <w:color w:val="222222"/>
-                <w:sz w:val="24"/>
-                <w:szCs w:val="24"/>
-                <w:lang w:eastAsia="ja-JP"/>
-              </w:rPr>
-            </w:pPr>
-            <w:r>
-              <w:rPr>
-                <w:rFonts w:ascii="Arial Narrow" w:eastAsia="Times New Roman" w:hAnsi="Arial Narrow" w:cs="Times New Roman"/>
-                <w:color w:val="222222"/>
-                <w:sz w:val="24"/>
-                <w:szCs w:val="24"/>
-                <w:lang w:eastAsia="ja-JP"/>
-              </w:rPr>
-              <w:t>Moisés Farias</w:t>
-            </w:r>
-          </w:p>
-        </w:tc>
-      </w:tr>
-      <w:tr>
-        <w:trPr>
-          <w:trHeight w:hRule="exact" w:val="737"/>
-        </w:trPr>
-        <w:tc>
-          <w:tcPr>
-            <w:tcW w:w="1250" w:type="pct"/>
-            <w:tcBorders>
-              <w:top w:val="single" w:sz="6" w:space="0" w:color="DDDDDD"/>
-              <w:left w:val="single" w:sz="6" w:space="0" w:color="DDDDDD"/>
-              <w:bottom w:val="single" w:sz="6" w:space="0" w:color="DDDDDD"/>
-              <w:right w:val="single" w:sz="6" w:space="0" w:color="DDDDDD"/>
-            </w:tcBorders>
-            <w:shd w:val="clear" w:color="auto" w:fill="F2F2F2"/>
-            <w:tcMar>
-              <w:top w:w="105" w:type="dxa"/>
-              <w:left w:w="150" w:type="dxa"/>
-              <w:bottom w:w="105" w:type="dxa"/>
-              <w:right w:w="150" w:type="dxa"/>
-            </w:tcMar>
-            <w:vAlign w:val="center"/>
-            <w:hideMark/>
-          </w:tcPr>
-          <w:p>
-            <w:pPr>
-              <w:spacing w:after="450" w:line="240" w:lineRule="auto"/>
-              <w:jc w:val="both"/>
-              <w:rPr>
-                <w:rFonts w:ascii="Arial Narrow" w:eastAsia="Times New Roman" w:hAnsi="Arial Narrow" w:cs="Times New Roman"/>
-                <w:color w:val="222222"/>
-                <w:sz w:val="24"/>
-                <w:szCs w:val="24"/>
-                <w:lang w:eastAsia="ja-JP"/>
-              </w:rPr>
-            </w:pPr>
-            <w:r>
-              <w:rPr>
-                <w:rFonts w:ascii="Arial Narrow" w:eastAsia="Times New Roman" w:hAnsi="Arial Narrow" w:cs="Times New Roman"/>
-                <w:b/>
-                <w:bCs/>
-                <w:color w:val="222222"/>
-                <w:sz w:val="24"/>
-                <w:szCs w:val="24"/>
-                <w:lang w:eastAsia="ja-JP"/>
-              </w:rPr>
-              <w:t>Versão</w:t>
-            </w:r>
-          </w:p>
-        </w:tc>
-        <w:tc>
-          <w:tcPr>
-            <w:tcW w:w="1250" w:type="pct"/>
-            <w:tcBorders>
-              <w:top w:val="single" w:sz="6" w:space="0" w:color="DDDDDD"/>
-              <w:left w:val="single" w:sz="6" w:space="0" w:color="DDDDDD"/>
-              <w:bottom w:val="single" w:sz="6" w:space="0" w:color="DDDDDD"/>
-              <w:right w:val="single" w:sz="6" w:space="0" w:color="DDDDDD"/>
-            </w:tcBorders>
-            <w:shd w:val="clear" w:color="auto" w:fill="FFFFFF"/>
-            <w:tcMar>
-              <w:top w:w="105" w:type="dxa"/>
-              <w:left w:w="150" w:type="dxa"/>
-              <w:bottom w:w="105" w:type="dxa"/>
-              <w:right w:w="150" w:type="dxa"/>
-            </w:tcMar>
-            <w:vAlign w:val="center"/>
-            <w:hideMark/>
-          </w:tcPr>
-          <w:p>
-            <w:pPr>
-              <w:spacing w:after="450" w:line="240" w:lineRule="auto"/>
-              <w:jc w:val="both"/>
-              <w:rPr>
-                <w:rFonts w:ascii="Arial Narrow" w:eastAsia="Times New Roman" w:hAnsi="Arial Narrow" w:cs="Times New Roman"/>
-                <w:color w:val="222222"/>
-                <w:sz w:val="24"/>
-                <w:szCs w:val="24"/>
-                <w:lang w:eastAsia="ja-JP"/>
-              </w:rPr>
-            </w:pPr>
-            <w:proofErr w:type="gramStart"/>
-            <w:r>
-              <w:rPr>
-                <w:rFonts w:ascii="Arial Narrow" w:eastAsia="Times New Roman" w:hAnsi="Arial Narrow" w:cs="Times New Roman"/>
-                <w:color w:val="222222"/>
-                <w:sz w:val="24"/>
-                <w:szCs w:val="24"/>
-                <w:lang w:eastAsia="ja-JP"/>
-              </w:rPr>
-              <w:t>1</w:t>
-            </w:r>
-            <w:proofErr w:type="gramEnd"/>
-          </w:p>
-        </w:tc>
-        <w:tc>
-          <w:tcPr>
-            <w:tcW w:w="1250" w:type="pct"/>
-            <w:tcBorders>
-              <w:top w:val="single" w:sz="6" w:space="0" w:color="DDDDDD"/>
-              <w:left w:val="single" w:sz="6" w:space="0" w:color="DDDDDD"/>
-              <w:bottom w:val="single" w:sz="6" w:space="0" w:color="DDDDDD"/>
-              <w:right w:val="single" w:sz="6" w:space="0" w:color="DDDDDD"/>
-            </w:tcBorders>
-            <w:shd w:val="clear" w:color="auto" w:fill="F2F2F2"/>
-            <w:tcMar>
-              <w:top w:w="105" w:type="dxa"/>
-              <w:left w:w="150" w:type="dxa"/>
-              <w:bottom w:w="105" w:type="dxa"/>
-              <w:right w:w="150" w:type="dxa"/>
-            </w:tcMar>
-            <w:vAlign w:val="center"/>
-            <w:hideMark/>
-          </w:tcPr>
-          <w:p>
-            <w:pPr>
-              <w:spacing w:after="450" w:line="240" w:lineRule="auto"/>
-              <w:jc w:val="both"/>
-              <w:rPr>
-                <w:rFonts w:ascii="Arial Narrow" w:eastAsia="Times New Roman" w:hAnsi="Arial Narrow" w:cs="Times New Roman"/>
-                <w:color w:val="222222"/>
-                <w:sz w:val="24"/>
-                <w:szCs w:val="24"/>
-                <w:lang w:eastAsia="ja-JP"/>
-              </w:rPr>
-            </w:pPr>
-            <w:r>
-              <w:rPr>
-                <w:rFonts w:ascii="Arial Narrow" w:eastAsia="Times New Roman" w:hAnsi="Arial Narrow" w:cs="Times New Roman"/>
-                <w:b/>
-                <w:bCs/>
-                <w:color w:val="222222"/>
-                <w:sz w:val="24"/>
-                <w:szCs w:val="24"/>
-                <w:lang w:eastAsia="ja-JP"/>
-              </w:rPr>
-              <w:t>Prioridade</w:t>
-            </w:r>
-          </w:p>
-        </w:tc>
-        <w:tc>
-          <w:tcPr>
-            <w:tcW w:w="1250" w:type="pct"/>
-            <w:tcBorders>
-              <w:top w:val="single" w:sz="6" w:space="0" w:color="DDDDDD"/>
-              <w:left w:val="single" w:sz="6" w:space="0" w:color="DDDDDD"/>
-              <w:bottom w:val="single" w:sz="6" w:space="0" w:color="DDDDDD"/>
-              <w:right w:val="single" w:sz="6" w:space="0" w:color="DDDDDD"/>
-            </w:tcBorders>
-            <w:shd w:val="clear" w:color="auto" w:fill="FFFFFF"/>
-            <w:tcMar>
-              <w:top w:w="105" w:type="dxa"/>
-              <w:left w:w="150" w:type="dxa"/>
-              <w:bottom w:w="105" w:type="dxa"/>
-              <w:right w:w="150" w:type="dxa"/>
-            </w:tcMar>
-            <w:vAlign w:val="center"/>
-            <w:hideMark/>
-          </w:tcPr>
-          <w:p>
-            <w:pPr>
-              <w:spacing w:after="450" w:line="240" w:lineRule="auto"/>
-              <w:jc w:val="both"/>
-              <w:rPr>
-                <w:rFonts w:ascii="Arial Narrow" w:eastAsia="Times New Roman" w:hAnsi="Arial Narrow" w:cs="Times New Roman"/>
-                <w:color w:val="222222"/>
-                <w:sz w:val="24"/>
-                <w:szCs w:val="24"/>
-                <w:lang w:eastAsia="ja-JP"/>
-              </w:rPr>
-            </w:pPr>
-            <w:r>
-              <w:rPr>
-                <w:rFonts w:ascii="Arial Narrow" w:hAnsi="Arial Narrow"/>
-                <w:color w:val="222222"/>
-                <w:sz w:val="24"/>
-                <w:szCs w:val="24"/>
-                <w:shd w:val="clear" w:color="auto" w:fill="FFFFFF"/>
-              </w:rPr>
-              <w:t>Importante</w:t>
-            </w:r>
-          </w:p>
-        </w:tc>
-      </w:tr>
-      <w:tr>
-        <w:trPr>
-          <w:trHeight w:val="737"/>
-        </w:trPr>
-        <w:tc>
-          <w:tcPr>
-            <w:tcW w:w="1250" w:type="pct"/>
-            <w:tcBorders>
-              <w:top w:val="single" w:sz="6" w:space="0" w:color="DDDDDD"/>
-              <w:left w:val="single" w:sz="6" w:space="0" w:color="DDDDDD"/>
-              <w:bottom w:val="single" w:sz="6" w:space="0" w:color="DDDDDD"/>
-              <w:right w:val="single" w:sz="6" w:space="0" w:color="DDDDDD"/>
-            </w:tcBorders>
-            <w:shd w:val="clear" w:color="auto" w:fill="F2F2F2"/>
-            <w:tcMar>
-              <w:top w:w="105" w:type="dxa"/>
-              <w:left w:w="150" w:type="dxa"/>
-              <w:bottom w:w="105" w:type="dxa"/>
-              <w:right w:w="150" w:type="dxa"/>
-            </w:tcMar>
-            <w:vAlign w:val="center"/>
-            <w:hideMark/>
-          </w:tcPr>
-          <w:p>
-            <w:pPr>
-              <w:spacing w:after="450" w:line="240" w:lineRule="auto"/>
-              <w:jc w:val="both"/>
-              <w:rPr>
-                <w:rFonts w:ascii="Arial Narrow" w:eastAsia="Times New Roman" w:hAnsi="Arial Narrow" w:cs="Times New Roman"/>
-                <w:color w:val="222222"/>
-                <w:sz w:val="24"/>
-                <w:szCs w:val="24"/>
-                <w:lang w:eastAsia="ja-JP"/>
-              </w:rPr>
-            </w:pPr>
-            <w:r>
-              <w:rPr>
-                <w:rFonts w:ascii="Arial Narrow" w:eastAsia="Times New Roman" w:hAnsi="Arial Narrow" w:cs="Times New Roman"/>
-                <w:b/>
-                <w:bCs/>
-                <w:color w:val="222222"/>
-                <w:sz w:val="24"/>
-                <w:szCs w:val="24"/>
-                <w:lang w:eastAsia="ja-JP"/>
-              </w:rPr>
-              <w:t>Descrição</w:t>
-            </w:r>
-          </w:p>
-        </w:tc>
-        <w:tc>
-          <w:tcPr>
-            <w:tcW w:w="3750" w:type="pct"/>
-            <w:gridSpan w:val="3"/>
-            <w:tcBorders>
-              <w:top w:val="single" w:sz="6" w:space="0" w:color="DDDDDD"/>
-              <w:left w:val="single" w:sz="6" w:space="0" w:color="DDDDDD"/>
-              <w:bottom w:val="single" w:sz="6" w:space="0" w:color="DDDDDD"/>
-              <w:right w:val="single" w:sz="6" w:space="0" w:color="DDDDDD"/>
-            </w:tcBorders>
-            <w:shd w:val="clear" w:color="auto" w:fill="FFFFFF"/>
-            <w:tcMar>
-              <w:top w:w="105" w:type="dxa"/>
-              <w:left w:w="150" w:type="dxa"/>
-              <w:bottom w:w="105" w:type="dxa"/>
-              <w:right w:w="150" w:type="dxa"/>
-            </w:tcMar>
-            <w:vAlign w:val="center"/>
-            <w:hideMark/>
-          </w:tcPr>
-          <w:p>
-            <w:pPr>
-              <w:spacing w:after="450" w:line="240" w:lineRule="auto"/>
-              <w:jc w:val="both"/>
-              <w:rPr>
-                <w:rFonts w:ascii="Arial Narrow" w:hAnsi="Arial Narrow"/>
-                <w:color w:val="000000"/>
-                <w:sz w:val="24"/>
-                <w:szCs w:val="24"/>
-              </w:rPr>
-            </w:pPr>
-            <w:r>
-              <w:rPr>
-                <w:rFonts w:ascii="Arial Narrow" w:hAnsi="Arial Narrow"/>
-                <w:color w:val="000000"/>
-                <w:sz w:val="24"/>
-                <w:szCs w:val="24"/>
-              </w:rPr>
-              <w:t xml:space="preserve">Este requisito permitirá que o Usuário </w:t>
-            </w:r>
-            <w:r>
-              <w:rPr>
-                <w:rFonts w:ascii="Arial Narrow" w:hAnsi="Arial Narrow"/>
-                <w:color w:val="000000"/>
-                <w:sz w:val="24"/>
-                <w:szCs w:val="24"/>
-              </w:rPr>
-              <w:t>cadastre uma despesa no sistema numa data especifica programada ou de maneira recorrente.</w:t>
-            </w:r>
-          </w:p>
-        </w:tc>
-      </w:tr>
-      <w:tr>
-        <w:trPr>
-          <w:trHeight w:val="737"/>
-        </w:trPr>
-        <w:tc>
-          <w:tcPr>
-            <w:tcW w:w="1250" w:type="pct"/>
-            <w:tcBorders>
-              <w:top w:val="single" w:sz="6" w:space="0" w:color="DDDDDD"/>
-              <w:left w:val="single" w:sz="6" w:space="0" w:color="DDDDDD"/>
-              <w:bottom w:val="single" w:sz="6" w:space="0" w:color="DDDDDD"/>
-              <w:right w:val="single" w:sz="6" w:space="0" w:color="DDDDDD"/>
-            </w:tcBorders>
-            <w:shd w:val="clear" w:color="auto" w:fill="F2F2F2"/>
-            <w:tcMar>
-              <w:top w:w="105" w:type="dxa"/>
-              <w:left w:w="150" w:type="dxa"/>
-              <w:bottom w:w="105" w:type="dxa"/>
-              <w:right w:w="150" w:type="dxa"/>
-            </w:tcMar>
-            <w:vAlign w:val="center"/>
-            <w:hideMark/>
-          </w:tcPr>
-          <w:p>
-            <w:pPr>
-              <w:spacing w:after="450" w:line="240" w:lineRule="auto"/>
-              <w:jc w:val="both"/>
-              <w:rPr>
-                <w:rFonts w:ascii="Arial Narrow" w:eastAsia="Times New Roman" w:hAnsi="Arial Narrow" w:cs="Times New Roman"/>
-                <w:b/>
-                <w:bCs/>
-                <w:color w:val="222222"/>
-                <w:sz w:val="24"/>
-                <w:szCs w:val="24"/>
-                <w:lang w:eastAsia="ja-JP"/>
-              </w:rPr>
-            </w:pPr>
-          </w:p>
-        </w:tc>
-        <w:tc>
-          <w:tcPr>
-            <w:tcW w:w="3750" w:type="pct"/>
-            <w:gridSpan w:val="3"/>
-            <w:tcBorders>
-              <w:top w:val="single" w:sz="6" w:space="0" w:color="DDDDDD"/>
-              <w:left w:val="single" w:sz="6" w:space="0" w:color="DDDDDD"/>
-              <w:bottom w:val="single" w:sz="6" w:space="0" w:color="DDDDDD"/>
-              <w:right w:val="single" w:sz="6" w:space="0" w:color="DDDDDD"/>
-            </w:tcBorders>
-            <w:shd w:val="clear" w:color="auto" w:fill="FFFFFF"/>
-            <w:tcMar>
-              <w:top w:w="105" w:type="dxa"/>
-              <w:left w:w="150" w:type="dxa"/>
-              <w:bottom w:w="105" w:type="dxa"/>
-              <w:right w:w="150" w:type="dxa"/>
-            </w:tcMar>
-            <w:vAlign w:val="center"/>
-            <w:hideMark/>
-          </w:tcPr>
-          <w:p>
-            <w:pPr>
-              <w:spacing w:after="450" w:line="240" w:lineRule="auto"/>
-              <w:jc w:val="both"/>
-              <w:rPr>
-                <w:rFonts w:ascii="Arial Narrow" w:hAnsi="Arial Narrow"/>
-                <w:color w:val="000000"/>
-                <w:sz w:val="24"/>
-                <w:szCs w:val="24"/>
-              </w:rPr>
-            </w:pPr>
-          </w:p>
-        </w:tc>
-      </w:tr>
-      <w:tr>
-        <w:trPr>
-          <w:trHeight w:val="737"/>
-        </w:trPr>
-        <w:tc>
-          <w:tcPr>
-            <w:tcW w:w="1250" w:type="pct"/>
-            <w:tcBorders>
-              <w:top w:val="single" w:sz="6" w:space="0" w:color="DDDDDD"/>
-              <w:left w:val="single" w:sz="6" w:space="0" w:color="DDDDDD"/>
-              <w:bottom w:val="single" w:sz="6" w:space="0" w:color="DDDDDD"/>
-              <w:right w:val="single" w:sz="6" w:space="0" w:color="DDDDDD"/>
-            </w:tcBorders>
-            <w:shd w:val="clear" w:color="auto" w:fill="F2F2F2"/>
-            <w:tcMar>
-              <w:top w:w="105" w:type="dxa"/>
-              <w:left w:w="150" w:type="dxa"/>
-              <w:bottom w:w="105" w:type="dxa"/>
-              <w:right w:w="150" w:type="dxa"/>
-            </w:tcMar>
-            <w:vAlign w:val="center"/>
-            <w:hideMark/>
-          </w:tcPr>
-          <w:p>
-            <w:pPr>
-              <w:spacing w:after="450" w:line="240" w:lineRule="auto"/>
-              <w:jc w:val="both"/>
-              <w:rPr>
-                <w:rFonts w:ascii="Arial Narrow" w:eastAsia="Times New Roman" w:hAnsi="Arial Narrow" w:cs="Times New Roman"/>
-                <w:b/>
-                <w:bCs/>
-                <w:color w:val="222222"/>
-                <w:sz w:val="24"/>
-                <w:szCs w:val="24"/>
-                <w:lang w:eastAsia="ja-JP"/>
-              </w:rPr>
-            </w:pPr>
-            <w:r>
-              <w:rPr>
-                <w:rFonts w:ascii="Arial Narrow" w:eastAsia="Times New Roman" w:hAnsi="Arial Narrow" w:cs="Times New Roman"/>
-                <w:b/>
-                <w:bCs/>
-                <w:color w:val="222222"/>
-                <w:sz w:val="24"/>
-                <w:szCs w:val="24"/>
-                <w:lang w:eastAsia="ja-JP"/>
-              </w:rPr>
-              <w:t>Identificador</w:t>
-            </w:r>
-          </w:p>
-        </w:tc>
-        <w:tc>
-          <w:tcPr>
-            <w:tcW w:w="3750" w:type="pct"/>
-            <w:gridSpan w:val="3"/>
-            <w:tcBorders>
-              <w:top w:val="single" w:sz="6" w:space="0" w:color="DDDDDD"/>
-              <w:left w:val="single" w:sz="6" w:space="0" w:color="DDDDDD"/>
-              <w:bottom w:val="single" w:sz="6" w:space="0" w:color="DDDDDD"/>
-              <w:right w:val="single" w:sz="6" w:space="0" w:color="DDDDDD"/>
-            </w:tcBorders>
-            <w:shd w:val="clear" w:color="auto" w:fill="FFFFFF"/>
-            <w:tcMar>
-              <w:top w:w="105" w:type="dxa"/>
-              <w:left w:w="150" w:type="dxa"/>
-              <w:bottom w:w="105" w:type="dxa"/>
-              <w:right w:w="150" w:type="dxa"/>
-            </w:tcMar>
-            <w:vAlign w:val="center"/>
-            <w:hideMark/>
-          </w:tcPr>
-          <w:p>
-            <w:pPr>
-              <w:spacing w:after="450" w:line="240" w:lineRule="auto"/>
-              <w:jc w:val="both"/>
-              <w:rPr>
-                <w:rFonts w:ascii="Arial Narrow" w:hAnsi="Arial Narrow"/>
-                <w:color w:val="000000"/>
-                <w:sz w:val="24"/>
-                <w:szCs w:val="24"/>
-              </w:rPr>
-            </w:pPr>
-            <w:r>
-              <w:rPr>
-                <w:rFonts w:ascii="Arial Narrow" w:hAnsi="Arial Narrow"/>
-                <w:color w:val="000000"/>
-                <w:sz w:val="24"/>
-                <w:szCs w:val="24"/>
-              </w:rPr>
-              <w:t>RF00</w:t>
-            </w:r>
-            <w:r>
-              <w:rPr>
-                <w:rFonts w:ascii="Arial Narrow" w:hAnsi="Arial Narrow"/>
-                <w:color w:val="000000"/>
-                <w:sz w:val="24"/>
-                <w:szCs w:val="24"/>
-              </w:rPr>
-              <w:t>8</w:t>
-            </w:r>
-          </w:p>
-        </w:tc>
-      </w:tr>
-      <w:tr>
-        <w:trPr>
-          <w:trHeight w:val="737"/>
-        </w:trPr>
-        <w:tc>
-          <w:tcPr>
-            <w:tcW w:w="1250" w:type="pct"/>
-            <w:tcBorders>
-              <w:top w:val="single" w:sz="6" w:space="0" w:color="DDDDDD"/>
-              <w:left w:val="single" w:sz="6" w:space="0" w:color="DDDDDD"/>
-              <w:bottom w:val="single" w:sz="6" w:space="0" w:color="DDDDDD"/>
-              <w:right w:val="single" w:sz="6" w:space="0" w:color="DDDDDD"/>
-            </w:tcBorders>
-            <w:shd w:val="clear" w:color="auto" w:fill="F2F2F2"/>
-            <w:tcMar>
-              <w:top w:w="105" w:type="dxa"/>
-              <w:left w:w="150" w:type="dxa"/>
-              <w:bottom w:w="105" w:type="dxa"/>
-              <w:right w:w="150" w:type="dxa"/>
-            </w:tcMar>
-            <w:vAlign w:val="center"/>
-            <w:hideMark/>
-          </w:tcPr>
-          <w:p>
-            <w:pPr>
-              <w:spacing w:after="450" w:line="240" w:lineRule="auto"/>
-              <w:jc w:val="both"/>
-              <w:rPr>
-                <w:rFonts w:ascii="Arial Narrow" w:eastAsia="Times New Roman" w:hAnsi="Arial Narrow" w:cs="Times New Roman"/>
-                <w:b/>
-                <w:bCs/>
-                <w:color w:val="222222"/>
-                <w:sz w:val="24"/>
-                <w:szCs w:val="24"/>
-                <w:lang w:eastAsia="ja-JP"/>
-              </w:rPr>
-            </w:pPr>
-            <w:r>
-              <w:rPr>
-                <w:rFonts w:ascii="Arial Narrow" w:eastAsia="Times New Roman" w:hAnsi="Arial Narrow" w:cs="Times New Roman"/>
-                <w:b/>
-                <w:bCs/>
-                <w:color w:val="222222"/>
-                <w:sz w:val="24"/>
-                <w:szCs w:val="24"/>
-                <w:lang w:eastAsia="ja-JP"/>
-              </w:rPr>
-              <w:t>Nome</w:t>
-            </w:r>
-          </w:p>
-        </w:tc>
-        <w:tc>
-          <w:tcPr>
-            <w:tcW w:w="3750" w:type="pct"/>
-            <w:gridSpan w:val="3"/>
-            <w:tcBorders>
-              <w:top w:val="single" w:sz="6" w:space="0" w:color="DDDDDD"/>
-              <w:left w:val="single" w:sz="6" w:space="0" w:color="DDDDDD"/>
-              <w:bottom w:val="single" w:sz="6" w:space="0" w:color="DDDDDD"/>
-              <w:right w:val="single" w:sz="6" w:space="0" w:color="DDDDDD"/>
-            </w:tcBorders>
-            <w:shd w:val="clear" w:color="auto" w:fill="FFFFFF"/>
-            <w:tcMar>
-              <w:top w:w="105" w:type="dxa"/>
-              <w:left w:w="150" w:type="dxa"/>
-              <w:bottom w:w="105" w:type="dxa"/>
-              <w:right w:w="150" w:type="dxa"/>
-            </w:tcMar>
-            <w:vAlign w:val="center"/>
-            <w:hideMark/>
-          </w:tcPr>
-          <w:p>
-            <w:pPr>
-              <w:spacing w:after="450" w:line="240" w:lineRule="auto"/>
-              <w:jc w:val="both"/>
-              <w:rPr>
-                <w:rFonts w:ascii="Arial Narrow" w:hAnsi="Arial Narrow"/>
-                <w:color w:val="000000"/>
-                <w:sz w:val="24"/>
-                <w:szCs w:val="24"/>
-              </w:rPr>
-            </w:pPr>
-            <w:r>
-              <w:rPr>
-                <w:rFonts w:ascii="Arial Narrow" w:hAnsi="Arial Narrow"/>
-                <w:color w:val="000000"/>
-                <w:sz w:val="24"/>
-                <w:szCs w:val="24"/>
-              </w:rPr>
-              <w:t>Cadastrar Despesa Parcelada.</w:t>
-            </w:r>
-          </w:p>
-        </w:tc>
-      </w:tr>
-      <w:tr>
-        <w:trPr>
-          <w:trHeight w:val="737"/>
-        </w:trPr>
-        <w:tc>
-          <w:tcPr>
-            <w:tcW w:w="1250" w:type="pct"/>
-            <w:tcBorders>
-              <w:top w:val="single" w:sz="6" w:space="0" w:color="DDDDDD"/>
-              <w:left w:val="single" w:sz="6" w:space="0" w:color="DDDDDD"/>
-              <w:bottom w:val="single" w:sz="6" w:space="0" w:color="DDDDDD"/>
-              <w:right w:val="single" w:sz="6" w:space="0" w:color="DDDDDD"/>
-            </w:tcBorders>
-            <w:shd w:val="clear" w:color="auto" w:fill="F2F2F2"/>
-            <w:tcMar>
-              <w:top w:w="105" w:type="dxa"/>
-              <w:left w:w="150" w:type="dxa"/>
-              <w:bottom w:w="105" w:type="dxa"/>
-              <w:right w:w="150" w:type="dxa"/>
-            </w:tcMar>
-            <w:vAlign w:val="center"/>
-            <w:hideMark/>
-          </w:tcPr>
-          <w:p>
-            <w:pPr>
-              <w:spacing w:after="450" w:line="240" w:lineRule="auto"/>
-              <w:jc w:val="both"/>
-              <w:rPr>
-                <w:rFonts w:ascii="Arial Narrow" w:eastAsia="Times New Roman" w:hAnsi="Arial Narrow" w:cs="Times New Roman"/>
-                <w:b/>
-                <w:bCs/>
-                <w:color w:val="222222"/>
-                <w:sz w:val="24"/>
-                <w:szCs w:val="24"/>
-                <w:lang w:eastAsia="ja-JP"/>
-              </w:rPr>
-            </w:pPr>
-            <w:r>
-              <w:rPr>
-                <w:rFonts w:ascii="Arial Narrow" w:eastAsia="Times New Roman" w:hAnsi="Arial Narrow" w:cs="Times New Roman"/>
-                <w:b/>
-                <w:bCs/>
-                <w:color w:val="222222"/>
-                <w:sz w:val="24"/>
-                <w:szCs w:val="24"/>
-                <w:lang w:eastAsia="ja-JP"/>
-              </w:rPr>
-              <w:t>Módulo</w:t>
-            </w:r>
-          </w:p>
-        </w:tc>
-        <w:tc>
-          <w:tcPr>
-            <w:tcW w:w="3750" w:type="pct"/>
-            <w:gridSpan w:val="3"/>
-            <w:tcBorders>
-              <w:top w:val="single" w:sz="6" w:space="0" w:color="DDDDDD"/>
-              <w:left w:val="single" w:sz="6" w:space="0" w:color="DDDDDD"/>
-              <w:bottom w:val="single" w:sz="6" w:space="0" w:color="DDDDDD"/>
-              <w:right w:val="single" w:sz="6" w:space="0" w:color="DDDDDD"/>
-            </w:tcBorders>
-            <w:shd w:val="clear" w:color="auto" w:fill="FFFFFF"/>
-            <w:tcMar>
-              <w:top w:w="105" w:type="dxa"/>
-              <w:left w:w="150" w:type="dxa"/>
-              <w:bottom w:w="105" w:type="dxa"/>
-              <w:right w:w="150" w:type="dxa"/>
-            </w:tcMar>
-            <w:vAlign w:val="center"/>
-            <w:hideMark/>
-          </w:tcPr>
-          <w:p>
-            <w:pPr>
-              <w:spacing w:after="450" w:line="240" w:lineRule="auto"/>
-              <w:jc w:val="both"/>
-              <w:rPr>
-                <w:rFonts w:ascii="Arial Narrow" w:hAnsi="Arial Narrow"/>
-                <w:color w:val="000000"/>
-                <w:sz w:val="24"/>
-                <w:szCs w:val="24"/>
-              </w:rPr>
-            </w:pPr>
-            <w:r>
-              <w:rPr>
-                <w:rFonts w:ascii="Arial Narrow" w:hAnsi="Arial Narrow"/>
-                <w:color w:val="000000"/>
-                <w:sz w:val="24"/>
-                <w:szCs w:val="24"/>
-              </w:rPr>
-              <w:t>N/A</w:t>
-            </w:r>
-          </w:p>
-        </w:tc>
-      </w:tr>
-      <w:tr>
-        <w:trPr>
-          <w:trHeight w:hRule="exact" w:val="737"/>
-        </w:trPr>
-        <w:tc>
-          <w:tcPr>
-            <w:tcW w:w="1250" w:type="pct"/>
-            <w:tcBorders>
-              <w:top w:val="single" w:sz="6" w:space="0" w:color="DDDDDD"/>
-              <w:left w:val="single" w:sz="6" w:space="0" w:color="DDDDDD"/>
-              <w:bottom w:val="single" w:sz="6" w:space="0" w:color="DDDDDD"/>
-              <w:right w:val="single" w:sz="6" w:space="0" w:color="DDDDDD"/>
-            </w:tcBorders>
-            <w:shd w:val="clear" w:color="auto" w:fill="F2F2F2"/>
-            <w:tcMar>
-              <w:top w:w="105" w:type="dxa"/>
-              <w:left w:w="150" w:type="dxa"/>
-              <w:bottom w:w="105" w:type="dxa"/>
-              <w:right w:w="150" w:type="dxa"/>
-            </w:tcMar>
-            <w:vAlign w:val="center"/>
-            <w:hideMark/>
-          </w:tcPr>
-          <w:p>
-            <w:pPr>
-              <w:spacing w:after="450" w:line="240" w:lineRule="auto"/>
-              <w:jc w:val="both"/>
-              <w:rPr>
-                <w:rFonts w:ascii="Arial Narrow" w:eastAsia="Times New Roman" w:hAnsi="Arial Narrow" w:cs="Times New Roman"/>
-                <w:color w:val="222222"/>
-                <w:sz w:val="24"/>
-                <w:szCs w:val="24"/>
-                <w:lang w:eastAsia="ja-JP"/>
-              </w:rPr>
-            </w:pPr>
-            <w:r>
-              <w:rPr>
-                <w:rFonts w:ascii="Arial Narrow" w:eastAsia="Times New Roman" w:hAnsi="Arial Narrow" w:cs="Times New Roman"/>
-                <w:b/>
-                <w:bCs/>
-                <w:color w:val="222222"/>
-                <w:sz w:val="24"/>
-                <w:szCs w:val="24"/>
-                <w:lang w:eastAsia="ja-JP"/>
-              </w:rPr>
-              <w:t>Data de criação</w:t>
-            </w:r>
-          </w:p>
-        </w:tc>
-        <w:tc>
-          <w:tcPr>
-            <w:tcW w:w="1250" w:type="pct"/>
-            <w:tcBorders>
-              <w:top w:val="single" w:sz="6" w:space="0" w:color="DDDDDD"/>
-              <w:left w:val="single" w:sz="6" w:space="0" w:color="DDDDDD"/>
-              <w:bottom w:val="single" w:sz="6" w:space="0" w:color="DDDDDD"/>
-              <w:right w:val="single" w:sz="6" w:space="0" w:color="DDDDDD"/>
-            </w:tcBorders>
-            <w:shd w:val="clear" w:color="auto" w:fill="FFFFFF"/>
-            <w:tcMar>
-              <w:top w:w="105" w:type="dxa"/>
-              <w:left w:w="150" w:type="dxa"/>
-              <w:bottom w:w="105" w:type="dxa"/>
-              <w:right w:w="150" w:type="dxa"/>
-            </w:tcMar>
-            <w:vAlign w:val="center"/>
-            <w:hideMark/>
-          </w:tcPr>
-          <w:p>
-            <w:pPr>
-              <w:spacing w:after="450" w:line="240" w:lineRule="auto"/>
-              <w:jc w:val="both"/>
-              <w:rPr>
-                <w:rFonts w:ascii="Arial Narrow" w:eastAsia="Times New Roman" w:hAnsi="Arial Narrow" w:cs="Times New Roman"/>
-                <w:color w:val="222222"/>
-                <w:sz w:val="24"/>
-                <w:szCs w:val="24"/>
-                <w:lang w:eastAsia="ja-JP"/>
-              </w:rPr>
-            </w:pPr>
-            <w:r>
-              <w:rPr>
-                <w:rFonts w:ascii="Arial Narrow" w:eastAsia="Times New Roman" w:hAnsi="Arial Narrow" w:cs="Times New Roman"/>
-                <w:color w:val="222222"/>
-                <w:sz w:val="24"/>
-                <w:szCs w:val="24"/>
-                <w:lang w:eastAsia="ja-JP"/>
-              </w:rPr>
-              <w:t>18/03/2018</w:t>
-            </w:r>
-          </w:p>
-        </w:tc>
-        <w:tc>
-          <w:tcPr>
-            <w:tcW w:w="1250" w:type="pct"/>
-            <w:tcBorders>
-              <w:top w:val="single" w:sz="6" w:space="0" w:color="DDDDDD"/>
-              <w:left w:val="single" w:sz="6" w:space="0" w:color="DDDDDD"/>
-              <w:bottom w:val="single" w:sz="6" w:space="0" w:color="DDDDDD"/>
-              <w:right w:val="single" w:sz="6" w:space="0" w:color="DDDDDD"/>
-            </w:tcBorders>
-            <w:shd w:val="clear" w:color="auto" w:fill="F2F2F2"/>
-            <w:tcMar>
-              <w:top w:w="105" w:type="dxa"/>
-              <w:left w:w="150" w:type="dxa"/>
-              <w:bottom w:w="105" w:type="dxa"/>
-              <w:right w:w="150" w:type="dxa"/>
-            </w:tcMar>
-            <w:vAlign w:val="center"/>
-            <w:hideMark/>
-          </w:tcPr>
-          <w:p>
-            <w:pPr>
-              <w:spacing w:after="450" w:line="240" w:lineRule="auto"/>
-              <w:jc w:val="both"/>
-              <w:rPr>
-                <w:rFonts w:ascii="Arial Narrow" w:eastAsia="Times New Roman" w:hAnsi="Arial Narrow" w:cs="Times New Roman"/>
-                <w:color w:val="222222"/>
-                <w:sz w:val="24"/>
-                <w:szCs w:val="24"/>
-                <w:lang w:eastAsia="ja-JP"/>
-              </w:rPr>
-            </w:pPr>
-            <w:r>
-              <w:rPr>
-                <w:rFonts w:ascii="Arial Narrow" w:eastAsia="Times New Roman" w:hAnsi="Arial Narrow" w:cs="Times New Roman"/>
-                <w:b/>
-                <w:bCs/>
-                <w:color w:val="222222"/>
-                <w:sz w:val="24"/>
-                <w:szCs w:val="24"/>
-                <w:lang w:eastAsia="ja-JP"/>
-              </w:rPr>
-              <w:t>Autor</w:t>
-            </w:r>
-          </w:p>
-        </w:tc>
-        <w:tc>
-          <w:tcPr>
-            <w:tcW w:w="1250" w:type="pct"/>
-            <w:tcBorders>
-              <w:top w:val="single" w:sz="6" w:space="0" w:color="DDDDDD"/>
-              <w:left w:val="single" w:sz="6" w:space="0" w:color="DDDDDD"/>
-              <w:bottom w:val="single" w:sz="6" w:space="0" w:color="DDDDDD"/>
-              <w:right w:val="single" w:sz="6" w:space="0" w:color="DDDDDD"/>
-            </w:tcBorders>
-            <w:shd w:val="clear" w:color="auto" w:fill="FFFFFF"/>
-            <w:tcMar>
-              <w:top w:w="105" w:type="dxa"/>
-              <w:left w:w="150" w:type="dxa"/>
-              <w:bottom w:w="105" w:type="dxa"/>
-              <w:right w:w="150" w:type="dxa"/>
-            </w:tcMar>
-            <w:vAlign w:val="center"/>
-            <w:hideMark/>
-          </w:tcPr>
-          <w:p>
-            <w:pPr>
-              <w:spacing w:after="450" w:line="240" w:lineRule="auto"/>
-              <w:jc w:val="both"/>
-              <w:rPr>
-                <w:rFonts w:ascii="Arial Narrow" w:eastAsia="Times New Roman" w:hAnsi="Arial Narrow" w:cs="Times New Roman"/>
-                <w:color w:val="222222"/>
-                <w:sz w:val="24"/>
-                <w:szCs w:val="24"/>
-                <w:lang w:eastAsia="ja-JP"/>
-              </w:rPr>
-            </w:pPr>
-            <w:r>
-              <w:rPr>
-                <w:rFonts w:ascii="Arial Narrow" w:eastAsia="Times New Roman" w:hAnsi="Arial Narrow" w:cs="Times New Roman"/>
-                <w:color w:val="222222"/>
-                <w:sz w:val="24"/>
-                <w:szCs w:val="24"/>
-                <w:lang w:eastAsia="ja-JP"/>
-              </w:rPr>
-              <w:t>Moisés Farias</w:t>
-            </w:r>
-          </w:p>
-        </w:tc>
-      </w:tr>
-      <w:tr>
-        <w:trPr>
-          <w:trHeight w:hRule="exact" w:val="737"/>
-        </w:trPr>
-        <w:tc>
-          <w:tcPr>
-            <w:tcW w:w="1250" w:type="pct"/>
-            <w:tcBorders>
-              <w:top w:val="single" w:sz="6" w:space="0" w:color="DDDDDD"/>
-              <w:left w:val="single" w:sz="6" w:space="0" w:color="DDDDDD"/>
-              <w:bottom w:val="single" w:sz="6" w:space="0" w:color="DDDDDD"/>
-              <w:right w:val="single" w:sz="6" w:space="0" w:color="DDDDDD"/>
-            </w:tcBorders>
-            <w:shd w:val="clear" w:color="auto" w:fill="F2F2F2"/>
-            <w:tcMar>
-              <w:top w:w="105" w:type="dxa"/>
-              <w:left w:w="150" w:type="dxa"/>
-              <w:bottom w:w="105" w:type="dxa"/>
-              <w:right w:w="150" w:type="dxa"/>
-            </w:tcMar>
-            <w:vAlign w:val="center"/>
-            <w:hideMark/>
-          </w:tcPr>
-          <w:p>
-            <w:pPr>
-              <w:spacing w:after="450" w:line="240" w:lineRule="auto"/>
-              <w:jc w:val="both"/>
-              <w:rPr>
-                <w:rFonts w:ascii="Arial Narrow" w:eastAsia="Times New Roman" w:hAnsi="Arial Narrow" w:cs="Times New Roman"/>
-                <w:color w:val="222222"/>
-                <w:sz w:val="24"/>
-                <w:szCs w:val="24"/>
-                <w:lang w:eastAsia="ja-JP"/>
-              </w:rPr>
-            </w:pPr>
-            <w:r>
-              <w:rPr>
-                <w:rFonts w:ascii="Arial Narrow" w:eastAsia="Times New Roman" w:hAnsi="Arial Narrow" w:cs="Times New Roman"/>
-                <w:b/>
-                <w:bCs/>
-                <w:color w:val="222222"/>
-                <w:sz w:val="24"/>
-                <w:szCs w:val="24"/>
-                <w:lang w:eastAsia="ja-JP"/>
-              </w:rPr>
-              <w:t>Data da última alteração</w:t>
-            </w:r>
-          </w:p>
-        </w:tc>
-        <w:tc>
-          <w:tcPr>
-            <w:tcW w:w="1250" w:type="pct"/>
-            <w:tcBorders>
-              <w:top w:val="single" w:sz="6" w:space="0" w:color="DDDDDD"/>
-              <w:left w:val="single" w:sz="6" w:space="0" w:color="DDDDDD"/>
-              <w:bottom w:val="single" w:sz="6" w:space="0" w:color="DDDDDD"/>
-              <w:right w:val="single" w:sz="6" w:space="0" w:color="DDDDDD"/>
-            </w:tcBorders>
-            <w:shd w:val="clear" w:color="auto" w:fill="FFFFFF"/>
-            <w:tcMar>
-              <w:top w:w="105" w:type="dxa"/>
-              <w:left w:w="150" w:type="dxa"/>
-              <w:bottom w:w="105" w:type="dxa"/>
-              <w:right w:w="150" w:type="dxa"/>
-            </w:tcMar>
-            <w:vAlign w:val="center"/>
-            <w:hideMark/>
-          </w:tcPr>
-          <w:p>
-            <w:pPr>
-              <w:spacing w:after="450" w:line="240" w:lineRule="auto"/>
-              <w:jc w:val="both"/>
-              <w:rPr>
-                <w:rFonts w:ascii="Arial Narrow" w:eastAsia="Times New Roman" w:hAnsi="Arial Narrow" w:cs="Times New Roman"/>
-                <w:color w:val="222222"/>
-                <w:sz w:val="24"/>
-                <w:szCs w:val="24"/>
-                <w:lang w:eastAsia="ja-JP"/>
-              </w:rPr>
-            </w:pPr>
-            <w:r>
-              <w:rPr>
-                <w:rFonts w:ascii="Arial Narrow" w:eastAsia="Times New Roman" w:hAnsi="Arial Narrow" w:cs="Times New Roman"/>
-                <w:color w:val="222222"/>
-                <w:sz w:val="24"/>
-                <w:szCs w:val="24"/>
-                <w:lang w:eastAsia="ja-JP"/>
-              </w:rPr>
-              <w:t>18/03/2018</w:t>
-            </w:r>
-          </w:p>
-        </w:tc>
-        <w:tc>
-          <w:tcPr>
-            <w:tcW w:w="1250" w:type="pct"/>
-            <w:tcBorders>
-              <w:top w:val="single" w:sz="6" w:space="0" w:color="DDDDDD"/>
-              <w:left w:val="single" w:sz="6" w:space="0" w:color="DDDDDD"/>
-              <w:bottom w:val="single" w:sz="6" w:space="0" w:color="DDDDDD"/>
-              <w:right w:val="single" w:sz="6" w:space="0" w:color="DDDDDD"/>
-            </w:tcBorders>
-            <w:shd w:val="clear" w:color="auto" w:fill="F2F2F2"/>
-            <w:tcMar>
-              <w:top w:w="105" w:type="dxa"/>
-              <w:left w:w="150" w:type="dxa"/>
-              <w:bottom w:w="105" w:type="dxa"/>
-              <w:right w:w="150" w:type="dxa"/>
-            </w:tcMar>
-            <w:vAlign w:val="center"/>
-            <w:hideMark/>
-          </w:tcPr>
-          <w:p>
-            <w:pPr>
-              <w:spacing w:after="450" w:line="240" w:lineRule="auto"/>
-              <w:jc w:val="both"/>
-              <w:rPr>
-                <w:rFonts w:ascii="Arial Narrow" w:eastAsia="Times New Roman" w:hAnsi="Arial Narrow" w:cs="Times New Roman"/>
-                <w:color w:val="222222"/>
-                <w:sz w:val="24"/>
-                <w:szCs w:val="24"/>
-                <w:lang w:eastAsia="ja-JP"/>
-              </w:rPr>
-            </w:pPr>
-            <w:r>
-              <w:rPr>
-                <w:rFonts w:ascii="Arial Narrow" w:eastAsia="Times New Roman" w:hAnsi="Arial Narrow" w:cs="Times New Roman"/>
-                <w:b/>
-                <w:bCs/>
-                <w:color w:val="222222"/>
-                <w:sz w:val="24"/>
-                <w:szCs w:val="24"/>
-                <w:lang w:eastAsia="ja-JP"/>
-              </w:rPr>
-              <w:t>Autor</w:t>
-            </w:r>
-          </w:p>
-        </w:tc>
-        <w:tc>
-          <w:tcPr>
-            <w:tcW w:w="1250" w:type="pct"/>
-            <w:tcBorders>
-              <w:top w:val="single" w:sz="6" w:space="0" w:color="DDDDDD"/>
-              <w:left w:val="single" w:sz="6" w:space="0" w:color="DDDDDD"/>
-              <w:bottom w:val="single" w:sz="6" w:space="0" w:color="DDDDDD"/>
-              <w:right w:val="single" w:sz="6" w:space="0" w:color="DDDDDD"/>
-            </w:tcBorders>
-            <w:shd w:val="clear" w:color="auto" w:fill="FFFFFF"/>
-            <w:tcMar>
-              <w:top w:w="105" w:type="dxa"/>
-              <w:left w:w="150" w:type="dxa"/>
-              <w:bottom w:w="105" w:type="dxa"/>
-              <w:right w:w="150" w:type="dxa"/>
-            </w:tcMar>
-            <w:vAlign w:val="center"/>
-            <w:hideMark/>
-          </w:tcPr>
-          <w:p>
-            <w:pPr>
-              <w:spacing w:after="450" w:line="240" w:lineRule="auto"/>
-              <w:jc w:val="both"/>
-              <w:rPr>
-                <w:rFonts w:ascii="Arial Narrow" w:eastAsia="Times New Roman" w:hAnsi="Arial Narrow" w:cs="Times New Roman"/>
-                <w:color w:val="222222"/>
-                <w:sz w:val="24"/>
-                <w:szCs w:val="24"/>
-                <w:lang w:eastAsia="ja-JP"/>
-              </w:rPr>
-            </w:pPr>
-            <w:r>
-              <w:rPr>
-                <w:rFonts w:ascii="Arial Narrow" w:eastAsia="Times New Roman" w:hAnsi="Arial Narrow" w:cs="Times New Roman"/>
-                <w:color w:val="222222"/>
-                <w:sz w:val="24"/>
-                <w:szCs w:val="24"/>
-                <w:lang w:eastAsia="ja-JP"/>
-              </w:rPr>
-              <w:t>Moisés Farias</w:t>
-            </w:r>
-          </w:p>
-        </w:tc>
-      </w:tr>
-      <w:tr>
-        <w:trPr>
-          <w:trHeight w:hRule="exact" w:val="737"/>
-        </w:trPr>
-        <w:tc>
-          <w:tcPr>
-            <w:tcW w:w="1250" w:type="pct"/>
-            <w:tcBorders>
-              <w:top w:val="single" w:sz="6" w:space="0" w:color="DDDDDD"/>
-              <w:left w:val="single" w:sz="6" w:space="0" w:color="DDDDDD"/>
-              <w:bottom w:val="single" w:sz="6" w:space="0" w:color="DDDDDD"/>
-              <w:right w:val="single" w:sz="6" w:space="0" w:color="DDDDDD"/>
-            </w:tcBorders>
-            <w:shd w:val="clear" w:color="auto" w:fill="F2F2F2"/>
-            <w:tcMar>
-              <w:top w:w="105" w:type="dxa"/>
-              <w:left w:w="150" w:type="dxa"/>
-              <w:bottom w:w="105" w:type="dxa"/>
-              <w:right w:w="150" w:type="dxa"/>
-            </w:tcMar>
-            <w:vAlign w:val="center"/>
-            <w:hideMark/>
-          </w:tcPr>
-          <w:p>
-            <w:pPr>
-              <w:spacing w:after="450" w:line="240" w:lineRule="auto"/>
-              <w:jc w:val="both"/>
-              <w:rPr>
-                <w:rFonts w:ascii="Arial Narrow" w:eastAsia="Times New Roman" w:hAnsi="Arial Narrow" w:cs="Times New Roman"/>
-                <w:color w:val="222222"/>
-                <w:sz w:val="24"/>
-                <w:szCs w:val="24"/>
-                <w:lang w:eastAsia="ja-JP"/>
-              </w:rPr>
-            </w:pPr>
-            <w:r>
-              <w:rPr>
-                <w:rFonts w:ascii="Arial Narrow" w:eastAsia="Times New Roman" w:hAnsi="Arial Narrow" w:cs="Times New Roman"/>
-                <w:b/>
-                <w:bCs/>
-                <w:color w:val="222222"/>
-                <w:sz w:val="24"/>
-                <w:szCs w:val="24"/>
-                <w:lang w:eastAsia="ja-JP"/>
-              </w:rPr>
-              <w:t>Versão</w:t>
-            </w:r>
-          </w:p>
-        </w:tc>
-        <w:tc>
-          <w:tcPr>
-            <w:tcW w:w="1250" w:type="pct"/>
-            <w:tcBorders>
-              <w:top w:val="single" w:sz="6" w:space="0" w:color="DDDDDD"/>
-              <w:left w:val="single" w:sz="6" w:space="0" w:color="DDDDDD"/>
-              <w:bottom w:val="single" w:sz="6" w:space="0" w:color="DDDDDD"/>
-              <w:right w:val="single" w:sz="6" w:space="0" w:color="DDDDDD"/>
-            </w:tcBorders>
-            <w:shd w:val="clear" w:color="auto" w:fill="FFFFFF"/>
-            <w:tcMar>
-              <w:top w:w="105" w:type="dxa"/>
-              <w:left w:w="150" w:type="dxa"/>
-              <w:bottom w:w="105" w:type="dxa"/>
-              <w:right w:w="150" w:type="dxa"/>
-            </w:tcMar>
-            <w:vAlign w:val="center"/>
-            <w:hideMark/>
-          </w:tcPr>
-          <w:p>
-            <w:pPr>
-              <w:spacing w:after="450" w:line="240" w:lineRule="auto"/>
-              <w:jc w:val="both"/>
-              <w:rPr>
-                <w:rFonts w:ascii="Arial Narrow" w:eastAsia="Times New Roman" w:hAnsi="Arial Narrow" w:cs="Times New Roman"/>
-                <w:color w:val="222222"/>
-                <w:sz w:val="24"/>
-                <w:szCs w:val="24"/>
-                <w:lang w:eastAsia="ja-JP"/>
-              </w:rPr>
-            </w:pPr>
-            <w:proofErr w:type="gramStart"/>
-            <w:r>
-              <w:rPr>
-                <w:rFonts w:ascii="Arial Narrow" w:eastAsia="Times New Roman" w:hAnsi="Arial Narrow" w:cs="Times New Roman"/>
-                <w:color w:val="222222"/>
-                <w:sz w:val="24"/>
-                <w:szCs w:val="24"/>
-                <w:lang w:eastAsia="ja-JP"/>
-              </w:rPr>
-              <w:t>1</w:t>
-            </w:r>
-            <w:proofErr w:type="gramEnd"/>
-          </w:p>
-        </w:tc>
-        <w:tc>
-          <w:tcPr>
-            <w:tcW w:w="1250" w:type="pct"/>
-            <w:tcBorders>
-              <w:top w:val="single" w:sz="6" w:space="0" w:color="DDDDDD"/>
-              <w:left w:val="single" w:sz="6" w:space="0" w:color="DDDDDD"/>
-              <w:bottom w:val="single" w:sz="6" w:space="0" w:color="DDDDDD"/>
-              <w:right w:val="single" w:sz="6" w:space="0" w:color="DDDDDD"/>
-            </w:tcBorders>
-            <w:shd w:val="clear" w:color="auto" w:fill="F2F2F2"/>
-            <w:tcMar>
-              <w:top w:w="105" w:type="dxa"/>
-              <w:left w:w="150" w:type="dxa"/>
-              <w:bottom w:w="105" w:type="dxa"/>
-              <w:right w:w="150" w:type="dxa"/>
-            </w:tcMar>
-            <w:vAlign w:val="center"/>
-            <w:hideMark/>
-          </w:tcPr>
-          <w:p>
-            <w:pPr>
-              <w:spacing w:after="450" w:line="240" w:lineRule="auto"/>
-              <w:jc w:val="both"/>
-              <w:rPr>
-                <w:rFonts w:ascii="Arial Narrow" w:eastAsia="Times New Roman" w:hAnsi="Arial Narrow" w:cs="Times New Roman"/>
-                <w:color w:val="222222"/>
-                <w:sz w:val="24"/>
-                <w:szCs w:val="24"/>
-                <w:lang w:eastAsia="ja-JP"/>
-              </w:rPr>
-            </w:pPr>
-            <w:r>
-              <w:rPr>
-                <w:rFonts w:ascii="Arial Narrow" w:eastAsia="Times New Roman" w:hAnsi="Arial Narrow" w:cs="Times New Roman"/>
-                <w:b/>
-                <w:bCs/>
-                <w:color w:val="222222"/>
-                <w:sz w:val="24"/>
-                <w:szCs w:val="24"/>
-                <w:lang w:eastAsia="ja-JP"/>
-              </w:rPr>
-              <w:t>Prioridade</w:t>
-            </w:r>
-          </w:p>
-        </w:tc>
-        <w:tc>
-          <w:tcPr>
-            <w:tcW w:w="1250" w:type="pct"/>
-            <w:tcBorders>
-              <w:top w:val="single" w:sz="6" w:space="0" w:color="DDDDDD"/>
-              <w:left w:val="single" w:sz="6" w:space="0" w:color="DDDDDD"/>
-              <w:bottom w:val="single" w:sz="6" w:space="0" w:color="DDDDDD"/>
-              <w:right w:val="single" w:sz="6" w:space="0" w:color="DDDDDD"/>
-            </w:tcBorders>
-            <w:shd w:val="clear" w:color="auto" w:fill="FFFFFF"/>
-            <w:tcMar>
-              <w:top w:w="105" w:type="dxa"/>
-              <w:left w:w="150" w:type="dxa"/>
-              <w:bottom w:w="105" w:type="dxa"/>
-              <w:right w:w="150" w:type="dxa"/>
-            </w:tcMar>
-            <w:vAlign w:val="center"/>
-            <w:hideMark/>
-          </w:tcPr>
-          <w:p>
-            <w:pPr>
-              <w:spacing w:after="450" w:line="240" w:lineRule="auto"/>
-              <w:jc w:val="both"/>
-              <w:rPr>
-                <w:rFonts w:ascii="Arial Narrow" w:eastAsia="Times New Roman" w:hAnsi="Arial Narrow" w:cs="Times New Roman"/>
-                <w:color w:val="222222"/>
-                <w:sz w:val="24"/>
-                <w:szCs w:val="24"/>
-                <w:lang w:eastAsia="ja-JP"/>
-              </w:rPr>
-            </w:pPr>
-            <w:r>
-              <w:rPr>
-                <w:rFonts w:ascii="Arial Narrow" w:hAnsi="Arial Narrow"/>
-                <w:color w:val="222222"/>
-                <w:sz w:val="24"/>
-                <w:szCs w:val="24"/>
-                <w:shd w:val="clear" w:color="auto" w:fill="FFFFFF"/>
-              </w:rPr>
-              <w:t>Importante</w:t>
-            </w:r>
-          </w:p>
-        </w:tc>
-      </w:tr>
-      <w:tr>
-        <w:trPr>
-          <w:trHeight w:val="737"/>
-        </w:trPr>
-        <w:tc>
-          <w:tcPr>
-            <w:tcW w:w="1250" w:type="pct"/>
-            <w:tcBorders>
-              <w:top w:val="single" w:sz="6" w:space="0" w:color="DDDDDD"/>
-              <w:left w:val="single" w:sz="6" w:space="0" w:color="DDDDDD"/>
-              <w:bottom w:val="single" w:sz="6" w:space="0" w:color="DDDDDD"/>
-              <w:right w:val="single" w:sz="6" w:space="0" w:color="DDDDDD"/>
-            </w:tcBorders>
-            <w:shd w:val="clear" w:color="auto" w:fill="F2F2F2"/>
-            <w:tcMar>
-              <w:top w:w="105" w:type="dxa"/>
-              <w:left w:w="150" w:type="dxa"/>
-              <w:bottom w:w="105" w:type="dxa"/>
-              <w:right w:w="150" w:type="dxa"/>
-            </w:tcMar>
-            <w:vAlign w:val="center"/>
-            <w:hideMark/>
-          </w:tcPr>
-          <w:p>
-            <w:pPr>
-              <w:spacing w:after="450" w:line="240" w:lineRule="auto"/>
-              <w:jc w:val="both"/>
-              <w:rPr>
-                <w:rFonts w:ascii="Arial Narrow" w:eastAsia="Times New Roman" w:hAnsi="Arial Narrow" w:cs="Times New Roman"/>
-                <w:color w:val="222222"/>
-                <w:sz w:val="24"/>
-                <w:szCs w:val="24"/>
-                <w:lang w:eastAsia="ja-JP"/>
-              </w:rPr>
-            </w:pPr>
-            <w:r>
-              <w:rPr>
-                <w:rFonts w:ascii="Arial Narrow" w:eastAsia="Times New Roman" w:hAnsi="Arial Narrow" w:cs="Times New Roman"/>
-                <w:b/>
-                <w:bCs/>
-                <w:color w:val="222222"/>
-                <w:sz w:val="24"/>
-                <w:szCs w:val="24"/>
-                <w:lang w:eastAsia="ja-JP"/>
-              </w:rPr>
-              <w:t>Descrição</w:t>
-            </w:r>
-          </w:p>
-        </w:tc>
-        <w:tc>
-          <w:tcPr>
-            <w:tcW w:w="3750" w:type="pct"/>
-            <w:gridSpan w:val="3"/>
-            <w:tcBorders>
-              <w:top w:val="single" w:sz="6" w:space="0" w:color="DDDDDD"/>
-              <w:left w:val="single" w:sz="6" w:space="0" w:color="DDDDDD"/>
-              <w:bottom w:val="single" w:sz="6" w:space="0" w:color="DDDDDD"/>
-              <w:right w:val="single" w:sz="6" w:space="0" w:color="DDDDDD"/>
-            </w:tcBorders>
-            <w:shd w:val="clear" w:color="auto" w:fill="FFFFFF"/>
-            <w:tcMar>
-              <w:top w:w="105" w:type="dxa"/>
-              <w:left w:w="150" w:type="dxa"/>
-              <w:bottom w:w="105" w:type="dxa"/>
-              <w:right w:w="150" w:type="dxa"/>
-            </w:tcMar>
-            <w:vAlign w:val="center"/>
-            <w:hideMark/>
-          </w:tcPr>
-          <w:p>
-            <w:pPr>
-              <w:spacing w:after="450" w:line="240" w:lineRule="auto"/>
-              <w:jc w:val="both"/>
-              <w:rPr>
-                <w:rFonts w:ascii="Arial Narrow" w:hAnsi="Arial Narrow"/>
-                <w:color w:val="000000"/>
-                <w:sz w:val="24"/>
-                <w:szCs w:val="24"/>
-              </w:rPr>
-            </w:pPr>
-            <w:r>
-              <w:rPr>
-                <w:rFonts w:ascii="Arial Narrow" w:hAnsi="Arial Narrow"/>
-                <w:color w:val="000000"/>
-                <w:sz w:val="24"/>
-                <w:szCs w:val="24"/>
-              </w:rPr>
-              <w:t xml:space="preserve">Este requisito permitirá que o Usuário </w:t>
-            </w:r>
-            <w:r>
-              <w:rPr>
-                <w:rFonts w:ascii="Arial Narrow" w:hAnsi="Arial Narrow"/>
-                <w:color w:val="000000"/>
-                <w:sz w:val="24"/>
-                <w:szCs w:val="24"/>
-              </w:rPr>
-              <w:t xml:space="preserve">cadastre uma despesa no sistema de forma dividida em um numero </w:t>
-            </w:r>
-            <w:r>
-              <w:rPr>
-                <w:rFonts w:ascii="Arial Narrow" w:hAnsi="Arial Narrow"/>
-                <w:color w:val="000000"/>
-                <w:sz w:val="24"/>
-                <w:szCs w:val="24"/>
-              </w:rPr>
-              <w:t>(</w:t>
-            </w:r>
-            <w:r>
-              <w:rPr>
-                <w:rFonts w:ascii="Arial Narrow" w:hAnsi="Arial Narrow"/>
-                <w:color w:val="000000"/>
-                <w:sz w:val="24"/>
-                <w:szCs w:val="24"/>
-              </w:rPr>
-              <w:t>n</w:t>
-            </w:r>
-            <w:r>
-              <w:rPr>
-                <w:rFonts w:ascii="Arial Narrow" w:hAnsi="Arial Narrow"/>
-                <w:color w:val="000000"/>
-                <w:sz w:val="24"/>
-                <w:szCs w:val="24"/>
-              </w:rPr>
-              <w:t>)</w:t>
-            </w:r>
-            <w:r>
-              <w:rPr>
-                <w:rFonts w:ascii="Arial Narrow" w:hAnsi="Arial Narrow"/>
-                <w:color w:val="000000"/>
-                <w:sz w:val="24"/>
-                <w:szCs w:val="24"/>
-              </w:rPr>
-              <w:t xml:space="preserve"> de parcelas.</w:t>
-            </w:r>
-          </w:p>
-        </w:tc>
-      </w:tr>
-      <w:tr>
-        <w:trPr>
-          <w:trHeight w:val="737"/>
-        </w:trPr>
-        <w:tc>
-          <w:tcPr>
-            <w:tcW w:w="1250" w:type="pct"/>
-            <w:tcBorders>
-              <w:top w:val="single" w:sz="6" w:space="0" w:color="DDDDDD"/>
-              <w:left w:val="single" w:sz="6" w:space="0" w:color="DDDDDD"/>
-              <w:bottom w:val="single" w:sz="6" w:space="0" w:color="DDDDDD"/>
-              <w:right w:val="single" w:sz="6" w:space="0" w:color="DDDDDD"/>
-            </w:tcBorders>
-            <w:shd w:val="clear" w:color="auto" w:fill="F2F2F2"/>
-            <w:tcMar>
-              <w:top w:w="105" w:type="dxa"/>
-              <w:left w:w="150" w:type="dxa"/>
-              <w:bottom w:w="105" w:type="dxa"/>
-              <w:right w:w="150" w:type="dxa"/>
-            </w:tcMar>
-            <w:vAlign w:val="center"/>
-            <w:hideMark/>
-          </w:tcPr>
-          <w:p>
-            <w:pPr>
-              <w:spacing w:after="450" w:line="240" w:lineRule="auto"/>
-              <w:jc w:val="both"/>
-              <w:rPr>
-                <w:rFonts w:ascii="Arial Narrow" w:eastAsia="Times New Roman" w:hAnsi="Arial Narrow" w:cs="Times New Roman"/>
-                <w:b/>
-                <w:bCs/>
-                <w:color w:val="222222"/>
-                <w:sz w:val="24"/>
-                <w:szCs w:val="24"/>
-                <w:lang w:eastAsia="ja-JP"/>
-              </w:rPr>
-            </w:pPr>
-            <w:r>
-              <w:rPr>
-                <w:rFonts w:ascii="Arial Narrow" w:eastAsia="Times New Roman" w:hAnsi="Arial Narrow" w:cs="Times New Roman"/>
-                <w:b/>
-                <w:bCs/>
-                <w:color w:val="222222"/>
-                <w:sz w:val="24"/>
-                <w:szCs w:val="24"/>
-                <w:lang w:eastAsia="ja-JP"/>
-              </w:rPr>
-              <w:lastRenderedPageBreak/>
-              <w:t>Identificador</w:t>
-            </w:r>
-          </w:p>
-        </w:tc>
-        <w:tc>
-          <w:tcPr>
-            <w:tcW w:w="3750" w:type="pct"/>
-            <w:gridSpan w:val="3"/>
-            <w:tcBorders>
-              <w:top w:val="single" w:sz="6" w:space="0" w:color="DDDDDD"/>
-              <w:left w:val="single" w:sz="6" w:space="0" w:color="DDDDDD"/>
-              <w:bottom w:val="single" w:sz="6" w:space="0" w:color="DDDDDD"/>
-              <w:right w:val="single" w:sz="6" w:space="0" w:color="DDDDDD"/>
-            </w:tcBorders>
-            <w:shd w:val="clear" w:color="auto" w:fill="FFFFFF"/>
-            <w:tcMar>
-              <w:top w:w="105" w:type="dxa"/>
-              <w:left w:w="150" w:type="dxa"/>
-              <w:bottom w:w="105" w:type="dxa"/>
-              <w:right w:w="150" w:type="dxa"/>
-            </w:tcMar>
-            <w:vAlign w:val="center"/>
-            <w:hideMark/>
-          </w:tcPr>
-          <w:p>
-            <w:pPr>
-              <w:spacing w:after="450" w:line="240" w:lineRule="auto"/>
-              <w:jc w:val="both"/>
-              <w:rPr>
-                <w:rFonts w:ascii="Arial Narrow" w:hAnsi="Arial Narrow"/>
-                <w:color w:val="000000"/>
-                <w:sz w:val="24"/>
-                <w:szCs w:val="24"/>
-              </w:rPr>
-            </w:pPr>
-            <w:r>
-              <w:rPr>
-                <w:rFonts w:ascii="Arial Narrow" w:hAnsi="Arial Narrow"/>
-                <w:color w:val="000000"/>
-                <w:sz w:val="24"/>
-                <w:szCs w:val="24"/>
-              </w:rPr>
-              <w:t>RF00</w:t>
-            </w:r>
-            <w:r>
-              <w:rPr>
-                <w:rFonts w:ascii="Arial Narrow" w:hAnsi="Arial Narrow"/>
-                <w:color w:val="000000"/>
-                <w:sz w:val="24"/>
-                <w:szCs w:val="24"/>
-              </w:rPr>
-              <w:t>9</w:t>
-            </w:r>
-          </w:p>
-        </w:tc>
-      </w:tr>
-      <w:tr>
-        <w:trPr>
-          <w:trHeight w:val="737"/>
-        </w:trPr>
-        <w:tc>
-          <w:tcPr>
-            <w:tcW w:w="1250" w:type="pct"/>
-            <w:tcBorders>
-              <w:top w:val="single" w:sz="6" w:space="0" w:color="DDDDDD"/>
-              <w:left w:val="single" w:sz="6" w:space="0" w:color="DDDDDD"/>
-              <w:bottom w:val="single" w:sz="6" w:space="0" w:color="DDDDDD"/>
-              <w:right w:val="single" w:sz="6" w:space="0" w:color="DDDDDD"/>
-            </w:tcBorders>
-            <w:shd w:val="clear" w:color="auto" w:fill="F2F2F2"/>
-            <w:tcMar>
-              <w:top w:w="105" w:type="dxa"/>
-              <w:left w:w="150" w:type="dxa"/>
-              <w:bottom w:w="105" w:type="dxa"/>
-              <w:right w:w="150" w:type="dxa"/>
-            </w:tcMar>
-            <w:vAlign w:val="center"/>
-            <w:hideMark/>
-          </w:tcPr>
-          <w:p>
-            <w:pPr>
-              <w:spacing w:after="450" w:line="240" w:lineRule="auto"/>
-              <w:jc w:val="both"/>
-              <w:rPr>
-                <w:rFonts w:ascii="Arial Narrow" w:eastAsia="Times New Roman" w:hAnsi="Arial Narrow" w:cs="Times New Roman"/>
-                <w:b/>
-                <w:bCs/>
-                <w:color w:val="222222"/>
-                <w:sz w:val="24"/>
-                <w:szCs w:val="24"/>
-                <w:lang w:eastAsia="ja-JP"/>
-              </w:rPr>
-            </w:pPr>
-            <w:r>
-              <w:rPr>
-                <w:rFonts w:ascii="Arial Narrow" w:eastAsia="Times New Roman" w:hAnsi="Arial Narrow" w:cs="Times New Roman"/>
-                <w:b/>
-                <w:bCs/>
-                <w:color w:val="222222"/>
-                <w:sz w:val="24"/>
-                <w:szCs w:val="24"/>
-                <w:lang w:eastAsia="ja-JP"/>
-              </w:rPr>
-              <w:t>Nome</w:t>
-            </w:r>
-          </w:p>
-        </w:tc>
-        <w:tc>
-          <w:tcPr>
-            <w:tcW w:w="3750" w:type="pct"/>
-            <w:gridSpan w:val="3"/>
-            <w:tcBorders>
-              <w:top w:val="single" w:sz="6" w:space="0" w:color="DDDDDD"/>
-              <w:left w:val="single" w:sz="6" w:space="0" w:color="DDDDDD"/>
-              <w:bottom w:val="single" w:sz="6" w:space="0" w:color="DDDDDD"/>
-              <w:right w:val="single" w:sz="6" w:space="0" w:color="DDDDDD"/>
-            </w:tcBorders>
-            <w:shd w:val="clear" w:color="auto" w:fill="FFFFFF"/>
-            <w:tcMar>
-              <w:top w:w="105" w:type="dxa"/>
-              <w:left w:w="150" w:type="dxa"/>
-              <w:bottom w:w="105" w:type="dxa"/>
-              <w:right w:w="150" w:type="dxa"/>
-            </w:tcMar>
-            <w:vAlign w:val="center"/>
-            <w:hideMark/>
-          </w:tcPr>
-          <w:p>
-            <w:pPr>
-              <w:spacing w:after="450" w:line="240" w:lineRule="auto"/>
-              <w:jc w:val="both"/>
-              <w:rPr>
-                <w:rFonts w:ascii="Arial Narrow" w:hAnsi="Arial Narrow"/>
-                <w:color w:val="000000"/>
-                <w:sz w:val="24"/>
-                <w:szCs w:val="24"/>
-              </w:rPr>
-            </w:pPr>
-            <w:r>
-              <w:rPr>
-                <w:rFonts w:ascii="Arial Narrow" w:hAnsi="Arial Narrow"/>
-                <w:color w:val="000000"/>
-                <w:sz w:val="24"/>
-                <w:szCs w:val="24"/>
-              </w:rPr>
-              <w:t>Cadastrar Categoria de Receita.</w:t>
-            </w:r>
-          </w:p>
-        </w:tc>
-      </w:tr>
-      <w:tr>
-        <w:trPr>
-          <w:trHeight w:val="737"/>
-        </w:trPr>
-        <w:tc>
-          <w:tcPr>
-            <w:tcW w:w="1250" w:type="pct"/>
-            <w:tcBorders>
-              <w:top w:val="single" w:sz="6" w:space="0" w:color="DDDDDD"/>
-              <w:left w:val="single" w:sz="6" w:space="0" w:color="DDDDDD"/>
-              <w:bottom w:val="single" w:sz="6" w:space="0" w:color="DDDDDD"/>
-              <w:right w:val="single" w:sz="6" w:space="0" w:color="DDDDDD"/>
-            </w:tcBorders>
-            <w:shd w:val="clear" w:color="auto" w:fill="F2F2F2"/>
-            <w:tcMar>
-              <w:top w:w="105" w:type="dxa"/>
-              <w:left w:w="150" w:type="dxa"/>
-              <w:bottom w:w="105" w:type="dxa"/>
-              <w:right w:w="150" w:type="dxa"/>
-            </w:tcMar>
-            <w:vAlign w:val="center"/>
-            <w:hideMark/>
-          </w:tcPr>
-          <w:p>
-            <w:pPr>
-              <w:spacing w:after="450" w:line="240" w:lineRule="auto"/>
-              <w:jc w:val="both"/>
-              <w:rPr>
-                <w:rFonts w:ascii="Arial Narrow" w:eastAsia="Times New Roman" w:hAnsi="Arial Narrow" w:cs="Times New Roman"/>
-                <w:b/>
-                <w:bCs/>
-                <w:color w:val="222222"/>
-                <w:sz w:val="24"/>
-                <w:szCs w:val="24"/>
-                <w:lang w:eastAsia="ja-JP"/>
-              </w:rPr>
-            </w:pPr>
-            <w:r>
-              <w:rPr>
-                <w:rFonts w:ascii="Arial Narrow" w:eastAsia="Times New Roman" w:hAnsi="Arial Narrow" w:cs="Times New Roman"/>
-                <w:b/>
-                <w:bCs/>
-                <w:color w:val="222222"/>
-                <w:sz w:val="24"/>
-                <w:szCs w:val="24"/>
-                <w:lang w:eastAsia="ja-JP"/>
-              </w:rPr>
-              <w:t>Módulo</w:t>
-            </w:r>
-          </w:p>
-        </w:tc>
-        <w:tc>
-          <w:tcPr>
-            <w:tcW w:w="3750" w:type="pct"/>
-            <w:gridSpan w:val="3"/>
-            <w:tcBorders>
-              <w:top w:val="single" w:sz="6" w:space="0" w:color="DDDDDD"/>
-              <w:left w:val="single" w:sz="6" w:space="0" w:color="DDDDDD"/>
-              <w:bottom w:val="single" w:sz="6" w:space="0" w:color="DDDDDD"/>
-              <w:right w:val="single" w:sz="6" w:space="0" w:color="DDDDDD"/>
-            </w:tcBorders>
-            <w:shd w:val="clear" w:color="auto" w:fill="FFFFFF"/>
-            <w:tcMar>
-              <w:top w:w="105" w:type="dxa"/>
-              <w:left w:w="150" w:type="dxa"/>
-              <w:bottom w:w="105" w:type="dxa"/>
-              <w:right w:w="150" w:type="dxa"/>
-            </w:tcMar>
-            <w:vAlign w:val="center"/>
-            <w:hideMark/>
-          </w:tcPr>
-          <w:p>
-            <w:pPr>
-              <w:spacing w:after="450" w:line="240" w:lineRule="auto"/>
-              <w:jc w:val="both"/>
-              <w:rPr>
-                <w:rFonts w:ascii="Arial Narrow" w:hAnsi="Arial Narrow"/>
-                <w:color w:val="000000"/>
-                <w:sz w:val="24"/>
-                <w:szCs w:val="24"/>
-              </w:rPr>
-            </w:pPr>
-            <w:r>
-              <w:rPr>
-                <w:rFonts w:ascii="Arial Narrow" w:hAnsi="Arial Narrow"/>
-                <w:color w:val="000000"/>
-                <w:sz w:val="24"/>
-                <w:szCs w:val="24"/>
-              </w:rPr>
-              <w:t>N/A</w:t>
-            </w:r>
-          </w:p>
-        </w:tc>
-      </w:tr>
-      <w:tr>
-        <w:trPr>
-          <w:trHeight w:hRule="exact" w:val="737"/>
-        </w:trPr>
-        <w:tc>
-          <w:tcPr>
-            <w:tcW w:w="1250" w:type="pct"/>
-            <w:tcBorders>
-              <w:top w:val="single" w:sz="6" w:space="0" w:color="DDDDDD"/>
-              <w:left w:val="single" w:sz="6" w:space="0" w:color="DDDDDD"/>
-              <w:bottom w:val="single" w:sz="6" w:space="0" w:color="DDDDDD"/>
-              <w:right w:val="single" w:sz="6" w:space="0" w:color="DDDDDD"/>
-            </w:tcBorders>
-            <w:shd w:val="clear" w:color="auto" w:fill="F2F2F2"/>
-            <w:tcMar>
-              <w:top w:w="105" w:type="dxa"/>
-              <w:left w:w="150" w:type="dxa"/>
-              <w:bottom w:w="105" w:type="dxa"/>
-              <w:right w:w="150" w:type="dxa"/>
-            </w:tcMar>
-            <w:vAlign w:val="center"/>
-            <w:hideMark/>
-          </w:tcPr>
-          <w:p>
-            <w:pPr>
-              <w:spacing w:after="450" w:line="240" w:lineRule="auto"/>
-              <w:jc w:val="both"/>
-              <w:rPr>
-                <w:rFonts w:ascii="Arial Narrow" w:eastAsia="Times New Roman" w:hAnsi="Arial Narrow" w:cs="Times New Roman"/>
-                <w:color w:val="222222"/>
-                <w:sz w:val="24"/>
-                <w:szCs w:val="24"/>
-                <w:lang w:eastAsia="ja-JP"/>
-              </w:rPr>
-            </w:pPr>
-            <w:r>
-              <w:rPr>
-                <w:rFonts w:ascii="Arial Narrow" w:eastAsia="Times New Roman" w:hAnsi="Arial Narrow" w:cs="Times New Roman"/>
-                <w:b/>
-                <w:bCs/>
-                <w:color w:val="222222"/>
-                <w:sz w:val="24"/>
-                <w:szCs w:val="24"/>
-                <w:lang w:eastAsia="ja-JP"/>
-              </w:rPr>
-              <w:t>Data de criação</w:t>
-            </w:r>
-          </w:p>
-        </w:tc>
-        <w:tc>
-          <w:tcPr>
-            <w:tcW w:w="1250" w:type="pct"/>
-            <w:tcBorders>
-              <w:top w:val="single" w:sz="6" w:space="0" w:color="DDDDDD"/>
-              <w:left w:val="single" w:sz="6" w:space="0" w:color="DDDDDD"/>
-              <w:bottom w:val="single" w:sz="6" w:space="0" w:color="DDDDDD"/>
-              <w:right w:val="single" w:sz="6" w:space="0" w:color="DDDDDD"/>
-            </w:tcBorders>
-            <w:shd w:val="clear" w:color="auto" w:fill="FFFFFF"/>
-            <w:tcMar>
-              <w:top w:w="105" w:type="dxa"/>
-              <w:left w:w="150" w:type="dxa"/>
-              <w:bottom w:w="105" w:type="dxa"/>
-              <w:right w:w="150" w:type="dxa"/>
-            </w:tcMar>
-            <w:vAlign w:val="center"/>
-            <w:hideMark/>
-          </w:tcPr>
-          <w:p>
-            <w:pPr>
-              <w:spacing w:after="450" w:line="240" w:lineRule="auto"/>
-              <w:jc w:val="both"/>
-              <w:rPr>
-                <w:rFonts w:ascii="Arial Narrow" w:eastAsia="Times New Roman" w:hAnsi="Arial Narrow" w:cs="Times New Roman"/>
-                <w:color w:val="222222"/>
-                <w:sz w:val="24"/>
-                <w:szCs w:val="24"/>
-                <w:lang w:eastAsia="ja-JP"/>
-              </w:rPr>
-            </w:pPr>
-            <w:r>
-              <w:rPr>
-                <w:rFonts w:ascii="Arial Narrow" w:eastAsia="Times New Roman" w:hAnsi="Arial Narrow" w:cs="Times New Roman"/>
-                <w:color w:val="222222"/>
-                <w:sz w:val="24"/>
-                <w:szCs w:val="24"/>
-                <w:lang w:eastAsia="ja-JP"/>
-              </w:rPr>
-              <w:t>18/03/2018</w:t>
-            </w:r>
-          </w:p>
-        </w:tc>
-        <w:tc>
-          <w:tcPr>
-            <w:tcW w:w="1250" w:type="pct"/>
-            <w:tcBorders>
-              <w:top w:val="single" w:sz="6" w:space="0" w:color="DDDDDD"/>
-              <w:left w:val="single" w:sz="6" w:space="0" w:color="DDDDDD"/>
-              <w:bottom w:val="single" w:sz="6" w:space="0" w:color="DDDDDD"/>
-              <w:right w:val="single" w:sz="6" w:space="0" w:color="DDDDDD"/>
-            </w:tcBorders>
-            <w:shd w:val="clear" w:color="auto" w:fill="F2F2F2"/>
-            <w:tcMar>
-              <w:top w:w="105" w:type="dxa"/>
-              <w:left w:w="150" w:type="dxa"/>
-              <w:bottom w:w="105" w:type="dxa"/>
-              <w:right w:w="150" w:type="dxa"/>
-            </w:tcMar>
-            <w:vAlign w:val="center"/>
-            <w:hideMark/>
-          </w:tcPr>
-          <w:p>
-            <w:pPr>
-              <w:spacing w:after="450" w:line="240" w:lineRule="auto"/>
-              <w:jc w:val="both"/>
-              <w:rPr>
-                <w:rFonts w:ascii="Arial Narrow" w:eastAsia="Times New Roman" w:hAnsi="Arial Narrow" w:cs="Times New Roman"/>
-                <w:color w:val="222222"/>
-                <w:sz w:val="24"/>
-                <w:szCs w:val="24"/>
-                <w:lang w:eastAsia="ja-JP"/>
-              </w:rPr>
-            </w:pPr>
-            <w:r>
-              <w:rPr>
-                <w:rFonts w:ascii="Arial Narrow" w:eastAsia="Times New Roman" w:hAnsi="Arial Narrow" w:cs="Times New Roman"/>
-                <w:b/>
-                <w:bCs/>
-                <w:color w:val="222222"/>
-                <w:sz w:val="24"/>
-                <w:szCs w:val="24"/>
-                <w:lang w:eastAsia="ja-JP"/>
-              </w:rPr>
-              <w:t>Autor</w:t>
-            </w:r>
-          </w:p>
-        </w:tc>
-        <w:tc>
-          <w:tcPr>
-            <w:tcW w:w="1250" w:type="pct"/>
-            <w:tcBorders>
-              <w:top w:val="single" w:sz="6" w:space="0" w:color="DDDDDD"/>
-              <w:left w:val="single" w:sz="6" w:space="0" w:color="DDDDDD"/>
-              <w:bottom w:val="single" w:sz="6" w:space="0" w:color="DDDDDD"/>
-              <w:right w:val="single" w:sz="6" w:space="0" w:color="DDDDDD"/>
-            </w:tcBorders>
-            <w:shd w:val="clear" w:color="auto" w:fill="FFFFFF"/>
-            <w:tcMar>
-              <w:top w:w="105" w:type="dxa"/>
-              <w:left w:w="150" w:type="dxa"/>
-              <w:bottom w:w="105" w:type="dxa"/>
-              <w:right w:w="150" w:type="dxa"/>
-            </w:tcMar>
-            <w:vAlign w:val="center"/>
-            <w:hideMark/>
-          </w:tcPr>
-          <w:p>
-            <w:pPr>
-              <w:spacing w:after="450" w:line="240" w:lineRule="auto"/>
-              <w:jc w:val="both"/>
-              <w:rPr>
-                <w:rFonts w:ascii="Arial Narrow" w:eastAsia="Times New Roman" w:hAnsi="Arial Narrow" w:cs="Times New Roman"/>
-                <w:color w:val="222222"/>
-                <w:sz w:val="24"/>
-                <w:szCs w:val="24"/>
-                <w:lang w:eastAsia="ja-JP"/>
-              </w:rPr>
-            </w:pPr>
-            <w:r>
-              <w:rPr>
-                <w:rFonts w:ascii="Arial Narrow" w:eastAsia="Times New Roman" w:hAnsi="Arial Narrow" w:cs="Times New Roman"/>
-                <w:color w:val="222222"/>
-                <w:sz w:val="24"/>
-                <w:szCs w:val="24"/>
-                <w:lang w:eastAsia="ja-JP"/>
-              </w:rPr>
-              <w:t>Moisés Farias</w:t>
-            </w:r>
-          </w:p>
-        </w:tc>
-      </w:tr>
-      <w:tr>
-        <w:trPr>
-          <w:trHeight w:hRule="exact" w:val="737"/>
-        </w:trPr>
-        <w:tc>
-          <w:tcPr>
-            <w:tcW w:w="1250" w:type="pct"/>
-            <w:tcBorders>
-              <w:top w:val="single" w:sz="6" w:space="0" w:color="DDDDDD"/>
-              <w:left w:val="single" w:sz="6" w:space="0" w:color="DDDDDD"/>
-              <w:bottom w:val="single" w:sz="6" w:space="0" w:color="DDDDDD"/>
-              <w:right w:val="single" w:sz="6" w:space="0" w:color="DDDDDD"/>
-            </w:tcBorders>
-            <w:shd w:val="clear" w:color="auto" w:fill="F2F2F2"/>
-            <w:tcMar>
-              <w:top w:w="105" w:type="dxa"/>
-              <w:left w:w="150" w:type="dxa"/>
-              <w:bottom w:w="105" w:type="dxa"/>
-              <w:right w:w="150" w:type="dxa"/>
-            </w:tcMar>
-            <w:vAlign w:val="center"/>
-            <w:hideMark/>
-          </w:tcPr>
-          <w:p>
-            <w:pPr>
-              <w:spacing w:after="450" w:line="240" w:lineRule="auto"/>
-              <w:jc w:val="both"/>
-              <w:rPr>
-                <w:rFonts w:ascii="Arial Narrow" w:eastAsia="Times New Roman" w:hAnsi="Arial Narrow" w:cs="Times New Roman"/>
-                <w:color w:val="222222"/>
-                <w:sz w:val="24"/>
-                <w:szCs w:val="24"/>
-                <w:lang w:eastAsia="ja-JP"/>
-              </w:rPr>
-            </w:pPr>
-            <w:r>
-              <w:rPr>
-                <w:rFonts w:ascii="Arial Narrow" w:eastAsia="Times New Roman" w:hAnsi="Arial Narrow" w:cs="Times New Roman"/>
-                <w:b/>
-                <w:bCs/>
-                <w:color w:val="222222"/>
-                <w:sz w:val="24"/>
-                <w:szCs w:val="24"/>
-                <w:lang w:eastAsia="ja-JP"/>
-              </w:rPr>
-              <w:t>Data da última alteração</w:t>
-            </w:r>
-          </w:p>
-        </w:tc>
-        <w:tc>
-          <w:tcPr>
-            <w:tcW w:w="1250" w:type="pct"/>
-            <w:tcBorders>
-              <w:top w:val="single" w:sz="6" w:space="0" w:color="DDDDDD"/>
-              <w:left w:val="single" w:sz="6" w:space="0" w:color="DDDDDD"/>
-              <w:bottom w:val="single" w:sz="6" w:space="0" w:color="DDDDDD"/>
-              <w:right w:val="single" w:sz="6" w:space="0" w:color="DDDDDD"/>
-            </w:tcBorders>
-            <w:shd w:val="clear" w:color="auto" w:fill="FFFFFF"/>
-            <w:tcMar>
-              <w:top w:w="105" w:type="dxa"/>
-              <w:left w:w="150" w:type="dxa"/>
-              <w:bottom w:w="105" w:type="dxa"/>
-              <w:right w:w="150" w:type="dxa"/>
-            </w:tcMar>
-            <w:vAlign w:val="center"/>
-            <w:hideMark/>
-          </w:tcPr>
-          <w:p>
-            <w:pPr>
-              <w:spacing w:after="450" w:line="240" w:lineRule="auto"/>
-              <w:jc w:val="both"/>
-              <w:rPr>
-                <w:rFonts w:ascii="Arial Narrow" w:eastAsia="Times New Roman" w:hAnsi="Arial Narrow" w:cs="Times New Roman"/>
-                <w:color w:val="222222"/>
-                <w:sz w:val="24"/>
-                <w:szCs w:val="24"/>
-                <w:lang w:eastAsia="ja-JP"/>
-              </w:rPr>
-            </w:pPr>
-            <w:r>
-              <w:rPr>
-                <w:rFonts w:ascii="Arial Narrow" w:eastAsia="Times New Roman" w:hAnsi="Arial Narrow" w:cs="Times New Roman"/>
-                <w:color w:val="222222"/>
-                <w:sz w:val="24"/>
-                <w:szCs w:val="24"/>
-                <w:lang w:eastAsia="ja-JP"/>
-              </w:rPr>
-              <w:t>18/03/2018</w:t>
-            </w:r>
-          </w:p>
-        </w:tc>
-        <w:tc>
-          <w:tcPr>
-            <w:tcW w:w="1250" w:type="pct"/>
-            <w:tcBorders>
-              <w:top w:val="single" w:sz="6" w:space="0" w:color="DDDDDD"/>
-              <w:left w:val="single" w:sz="6" w:space="0" w:color="DDDDDD"/>
-              <w:bottom w:val="single" w:sz="6" w:space="0" w:color="DDDDDD"/>
-              <w:right w:val="single" w:sz="6" w:space="0" w:color="DDDDDD"/>
-            </w:tcBorders>
-            <w:shd w:val="clear" w:color="auto" w:fill="F2F2F2"/>
-            <w:tcMar>
-              <w:top w:w="105" w:type="dxa"/>
-              <w:left w:w="150" w:type="dxa"/>
-              <w:bottom w:w="105" w:type="dxa"/>
-              <w:right w:w="150" w:type="dxa"/>
-            </w:tcMar>
-            <w:vAlign w:val="center"/>
-            <w:hideMark/>
-          </w:tcPr>
-          <w:p>
-            <w:pPr>
-              <w:spacing w:after="450" w:line="240" w:lineRule="auto"/>
-              <w:jc w:val="both"/>
-              <w:rPr>
-                <w:rFonts w:ascii="Arial Narrow" w:eastAsia="Times New Roman" w:hAnsi="Arial Narrow" w:cs="Times New Roman"/>
-                <w:color w:val="222222"/>
-                <w:sz w:val="24"/>
-                <w:szCs w:val="24"/>
-                <w:lang w:eastAsia="ja-JP"/>
-              </w:rPr>
-            </w:pPr>
-            <w:r>
-              <w:rPr>
-                <w:rFonts w:ascii="Arial Narrow" w:eastAsia="Times New Roman" w:hAnsi="Arial Narrow" w:cs="Times New Roman"/>
-                <w:b/>
-                <w:bCs/>
-                <w:color w:val="222222"/>
-                <w:sz w:val="24"/>
-                <w:szCs w:val="24"/>
-                <w:lang w:eastAsia="ja-JP"/>
-              </w:rPr>
-              <w:t>Autor</w:t>
-            </w:r>
-          </w:p>
-        </w:tc>
-        <w:tc>
-          <w:tcPr>
-            <w:tcW w:w="1250" w:type="pct"/>
-            <w:tcBorders>
-              <w:top w:val="single" w:sz="6" w:space="0" w:color="DDDDDD"/>
-              <w:left w:val="single" w:sz="6" w:space="0" w:color="DDDDDD"/>
-              <w:bottom w:val="single" w:sz="6" w:space="0" w:color="DDDDDD"/>
-              <w:right w:val="single" w:sz="6" w:space="0" w:color="DDDDDD"/>
-            </w:tcBorders>
-            <w:shd w:val="clear" w:color="auto" w:fill="FFFFFF"/>
-            <w:tcMar>
-              <w:top w:w="105" w:type="dxa"/>
-              <w:left w:w="150" w:type="dxa"/>
-              <w:bottom w:w="105" w:type="dxa"/>
-              <w:right w:w="150" w:type="dxa"/>
-            </w:tcMar>
-            <w:vAlign w:val="center"/>
-            <w:hideMark/>
-          </w:tcPr>
-          <w:p>
-            <w:pPr>
-              <w:spacing w:after="450" w:line="240" w:lineRule="auto"/>
-              <w:jc w:val="both"/>
-              <w:rPr>
-                <w:rFonts w:ascii="Arial Narrow" w:eastAsia="Times New Roman" w:hAnsi="Arial Narrow" w:cs="Times New Roman"/>
-                <w:color w:val="222222"/>
-                <w:sz w:val="24"/>
-                <w:szCs w:val="24"/>
-                <w:lang w:eastAsia="ja-JP"/>
-              </w:rPr>
-            </w:pPr>
-            <w:r>
-              <w:rPr>
-                <w:rFonts w:ascii="Arial Narrow" w:eastAsia="Times New Roman" w:hAnsi="Arial Narrow" w:cs="Times New Roman"/>
-                <w:color w:val="222222"/>
-                <w:sz w:val="24"/>
-                <w:szCs w:val="24"/>
-                <w:lang w:eastAsia="ja-JP"/>
-              </w:rPr>
-              <w:t>Moisés Farias</w:t>
-            </w:r>
-          </w:p>
-        </w:tc>
-      </w:tr>
-      <w:tr>
-        <w:trPr>
-          <w:trHeight w:hRule="exact" w:val="737"/>
-        </w:trPr>
-        <w:tc>
-          <w:tcPr>
-            <w:tcW w:w="1250" w:type="pct"/>
-            <w:tcBorders>
-              <w:top w:val="single" w:sz="6" w:space="0" w:color="DDDDDD"/>
-              <w:left w:val="single" w:sz="6" w:space="0" w:color="DDDDDD"/>
-              <w:bottom w:val="single" w:sz="6" w:space="0" w:color="DDDDDD"/>
-              <w:right w:val="single" w:sz="6" w:space="0" w:color="DDDDDD"/>
-            </w:tcBorders>
-            <w:shd w:val="clear" w:color="auto" w:fill="F2F2F2"/>
-            <w:tcMar>
-              <w:top w:w="105" w:type="dxa"/>
-              <w:left w:w="150" w:type="dxa"/>
-              <w:bottom w:w="105" w:type="dxa"/>
-              <w:right w:w="150" w:type="dxa"/>
-            </w:tcMar>
-            <w:vAlign w:val="center"/>
-            <w:hideMark/>
-          </w:tcPr>
-          <w:p>
-            <w:pPr>
-              <w:spacing w:after="450" w:line="240" w:lineRule="auto"/>
-              <w:jc w:val="both"/>
-              <w:rPr>
-                <w:rFonts w:ascii="Arial Narrow" w:eastAsia="Times New Roman" w:hAnsi="Arial Narrow" w:cs="Times New Roman"/>
-                <w:color w:val="222222"/>
-                <w:sz w:val="24"/>
-                <w:szCs w:val="24"/>
-                <w:lang w:eastAsia="ja-JP"/>
-              </w:rPr>
-            </w:pPr>
-            <w:r>
-              <w:rPr>
-                <w:rFonts w:ascii="Arial Narrow" w:eastAsia="Times New Roman" w:hAnsi="Arial Narrow" w:cs="Times New Roman"/>
-                <w:b/>
-                <w:bCs/>
-                <w:color w:val="222222"/>
-                <w:sz w:val="24"/>
-                <w:szCs w:val="24"/>
-                <w:lang w:eastAsia="ja-JP"/>
-              </w:rPr>
-              <w:t>Versão</w:t>
-            </w:r>
-          </w:p>
-        </w:tc>
-        <w:tc>
-          <w:tcPr>
-            <w:tcW w:w="1250" w:type="pct"/>
-            <w:tcBorders>
-              <w:top w:val="single" w:sz="6" w:space="0" w:color="DDDDDD"/>
-              <w:left w:val="single" w:sz="6" w:space="0" w:color="DDDDDD"/>
-              <w:bottom w:val="single" w:sz="6" w:space="0" w:color="DDDDDD"/>
-              <w:right w:val="single" w:sz="6" w:space="0" w:color="DDDDDD"/>
-            </w:tcBorders>
-            <w:shd w:val="clear" w:color="auto" w:fill="FFFFFF"/>
-            <w:tcMar>
-              <w:top w:w="105" w:type="dxa"/>
-              <w:left w:w="150" w:type="dxa"/>
-              <w:bottom w:w="105" w:type="dxa"/>
-              <w:right w:w="150" w:type="dxa"/>
-            </w:tcMar>
-            <w:vAlign w:val="center"/>
-            <w:hideMark/>
-          </w:tcPr>
-          <w:p>
-            <w:pPr>
-              <w:spacing w:after="450" w:line="240" w:lineRule="auto"/>
-              <w:jc w:val="both"/>
-              <w:rPr>
-                <w:rFonts w:ascii="Arial Narrow" w:eastAsia="Times New Roman" w:hAnsi="Arial Narrow" w:cs="Times New Roman"/>
-                <w:color w:val="222222"/>
-                <w:sz w:val="24"/>
-                <w:szCs w:val="24"/>
-                <w:lang w:eastAsia="ja-JP"/>
-              </w:rPr>
-            </w:pPr>
-            <w:proofErr w:type="gramStart"/>
-            <w:r>
-              <w:rPr>
-                <w:rFonts w:ascii="Arial Narrow" w:eastAsia="Times New Roman" w:hAnsi="Arial Narrow" w:cs="Times New Roman"/>
-                <w:color w:val="222222"/>
-                <w:sz w:val="24"/>
-                <w:szCs w:val="24"/>
-                <w:lang w:eastAsia="ja-JP"/>
-              </w:rPr>
-              <w:t>1</w:t>
-            </w:r>
-            <w:proofErr w:type="gramEnd"/>
-          </w:p>
-        </w:tc>
-        <w:tc>
-          <w:tcPr>
-            <w:tcW w:w="1250" w:type="pct"/>
-            <w:tcBorders>
-              <w:top w:val="single" w:sz="6" w:space="0" w:color="DDDDDD"/>
-              <w:left w:val="single" w:sz="6" w:space="0" w:color="DDDDDD"/>
-              <w:bottom w:val="single" w:sz="6" w:space="0" w:color="DDDDDD"/>
-              <w:right w:val="single" w:sz="6" w:space="0" w:color="DDDDDD"/>
-            </w:tcBorders>
-            <w:shd w:val="clear" w:color="auto" w:fill="F2F2F2"/>
-            <w:tcMar>
-              <w:top w:w="105" w:type="dxa"/>
-              <w:left w:w="150" w:type="dxa"/>
-              <w:bottom w:w="105" w:type="dxa"/>
-              <w:right w:w="150" w:type="dxa"/>
-            </w:tcMar>
-            <w:vAlign w:val="center"/>
-            <w:hideMark/>
-          </w:tcPr>
-          <w:p>
-            <w:pPr>
-              <w:spacing w:after="450" w:line="240" w:lineRule="auto"/>
-              <w:jc w:val="both"/>
-              <w:rPr>
-                <w:rFonts w:ascii="Arial Narrow" w:eastAsia="Times New Roman" w:hAnsi="Arial Narrow" w:cs="Times New Roman"/>
-                <w:color w:val="222222"/>
-                <w:sz w:val="24"/>
-                <w:szCs w:val="24"/>
-                <w:lang w:eastAsia="ja-JP"/>
-              </w:rPr>
-            </w:pPr>
-            <w:r>
-              <w:rPr>
-                <w:rFonts w:ascii="Arial Narrow" w:eastAsia="Times New Roman" w:hAnsi="Arial Narrow" w:cs="Times New Roman"/>
-                <w:b/>
-                <w:bCs/>
-                <w:color w:val="222222"/>
-                <w:sz w:val="24"/>
-                <w:szCs w:val="24"/>
-                <w:lang w:eastAsia="ja-JP"/>
-              </w:rPr>
-              <w:t>Prioridade</w:t>
-            </w:r>
-          </w:p>
-        </w:tc>
-        <w:tc>
-          <w:tcPr>
-            <w:tcW w:w="1250" w:type="pct"/>
-            <w:tcBorders>
-              <w:top w:val="single" w:sz="6" w:space="0" w:color="DDDDDD"/>
-              <w:left w:val="single" w:sz="6" w:space="0" w:color="DDDDDD"/>
-              <w:bottom w:val="single" w:sz="6" w:space="0" w:color="DDDDDD"/>
-              <w:right w:val="single" w:sz="6" w:space="0" w:color="DDDDDD"/>
-            </w:tcBorders>
-            <w:shd w:val="clear" w:color="auto" w:fill="FFFFFF"/>
-            <w:tcMar>
-              <w:top w:w="105" w:type="dxa"/>
-              <w:left w:w="150" w:type="dxa"/>
-              <w:bottom w:w="105" w:type="dxa"/>
-              <w:right w:w="150" w:type="dxa"/>
-            </w:tcMar>
-            <w:vAlign w:val="center"/>
-            <w:hideMark/>
-          </w:tcPr>
-          <w:p>
-            <w:pPr>
-              <w:spacing w:after="450" w:line="240" w:lineRule="auto"/>
-              <w:jc w:val="both"/>
-              <w:rPr>
-                <w:rFonts w:ascii="Arial Narrow" w:eastAsia="Times New Roman" w:hAnsi="Arial Narrow" w:cs="Times New Roman"/>
-                <w:color w:val="222222"/>
-                <w:sz w:val="24"/>
-                <w:szCs w:val="24"/>
-                <w:lang w:eastAsia="ja-JP"/>
-              </w:rPr>
-            </w:pPr>
-            <w:r>
-              <w:rPr>
-                <w:rFonts w:ascii="Arial Narrow" w:hAnsi="Arial Narrow"/>
-                <w:color w:val="222222"/>
-                <w:sz w:val="24"/>
-                <w:szCs w:val="24"/>
-                <w:shd w:val="clear" w:color="auto" w:fill="FFFFFF"/>
-              </w:rPr>
-              <w:t>Importante</w:t>
-            </w:r>
-          </w:p>
-        </w:tc>
-      </w:tr>
-      <w:tr>
-        <w:trPr>
-          <w:trHeight w:val="737"/>
-        </w:trPr>
-        <w:tc>
-          <w:tcPr>
-            <w:tcW w:w="1250" w:type="pct"/>
-            <w:tcBorders>
-              <w:top w:val="single" w:sz="6" w:space="0" w:color="DDDDDD"/>
-              <w:left w:val="single" w:sz="6" w:space="0" w:color="DDDDDD"/>
-              <w:bottom w:val="single" w:sz="6" w:space="0" w:color="DDDDDD"/>
-              <w:right w:val="single" w:sz="6" w:space="0" w:color="DDDDDD"/>
-            </w:tcBorders>
-            <w:shd w:val="clear" w:color="auto" w:fill="F2F2F2"/>
-            <w:tcMar>
-              <w:top w:w="105" w:type="dxa"/>
-              <w:left w:w="150" w:type="dxa"/>
-              <w:bottom w:w="105" w:type="dxa"/>
-              <w:right w:w="150" w:type="dxa"/>
-            </w:tcMar>
-            <w:vAlign w:val="center"/>
-            <w:hideMark/>
-          </w:tcPr>
-          <w:p>
-            <w:pPr>
-              <w:spacing w:after="450" w:line="240" w:lineRule="auto"/>
-              <w:jc w:val="both"/>
-              <w:rPr>
-                <w:rFonts w:ascii="Arial Narrow" w:eastAsia="Times New Roman" w:hAnsi="Arial Narrow" w:cs="Times New Roman"/>
-                <w:color w:val="222222"/>
-                <w:sz w:val="24"/>
-                <w:szCs w:val="24"/>
-                <w:lang w:eastAsia="ja-JP"/>
-              </w:rPr>
-            </w:pPr>
-            <w:r>
-              <w:rPr>
-                <w:rFonts w:ascii="Arial Narrow" w:eastAsia="Times New Roman" w:hAnsi="Arial Narrow" w:cs="Times New Roman"/>
-                <w:b/>
-                <w:bCs/>
-                <w:color w:val="222222"/>
-                <w:sz w:val="24"/>
-                <w:szCs w:val="24"/>
-                <w:lang w:eastAsia="ja-JP"/>
-              </w:rPr>
-              <w:t>Descrição</w:t>
-            </w:r>
-          </w:p>
-        </w:tc>
-        <w:tc>
-          <w:tcPr>
-            <w:tcW w:w="3750" w:type="pct"/>
-            <w:gridSpan w:val="3"/>
-            <w:tcBorders>
-              <w:top w:val="single" w:sz="6" w:space="0" w:color="DDDDDD"/>
-              <w:left w:val="single" w:sz="6" w:space="0" w:color="DDDDDD"/>
-              <w:bottom w:val="single" w:sz="6" w:space="0" w:color="DDDDDD"/>
-              <w:right w:val="single" w:sz="6" w:space="0" w:color="DDDDDD"/>
-            </w:tcBorders>
-            <w:shd w:val="clear" w:color="auto" w:fill="FFFFFF"/>
-            <w:tcMar>
-              <w:top w:w="105" w:type="dxa"/>
-              <w:left w:w="150" w:type="dxa"/>
-              <w:bottom w:w="105" w:type="dxa"/>
-              <w:right w:w="150" w:type="dxa"/>
-            </w:tcMar>
-            <w:vAlign w:val="center"/>
-            <w:hideMark/>
-          </w:tcPr>
-          <w:p>
-            <w:pPr>
-              <w:spacing w:after="450" w:line="240" w:lineRule="auto"/>
-              <w:jc w:val="both"/>
-              <w:rPr>
-                <w:rFonts w:ascii="Arial Narrow" w:hAnsi="Arial Narrow"/>
-                <w:color w:val="000000"/>
-                <w:sz w:val="24"/>
-                <w:szCs w:val="24"/>
-              </w:rPr>
-            </w:pPr>
-            <w:r>
-              <w:rPr>
-                <w:rFonts w:ascii="Arial Narrow" w:hAnsi="Arial Narrow"/>
-                <w:color w:val="000000"/>
-                <w:sz w:val="24"/>
-                <w:szCs w:val="24"/>
-              </w:rPr>
-              <w:t xml:space="preserve">Este requisito permitirá que o Usuário </w:t>
-            </w:r>
-            <w:r>
-              <w:rPr>
-                <w:rFonts w:ascii="Arial Narrow" w:hAnsi="Arial Narrow"/>
-                <w:color w:val="000000"/>
-                <w:sz w:val="24"/>
-                <w:szCs w:val="24"/>
-              </w:rPr>
-              <w:t>cadastre uma categoria a qual as receitas cadastradas poderão fazer parte.</w:t>
+              <w:t>cadastre uma receita no sistema numa data especifica programada ou de maneira recorrente.</w:t>
             </w:r>
           </w:p>
         </w:tc>
       </w:tr>
     </w:tbl>
+    <w:p>
+      <w:pPr>
+        <w:spacing w:line="360" w:lineRule="auto"/>
+        <w:jc w:val="both"/>
+        <w:rPr>
+          <w:rFonts w:ascii="ArialNarrow-Bold" w:hAnsi="ArialNarrow-Bold"/>
+          <w:b/>
+          <w:bCs/>
+          <w:color w:val="000000"/>
+          <w:sz w:val="28"/>
+          <w:szCs w:val="28"/>
+        </w:rPr>
+      </w:pPr>
+    </w:p>
+    <w:p>
+      <w:pPr>
+        <w:spacing w:line="360" w:lineRule="auto"/>
+        <w:jc w:val="both"/>
+        <w:rPr>
+          <w:rFonts w:ascii="ArialNarrow-Bold" w:hAnsi="ArialNarrow-Bold"/>
+          <w:b/>
+          <w:bCs/>
+          <w:color w:val="000000"/>
+          <w:sz w:val="28"/>
+          <w:szCs w:val="28"/>
+        </w:rPr>
+      </w:pPr>
+    </w:p>
+    <w:p>
+      <w:pPr>
+        <w:spacing w:line="360" w:lineRule="auto"/>
+        <w:jc w:val="both"/>
+        <w:rPr>
+          <w:rFonts w:ascii="ArialNarrow-Bold" w:hAnsi="ArialNarrow-Bold"/>
+          <w:b/>
+          <w:bCs/>
+          <w:color w:val="000000"/>
+          <w:sz w:val="28"/>
+          <w:szCs w:val="28"/>
+        </w:rPr>
+      </w:pPr>
+    </w:p>
     <w:p>
       <w:pPr>
         <w:spacing w:line="360" w:lineRule="auto"/>
@@ -13295,7 +9625,7 @@
                 <w:sz w:val="24"/>
                 <w:szCs w:val="24"/>
               </w:rPr>
-              <w:t>RF0</w:t>
+              <w:t>RF00</w:t>
             </w:r>
             <w:r>
               <w:rPr>
@@ -13304,7 +9634,7 @@
                 <w:sz w:val="24"/>
                 <w:szCs w:val="24"/>
               </w:rPr>
-              <w:t>10</w:t>
+              <w:t>6</w:t>
             </w:r>
           </w:p>
         </w:tc>
@@ -13398,7 +9728,7 @@
                 <w:sz w:val="24"/>
                 <w:szCs w:val="24"/>
               </w:rPr>
-              <w:t>Cadastrar Categoria de Despesa.</w:t>
+              <w:t>Cadastrar Receita Parcelada.</w:t>
             </w:r>
           </w:p>
         </w:tc>
@@ -14044,7 +10374,7 @@
       </w:tr>
       <w:tr>
         <w:trPr>
-          <w:trHeight w:val="737"/>
+          <w:trHeight w:val="1130"/>
         </w:trPr>
         <w:tc>
           <w:tcPr>
@@ -14138,12 +10468,40 @@
                 <w:sz w:val="24"/>
                 <w:szCs w:val="24"/>
               </w:rPr>
-              <w:t>cadastre uma categoria a qual as despesas cadastradas poderão fazer parte.</w:t>
+              <w:t>cadastre uma receita no sistema de forma dividida em um numero (n) de parcelas.</w:t>
             </w:r>
           </w:p>
         </w:tc>
       </w:tr>
     </w:tbl>
+    <w:p>
+      <w:pPr>
+        <w:spacing w:line="360" w:lineRule="auto"/>
+        <w:jc w:val="both"/>
+        <w:rPr>
+          <w:rFonts w:ascii="ArialNarrow-Bold" w:hAnsi="ArialNarrow-Bold"/>
+          <w:b/>
+          <w:bCs/>
+          <w:color w:val="000000"/>
+          <w:sz w:val="28"/>
+          <w:szCs w:val="28"/>
+        </w:rPr>
+      </w:pPr>
+    </w:p>
+    <w:p>
+      <w:pPr>
+        <w:spacing w:line="360" w:lineRule="auto"/>
+        <w:jc w:val="both"/>
+        <w:rPr>
+          <w:rFonts w:ascii="ArialNarrow-Bold" w:hAnsi="ArialNarrow-Bold"/>
+          <w:b/>
+          <w:bCs/>
+          <w:color w:val="000000"/>
+          <w:sz w:val="28"/>
+          <w:szCs w:val="28"/>
+        </w:rPr>
+      </w:pPr>
+    </w:p>
     <w:p>
       <w:pPr>
         <w:spacing w:line="360" w:lineRule="auto"/>
@@ -14229,7 +10587,6 @@
                 <w:szCs w:val="24"/>
                 <w:lang w:eastAsia="ja-JP"/>
               </w:rPr>
-              <w:lastRenderedPageBreak/>
               <w:t>Identificador</w:t>
             </w:r>
           </w:p>
@@ -14272,7 +10629,7 @@
                 <w:sz w:val="24"/>
                 <w:szCs w:val="24"/>
               </w:rPr>
-              <w:t>RF0</w:t>
+              <w:t>RF00</w:t>
             </w:r>
             <w:r>
               <w:rPr>
@@ -14281,7 +10638,7 @@
                 <w:sz w:val="24"/>
                 <w:szCs w:val="24"/>
               </w:rPr>
-              <w:t>11</w:t>
+              <w:t>7</w:t>
             </w:r>
           </w:p>
         </w:tc>
@@ -14333,6 +10690,7 @@
                 <w:szCs w:val="24"/>
                 <w:lang w:eastAsia="ja-JP"/>
               </w:rPr>
+              <w:lastRenderedPageBreak/>
               <w:t>Nome</w:t>
             </w:r>
           </w:p>
@@ -14375,7 +10733,7 @@
                 <w:sz w:val="24"/>
                 <w:szCs w:val="24"/>
               </w:rPr>
-              <w:t>Alterar Status de Despesa.</w:t>
+              <w:t>Cadastrar Despesa.</w:t>
             </w:r>
           </w:p>
         </w:tc>
@@ -15115,12 +11473,4143 @@
                 <w:sz w:val="24"/>
                 <w:szCs w:val="24"/>
               </w:rPr>
-              <w:t>altere o status de uma ou mais despesas cadastradas.</w:t>
+              <w:t>cadastre uma despesa no sistema numa data especifica programada ou de maneira recorrente.</w:t>
             </w:r>
           </w:p>
         </w:tc>
       </w:tr>
     </w:tbl>
+    <w:p>
+      <w:pPr>
+        <w:spacing w:line="360" w:lineRule="auto"/>
+        <w:jc w:val="both"/>
+        <w:rPr>
+          <w:rFonts w:ascii="ArialNarrow-Bold" w:hAnsi="ArialNarrow-Bold"/>
+          <w:b/>
+          <w:bCs/>
+          <w:color w:val="000000"/>
+          <w:sz w:val="28"/>
+          <w:szCs w:val="28"/>
+        </w:rPr>
+      </w:pPr>
+    </w:p>
+    <w:p>
+      <w:pPr>
+        <w:spacing w:line="360" w:lineRule="auto"/>
+        <w:jc w:val="both"/>
+        <w:rPr>
+          <w:rFonts w:ascii="ArialNarrow-Bold" w:hAnsi="ArialNarrow-Bold"/>
+          <w:b/>
+          <w:bCs/>
+          <w:color w:val="000000"/>
+          <w:sz w:val="28"/>
+          <w:szCs w:val="28"/>
+        </w:rPr>
+      </w:pPr>
+    </w:p>
+    <w:p>
+      <w:pPr>
+        <w:spacing w:line="360" w:lineRule="auto"/>
+        <w:jc w:val="both"/>
+        <w:rPr>
+          <w:rFonts w:ascii="ArialNarrow-Bold" w:hAnsi="ArialNarrow-Bold"/>
+          <w:b/>
+          <w:bCs/>
+          <w:color w:val="000000"/>
+          <w:sz w:val="28"/>
+          <w:szCs w:val="28"/>
+        </w:rPr>
+      </w:pPr>
+    </w:p>
+    <w:tbl>
+      <w:tblPr>
+        <w:tblW w:w="8415" w:type="dxa"/>
+        <w:tblBorders>
+          <w:top w:val="single" w:sz="6" w:space="0" w:color="DDDDDD"/>
+          <w:left w:val="single" w:sz="6" w:space="0" w:color="DDDDDD"/>
+          <w:bottom w:val="single" w:sz="6" w:space="0" w:color="DDDDDD"/>
+          <w:right w:val="single" w:sz="6" w:space="0" w:color="DDDDDD"/>
+        </w:tblBorders>
+        <w:shd w:val="clear" w:color="auto" w:fill="FFFFFF"/>
+        <w:tblCellMar>
+          <w:top w:w="15" w:type="dxa"/>
+          <w:left w:w="15" w:type="dxa"/>
+          <w:bottom w:w="15" w:type="dxa"/>
+          <w:right w:w="15" w:type="dxa"/>
+        </w:tblCellMar>
+        <w:tblLook w:val="04A0"/>
+      </w:tblPr>
+      <w:tblGrid>
+        <w:gridCol w:w="2103"/>
+        <w:gridCol w:w="2104"/>
+        <w:gridCol w:w="2104"/>
+        <w:gridCol w:w="2104"/>
+      </w:tblGrid>
+      <w:tr>
+        <w:trPr>
+          <w:trHeight w:val="737"/>
+        </w:trPr>
+        <w:tc>
+          <w:tcPr>
+            <w:tcW w:w="1250" w:type="pct"/>
+            <w:tcBorders>
+              <w:top w:val="single" w:sz="6" w:space="0" w:color="DDDDDD"/>
+              <w:left w:val="single" w:sz="6" w:space="0" w:color="DDDDDD"/>
+              <w:bottom w:val="single" w:sz="6" w:space="0" w:color="DDDDDD"/>
+              <w:right w:val="single" w:sz="6" w:space="0" w:color="DDDDDD"/>
+            </w:tcBorders>
+            <w:shd w:val="clear" w:color="auto" w:fill="F2F2F2"/>
+            <w:tcMar>
+              <w:top w:w="105" w:type="dxa"/>
+              <w:left w:w="150" w:type="dxa"/>
+              <w:bottom w:w="105" w:type="dxa"/>
+              <w:right w:w="150" w:type="dxa"/>
+            </w:tcMar>
+            <w:vAlign w:val="center"/>
+            <w:hideMark/>
+          </w:tcPr>
+          <w:p>
+            <w:pPr>
+              <w:spacing w:after="450" w:line="240" w:lineRule="auto"/>
+              <w:jc w:val="both"/>
+              <w:rPr>
+                <w:rFonts w:ascii="Arial Narrow" w:eastAsia="Times New Roman" w:hAnsi="Arial Narrow" w:cs="Times New Roman"/>
+                <w:b/>
+                <w:bCs/>
+                <w:color w:val="222222"/>
+                <w:sz w:val="24"/>
+                <w:szCs w:val="24"/>
+                <w:lang w:eastAsia="ja-JP"/>
+              </w:rPr>
+            </w:pPr>
+            <w:r>
+              <w:rPr>
+                <w:rFonts w:ascii="Arial Narrow" w:eastAsia="Times New Roman" w:hAnsi="Arial Narrow" w:cs="Times New Roman"/>
+                <w:b/>
+                <w:bCs/>
+                <w:color w:val="222222"/>
+                <w:sz w:val="24"/>
+                <w:szCs w:val="24"/>
+                <w:lang w:eastAsia="ja-JP"/>
+              </w:rPr>
+              <w:t>Identificador</w:t>
+            </w:r>
+          </w:p>
+        </w:tc>
+        <w:tc>
+          <w:tcPr>
+            <w:tcW w:w="3750" w:type="pct"/>
+            <w:gridSpan w:val="3"/>
+            <w:tcBorders>
+              <w:top w:val="single" w:sz="6" w:space="0" w:color="DDDDDD"/>
+              <w:left w:val="single" w:sz="6" w:space="0" w:color="DDDDDD"/>
+              <w:bottom w:val="single" w:sz="6" w:space="0" w:color="DDDDDD"/>
+              <w:right w:val="single" w:sz="6" w:space="0" w:color="DDDDDD"/>
+            </w:tcBorders>
+            <w:shd w:val="clear" w:color="auto" w:fill="FFFFFF"/>
+            <w:tcMar>
+              <w:top w:w="105" w:type="dxa"/>
+              <w:left w:w="150" w:type="dxa"/>
+              <w:bottom w:w="105" w:type="dxa"/>
+              <w:right w:w="150" w:type="dxa"/>
+            </w:tcMar>
+            <w:vAlign w:val="center"/>
+            <w:hideMark/>
+          </w:tcPr>
+          <w:p>
+            <w:pPr>
+              <w:spacing w:after="450" w:line="240" w:lineRule="auto"/>
+              <w:jc w:val="both"/>
+              <w:rPr>
+                <w:rFonts w:ascii="Arial Narrow" w:hAnsi="Arial Narrow"/>
+                <w:color w:val="000000"/>
+                <w:sz w:val="24"/>
+                <w:szCs w:val="24"/>
+              </w:rPr>
+            </w:pPr>
+            <w:r>
+              <w:rPr>
+                <w:rFonts w:ascii="Arial Narrow" w:hAnsi="Arial Narrow"/>
+                <w:color w:val="000000"/>
+                <w:sz w:val="24"/>
+                <w:szCs w:val="24"/>
+              </w:rPr>
+              <w:t>RF008</w:t>
+            </w:r>
+          </w:p>
+        </w:tc>
+      </w:tr>
+      <w:tr>
+        <w:trPr>
+          <w:trHeight w:val="737"/>
+        </w:trPr>
+        <w:tc>
+          <w:tcPr>
+            <w:tcW w:w="1250" w:type="pct"/>
+            <w:tcBorders>
+              <w:top w:val="single" w:sz="6" w:space="0" w:color="DDDDDD"/>
+              <w:left w:val="single" w:sz="6" w:space="0" w:color="DDDDDD"/>
+              <w:bottom w:val="single" w:sz="6" w:space="0" w:color="DDDDDD"/>
+              <w:right w:val="single" w:sz="6" w:space="0" w:color="DDDDDD"/>
+            </w:tcBorders>
+            <w:shd w:val="clear" w:color="auto" w:fill="F2F2F2"/>
+            <w:tcMar>
+              <w:top w:w="105" w:type="dxa"/>
+              <w:left w:w="150" w:type="dxa"/>
+              <w:bottom w:w="105" w:type="dxa"/>
+              <w:right w:w="150" w:type="dxa"/>
+            </w:tcMar>
+            <w:vAlign w:val="center"/>
+            <w:hideMark/>
+          </w:tcPr>
+          <w:p>
+            <w:pPr>
+              <w:spacing w:after="450" w:line="240" w:lineRule="auto"/>
+              <w:jc w:val="both"/>
+              <w:rPr>
+                <w:rFonts w:ascii="Arial Narrow" w:eastAsia="Times New Roman" w:hAnsi="Arial Narrow" w:cs="Times New Roman"/>
+                <w:b/>
+                <w:bCs/>
+                <w:color w:val="222222"/>
+                <w:sz w:val="24"/>
+                <w:szCs w:val="24"/>
+                <w:lang w:eastAsia="ja-JP"/>
+              </w:rPr>
+            </w:pPr>
+            <w:r>
+              <w:rPr>
+                <w:rFonts w:ascii="Arial Narrow" w:eastAsia="Times New Roman" w:hAnsi="Arial Narrow" w:cs="Times New Roman"/>
+                <w:b/>
+                <w:bCs/>
+                <w:color w:val="222222"/>
+                <w:sz w:val="24"/>
+                <w:szCs w:val="24"/>
+                <w:lang w:eastAsia="ja-JP"/>
+              </w:rPr>
+              <w:t>Nome</w:t>
+            </w:r>
+          </w:p>
+        </w:tc>
+        <w:tc>
+          <w:tcPr>
+            <w:tcW w:w="3750" w:type="pct"/>
+            <w:gridSpan w:val="3"/>
+            <w:tcBorders>
+              <w:top w:val="single" w:sz="6" w:space="0" w:color="DDDDDD"/>
+              <w:left w:val="single" w:sz="6" w:space="0" w:color="DDDDDD"/>
+              <w:bottom w:val="single" w:sz="6" w:space="0" w:color="DDDDDD"/>
+              <w:right w:val="single" w:sz="6" w:space="0" w:color="DDDDDD"/>
+            </w:tcBorders>
+            <w:shd w:val="clear" w:color="auto" w:fill="FFFFFF"/>
+            <w:tcMar>
+              <w:top w:w="105" w:type="dxa"/>
+              <w:left w:w="150" w:type="dxa"/>
+              <w:bottom w:w="105" w:type="dxa"/>
+              <w:right w:w="150" w:type="dxa"/>
+            </w:tcMar>
+            <w:vAlign w:val="center"/>
+            <w:hideMark/>
+          </w:tcPr>
+          <w:p>
+            <w:pPr>
+              <w:spacing w:after="450" w:line="240" w:lineRule="auto"/>
+              <w:jc w:val="both"/>
+              <w:rPr>
+                <w:rFonts w:ascii="Arial Narrow" w:hAnsi="Arial Narrow"/>
+                <w:color w:val="000000"/>
+                <w:sz w:val="24"/>
+                <w:szCs w:val="24"/>
+              </w:rPr>
+            </w:pPr>
+            <w:r>
+              <w:rPr>
+                <w:rFonts w:ascii="Arial Narrow" w:hAnsi="Arial Narrow"/>
+                <w:color w:val="000000"/>
+                <w:sz w:val="24"/>
+                <w:szCs w:val="24"/>
+              </w:rPr>
+              <w:t>Cadastrar Despesa Parcelada.</w:t>
+            </w:r>
+          </w:p>
+        </w:tc>
+      </w:tr>
+      <w:tr>
+        <w:trPr>
+          <w:trHeight w:val="737"/>
+        </w:trPr>
+        <w:tc>
+          <w:tcPr>
+            <w:tcW w:w="1250" w:type="pct"/>
+            <w:tcBorders>
+              <w:top w:val="single" w:sz="6" w:space="0" w:color="DDDDDD"/>
+              <w:left w:val="single" w:sz="6" w:space="0" w:color="DDDDDD"/>
+              <w:bottom w:val="single" w:sz="6" w:space="0" w:color="DDDDDD"/>
+              <w:right w:val="single" w:sz="6" w:space="0" w:color="DDDDDD"/>
+            </w:tcBorders>
+            <w:shd w:val="clear" w:color="auto" w:fill="F2F2F2"/>
+            <w:tcMar>
+              <w:top w:w="105" w:type="dxa"/>
+              <w:left w:w="150" w:type="dxa"/>
+              <w:bottom w:w="105" w:type="dxa"/>
+              <w:right w:w="150" w:type="dxa"/>
+            </w:tcMar>
+            <w:vAlign w:val="center"/>
+            <w:hideMark/>
+          </w:tcPr>
+          <w:p>
+            <w:pPr>
+              <w:spacing w:after="450" w:line="240" w:lineRule="auto"/>
+              <w:jc w:val="both"/>
+              <w:rPr>
+                <w:rFonts w:ascii="Arial Narrow" w:eastAsia="Times New Roman" w:hAnsi="Arial Narrow" w:cs="Times New Roman"/>
+                <w:b/>
+                <w:bCs/>
+                <w:color w:val="222222"/>
+                <w:sz w:val="24"/>
+                <w:szCs w:val="24"/>
+                <w:lang w:eastAsia="ja-JP"/>
+              </w:rPr>
+            </w:pPr>
+            <w:r>
+              <w:rPr>
+                <w:rFonts w:ascii="Arial Narrow" w:eastAsia="Times New Roman" w:hAnsi="Arial Narrow" w:cs="Times New Roman"/>
+                <w:b/>
+                <w:bCs/>
+                <w:color w:val="222222"/>
+                <w:sz w:val="24"/>
+                <w:szCs w:val="24"/>
+                <w:lang w:eastAsia="ja-JP"/>
+              </w:rPr>
+              <w:t>Módulo</w:t>
+            </w:r>
+          </w:p>
+        </w:tc>
+        <w:tc>
+          <w:tcPr>
+            <w:tcW w:w="3750" w:type="pct"/>
+            <w:gridSpan w:val="3"/>
+            <w:tcBorders>
+              <w:top w:val="single" w:sz="6" w:space="0" w:color="DDDDDD"/>
+              <w:left w:val="single" w:sz="6" w:space="0" w:color="DDDDDD"/>
+              <w:bottom w:val="single" w:sz="6" w:space="0" w:color="DDDDDD"/>
+              <w:right w:val="single" w:sz="6" w:space="0" w:color="DDDDDD"/>
+            </w:tcBorders>
+            <w:shd w:val="clear" w:color="auto" w:fill="FFFFFF"/>
+            <w:tcMar>
+              <w:top w:w="105" w:type="dxa"/>
+              <w:left w:w="150" w:type="dxa"/>
+              <w:bottom w:w="105" w:type="dxa"/>
+              <w:right w:w="150" w:type="dxa"/>
+            </w:tcMar>
+            <w:vAlign w:val="center"/>
+            <w:hideMark/>
+          </w:tcPr>
+          <w:p>
+            <w:pPr>
+              <w:spacing w:after="450" w:line="240" w:lineRule="auto"/>
+              <w:jc w:val="both"/>
+              <w:rPr>
+                <w:rFonts w:ascii="Arial Narrow" w:hAnsi="Arial Narrow"/>
+                <w:color w:val="000000"/>
+                <w:sz w:val="24"/>
+                <w:szCs w:val="24"/>
+              </w:rPr>
+            </w:pPr>
+            <w:r>
+              <w:rPr>
+                <w:rFonts w:ascii="Arial Narrow" w:hAnsi="Arial Narrow"/>
+                <w:color w:val="000000"/>
+                <w:sz w:val="24"/>
+                <w:szCs w:val="24"/>
+              </w:rPr>
+              <w:t>N/A</w:t>
+            </w:r>
+          </w:p>
+        </w:tc>
+      </w:tr>
+      <w:tr>
+        <w:trPr>
+          <w:trHeight w:hRule="exact" w:val="737"/>
+        </w:trPr>
+        <w:tc>
+          <w:tcPr>
+            <w:tcW w:w="1250" w:type="pct"/>
+            <w:tcBorders>
+              <w:top w:val="single" w:sz="6" w:space="0" w:color="DDDDDD"/>
+              <w:left w:val="single" w:sz="6" w:space="0" w:color="DDDDDD"/>
+              <w:bottom w:val="single" w:sz="6" w:space="0" w:color="DDDDDD"/>
+              <w:right w:val="single" w:sz="6" w:space="0" w:color="DDDDDD"/>
+            </w:tcBorders>
+            <w:shd w:val="clear" w:color="auto" w:fill="F2F2F2"/>
+            <w:tcMar>
+              <w:top w:w="105" w:type="dxa"/>
+              <w:left w:w="150" w:type="dxa"/>
+              <w:bottom w:w="105" w:type="dxa"/>
+              <w:right w:w="150" w:type="dxa"/>
+            </w:tcMar>
+            <w:vAlign w:val="center"/>
+            <w:hideMark/>
+          </w:tcPr>
+          <w:p>
+            <w:pPr>
+              <w:spacing w:after="450" w:line="240" w:lineRule="auto"/>
+              <w:jc w:val="both"/>
+              <w:rPr>
+                <w:rFonts w:ascii="Arial Narrow" w:eastAsia="Times New Roman" w:hAnsi="Arial Narrow" w:cs="Times New Roman"/>
+                <w:color w:val="222222"/>
+                <w:sz w:val="24"/>
+                <w:szCs w:val="24"/>
+                <w:lang w:eastAsia="ja-JP"/>
+              </w:rPr>
+            </w:pPr>
+            <w:r>
+              <w:rPr>
+                <w:rFonts w:ascii="Arial Narrow" w:eastAsia="Times New Roman" w:hAnsi="Arial Narrow" w:cs="Times New Roman"/>
+                <w:b/>
+                <w:bCs/>
+                <w:color w:val="222222"/>
+                <w:sz w:val="24"/>
+                <w:szCs w:val="24"/>
+                <w:lang w:eastAsia="ja-JP"/>
+              </w:rPr>
+              <w:t>Data de criação</w:t>
+            </w:r>
+          </w:p>
+        </w:tc>
+        <w:tc>
+          <w:tcPr>
+            <w:tcW w:w="1250" w:type="pct"/>
+            <w:tcBorders>
+              <w:top w:val="single" w:sz="6" w:space="0" w:color="DDDDDD"/>
+              <w:left w:val="single" w:sz="6" w:space="0" w:color="DDDDDD"/>
+              <w:bottom w:val="single" w:sz="6" w:space="0" w:color="DDDDDD"/>
+              <w:right w:val="single" w:sz="6" w:space="0" w:color="DDDDDD"/>
+            </w:tcBorders>
+            <w:shd w:val="clear" w:color="auto" w:fill="FFFFFF"/>
+            <w:tcMar>
+              <w:top w:w="105" w:type="dxa"/>
+              <w:left w:w="150" w:type="dxa"/>
+              <w:bottom w:w="105" w:type="dxa"/>
+              <w:right w:w="150" w:type="dxa"/>
+            </w:tcMar>
+            <w:vAlign w:val="center"/>
+            <w:hideMark/>
+          </w:tcPr>
+          <w:p>
+            <w:pPr>
+              <w:spacing w:after="450" w:line="240" w:lineRule="auto"/>
+              <w:jc w:val="both"/>
+              <w:rPr>
+                <w:rFonts w:ascii="Arial Narrow" w:eastAsia="Times New Roman" w:hAnsi="Arial Narrow" w:cs="Times New Roman"/>
+                <w:color w:val="222222"/>
+                <w:sz w:val="24"/>
+                <w:szCs w:val="24"/>
+                <w:lang w:eastAsia="ja-JP"/>
+              </w:rPr>
+            </w:pPr>
+            <w:r>
+              <w:rPr>
+                <w:rFonts w:ascii="Arial Narrow" w:eastAsia="Times New Roman" w:hAnsi="Arial Narrow" w:cs="Times New Roman"/>
+                <w:color w:val="222222"/>
+                <w:sz w:val="24"/>
+                <w:szCs w:val="24"/>
+                <w:lang w:eastAsia="ja-JP"/>
+              </w:rPr>
+              <w:t>18/03/2018</w:t>
+            </w:r>
+          </w:p>
+        </w:tc>
+        <w:tc>
+          <w:tcPr>
+            <w:tcW w:w="1250" w:type="pct"/>
+            <w:tcBorders>
+              <w:top w:val="single" w:sz="6" w:space="0" w:color="DDDDDD"/>
+              <w:left w:val="single" w:sz="6" w:space="0" w:color="DDDDDD"/>
+              <w:bottom w:val="single" w:sz="6" w:space="0" w:color="DDDDDD"/>
+              <w:right w:val="single" w:sz="6" w:space="0" w:color="DDDDDD"/>
+            </w:tcBorders>
+            <w:shd w:val="clear" w:color="auto" w:fill="F2F2F2"/>
+            <w:tcMar>
+              <w:top w:w="105" w:type="dxa"/>
+              <w:left w:w="150" w:type="dxa"/>
+              <w:bottom w:w="105" w:type="dxa"/>
+              <w:right w:w="150" w:type="dxa"/>
+            </w:tcMar>
+            <w:vAlign w:val="center"/>
+            <w:hideMark/>
+          </w:tcPr>
+          <w:p>
+            <w:pPr>
+              <w:spacing w:after="450" w:line="240" w:lineRule="auto"/>
+              <w:jc w:val="both"/>
+              <w:rPr>
+                <w:rFonts w:ascii="Arial Narrow" w:eastAsia="Times New Roman" w:hAnsi="Arial Narrow" w:cs="Times New Roman"/>
+                <w:color w:val="222222"/>
+                <w:sz w:val="24"/>
+                <w:szCs w:val="24"/>
+                <w:lang w:eastAsia="ja-JP"/>
+              </w:rPr>
+            </w:pPr>
+            <w:r>
+              <w:rPr>
+                <w:rFonts w:ascii="Arial Narrow" w:eastAsia="Times New Roman" w:hAnsi="Arial Narrow" w:cs="Times New Roman"/>
+                <w:b/>
+                <w:bCs/>
+                <w:color w:val="222222"/>
+                <w:sz w:val="24"/>
+                <w:szCs w:val="24"/>
+                <w:lang w:eastAsia="ja-JP"/>
+              </w:rPr>
+              <w:t>Autor</w:t>
+            </w:r>
+          </w:p>
+        </w:tc>
+        <w:tc>
+          <w:tcPr>
+            <w:tcW w:w="1250" w:type="pct"/>
+            <w:tcBorders>
+              <w:top w:val="single" w:sz="6" w:space="0" w:color="DDDDDD"/>
+              <w:left w:val="single" w:sz="6" w:space="0" w:color="DDDDDD"/>
+              <w:bottom w:val="single" w:sz="6" w:space="0" w:color="DDDDDD"/>
+              <w:right w:val="single" w:sz="6" w:space="0" w:color="DDDDDD"/>
+            </w:tcBorders>
+            <w:shd w:val="clear" w:color="auto" w:fill="FFFFFF"/>
+            <w:tcMar>
+              <w:top w:w="105" w:type="dxa"/>
+              <w:left w:w="150" w:type="dxa"/>
+              <w:bottom w:w="105" w:type="dxa"/>
+              <w:right w:w="150" w:type="dxa"/>
+            </w:tcMar>
+            <w:vAlign w:val="center"/>
+            <w:hideMark/>
+          </w:tcPr>
+          <w:p>
+            <w:pPr>
+              <w:spacing w:after="450" w:line="240" w:lineRule="auto"/>
+              <w:jc w:val="both"/>
+              <w:rPr>
+                <w:rFonts w:ascii="Arial Narrow" w:eastAsia="Times New Roman" w:hAnsi="Arial Narrow" w:cs="Times New Roman"/>
+                <w:color w:val="222222"/>
+                <w:sz w:val="24"/>
+                <w:szCs w:val="24"/>
+                <w:lang w:eastAsia="ja-JP"/>
+              </w:rPr>
+            </w:pPr>
+            <w:r>
+              <w:rPr>
+                <w:rFonts w:ascii="Arial Narrow" w:eastAsia="Times New Roman" w:hAnsi="Arial Narrow" w:cs="Times New Roman"/>
+                <w:color w:val="222222"/>
+                <w:sz w:val="24"/>
+                <w:szCs w:val="24"/>
+                <w:lang w:eastAsia="ja-JP"/>
+              </w:rPr>
+              <w:t>Moisés Farias</w:t>
+            </w:r>
+          </w:p>
+        </w:tc>
+      </w:tr>
+      <w:tr>
+        <w:trPr>
+          <w:trHeight w:hRule="exact" w:val="737"/>
+        </w:trPr>
+        <w:tc>
+          <w:tcPr>
+            <w:tcW w:w="1250" w:type="pct"/>
+            <w:tcBorders>
+              <w:top w:val="single" w:sz="6" w:space="0" w:color="DDDDDD"/>
+              <w:left w:val="single" w:sz="6" w:space="0" w:color="DDDDDD"/>
+              <w:bottom w:val="single" w:sz="6" w:space="0" w:color="DDDDDD"/>
+              <w:right w:val="single" w:sz="6" w:space="0" w:color="DDDDDD"/>
+            </w:tcBorders>
+            <w:shd w:val="clear" w:color="auto" w:fill="F2F2F2"/>
+            <w:tcMar>
+              <w:top w:w="105" w:type="dxa"/>
+              <w:left w:w="150" w:type="dxa"/>
+              <w:bottom w:w="105" w:type="dxa"/>
+              <w:right w:w="150" w:type="dxa"/>
+            </w:tcMar>
+            <w:vAlign w:val="center"/>
+            <w:hideMark/>
+          </w:tcPr>
+          <w:p>
+            <w:pPr>
+              <w:spacing w:after="450" w:line="240" w:lineRule="auto"/>
+              <w:jc w:val="both"/>
+              <w:rPr>
+                <w:rFonts w:ascii="Arial Narrow" w:eastAsia="Times New Roman" w:hAnsi="Arial Narrow" w:cs="Times New Roman"/>
+                <w:color w:val="222222"/>
+                <w:sz w:val="24"/>
+                <w:szCs w:val="24"/>
+                <w:lang w:eastAsia="ja-JP"/>
+              </w:rPr>
+            </w:pPr>
+            <w:r>
+              <w:rPr>
+                <w:rFonts w:ascii="Arial Narrow" w:eastAsia="Times New Roman" w:hAnsi="Arial Narrow" w:cs="Times New Roman"/>
+                <w:b/>
+                <w:bCs/>
+                <w:color w:val="222222"/>
+                <w:sz w:val="24"/>
+                <w:szCs w:val="24"/>
+                <w:lang w:eastAsia="ja-JP"/>
+              </w:rPr>
+              <w:t>Data da última alteração</w:t>
+            </w:r>
+          </w:p>
+        </w:tc>
+        <w:tc>
+          <w:tcPr>
+            <w:tcW w:w="1250" w:type="pct"/>
+            <w:tcBorders>
+              <w:top w:val="single" w:sz="6" w:space="0" w:color="DDDDDD"/>
+              <w:left w:val="single" w:sz="6" w:space="0" w:color="DDDDDD"/>
+              <w:bottom w:val="single" w:sz="6" w:space="0" w:color="DDDDDD"/>
+              <w:right w:val="single" w:sz="6" w:space="0" w:color="DDDDDD"/>
+            </w:tcBorders>
+            <w:shd w:val="clear" w:color="auto" w:fill="FFFFFF"/>
+            <w:tcMar>
+              <w:top w:w="105" w:type="dxa"/>
+              <w:left w:w="150" w:type="dxa"/>
+              <w:bottom w:w="105" w:type="dxa"/>
+              <w:right w:w="150" w:type="dxa"/>
+            </w:tcMar>
+            <w:vAlign w:val="center"/>
+            <w:hideMark/>
+          </w:tcPr>
+          <w:p>
+            <w:pPr>
+              <w:spacing w:after="450" w:line="240" w:lineRule="auto"/>
+              <w:jc w:val="both"/>
+              <w:rPr>
+                <w:rFonts w:ascii="Arial Narrow" w:eastAsia="Times New Roman" w:hAnsi="Arial Narrow" w:cs="Times New Roman"/>
+                <w:color w:val="222222"/>
+                <w:sz w:val="24"/>
+                <w:szCs w:val="24"/>
+                <w:lang w:eastAsia="ja-JP"/>
+              </w:rPr>
+            </w:pPr>
+            <w:r>
+              <w:rPr>
+                <w:rFonts w:ascii="Arial Narrow" w:eastAsia="Times New Roman" w:hAnsi="Arial Narrow" w:cs="Times New Roman"/>
+                <w:color w:val="222222"/>
+                <w:sz w:val="24"/>
+                <w:szCs w:val="24"/>
+                <w:lang w:eastAsia="ja-JP"/>
+              </w:rPr>
+              <w:t>18/03/2018</w:t>
+            </w:r>
+          </w:p>
+        </w:tc>
+        <w:tc>
+          <w:tcPr>
+            <w:tcW w:w="1250" w:type="pct"/>
+            <w:tcBorders>
+              <w:top w:val="single" w:sz="6" w:space="0" w:color="DDDDDD"/>
+              <w:left w:val="single" w:sz="6" w:space="0" w:color="DDDDDD"/>
+              <w:bottom w:val="single" w:sz="6" w:space="0" w:color="DDDDDD"/>
+              <w:right w:val="single" w:sz="6" w:space="0" w:color="DDDDDD"/>
+            </w:tcBorders>
+            <w:shd w:val="clear" w:color="auto" w:fill="F2F2F2"/>
+            <w:tcMar>
+              <w:top w:w="105" w:type="dxa"/>
+              <w:left w:w="150" w:type="dxa"/>
+              <w:bottom w:w="105" w:type="dxa"/>
+              <w:right w:w="150" w:type="dxa"/>
+            </w:tcMar>
+            <w:vAlign w:val="center"/>
+            <w:hideMark/>
+          </w:tcPr>
+          <w:p>
+            <w:pPr>
+              <w:spacing w:after="450" w:line="240" w:lineRule="auto"/>
+              <w:jc w:val="both"/>
+              <w:rPr>
+                <w:rFonts w:ascii="Arial Narrow" w:eastAsia="Times New Roman" w:hAnsi="Arial Narrow" w:cs="Times New Roman"/>
+                <w:color w:val="222222"/>
+                <w:sz w:val="24"/>
+                <w:szCs w:val="24"/>
+                <w:lang w:eastAsia="ja-JP"/>
+              </w:rPr>
+            </w:pPr>
+            <w:r>
+              <w:rPr>
+                <w:rFonts w:ascii="Arial Narrow" w:eastAsia="Times New Roman" w:hAnsi="Arial Narrow" w:cs="Times New Roman"/>
+                <w:b/>
+                <w:bCs/>
+                <w:color w:val="222222"/>
+                <w:sz w:val="24"/>
+                <w:szCs w:val="24"/>
+                <w:lang w:eastAsia="ja-JP"/>
+              </w:rPr>
+              <w:t>Autor</w:t>
+            </w:r>
+          </w:p>
+        </w:tc>
+        <w:tc>
+          <w:tcPr>
+            <w:tcW w:w="1250" w:type="pct"/>
+            <w:tcBorders>
+              <w:top w:val="single" w:sz="6" w:space="0" w:color="DDDDDD"/>
+              <w:left w:val="single" w:sz="6" w:space="0" w:color="DDDDDD"/>
+              <w:bottom w:val="single" w:sz="6" w:space="0" w:color="DDDDDD"/>
+              <w:right w:val="single" w:sz="6" w:space="0" w:color="DDDDDD"/>
+            </w:tcBorders>
+            <w:shd w:val="clear" w:color="auto" w:fill="FFFFFF"/>
+            <w:tcMar>
+              <w:top w:w="105" w:type="dxa"/>
+              <w:left w:w="150" w:type="dxa"/>
+              <w:bottom w:w="105" w:type="dxa"/>
+              <w:right w:w="150" w:type="dxa"/>
+            </w:tcMar>
+            <w:vAlign w:val="center"/>
+            <w:hideMark/>
+          </w:tcPr>
+          <w:p>
+            <w:pPr>
+              <w:spacing w:after="450" w:line="240" w:lineRule="auto"/>
+              <w:jc w:val="both"/>
+              <w:rPr>
+                <w:rFonts w:ascii="Arial Narrow" w:eastAsia="Times New Roman" w:hAnsi="Arial Narrow" w:cs="Times New Roman"/>
+                <w:color w:val="222222"/>
+                <w:sz w:val="24"/>
+                <w:szCs w:val="24"/>
+                <w:lang w:eastAsia="ja-JP"/>
+              </w:rPr>
+            </w:pPr>
+            <w:r>
+              <w:rPr>
+                <w:rFonts w:ascii="Arial Narrow" w:eastAsia="Times New Roman" w:hAnsi="Arial Narrow" w:cs="Times New Roman"/>
+                <w:color w:val="222222"/>
+                <w:sz w:val="24"/>
+                <w:szCs w:val="24"/>
+                <w:lang w:eastAsia="ja-JP"/>
+              </w:rPr>
+              <w:t>Moisés Farias</w:t>
+            </w:r>
+          </w:p>
+        </w:tc>
+      </w:tr>
+      <w:tr>
+        <w:trPr>
+          <w:trHeight w:hRule="exact" w:val="737"/>
+        </w:trPr>
+        <w:tc>
+          <w:tcPr>
+            <w:tcW w:w="1250" w:type="pct"/>
+            <w:tcBorders>
+              <w:top w:val="single" w:sz="6" w:space="0" w:color="DDDDDD"/>
+              <w:left w:val="single" w:sz="6" w:space="0" w:color="DDDDDD"/>
+              <w:bottom w:val="single" w:sz="6" w:space="0" w:color="DDDDDD"/>
+              <w:right w:val="single" w:sz="6" w:space="0" w:color="DDDDDD"/>
+            </w:tcBorders>
+            <w:shd w:val="clear" w:color="auto" w:fill="F2F2F2"/>
+            <w:tcMar>
+              <w:top w:w="105" w:type="dxa"/>
+              <w:left w:w="150" w:type="dxa"/>
+              <w:bottom w:w="105" w:type="dxa"/>
+              <w:right w:w="150" w:type="dxa"/>
+            </w:tcMar>
+            <w:vAlign w:val="center"/>
+            <w:hideMark/>
+          </w:tcPr>
+          <w:p>
+            <w:pPr>
+              <w:spacing w:after="450" w:line="240" w:lineRule="auto"/>
+              <w:jc w:val="both"/>
+              <w:rPr>
+                <w:rFonts w:ascii="Arial Narrow" w:eastAsia="Times New Roman" w:hAnsi="Arial Narrow" w:cs="Times New Roman"/>
+                <w:color w:val="222222"/>
+                <w:sz w:val="24"/>
+                <w:szCs w:val="24"/>
+                <w:lang w:eastAsia="ja-JP"/>
+              </w:rPr>
+            </w:pPr>
+            <w:r>
+              <w:rPr>
+                <w:rFonts w:ascii="Arial Narrow" w:eastAsia="Times New Roman" w:hAnsi="Arial Narrow" w:cs="Times New Roman"/>
+                <w:b/>
+                <w:bCs/>
+                <w:color w:val="222222"/>
+                <w:sz w:val="24"/>
+                <w:szCs w:val="24"/>
+                <w:lang w:eastAsia="ja-JP"/>
+              </w:rPr>
+              <w:t>Versão</w:t>
+            </w:r>
+          </w:p>
+        </w:tc>
+        <w:tc>
+          <w:tcPr>
+            <w:tcW w:w="1250" w:type="pct"/>
+            <w:tcBorders>
+              <w:top w:val="single" w:sz="6" w:space="0" w:color="DDDDDD"/>
+              <w:left w:val="single" w:sz="6" w:space="0" w:color="DDDDDD"/>
+              <w:bottom w:val="single" w:sz="6" w:space="0" w:color="DDDDDD"/>
+              <w:right w:val="single" w:sz="6" w:space="0" w:color="DDDDDD"/>
+            </w:tcBorders>
+            <w:shd w:val="clear" w:color="auto" w:fill="FFFFFF"/>
+            <w:tcMar>
+              <w:top w:w="105" w:type="dxa"/>
+              <w:left w:w="150" w:type="dxa"/>
+              <w:bottom w:w="105" w:type="dxa"/>
+              <w:right w:w="150" w:type="dxa"/>
+            </w:tcMar>
+            <w:vAlign w:val="center"/>
+            <w:hideMark/>
+          </w:tcPr>
+          <w:p>
+            <w:pPr>
+              <w:spacing w:after="450" w:line="240" w:lineRule="auto"/>
+              <w:jc w:val="both"/>
+              <w:rPr>
+                <w:rFonts w:ascii="Arial Narrow" w:eastAsia="Times New Roman" w:hAnsi="Arial Narrow" w:cs="Times New Roman"/>
+                <w:color w:val="222222"/>
+                <w:sz w:val="24"/>
+                <w:szCs w:val="24"/>
+                <w:lang w:eastAsia="ja-JP"/>
+              </w:rPr>
+            </w:pPr>
+            <w:proofErr w:type="gramStart"/>
+            <w:r>
+              <w:rPr>
+                <w:rFonts w:ascii="Arial Narrow" w:eastAsia="Times New Roman" w:hAnsi="Arial Narrow" w:cs="Times New Roman"/>
+                <w:color w:val="222222"/>
+                <w:sz w:val="24"/>
+                <w:szCs w:val="24"/>
+                <w:lang w:eastAsia="ja-JP"/>
+              </w:rPr>
+              <w:t>1</w:t>
+            </w:r>
+            <w:proofErr w:type="gramEnd"/>
+          </w:p>
+        </w:tc>
+        <w:tc>
+          <w:tcPr>
+            <w:tcW w:w="1250" w:type="pct"/>
+            <w:tcBorders>
+              <w:top w:val="single" w:sz="6" w:space="0" w:color="DDDDDD"/>
+              <w:left w:val="single" w:sz="6" w:space="0" w:color="DDDDDD"/>
+              <w:bottom w:val="single" w:sz="6" w:space="0" w:color="DDDDDD"/>
+              <w:right w:val="single" w:sz="6" w:space="0" w:color="DDDDDD"/>
+            </w:tcBorders>
+            <w:shd w:val="clear" w:color="auto" w:fill="F2F2F2"/>
+            <w:tcMar>
+              <w:top w:w="105" w:type="dxa"/>
+              <w:left w:w="150" w:type="dxa"/>
+              <w:bottom w:w="105" w:type="dxa"/>
+              <w:right w:w="150" w:type="dxa"/>
+            </w:tcMar>
+            <w:vAlign w:val="center"/>
+            <w:hideMark/>
+          </w:tcPr>
+          <w:p>
+            <w:pPr>
+              <w:spacing w:after="450" w:line="240" w:lineRule="auto"/>
+              <w:jc w:val="both"/>
+              <w:rPr>
+                <w:rFonts w:ascii="Arial Narrow" w:eastAsia="Times New Roman" w:hAnsi="Arial Narrow" w:cs="Times New Roman"/>
+                <w:color w:val="222222"/>
+                <w:sz w:val="24"/>
+                <w:szCs w:val="24"/>
+                <w:lang w:eastAsia="ja-JP"/>
+              </w:rPr>
+            </w:pPr>
+            <w:r>
+              <w:rPr>
+                <w:rFonts w:ascii="Arial Narrow" w:eastAsia="Times New Roman" w:hAnsi="Arial Narrow" w:cs="Times New Roman"/>
+                <w:b/>
+                <w:bCs/>
+                <w:color w:val="222222"/>
+                <w:sz w:val="24"/>
+                <w:szCs w:val="24"/>
+                <w:lang w:eastAsia="ja-JP"/>
+              </w:rPr>
+              <w:t>Prioridade</w:t>
+            </w:r>
+          </w:p>
+        </w:tc>
+        <w:tc>
+          <w:tcPr>
+            <w:tcW w:w="1250" w:type="pct"/>
+            <w:tcBorders>
+              <w:top w:val="single" w:sz="6" w:space="0" w:color="DDDDDD"/>
+              <w:left w:val="single" w:sz="6" w:space="0" w:color="DDDDDD"/>
+              <w:bottom w:val="single" w:sz="6" w:space="0" w:color="DDDDDD"/>
+              <w:right w:val="single" w:sz="6" w:space="0" w:color="DDDDDD"/>
+            </w:tcBorders>
+            <w:shd w:val="clear" w:color="auto" w:fill="FFFFFF"/>
+            <w:tcMar>
+              <w:top w:w="105" w:type="dxa"/>
+              <w:left w:w="150" w:type="dxa"/>
+              <w:bottom w:w="105" w:type="dxa"/>
+              <w:right w:w="150" w:type="dxa"/>
+            </w:tcMar>
+            <w:vAlign w:val="center"/>
+            <w:hideMark/>
+          </w:tcPr>
+          <w:p>
+            <w:pPr>
+              <w:spacing w:after="450" w:line="240" w:lineRule="auto"/>
+              <w:jc w:val="both"/>
+              <w:rPr>
+                <w:rFonts w:ascii="Arial Narrow" w:eastAsia="Times New Roman" w:hAnsi="Arial Narrow" w:cs="Times New Roman"/>
+                <w:color w:val="222222"/>
+                <w:sz w:val="24"/>
+                <w:szCs w:val="24"/>
+                <w:lang w:eastAsia="ja-JP"/>
+              </w:rPr>
+            </w:pPr>
+            <w:r>
+              <w:rPr>
+                <w:rFonts w:ascii="Arial Narrow" w:hAnsi="Arial Narrow"/>
+                <w:color w:val="222222"/>
+                <w:sz w:val="24"/>
+                <w:szCs w:val="24"/>
+                <w:shd w:val="clear" w:color="auto" w:fill="FFFFFF"/>
+              </w:rPr>
+              <w:t>Importante</w:t>
+            </w:r>
+          </w:p>
+        </w:tc>
+      </w:tr>
+      <w:tr>
+        <w:trPr>
+          <w:trHeight w:val="737"/>
+        </w:trPr>
+        <w:tc>
+          <w:tcPr>
+            <w:tcW w:w="1250" w:type="pct"/>
+            <w:tcBorders>
+              <w:top w:val="single" w:sz="6" w:space="0" w:color="DDDDDD"/>
+              <w:left w:val="single" w:sz="6" w:space="0" w:color="DDDDDD"/>
+              <w:bottom w:val="single" w:sz="6" w:space="0" w:color="DDDDDD"/>
+              <w:right w:val="single" w:sz="6" w:space="0" w:color="DDDDDD"/>
+            </w:tcBorders>
+            <w:shd w:val="clear" w:color="auto" w:fill="F2F2F2"/>
+            <w:tcMar>
+              <w:top w:w="105" w:type="dxa"/>
+              <w:left w:w="150" w:type="dxa"/>
+              <w:bottom w:w="105" w:type="dxa"/>
+              <w:right w:w="150" w:type="dxa"/>
+            </w:tcMar>
+            <w:vAlign w:val="center"/>
+            <w:hideMark/>
+          </w:tcPr>
+          <w:p>
+            <w:pPr>
+              <w:spacing w:after="450" w:line="240" w:lineRule="auto"/>
+              <w:jc w:val="both"/>
+              <w:rPr>
+                <w:rFonts w:ascii="Arial Narrow" w:eastAsia="Times New Roman" w:hAnsi="Arial Narrow" w:cs="Times New Roman"/>
+                <w:color w:val="222222"/>
+                <w:sz w:val="24"/>
+                <w:szCs w:val="24"/>
+                <w:lang w:eastAsia="ja-JP"/>
+              </w:rPr>
+            </w:pPr>
+            <w:r>
+              <w:rPr>
+                <w:rFonts w:ascii="Arial Narrow" w:eastAsia="Times New Roman" w:hAnsi="Arial Narrow" w:cs="Times New Roman"/>
+                <w:b/>
+                <w:bCs/>
+                <w:color w:val="222222"/>
+                <w:sz w:val="24"/>
+                <w:szCs w:val="24"/>
+                <w:lang w:eastAsia="ja-JP"/>
+              </w:rPr>
+              <w:t>Descrição</w:t>
+            </w:r>
+          </w:p>
+        </w:tc>
+        <w:tc>
+          <w:tcPr>
+            <w:tcW w:w="3750" w:type="pct"/>
+            <w:gridSpan w:val="3"/>
+            <w:tcBorders>
+              <w:top w:val="single" w:sz="6" w:space="0" w:color="DDDDDD"/>
+              <w:left w:val="single" w:sz="6" w:space="0" w:color="DDDDDD"/>
+              <w:bottom w:val="single" w:sz="6" w:space="0" w:color="DDDDDD"/>
+              <w:right w:val="single" w:sz="6" w:space="0" w:color="DDDDDD"/>
+            </w:tcBorders>
+            <w:shd w:val="clear" w:color="auto" w:fill="FFFFFF"/>
+            <w:tcMar>
+              <w:top w:w="105" w:type="dxa"/>
+              <w:left w:w="150" w:type="dxa"/>
+              <w:bottom w:w="105" w:type="dxa"/>
+              <w:right w:w="150" w:type="dxa"/>
+            </w:tcMar>
+            <w:vAlign w:val="center"/>
+            <w:hideMark/>
+          </w:tcPr>
+          <w:p>
+            <w:pPr>
+              <w:spacing w:after="450" w:line="240" w:lineRule="auto"/>
+              <w:jc w:val="both"/>
+              <w:rPr>
+                <w:rFonts w:ascii="Arial Narrow" w:hAnsi="Arial Narrow"/>
+                <w:color w:val="000000"/>
+                <w:sz w:val="24"/>
+                <w:szCs w:val="24"/>
+              </w:rPr>
+            </w:pPr>
+            <w:r>
+              <w:rPr>
+                <w:rFonts w:ascii="Arial Narrow" w:hAnsi="Arial Narrow"/>
+                <w:color w:val="000000"/>
+                <w:sz w:val="24"/>
+                <w:szCs w:val="24"/>
+              </w:rPr>
+              <w:t xml:space="preserve">Este requisito permitirá que o Usuário </w:t>
+            </w:r>
+            <w:r>
+              <w:rPr>
+                <w:rFonts w:ascii="Arial Narrow" w:hAnsi="Arial Narrow"/>
+                <w:color w:val="000000"/>
+                <w:sz w:val="24"/>
+                <w:szCs w:val="24"/>
+              </w:rPr>
+              <w:t xml:space="preserve">cadastre uma despesa no </w:t>
+            </w:r>
+            <w:r>
+              <w:rPr>
+                <w:rFonts w:ascii="Arial Narrow" w:hAnsi="Arial Narrow"/>
+                <w:color w:val="000000"/>
+                <w:sz w:val="24"/>
+                <w:szCs w:val="24"/>
+              </w:rPr>
+              <w:lastRenderedPageBreak/>
+              <w:t>sistema de forma dividida em um numero (n) de parcelas.</w:t>
+            </w:r>
+          </w:p>
+        </w:tc>
+      </w:tr>
+    </w:tbl>
+    <w:p>
+      <w:pPr>
+        <w:spacing w:line="360" w:lineRule="auto"/>
+        <w:jc w:val="both"/>
+        <w:rPr>
+          <w:rFonts w:ascii="ArialNarrow-Bold" w:hAnsi="ArialNarrow-Bold"/>
+          <w:b/>
+          <w:bCs/>
+          <w:color w:val="000000"/>
+          <w:sz w:val="28"/>
+          <w:szCs w:val="28"/>
+        </w:rPr>
+      </w:pPr>
+    </w:p>
+    <w:p>
+      <w:pPr>
+        <w:spacing w:line="360" w:lineRule="auto"/>
+        <w:jc w:val="both"/>
+        <w:rPr>
+          <w:rFonts w:ascii="ArialNarrow-Bold" w:hAnsi="ArialNarrow-Bold"/>
+          <w:b/>
+          <w:bCs/>
+          <w:color w:val="000000"/>
+          <w:sz w:val="28"/>
+          <w:szCs w:val="28"/>
+        </w:rPr>
+      </w:pPr>
+    </w:p>
+    <w:p>
+      <w:pPr>
+        <w:spacing w:line="360" w:lineRule="auto"/>
+        <w:jc w:val="both"/>
+        <w:rPr>
+          <w:rFonts w:ascii="ArialNarrow-Bold" w:hAnsi="ArialNarrow-Bold"/>
+          <w:b/>
+          <w:bCs/>
+          <w:color w:val="000000"/>
+          <w:sz w:val="28"/>
+          <w:szCs w:val="28"/>
+        </w:rPr>
+      </w:pPr>
+    </w:p>
+    <w:p>
+      <w:pPr>
+        <w:spacing w:line="360" w:lineRule="auto"/>
+        <w:jc w:val="both"/>
+        <w:rPr>
+          <w:rFonts w:ascii="ArialNarrow-Bold" w:hAnsi="ArialNarrow-Bold"/>
+          <w:b/>
+          <w:bCs/>
+          <w:color w:val="000000"/>
+          <w:sz w:val="28"/>
+          <w:szCs w:val="28"/>
+        </w:rPr>
+      </w:pPr>
+    </w:p>
+    <w:p>
+      <w:pPr>
+        <w:spacing w:line="360" w:lineRule="auto"/>
+        <w:jc w:val="both"/>
+        <w:rPr>
+          <w:rFonts w:ascii="ArialNarrow-Bold" w:hAnsi="ArialNarrow-Bold"/>
+          <w:b/>
+          <w:bCs/>
+          <w:color w:val="000000"/>
+          <w:sz w:val="28"/>
+          <w:szCs w:val="28"/>
+        </w:rPr>
+      </w:pPr>
+    </w:p>
+    <w:p>
+      <w:pPr>
+        <w:spacing w:line="360" w:lineRule="auto"/>
+        <w:jc w:val="both"/>
+        <w:rPr>
+          <w:rFonts w:ascii="ArialNarrow-Bold" w:hAnsi="ArialNarrow-Bold"/>
+          <w:b/>
+          <w:bCs/>
+          <w:color w:val="000000"/>
+          <w:sz w:val="28"/>
+          <w:szCs w:val="28"/>
+        </w:rPr>
+      </w:pPr>
+    </w:p>
+    <w:tbl>
+      <w:tblPr>
+        <w:tblW w:w="8415" w:type="dxa"/>
+        <w:tblBorders>
+          <w:top w:val="single" w:sz="6" w:space="0" w:color="DDDDDD"/>
+          <w:left w:val="single" w:sz="6" w:space="0" w:color="DDDDDD"/>
+          <w:bottom w:val="single" w:sz="6" w:space="0" w:color="DDDDDD"/>
+          <w:right w:val="single" w:sz="6" w:space="0" w:color="DDDDDD"/>
+        </w:tblBorders>
+        <w:shd w:val="clear" w:color="auto" w:fill="FFFFFF"/>
+        <w:tblCellMar>
+          <w:top w:w="15" w:type="dxa"/>
+          <w:left w:w="15" w:type="dxa"/>
+          <w:bottom w:w="15" w:type="dxa"/>
+          <w:right w:w="15" w:type="dxa"/>
+        </w:tblCellMar>
+        <w:tblLook w:val="04A0"/>
+      </w:tblPr>
+      <w:tblGrid>
+        <w:gridCol w:w="2103"/>
+        <w:gridCol w:w="2104"/>
+        <w:gridCol w:w="2104"/>
+        <w:gridCol w:w="2104"/>
+      </w:tblGrid>
+      <w:tr>
+        <w:trPr>
+          <w:trHeight w:val="737"/>
+        </w:trPr>
+        <w:tc>
+          <w:tcPr>
+            <w:tcW w:w="1250" w:type="pct"/>
+            <w:tcBorders>
+              <w:top w:val="single" w:sz="6" w:space="0" w:color="DDDDDD"/>
+              <w:left w:val="single" w:sz="6" w:space="0" w:color="DDDDDD"/>
+              <w:bottom w:val="single" w:sz="6" w:space="0" w:color="DDDDDD"/>
+              <w:right w:val="single" w:sz="6" w:space="0" w:color="DDDDDD"/>
+            </w:tcBorders>
+            <w:shd w:val="clear" w:color="auto" w:fill="F2F2F2"/>
+            <w:tcMar>
+              <w:top w:w="105" w:type="dxa"/>
+              <w:left w:w="150" w:type="dxa"/>
+              <w:bottom w:w="105" w:type="dxa"/>
+              <w:right w:w="150" w:type="dxa"/>
+            </w:tcMar>
+            <w:vAlign w:val="center"/>
+            <w:hideMark/>
+          </w:tcPr>
+          <w:p>
+            <w:pPr>
+              <w:spacing w:after="450" w:line="240" w:lineRule="auto"/>
+              <w:jc w:val="both"/>
+              <w:rPr>
+                <w:rFonts w:ascii="Arial Narrow" w:eastAsia="Times New Roman" w:hAnsi="Arial Narrow" w:cs="Times New Roman"/>
+                <w:b/>
+                <w:bCs/>
+                <w:color w:val="222222"/>
+                <w:sz w:val="24"/>
+                <w:szCs w:val="24"/>
+                <w:lang w:eastAsia="ja-JP"/>
+              </w:rPr>
+            </w:pPr>
+            <w:r>
+              <w:rPr>
+                <w:rFonts w:ascii="Arial Narrow" w:eastAsia="Times New Roman" w:hAnsi="Arial Narrow" w:cs="Times New Roman"/>
+                <w:b/>
+                <w:bCs/>
+                <w:color w:val="222222"/>
+                <w:sz w:val="24"/>
+                <w:szCs w:val="24"/>
+                <w:lang w:eastAsia="ja-JP"/>
+              </w:rPr>
+              <w:t>Identificador</w:t>
+            </w:r>
+          </w:p>
+        </w:tc>
+        <w:tc>
+          <w:tcPr>
+            <w:tcW w:w="3750" w:type="pct"/>
+            <w:gridSpan w:val="3"/>
+            <w:tcBorders>
+              <w:top w:val="single" w:sz="6" w:space="0" w:color="DDDDDD"/>
+              <w:left w:val="single" w:sz="6" w:space="0" w:color="DDDDDD"/>
+              <w:bottom w:val="single" w:sz="6" w:space="0" w:color="DDDDDD"/>
+              <w:right w:val="single" w:sz="6" w:space="0" w:color="DDDDDD"/>
+            </w:tcBorders>
+            <w:shd w:val="clear" w:color="auto" w:fill="FFFFFF"/>
+            <w:tcMar>
+              <w:top w:w="105" w:type="dxa"/>
+              <w:left w:w="150" w:type="dxa"/>
+              <w:bottom w:w="105" w:type="dxa"/>
+              <w:right w:w="150" w:type="dxa"/>
+            </w:tcMar>
+            <w:vAlign w:val="center"/>
+            <w:hideMark/>
+          </w:tcPr>
+          <w:p>
+            <w:pPr>
+              <w:spacing w:after="450" w:line="240" w:lineRule="auto"/>
+              <w:jc w:val="both"/>
+              <w:rPr>
+                <w:rFonts w:ascii="Arial Narrow" w:hAnsi="Arial Narrow"/>
+                <w:color w:val="000000"/>
+                <w:sz w:val="24"/>
+                <w:szCs w:val="24"/>
+              </w:rPr>
+            </w:pPr>
+            <w:r>
+              <w:rPr>
+                <w:rFonts w:ascii="Arial Narrow" w:hAnsi="Arial Narrow"/>
+                <w:color w:val="000000"/>
+                <w:sz w:val="24"/>
+                <w:szCs w:val="24"/>
+              </w:rPr>
+              <w:t>RF00</w:t>
+            </w:r>
+            <w:r>
+              <w:rPr>
+                <w:rFonts w:ascii="Arial Narrow" w:hAnsi="Arial Narrow"/>
+                <w:color w:val="000000"/>
+                <w:sz w:val="24"/>
+                <w:szCs w:val="24"/>
+              </w:rPr>
+              <w:t>9</w:t>
+            </w:r>
+          </w:p>
+        </w:tc>
+      </w:tr>
+      <w:tr>
+        <w:trPr>
+          <w:trHeight w:val="737"/>
+        </w:trPr>
+        <w:tc>
+          <w:tcPr>
+            <w:tcW w:w="1250" w:type="pct"/>
+            <w:tcBorders>
+              <w:top w:val="single" w:sz="6" w:space="0" w:color="DDDDDD"/>
+              <w:left w:val="single" w:sz="6" w:space="0" w:color="DDDDDD"/>
+              <w:bottom w:val="single" w:sz="6" w:space="0" w:color="DDDDDD"/>
+              <w:right w:val="single" w:sz="6" w:space="0" w:color="DDDDDD"/>
+            </w:tcBorders>
+            <w:shd w:val="clear" w:color="auto" w:fill="F2F2F2"/>
+            <w:tcMar>
+              <w:top w:w="105" w:type="dxa"/>
+              <w:left w:w="150" w:type="dxa"/>
+              <w:bottom w:w="105" w:type="dxa"/>
+              <w:right w:w="150" w:type="dxa"/>
+            </w:tcMar>
+            <w:vAlign w:val="center"/>
+            <w:hideMark/>
+          </w:tcPr>
+          <w:p>
+            <w:pPr>
+              <w:spacing w:after="450" w:line="240" w:lineRule="auto"/>
+              <w:jc w:val="both"/>
+              <w:rPr>
+                <w:rFonts w:ascii="Arial Narrow" w:eastAsia="Times New Roman" w:hAnsi="Arial Narrow" w:cs="Times New Roman"/>
+                <w:b/>
+                <w:bCs/>
+                <w:color w:val="222222"/>
+                <w:sz w:val="24"/>
+                <w:szCs w:val="24"/>
+                <w:lang w:eastAsia="ja-JP"/>
+              </w:rPr>
+            </w:pPr>
+            <w:r>
+              <w:rPr>
+                <w:rFonts w:ascii="Arial Narrow" w:eastAsia="Times New Roman" w:hAnsi="Arial Narrow" w:cs="Times New Roman"/>
+                <w:b/>
+                <w:bCs/>
+                <w:color w:val="222222"/>
+                <w:sz w:val="24"/>
+                <w:szCs w:val="24"/>
+                <w:lang w:eastAsia="ja-JP"/>
+              </w:rPr>
+              <w:t>Nome</w:t>
+            </w:r>
+          </w:p>
+        </w:tc>
+        <w:tc>
+          <w:tcPr>
+            <w:tcW w:w="3750" w:type="pct"/>
+            <w:gridSpan w:val="3"/>
+            <w:tcBorders>
+              <w:top w:val="single" w:sz="6" w:space="0" w:color="DDDDDD"/>
+              <w:left w:val="single" w:sz="6" w:space="0" w:color="DDDDDD"/>
+              <w:bottom w:val="single" w:sz="6" w:space="0" w:color="DDDDDD"/>
+              <w:right w:val="single" w:sz="6" w:space="0" w:color="DDDDDD"/>
+            </w:tcBorders>
+            <w:shd w:val="clear" w:color="auto" w:fill="FFFFFF"/>
+            <w:tcMar>
+              <w:top w:w="105" w:type="dxa"/>
+              <w:left w:w="150" w:type="dxa"/>
+              <w:bottom w:w="105" w:type="dxa"/>
+              <w:right w:w="150" w:type="dxa"/>
+            </w:tcMar>
+            <w:vAlign w:val="center"/>
+            <w:hideMark/>
+          </w:tcPr>
+          <w:p>
+            <w:pPr>
+              <w:spacing w:after="450" w:line="240" w:lineRule="auto"/>
+              <w:jc w:val="both"/>
+              <w:rPr>
+                <w:rFonts w:ascii="Arial Narrow" w:hAnsi="Arial Narrow"/>
+                <w:color w:val="000000"/>
+                <w:sz w:val="24"/>
+                <w:szCs w:val="24"/>
+              </w:rPr>
+            </w:pPr>
+            <w:r>
+              <w:rPr>
+                <w:rFonts w:ascii="Arial Narrow" w:hAnsi="Arial Narrow"/>
+                <w:color w:val="000000"/>
+                <w:sz w:val="24"/>
+                <w:szCs w:val="24"/>
+              </w:rPr>
+              <w:t>Cadastrar Categoria de Receita.</w:t>
+            </w:r>
+          </w:p>
+        </w:tc>
+      </w:tr>
+      <w:tr>
+        <w:trPr>
+          <w:trHeight w:val="737"/>
+        </w:trPr>
+        <w:tc>
+          <w:tcPr>
+            <w:tcW w:w="1250" w:type="pct"/>
+            <w:tcBorders>
+              <w:top w:val="single" w:sz="6" w:space="0" w:color="DDDDDD"/>
+              <w:left w:val="single" w:sz="6" w:space="0" w:color="DDDDDD"/>
+              <w:bottom w:val="single" w:sz="6" w:space="0" w:color="DDDDDD"/>
+              <w:right w:val="single" w:sz="6" w:space="0" w:color="DDDDDD"/>
+            </w:tcBorders>
+            <w:shd w:val="clear" w:color="auto" w:fill="F2F2F2"/>
+            <w:tcMar>
+              <w:top w:w="105" w:type="dxa"/>
+              <w:left w:w="150" w:type="dxa"/>
+              <w:bottom w:w="105" w:type="dxa"/>
+              <w:right w:w="150" w:type="dxa"/>
+            </w:tcMar>
+            <w:vAlign w:val="center"/>
+            <w:hideMark/>
+          </w:tcPr>
+          <w:p>
+            <w:pPr>
+              <w:spacing w:after="450" w:line="240" w:lineRule="auto"/>
+              <w:jc w:val="both"/>
+              <w:rPr>
+                <w:rFonts w:ascii="Arial Narrow" w:eastAsia="Times New Roman" w:hAnsi="Arial Narrow" w:cs="Times New Roman"/>
+                <w:b/>
+                <w:bCs/>
+                <w:color w:val="222222"/>
+                <w:sz w:val="24"/>
+                <w:szCs w:val="24"/>
+                <w:lang w:eastAsia="ja-JP"/>
+              </w:rPr>
+            </w:pPr>
+            <w:r>
+              <w:rPr>
+                <w:rFonts w:ascii="Arial Narrow" w:eastAsia="Times New Roman" w:hAnsi="Arial Narrow" w:cs="Times New Roman"/>
+                <w:b/>
+                <w:bCs/>
+                <w:color w:val="222222"/>
+                <w:sz w:val="24"/>
+                <w:szCs w:val="24"/>
+                <w:lang w:eastAsia="ja-JP"/>
+              </w:rPr>
+              <w:t>Módulo</w:t>
+            </w:r>
+          </w:p>
+        </w:tc>
+        <w:tc>
+          <w:tcPr>
+            <w:tcW w:w="3750" w:type="pct"/>
+            <w:gridSpan w:val="3"/>
+            <w:tcBorders>
+              <w:top w:val="single" w:sz="6" w:space="0" w:color="DDDDDD"/>
+              <w:left w:val="single" w:sz="6" w:space="0" w:color="DDDDDD"/>
+              <w:bottom w:val="single" w:sz="6" w:space="0" w:color="DDDDDD"/>
+              <w:right w:val="single" w:sz="6" w:space="0" w:color="DDDDDD"/>
+            </w:tcBorders>
+            <w:shd w:val="clear" w:color="auto" w:fill="FFFFFF"/>
+            <w:tcMar>
+              <w:top w:w="105" w:type="dxa"/>
+              <w:left w:w="150" w:type="dxa"/>
+              <w:bottom w:w="105" w:type="dxa"/>
+              <w:right w:w="150" w:type="dxa"/>
+            </w:tcMar>
+            <w:vAlign w:val="center"/>
+            <w:hideMark/>
+          </w:tcPr>
+          <w:p>
+            <w:pPr>
+              <w:spacing w:after="450" w:line="240" w:lineRule="auto"/>
+              <w:jc w:val="both"/>
+              <w:rPr>
+                <w:rFonts w:ascii="Arial Narrow" w:hAnsi="Arial Narrow"/>
+                <w:color w:val="000000"/>
+                <w:sz w:val="24"/>
+                <w:szCs w:val="24"/>
+              </w:rPr>
+            </w:pPr>
+            <w:r>
+              <w:rPr>
+                <w:rFonts w:ascii="Arial Narrow" w:hAnsi="Arial Narrow"/>
+                <w:color w:val="000000"/>
+                <w:sz w:val="24"/>
+                <w:szCs w:val="24"/>
+              </w:rPr>
+              <w:t>N/A</w:t>
+            </w:r>
+          </w:p>
+        </w:tc>
+      </w:tr>
+      <w:tr>
+        <w:trPr>
+          <w:trHeight w:hRule="exact" w:val="737"/>
+        </w:trPr>
+        <w:tc>
+          <w:tcPr>
+            <w:tcW w:w="1250" w:type="pct"/>
+            <w:tcBorders>
+              <w:top w:val="single" w:sz="6" w:space="0" w:color="DDDDDD"/>
+              <w:left w:val="single" w:sz="6" w:space="0" w:color="DDDDDD"/>
+              <w:bottom w:val="single" w:sz="6" w:space="0" w:color="DDDDDD"/>
+              <w:right w:val="single" w:sz="6" w:space="0" w:color="DDDDDD"/>
+            </w:tcBorders>
+            <w:shd w:val="clear" w:color="auto" w:fill="F2F2F2"/>
+            <w:tcMar>
+              <w:top w:w="105" w:type="dxa"/>
+              <w:left w:w="150" w:type="dxa"/>
+              <w:bottom w:w="105" w:type="dxa"/>
+              <w:right w:w="150" w:type="dxa"/>
+            </w:tcMar>
+            <w:vAlign w:val="center"/>
+            <w:hideMark/>
+          </w:tcPr>
+          <w:p>
+            <w:pPr>
+              <w:spacing w:after="450" w:line="240" w:lineRule="auto"/>
+              <w:jc w:val="both"/>
+              <w:rPr>
+                <w:rFonts w:ascii="Arial Narrow" w:eastAsia="Times New Roman" w:hAnsi="Arial Narrow" w:cs="Times New Roman"/>
+                <w:color w:val="222222"/>
+                <w:sz w:val="24"/>
+                <w:szCs w:val="24"/>
+                <w:lang w:eastAsia="ja-JP"/>
+              </w:rPr>
+            </w:pPr>
+            <w:r>
+              <w:rPr>
+                <w:rFonts w:ascii="Arial Narrow" w:eastAsia="Times New Roman" w:hAnsi="Arial Narrow" w:cs="Times New Roman"/>
+                <w:b/>
+                <w:bCs/>
+                <w:color w:val="222222"/>
+                <w:sz w:val="24"/>
+                <w:szCs w:val="24"/>
+                <w:lang w:eastAsia="ja-JP"/>
+              </w:rPr>
+              <w:t>Data de criação</w:t>
+            </w:r>
+          </w:p>
+        </w:tc>
+        <w:tc>
+          <w:tcPr>
+            <w:tcW w:w="1250" w:type="pct"/>
+            <w:tcBorders>
+              <w:top w:val="single" w:sz="6" w:space="0" w:color="DDDDDD"/>
+              <w:left w:val="single" w:sz="6" w:space="0" w:color="DDDDDD"/>
+              <w:bottom w:val="single" w:sz="6" w:space="0" w:color="DDDDDD"/>
+              <w:right w:val="single" w:sz="6" w:space="0" w:color="DDDDDD"/>
+            </w:tcBorders>
+            <w:shd w:val="clear" w:color="auto" w:fill="FFFFFF"/>
+            <w:tcMar>
+              <w:top w:w="105" w:type="dxa"/>
+              <w:left w:w="150" w:type="dxa"/>
+              <w:bottom w:w="105" w:type="dxa"/>
+              <w:right w:w="150" w:type="dxa"/>
+            </w:tcMar>
+            <w:vAlign w:val="center"/>
+            <w:hideMark/>
+          </w:tcPr>
+          <w:p>
+            <w:pPr>
+              <w:spacing w:after="450" w:line="240" w:lineRule="auto"/>
+              <w:jc w:val="both"/>
+              <w:rPr>
+                <w:rFonts w:ascii="Arial Narrow" w:eastAsia="Times New Roman" w:hAnsi="Arial Narrow" w:cs="Times New Roman"/>
+                <w:color w:val="222222"/>
+                <w:sz w:val="24"/>
+                <w:szCs w:val="24"/>
+                <w:lang w:eastAsia="ja-JP"/>
+              </w:rPr>
+            </w:pPr>
+            <w:r>
+              <w:rPr>
+                <w:rFonts w:ascii="Arial Narrow" w:eastAsia="Times New Roman" w:hAnsi="Arial Narrow" w:cs="Times New Roman"/>
+                <w:color w:val="222222"/>
+                <w:sz w:val="24"/>
+                <w:szCs w:val="24"/>
+                <w:lang w:eastAsia="ja-JP"/>
+              </w:rPr>
+              <w:t>18/03/2018</w:t>
+            </w:r>
+          </w:p>
+        </w:tc>
+        <w:tc>
+          <w:tcPr>
+            <w:tcW w:w="1250" w:type="pct"/>
+            <w:tcBorders>
+              <w:top w:val="single" w:sz="6" w:space="0" w:color="DDDDDD"/>
+              <w:left w:val="single" w:sz="6" w:space="0" w:color="DDDDDD"/>
+              <w:bottom w:val="single" w:sz="6" w:space="0" w:color="DDDDDD"/>
+              <w:right w:val="single" w:sz="6" w:space="0" w:color="DDDDDD"/>
+            </w:tcBorders>
+            <w:shd w:val="clear" w:color="auto" w:fill="F2F2F2"/>
+            <w:tcMar>
+              <w:top w:w="105" w:type="dxa"/>
+              <w:left w:w="150" w:type="dxa"/>
+              <w:bottom w:w="105" w:type="dxa"/>
+              <w:right w:w="150" w:type="dxa"/>
+            </w:tcMar>
+            <w:vAlign w:val="center"/>
+            <w:hideMark/>
+          </w:tcPr>
+          <w:p>
+            <w:pPr>
+              <w:spacing w:after="450" w:line="240" w:lineRule="auto"/>
+              <w:jc w:val="both"/>
+              <w:rPr>
+                <w:rFonts w:ascii="Arial Narrow" w:eastAsia="Times New Roman" w:hAnsi="Arial Narrow" w:cs="Times New Roman"/>
+                <w:color w:val="222222"/>
+                <w:sz w:val="24"/>
+                <w:szCs w:val="24"/>
+                <w:lang w:eastAsia="ja-JP"/>
+              </w:rPr>
+            </w:pPr>
+            <w:r>
+              <w:rPr>
+                <w:rFonts w:ascii="Arial Narrow" w:eastAsia="Times New Roman" w:hAnsi="Arial Narrow" w:cs="Times New Roman"/>
+                <w:b/>
+                <w:bCs/>
+                <w:color w:val="222222"/>
+                <w:sz w:val="24"/>
+                <w:szCs w:val="24"/>
+                <w:lang w:eastAsia="ja-JP"/>
+              </w:rPr>
+              <w:t>Autor</w:t>
+            </w:r>
+          </w:p>
+        </w:tc>
+        <w:tc>
+          <w:tcPr>
+            <w:tcW w:w="1250" w:type="pct"/>
+            <w:tcBorders>
+              <w:top w:val="single" w:sz="6" w:space="0" w:color="DDDDDD"/>
+              <w:left w:val="single" w:sz="6" w:space="0" w:color="DDDDDD"/>
+              <w:bottom w:val="single" w:sz="6" w:space="0" w:color="DDDDDD"/>
+              <w:right w:val="single" w:sz="6" w:space="0" w:color="DDDDDD"/>
+            </w:tcBorders>
+            <w:shd w:val="clear" w:color="auto" w:fill="FFFFFF"/>
+            <w:tcMar>
+              <w:top w:w="105" w:type="dxa"/>
+              <w:left w:w="150" w:type="dxa"/>
+              <w:bottom w:w="105" w:type="dxa"/>
+              <w:right w:w="150" w:type="dxa"/>
+            </w:tcMar>
+            <w:vAlign w:val="center"/>
+            <w:hideMark/>
+          </w:tcPr>
+          <w:p>
+            <w:pPr>
+              <w:spacing w:after="450" w:line="240" w:lineRule="auto"/>
+              <w:jc w:val="both"/>
+              <w:rPr>
+                <w:rFonts w:ascii="Arial Narrow" w:eastAsia="Times New Roman" w:hAnsi="Arial Narrow" w:cs="Times New Roman"/>
+                <w:color w:val="222222"/>
+                <w:sz w:val="24"/>
+                <w:szCs w:val="24"/>
+                <w:lang w:eastAsia="ja-JP"/>
+              </w:rPr>
+            </w:pPr>
+            <w:r>
+              <w:rPr>
+                <w:rFonts w:ascii="Arial Narrow" w:eastAsia="Times New Roman" w:hAnsi="Arial Narrow" w:cs="Times New Roman"/>
+                <w:color w:val="222222"/>
+                <w:sz w:val="24"/>
+                <w:szCs w:val="24"/>
+                <w:lang w:eastAsia="ja-JP"/>
+              </w:rPr>
+              <w:t>Moisés Farias</w:t>
+            </w:r>
+          </w:p>
+        </w:tc>
+      </w:tr>
+      <w:tr>
+        <w:trPr>
+          <w:trHeight w:hRule="exact" w:val="737"/>
+        </w:trPr>
+        <w:tc>
+          <w:tcPr>
+            <w:tcW w:w="1250" w:type="pct"/>
+            <w:tcBorders>
+              <w:top w:val="single" w:sz="6" w:space="0" w:color="DDDDDD"/>
+              <w:left w:val="single" w:sz="6" w:space="0" w:color="DDDDDD"/>
+              <w:bottom w:val="single" w:sz="6" w:space="0" w:color="DDDDDD"/>
+              <w:right w:val="single" w:sz="6" w:space="0" w:color="DDDDDD"/>
+            </w:tcBorders>
+            <w:shd w:val="clear" w:color="auto" w:fill="F2F2F2"/>
+            <w:tcMar>
+              <w:top w:w="105" w:type="dxa"/>
+              <w:left w:w="150" w:type="dxa"/>
+              <w:bottom w:w="105" w:type="dxa"/>
+              <w:right w:w="150" w:type="dxa"/>
+            </w:tcMar>
+            <w:vAlign w:val="center"/>
+            <w:hideMark/>
+          </w:tcPr>
+          <w:p>
+            <w:pPr>
+              <w:spacing w:after="450" w:line="240" w:lineRule="auto"/>
+              <w:jc w:val="both"/>
+              <w:rPr>
+                <w:rFonts w:ascii="Arial Narrow" w:eastAsia="Times New Roman" w:hAnsi="Arial Narrow" w:cs="Times New Roman"/>
+                <w:color w:val="222222"/>
+                <w:sz w:val="24"/>
+                <w:szCs w:val="24"/>
+                <w:lang w:eastAsia="ja-JP"/>
+              </w:rPr>
+            </w:pPr>
+            <w:r>
+              <w:rPr>
+                <w:rFonts w:ascii="Arial Narrow" w:eastAsia="Times New Roman" w:hAnsi="Arial Narrow" w:cs="Times New Roman"/>
+                <w:b/>
+                <w:bCs/>
+                <w:color w:val="222222"/>
+                <w:sz w:val="24"/>
+                <w:szCs w:val="24"/>
+                <w:lang w:eastAsia="ja-JP"/>
+              </w:rPr>
+              <w:t>Data da última alteração</w:t>
+            </w:r>
+          </w:p>
+        </w:tc>
+        <w:tc>
+          <w:tcPr>
+            <w:tcW w:w="1250" w:type="pct"/>
+            <w:tcBorders>
+              <w:top w:val="single" w:sz="6" w:space="0" w:color="DDDDDD"/>
+              <w:left w:val="single" w:sz="6" w:space="0" w:color="DDDDDD"/>
+              <w:bottom w:val="single" w:sz="6" w:space="0" w:color="DDDDDD"/>
+              <w:right w:val="single" w:sz="6" w:space="0" w:color="DDDDDD"/>
+            </w:tcBorders>
+            <w:shd w:val="clear" w:color="auto" w:fill="FFFFFF"/>
+            <w:tcMar>
+              <w:top w:w="105" w:type="dxa"/>
+              <w:left w:w="150" w:type="dxa"/>
+              <w:bottom w:w="105" w:type="dxa"/>
+              <w:right w:w="150" w:type="dxa"/>
+            </w:tcMar>
+            <w:vAlign w:val="center"/>
+            <w:hideMark/>
+          </w:tcPr>
+          <w:p>
+            <w:pPr>
+              <w:spacing w:after="450" w:line="240" w:lineRule="auto"/>
+              <w:jc w:val="both"/>
+              <w:rPr>
+                <w:rFonts w:ascii="Arial Narrow" w:eastAsia="Times New Roman" w:hAnsi="Arial Narrow" w:cs="Times New Roman"/>
+                <w:color w:val="222222"/>
+                <w:sz w:val="24"/>
+                <w:szCs w:val="24"/>
+                <w:lang w:eastAsia="ja-JP"/>
+              </w:rPr>
+            </w:pPr>
+            <w:r>
+              <w:rPr>
+                <w:rFonts w:ascii="Arial Narrow" w:eastAsia="Times New Roman" w:hAnsi="Arial Narrow" w:cs="Times New Roman"/>
+                <w:color w:val="222222"/>
+                <w:sz w:val="24"/>
+                <w:szCs w:val="24"/>
+                <w:lang w:eastAsia="ja-JP"/>
+              </w:rPr>
+              <w:t>18/03/2018</w:t>
+            </w:r>
+          </w:p>
+        </w:tc>
+        <w:tc>
+          <w:tcPr>
+            <w:tcW w:w="1250" w:type="pct"/>
+            <w:tcBorders>
+              <w:top w:val="single" w:sz="6" w:space="0" w:color="DDDDDD"/>
+              <w:left w:val="single" w:sz="6" w:space="0" w:color="DDDDDD"/>
+              <w:bottom w:val="single" w:sz="6" w:space="0" w:color="DDDDDD"/>
+              <w:right w:val="single" w:sz="6" w:space="0" w:color="DDDDDD"/>
+            </w:tcBorders>
+            <w:shd w:val="clear" w:color="auto" w:fill="F2F2F2"/>
+            <w:tcMar>
+              <w:top w:w="105" w:type="dxa"/>
+              <w:left w:w="150" w:type="dxa"/>
+              <w:bottom w:w="105" w:type="dxa"/>
+              <w:right w:w="150" w:type="dxa"/>
+            </w:tcMar>
+            <w:vAlign w:val="center"/>
+            <w:hideMark/>
+          </w:tcPr>
+          <w:p>
+            <w:pPr>
+              <w:spacing w:after="450" w:line="240" w:lineRule="auto"/>
+              <w:jc w:val="both"/>
+              <w:rPr>
+                <w:rFonts w:ascii="Arial Narrow" w:eastAsia="Times New Roman" w:hAnsi="Arial Narrow" w:cs="Times New Roman"/>
+                <w:color w:val="222222"/>
+                <w:sz w:val="24"/>
+                <w:szCs w:val="24"/>
+                <w:lang w:eastAsia="ja-JP"/>
+              </w:rPr>
+            </w:pPr>
+            <w:r>
+              <w:rPr>
+                <w:rFonts w:ascii="Arial Narrow" w:eastAsia="Times New Roman" w:hAnsi="Arial Narrow" w:cs="Times New Roman"/>
+                <w:b/>
+                <w:bCs/>
+                <w:color w:val="222222"/>
+                <w:sz w:val="24"/>
+                <w:szCs w:val="24"/>
+                <w:lang w:eastAsia="ja-JP"/>
+              </w:rPr>
+              <w:t>Autor</w:t>
+            </w:r>
+          </w:p>
+        </w:tc>
+        <w:tc>
+          <w:tcPr>
+            <w:tcW w:w="1250" w:type="pct"/>
+            <w:tcBorders>
+              <w:top w:val="single" w:sz="6" w:space="0" w:color="DDDDDD"/>
+              <w:left w:val="single" w:sz="6" w:space="0" w:color="DDDDDD"/>
+              <w:bottom w:val="single" w:sz="6" w:space="0" w:color="DDDDDD"/>
+              <w:right w:val="single" w:sz="6" w:space="0" w:color="DDDDDD"/>
+            </w:tcBorders>
+            <w:shd w:val="clear" w:color="auto" w:fill="FFFFFF"/>
+            <w:tcMar>
+              <w:top w:w="105" w:type="dxa"/>
+              <w:left w:w="150" w:type="dxa"/>
+              <w:bottom w:w="105" w:type="dxa"/>
+              <w:right w:w="150" w:type="dxa"/>
+            </w:tcMar>
+            <w:vAlign w:val="center"/>
+            <w:hideMark/>
+          </w:tcPr>
+          <w:p>
+            <w:pPr>
+              <w:spacing w:after="450" w:line="240" w:lineRule="auto"/>
+              <w:jc w:val="both"/>
+              <w:rPr>
+                <w:rFonts w:ascii="Arial Narrow" w:eastAsia="Times New Roman" w:hAnsi="Arial Narrow" w:cs="Times New Roman"/>
+                <w:color w:val="222222"/>
+                <w:sz w:val="24"/>
+                <w:szCs w:val="24"/>
+                <w:lang w:eastAsia="ja-JP"/>
+              </w:rPr>
+            </w:pPr>
+            <w:r>
+              <w:rPr>
+                <w:rFonts w:ascii="Arial Narrow" w:eastAsia="Times New Roman" w:hAnsi="Arial Narrow" w:cs="Times New Roman"/>
+                <w:color w:val="222222"/>
+                <w:sz w:val="24"/>
+                <w:szCs w:val="24"/>
+                <w:lang w:eastAsia="ja-JP"/>
+              </w:rPr>
+              <w:t>Moisés Farias</w:t>
+            </w:r>
+          </w:p>
+        </w:tc>
+      </w:tr>
+      <w:tr>
+        <w:trPr>
+          <w:trHeight w:hRule="exact" w:val="737"/>
+        </w:trPr>
+        <w:tc>
+          <w:tcPr>
+            <w:tcW w:w="1250" w:type="pct"/>
+            <w:tcBorders>
+              <w:top w:val="single" w:sz="6" w:space="0" w:color="DDDDDD"/>
+              <w:left w:val="single" w:sz="6" w:space="0" w:color="DDDDDD"/>
+              <w:bottom w:val="single" w:sz="6" w:space="0" w:color="DDDDDD"/>
+              <w:right w:val="single" w:sz="6" w:space="0" w:color="DDDDDD"/>
+            </w:tcBorders>
+            <w:shd w:val="clear" w:color="auto" w:fill="F2F2F2"/>
+            <w:tcMar>
+              <w:top w:w="105" w:type="dxa"/>
+              <w:left w:w="150" w:type="dxa"/>
+              <w:bottom w:w="105" w:type="dxa"/>
+              <w:right w:w="150" w:type="dxa"/>
+            </w:tcMar>
+            <w:vAlign w:val="center"/>
+            <w:hideMark/>
+          </w:tcPr>
+          <w:p>
+            <w:pPr>
+              <w:spacing w:after="450" w:line="240" w:lineRule="auto"/>
+              <w:jc w:val="both"/>
+              <w:rPr>
+                <w:rFonts w:ascii="Arial Narrow" w:eastAsia="Times New Roman" w:hAnsi="Arial Narrow" w:cs="Times New Roman"/>
+                <w:color w:val="222222"/>
+                <w:sz w:val="24"/>
+                <w:szCs w:val="24"/>
+                <w:lang w:eastAsia="ja-JP"/>
+              </w:rPr>
+            </w:pPr>
+            <w:r>
+              <w:rPr>
+                <w:rFonts w:ascii="Arial Narrow" w:eastAsia="Times New Roman" w:hAnsi="Arial Narrow" w:cs="Times New Roman"/>
+                <w:b/>
+                <w:bCs/>
+                <w:color w:val="222222"/>
+                <w:sz w:val="24"/>
+                <w:szCs w:val="24"/>
+                <w:lang w:eastAsia="ja-JP"/>
+              </w:rPr>
+              <w:t>Versão</w:t>
+            </w:r>
+          </w:p>
+        </w:tc>
+        <w:tc>
+          <w:tcPr>
+            <w:tcW w:w="1250" w:type="pct"/>
+            <w:tcBorders>
+              <w:top w:val="single" w:sz="6" w:space="0" w:color="DDDDDD"/>
+              <w:left w:val="single" w:sz="6" w:space="0" w:color="DDDDDD"/>
+              <w:bottom w:val="single" w:sz="6" w:space="0" w:color="DDDDDD"/>
+              <w:right w:val="single" w:sz="6" w:space="0" w:color="DDDDDD"/>
+            </w:tcBorders>
+            <w:shd w:val="clear" w:color="auto" w:fill="FFFFFF"/>
+            <w:tcMar>
+              <w:top w:w="105" w:type="dxa"/>
+              <w:left w:w="150" w:type="dxa"/>
+              <w:bottom w:w="105" w:type="dxa"/>
+              <w:right w:w="150" w:type="dxa"/>
+            </w:tcMar>
+            <w:vAlign w:val="center"/>
+            <w:hideMark/>
+          </w:tcPr>
+          <w:p>
+            <w:pPr>
+              <w:spacing w:after="450" w:line="240" w:lineRule="auto"/>
+              <w:jc w:val="both"/>
+              <w:rPr>
+                <w:rFonts w:ascii="Arial Narrow" w:eastAsia="Times New Roman" w:hAnsi="Arial Narrow" w:cs="Times New Roman"/>
+                <w:color w:val="222222"/>
+                <w:sz w:val="24"/>
+                <w:szCs w:val="24"/>
+                <w:lang w:eastAsia="ja-JP"/>
+              </w:rPr>
+            </w:pPr>
+            <w:proofErr w:type="gramStart"/>
+            <w:r>
+              <w:rPr>
+                <w:rFonts w:ascii="Arial Narrow" w:eastAsia="Times New Roman" w:hAnsi="Arial Narrow" w:cs="Times New Roman"/>
+                <w:color w:val="222222"/>
+                <w:sz w:val="24"/>
+                <w:szCs w:val="24"/>
+                <w:lang w:eastAsia="ja-JP"/>
+              </w:rPr>
+              <w:t>1</w:t>
+            </w:r>
+            <w:proofErr w:type="gramEnd"/>
+          </w:p>
+        </w:tc>
+        <w:tc>
+          <w:tcPr>
+            <w:tcW w:w="1250" w:type="pct"/>
+            <w:tcBorders>
+              <w:top w:val="single" w:sz="6" w:space="0" w:color="DDDDDD"/>
+              <w:left w:val="single" w:sz="6" w:space="0" w:color="DDDDDD"/>
+              <w:bottom w:val="single" w:sz="6" w:space="0" w:color="DDDDDD"/>
+              <w:right w:val="single" w:sz="6" w:space="0" w:color="DDDDDD"/>
+            </w:tcBorders>
+            <w:shd w:val="clear" w:color="auto" w:fill="F2F2F2"/>
+            <w:tcMar>
+              <w:top w:w="105" w:type="dxa"/>
+              <w:left w:w="150" w:type="dxa"/>
+              <w:bottom w:w="105" w:type="dxa"/>
+              <w:right w:w="150" w:type="dxa"/>
+            </w:tcMar>
+            <w:vAlign w:val="center"/>
+            <w:hideMark/>
+          </w:tcPr>
+          <w:p>
+            <w:pPr>
+              <w:spacing w:after="450" w:line="240" w:lineRule="auto"/>
+              <w:jc w:val="both"/>
+              <w:rPr>
+                <w:rFonts w:ascii="Arial Narrow" w:eastAsia="Times New Roman" w:hAnsi="Arial Narrow" w:cs="Times New Roman"/>
+                <w:color w:val="222222"/>
+                <w:sz w:val="24"/>
+                <w:szCs w:val="24"/>
+                <w:lang w:eastAsia="ja-JP"/>
+              </w:rPr>
+            </w:pPr>
+            <w:r>
+              <w:rPr>
+                <w:rFonts w:ascii="Arial Narrow" w:eastAsia="Times New Roman" w:hAnsi="Arial Narrow" w:cs="Times New Roman"/>
+                <w:b/>
+                <w:bCs/>
+                <w:color w:val="222222"/>
+                <w:sz w:val="24"/>
+                <w:szCs w:val="24"/>
+                <w:lang w:eastAsia="ja-JP"/>
+              </w:rPr>
+              <w:t>Prioridade</w:t>
+            </w:r>
+          </w:p>
+        </w:tc>
+        <w:tc>
+          <w:tcPr>
+            <w:tcW w:w="1250" w:type="pct"/>
+            <w:tcBorders>
+              <w:top w:val="single" w:sz="6" w:space="0" w:color="DDDDDD"/>
+              <w:left w:val="single" w:sz="6" w:space="0" w:color="DDDDDD"/>
+              <w:bottom w:val="single" w:sz="6" w:space="0" w:color="DDDDDD"/>
+              <w:right w:val="single" w:sz="6" w:space="0" w:color="DDDDDD"/>
+            </w:tcBorders>
+            <w:shd w:val="clear" w:color="auto" w:fill="FFFFFF"/>
+            <w:tcMar>
+              <w:top w:w="105" w:type="dxa"/>
+              <w:left w:w="150" w:type="dxa"/>
+              <w:bottom w:w="105" w:type="dxa"/>
+              <w:right w:w="150" w:type="dxa"/>
+            </w:tcMar>
+            <w:vAlign w:val="center"/>
+            <w:hideMark/>
+          </w:tcPr>
+          <w:p>
+            <w:pPr>
+              <w:spacing w:after="450" w:line="240" w:lineRule="auto"/>
+              <w:jc w:val="both"/>
+              <w:rPr>
+                <w:rFonts w:ascii="Arial Narrow" w:eastAsia="Times New Roman" w:hAnsi="Arial Narrow" w:cs="Times New Roman"/>
+                <w:color w:val="222222"/>
+                <w:sz w:val="24"/>
+                <w:szCs w:val="24"/>
+                <w:lang w:eastAsia="ja-JP"/>
+              </w:rPr>
+            </w:pPr>
+            <w:r>
+              <w:rPr>
+                <w:rFonts w:ascii="Arial Narrow" w:hAnsi="Arial Narrow"/>
+                <w:color w:val="222222"/>
+                <w:sz w:val="24"/>
+                <w:szCs w:val="24"/>
+                <w:shd w:val="clear" w:color="auto" w:fill="FFFFFF"/>
+              </w:rPr>
+              <w:t>Importante</w:t>
+            </w:r>
+          </w:p>
+        </w:tc>
+      </w:tr>
+      <w:tr>
+        <w:trPr>
+          <w:trHeight w:val="737"/>
+        </w:trPr>
+        <w:tc>
+          <w:tcPr>
+            <w:tcW w:w="1250" w:type="pct"/>
+            <w:tcBorders>
+              <w:top w:val="single" w:sz="6" w:space="0" w:color="DDDDDD"/>
+              <w:left w:val="single" w:sz="6" w:space="0" w:color="DDDDDD"/>
+              <w:bottom w:val="single" w:sz="6" w:space="0" w:color="DDDDDD"/>
+              <w:right w:val="single" w:sz="6" w:space="0" w:color="DDDDDD"/>
+            </w:tcBorders>
+            <w:shd w:val="clear" w:color="auto" w:fill="F2F2F2"/>
+            <w:tcMar>
+              <w:top w:w="105" w:type="dxa"/>
+              <w:left w:w="150" w:type="dxa"/>
+              <w:bottom w:w="105" w:type="dxa"/>
+              <w:right w:w="150" w:type="dxa"/>
+            </w:tcMar>
+            <w:vAlign w:val="center"/>
+            <w:hideMark/>
+          </w:tcPr>
+          <w:p>
+            <w:pPr>
+              <w:spacing w:after="450" w:line="240" w:lineRule="auto"/>
+              <w:jc w:val="both"/>
+              <w:rPr>
+                <w:rFonts w:ascii="Arial Narrow" w:eastAsia="Times New Roman" w:hAnsi="Arial Narrow" w:cs="Times New Roman"/>
+                <w:color w:val="222222"/>
+                <w:sz w:val="24"/>
+                <w:szCs w:val="24"/>
+                <w:lang w:eastAsia="ja-JP"/>
+              </w:rPr>
+            </w:pPr>
+            <w:r>
+              <w:rPr>
+                <w:rFonts w:ascii="Arial Narrow" w:eastAsia="Times New Roman" w:hAnsi="Arial Narrow" w:cs="Times New Roman"/>
+                <w:b/>
+                <w:bCs/>
+                <w:color w:val="222222"/>
+                <w:sz w:val="24"/>
+                <w:szCs w:val="24"/>
+                <w:lang w:eastAsia="ja-JP"/>
+              </w:rPr>
+              <w:t>Descrição</w:t>
+            </w:r>
+          </w:p>
+        </w:tc>
+        <w:tc>
+          <w:tcPr>
+            <w:tcW w:w="3750" w:type="pct"/>
+            <w:gridSpan w:val="3"/>
+            <w:tcBorders>
+              <w:top w:val="single" w:sz="6" w:space="0" w:color="DDDDDD"/>
+              <w:left w:val="single" w:sz="6" w:space="0" w:color="DDDDDD"/>
+              <w:bottom w:val="single" w:sz="6" w:space="0" w:color="DDDDDD"/>
+              <w:right w:val="single" w:sz="6" w:space="0" w:color="DDDDDD"/>
+            </w:tcBorders>
+            <w:shd w:val="clear" w:color="auto" w:fill="FFFFFF"/>
+            <w:tcMar>
+              <w:top w:w="105" w:type="dxa"/>
+              <w:left w:w="150" w:type="dxa"/>
+              <w:bottom w:w="105" w:type="dxa"/>
+              <w:right w:w="150" w:type="dxa"/>
+            </w:tcMar>
+            <w:vAlign w:val="center"/>
+            <w:hideMark/>
+          </w:tcPr>
+          <w:p>
+            <w:pPr>
+              <w:spacing w:after="450" w:line="240" w:lineRule="auto"/>
+              <w:jc w:val="both"/>
+              <w:rPr>
+                <w:rFonts w:ascii="Arial Narrow" w:hAnsi="Arial Narrow"/>
+                <w:color w:val="000000"/>
+                <w:sz w:val="24"/>
+                <w:szCs w:val="24"/>
+              </w:rPr>
+            </w:pPr>
+            <w:r>
+              <w:rPr>
+                <w:rFonts w:ascii="Arial Narrow" w:hAnsi="Arial Narrow"/>
+                <w:color w:val="000000"/>
+                <w:sz w:val="24"/>
+                <w:szCs w:val="24"/>
+              </w:rPr>
+              <w:t xml:space="preserve">Este requisito permitirá que o Usuário </w:t>
+            </w:r>
+            <w:r>
+              <w:rPr>
+                <w:rFonts w:ascii="Arial Narrow" w:hAnsi="Arial Narrow"/>
+                <w:color w:val="000000"/>
+                <w:sz w:val="24"/>
+                <w:szCs w:val="24"/>
+              </w:rPr>
+              <w:t>cadastre uma categoria a qual as receitas cadastradas poderão fazer parte.</w:t>
+            </w:r>
+          </w:p>
+        </w:tc>
+      </w:tr>
+    </w:tbl>
+    <w:p>
+      <w:pPr>
+        <w:spacing w:line="360" w:lineRule="auto"/>
+        <w:jc w:val="both"/>
+        <w:rPr>
+          <w:rFonts w:ascii="ArialNarrow-Bold" w:hAnsi="ArialNarrow-Bold"/>
+          <w:b/>
+          <w:bCs/>
+          <w:color w:val="000000"/>
+          <w:sz w:val="28"/>
+          <w:szCs w:val="28"/>
+        </w:rPr>
+      </w:pPr>
+    </w:p>
+    <w:p>
+      <w:pPr>
+        <w:spacing w:line="360" w:lineRule="auto"/>
+        <w:jc w:val="both"/>
+        <w:rPr>
+          <w:rFonts w:ascii="ArialNarrow-Bold" w:hAnsi="ArialNarrow-Bold"/>
+          <w:b/>
+          <w:bCs/>
+          <w:color w:val="000000"/>
+          <w:sz w:val="28"/>
+          <w:szCs w:val="28"/>
+        </w:rPr>
+      </w:pPr>
+    </w:p>
+    <w:p>
+      <w:pPr>
+        <w:spacing w:line="360" w:lineRule="auto"/>
+        <w:jc w:val="both"/>
+        <w:rPr>
+          <w:rFonts w:ascii="ArialNarrow-Bold" w:hAnsi="ArialNarrow-Bold"/>
+          <w:b/>
+          <w:bCs/>
+          <w:color w:val="000000"/>
+          <w:sz w:val="28"/>
+          <w:szCs w:val="28"/>
+        </w:rPr>
+      </w:pPr>
+    </w:p>
+    <w:p>
+      <w:pPr>
+        <w:spacing w:line="360" w:lineRule="auto"/>
+        <w:jc w:val="both"/>
+        <w:rPr>
+          <w:rFonts w:ascii="ArialNarrow-Bold" w:hAnsi="ArialNarrow-Bold"/>
+          <w:b/>
+          <w:bCs/>
+          <w:color w:val="000000"/>
+          <w:sz w:val="28"/>
+          <w:szCs w:val="28"/>
+        </w:rPr>
+      </w:pPr>
+    </w:p>
+    <w:tbl>
+      <w:tblPr>
+        <w:tblW w:w="8415" w:type="dxa"/>
+        <w:tblBorders>
+          <w:top w:val="single" w:sz="6" w:space="0" w:color="DDDDDD"/>
+          <w:left w:val="single" w:sz="6" w:space="0" w:color="DDDDDD"/>
+          <w:bottom w:val="single" w:sz="6" w:space="0" w:color="DDDDDD"/>
+          <w:right w:val="single" w:sz="6" w:space="0" w:color="DDDDDD"/>
+        </w:tblBorders>
+        <w:shd w:val="clear" w:color="auto" w:fill="FFFFFF"/>
+        <w:tblCellMar>
+          <w:top w:w="15" w:type="dxa"/>
+          <w:left w:w="15" w:type="dxa"/>
+          <w:bottom w:w="15" w:type="dxa"/>
+          <w:right w:w="15" w:type="dxa"/>
+        </w:tblCellMar>
+        <w:tblLook w:val="04A0"/>
+      </w:tblPr>
+      <w:tblGrid>
+        <w:gridCol w:w="2103"/>
+        <w:gridCol w:w="2104"/>
+        <w:gridCol w:w="2104"/>
+        <w:gridCol w:w="2104"/>
+      </w:tblGrid>
+      <w:tr>
+        <w:trPr>
+          <w:trHeight w:val="737"/>
+        </w:trPr>
+        <w:tc>
+          <w:tcPr>
+            <w:tcW w:w="1250" w:type="pct"/>
+            <w:tcBorders>
+              <w:top w:val="single" w:sz="6" w:space="0" w:color="DDDDDD"/>
+              <w:left w:val="single" w:sz="6" w:space="0" w:color="DDDDDD"/>
+              <w:bottom w:val="single" w:sz="6" w:space="0" w:color="DDDDDD"/>
+              <w:right w:val="single" w:sz="6" w:space="0" w:color="DDDDDD"/>
+            </w:tcBorders>
+            <w:shd w:val="clear" w:color="auto" w:fill="F2F2F2"/>
+            <w:tcMar>
+              <w:top w:w="105" w:type="dxa"/>
+              <w:left w:w="150" w:type="dxa"/>
+              <w:bottom w:w="105" w:type="dxa"/>
+              <w:right w:w="150" w:type="dxa"/>
+            </w:tcMar>
+            <w:vAlign w:val="center"/>
+            <w:hideMark/>
+          </w:tcPr>
+          <w:p>
+            <w:pPr>
+              <w:spacing w:after="450" w:line="240" w:lineRule="auto"/>
+              <w:jc w:val="both"/>
+              <w:rPr>
+                <w:rFonts w:ascii="Arial Narrow" w:eastAsia="Times New Roman" w:hAnsi="Arial Narrow" w:cs="Times New Roman"/>
+                <w:b/>
+                <w:bCs/>
+                <w:color w:val="222222"/>
+                <w:sz w:val="24"/>
+                <w:szCs w:val="24"/>
+                <w:lang w:eastAsia="ja-JP"/>
+              </w:rPr>
+            </w:pPr>
+            <w:r>
+              <w:rPr>
+                <w:rFonts w:ascii="Arial Narrow" w:eastAsia="Times New Roman" w:hAnsi="Arial Narrow" w:cs="Times New Roman"/>
+                <w:b/>
+                <w:bCs/>
+                <w:color w:val="222222"/>
+                <w:sz w:val="24"/>
+                <w:szCs w:val="24"/>
+                <w:lang w:eastAsia="ja-JP"/>
+              </w:rPr>
+              <w:lastRenderedPageBreak/>
+              <w:t>Identificador</w:t>
+            </w:r>
+          </w:p>
+        </w:tc>
+        <w:tc>
+          <w:tcPr>
+            <w:tcW w:w="3750" w:type="pct"/>
+            <w:gridSpan w:val="3"/>
+            <w:tcBorders>
+              <w:top w:val="single" w:sz="6" w:space="0" w:color="DDDDDD"/>
+              <w:left w:val="single" w:sz="6" w:space="0" w:color="DDDDDD"/>
+              <w:bottom w:val="single" w:sz="6" w:space="0" w:color="DDDDDD"/>
+              <w:right w:val="single" w:sz="6" w:space="0" w:color="DDDDDD"/>
+            </w:tcBorders>
+            <w:shd w:val="clear" w:color="auto" w:fill="FFFFFF"/>
+            <w:tcMar>
+              <w:top w:w="105" w:type="dxa"/>
+              <w:left w:w="150" w:type="dxa"/>
+              <w:bottom w:w="105" w:type="dxa"/>
+              <w:right w:w="150" w:type="dxa"/>
+            </w:tcMar>
+            <w:vAlign w:val="center"/>
+            <w:hideMark/>
+          </w:tcPr>
+          <w:p>
+            <w:pPr>
+              <w:spacing w:after="450" w:line="240" w:lineRule="auto"/>
+              <w:jc w:val="both"/>
+              <w:rPr>
+                <w:rFonts w:ascii="Arial Narrow" w:hAnsi="Arial Narrow"/>
+                <w:color w:val="000000"/>
+                <w:sz w:val="24"/>
+                <w:szCs w:val="24"/>
+              </w:rPr>
+            </w:pPr>
+            <w:r>
+              <w:rPr>
+                <w:rFonts w:ascii="Arial Narrow" w:hAnsi="Arial Narrow"/>
+                <w:color w:val="000000"/>
+                <w:sz w:val="24"/>
+                <w:szCs w:val="24"/>
+              </w:rPr>
+              <w:t>RF0</w:t>
+            </w:r>
+            <w:r>
+              <w:rPr>
+                <w:rFonts w:ascii="Arial Narrow" w:hAnsi="Arial Narrow"/>
+                <w:color w:val="000000"/>
+                <w:sz w:val="24"/>
+                <w:szCs w:val="24"/>
+              </w:rPr>
+              <w:t>10</w:t>
+            </w:r>
+          </w:p>
+        </w:tc>
+      </w:tr>
+      <w:tr>
+        <w:trPr>
+          <w:trHeight w:val="737"/>
+        </w:trPr>
+        <w:tc>
+          <w:tcPr>
+            <w:tcW w:w="1250" w:type="pct"/>
+            <w:tcBorders>
+              <w:top w:val="single" w:sz="6" w:space="0" w:color="DDDDDD"/>
+              <w:left w:val="single" w:sz="6" w:space="0" w:color="DDDDDD"/>
+              <w:bottom w:val="single" w:sz="6" w:space="0" w:color="DDDDDD"/>
+              <w:right w:val="single" w:sz="6" w:space="0" w:color="DDDDDD"/>
+            </w:tcBorders>
+            <w:shd w:val="clear" w:color="auto" w:fill="F2F2F2"/>
+            <w:tcMar>
+              <w:top w:w="105" w:type="dxa"/>
+              <w:left w:w="150" w:type="dxa"/>
+              <w:bottom w:w="105" w:type="dxa"/>
+              <w:right w:w="150" w:type="dxa"/>
+            </w:tcMar>
+            <w:vAlign w:val="center"/>
+            <w:hideMark/>
+          </w:tcPr>
+          <w:p>
+            <w:pPr>
+              <w:spacing w:after="450" w:line="240" w:lineRule="auto"/>
+              <w:jc w:val="both"/>
+              <w:rPr>
+                <w:rFonts w:ascii="Arial Narrow" w:eastAsia="Times New Roman" w:hAnsi="Arial Narrow" w:cs="Times New Roman"/>
+                <w:b/>
+                <w:bCs/>
+                <w:color w:val="222222"/>
+                <w:sz w:val="24"/>
+                <w:szCs w:val="24"/>
+                <w:lang w:eastAsia="ja-JP"/>
+              </w:rPr>
+            </w:pPr>
+            <w:r>
+              <w:rPr>
+                <w:rFonts w:ascii="Arial Narrow" w:eastAsia="Times New Roman" w:hAnsi="Arial Narrow" w:cs="Times New Roman"/>
+                <w:b/>
+                <w:bCs/>
+                <w:color w:val="222222"/>
+                <w:sz w:val="24"/>
+                <w:szCs w:val="24"/>
+                <w:lang w:eastAsia="ja-JP"/>
+              </w:rPr>
+              <w:t>Nome</w:t>
+            </w:r>
+          </w:p>
+        </w:tc>
+        <w:tc>
+          <w:tcPr>
+            <w:tcW w:w="3750" w:type="pct"/>
+            <w:gridSpan w:val="3"/>
+            <w:tcBorders>
+              <w:top w:val="single" w:sz="6" w:space="0" w:color="DDDDDD"/>
+              <w:left w:val="single" w:sz="6" w:space="0" w:color="DDDDDD"/>
+              <w:bottom w:val="single" w:sz="6" w:space="0" w:color="DDDDDD"/>
+              <w:right w:val="single" w:sz="6" w:space="0" w:color="DDDDDD"/>
+            </w:tcBorders>
+            <w:shd w:val="clear" w:color="auto" w:fill="FFFFFF"/>
+            <w:tcMar>
+              <w:top w:w="105" w:type="dxa"/>
+              <w:left w:w="150" w:type="dxa"/>
+              <w:bottom w:w="105" w:type="dxa"/>
+              <w:right w:w="150" w:type="dxa"/>
+            </w:tcMar>
+            <w:vAlign w:val="center"/>
+            <w:hideMark/>
+          </w:tcPr>
+          <w:p>
+            <w:pPr>
+              <w:spacing w:after="450" w:line="240" w:lineRule="auto"/>
+              <w:jc w:val="both"/>
+              <w:rPr>
+                <w:rFonts w:ascii="Arial Narrow" w:hAnsi="Arial Narrow"/>
+                <w:color w:val="000000"/>
+                <w:sz w:val="24"/>
+                <w:szCs w:val="24"/>
+              </w:rPr>
+            </w:pPr>
+            <w:r>
+              <w:rPr>
+                <w:rFonts w:ascii="Arial Narrow" w:hAnsi="Arial Narrow"/>
+                <w:color w:val="000000"/>
+                <w:sz w:val="24"/>
+                <w:szCs w:val="24"/>
+              </w:rPr>
+              <w:t>Cadastrar Categoria de Despesa.</w:t>
+            </w:r>
+          </w:p>
+        </w:tc>
+      </w:tr>
+      <w:tr>
+        <w:trPr>
+          <w:trHeight w:val="737"/>
+        </w:trPr>
+        <w:tc>
+          <w:tcPr>
+            <w:tcW w:w="1250" w:type="pct"/>
+            <w:tcBorders>
+              <w:top w:val="single" w:sz="6" w:space="0" w:color="DDDDDD"/>
+              <w:left w:val="single" w:sz="6" w:space="0" w:color="DDDDDD"/>
+              <w:bottom w:val="single" w:sz="6" w:space="0" w:color="DDDDDD"/>
+              <w:right w:val="single" w:sz="6" w:space="0" w:color="DDDDDD"/>
+            </w:tcBorders>
+            <w:shd w:val="clear" w:color="auto" w:fill="F2F2F2"/>
+            <w:tcMar>
+              <w:top w:w="105" w:type="dxa"/>
+              <w:left w:w="150" w:type="dxa"/>
+              <w:bottom w:w="105" w:type="dxa"/>
+              <w:right w:w="150" w:type="dxa"/>
+            </w:tcMar>
+            <w:vAlign w:val="center"/>
+            <w:hideMark/>
+          </w:tcPr>
+          <w:p>
+            <w:pPr>
+              <w:spacing w:after="450" w:line="240" w:lineRule="auto"/>
+              <w:jc w:val="both"/>
+              <w:rPr>
+                <w:rFonts w:ascii="Arial Narrow" w:eastAsia="Times New Roman" w:hAnsi="Arial Narrow" w:cs="Times New Roman"/>
+                <w:b/>
+                <w:bCs/>
+                <w:color w:val="222222"/>
+                <w:sz w:val="24"/>
+                <w:szCs w:val="24"/>
+                <w:lang w:eastAsia="ja-JP"/>
+              </w:rPr>
+            </w:pPr>
+            <w:r>
+              <w:rPr>
+                <w:rFonts w:ascii="Arial Narrow" w:eastAsia="Times New Roman" w:hAnsi="Arial Narrow" w:cs="Times New Roman"/>
+                <w:b/>
+                <w:bCs/>
+                <w:color w:val="222222"/>
+                <w:sz w:val="24"/>
+                <w:szCs w:val="24"/>
+                <w:lang w:eastAsia="ja-JP"/>
+              </w:rPr>
+              <w:t>Módulo</w:t>
+            </w:r>
+          </w:p>
+        </w:tc>
+        <w:tc>
+          <w:tcPr>
+            <w:tcW w:w="3750" w:type="pct"/>
+            <w:gridSpan w:val="3"/>
+            <w:tcBorders>
+              <w:top w:val="single" w:sz="6" w:space="0" w:color="DDDDDD"/>
+              <w:left w:val="single" w:sz="6" w:space="0" w:color="DDDDDD"/>
+              <w:bottom w:val="single" w:sz="6" w:space="0" w:color="DDDDDD"/>
+              <w:right w:val="single" w:sz="6" w:space="0" w:color="DDDDDD"/>
+            </w:tcBorders>
+            <w:shd w:val="clear" w:color="auto" w:fill="FFFFFF"/>
+            <w:tcMar>
+              <w:top w:w="105" w:type="dxa"/>
+              <w:left w:w="150" w:type="dxa"/>
+              <w:bottom w:w="105" w:type="dxa"/>
+              <w:right w:w="150" w:type="dxa"/>
+            </w:tcMar>
+            <w:vAlign w:val="center"/>
+            <w:hideMark/>
+          </w:tcPr>
+          <w:p>
+            <w:pPr>
+              <w:spacing w:after="450" w:line="240" w:lineRule="auto"/>
+              <w:jc w:val="both"/>
+              <w:rPr>
+                <w:rFonts w:ascii="Arial Narrow" w:hAnsi="Arial Narrow"/>
+                <w:color w:val="000000"/>
+                <w:sz w:val="24"/>
+                <w:szCs w:val="24"/>
+              </w:rPr>
+            </w:pPr>
+            <w:r>
+              <w:rPr>
+                <w:rFonts w:ascii="Arial Narrow" w:hAnsi="Arial Narrow"/>
+                <w:color w:val="000000"/>
+                <w:sz w:val="24"/>
+                <w:szCs w:val="24"/>
+              </w:rPr>
+              <w:t>N/A</w:t>
+            </w:r>
+          </w:p>
+        </w:tc>
+      </w:tr>
+      <w:tr>
+        <w:trPr>
+          <w:trHeight w:hRule="exact" w:val="737"/>
+        </w:trPr>
+        <w:tc>
+          <w:tcPr>
+            <w:tcW w:w="1250" w:type="pct"/>
+            <w:tcBorders>
+              <w:top w:val="single" w:sz="6" w:space="0" w:color="DDDDDD"/>
+              <w:left w:val="single" w:sz="6" w:space="0" w:color="DDDDDD"/>
+              <w:bottom w:val="single" w:sz="6" w:space="0" w:color="DDDDDD"/>
+              <w:right w:val="single" w:sz="6" w:space="0" w:color="DDDDDD"/>
+            </w:tcBorders>
+            <w:shd w:val="clear" w:color="auto" w:fill="F2F2F2"/>
+            <w:tcMar>
+              <w:top w:w="105" w:type="dxa"/>
+              <w:left w:w="150" w:type="dxa"/>
+              <w:bottom w:w="105" w:type="dxa"/>
+              <w:right w:w="150" w:type="dxa"/>
+            </w:tcMar>
+            <w:vAlign w:val="center"/>
+            <w:hideMark/>
+          </w:tcPr>
+          <w:p>
+            <w:pPr>
+              <w:spacing w:after="450" w:line="240" w:lineRule="auto"/>
+              <w:jc w:val="both"/>
+              <w:rPr>
+                <w:rFonts w:ascii="Arial Narrow" w:eastAsia="Times New Roman" w:hAnsi="Arial Narrow" w:cs="Times New Roman"/>
+                <w:color w:val="222222"/>
+                <w:sz w:val="24"/>
+                <w:szCs w:val="24"/>
+                <w:lang w:eastAsia="ja-JP"/>
+              </w:rPr>
+            </w:pPr>
+            <w:r>
+              <w:rPr>
+                <w:rFonts w:ascii="Arial Narrow" w:eastAsia="Times New Roman" w:hAnsi="Arial Narrow" w:cs="Times New Roman"/>
+                <w:b/>
+                <w:bCs/>
+                <w:color w:val="222222"/>
+                <w:sz w:val="24"/>
+                <w:szCs w:val="24"/>
+                <w:lang w:eastAsia="ja-JP"/>
+              </w:rPr>
+              <w:t>Data de criação</w:t>
+            </w:r>
+          </w:p>
+        </w:tc>
+        <w:tc>
+          <w:tcPr>
+            <w:tcW w:w="1250" w:type="pct"/>
+            <w:tcBorders>
+              <w:top w:val="single" w:sz="6" w:space="0" w:color="DDDDDD"/>
+              <w:left w:val="single" w:sz="6" w:space="0" w:color="DDDDDD"/>
+              <w:bottom w:val="single" w:sz="6" w:space="0" w:color="DDDDDD"/>
+              <w:right w:val="single" w:sz="6" w:space="0" w:color="DDDDDD"/>
+            </w:tcBorders>
+            <w:shd w:val="clear" w:color="auto" w:fill="FFFFFF"/>
+            <w:tcMar>
+              <w:top w:w="105" w:type="dxa"/>
+              <w:left w:w="150" w:type="dxa"/>
+              <w:bottom w:w="105" w:type="dxa"/>
+              <w:right w:w="150" w:type="dxa"/>
+            </w:tcMar>
+            <w:vAlign w:val="center"/>
+            <w:hideMark/>
+          </w:tcPr>
+          <w:p>
+            <w:pPr>
+              <w:spacing w:after="450" w:line="240" w:lineRule="auto"/>
+              <w:jc w:val="both"/>
+              <w:rPr>
+                <w:rFonts w:ascii="Arial Narrow" w:eastAsia="Times New Roman" w:hAnsi="Arial Narrow" w:cs="Times New Roman"/>
+                <w:color w:val="222222"/>
+                <w:sz w:val="24"/>
+                <w:szCs w:val="24"/>
+                <w:lang w:eastAsia="ja-JP"/>
+              </w:rPr>
+            </w:pPr>
+            <w:r>
+              <w:rPr>
+                <w:rFonts w:ascii="Arial Narrow" w:eastAsia="Times New Roman" w:hAnsi="Arial Narrow" w:cs="Times New Roman"/>
+                <w:color w:val="222222"/>
+                <w:sz w:val="24"/>
+                <w:szCs w:val="24"/>
+                <w:lang w:eastAsia="ja-JP"/>
+              </w:rPr>
+              <w:t>18/03/2018</w:t>
+            </w:r>
+          </w:p>
+        </w:tc>
+        <w:tc>
+          <w:tcPr>
+            <w:tcW w:w="1250" w:type="pct"/>
+            <w:tcBorders>
+              <w:top w:val="single" w:sz="6" w:space="0" w:color="DDDDDD"/>
+              <w:left w:val="single" w:sz="6" w:space="0" w:color="DDDDDD"/>
+              <w:bottom w:val="single" w:sz="6" w:space="0" w:color="DDDDDD"/>
+              <w:right w:val="single" w:sz="6" w:space="0" w:color="DDDDDD"/>
+            </w:tcBorders>
+            <w:shd w:val="clear" w:color="auto" w:fill="F2F2F2"/>
+            <w:tcMar>
+              <w:top w:w="105" w:type="dxa"/>
+              <w:left w:w="150" w:type="dxa"/>
+              <w:bottom w:w="105" w:type="dxa"/>
+              <w:right w:w="150" w:type="dxa"/>
+            </w:tcMar>
+            <w:vAlign w:val="center"/>
+            <w:hideMark/>
+          </w:tcPr>
+          <w:p>
+            <w:pPr>
+              <w:spacing w:after="450" w:line="240" w:lineRule="auto"/>
+              <w:jc w:val="both"/>
+              <w:rPr>
+                <w:rFonts w:ascii="Arial Narrow" w:eastAsia="Times New Roman" w:hAnsi="Arial Narrow" w:cs="Times New Roman"/>
+                <w:color w:val="222222"/>
+                <w:sz w:val="24"/>
+                <w:szCs w:val="24"/>
+                <w:lang w:eastAsia="ja-JP"/>
+              </w:rPr>
+            </w:pPr>
+            <w:r>
+              <w:rPr>
+                <w:rFonts w:ascii="Arial Narrow" w:eastAsia="Times New Roman" w:hAnsi="Arial Narrow" w:cs="Times New Roman"/>
+                <w:b/>
+                <w:bCs/>
+                <w:color w:val="222222"/>
+                <w:sz w:val="24"/>
+                <w:szCs w:val="24"/>
+                <w:lang w:eastAsia="ja-JP"/>
+              </w:rPr>
+              <w:t>Autor</w:t>
+            </w:r>
+          </w:p>
+        </w:tc>
+        <w:tc>
+          <w:tcPr>
+            <w:tcW w:w="1250" w:type="pct"/>
+            <w:tcBorders>
+              <w:top w:val="single" w:sz="6" w:space="0" w:color="DDDDDD"/>
+              <w:left w:val="single" w:sz="6" w:space="0" w:color="DDDDDD"/>
+              <w:bottom w:val="single" w:sz="6" w:space="0" w:color="DDDDDD"/>
+              <w:right w:val="single" w:sz="6" w:space="0" w:color="DDDDDD"/>
+            </w:tcBorders>
+            <w:shd w:val="clear" w:color="auto" w:fill="FFFFFF"/>
+            <w:tcMar>
+              <w:top w:w="105" w:type="dxa"/>
+              <w:left w:w="150" w:type="dxa"/>
+              <w:bottom w:w="105" w:type="dxa"/>
+              <w:right w:w="150" w:type="dxa"/>
+            </w:tcMar>
+            <w:vAlign w:val="center"/>
+            <w:hideMark/>
+          </w:tcPr>
+          <w:p>
+            <w:pPr>
+              <w:spacing w:after="450" w:line="240" w:lineRule="auto"/>
+              <w:jc w:val="both"/>
+              <w:rPr>
+                <w:rFonts w:ascii="Arial Narrow" w:eastAsia="Times New Roman" w:hAnsi="Arial Narrow" w:cs="Times New Roman"/>
+                <w:color w:val="222222"/>
+                <w:sz w:val="24"/>
+                <w:szCs w:val="24"/>
+                <w:lang w:eastAsia="ja-JP"/>
+              </w:rPr>
+            </w:pPr>
+            <w:r>
+              <w:rPr>
+                <w:rFonts w:ascii="Arial Narrow" w:eastAsia="Times New Roman" w:hAnsi="Arial Narrow" w:cs="Times New Roman"/>
+                <w:color w:val="222222"/>
+                <w:sz w:val="24"/>
+                <w:szCs w:val="24"/>
+                <w:lang w:eastAsia="ja-JP"/>
+              </w:rPr>
+              <w:t>Moisés Farias</w:t>
+            </w:r>
+          </w:p>
+        </w:tc>
+      </w:tr>
+      <w:tr>
+        <w:trPr>
+          <w:trHeight w:hRule="exact" w:val="737"/>
+        </w:trPr>
+        <w:tc>
+          <w:tcPr>
+            <w:tcW w:w="1250" w:type="pct"/>
+            <w:tcBorders>
+              <w:top w:val="single" w:sz="6" w:space="0" w:color="DDDDDD"/>
+              <w:left w:val="single" w:sz="6" w:space="0" w:color="DDDDDD"/>
+              <w:bottom w:val="single" w:sz="6" w:space="0" w:color="DDDDDD"/>
+              <w:right w:val="single" w:sz="6" w:space="0" w:color="DDDDDD"/>
+            </w:tcBorders>
+            <w:shd w:val="clear" w:color="auto" w:fill="F2F2F2"/>
+            <w:tcMar>
+              <w:top w:w="105" w:type="dxa"/>
+              <w:left w:w="150" w:type="dxa"/>
+              <w:bottom w:w="105" w:type="dxa"/>
+              <w:right w:w="150" w:type="dxa"/>
+            </w:tcMar>
+            <w:vAlign w:val="center"/>
+            <w:hideMark/>
+          </w:tcPr>
+          <w:p>
+            <w:pPr>
+              <w:spacing w:after="450" w:line="240" w:lineRule="auto"/>
+              <w:jc w:val="both"/>
+              <w:rPr>
+                <w:rFonts w:ascii="Arial Narrow" w:eastAsia="Times New Roman" w:hAnsi="Arial Narrow" w:cs="Times New Roman"/>
+                <w:color w:val="222222"/>
+                <w:sz w:val="24"/>
+                <w:szCs w:val="24"/>
+                <w:lang w:eastAsia="ja-JP"/>
+              </w:rPr>
+            </w:pPr>
+            <w:r>
+              <w:rPr>
+                <w:rFonts w:ascii="Arial Narrow" w:eastAsia="Times New Roman" w:hAnsi="Arial Narrow" w:cs="Times New Roman"/>
+                <w:b/>
+                <w:bCs/>
+                <w:color w:val="222222"/>
+                <w:sz w:val="24"/>
+                <w:szCs w:val="24"/>
+                <w:lang w:eastAsia="ja-JP"/>
+              </w:rPr>
+              <w:t>Data da última alteração</w:t>
+            </w:r>
+          </w:p>
+        </w:tc>
+        <w:tc>
+          <w:tcPr>
+            <w:tcW w:w="1250" w:type="pct"/>
+            <w:tcBorders>
+              <w:top w:val="single" w:sz="6" w:space="0" w:color="DDDDDD"/>
+              <w:left w:val="single" w:sz="6" w:space="0" w:color="DDDDDD"/>
+              <w:bottom w:val="single" w:sz="6" w:space="0" w:color="DDDDDD"/>
+              <w:right w:val="single" w:sz="6" w:space="0" w:color="DDDDDD"/>
+            </w:tcBorders>
+            <w:shd w:val="clear" w:color="auto" w:fill="FFFFFF"/>
+            <w:tcMar>
+              <w:top w:w="105" w:type="dxa"/>
+              <w:left w:w="150" w:type="dxa"/>
+              <w:bottom w:w="105" w:type="dxa"/>
+              <w:right w:w="150" w:type="dxa"/>
+            </w:tcMar>
+            <w:vAlign w:val="center"/>
+            <w:hideMark/>
+          </w:tcPr>
+          <w:p>
+            <w:pPr>
+              <w:spacing w:after="450" w:line="240" w:lineRule="auto"/>
+              <w:jc w:val="both"/>
+              <w:rPr>
+                <w:rFonts w:ascii="Arial Narrow" w:eastAsia="Times New Roman" w:hAnsi="Arial Narrow" w:cs="Times New Roman"/>
+                <w:color w:val="222222"/>
+                <w:sz w:val="24"/>
+                <w:szCs w:val="24"/>
+                <w:lang w:eastAsia="ja-JP"/>
+              </w:rPr>
+            </w:pPr>
+            <w:r>
+              <w:rPr>
+                <w:rFonts w:ascii="Arial Narrow" w:eastAsia="Times New Roman" w:hAnsi="Arial Narrow" w:cs="Times New Roman"/>
+                <w:color w:val="222222"/>
+                <w:sz w:val="24"/>
+                <w:szCs w:val="24"/>
+                <w:lang w:eastAsia="ja-JP"/>
+              </w:rPr>
+              <w:t>18/03/2018</w:t>
+            </w:r>
+          </w:p>
+        </w:tc>
+        <w:tc>
+          <w:tcPr>
+            <w:tcW w:w="1250" w:type="pct"/>
+            <w:tcBorders>
+              <w:top w:val="single" w:sz="6" w:space="0" w:color="DDDDDD"/>
+              <w:left w:val="single" w:sz="6" w:space="0" w:color="DDDDDD"/>
+              <w:bottom w:val="single" w:sz="6" w:space="0" w:color="DDDDDD"/>
+              <w:right w:val="single" w:sz="6" w:space="0" w:color="DDDDDD"/>
+            </w:tcBorders>
+            <w:shd w:val="clear" w:color="auto" w:fill="F2F2F2"/>
+            <w:tcMar>
+              <w:top w:w="105" w:type="dxa"/>
+              <w:left w:w="150" w:type="dxa"/>
+              <w:bottom w:w="105" w:type="dxa"/>
+              <w:right w:w="150" w:type="dxa"/>
+            </w:tcMar>
+            <w:vAlign w:val="center"/>
+            <w:hideMark/>
+          </w:tcPr>
+          <w:p>
+            <w:pPr>
+              <w:spacing w:after="450" w:line="240" w:lineRule="auto"/>
+              <w:jc w:val="both"/>
+              <w:rPr>
+                <w:rFonts w:ascii="Arial Narrow" w:eastAsia="Times New Roman" w:hAnsi="Arial Narrow" w:cs="Times New Roman"/>
+                <w:color w:val="222222"/>
+                <w:sz w:val="24"/>
+                <w:szCs w:val="24"/>
+                <w:lang w:eastAsia="ja-JP"/>
+              </w:rPr>
+            </w:pPr>
+            <w:r>
+              <w:rPr>
+                <w:rFonts w:ascii="Arial Narrow" w:eastAsia="Times New Roman" w:hAnsi="Arial Narrow" w:cs="Times New Roman"/>
+                <w:b/>
+                <w:bCs/>
+                <w:color w:val="222222"/>
+                <w:sz w:val="24"/>
+                <w:szCs w:val="24"/>
+                <w:lang w:eastAsia="ja-JP"/>
+              </w:rPr>
+              <w:t>Autor</w:t>
+            </w:r>
+          </w:p>
+        </w:tc>
+        <w:tc>
+          <w:tcPr>
+            <w:tcW w:w="1250" w:type="pct"/>
+            <w:tcBorders>
+              <w:top w:val="single" w:sz="6" w:space="0" w:color="DDDDDD"/>
+              <w:left w:val="single" w:sz="6" w:space="0" w:color="DDDDDD"/>
+              <w:bottom w:val="single" w:sz="6" w:space="0" w:color="DDDDDD"/>
+              <w:right w:val="single" w:sz="6" w:space="0" w:color="DDDDDD"/>
+            </w:tcBorders>
+            <w:shd w:val="clear" w:color="auto" w:fill="FFFFFF"/>
+            <w:tcMar>
+              <w:top w:w="105" w:type="dxa"/>
+              <w:left w:w="150" w:type="dxa"/>
+              <w:bottom w:w="105" w:type="dxa"/>
+              <w:right w:w="150" w:type="dxa"/>
+            </w:tcMar>
+            <w:vAlign w:val="center"/>
+            <w:hideMark/>
+          </w:tcPr>
+          <w:p>
+            <w:pPr>
+              <w:spacing w:after="450" w:line="240" w:lineRule="auto"/>
+              <w:jc w:val="both"/>
+              <w:rPr>
+                <w:rFonts w:ascii="Arial Narrow" w:eastAsia="Times New Roman" w:hAnsi="Arial Narrow" w:cs="Times New Roman"/>
+                <w:color w:val="222222"/>
+                <w:sz w:val="24"/>
+                <w:szCs w:val="24"/>
+                <w:lang w:eastAsia="ja-JP"/>
+              </w:rPr>
+            </w:pPr>
+            <w:r>
+              <w:rPr>
+                <w:rFonts w:ascii="Arial Narrow" w:eastAsia="Times New Roman" w:hAnsi="Arial Narrow" w:cs="Times New Roman"/>
+                <w:color w:val="222222"/>
+                <w:sz w:val="24"/>
+                <w:szCs w:val="24"/>
+                <w:lang w:eastAsia="ja-JP"/>
+              </w:rPr>
+              <w:t>Moisés Farias</w:t>
+            </w:r>
+          </w:p>
+        </w:tc>
+      </w:tr>
+      <w:tr>
+        <w:trPr>
+          <w:trHeight w:hRule="exact" w:val="737"/>
+        </w:trPr>
+        <w:tc>
+          <w:tcPr>
+            <w:tcW w:w="1250" w:type="pct"/>
+            <w:tcBorders>
+              <w:top w:val="single" w:sz="6" w:space="0" w:color="DDDDDD"/>
+              <w:left w:val="single" w:sz="6" w:space="0" w:color="DDDDDD"/>
+              <w:bottom w:val="single" w:sz="6" w:space="0" w:color="DDDDDD"/>
+              <w:right w:val="single" w:sz="6" w:space="0" w:color="DDDDDD"/>
+            </w:tcBorders>
+            <w:shd w:val="clear" w:color="auto" w:fill="F2F2F2"/>
+            <w:tcMar>
+              <w:top w:w="105" w:type="dxa"/>
+              <w:left w:w="150" w:type="dxa"/>
+              <w:bottom w:w="105" w:type="dxa"/>
+              <w:right w:w="150" w:type="dxa"/>
+            </w:tcMar>
+            <w:vAlign w:val="center"/>
+            <w:hideMark/>
+          </w:tcPr>
+          <w:p>
+            <w:pPr>
+              <w:spacing w:after="450" w:line="240" w:lineRule="auto"/>
+              <w:jc w:val="both"/>
+              <w:rPr>
+                <w:rFonts w:ascii="Arial Narrow" w:eastAsia="Times New Roman" w:hAnsi="Arial Narrow" w:cs="Times New Roman"/>
+                <w:color w:val="222222"/>
+                <w:sz w:val="24"/>
+                <w:szCs w:val="24"/>
+                <w:lang w:eastAsia="ja-JP"/>
+              </w:rPr>
+            </w:pPr>
+            <w:r>
+              <w:rPr>
+                <w:rFonts w:ascii="Arial Narrow" w:eastAsia="Times New Roman" w:hAnsi="Arial Narrow" w:cs="Times New Roman"/>
+                <w:b/>
+                <w:bCs/>
+                <w:color w:val="222222"/>
+                <w:sz w:val="24"/>
+                <w:szCs w:val="24"/>
+                <w:lang w:eastAsia="ja-JP"/>
+              </w:rPr>
+              <w:t>Versão</w:t>
+            </w:r>
+          </w:p>
+        </w:tc>
+        <w:tc>
+          <w:tcPr>
+            <w:tcW w:w="1250" w:type="pct"/>
+            <w:tcBorders>
+              <w:top w:val="single" w:sz="6" w:space="0" w:color="DDDDDD"/>
+              <w:left w:val="single" w:sz="6" w:space="0" w:color="DDDDDD"/>
+              <w:bottom w:val="single" w:sz="6" w:space="0" w:color="DDDDDD"/>
+              <w:right w:val="single" w:sz="6" w:space="0" w:color="DDDDDD"/>
+            </w:tcBorders>
+            <w:shd w:val="clear" w:color="auto" w:fill="FFFFFF"/>
+            <w:tcMar>
+              <w:top w:w="105" w:type="dxa"/>
+              <w:left w:w="150" w:type="dxa"/>
+              <w:bottom w:w="105" w:type="dxa"/>
+              <w:right w:w="150" w:type="dxa"/>
+            </w:tcMar>
+            <w:vAlign w:val="center"/>
+            <w:hideMark/>
+          </w:tcPr>
+          <w:p>
+            <w:pPr>
+              <w:spacing w:after="450" w:line="240" w:lineRule="auto"/>
+              <w:jc w:val="both"/>
+              <w:rPr>
+                <w:rFonts w:ascii="Arial Narrow" w:eastAsia="Times New Roman" w:hAnsi="Arial Narrow" w:cs="Times New Roman"/>
+                <w:color w:val="222222"/>
+                <w:sz w:val="24"/>
+                <w:szCs w:val="24"/>
+                <w:lang w:eastAsia="ja-JP"/>
+              </w:rPr>
+            </w:pPr>
+            <w:proofErr w:type="gramStart"/>
+            <w:r>
+              <w:rPr>
+                <w:rFonts w:ascii="Arial Narrow" w:eastAsia="Times New Roman" w:hAnsi="Arial Narrow" w:cs="Times New Roman"/>
+                <w:color w:val="222222"/>
+                <w:sz w:val="24"/>
+                <w:szCs w:val="24"/>
+                <w:lang w:eastAsia="ja-JP"/>
+              </w:rPr>
+              <w:t>1</w:t>
+            </w:r>
+            <w:proofErr w:type="gramEnd"/>
+          </w:p>
+        </w:tc>
+        <w:tc>
+          <w:tcPr>
+            <w:tcW w:w="1250" w:type="pct"/>
+            <w:tcBorders>
+              <w:top w:val="single" w:sz="6" w:space="0" w:color="DDDDDD"/>
+              <w:left w:val="single" w:sz="6" w:space="0" w:color="DDDDDD"/>
+              <w:bottom w:val="single" w:sz="6" w:space="0" w:color="DDDDDD"/>
+              <w:right w:val="single" w:sz="6" w:space="0" w:color="DDDDDD"/>
+            </w:tcBorders>
+            <w:shd w:val="clear" w:color="auto" w:fill="F2F2F2"/>
+            <w:tcMar>
+              <w:top w:w="105" w:type="dxa"/>
+              <w:left w:w="150" w:type="dxa"/>
+              <w:bottom w:w="105" w:type="dxa"/>
+              <w:right w:w="150" w:type="dxa"/>
+            </w:tcMar>
+            <w:vAlign w:val="center"/>
+            <w:hideMark/>
+          </w:tcPr>
+          <w:p>
+            <w:pPr>
+              <w:spacing w:after="450" w:line="240" w:lineRule="auto"/>
+              <w:jc w:val="both"/>
+              <w:rPr>
+                <w:rFonts w:ascii="Arial Narrow" w:eastAsia="Times New Roman" w:hAnsi="Arial Narrow" w:cs="Times New Roman"/>
+                <w:color w:val="222222"/>
+                <w:sz w:val="24"/>
+                <w:szCs w:val="24"/>
+                <w:lang w:eastAsia="ja-JP"/>
+              </w:rPr>
+            </w:pPr>
+            <w:r>
+              <w:rPr>
+                <w:rFonts w:ascii="Arial Narrow" w:eastAsia="Times New Roman" w:hAnsi="Arial Narrow" w:cs="Times New Roman"/>
+                <w:b/>
+                <w:bCs/>
+                <w:color w:val="222222"/>
+                <w:sz w:val="24"/>
+                <w:szCs w:val="24"/>
+                <w:lang w:eastAsia="ja-JP"/>
+              </w:rPr>
+              <w:t>Prioridade</w:t>
+            </w:r>
+          </w:p>
+        </w:tc>
+        <w:tc>
+          <w:tcPr>
+            <w:tcW w:w="1250" w:type="pct"/>
+            <w:tcBorders>
+              <w:top w:val="single" w:sz="6" w:space="0" w:color="DDDDDD"/>
+              <w:left w:val="single" w:sz="6" w:space="0" w:color="DDDDDD"/>
+              <w:bottom w:val="single" w:sz="6" w:space="0" w:color="DDDDDD"/>
+              <w:right w:val="single" w:sz="6" w:space="0" w:color="DDDDDD"/>
+            </w:tcBorders>
+            <w:shd w:val="clear" w:color="auto" w:fill="FFFFFF"/>
+            <w:tcMar>
+              <w:top w:w="105" w:type="dxa"/>
+              <w:left w:w="150" w:type="dxa"/>
+              <w:bottom w:w="105" w:type="dxa"/>
+              <w:right w:w="150" w:type="dxa"/>
+            </w:tcMar>
+            <w:vAlign w:val="center"/>
+            <w:hideMark/>
+          </w:tcPr>
+          <w:p>
+            <w:pPr>
+              <w:spacing w:after="450" w:line="240" w:lineRule="auto"/>
+              <w:jc w:val="both"/>
+              <w:rPr>
+                <w:rFonts w:ascii="Arial Narrow" w:eastAsia="Times New Roman" w:hAnsi="Arial Narrow" w:cs="Times New Roman"/>
+                <w:color w:val="222222"/>
+                <w:sz w:val="24"/>
+                <w:szCs w:val="24"/>
+                <w:lang w:eastAsia="ja-JP"/>
+              </w:rPr>
+            </w:pPr>
+            <w:r>
+              <w:rPr>
+                <w:rFonts w:ascii="Arial Narrow" w:hAnsi="Arial Narrow"/>
+                <w:color w:val="222222"/>
+                <w:sz w:val="24"/>
+                <w:szCs w:val="24"/>
+                <w:shd w:val="clear" w:color="auto" w:fill="FFFFFF"/>
+              </w:rPr>
+              <w:t>Importante</w:t>
+            </w:r>
+          </w:p>
+        </w:tc>
+      </w:tr>
+      <w:tr>
+        <w:trPr>
+          <w:trHeight w:val="737"/>
+        </w:trPr>
+        <w:tc>
+          <w:tcPr>
+            <w:tcW w:w="1250" w:type="pct"/>
+            <w:tcBorders>
+              <w:top w:val="single" w:sz="6" w:space="0" w:color="DDDDDD"/>
+              <w:left w:val="single" w:sz="6" w:space="0" w:color="DDDDDD"/>
+              <w:bottom w:val="single" w:sz="6" w:space="0" w:color="DDDDDD"/>
+              <w:right w:val="single" w:sz="6" w:space="0" w:color="DDDDDD"/>
+            </w:tcBorders>
+            <w:shd w:val="clear" w:color="auto" w:fill="F2F2F2"/>
+            <w:tcMar>
+              <w:top w:w="105" w:type="dxa"/>
+              <w:left w:w="150" w:type="dxa"/>
+              <w:bottom w:w="105" w:type="dxa"/>
+              <w:right w:w="150" w:type="dxa"/>
+            </w:tcMar>
+            <w:vAlign w:val="center"/>
+            <w:hideMark/>
+          </w:tcPr>
+          <w:p>
+            <w:pPr>
+              <w:spacing w:after="450" w:line="240" w:lineRule="auto"/>
+              <w:jc w:val="both"/>
+              <w:rPr>
+                <w:rFonts w:ascii="Arial Narrow" w:eastAsia="Times New Roman" w:hAnsi="Arial Narrow" w:cs="Times New Roman"/>
+                <w:color w:val="222222"/>
+                <w:sz w:val="24"/>
+                <w:szCs w:val="24"/>
+                <w:lang w:eastAsia="ja-JP"/>
+              </w:rPr>
+            </w:pPr>
+            <w:r>
+              <w:rPr>
+                <w:rFonts w:ascii="Arial Narrow" w:eastAsia="Times New Roman" w:hAnsi="Arial Narrow" w:cs="Times New Roman"/>
+                <w:b/>
+                <w:bCs/>
+                <w:color w:val="222222"/>
+                <w:sz w:val="24"/>
+                <w:szCs w:val="24"/>
+                <w:lang w:eastAsia="ja-JP"/>
+              </w:rPr>
+              <w:t>Descrição</w:t>
+            </w:r>
+          </w:p>
+        </w:tc>
+        <w:tc>
+          <w:tcPr>
+            <w:tcW w:w="3750" w:type="pct"/>
+            <w:gridSpan w:val="3"/>
+            <w:tcBorders>
+              <w:top w:val="single" w:sz="6" w:space="0" w:color="DDDDDD"/>
+              <w:left w:val="single" w:sz="6" w:space="0" w:color="DDDDDD"/>
+              <w:bottom w:val="single" w:sz="6" w:space="0" w:color="DDDDDD"/>
+              <w:right w:val="single" w:sz="6" w:space="0" w:color="DDDDDD"/>
+            </w:tcBorders>
+            <w:shd w:val="clear" w:color="auto" w:fill="FFFFFF"/>
+            <w:tcMar>
+              <w:top w:w="105" w:type="dxa"/>
+              <w:left w:w="150" w:type="dxa"/>
+              <w:bottom w:w="105" w:type="dxa"/>
+              <w:right w:w="150" w:type="dxa"/>
+            </w:tcMar>
+            <w:vAlign w:val="center"/>
+            <w:hideMark/>
+          </w:tcPr>
+          <w:p>
+            <w:pPr>
+              <w:spacing w:after="450" w:line="240" w:lineRule="auto"/>
+              <w:jc w:val="both"/>
+              <w:rPr>
+                <w:rFonts w:ascii="Arial Narrow" w:hAnsi="Arial Narrow"/>
+                <w:color w:val="000000"/>
+                <w:sz w:val="24"/>
+                <w:szCs w:val="24"/>
+              </w:rPr>
+            </w:pPr>
+            <w:r>
+              <w:rPr>
+                <w:rFonts w:ascii="Arial Narrow" w:hAnsi="Arial Narrow"/>
+                <w:color w:val="000000"/>
+                <w:sz w:val="24"/>
+                <w:szCs w:val="24"/>
+              </w:rPr>
+              <w:t xml:space="preserve">Este requisito permitirá que o Usuário </w:t>
+            </w:r>
+            <w:r>
+              <w:rPr>
+                <w:rFonts w:ascii="Arial Narrow" w:hAnsi="Arial Narrow"/>
+                <w:color w:val="000000"/>
+                <w:sz w:val="24"/>
+                <w:szCs w:val="24"/>
+              </w:rPr>
+              <w:t>cadastre uma categoria a qual as despesas cadastradas poderão fazer parte.</w:t>
+            </w:r>
+          </w:p>
+        </w:tc>
+      </w:tr>
+    </w:tbl>
+    <w:p>
+      <w:pPr>
+        <w:spacing w:line="360" w:lineRule="auto"/>
+        <w:jc w:val="both"/>
+        <w:rPr>
+          <w:rFonts w:ascii="ArialNarrow-Bold" w:hAnsi="ArialNarrow-Bold"/>
+          <w:b/>
+          <w:bCs/>
+          <w:color w:val="000000"/>
+          <w:sz w:val="28"/>
+          <w:szCs w:val="28"/>
+        </w:rPr>
+      </w:pPr>
+    </w:p>
+    <w:p>
+      <w:pPr>
+        <w:spacing w:line="360" w:lineRule="auto"/>
+        <w:jc w:val="both"/>
+        <w:rPr>
+          <w:rFonts w:ascii="ArialNarrow-Bold" w:hAnsi="ArialNarrow-Bold"/>
+          <w:b/>
+          <w:bCs/>
+          <w:color w:val="000000"/>
+          <w:sz w:val="28"/>
+          <w:szCs w:val="28"/>
+        </w:rPr>
+      </w:pPr>
+    </w:p>
+    <w:p>
+      <w:pPr>
+        <w:spacing w:line="360" w:lineRule="auto"/>
+        <w:jc w:val="both"/>
+        <w:rPr>
+          <w:rFonts w:ascii="ArialNarrow-Bold" w:hAnsi="ArialNarrow-Bold"/>
+          <w:b/>
+          <w:bCs/>
+          <w:color w:val="000000"/>
+          <w:sz w:val="28"/>
+          <w:szCs w:val="28"/>
+        </w:rPr>
+      </w:pPr>
+    </w:p>
+    <w:p>
+      <w:pPr>
+        <w:spacing w:line="360" w:lineRule="auto"/>
+        <w:jc w:val="both"/>
+        <w:rPr>
+          <w:rFonts w:ascii="ArialNarrow-Bold" w:hAnsi="ArialNarrow-Bold"/>
+          <w:b/>
+          <w:bCs/>
+          <w:color w:val="000000"/>
+          <w:sz w:val="28"/>
+          <w:szCs w:val="28"/>
+        </w:rPr>
+      </w:pPr>
+    </w:p>
+    <w:tbl>
+      <w:tblPr>
+        <w:tblW w:w="8415" w:type="dxa"/>
+        <w:tblBorders>
+          <w:top w:val="single" w:sz="6" w:space="0" w:color="DDDDDD"/>
+          <w:left w:val="single" w:sz="6" w:space="0" w:color="DDDDDD"/>
+          <w:bottom w:val="single" w:sz="6" w:space="0" w:color="DDDDDD"/>
+          <w:right w:val="single" w:sz="6" w:space="0" w:color="DDDDDD"/>
+        </w:tblBorders>
+        <w:shd w:val="clear" w:color="auto" w:fill="FFFFFF"/>
+        <w:tblCellMar>
+          <w:top w:w="15" w:type="dxa"/>
+          <w:left w:w="15" w:type="dxa"/>
+          <w:bottom w:w="15" w:type="dxa"/>
+          <w:right w:w="15" w:type="dxa"/>
+        </w:tblCellMar>
+        <w:tblLook w:val="04A0"/>
+      </w:tblPr>
+      <w:tblGrid>
+        <w:gridCol w:w="2103"/>
+        <w:gridCol w:w="2104"/>
+        <w:gridCol w:w="2104"/>
+        <w:gridCol w:w="2104"/>
+      </w:tblGrid>
+      <w:tr>
+        <w:trPr>
+          <w:trHeight w:val="737"/>
+        </w:trPr>
+        <w:tc>
+          <w:tcPr>
+            <w:tcW w:w="1250" w:type="pct"/>
+            <w:tcBorders>
+              <w:top w:val="single" w:sz="6" w:space="0" w:color="DDDDDD"/>
+              <w:left w:val="single" w:sz="6" w:space="0" w:color="DDDDDD"/>
+              <w:bottom w:val="single" w:sz="6" w:space="0" w:color="DDDDDD"/>
+              <w:right w:val="single" w:sz="6" w:space="0" w:color="DDDDDD"/>
+            </w:tcBorders>
+            <w:shd w:val="clear" w:color="auto" w:fill="F2F2F2"/>
+            <w:tcMar>
+              <w:top w:w="105" w:type="dxa"/>
+              <w:left w:w="150" w:type="dxa"/>
+              <w:bottom w:w="105" w:type="dxa"/>
+              <w:right w:w="150" w:type="dxa"/>
+            </w:tcMar>
+            <w:vAlign w:val="center"/>
+            <w:hideMark/>
+          </w:tcPr>
+          <w:p>
+            <w:pPr>
+              <w:spacing w:after="450" w:line="240" w:lineRule="auto"/>
+              <w:jc w:val="both"/>
+              <w:rPr>
+                <w:rFonts w:ascii="Arial Narrow" w:eastAsia="Times New Roman" w:hAnsi="Arial Narrow" w:cs="Times New Roman"/>
+                <w:b/>
+                <w:bCs/>
+                <w:color w:val="222222"/>
+                <w:sz w:val="24"/>
+                <w:szCs w:val="24"/>
+                <w:lang w:eastAsia="ja-JP"/>
+              </w:rPr>
+            </w:pPr>
+            <w:r>
+              <w:rPr>
+                <w:rFonts w:ascii="Arial Narrow" w:eastAsia="Times New Roman" w:hAnsi="Arial Narrow" w:cs="Times New Roman"/>
+                <w:b/>
+                <w:bCs/>
+                <w:color w:val="222222"/>
+                <w:sz w:val="24"/>
+                <w:szCs w:val="24"/>
+                <w:lang w:eastAsia="ja-JP"/>
+              </w:rPr>
+              <w:t>Identificador</w:t>
+            </w:r>
+          </w:p>
+        </w:tc>
+        <w:tc>
+          <w:tcPr>
+            <w:tcW w:w="3750" w:type="pct"/>
+            <w:gridSpan w:val="3"/>
+            <w:tcBorders>
+              <w:top w:val="single" w:sz="6" w:space="0" w:color="DDDDDD"/>
+              <w:left w:val="single" w:sz="6" w:space="0" w:color="DDDDDD"/>
+              <w:bottom w:val="single" w:sz="6" w:space="0" w:color="DDDDDD"/>
+              <w:right w:val="single" w:sz="6" w:space="0" w:color="DDDDDD"/>
+            </w:tcBorders>
+            <w:shd w:val="clear" w:color="auto" w:fill="FFFFFF"/>
+            <w:tcMar>
+              <w:top w:w="105" w:type="dxa"/>
+              <w:left w:w="150" w:type="dxa"/>
+              <w:bottom w:w="105" w:type="dxa"/>
+              <w:right w:w="150" w:type="dxa"/>
+            </w:tcMar>
+            <w:vAlign w:val="center"/>
+            <w:hideMark/>
+          </w:tcPr>
+          <w:p>
+            <w:pPr>
+              <w:spacing w:after="450" w:line="240" w:lineRule="auto"/>
+              <w:jc w:val="both"/>
+              <w:rPr>
+                <w:rFonts w:ascii="Arial Narrow" w:hAnsi="Arial Narrow"/>
+                <w:color w:val="000000"/>
+                <w:sz w:val="24"/>
+                <w:szCs w:val="24"/>
+              </w:rPr>
+            </w:pPr>
+            <w:r>
+              <w:rPr>
+                <w:rFonts w:ascii="Arial Narrow" w:hAnsi="Arial Narrow"/>
+                <w:color w:val="000000"/>
+                <w:sz w:val="24"/>
+                <w:szCs w:val="24"/>
+              </w:rPr>
+              <w:t>RF0</w:t>
+            </w:r>
+            <w:r>
+              <w:rPr>
+                <w:rFonts w:ascii="Arial Narrow" w:hAnsi="Arial Narrow"/>
+                <w:color w:val="000000"/>
+                <w:sz w:val="24"/>
+                <w:szCs w:val="24"/>
+              </w:rPr>
+              <w:t>11</w:t>
+            </w:r>
+          </w:p>
+        </w:tc>
+      </w:tr>
+      <w:tr>
+        <w:trPr>
+          <w:trHeight w:val="737"/>
+        </w:trPr>
+        <w:tc>
+          <w:tcPr>
+            <w:tcW w:w="1250" w:type="pct"/>
+            <w:tcBorders>
+              <w:top w:val="single" w:sz="6" w:space="0" w:color="DDDDDD"/>
+              <w:left w:val="single" w:sz="6" w:space="0" w:color="DDDDDD"/>
+              <w:bottom w:val="single" w:sz="6" w:space="0" w:color="DDDDDD"/>
+              <w:right w:val="single" w:sz="6" w:space="0" w:color="DDDDDD"/>
+            </w:tcBorders>
+            <w:shd w:val="clear" w:color="auto" w:fill="F2F2F2"/>
+            <w:tcMar>
+              <w:top w:w="105" w:type="dxa"/>
+              <w:left w:w="150" w:type="dxa"/>
+              <w:bottom w:w="105" w:type="dxa"/>
+              <w:right w:w="150" w:type="dxa"/>
+            </w:tcMar>
+            <w:vAlign w:val="center"/>
+            <w:hideMark/>
+          </w:tcPr>
+          <w:p>
+            <w:pPr>
+              <w:spacing w:after="450" w:line="240" w:lineRule="auto"/>
+              <w:jc w:val="both"/>
+              <w:rPr>
+                <w:rFonts w:ascii="Arial Narrow" w:eastAsia="Times New Roman" w:hAnsi="Arial Narrow" w:cs="Times New Roman"/>
+                <w:b/>
+                <w:bCs/>
+                <w:color w:val="222222"/>
+                <w:sz w:val="24"/>
+                <w:szCs w:val="24"/>
+                <w:lang w:eastAsia="ja-JP"/>
+              </w:rPr>
+            </w:pPr>
+            <w:r>
+              <w:rPr>
+                <w:rFonts w:ascii="Arial Narrow" w:eastAsia="Times New Roman" w:hAnsi="Arial Narrow" w:cs="Times New Roman"/>
+                <w:b/>
+                <w:bCs/>
+                <w:color w:val="222222"/>
+                <w:sz w:val="24"/>
+                <w:szCs w:val="24"/>
+                <w:lang w:eastAsia="ja-JP"/>
+              </w:rPr>
+              <w:t>Nome</w:t>
+            </w:r>
+          </w:p>
+        </w:tc>
+        <w:tc>
+          <w:tcPr>
+            <w:tcW w:w="3750" w:type="pct"/>
+            <w:gridSpan w:val="3"/>
+            <w:tcBorders>
+              <w:top w:val="single" w:sz="6" w:space="0" w:color="DDDDDD"/>
+              <w:left w:val="single" w:sz="6" w:space="0" w:color="DDDDDD"/>
+              <w:bottom w:val="single" w:sz="6" w:space="0" w:color="DDDDDD"/>
+              <w:right w:val="single" w:sz="6" w:space="0" w:color="DDDDDD"/>
+            </w:tcBorders>
+            <w:shd w:val="clear" w:color="auto" w:fill="FFFFFF"/>
+            <w:tcMar>
+              <w:top w:w="105" w:type="dxa"/>
+              <w:left w:w="150" w:type="dxa"/>
+              <w:bottom w:w="105" w:type="dxa"/>
+              <w:right w:w="150" w:type="dxa"/>
+            </w:tcMar>
+            <w:vAlign w:val="center"/>
+            <w:hideMark/>
+          </w:tcPr>
+          <w:p>
+            <w:pPr>
+              <w:spacing w:after="450" w:line="240" w:lineRule="auto"/>
+              <w:jc w:val="both"/>
+              <w:rPr>
+                <w:rFonts w:ascii="Arial Narrow" w:hAnsi="Arial Narrow"/>
+                <w:color w:val="000000"/>
+                <w:sz w:val="24"/>
+                <w:szCs w:val="24"/>
+              </w:rPr>
+            </w:pPr>
+            <w:r>
+              <w:rPr>
+                <w:rFonts w:ascii="Arial Narrow" w:hAnsi="Arial Narrow"/>
+                <w:color w:val="000000"/>
+                <w:sz w:val="24"/>
+                <w:szCs w:val="24"/>
+              </w:rPr>
+              <w:t>Alterar Status de Despesa.</w:t>
+            </w:r>
+          </w:p>
+        </w:tc>
+      </w:tr>
+      <w:tr>
+        <w:trPr>
+          <w:trHeight w:val="737"/>
+        </w:trPr>
+        <w:tc>
+          <w:tcPr>
+            <w:tcW w:w="1250" w:type="pct"/>
+            <w:tcBorders>
+              <w:top w:val="single" w:sz="6" w:space="0" w:color="DDDDDD"/>
+              <w:left w:val="single" w:sz="6" w:space="0" w:color="DDDDDD"/>
+              <w:bottom w:val="single" w:sz="6" w:space="0" w:color="DDDDDD"/>
+              <w:right w:val="single" w:sz="6" w:space="0" w:color="DDDDDD"/>
+            </w:tcBorders>
+            <w:shd w:val="clear" w:color="auto" w:fill="F2F2F2"/>
+            <w:tcMar>
+              <w:top w:w="105" w:type="dxa"/>
+              <w:left w:w="150" w:type="dxa"/>
+              <w:bottom w:w="105" w:type="dxa"/>
+              <w:right w:w="150" w:type="dxa"/>
+            </w:tcMar>
+            <w:vAlign w:val="center"/>
+            <w:hideMark/>
+          </w:tcPr>
+          <w:p>
+            <w:pPr>
+              <w:spacing w:after="450" w:line="240" w:lineRule="auto"/>
+              <w:jc w:val="both"/>
+              <w:rPr>
+                <w:rFonts w:ascii="Arial Narrow" w:eastAsia="Times New Roman" w:hAnsi="Arial Narrow" w:cs="Times New Roman"/>
+                <w:b/>
+                <w:bCs/>
+                <w:color w:val="222222"/>
+                <w:sz w:val="24"/>
+                <w:szCs w:val="24"/>
+                <w:lang w:eastAsia="ja-JP"/>
+              </w:rPr>
+            </w:pPr>
+            <w:r>
+              <w:rPr>
+                <w:rFonts w:ascii="Arial Narrow" w:eastAsia="Times New Roman" w:hAnsi="Arial Narrow" w:cs="Times New Roman"/>
+                <w:b/>
+                <w:bCs/>
+                <w:color w:val="222222"/>
+                <w:sz w:val="24"/>
+                <w:szCs w:val="24"/>
+                <w:lang w:eastAsia="ja-JP"/>
+              </w:rPr>
+              <w:t>Módulo</w:t>
+            </w:r>
+          </w:p>
+        </w:tc>
+        <w:tc>
+          <w:tcPr>
+            <w:tcW w:w="3750" w:type="pct"/>
+            <w:gridSpan w:val="3"/>
+            <w:tcBorders>
+              <w:top w:val="single" w:sz="6" w:space="0" w:color="DDDDDD"/>
+              <w:left w:val="single" w:sz="6" w:space="0" w:color="DDDDDD"/>
+              <w:bottom w:val="single" w:sz="6" w:space="0" w:color="DDDDDD"/>
+              <w:right w:val="single" w:sz="6" w:space="0" w:color="DDDDDD"/>
+            </w:tcBorders>
+            <w:shd w:val="clear" w:color="auto" w:fill="FFFFFF"/>
+            <w:tcMar>
+              <w:top w:w="105" w:type="dxa"/>
+              <w:left w:w="150" w:type="dxa"/>
+              <w:bottom w:w="105" w:type="dxa"/>
+              <w:right w:w="150" w:type="dxa"/>
+            </w:tcMar>
+            <w:vAlign w:val="center"/>
+            <w:hideMark/>
+          </w:tcPr>
+          <w:p>
+            <w:pPr>
+              <w:spacing w:after="450" w:line="240" w:lineRule="auto"/>
+              <w:jc w:val="both"/>
+              <w:rPr>
+                <w:rFonts w:ascii="Arial Narrow" w:hAnsi="Arial Narrow"/>
+                <w:color w:val="000000"/>
+                <w:sz w:val="24"/>
+                <w:szCs w:val="24"/>
+              </w:rPr>
+            </w:pPr>
+            <w:r>
+              <w:rPr>
+                <w:rFonts w:ascii="Arial Narrow" w:hAnsi="Arial Narrow"/>
+                <w:color w:val="000000"/>
+                <w:sz w:val="24"/>
+                <w:szCs w:val="24"/>
+              </w:rPr>
+              <w:t>N/A</w:t>
+            </w:r>
+          </w:p>
+        </w:tc>
+      </w:tr>
+      <w:tr>
+        <w:trPr>
+          <w:trHeight w:hRule="exact" w:val="737"/>
+        </w:trPr>
+        <w:tc>
+          <w:tcPr>
+            <w:tcW w:w="1250" w:type="pct"/>
+            <w:tcBorders>
+              <w:top w:val="single" w:sz="6" w:space="0" w:color="DDDDDD"/>
+              <w:left w:val="single" w:sz="6" w:space="0" w:color="DDDDDD"/>
+              <w:bottom w:val="single" w:sz="6" w:space="0" w:color="DDDDDD"/>
+              <w:right w:val="single" w:sz="6" w:space="0" w:color="DDDDDD"/>
+            </w:tcBorders>
+            <w:shd w:val="clear" w:color="auto" w:fill="F2F2F2"/>
+            <w:tcMar>
+              <w:top w:w="105" w:type="dxa"/>
+              <w:left w:w="150" w:type="dxa"/>
+              <w:bottom w:w="105" w:type="dxa"/>
+              <w:right w:w="150" w:type="dxa"/>
+            </w:tcMar>
+            <w:vAlign w:val="center"/>
+            <w:hideMark/>
+          </w:tcPr>
+          <w:p>
+            <w:pPr>
+              <w:spacing w:after="450" w:line="240" w:lineRule="auto"/>
+              <w:jc w:val="both"/>
+              <w:rPr>
+                <w:rFonts w:ascii="Arial Narrow" w:eastAsia="Times New Roman" w:hAnsi="Arial Narrow" w:cs="Times New Roman"/>
+                <w:color w:val="222222"/>
+                <w:sz w:val="24"/>
+                <w:szCs w:val="24"/>
+                <w:lang w:eastAsia="ja-JP"/>
+              </w:rPr>
+            </w:pPr>
+            <w:r>
+              <w:rPr>
+                <w:rFonts w:ascii="Arial Narrow" w:eastAsia="Times New Roman" w:hAnsi="Arial Narrow" w:cs="Times New Roman"/>
+                <w:b/>
+                <w:bCs/>
+                <w:color w:val="222222"/>
+                <w:sz w:val="24"/>
+                <w:szCs w:val="24"/>
+                <w:lang w:eastAsia="ja-JP"/>
+              </w:rPr>
+              <w:t>Data de criação</w:t>
+            </w:r>
+          </w:p>
+        </w:tc>
+        <w:tc>
+          <w:tcPr>
+            <w:tcW w:w="1250" w:type="pct"/>
+            <w:tcBorders>
+              <w:top w:val="single" w:sz="6" w:space="0" w:color="DDDDDD"/>
+              <w:left w:val="single" w:sz="6" w:space="0" w:color="DDDDDD"/>
+              <w:bottom w:val="single" w:sz="6" w:space="0" w:color="DDDDDD"/>
+              <w:right w:val="single" w:sz="6" w:space="0" w:color="DDDDDD"/>
+            </w:tcBorders>
+            <w:shd w:val="clear" w:color="auto" w:fill="FFFFFF"/>
+            <w:tcMar>
+              <w:top w:w="105" w:type="dxa"/>
+              <w:left w:w="150" w:type="dxa"/>
+              <w:bottom w:w="105" w:type="dxa"/>
+              <w:right w:w="150" w:type="dxa"/>
+            </w:tcMar>
+            <w:vAlign w:val="center"/>
+            <w:hideMark/>
+          </w:tcPr>
+          <w:p>
+            <w:pPr>
+              <w:spacing w:after="450" w:line="240" w:lineRule="auto"/>
+              <w:jc w:val="both"/>
+              <w:rPr>
+                <w:rFonts w:ascii="Arial Narrow" w:eastAsia="Times New Roman" w:hAnsi="Arial Narrow" w:cs="Times New Roman"/>
+                <w:color w:val="222222"/>
+                <w:sz w:val="24"/>
+                <w:szCs w:val="24"/>
+                <w:lang w:eastAsia="ja-JP"/>
+              </w:rPr>
+            </w:pPr>
+            <w:r>
+              <w:rPr>
+                <w:rFonts w:ascii="Arial Narrow" w:eastAsia="Times New Roman" w:hAnsi="Arial Narrow" w:cs="Times New Roman"/>
+                <w:color w:val="222222"/>
+                <w:sz w:val="24"/>
+                <w:szCs w:val="24"/>
+                <w:lang w:eastAsia="ja-JP"/>
+              </w:rPr>
+              <w:t>18/03/2018</w:t>
+            </w:r>
+          </w:p>
+        </w:tc>
+        <w:tc>
+          <w:tcPr>
+            <w:tcW w:w="1250" w:type="pct"/>
+            <w:tcBorders>
+              <w:top w:val="single" w:sz="6" w:space="0" w:color="DDDDDD"/>
+              <w:left w:val="single" w:sz="6" w:space="0" w:color="DDDDDD"/>
+              <w:bottom w:val="single" w:sz="6" w:space="0" w:color="DDDDDD"/>
+              <w:right w:val="single" w:sz="6" w:space="0" w:color="DDDDDD"/>
+            </w:tcBorders>
+            <w:shd w:val="clear" w:color="auto" w:fill="F2F2F2"/>
+            <w:tcMar>
+              <w:top w:w="105" w:type="dxa"/>
+              <w:left w:w="150" w:type="dxa"/>
+              <w:bottom w:w="105" w:type="dxa"/>
+              <w:right w:w="150" w:type="dxa"/>
+            </w:tcMar>
+            <w:vAlign w:val="center"/>
+            <w:hideMark/>
+          </w:tcPr>
+          <w:p>
+            <w:pPr>
+              <w:spacing w:after="450" w:line="240" w:lineRule="auto"/>
+              <w:jc w:val="both"/>
+              <w:rPr>
+                <w:rFonts w:ascii="Arial Narrow" w:eastAsia="Times New Roman" w:hAnsi="Arial Narrow" w:cs="Times New Roman"/>
+                <w:color w:val="222222"/>
+                <w:sz w:val="24"/>
+                <w:szCs w:val="24"/>
+                <w:lang w:eastAsia="ja-JP"/>
+              </w:rPr>
+            </w:pPr>
+            <w:r>
+              <w:rPr>
+                <w:rFonts w:ascii="Arial Narrow" w:eastAsia="Times New Roman" w:hAnsi="Arial Narrow" w:cs="Times New Roman"/>
+                <w:b/>
+                <w:bCs/>
+                <w:color w:val="222222"/>
+                <w:sz w:val="24"/>
+                <w:szCs w:val="24"/>
+                <w:lang w:eastAsia="ja-JP"/>
+              </w:rPr>
+              <w:t>Autor</w:t>
+            </w:r>
+          </w:p>
+        </w:tc>
+        <w:tc>
+          <w:tcPr>
+            <w:tcW w:w="1250" w:type="pct"/>
+            <w:tcBorders>
+              <w:top w:val="single" w:sz="6" w:space="0" w:color="DDDDDD"/>
+              <w:left w:val="single" w:sz="6" w:space="0" w:color="DDDDDD"/>
+              <w:bottom w:val="single" w:sz="6" w:space="0" w:color="DDDDDD"/>
+              <w:right w:val="single" w:sz="6" w:space="0" w:color="DDDDDD"/>
+            </w:tcBorders>
+            <w:shd w:val="clear" w:color="auto" w:fill="FFFFFF"/>
+            <w:tcMar>
+              <w:top w:w="105" w:type="dxa"/>
+              <w:left w:w="150" w:type="dxa"/>
+              <w:bottom w:w="105" w:type="dxa"/>
+              <w:right w:w="150" w:type="dxa"/>
+            </w:tcMar>
+            <w:vAlign w:val="center"/>
+            <w:hideMark/>
+          </w:tcPr>
+          <w:p>
+            <w:pPr>
+              <w:spacing w:after="450" w:line="240" w:lineRule="auto"/>
+              <w:jc w:val="both"/>
+              <w:rPr>
+                <w:rFonts w:ascii="Arial Narrow" w:eastAsia="Times New Roman" w:hAnsi="Arial Narrow" w:cs="Times New Roman"/>
+                <w:color w:val="222222"/>
+                <w:sz w:val="24"/>
+                <w:szCs w:val="24"/>
+                <w:lang w:eastAsia="ja-JP"/>
+              </w:rPr>
+            </w:pPr>
+            <w:r>
+              <w:rPr>
+                <w:rFonts w:ascii="Arial Narrow" w:eastAsia="Times New Roman" w:hAnsi="Arial Narrow" w:cs="Times New Roman"/>
+                <w:color w:val="222222"/>
+                <w:sz w:val="24"/>
+                <w:szCs w:val="24"/>
+                <w:lang w:eastAsia="ja-JP"/>
+              </w:rPr>
+              <w:t>Moisés Farias</w:t>
+            </w:r>
+          </w:p>
+        </w:tc>
+      </w:tr>
+      <w:tr>
+        <w:trPr>
+          <w:trHeight w:hRule="exact" w:val="737"/>
+        </w:trPr>
+        <w:tc>
+          <w:tcPr>
+            <w:tcW w:w="1250" w:type="pct"/>
+            <w:tcBorders>
+              <w:top w:val="single" w:sz="6" w:space="0" w:color="DDDDDD"/>
+              <w:left w:val="single" w:sz="6" w:space="0" w:color="DDDDDD"/>
+              <w:bottom w:val="single" w:sz="6" w:space="0" w:color="DDDDDD"/>
+              <w:right w:val="single" w:sz="6" w:space="0" w:color="DDDDDD"/>
+            </w:tcBorders>
+            <w:shd w:val="clear" w:color="auto" w:fill="F2F2F2"/>
+            <w:tcMar>
+              <w:top w:w="105" w:type="dxa"/>
+              <w:left w:w="150" w:type="dxa"/>
+              <w:bottom w:w="105" w:type="dxa"/>
+              <w:right w:w="150" w:type="dxa"/>
+            </w:tcMar>
+            <w:vAlign w:val="center"/>
+            <w:hideMark/>
+          </w:tcPr>
+          <w:p>
+            <w:pPr>
+              <w:spacing w:after="450" w:line="240" w:lineRule="auto"/>
+              <w:jc w:val="both"/>
+              <w:rPr>
+                <w:rFonts w:ascii="Arial Narrow" w:eastAsia="Times New Roman" w:hAnsi="Arial Narrow" w:cs="Times New Roman"/>
+                <w:color w:val="222222"/>
+                <w:sz w:val="24"/>
+                <w:szCs w:val="24"/>
+                <w:lang w:eastAsia="ja-JP"/>
+              </w:rPr>
+            </w:pPr>
+            <w:r>
+              <w:rPr>
+                <w:rFonts w:ascii="Arial Narrow" w:eastAsia="Times New Roman" w:hAnsi="Arial Narrow" w:cs="Times New Roman"/>
+                <w:b/>
+                <w:bCs/>
+                <w:color w:val="222222"/>
+                <w:sz w:val="24"/>
+                <w:szCs w:val="24"/>
+                <w:lang w:eastAsia="ja-JP"/>
+              </w:rPr>
+              <w:t>Data da última alteração</w:t>
+            </w:r>
+          </w:p>
+        </w:tc>
+        <w:tc>
+          <w:tcPr>
+            <w:tcW w:w="1250" w:type="pct"/>
+            <w:tcBorders>
+              <w:top w:val="single" w:sz="6" w:space="0" w:color="DDDDDD"/>
+              <w:left w:val="single" w:sz="6" w:space="0" w:color="DDDDDD"/>
+              <w:bottom w:val="single" w:sz="6" w:space="0" w:color="DDDDDD"/>
+              <w:right w:val="single" w:sz="6" w:space="0" w:color="DDDDDD"/>
+            </w:tcBorders>
+            <w:shd w:val="clear" w:color="auto" w:fill="FFFFFF"/>
+            <w:tcMar>
+              <w:top w:w="105" w:type="dxa"/>
+              <w:left w:w="150" w:type="dxa"/>
+              <w:bottom w:w="105" w:type="dxa"/>
+              <w:right w:w="150" w:type="dxa"/>
+            </w:tcMar>
+            <w:vAlign w:val="center"/>
+            <w:hideMark/>
+          </w:tcPr>
+          <w:p>
+            <w:pPr>
+              <w:spacing w:after="450" w:line="240" w:lineRule="auto"/>
+              <w:jc w:val="both"/>
+              <w:rPr>
+                <w:rFonts w:ascii="Arial Narrow" w:eastAsia="Times New Roman" w:hAnsi="Arial Narrow" w:cs="Times New Roman"/>
+                <w:color w:val="222222"/>
+                <w:sz w:val="24"/>
+                <w:szCs w:val="24"/>
+                <w:lang w:eastAsia="ja-JP"/>
+              </w:rPr>
+            </w:pPr>
+            <w:r>
+              <w:rPr>
+                <w:rFonts w:ascii="Arial Narrow" w:eastAsia="Times New Roman" w:hAnsi="Arial Narrow" w:cs="Times New Roman"/>
+                <w:color w:val="222222"/>
+                <w:sz w:val="24"/>
+                <w:szCs w:val="24"/>
+                <w:lang w:eastAsia="ja-JP"/>
+              </w:rPr>
+              <w:t>18/03/2018</w:t>
+            </w:r>
+          </w:p>
+        </w:tc>
+        <w:tc>
+          <w:tcPr>
+            <w:tcW w:w="1250" w:type="pct"/>
+            <w:tcBorders>
+              <w:top w:val="single" w:sz="6" w:space="0" w:color="DDDDDD"/>
+              <w:left w:val="single" w:sz="6" w:space="0" w:color="DDDDDD"/>
+              <w:bottom w:val="single" w:sz="6" w:space="0" w:color="DDDDDD"/>
+              <w:right w:val="single" w:sz="6" w:space="0" w:color="DDDDDD"/>
+            </w:tcBorders>
+            <w:shd w:val="clear" w:color="auto" w:fill="F2F2F2"/>
+            <w:tcMar>
+              <w:top w:w="105" w:type="dxa"/>
+              <w:left w:w="150" w:type="dxa"/>
+              <w:bottom w:w="105" w:type="dxa"/>
+              <w:right w:w="150" w:type="dxa"/>
+            </w:tcMar>
+            <w:vAlign w:val="center"/>
+            <w:hideMark/>
+          </w:tcPr>
+          <w:p>
+            <w:pPr>
+              <w:spacing w:after="450" w:line="240" w:lineRule="auto"/>
+              <w:jc w:val="both"/>
+              <w:rPr>
+                <w:rFonts w:ascii="Arial Narrow" w:eastAsia="Times New Roman" w:hAnsi="Arial Narrow" w:cs="Times New Roman"/>
+                <w:color w:val="222222"/>
+                <w:sz w:val="24"/>
+                <w:szCs w:val="24"/>
+                <w:lang w:eastAsia="ja-JP"/>
+              </w:rPr>
+            </w:pPr>
+            <w:r>
+              <w:rPr>
+                <w:rFonts w:ascii="Arial Narrow" w:eastAsia="Times New Roman" w:hAnsi="Arial Narrow" w:cs="Times New Roman"/>
+                <w:b/>
+                <w:bCs/>
+                <w:color w:val="222222"/>
+                <w:sz w:val="24"/>
+                <w:szCs w:val="24"/>
+                <w:lang w:eastAsia="ja-JP"/>
+              </w:rPr>
+              <w:t>Autor</w:t>
+            </w:r>
+          </w:p>
+        </w:tc>
+        <w:tc>
+          <w:tcPr>
+            <w:tcW w:w="1250" w:type="pct"/>
+            <w:tcBorders>
+              <w:top w:val="single" w:sz="6" w:space="0" w:color="DDDDDD"/>
+              <w:left w:val="single" w:sz="6" w:space="0" w:color="DDDDDD"/>
+              <w:bottom w:val="single" w:sz="6" w:space="0" w:color="DDDDDD"/>
+              <w:right w:val="single" w:sz="6" w:space="0" w:color="DDDDDD"/>
+            </w:tcBorders>
+            <w:shd w:val="clear" w:color="auto" w:fill="FFFFFF"/>
+            <w:tcMar>
+              <w:top w:w="105" w:type="dxa"/>
+              <w:left w:w="150" w:type="dxa"/>
+              <w:bottom w:w="105" w:type="dxa"/>
+              <w:right w:w="150" w:type="dxa"/>
+            </w:tcMar>
+            <w:vAlign w:val="center"/>
+            <w:hideMark/>
+          </w:tcPr>
+          <w:p>
+            <w:pPr>
+              <w:spacing w:after="450" w:line="240" w:lineRule="auto"/>
+              <w:jc w:val="both"/>
+              <w:rPr>
+                <w:rFonts w:ascii="Arial Narrow" w:eastAsia="Times New Roman" w:hAnsi="Arial Narrow" w:cs="Times New Roman"/>
+                <w:color w:val="222222"/>
+                <w:sz w:val="24"/>
+                <w:szCs w:val="24"/>
+                <w:lang w:eastAsia="ja-JP"/>
+              </w:rPr>
+            </w:pPr>
+            <w:r>
+              <w:rPr>
+                <w:rFonts w:ascii="Arial Narrow" w:eastAsia="Times New Roman" w:hAnsi="Arial Narrow" w:cs="Times New Roman"/>
+                <w:color w:val="222222"/>
+                <w:sz w:val="24"/>
+                <w:szCs w:val="24"/>
+                <w:lang w:eastAsia="ja-JP"/>
+              </w:rPr>
+              <w:t>Moisés Farias</w:t>
+            </w:r>
+          </w:p>
+        </w:tc>
+      </w:tr>
+      <w:tr>
+        <w:trPr>
+          <w:trHeight w:hRule="exact" w:val="737"/>
+        </w:trPr>
+        <w:tc>
+          <w:tcPr>
+            <w:tcW w:w="1250" w:type="pct"/>
+            <w:tcBorders>
+              <w:top w:val="single" w:sz="6" w:space="0" w:color="DDDDDD"/>
+              <w:left w:val="single" w:sz="6" w:space="0" w:color="DDDDDD"/>
+              <w:bottom w:val="single" w:sz="6" w:space="0" w:color="DDDDDD"/>
+              <w:right w:val="single" w:sz="6" w:space="0" w:color="DDDDDD"/>
+            </w:tcBorders>
+            <w:shd w:val="clear" w:color="auto" w:fill="F2F2F2"/>
+            <w:tcMar>
+              <w:top w:w="105" w:type="dxa"/>
+              <w:left w:w="150" w:type="dxa"/>
+              <w:bottom w:w="105" w:type="dxa"/>
+              <w:right w:w="150" w:type="dxa"/>
+            </w:tcMar>
+            <w:vAlign w:val="center"/>
+            <w:hideMark/>
+          </w:tcPr>
+          <w:p>
+            <w:pPr>
+              <w:spacing w:after="450" w:line="240" w:lineRule="auto"/>
+              <w:jc w:val="both"/>
+              <w:rPr>
+                <w:rFonts w:ascii="Arial Narrow" w:eastAsia="Times New Roman" w:hAnsi="Arial Narrow" w:cs="Times New Roman"/>
+                <w:color w:val="222222"/>
+                <w:sz w:val="24"/>
+                <w:szCs w:val="24"/>
+                <w:lang w:eastAsia="ja-JP"/>
+              </w:rPr>
+            </w:pPr>
+            <w:r>
+              <w:rPr>
+                <w:rFonts w:ascii="Arial Narrow" w:eastAsia="Times New Roman" w:hAnsi="Arial Narrow" w:cs="Times New Roman"/>
+                <w:b/>
+                <w:bCs/>
+                <w:color w:val="222222"/>
+                <w:sz w:val="24"/>
+                <w:szCs w:val="24"/>
+                <w:lang w:eastAsia="ja-JP"/>
+              </w:rPr>
+              <w:lastRenderedPageBreak/>
+              <w:t>Versão</w:t>
+            </w:r>
+          </w:p>
+        </w:tc>
+        <w:tc>
+          <w:tcPr>
+            <w:tcW w:w="1250" w:type="pct"/>
+            <w:tcBorders>
+              <w:top w:val="single" w:sz="6" w:space="0" w:color="DDDDDD"/>
+              <w:left w:val="single" w:sz="6" w:space="0" w:color="DDDDDD"/>
+              <w:bottom w:val="single" w:sz="6" w:space="0" w:color="DDDDDD"/>
+              <w:right w:val="single" w:sz="6" w:space="0" w:color="DDDDDD"/>
+            </w:tcBorders>
+            <w:shd w:val="clear" w:color="auto" w:fill="FFFFFF"/>
+            <w:tcMar>
+              <w:top w:w="105" w:type="dxa"/>
+              <w:left w:w="150" w:type="dxa"/>
+              <w:bottom w:w="105" w:type="dxa"/>
+              <w:right w:w="150" w:type="dxa"/>
+            </w:tcMar>
+            <w:vAlign w:val="center"/>
+            <w:hideMark/>
+          </w:tcPr>
+          <w:p>
+            <w:pPr>
+              <w:spacing w:after="450" w:line="240" w:lineRule="auto"/>
+              <w:jc w:val="both"/>
+              <w:rPr>
+                <w:rFonts w:ascii="Arial Narrow" w:eastAsia="Times New Roman" w:hAnsi="Arial Narrow" w:cs="Times New Roman"/>
+                <w:color w:val="222222"/>
+                <w:sz w:val="24"/>
+                <w:szCs w:val="24"/>
+                <w:lang w:eastAsia="ja-JP"/>
+              </w:rPr>
+            </w:pPr>
+            <w:proofErr w:type="gramStart"/>
+            <w:r>
+              <w:rPr>
+                <w:rFonts w:ascii="Arial Narrow" w:eastAsia="Times New Roman" w:hAnsi="Arial Narrow" w:cs="Times New Roman"/>
+                <w:color w:val="222222"/>
+                <w:sz w:val="24"/>
+                <w:szCs w:val="24"/>
+                <w:lang w:eastAsia="ja-JP"/>
+              </w:rPr>
+              <w:t>1</w:t>
+            </w:r>
+            <w:proofErr w:type="gramEnd"/>
+          </w:p>
+        </w:tc>
+        <w:tc>
+          <w:tcPr>
+            <w:tcW w:w="1250" w:type="pct"/>
+            <w:tcBorders>
+              <w:top w:val="single" w:sz="6" w:space="0" w:color="DDDDDD"/>
+              <w:left w:val="single" w:sz="6" w:space="0" w:color="DDDDDD"/>
+              <w:bottom w:val="single" w:sz="6" w:space="0" w:color="DDDDDD"/>
+              <w:right w:val="single" w:sz="6" w:space="0" w:color="DDDDDD"/>
+            </w:tcBorders>
+            <w:shd w:val="clear" w:color="auto" w:fill="F2F2F2"/>
+            <w:tcMar>
+              <w:top w:w="105" w:type="dxa"/>
+              <w:left w:w="150" w:type="dxa"/>
+              <w:bottom w:w="105" w:type="dxa"/>
+              <w:right w:w="150" w:type="dxa"/>
+            </w:tcMar>
+            <w:vAlign w:val="center"/>
+            <w:hideMark/>
+          </w:tcPr>
+          <w:p>
+            <w:pPr>
+              <w:spacing w:after="450" w:line="240" w:lineRule="auto"/>
+              <w:jc w:val="both"/>
+              <w:rPr>
+                <w:rFonts w:ascii="Arial Narrow" w:eastAsia="Times New Roman" w:hAnsi="Arial Narrow" w:cs="Times New Roman"/>
+                <w:color w:val="222222"/>
+                <w:sz w:val="24"/>
+                <w:szCs w:val="24"/>
+                <w:lang w:eastAsia="ja-JP"/>
+              </w:rPr>
+            </w:pPr>
+            <w:r>
+              <w:rPr>
+                <w:rFonts w:ascii="Arial Narrow" w:eastAsia="Times New Roman" w:hAnsi="Arial Narrow" w:cs="Times New Roman"/>
+                <w:b/>
+                <w:bCs/>
+                <w:color w:val="222222"/>
+                <w:sz w:val="24"/>
+                <w:szCs w:val="24"/>
+                <w:lang w:eastAsia="ja-JP"/>
+              </w:rPr>
+              <w:t>Prioridade</w:t>
+            </w:r>
+          </w:p>
+        </w:tc>
+        <w:tc>
+          <w:tcPr>
+            <w:tcW w:w="1250" w:type="pct"/>
+            <w:tcBorders>
+              <w:top w:val="single" w:sz="6" w:space="0" w:color="DDDDDD"/>
+              <w:left w:val="single" w:sz="6" w:space="0" w:color="DDDDDD"/>
+              <w:bottom w:val="single" w:sz="6" w:space="0" w:color="DDDDDD"/>
+              <w:right w:val="single" w:sz="6" w:space="0" w:color="DDDDDD"/>
+            </w:tcBorders>
+            <w:shd w:val="clear" w:color="auto" w:fill="FFFFFF"/>
+            <w:tcMar>
+              <w:top w:w="105" w:type="dxa"/>
+              <w:left w:w="150" w:type="dxa"/>
+              <w:bottom w:w="105" w:type="dxa"/>
+              <w:right w:w="150" w:type="dxa"/>
+            </w:tcMar>
+            <w:vAlign w:val="center"/>
+            <w:hideMark/>
+          </w:tcPr>
+          <w:p>
+            <w:pPr>
+              <w:spacing w:after="450" w:line="240" w:lineRule="auto"/>
+              <w:jc w:val="both"/>
+              <w:rPr>
+                <w:rFonts w:ascii="Arial Narrow" w:eastAsia="Times New Roman" w:hAnsi="Arial Narrow" w:cs="Times New Roman"/>
+                <w:color w:val="222222"/>
+                <w:sz w:val="24"/>
+                <w:szCs w:val="24"/>
+                <w:lang w:eastAsia="ja-JP"/>
+              </w:rPr>
+            </w:pPr>
+            <w:r>
+              <w:rPr>
+                <w:rFonts w:ascii="Arial Narrow" w:hAnsi="Arial Narrow"/>
+                <w:color w:val="222222"/>
+                <w:sz w:val="24"/>
+                <w:szCs w:val="24"/>
+                <w:shd w:val="clear" w:color="auto" w:fill="FFFFFF"/>
+              </w:rPr>
+              <w:t>Importante</w:t>
+            </w:r>
+          </w:p>
+        </w:tc>
+      </w:tr>
+      <w:tr>
+        <w:trPr>
+          <w:trHeight w:val="737"/>
+        </w:trPr>
+        <w:tc>
+          <w:tcPr>
+            <w:tcW w:w="1250" w:type="pct"/>
+            <w:tcBorders>
+              <w:top w:val="single" w:sz="6" w:space="0" w:color="DDDDDD"/>
+              <w:left w:val="single" w:sz="6" w:space="0" w:color="DDDDDD"/>
+              <w:bottom w:val="single" w:sz="6" w:space="0" w:color="DDDDDD"/>
+              <w:right w:val="single" w:sz="6" w:space="0" w:color="DDDDDD"/>
+            </w:tcBorders>
+            <w:shd w:val="clear" w:color="auto" w:fill="F2F2F2"/>
+            <w:tcMar>
+              <w:top w:w="105" w:type="dxa"/>
+              <w:left w:w="150" w:type="dxa"/>
+              <w:bottom w:w="105" w:type="dxa"/>
+              <w:right w:w="150" w:type="dxa"/>
+            </w:tcMar>
+            <w:vAlign w:val="center"/>
+            <w:hideMark/>
+          </w:tcPr>
+          <w:p>
+            <w:pPr>
+              <w:spacing w:after="450" w:line="240" w:lineRule="auto"/>
+              <w:jc w:val="both"/>
+              <w:rPr>
+                <w:rFonts w:ascii="Arial Narrow" w:eastAsia="Times New Roman" w:hAnsi="Arial Narrow" w:cs="Times New Roman"/>
+                <w:color w:val="222222"/>
+                <w:sz w:val="24"/>
+                <w:szCs w:val="24"/>
+                <w:lang w:eastAsia="ja-JP"/>
+              </w:rPr>
+            </w:pPr>
+            <w:r>
+              <w:rPr>
+                <w:rFonts w:ascii="Arial Narrow" w:eastAsia="Times New Roman" w:hAnsi="Arial Narrow" w:cs="Times New Roman"/>
+                <w:b/>
+                <w:bCs/>
+                <w:color w:val="222222"/>
+                <w:sz w:val="24"/>
+                <w:szCs w:val="24"/>
+                <w:lang w:eastAsia="ja-JP"/>
+              </w:rPr>
+              <w:t>Descrição</w:t>
+            </w:r>
+          </w:p>
+        </w:tc>
+        <w:tc>
+          <w:tcPr>
+            <w:tcW w:w="3750" w:type="pct"/>
+            <w:gridSpan w:val="3"/>
+            <w:tcBorders>
+              <w:top w:val="single" w:sz="6" w:space="0" w:color="DDDDDD"/>
+              <w:left w:val="single" w:sz="6" w:space="0" w:color="DDDDDD"/>
+              <w:bottom w:val="single" w:sz="6" w:space="0" w:color="DDDDDD"/>
+              <w:right w:val="single" w:sz="6" w:space="0" w:color="DDDDDD"/>
+            </w:tcBorders>
+            <w:shd w:val="clear" w:color="auto" w:fill="FFFFFF"/>
+            <w:tcMar>
+              <w:top w:w="105" w:type="dxa"/>
+              <w:left w:w="150" w:type="dxa"/>
+              <w:bottom w:w="105" w:type="dxa"/>
+              <w:right w:w="150" w:type="dxa"/>
+            </w:tcMar>
+            <w:vAlign w:val="center"/>
+            <w:hideMark/>
+          </w:tcPr>
+          <w:p>
+            <w:pPr>
+              <w:spacing w:after="450" w:line="240" w:lineRule="auto"/>
+              <w:jc w:val="both"/>
+              <w:rPr>
+                <w:rFonts w:ascii="Arial Narrow" w:hAnsi="Arial Narrow"/>
+                <w:color w:val="000000"/>
+                <w:sz w:val="24"/>
+                <w:szCs w:val="24"/>
+              </w:rPr>
+            </w:pPr>
+            <w:r>
+              <w:rPr>
+                <w:rFonts w:ascii="Arial Narrow" w:hAnsi="Arial Narrow"/>
+                <w:color w:val="000000"/>
+                <w:sz w:val="24"/>
+                <w:szCs w:val="24"/>
+              </w:rPr>
+              <w:t xml:space="preserve">Este requisito permitirá que o Usuário </w:t>
+            </w:r>
+            <w:r>
+              <w:rPr>
+                <w:rFonts w:ascii="Arial Narrow" w:hAnsi="Arial Narrow"/>
+                <w:color w:val="000000"/>
+                <w:sz w:val="24"/>
+                <w:szCs w:val="24"/>
+              </w:rPr>
+              <w:t>altere o status de uma ou mais despesas cadastradas.</w:t>
+            </w:r>
+          </w:p>
+        </w:tc>
+      </w:tr>
+    </w:tbl>
+    <w:p>
+      <w:pPr>
+        <w:spacing w:line="360" w:lineRule="auto"/>
+        <w:jc w:val="both"/>
+        <w:rPr>
+          <w:rFonts w:ascii="ArialNarrow-Bold" w:hAnsi="ArialNarrow-Bold"/>
+          <w:b/>
+          <w:bCs/>
+          <w:color w:val="000000"/>
+          <w:sz w:val="28"/>
+          <w:szCs w:val="28"/>
+        </w:rPr>
+      </w:pPr>
+    </w:p>
+    <w:p>
+      <w:pPr>
+        <w:spacing w:line="360" w:lineRule="auto"/>
+        <w:jc w:val="both"/>
+        <w:rPr>
+          <w:rFonts w:ascii="ArialNarrow-Bold" w:hAnsi="ArialNarrow-Bold"/>
+          <w:b/>
+          <w:bCs/>
+          <w:color w:val="000000"/>
+          <w:sz w:val="28"/>
+          <w:szCs w:val="28"/>
+        </w:rPr>
+      </w:pPr>
+    </w:p>
+    <w:p>
+      <w:pPr>
+        <w:spacing w:line="360" w:lineRule="auto"/>
+        <w:jc w:val="both"/>
+        <w:rPr>
+          <w:rFonts w:ascii="ArialNarrow-Bold" w:hAnsi="ArialNarrow-Bold"/>
+          <w:b/>
+          <w:bCs/>
+          <w:color w:val="000000"/>
+          <w:sz w:val="28"/>
+          <w:szCs w:val="28"/>
+        </w:rPr>
+      </w:pPr>
+    </w:p>
     <w:p>
       <w:pPr>
         <w:spacing w:line="360" w:lineRule="auto"/>

--- a/Documentacao/Projeto Analise de Sistemas.docx
+++ b/Documentacao/Projeto Analise de Sistemas.docx
@@ -52,7 +52,7 @@
                     <a:blip r:embed="rId4" cstate="print">
                       <a:extLst>
                         <a:ext uri="{28A0092B-C50C-407E-A947-70E740481C1C}">
-                          <a14:useLocalDpi xmlns="" xmlns:wpc="http://schemas.microsoft.com/office/word/2010/wordprocessingCanvas" xmlns:mc="http://schemas.openxmlformats.org/markup-compatibility/2006" xmlns:o="urn:schemas-microsoft-com:office:office" xmlns:v="urn:schemas-microsoft-com:vml" xmlns:wp14="http://schemas.microsoft.com/office/word/2010/wordprocessingDrawing" xmlns:w10="urn:schemas-microsoft-com:office:word" xmlns:w="http://schemas.openxmlformats.org/wordprocessingml/2006/main" xmlns:w14="http://schemas.microsoft.com/office/word/2010/wordml" xmlns:w15="http://schemas.microsoft.com/office/word/2012/wordml" xmlns:wpg="http://schemas.microsoft.com/office/word/2010/wordprocessingGroup" xmlns:wpi="http://schemas.microsoft.com/office/word/2010/wordprocessingInk" xmlns:wps="http://schemas.microsoft.com/office/word/2010/wordprocessingShape" xmlns:a14="http://schemas.microsoft.com/office/drawing/2010/main" val="0"/>
+                          <a14:useLocalDpi xmlns:a14="http://schemas.microsoft.com/office/drawing/2010/main" xmlns:wps="http://schemas.microsoft.com/office/word/2010/wordprocessingShape" xmlns:wpi="http://schemas.microsoft.com/office/word/2010/wordprocessingInk" xmlns:wpg="http://schemas.microsoft.com/office/word/2010/wordprocessingGroup" xmlns:w15="http://schemas.microsoft.com/office/word/2012/wordml" xmlns:w14="http://schemas.microsoft.com/office/word/2010/wordml" xmlns:w="http://schemas.openxmlformats.org/wordprocessingml/2006/main" xmlns:w10="urn:schemas-microsoft-com:office:word" xmlns:wp14="http://schemas.microsoft.com/office/word/2010/wordprocessingDrawing" xmlns:v="urn:schemas-microsoft-com:vml" xmlns:o="urn:schemas-microsoft-com:office:office" xmlns:mc="http://schemas.openxmlformats.org/markup-compatibility/2006" xmlns:wpc="http://schemas.microsoft.com/office/word/2010/wordprocessingCanvas" xmlns="" val="0"/>
                         </a:ext>
                       </a:extLst>
                     </a:blip>
@@ -5445,16 +5445,6 @@
         </w:rPr>
       </w:pPr>
     </w:p>
-    <w:p>
-      <w:pPr>
-        <w:spacing w:line="360" w:lineRule="auto"/>
-        <w:jc w:val="both"/>
-        <w:rPr>
-          <w:sz w:val="24"/>
-          <w:szCs w:val="24"/>
-        </w:rPr>
-      </w:pPr>
-    </w:p>
     <w:tbl>
       <w:tblPr>
         <w:tblW w:w="8415" w:type="dxa"/>
@@ -6351,7 +6341,6 @@
                 <w:szCs w:val="24"/>
                 <w:lang w:eastAsia="ja-JP"/>
               </w:rPr>
-              <w:lastRenderedPageBreak/>
               <w:t>Descrição</w:t>
             </w:r>
           </w:p>
@@ -6394,26 +6383,22 @@
                 <w:sz w:val="24"/>
                 <w:szCs w:val="24"/>
               </w:rPr>
-              <w:t>Este requisito permitirá que o Usuário altere o seu cadastro (senha de acesso)</w:t>
+              <w:t xml:space="preserve">Este requisito permitirá que o Usuário altere o seu cadastro (senha </w:t>
+            </w:r>
+            <w:r>
+              <w:rPr>
+                <w:rFonts w:ascii="Arial Narrow" w:hAnsi="Arial Narrow"/>
+                <w:color w:val="000000"/>
+                <w:sz w:val="24"/>
+                <w:szCs w:val="24"/>
+              </w:rPr>
+              <w:lastRenderedPageBreak/>
+              <w:t>de acesso)</w:t>
             </w:r>
           </w:p>
         </w:tc>
       </w:tr>
     </w:tbl>
-    <w:p>
-      <w:pPr>
-        <w:spacing w:line="360" w:lineRule="auto"/>
-        <w:jc w:val="both"/>
-        <w:rPr>
-          <w:rFonts w:ascii="ArialNarrow-Bold" w:hAnsi="ArialNarrow-Bold"/>
-          <w:b/>
-          <w:bCs/>
-          <w:color w:val="000000"/>
-          <w:sz w:val="28"/>
-          <w:szCs w:val="28"/>
-        </w:rPr>
-      </w:pPr>
-    </w:p>
     <w:p>
       <w:pPr>
         <w:spacing w:line="360" w:lineRule="auto"/>
@@ -6658,7 +6643,7 @@
                 <w:sz w:val="24"/>
                 <w:szCs w:val="24"/>
               </w:rPr>
-              <w:t>Cadastrar Conta Corrente</w:t>
+              <w:t xml:space="preserve">Cadastrar Conta </w:t>
             </w:r>
           </w:p>
         </w:tc>
@@ -7398,68 +7383,21 @@
                 <w:sz w:val="24"/>
                 <w:szCs w:val="24"/>
               </w:rPr>
-              <w:t>cadastre uma conta corrente no seu perfil.</w:t>
+              <w:t>cadastre uma conta</w:t>
+            </w:r>
+            <w:r>
+              <w:rPr>
+                <w:rFonts w:ascii="Arial Narrow" w:hAnsi="Arial Narrow"/>
+                <w:color w:val="000000"/>
+                <w:sz w:val="24"/>
+                <w:szCs w:val="24"/>
+              </w:rPr>
+              <w:t xml:space="preserve"> no seu perfil.</w:t>
             </w:r>
           </w:p>
         </w:tc>
       </w:tr>
     </w:tbl>
-    <w:p>
-      <w:pPr>
-        <w:spacing w:line="360" w:lineRule="auto"/>
-        <w:jc w:val="both"/>
-        <w:rPr>
-          <w:rFonts w:ascii="ArialNarrow-Bold" w:hAnsi="ArialNarrow-Bold"/>
-          <w:b/>
-          <w:bCs/>
-          <w:color w:val="000000"/>
-          <w:sz w:val="28"/>
-          <w:szCs w:val="28"/>
-        </w:rPr>
-      </w:pPr>
-    </w:p>
-    <w:p>
-      <w:pPr>
-        <w:spacing w:line="360" w:lineRule="auto"/>
-        <w:jc w:val="both"/>
-        <w:rPr>
-          <w:rFonts w:ascii="ArialNarrow-Bold" w:hAnsi="ArialNarrow-Bold"/>
-          <w:b/>
-          <w:bCs/>
-          <w:color w:val="000000"/>
-          <w:sz w:val="28"/>
-          <w:szCs w:val="28"/>
-        </w:rPr>
-      </w:pPr>
-    </w:p>
-    <w:p>
-      <w:pPr>
-        <w:spacing w:line="360" w:lineRule="auto"/>
-        <w:jc w:val="both"/>
-        <w:rPr>
-          <w:rFonts w:ascii="ArialNarrow-Bold" w:hAnsi="ArialNarrow-Bold"/>
-          <w:b/>
-          <w:bCs/>
-          <w:color w:val="000000"/>
-          <w:sz w:val="28"/>
-          <w:szCs w:val="28"/>
-        </w:rPr>
-      </w:pPr>
-    </w:p>
-    <w:p>
-      <w:pPr>
-        <w:spacing w:line="360" w:lineRule="auto"/>
-        <w:jc w:val="both"/>
-        <w:rPr>
-          <w:rFonts w:ascii="ArialNarrow-Bold" w:hAnsi="ArialNarrow-Bold"/>
-          <w:b/>
-          <w:bCs/>
-          <w:color w:val="000000"/>
-          <w:sz w:val="28"/>
-          <w:szCs w:val="28"/>
-        </w:rPr>
-      </w:pPr>
-    </w:p>
     <w:p>
       <w:pPr>
         <w:spacing w:line="360" w:lineRule="auto"/>
@@ -7559,7 +7497,6 @@
                 <w:szCs w:val="24"/>
                 <w:lang w:eastAsia="ja-JP"/>
               </w:rPr>
-              <w:lastRenderedPageBreak/>
               <w:t>Identificador</w:t>
             </w:r>
           </w:p>
@@ -7602,7 +7539,7 @@
                 <w:sz w:val="24"/>
                 <w:szCs w:val="24"/>
               </w:rPr>
-              <w:t>RF00</w:t>
+              <w:t>RF0</w:t>
             </w:r>
             <w:r>
               <w:rPr>
@@ -7611,7 +7548,7 @@
                 <w:sz w:val="24"/>
                 <w:szCs w:val="24"/>
               </w:rPr>
-              <w:t>4</w:t>
+              <w:t>04</w:t>
             </w:r>
           </w:p>
         </w:tc>
@@ -7705,7 +7642,7 @@
                 <w:sz w:val="24"/>
                 <w:szCs w:val="24"/>
               </w:rPr>
-              <w:t>Cadastrar Conta Poupança</w:t>
+              <w:t>Compartilhar Conta.</w:t>
             </w:r>
           </w:p>
         </w:tc>
@@ -8030,6 +7967,7 @@
                 <w:szCs w:val="24"/>
                 <w:lang w:eastAsia="ja-JP"/>
               </w:rPr>
+              <w:lastRenderedPageBreak/>
               <w:t>Data da última alteração</w:t>
             </w:r>
           </w:p>
@@ -8445,26 +8383,12 @@
                 <w:sz w:val="24"/>
                 <w:szCs w:val="24"/>
               </w:rPr>
-              <w:t>cadastre uma conta poupança no seu perfil.</w:t>
+              <w:t>compartilhe uma ou mais contas com outro usuário.</w:t>
             </w:r>
           </w:p>
         </w:tc>
       </w:tr>
     </w:tbl>
-    <w:p>
-      <w:pPr>
-        <w:spacing w:line="360" w:lineRule="auto"/>
-        <w:jc w:val="both"/>
-        <w:rPr>
-          <w:rFonts w:ascii="ArialNarrow-Bold" w:hAnsi="ArialNarrow-Bold"/>
-          <w:b/>
-          <w:bCs/>
-          <w:color w:val="000000"/>
-          <w:sz w:val="28"/>
-          <w:szCs w:val="28"/>
-        </w:rPr>
-      </w:pPr>
-    </w:p>
     <w:p>
       <w:pPr>
         <w:spacing w:line="360" w:lineRule="auto"/>
@@ -9398,7 +9322,6 @@
                 <w:szCs w:val="24"/>
                 <w:lang w:eastAsia="ja-JP"/>
               </w:rPr>
-              <w:lastRenderedPageBreak/>
               <w:t>Descrição</w:t>
             </w:r>
           </w:p>
@@ -9450,40 +9373,39 @@
                 <w:sz w:val="24"/>
                 <w:szCs w:val="24"/>
               </w:rPr>
-              <w:t>cadastre uma receita no sistema numa data especifica programada ou de maneira recorrente.</w:t>
+              <w:t xml:space="preserve">cadastre uma receita </w:t>
+            </w:r>
+            <w:r>
+              <w:rPr>
+                <w:rFonts w:ascii="Arial Narrow" w:hAnsi="Arial Narrow"/>
+                <w:color w:val="000000"/>
+                <w:sz w:val="24"/>
+                <w:szCs w:val="24"/>
+              </w:rPr>
+              <w:t xml:space="preserve">associando-a a uma conta, </w:t>
+            </w:r>
+            <w:r>
+              <w:rPr>
+                <w:rFonts w:ascii="Arial Narrow" w:hAnsi="Arial Narrow"/>
+                <w:color w:val="000000"/>
+                <w:sz w:val="24"/>
+                <w:szCs w:val="24"/>
+              </w:rPr>
+              <w:t>no sistema numa data especifica programada ou de maneira recorrente</w:t>
+            </w:r>
+            <w:r>
+              <w:rPr>
+                <w:rFonts w:ascii="Arial Narrow" w:hAnsi="Arial Narrow"/>
+                <w:color w:val="000000"/>
+                <w:sz w:val="24"/>
+                <w:szCs w:val="24"/>
+              </w:rPr>
+              <w:t>.</w:t>
             </w:r>
           </w:p>
         </w:tc>
       </w:tr>
     </w:tbl>
-    <w:p>
-      <w:pPr>
-        <w:spacing w:line="360" w:lineRule="auto"/>
-        <w:jc w:val="both"/>
-        <w:rPr>
-          <w:rFonts w:ascii="ArialNarrow-Bold" w:hAnsi="ArialNarrow-Bold"/>
-          <w:b/>
-          <w:bCs/>
-          <w:color w:val="000000"/>
-          <w:sz w:val="28"/>
-          <w:szCs w:val="28"/>
-        </w:rPr>
-      </w:pPr>
-    </w:p>
-    <w:p>
-      <w:pPr>
-        <w:spacing w:line="360" w:lineRule="auto"/>
-        <w:jc w:val="both"/>
-        <w:rPr>
-          <w:rFonts w:ascii="ArialNarrow-Bold" w:hAnsi="ArialNarrow-Bold"/>
-          <w:b/>
-          <w:bCs/>
-          <w:color w:val="000000"/>
-          <w:sz w:val="28"/>
-          <w:szCs w:val="28"/>
-        </w:rPr>
-      </w:pPr>
-    </w:p>
     <w:p>
       <w:pPr>
         <w:spacing w:line="360" w:lineRule="auto"/>
@@ -9780,6 +9702,7 @@
                 <w:szCs w:val="24"/>
                 <w:lang w:eastAsia="ja-JP"/>
               </w:rPr>
+              <w:lastRenderedPageBreak/>
               <w:t>Módulo</w:t>
             </w:r>
           </w:p>
@@ -10468,7 +10391,25 @@
                 <w:sz w:val="24"/>
                 <w:szCs w:val="24"/>
               </w:rPr>
-              <w:t>cadastre uma receita no sistema de forma dividida em um numero (n) de parcelas.</w:t>
+              <w:t xml:space="preserve">cadastre uma receita </w:t>
+            </w:r>
+            <w:r>
+              <w:rPr>
+                <w:rFonts w:ascii="Arial Narrow" w:hAnsi="Arial Narrow"/>
+                <w:color w:val="000000"/>
+                <w:sz w:val="24"/>
+                <w:szCs w:val="24"/>
+              </w:rPr>
+              <w:t xml:space="preserve">associando-a a uma conta </w:t>
+            </w:r>
+            <w:r>
+              <w:rPr>
+                <w:rFonts w:ascii="Arial Narrow" w:hAnsi="Arial Narrow"/>
+                <w:color w:val="000000"/>
+                <w:sz w:val="24"/>
+                <w:szCs w:val="24"/>
+              </w:rPr>
+              <w:t>no sistema de forma dividida em um numero (n) de parcelas.</w:t>
             </w:r>
           </w:p>
         </w:tc>
@@ -10690,7 +10631,6 @@
                 <w:szCs w:val="24"/>
                 <w:lang w:eastAsia="ja-JP"/>
               </w:rPr>
-              <w:lastRenderedPageBreak/>
               <w:t>Nome</w:t>
             </w:r>
           </w:p>
@@ -11473,26 +11413,30 @@
                 <w:sz w:val="24"/>
                 <w:szCs w:val="24"/>
               </w:rPr>
-              <w:t>cadastre uma despesa no sistema numa data especifica programada ou de maneira recorrente.</w:t>
+              <w:t>cadastre uma despesa</w:t>
+            </w:r>
+            <w:r>
+              <w:rPr>
+                <w:rFonts w:ascii="Arial Narrow" w:hAnsi="Arial Narrow"/>
+                <w:color w:val="000000"/>
+                <w:sz w:val="24"/>
+                <w:szCs w:val="24"/>
+              </w:rPr>
+              <w:t xml:space="preserve"> associando-a a uma conta</w:t>
+            </w:r>
+            <w:r>
+              <w:rPr>
+                <w:rFonts w:ascii="Arial Narrow" w:hAnsi="Arial Narrow"/>
+                <w:color w:val="000000"/>
+                <w:sz w:val="24"/>
+                <w:szCs w:val="24"/>
+              </w:rPr>
+              <w:t xml:space="preserve"> no sistema numa data especifica programada ou de maneira recorrente.</w:t>
             </w:r>
           </w:p>
         </w:tc>
       </w:tr>
     </w:tbl>
-    <w:p>
-      <w:pPr>
-        <w:spacing w:line="360" w:lineRule="auto"/>
-        <w:jc w:val="both"/>
-        <w:rPr>
-          <w:rFonts w:ascii="ArialNarrow-Bold" w:hAnsi="ArialNarrow-Bold"/>
-          <w:b/>
-          <w:bCs/>
-          <w:color w:val="000000"/>
-          <w:sz w:val="28"/>
-          <w:szCs w:val="28"/>
-        </w:rPr>
-      </w:pPr>
-    </w:p>
     <w:p>
       <w:pPr>
         <w:spacing w:line="360" w:lineRule="auto"/>
@@ -12468,7 +12412,7 @@
                 <w:sz w:val="24"/>
                 <w:szCs w:val="24"/>
               </w:rPr>
-              <w:t xml:space="preserve">cadastre uma despesa no </w:t>
+              <w:t xml:space="preserve">cadastre uma despesa </w:t>
             </w:r>
             <w:r>
               <w:rPr>
@@ -12477,55 +12421,32 @@
                 <w:sz w:val="24"/>
                 <w:szCs w:val="24"/>
               </w:rPr>
-              <w:lastRenderedPageBreak/>
-              <w:t>sistema de forma dividida em um numero (n) de parcelas.</w:t>
+              <w:t>associando-a a uma conta</w:t>
+            </w:r>
+            <w:proofErr w:type="gramStart"/>
+            <w:r>
+              <w:rPr>
+                <w:rFonts w:ascii="Arial Narrow" w:hAnsi="Arial Narrow"/>
+                <w:color w:val="000000"/>
+                <w:sz w:val="24"/>
+                <w:szCs w:val="24"/>
+              </w:rPr>
+              <w:t xml:space="preserve">  </w:t>
+            </w:r>
+            <w:proofErr w:type="gramEnd"/>
+            <w:r>
+              <w:rPr>
+                <w:rFonts w:ascii="Arial Narrow" w:hAnsi="Arial Narrow"/>
+                <w:color w:val="000000"/>
+                <w:sz w:val="24"/>
+                <w:szCs w:val="24"/>
+              </w:rPr>
+              <w:t>no sistema de forma dividida em um numero (n) de parcelas.</w:t>
             </w:r>
           </w:p>
         </w:tc>
       </w:tr>
     </w:tbl>
-    <w:p>
-      <w:pPr>
-        <w:spacing w:line="360" w:lineRule="auto"/>
-        <w:jc w:val="both"/>
-        <w:rPr>
-          <w:rFonts w:ascii="ArialNarrow-Bold" w:hAnsi="ArialNarrow-Bold"/>
-          <w:b/>
-          <w:bCs/>
-          <w:color w:val="000000"/>
-          <w:sz w:val="28"/>
-          <w:szCs w:val="28"/>
-        </w:rPr>
-      </w:pPr>
-    </w:p>
-    <w:p>
-      <w:pPr>
-        <w:spacing w:line="360" w:lineRule="auto"/>
-        <w:jc w:val="both"/>
-        <w:rPr>
-          <w:rFonts w:ascii="ArialNarrow-Bold" w:hAnsi="ArialNarrow-Bold"/>
-          <w:b/>
-          <w:bCs/>
-          <w:color w:val="000000"/>
-          <w:sz w:val="28"/>
-          <w:szCs w:val="28"/>
-        </w:rPr>
-      </w:pPr>
-    </w:p>
-    <w:p>
-      <w:pPr>
-        <w:spacing w:line="360" w:lineRule="auto"/>
-        <w:jc w:val="both"/>
-        <w:rPr>
-          <w:rFonts w:ascii="ArialNarrow-Bold" w:hAnsi="ArialNarrow-Bold"/>
-          <w:b/>
-          <w:bCs/>
-          <w:color w:val="000000"/>
-          <w:sz w:val="28"/>
-          <w:szCs w:val="28"/>
-        </w:rPr>
-      </w:pPr>
-    </w:p>
     <w:p>
       <w:pPr>
         <w:spacing w:line="360" w:lineRule="auto"/>
@@ -13290,6 +13211,7 @@
                 <w:szCs w:val="24"/>
                 <w:lang w:eastAsia="ja-JP"/>
               </w:rPr>
+              <w:lastRenderedPageBreak/>
               <w:t>Versão</w:t>
             </w:r>
           </w:p>
@@ -13530,20 +13452,6 @@
         </w:tc>
       </w:tr>
     </w:tbl>
-    <w:p>
-      <w:pPr>
-        <w:spacing w:line="360" w:lineRule="auto"/>
-        <w:jc w:val="both"/>
-        <w:rPr>
-          <w:rFonts w:ascii="ArialNarrow-Bold" w:hAnsi="ArialNarrow-Bold"/>
-          <w:b/>
-          <w:bCs/>
-          <w:color w:val="000000"/>
-          <w:sz w:val="28"/>
-          <w:szCs w:val="28"/>
-        </w:rPr>
-      </w:pPr>
-    </w:p>
     <w:p>
       <w:pPr>
         <w:spacing w:line="360" w:lineRule="auto"/>
@@ -13657,7 +13565,6 @@
                 <w:szCs w:val="24"/>
                 <w:lang w:eastAsia="ja-JP"/>
               </w:rPr>
-              <w:lastRenderedPageBreak/>
               <w:t>Identificador</w:t>
             </w:r>
           </w:p>
@@ -14549,20 +14456,6 @@
         </w:tc>
       </w:tr>
     </w:tbl>
-    <w:p>
-      <w:pPr>
-        <w:spacing w:line="360" w:lineRule="auto"/>
-        <w:jc w:val="both"/>
-        <w:rPr>
-          <w:rFonts w:ascii="ArialNarrow-Bold" w:hAnsi="ArialNarrow-Bold"/>
-          <w:b/>
-          <w:bCs/>
-          <w:color w:val="000000"/>
-          <w:sz w:val="28"/>
-          <w:szCs w:val="28"/>
-        </w:rPr>
-      </w:pPr>
-    </w:p>
     <w:p>
       <w:pPr>
         <w:spacing w:line="360" w:lineRule="auto"/>
@@ -14779,6 +14672,7 @@
                 <w:szCs w:val="24"/>
                 <w:lang w:eastAsia="ja-JP"/>
               </w:rPr>
+              <w:lastRenderedPageBreak/>
               <w:t>Nome</w:t>
             </w:r>
           </w:p>
@@ -15327,7 +15221,6 @@
                 <w:szCs w:val="24"/>
                 <w:lang w:eastAsia="ja-JP"/>
               </w:rPr>
-              <w:lastRenderedPageBreak/>
               <w:t>Versão</w:t>
             </w:r>
           </w:p>
@@ -15568,20 +15461,6 @@
         </w:tc>
       </w:tr>
     </w:tbl>
-    <w:p>
-      <w:pPr>
-        <w:spacing w:line="360" w:lineRule="auto"/>
-        <w:jc w:val="both"/>
-        <w:rPr>
-          <w:rFonts w:ascii="ArialNarrow-Bold" w:hAnsi="ArialNarrow-Bold"/>
-          <w:b/>
-          <w:bCs/>
-          <w:color w:val="000000"/>
-          <w:sz w:val="28"/>
-          <w:szCs w:val="28"/>
-        </w:rPr>
-      </w:pPr>
-    </w:p>
     <w:p>
       <w:pPr>
         <w:spacing w:line="360" w:lineRule="auto"/>
@@ -16600,6 +16479,8237 @@
         </w:rPr>
       </w:pPr>
     </w:p>
+    <w:p>
+      <w:pPr>
+        <w:spacing w:line="360" w:lineRule="auto"/>
+        <w:jc w:val="both"/>
+        <w:rPr>
+          <w:rFonts w:ascii="ArialNarrow-Bold" w:hAnsi="ArialNarrow-Bold"/>
+          <w:b/>
+          <w:bCs/>
+          <w:color w:val="000000"/>
+          <w:sz w:val="28"/>
+          <w:szCs w:val="28"/>
+        </w:rPr>
+      </w:pPr>
+    </w:p>
+    <w:tbl>
+      <w:tblPr>
+        <w:tblW w:w="8415" w:type="dxa"/>
+        <w:tblBorders>
+          <w:top w:val="single" w:sz="6" w:space="0" w:color="DDDDDD"/>
+          <w:left w:val="single" w:sz="6" w:space="0" w:color="DDDDDD"/>
+          <w:bottom w:val="single" w:sz="6" w:space="0" w:color="DDDDDD"/>
+          <w:right w:val="single" w:sz="6" w:space="0" w:color="DDDDDD"/>
+        </w:tblBorders>
+        <w:shd w:val="clear" w:color="auto" w:fill="FFFFFF"/>
+        <w:tblCellMar>
+          <w:top w:w="15" w:type="dxa"/>
+          <w:left w:w="15" w:type="dxa"/>
+          <w:bottom w:w="15" w:type="dxa"/>
+          <w:right w:w="15" w:type="dxa"/>
+        </w:tblCellMar>
+        <w:tblLook w:val="04A0"/>
+      </w:tblPr>
+      <w:tblGrid>
+        <w:gridCol w:w="2103"/>
+        <w:gridCol w:w="2104"/>
+        <w:gridCol w:w="2104"/>
+        <w:gridCol w:w="2104"/>
+      </w:tblGrid>
+      <w:tr>
+        <w:trPr>
+          <w:trHeight w:val="737"/>
+        </w:trPr>
+        <w:tc>
+          <w:tcPr>
+            <w:tcW w:w="1250" w:type="pct"/>
+            <w:tcBorders>
+              <w:top w:val="single" w:sz="6" w:space="0" w:color="DDDDDD"/>
+              <w:left w:val="single" w:sz="6" w:space="0" w:color="DDDDDD"/>
+              <w:bottom w:val="single" w:sz="6" w:space="0" w:color="DDDDDD"/>
+              <w:right w:val="single" w:sz="6" w:space="0" w:color="DDDDDD"/>
+            </w:tcBorders>
+            <w:shd w:val="clear" w:color="auto" w:fill="F2F2F2"/>
+            <w:tcMar>
+              <w:top w:w="105" w:type="dxa"/>
+              <w:left w:w="150" w:type="dxa"/>
+              <w:bottom w:w="105" w:type="dxa"/>
+              <w:right w:w="150" w:type="dxa"/>
+            </w:tcMar>
+            <w:vAlign w:val="center"/>
+            <w:hideMark/>
+          </w:tcPr>
+          <w:p>
+            <w:pPr>
+              <w:spacing w:after="450" w:line="240" w:lineRule="auto"/>
+              <w:jc w:val="both"/>
+              <w:rPr>
+                <w:rFonts w:ascii="Arial Narrow" w:eastAsia="Times New Roman" w:hAnsi="Arial Narrow" w:cs="Times New Roman"/>
+                <w:b/>
+                <w:bCs/>
+                <w:color w:val="222222"/>
+                <w:sz w:val="24"/>
+                <w:szCs w:val="24"/>
+                <w:lang w:eastAsia="ja-JP"/>
+              </w:rPr>
+            </w:pPr>
+            <w:r>
+              <w:rPr>
+                <w:rFonts w:ascii="Arial Narrow" w:eastAsia="Times New Roman" w:hAnsi="Arial Narrow" w:cs="Times New Roman"/>
+                <w:b/>
+                <w:bCs/>
+                <w:color w:val="222222"/>
+                <w:sz w:val="24"/>
+                <w:szCs w:val="24"/>
+                <w:lang w:eastAsia="ja-JP"/>
+              </w:rPr>
+              <w:t>Identificador</w:t>
+            </w:r>
+          </w:p>
+        </w:tc>
+        <w:tc>
+          <w:tcPr>
+            <w:tcW w:w="3750" w:type="pct"/>
+            <w:gridSpan w:val="3"/>
+            <w:tcBorders>
+              <w:top w:val="single" w:sz="6" w:space="0" w:color="DDDDDD"/>
+              <w:left w:val="single" w:sz="6" w:space="0" w:color="DDDDDD"/>
+              <w:bottom w:val="single" w:sz="6" w:space="0" w:color="DDDDDD"/>
+              <w:right w:val="single" w:sz="6" w:space="0" w:color="DDDDDD"/>
+            </w:tcBorders>
+            <w:shd w:val="clear" w:color="auto" w:fill="FFFFFF"/>
+            <w:tcMar>
+              <w:top w:w="105" w:type="dxa"/>
+              <w:left w:w="150" w:type="dxa"/>
+              <w:bottom w:w="105" w:type="dxa"/>
+              <w:right w:w="150" w:type="dxa"/>
+            </w:tcMar>
+            <w:vAlign w:val="center"/>
+            <w:hideMark/>
+          </w:tcPr>
+          <w:p>
+            <w:pPr>
+              <w:spacing w:after="450" w:line="240" w:lineRule="auto"/>
+              <w:jc w:val="both"/>
+              <w:rPr>
+                <w:rFonts w:ascii="Arial Narrow" w:hAnsi="Arial Narrow"/>
+                <w:color w:val="000000"/>
+                <w:sz w:val="24"/>
+                <w:szCs w:val="24"/>
+              </w:rPr>
+            </w:pPr>
+            <w:r>
+              <w:rPr>
+                <w:rFonts w:ascii="Arial Narrow" w:hAnsi="Arial Narrow"/>
+                <w:color w:val="000000"/>
+                <w:sz w:val="24"/>
+                <w:szCs w:val="24"/>
+              </w:rPr>
+              <w:t>RF0</w:t>
+            </w:r>
+            <w:r>
+              <w:rPr>
+                <w:rFonts w:ascii="Arial Narrow" w:hAnsi="Arial Narrow"/>
+                <w:color w:val="000000"/>
+                <w:sz w:val="24"/>
+                <w:szCs w:val="24"/>
+              </w:rPr>
+              <w:t>13</w:t>
+            </w:r>
+          </w:p>
+        </w:tc>
+      </w:tr>
+      <w:tr>
+        <w:trPr>
+          <w:trHeight w:val="737"/>
+        </w:trPr>
+        <w:tc>
+          <w:tcPr>
+            <w:tcW w:w="1250" w:type="pct"/>
+            <w:tcBorders>
+              <w:top w:val="single" w:sz="6" w:space="0" w:color="DDDDDD"/>
+              <w:left w:val="single" w:sz="6" w:space="0" w:color="DDDDDD"/>
+              <w:bottom w:val="single" w:sz="6" w:space="0" w:color="DDDDDD"/>
+              <w:right w:val="single" w:sz="6" w:space="0" w:color="DDDDDD"/>
+            </w:tcBorders>
+            <w:shd w:val="clear" w:color="auto" w:fill="F2F2F2"/>
+            <w:tcMar>
+              <w:top w:w="105" w:type="dxa"/>
+              <w:left w:w="150" w:type="dxa"/>
+              <w:bottom w:w="105" w:type="dxa"/>
+              <w:right w:w="150" w:type="dxa"/>
+            </w:tcMar>
+            <w:vAlign w:val="center"/>
+            <w:hideMark/>
+          </w:tcPr>
+          <w:p>
+            <w:pPr>
+              <w:spacing w:after="450" w:line="240" w:lineRule="auto"/>
+              <w:jc w:val="both"/>
+              <w:rPr>
+                <w:rFonts w:ascii="Arial Narrow" w:eastAsia="Times New Roman" w:hAnsi="Arial Narrow" w:cs="Times New Roman"/>
+                <w:b/>
+                <w:bCs/>
+                <w:color w:val="222222"/>
+                <w:sz w:val="24"/>
+                <w:szCs w:val="24"/>
+                <w:lang w:eastAsia="ja-JP"/>
+              </w:rPr>
+            </w:pPr>
+            <w:r>
+              <w:rPr>
+                <w:rFonts w:ascii="Arial Narrow" w:eastAsia="Times New Roman" w:hAnsi="Arial Narrow" w:cs="Times New Roman"/>
+                <w:b/>
+                <w:bCs/>
+                <w:color w:val="222222"/>
+                <w:sz w:val="24"/>
+                <w:szCs w:val="24"/>
+                <w:lang w:eastAsia="ja-JP"/>
+              </w:rPr>
+              <w:t>Nome</w:t>
+            </w:r>
+          </w:p>
+        </w:tc>
+        <w:tc>
+          <w:tcPr>
+            <w:tcW w:w="3750" w:type="pct"/>
+            <w:gridSpan w:val="3"/>
+            <w:tcBorders>
+              <w:top w:val="single" w:sz="6" w:space="0" w:color="DDDDDD"/>
+              <w:left w:val="single" w:sz="6" w:space="0" w:color="DDDDDD"/>
+              <w:bottom w:val="single" w:sz="6" w:space="0" w:color="DDDDDD"/>
+              <w:right w:val="single" w:sz="6" w:space="0" w:color="DDDDDD"/>
+            </w:tcBorders>
+            <w:shd w:val="clear" w:color="auto" w:fill="FFFFFF"/>
+            <w:tcMar>
+              <w:top w:w="105" w:type="dxa"/>
+              <w:left w:w="150" w:type="dxa"/>
+              <w:bottom w:w="105" w:type="dxa"/>
+              <w:right w:w="150" w:type="dxa"/>
+            </w:tcMar>
+            <w:vAlign w:val="center"/>
+            <w:hideMark/>
+          </w:tcPr>
+          <w:p>
+            <w:pPr>
+              <w:spacing w:after="450" w:line="240" w:lineRule="auto"/>
+              <w:jc w:val="both"/>
+              <w:rPr>
+                <w:rFonts w:ascii="Arial Narrow" w:hAnsi="Arial Narrow"/>
+                <w:color w:val="000000"/>
+                <w:sz w:val="24"/>
+                <w:szCs w:val="24"/>
+              </w:rPr>
+            </w:pPr>
+            <w:r>
+              <w:rPr>
+                <w:rFonts w:ascii="Arial Narrow" w:hAnsi="Arial Narrow"/>
+                <w:color w:val="000000"/>
+                <w:sz w:val="24"/>
+                <w:szCs w:val="24"/>
+              </w:rPr>
+              <w:t>Solicitar Extrato Mensal de Conta.</w:t>
+            </w:r>
+          </w:p>
+        </w:tc>
+      </w:tr>
+      <w:tr>
+        <w:trPr>
+          <w:trHeight w:val="737"/>
+        </w:trPr>
+        <w:tc>
+          <w:tcPr>
+            <w:tcW w:w="1250" w:type="pct"/>
+            <w:tcBorders>
+              <w:top w:val="single" w:sz="6" w:space="0" w:color="DDDDDD"/>
+              <w:left w:val="single" w:sz="6" w:space="0" w:color="DDDDDD"/>
+              <w:bottom w:val="single" w:sz="6" w:space="0" w:color="DDDDDD"/>
+              <w:right w:val="single" w:sz="6" w:space="0" w:color="DDDDDD"/>
+            </w:tcBorders>
+            <w:shd w:val="clear" w:color="auto" w:fill="F2F2F2"/>
+            <w:tcMar>
+              <w:top w:w="105" w:type="dxa"/>
+              <w:left w:w="150" w:type="dxa"/>
+              <w:bottom w:w="105" w:type="dxa"/>
+              <w:right w:w="150" w:type="dxa"/>
+            </w:tcMar>
+            <w:vAlign w:val="center"/>
+            <w:hideMark/>
+          </w:tcPr>
+          <w:p>
+            <w:pPr>
+              <w:spacing w:after="450" w:line="240" w:lineRule="auto"/>
+              <w:jc w:val="both"/>
+              <w:rPr>
+                <w:rFonts w:ascii="Arial Narrow" w:eastAsia="Times New Roman" w:hAnsi="Arial Narrow" w:cs="Times New Roman"/>
+                <w:b/>
+                <w:bCs/>
+                <w:color w:val="222222"/>
+                <w:sz w:val="24"/>
+                <w:szCs w:val="24"/>
+                <w:lang w:eastAsia="ja-JP"/>
+              </w:rPr>
+            </w:pPr>
+            <w:r>
+              <w:rPr>
+                <w:rFonts w:ascii="Arial Narrow" w:eastAsia="Times New Roman" w:hAnsi="Arial Narrow" w:cs="Times New Roman"/>
+                <w:b/>
+                <w:bCs/>
+                <w:color w:val="222222"/>
+                <w:sz w:val="24"/>
+                <w:szCs w:val="24"/>
+                <w:lang w:eastAsia="ja-JP"/>
+              </w:rPr>
+              <w:t>Módulo</w:t>
+            </w:r>
+          </w:p>
+        </w:tc>
+        <w:tc>
+          <w:tcPr>
+            <w:tcW w:w="3750" w:type="pct"/>
+            <w:gridSpan w:val="3"/>
+            <w:tcBorders>
+              <w:top w:val="single" w:sz="6" w:space="0" w:color="DDDDDD"/>
+              <w:left w:val="single" w:sz="6" w:space="0" w:color="DDDDDD"/>
+              <w:bottom w:val="single" w:sz="6" w:space="0" w:color="DDDDDD"/>
+              <w:right w:val="single" w:sz="6" w:space="0" w:color="DDDDDD"/>
+            </w:tcBorders>
+            <w:shd w:val="clear" w:color="auto" w:fill="FFFFFF"/>
+            <w:tcMar>
+              <w:top w:w="105" w:type="dxa"/>
+              <w:left w:w="150" w:type="dxa"/>
+              <w:bottom w:w="105" w:type="dxa"/>
+              <w:right w:w="150" w:type="dxa"/>
+            </w:tcMar>
+            <w:vAlign w:val="center"/>
+            <w:hideMark/>
+          </w:tcPr>
+          <w:p>
+            <w:pPr>
+              <w:spacing w:after="450" w:line="240" w:lineRule="auto"/>
+              <w:jc w:val="both"/>
+              <w:rPr>
+                <w:rFonts w:ascii="Arial Narrow" w:hAnsi="Arial Narrow"/>
+                <w:color w:val="000000"/>
+                <w:sz w:val="24"/>
+                <w:szCs w:val="24"/>
+              </w:rPr>
+            </w:pPr>
+            <w:r>
+              <w:rPr>
+                <w:rFonts w:ascii="Arial Narrow" w:hAnsi="Arial Narrow"/>
+                <w:color w:val="000000"/>
+                <w:sz w:val="24"/>
+                <w:szCs w:val="24"/>
+              </w:rPr>
+              <w:t>N/A</w:t>
+            </w:r>
+          </w:p>
+        </w:tc>
+      </w:tr>
+      <w:tr>
+        <w:trPr>
+          <w:trHeight w:hRule="exact" w:val="737"/>
+        </w:trPr>
+        <w:tc>
+          <w:tcPr>
+            <w:tcW w:w="1250" w:type="pct"/>
+            <w:tcBorders>
+              <w:top w:val="single" w:sz="6" w:space="0" w:color="DDDDDD"/>
+              <w:left w:val="single" w:sz="6" w:space="0" w:color="DDDDDD"/>
+              <w:bottom w:val="single" w:sz="6" w:space="0" w:color="DDDDDD"/>
+              <w:right w:val="single" w:sz="6" w:space="0" w:color="DDDDDD"/>
+            </w:tcBorders>
+            <w:shd w:val="clear" w:color="auto" w:fill="F2F2F2"/>
+            <w:tcMar>
+              <w:top w:w="105" w:type="dxa"/>
+              <w:left w:w="150" w:type="dxa"/>
+              <w:bottom w:w="105" w:type="dxa"/>
+              <w:right w:w="150" w:type="dxa"/>
+            </w:tcMar>
+            <w:vAlign w:val="center"/>
+            <w:hideMark/>
+          </w:tcPr>
+          <w:p>
+            <w:pPr>
+              <w:spacing w:after="450" w:line="240" w:lineRule="auto"/>
+              <w:jc w:val="both"/>
+              <w:rPr>
+                <w:rFonts w:ascii="Arial Narrow" w:eastAsia="Times New Roman" w:hAnsi="Arial Narrow" w:cs="Times New Roman"/>
+                <w:color w:val="222222"/>
+                <w:sz w:val="24"/>
+                <w:szCs w:val="24"/>
+                <w:lang w:eastAsia="ja-JP"/>
+              </w:rPr>
+            </w:pPr>
+            <w:r>
+              <w:rPr>
+                <w:rFonts w:ascii="Arial Narrow" w:eastAsia="Times New Roman" w:hAnsi="Arial Narrow" w:cs="Times New Roman"/>
+                <w:b/>
+                <w:bCs/>
+                <w:color w:val="222222"/>
+                <w:sz w:val="24"/>
+                <w:szCs w:val="24"/>
+                <w:lang w:eastAsia="ja-JP"/>
+              </w:rPr>
+              <w:t>Data de criação</w:t>
+            </w:r>
+          </w:p>
+        </w:tc>
+        <w:tc>
+          <w:tcPr>
+            <w:tcW w:w="1250" w:type="pct"/>
+            <w:tcBorders>
+              <w:top w:val="single" w:sz="6" w:space="0" w:color="DDDDDD"/>
+              <w:left w:val="single" w:sz="6" w:space="0" w:color="DDDDDD"/>
+              <w:bottom w:val="single" w:sz="6" w:space="0" w:color="DDDDDD"/>
+              <w:right w:val="single" w:sz="6" w:space="0" w:color="DDDDDD"/>
+            </w:tcBorders>
+            <w:shd w:val="clear" w:color="auto" w:fill="FFFFFF"/>
+            <w:tcMar>
+              <w:top w:w="105" w:type="dxa"/>
+              <w:left w:w="150" w:type="dxa"/>
+              <w:bottom w:w="105" w:type="dxa"/>
+              <w:right w:w="150" w:type="dxa"/>
+            </w:tcMar>
+            <w:vAlign w:val="center"/>
+            <w:hideMark/>
+          </w:tcPr>
+          <w:p>
+            <w:pPr>
+              <w:spacing w:after="450" w:line="240" w:lineRule="auto"/>
+              <w:jc w:val="both"/>
+              <w:rPr>
+                <w:rFonts w:ascii="Arial Narrow" w:eastAsia="Times New Roman" w:hAnsi="Arial Narrow" w:cs="Times New Roman"/>
+                <w:color w:val="222222"/>
+                <w:sz w:val="24"/>
+                <w:szCs w:val="24"/>
+                <w:lang w:eastAsia="ja-JP"/>
+              </w:rPr>
+            </w:pPr>
+            <w:r>
+              <w:rPr>
+                <w:rFonts w:ascii="Arial Narrow" w:eastAsia="Times New Roman" w:hAnsi="Arial Narrow" w:cs="Times New Roman"/>
+                <w:color w:val="222222"/>
+                <w:sz w:val="24"/>
+                <w:szCs w:val="24"/>
+                <w:lang w:eastAsia="ja-JP"/>
+              </w:rPr>
+              <w:t>18/03/2018</w:t>
+            </w:r>
+          </w:p>
+        </w:tc>
+        <w:tc>
+          <w:tcPr>
+            <w:tcW w:w="1250" w:type="pct"/>
+            <w:tcBorders>
+              <w:top w:val="single" w:sz="6" w:space="0" w:color="DDDDDD"/>
+              <w:left w:val="single" w:sz="6" w:space="0" w:color="DDDDDD"/>
+              <w:bottom w:val="single" w:sz="6" w:space="0" w:color="DDDDDD"/>
+              <w:right w:val="single" w:sz="6" w:space="0" w:color="DDDDDD"/>
+            </w:tcBorders>
+            <w:shd w:val="clear" w:color="auto" w:fill="F2F2F2"/>
+            <w:tcMar>
+              <w:top w:w="105" w:type="dxa"/>
+              <w:left w:w="150" w:type="dxa"/>
+              <w:bottom w:w="105" w:type="dxa"/>
+              <w:right w:w="150" w:type="dxa"/>
+            </w:tcMar>
+            <w:vAlign w:val="center"/>
+            <w:hideMark/>
+          </w:tcPr>
+          <w:p>
+            <w:pPr>
+              <w:spacing w:after="450" w:line="240" w:lineRule="auto"/>
+              <w:jc w:val="both"/>
+              <w:rPr>
+                <w:rFonts w:ascii="Arial Narrow" w:eastAsia="Times New Roman" w:hAnsi="Arial Narrow" w:cs="Times New Roman"/>
+                <w:color w:val="222222"/>
+                <w:sz w:val="24"/>
+                <w:szCs w:val="24"/>
+                <w:lang w:eastAsia="ja-JP"/>
+              </w:rPr>
+            </w:pPr>
+            <w:r>
+              <w:rPr>
+                <w:rFonts w:ascii="Arial Narrow" w:eastAsia="Times New Roman" w:hAnsi="Arial Narrow" w:cs="Times New Roman"/>
+                <w:b/>
+                <w:bCs/>
+                <w:color w:val="222222"/>
+                <w:sz w:val="24"/>
+                <w:szCs w:val="24"/>
+                <w:lang w:eastAsia="ja-JP"/>
+              </w:rPr>
+              <w:t>Autor</w:t>
+            </w:r>
+          </w:p>
+        </w:tc>
+        <w:tc>
+          <w:tcPr>
+            <w:tcW w:w="1250" w:type="pct"/>
+            <w:tcBorders>
+              <w:top w:val="single" w:sz="6" w:space="0" w:color="DDDDDD"/>
+              <w:left w:val="single" w:sz="6" w:space="0" w:color="DDDDDD"/>
+              <w:bottom w:val="single" w:sz="6" w:space="0" w:color="DDDDDD"/>
+              <w:right w:val="single" w:sz="6" w:space="0" w:color="DDDDDD"/>
+            </w:tcBorders>
+            <w:shd w:val="clear" w:color="auto" w:fill="FFFFFF"/>
+            <w:tcMar>
+              <w:top w:w="105" w:type="dxa"/>
+              <w:left w:w="150" w:type="dxa"/>
+              <w:bottom w:w="105" w:type="dxa"/>
+              <w:right w:w="150" w:type="dxa"/>
+            </w:tcMar>
+            <w:vAlign w:val="center"/>
+            <w:hideMark/>
+          </w:tcPr>
+          <w:p>
+            <w:pPr>
+              <w:spacing w:after="450" w:line="240" w:lineRule="auto"/>
+              <w:jc w:val="both"/>
+              <w:rPr>
+                <w:rFonts w:ascii="Arial Narrow" w:eastAsia="Times New Roman" w:hAnsi="Arial Narrow" w:cs="Times New Roman"/>
+                <w:color w:val="222222"/>
+                <w:sz w:val="24"/>
+                <w:szCs w:val="24"/>
+                <w:lang w:eastAsia="ja-JP"/>
+              </w:rPr>
+            </w:pPr>
+            <w:r>
+              <w:rPr>
+                <w:rFonts w:ascii="Arial Narrow" w:eastAsia="Times New Roman" w:hAnsi="Arial Narrow" w:cs="Times New Roman"/>
+                <w:color w:val="222222"/>
+                <w:sz w:val="24"/>
+                <w:szCs w:val="24"/>
+                <w:lang w:eastAsia="ja-JP"/>
+              </w:rPr>
+              <w:t>Moisés Farias</w:t>
+            </w:r>
+          </w:p>
+        </w:tc>
+      </w:tr>
+      <w:tr>
+        <w:trPr>
+          <w:trHeight w:hRule="exact" w:val="737"/>
+        </w:trPr>
+        <w:tc>
+          <w:tcPr>
+            <w:tcW w:w="1250" w:type="pct"/>
+            <w:tcBorders>
+              <w:top w:val="single" w:sz="6" w:space="0" w:color="DDDDDD"/>
+              <w:left w:val="single" w:sz="6" w:space="0" w:color="DDDDDD"/>
+              <w:bottom w:val="single" w:sz="6" w:space="0" w:color="DDDDDD"/>
+              <w:right w:val="single" w:sz="6" w:space="0" w:color="DDDDDD"/>
+            </w:tcBorders>
+            <w:shd w:val="clear" w:color="auto" w:fill="F2F2F2"/>
+            <w:tcMar>
+              <w:top w:w="105" w:type="dxa"/>
+              <w:left w:w="150" w:type="dxa"/>
+              <w:bottom w:w="105" w:type="dxa"/>
+              <w:right w:w="150" w:type="dxa"/>
+            </w:tcMar>
+            <w:vAlign w:val="center"/>
+            <w:hideMark/>
+          </w:tcPr>
+          <w:p>
+            <w:pPr>
+              <w:spacing w:after="450" w:line="240" w:lineRule="auto"/>
+              <w:jc w:val="both"/>
+              <w:rPr>
+                <w:rFonts w:ascii="Arial Narrow" w:eastAsia="Times New Roman" w:hAnsi="Arial Narrow" w:cs="Times New Roman"/>
+                <w:color w:val="222222"/>
+                <w:sz w:val="24"/>
+                <w:szCs w:val="24"/>
+                <w:lang w:eastAsia="ja-JP"/>
+              </w:rPr>
+            </w:pPr>
+            <w:r>
+              <w:rPr>
+                <w:rFonts w:ascii="Arial Narrow" w:eastAsia="Times New Roman" w:hAnsi="Arial Narrow" w:cs="Times New Roman"/>
+                <w:b/>
+                <w:bCs/>
+                <w:color w:val="222222"/>
+                <w:sz w:val="24"/>
+                <w:szCs w:val="24"/>
+                <w:lang w:eastAsia="ja-JP"/>
+              </w:rPr>
+              <w:t>Data da última alteração</w:t>
+            </w:r>
+          </w:p>
+        </w:tc>
+        <w:tc>
+          <w:tcPr>
+            <w:tcW w:w="1250" w:type="pct"/>
+            <w:tcBorders>
+              <w:top w:val="single" w:sz="6" w:space="0" w:color="DDDDDD"/>
+              <w:left w:val="single" w:sz="6" w:space="0" w:color="DDDDDD"/>
+              <w:bottom w:val="single" w:sz="6" w:space="0" w:color="DDDDDD"/>
+              <w:right w:val="single" w:sz="6" w:space="0" w:color="DDDDDD"/>
+            </w:tcBorders>
+            <w:shd w:val="clear" w:color="auto" w:fill="FFFFFF"/>
+            <w:tcMar>
+              <w:top w:w="105" w:type="dxa"/>
+              <w:left w:w="150" w:type="dxa"/>
+              <w:bottom w:w="105" w:type="dxa"/>
+              <w:right w:w="150" w:type="dxa"/>
+            </w:tcMar>
+            <w:vAlign w:val="center"/>
+            <w:hideMark/>
+          </w:tcPr>
+          <w:p>
+            <w:pPr>
+              <w:spacing w:after="450" w:line="240" w:lineRule="auto"/>
+              <w:jc w:val="both"/>
+              <w:rPr>
+                <w:rFonts w:ascii="Arial Narrow" w:eastAsia="Times New Roman" w:hAnsi="Arial Narrow" w:cs="Times New Roman"/>
+                <w:color w:val="222222"/>
+                <w:sz w:val="24"/>
+                <w:szCs w:val="24"/>
+                <w:lang w:eastAsia="ja-JP"/>
+              </w:rPr>
+            </w:pPr>
+            <w:r>
+              <w:rPr>
+                <w:rFonts w:ascii="Arial Narrow" w:eastAsia="Times New Roman" w:hAnsi="Arial Narrow" w:cs="Times New Roman"/>
+                <w:color w:val="222222"/>
+                <w:sz w:val="24"/>
+                <w:szCs w:val="24"/>
+                <w:lang w:eastAsia="ja-JP"/>
+              </w:rPr>
+              <w:t>18/03/2018</w:t>
+            </w:r>
+          </w:p>
+        </w:tc>
+        <w:tc>
+          <w:tcPr>
+            <w:tcW w:w="1250" w:type="pct"/>
+            <w:tcBorders>
+              <w:top w:val="single" w:sz="6" w:space="0" w:color="DDDDDD"/>
+              <w:left w:val="single" w:sz="6" w:space="0" w:color="DDDDDD"/>
+              <w:bottom w:val="single" w:sz="6" w:space="0" w:color="DDDDDD"/>
+              <w:right w:val="single" w:sz="6" w:space="0" w:color="DDDDDD"/>
+            </w:tcBorders>
+            <w:shd w:val="clear" w:color="auto" w:fill="F2F2F2"/>
+            <w:tcMar>
+              <w:top w:w="105" w:type="dxa"/>
+              <w:left w:w="150" w:type="dxa"/>
+              <w:bottom w:w="105" w:type="dxa"/>
+              <w:right w:w="150" w:type="dxa"/>
+            </w:tcMar>
+            <w:vAlign w:val="center"/>
+            <w:hideMark/>
+          </w:tcPr>
+          <w:p>
+            <w:pPr>
+              <w:spacing w:after="450" w:line="240" w:lineRule="auto"/>
+              <w:jc w:val="both"/>
+              <w:rPr>
+                <w:rFonts w:ascii="Arial Narrow" w:eastAsia="Times New Roman" w:hAnsi="Arial Narrow" w:cs="Times New Roman"/>
+                <w:color w:val="222222"/>
+                <w:sz w:val="24"/>
+                <w:szCs w:val="24"/>
+                <w:lang w:eastAsia="ja-JP"/>
+              </w:rPr>
+            </w:pPr>
+            <w:r>
+              <w:rPr>
+                <w:rFonts w:ascii="Arial Narrow" w:eastAsia="Times New Roman" w:hAnsi="Arial Narrow" w:cs="Times New Roman"/>
+                <w:b/>
+                <w:bCs/>
+                <w:color w:val="222222"/>
+                <w:sz w:val="24"/>
+                <w:szCs w:val="24"/>
+                <w:lang w:eastAsia="ja-JP"/>
+              </w:rPr>
+              <w:t>Autor</w:t>
+            </w:r>
+          </w:p>
+        </w:tc>
+        <w:tc>
+          <w:tcPr>
+            <w:tcW w:w="1250" w:type="pct"/>
+            <w:tcBorders>
+              <w:top w:val="single" w:sz="6" w:space="0" w:color="DDDDDD"/>
+              <w:left w:val="single" w:sz="6" w:space="0" w:color="DDDDDD"/>
+              <w:bottom w:val="single" w:sz="6" w:space="0" w:color="DDDDDD"/>
+              <w:right w:val="single" w:sz="6" w:space="0" w:color="DDDDDD"/>
+            </w:tcBorders>
+            <w:shd w:val="clear" w:color="auto" w:fill="FFFFFF"/>
+            <w:tcMar>
+              <w:top w:w="105" w:type="dxa"/>
+              <w:left w:w="150" w:type="dxa"/>
+              <w:bottom w:w="105" w:type="dxa"/>
+              <w:right w:w="150" w:type="dxa"/>
+            </w:tcMar>
+            <w:vAlign w:val="center"/>
+            <w:hideMark/>
+          </w:tcPr>
+          <w:p>
+            <w:pPr>
+              <w:spacing w:after="450" w:line="240" w:lineRule="auto"/>
+              <w:jc w:val="both"/>
+              <w:rPr>
+                <w:rFonts w:ascii="Arial Narrow" w:eastAsia="Times New Roman" w:hAnsi="Arial Narrow" w:cs="Times New Roman"/>
+                <w:color w:val="222222"/>
+                <w:sz w:val="24"/>
+                <w:szCs w:val="24"/>
+                <w:lang w:eastAsia="ja-JP"/>
+              </w:rPr>
+            </w:pPr>
+            <w:r>
+              <w:rPr>
+                <w:rFonts w:ascii="Arial Narrow" w:eastAsia="Times New Roman" w:hAnsi="Arial Narrow" w:cs="Times New Roman"/>
+                <w:color w:val="222222"/>
+                <w:sz w:val="24"/>
+                <w:szCs w:val="24"/>
+                <w:lang w:eastAsia="ja-JP"/>
+              </w:rPr>
+              <w:t>Moisés Farias</w:t>
+            </w:r>
+          </w:p>
+        </w:tc>
+      </w:tr>
+      <w:tr>
+        <w:trPr>
+          <w:trHeight w:hRule="exact" w:val="737"/>
+        </w:trPr>
+        <w:tc>
+          <w:tcPr>
+            <w:tcW w:w="1250" w:type="pct"/>
+            <w:tcBorders>
+              <w:top w:val="single" w:sz="6" w:space="0" w:color="DDDDDD"/>
+              <w:left w:val="single" w:sz="6" w:space="0" w:color="DDDDDD"/>
+              <w:bottom w:val="single" w:sz="6" w:space="0" w:color="DDDDDD"/>
+              <w:right w:val="single" w:sz="6" w:space="0" w:color="DDDDDD"/>
+            </w:tcBorders>
+            <w:shd w:val="clear" w:color="auto" w:fill="F2F2F2"/>
+            <w:tcMar>
+              <w:top w:w="105" w:type="dxa"/>
+              <w:left w:w="150" w:type="dxa"/>
+              <w:bottom w:w="105" w:type="dxa"/>
+              <w:right w:w="150" w:type="dxa"/>
+            </w:tcMar>
+            <w:vAlign w:val="center"/>
+            <w:hideMark/>
+          </w:tcPr>
+          <w:p>
+            <w:pPr>
+              <w:spacing w:after="450" w:line="240" w:lineRule="auto"/>
+              <w:jc w:val="both"/>
+              <w:rPr>
+                <w:rFonts w:ascii="Arial Narrow" w:eastAsia="Times New Roman" w:hAnsi="Arial Narrow" w:cs="Times New Roman"/>
+                <w:color w:val="222222"/>
+                <w:sz w:val="24"/>
+                <w:szCs w:val="24"/>
+                <w:lang w:eastAsia="ja-JP"/>
+              </w:rPr>
+            </w:pPr>
+            <w:r>
+              <w:rPr>
+                <w:rFonts w:ascii="Arial Narrow" w:eastAsia="Times New Roman" w:hAnsi="Arial Narrow" w:cs="Times New Roman"/>
+                <w:b/>
+                <w:bCs/>
+                <w:color w:val="222222"/>
+                <w:sz w:val="24"/>
+                <w:szCs w:val="24"/>
+                <w:lang w:eastAsia="ja-JP"/>
+              </w:rPr>
+              <w:t>Versão</w:t>
+            </w:r>
+          </w:p>
+        </w:tc>
+        <w:tc>
+          <w:tcPr>
+            <w:tcW w:w="1250" w:type="pct"/>
+            <w:tcBorders>
+              <w:top w:val="single" w:sz="6" w:space="0" w:color="DDDDDD"/>
+              <w:left w:val="single" w:sz="6" w:space="0" w:color="DDDDDD"/>
+              <w:bottom w:val="single" w:sz="6" w:space="0" w:color="DDDDDD"/>
+              <w:right w:val="single" w:sz="6" w:space="0" w:color="DDDDDD"/>
+            </w:tcBorders>
+            <w:shd w:val="clear" w:color="auto" w:fill="FFFFFF"/>
+            <w:tcMar>
+              <w:top w:w="105" w:type="dxa"/>
+              <w:left w:w="150" w:type="dxa"/>
+              <w:bottom w:w="105" w:type="dxa"/>
+              <w:right w:w="150" w:type="dxa"/>
+            </w:tcMar>
+            <w:vAlign w:val="center"/>
+            <w:hideMark/>
+          </w:tcPr>
+          <w:p>
+            <w:pPr>
+              <w:spacing w:after="450" w:line="240" w:lineRule="auto"/>
+              <w:jc w:val="both"/>
+              <w:rPr>
+                <w:rFonts w:ascii="Arial Narrow" w:eastAsia="Times New Roman" w:hAnsi="Arial Narrow" w:cs="Times New Roman"/>
+                <w:color w:val="222222"/>
+                <w:sz w:val="24"/>
+                <w:szCs w:val="24"/>
+                <w:lang w:eastAsia="ja-JP"/>
+              </w:rPr>
+            </w:pPr>
+            <w:proofErr w:type="gramStart"/>
+            <w:r>
+              <w:rPr>
+                <w:rFonts w:ascii="Arial Narrow" w:eastAsia="Times New Roman" w:hAnsi="Arial Narrow" w:cs="Times New Roman"/>
+                <w:color w:val="222222"/>
+                <w:sz w:val="24"/>
+                <w:szCs w:val="24"/>
+                <w:lang w:eastAsia="ja-JP"/>
+              </w:rPr>
+              <w:t>1</w:t>
+            </w:r>
+            <w:proofErr w:type="gramEnd"/>
+          </w:p>
+        </w:tc>
+        <w:tc>
+          <w:tcPr>
+            <w:tcW w:w="1250" w:type="pct"/>
+            <w:tcBorders>
+              <w:top w:val="single" w:sz="6" w:space="0" w:color="DDDDDD"/>
+              <w:left w:val="single" w:sz="6" w:space="0" w:color="DDDDDD"/>
+              <w:bottom w:val="single" w:sz="6" w:space="0" w:color="DDDDDD"/>
+              <w:right w:val="single" w:sz="6" w:space="0" w:color="DDDDDD"/>
+            </w:tcBorders>
+            <w:shd w:val="clear" w:color="auto" w:fill="F2F2F2"/>
+            <w:tcMar>
+              <w:top w:w="105" w:type="dxa"/>
+              <w:left w:w="150" w:type="dxa"/>
+              <w:bottom w:w="105" w:type="dxa"/>
+              <w:right w:w="150" w:type="dxa"/>
+            </w:tcMar>
+            <w:vAlign w:val="center"/>
+            <w:hideMark/>
+          </w:tcPr>
+          <w:p>
+            <w:pPr>
+              <w:spacing w:after="450" w:line="240" w:lineRule="auto"/>
+              <w:jc w:val="both"/>
+              <w:rPr>
+                <w:rFonts w:ascii="Arial Narrow" w:eastAsia="Times New Roman" w:hAnsi="Arial Narrow" w:cs="Times New Roman"/>
+                <w:color w:val="222222"/>
+                <w:sz w:val="24"/>
+                <w:szCs w:val="24"/>
+                <w:lang w:eastAsia="ja-JP"/>
+              </w:rPr>
+            </w:pPr>
+            <w:r>
+              <w:rPr>
+                <w:rFonts w:ascii="Arial Narrow" w:eastAsia="Times New Roman" w:hAnsi="Arial Narrow" w:cs="Times New Roman"/>
+                <w:b/>
+                <w:bCs/>
+                <w:color w:val="222222"/>
+                <w:sz w:val="24"/>
+                <w:szCs w:val="24"/>
+                <w:lang w:eastAsia="ja-JP"/>
+              </w:rPr>
+              <w:t>Prioridade</w:t>
+            </w:r>
+          </w:p>
+        </w:tc>
+        <w:tc>
+          <w:tcPr>
+            <w:tcW w:w="1250" w:type="pct"/>
+            <w:tcBorders>
+              <w:top w:val="single" w:sz="6" w:space="0" w:color="DDDDDD"/>
+              <w:left w:val="single" w:sz="6" w:space="0" w:color="DDDDDD"/>
+              <w:bottom w:val="single" w:sz="6" w:space="0" w:color="DDDDDD"/>
+              <w:right w:val="single" w:sz="6" w:space="0" w:color="DDDDDD"/>
+            </w:tcBorders>
+            <w:shd w:val="clear" w:color="auto" w:fill="FFFFFF"/>
+            <w:tcMar>
+              <w:top w:w="105" w:type="dxa"/>
+              <w:left w:w="150" w:type="dxa"/>
+              <w:bottom w:w="105" w:type="dxa"/>
+              <w:right w:w="150" w:type="dxa"/>
+            </w:tcMar>
+            <w:vAlign w:val="center"/>
+            <w:hideMark/>
+          </w:tcPr>
+          <w:p>
+            <w:pPr>
+              <w:spacing w:after="450" w:line="240" w:lineRule="auto"/>
+              <w:jc w:val="both"/>
+              <w:rPr>
+                <w:rFonts w:ascii="Arial Narrow" w:eastAsia="Times New Roman" w:hAnsi="Arial Narrow" w:cs="Times New Roman"/>
+                <w:color w:val="222222"/>
+                <w:sz w:val="24"/>
+                <w:szCs w:val="24"/>
+                <w:lang w:eastAsia="ja-JP"/>
+              </w:rPr>
+            </w:pPr>
+            <w:r>
+              <w:rPr>
+                <w:rFonts w:ascii="Arial Narrow" w:hAnsi="Arial Narrow"/>
+                <w:color w:val="222222"/>
+                <w:sz w:val="24"/>
+                <w:szCs w:val="24"/>
+                <w:shd w:val="clear" w:color="auto" w:fill="FFFFFF"/>
+              </w:rPr>
+              <w:t>Importante</w:t>
+            </w:r>
+          </w:p>
+        </w:tc>
+      </w:tr>
+      <w:tr>
+        <w:trPr>
+          <w:trHeight w:val="737"/>
+        </w:trPr>
+        <w:tc>
+          <w:tcPr>
+            <w:tcW w:w="1250" w:type="pct"/>
+            <w:tcBorders>
+              <w:top w:val="single" w:sz="6" w:space="0" w:color="DDDDDD"/>
+              <w:left w:val="single" w:sz="6" w:space="0" w:color="DDDDDD"/>
+              <w:bottom w:val="single" w:sz="6" w:space="0" w:color="DDDDDD"/>
+              <w:right w:val="single" w:sz="6" w:space="0" w:color="DDDDDD"/>
+            </w:tcBorders>
+            <w:shd w:val="clear" w:color="auto" w:fill="F2F2F2"/>
+            <w:tcMar>
+              <w:top w:w="105" w:type="dxa"/>
+              <w:left w:w="150" w:type="dxa"/>
+              <w:bottom w:w="105" w:type="dxa"/>
+              <w:right w:w="150" w:type="dxa"/>
+            </w:tcMar>
+            <w:vAlign w:val="center"/>
+            <w:hideMark/>
+          </w:tcPr>
+          <w:p>
+            <w:pPr>
+              <w:spacing w:after="450" w:line="240" w:lineRule="auto"/>
+              <w:jc w:val="both"/>
+              <w:rPr>
+                <w:rFonts w:ascii="Arial Narrow" w:eastAsia="Times New Roman" w:hAnsi="Arial Narrow" w:cs="Times New Roman"/>
+                <w:color w:val="222222"/>
+                <w:sz w:val="24"/>
+                <w:szCs w:val="24"/>
+                <w:lang w:eastAsia="ja-JP"/>
+              </w:rPr>
+            </w:pPr>
+            <w:r>
+              <w:rPr>
+                <w:rFonts w:ascii="Arial Narrow" w:eastAsia="Times New Roman" w:hAnsi="Arial Narrow" w:cs="Times New Roman"/>
+                <w:b/>
+                <w:bCs/>
+                <w:color w:val="222222"/>
+                <w:sz w:val="24"/>
+                <w:szCs w:val="24"/>
+                <w:lang w:eastAsia="ja-JP"/>
+              </w:rPr>
+              <w:t>Descrição</w:t>
+            </w:r>
+          </w:p>
+        </w:tc>
+        <w:tc>
+          <w:tcPr>
+            <w:tcW w:w="3750" w:type="pct"/>
+            <w:gridSpan w:val="3"/>
+            <w:tcBorders>
+              <w:top w:val="single" w:sz="6" w:space="0" w:color="DDDDDD"/>
+              <w:left w:val="single" w:sz="6" w:space="0" w:color="DDDDDD"/>
+              <w:bottom w:val="single" w:sz="6" w:space="0" w:color="DDDDDD"/>
+              <w:right w:val="single" w:sz="6" w:space="0" w:color="DDDDDD"/>
+            </w:tcBorders>
+            <w:shd w:val="clear" w:color="auto" w:fill="FFFFFF"/>
+            <w:tcMar>
+              <w:top w:w="105" w:type="dxa"/>
+              <w:left w:w="150" w:type="dxa"/>
+              <w:bottom w:w="105" w:type="dxa"/>
+              <w:right w:w="150" w:type="dxa"/>
+            </w:tcMar>
+            <w:vAlign w:val="center"/>
+            <w:hideMark/>
+          </w:tcPr>
+          <w:p>
+            <w:pPr>
+              <w:spacing w:after="450" w:line="240" w:lineRule="auto"/>
+              <w:jc w:val="both"/>
+              <w:rPr>
+                <w:rFonts w:ascii="Arial Narrow" w:hAnsi="Arial Narrow"/>
+                <w:color w:val="000000"/>
+                <w:sz w:val="24"/>
+                <w:szCs w:val="24"/>
+              </w:rPr>
+            </w:pPr>
+            <w:r>
+              <w:rPr>
+                <w:rFonts w:ascii="Arial Narrow" w:hAnsi="Arial Narrow"/>
+                <w:color w:val="000000"/>
+                <w:sz w:val="24"/>
+                <w:szCs w:val="24"/>
+              </w:rPr>
+              <w:t xml:space="preserve">Este requisito permitirá que o Usuário </w:t>
+            </w:r>
+            <w:r>
+              <w:rPr>
+                <w:rFonts w:ascii="Arial Narrow" w:hAnsi="Arial Narrow"/>
+                <w:color w:val="000000"/>
+                <w:sz w:val="24"/>
+                <w:szCs w:val="24"/>
+              </w:rPr>
+              <w:t xml:space="preserve">solicite ao sistema um extrato descritivo da conta no mês </w:t>
+            </w:r>
+            <w:proofErr w:type="spellStart"/>
+            <w:r>
+              <w:rPr>
+                <w:rFonts w:ascii="Arial Narrow" w:hAnsi="Arial Narrow"/>
+                <w:color w:val="000000"/>
+                <w:sz w:val="24"/>
+                <w:szCs w:val="24"/>
+              </w:rPr>
+              <w:t>virgente</w:t>
+            </w:r>
+            <w:proofErr w:type="spellEnd"/>
+            <w:r>
+              <w:rPr>
+                <w:rFonts w:ascii="Arial Narrow" w:hAnsi="Arial Narrow"/>
+                <w:color w:val="000000"/>
+                <w:sz w:val="24"/>
+                <w:szCs w:val="24"/>
+              </w:rPr>
+              <w:t>.</w:t>
+            </w:r>
+          </w:p>
+        </w:tc>
+      </w:tr>
+    </w:tbl>
+    <w:p>
+      <w:pPr>
+        <w:spacing w:line="360" w:lineRule="auto"/>
+        <w:jc w:val="both"/>
+        <w:rPr>
+          <w:rFonts w:ascii="ArialNarrow-Bold" w:hAnsi="ArialNarrow-Bold"/>
+          <w:b/>
+          <w:bCs/>
+          <w:color w:val="000000"/>
+          <w:sz w:val="28"/>
+          <w:szCs w:val="28"/>
+        </w:rPr>
+      </w:pPr>
+    </w:p>
+    <w:p>
+      <w:pPr>
+        <w:spacing w:line="360" w:lineRule="auto"/>
+        <w:jc w:val="both"/>
+        <w:rPr>
+          <w:rFonts w:ascii="ArialNarrow-Bold" w:hAnsi="ArialNarrow-Bold"/>
+          <w:b/>
+          <w:bCs/>
+          <w:color w:val="000000"/>
+          <w:sz w:val="28"/>
+          <w:szCs w:val="28"/>
+        </w:rPr>
+      </w:pPr>
+    </w:p>
+    <w:p>
+      <w:pPr>
+        <w:spacing w:line="360" w:lineRule="auto"/>
+        <w:jc w:val="both"/>
+        <w:rPr>
+          <w:rFonts w:ascii="ArialNarrow-Bold" w:hAnsi="ArialNarrow-Bold"/>
+          <w:b/>
+          <w:bCs/>
+          <w:color w:val="000000"/>
+          <w:sz w:val="28"/>
+          <w:szCs w:val="28"/>
+        </w:rPr>
+      </w:pPr>
+    </w:p>
+    <w:tbl>
+      <w:tblPr>
+        <w:tblW w:w="8415" w:type="dxa"/>
+        <w:tblBorders>
+          <w:top w:val="single" w:sz="6" w:space="0" w:color="DDDDDD"/>
+          <w:left w:val="single" w:sz="6" w:space="0" w:color="DDDDDD"/>
+          <w:bottom w:val="single" w:sz="6" w:space="0" w:color="DDDDDD"/>
+          <w:right w:val="single" w:sz="6" w:space="0" w:color="DDDDDD"/>
+        </w:tblBorders>
+        <w:shd w:val="clear" w:color="auto" w:fill="FFFFFF"/>
+        <w:tblCellMar>
+          <w:top w:w="15" w:type="dxa"/>
+          <w:left w:w="15" w:type="dxa"/>
+          <w:bottom w:w="15" w:type="dxa"/>
+          <w:right w:w="15" w:type="dxa"/>
+        </w:tblCellMar>
+        <w:tblLook w:val="04A0"/>
+      </w:tblPr>
+      <w:tblGrid>
+        <w:gridCol w:w="2103"/>
+        <w:gridCol w:w="2104"/>
+        <w:gridCol w:w="2104"/>
+        <w:gridCol w:w="2104"/>
+      </w:tblGrid>
+      <w:tr>
+        <w:trPr>
+          <w:trHeight w:val="737"/>
+        </w:trPr>
+        <w:tc>
+          <w:tcPr>
+            <w:tcW w:w="1250" w:type="pct"/>
+            <w:tcBorders>
+              <w:top w:val="single" w:sz="6" w:space="0" w:color="DDDDDD"/>
+              <w:left w:val="single" w:sz="6" w:space="0" w:color="DDDDDD"/>
+              <w:bottom w:val="single" w:sz="6" w:space="0" w:color="DDDDDD"/>
+              <w:right w:val="single" w:sz="6" w:space="0" w:color="DDDDDD"/>
+            </w:tcBorders>
+            <w:shd w:val="clear" w:color="auto" w:fill="F2F2F2"/>
+            <w:tcMar>
+              <w:top w:w="105" w:type="dxa"/>
+              <w:left w:w="150" w:type="dxa"/>
+              <w:bottom w:w="105" w:type="dxa"/>
+              <w:right w:w="150" w:type="dxa"/>
+            </w:tcMar>
+            <w:vAlign w:val="center"/>
+            <w:hideMark/>
+          </w:tcPr>
+          <w:p>
+            <w:pPr>
+              <w:spacing w:after="450" w:line="240" w:lineRule="auto"/>
+              <w:jc w:val="both"/>
+              <w:rPr>
+                <w:rFonts w:ascii="Arial Narrow" w:eastAsia="Times New Roman" w:hAnsi="Arial Narrow" w:cs="Times New Roman"/>
+                <w:b/>
+                <w:bCs/>
+                <w:color w:val="222222"/>
+                <w:sz w:val="24"/>
+                <w:szCs w:val="24"/>
+                <w:lang w:eastAsia="ja-JP"/>
+              </w:rPr>
+            </w:pPr>
+            <w:r>
+              <w:rPr>
+                <w:rFonts w:ascii="Arial Narrow" w:eastAsia="Times New Roman" w:hAnsi="Arial Narrow" w:cs="Times New Roman"/>
+                <w:b/>
+                <w:bCs/>
+                <w:color w:val="222222"/>
+                <w:sz w:val="24"/>
+                <w:szCs w:val="24"/>
+                <w:lang w:eastAsia="ja-JP"/>
+              </w:rPr>
+              <w:t>Identificador</w:t>
+            </w:r>
+          </w:p>
+        </w:tc>
+        <w:tc>
+          <w:tcPr>
+            <w:tcW w:w="3750" w:type="pct"/>
+            <w:gridSpan w:val="3"/>
+            <w:tcBorders>
+              <w:top w:val="single" w:sz="6" w:space="0" w:color="DDDDDD"/>
+              <w:left w:val="single" w:sz="6" w:space="0" w:color="DDDDDD"/>
+              <w:bottom w:val="single" w:sz="6" w:space="0" w:color="DDDDDD"/>
+              <w:right w:val="single" w:sz="6" w:space="0" w:color="DDDDDD"/>
+            </w:tcBorders>
+            <w:shd w:val="clear" w:color="auto" w:fill="FFFFFF"/>
+            <w:tcMar>
+              <w:top w:w="105" w:type="dxa"/>
+              <w:left w:w="150" w:type="dxa"/>
+              <w:bottom w:w="105" w:type="dxa"/>
+              <w:right w:w="150" w:type="dxa"/>
+            </w:tcMar>
+            <w:vAlign w:val="center"/>
+            <w:hideMark/>
+          </w:tcPr>
+          <w:p>
+            <w:pPr>
+              <w:spacing w:after="450" w:line="240" w:lineRule="auto"/>
+              <w:jc w:val="both"/>
+              <w:rPr>
+                <w:rFonts w:ascii="Arial Narrow" w:hAnsi="Arial Narrow"/>
+                <w:color w:val="000000"/>
+                <w:sz w:val="24"/>
+                <w:szCs w:val="24"/>
+              </w:rPr>
+            </w:pPr>
+            <w:r>
+              <w:rPr>
+                <w:rFonts w:ascii="Arial Narrow" w:hAnsi="Arial Narrow"/>
+                <w:color w:val="000000"/>
+                <w:sz w:val="24"/>
+                <w:szCs w:val="24"/>
+              </w:rPr>
+              <w:t>RF0</w:t>
+            </w:r>
+            <w:r>
+              <w:rPr>
+                <w:rFonts w:ascii="Arial Narrow" w:hAnsi="Arial Narrow"/>
+                <w:color w:val="000000"/>
+                <w:sz w:val="24"/>
+                <w:szCs w:val="24"/>
+              </w:rPr>
+              <w:t>14</w:t>
+            </w:r>
+          </w:p>
+        </w:tc>
+      </w:tr>
+      <w:tr>
+        <w:trPr>
+          <w:trHeight w:val="737"/>
+        </w:trPr>
+        <w:tc>
+          <w:tcPr>
+            <w:tcW w:w="1250" w:type="pct"/>
+            <w:tcBorders>
+              <w:top w:val="single" w:sz="6" w:space="0" w:color="DDDDDD"/>
+              <w:left w:val="single" w:sz="6" w:space="0" w:color="DDDDDD"/>
+              <w:bottom w:val="single" w:sz="6" w:space="0" w:color="DDDDDD"/>
+              <w:right w:val="single" w:sz="6" w:space="0" w:color="DDDDDD"/>
+            </w:tcBorders>
+            <w:shd w:val="clear" w:color="auto" w:fill="F2F2F2"/>
+            <w:tcMar>
+              <w:top w:w="105" w:type="dxa"/>
+              <w:left w:w="150" w:type="dxa"/>
+              <w:bottom w:w="105" w:type="dxa"/>
+              <w:right w:w="150" w:type="dxa"/>
+            </w:tcMar>
+            <w:vAlign w:val="center"/>
+            <w:hideMark/>
+          </w:tcPr>
+          <w:p>
+            <w:pPr>
+              <w:spacing w:after="450" w:line="240" w:lineRule="auto"/>
+              <w:jc w:val="both"/>
+              <w:rPr>
+                <w:rFonts w:ascii="Arial Narrow" w:eastAsia="Times New Roman" w:hAnsi="Arial Narrow" w:cs="Times New Roman"/>
+                <w:b/>
+                <w:bCs/>
+                <w:color w:val="222222"/>
+                <w:sz w:val="24"/>
+                <w:szCs w:val="24"/>
+                <w:lang w:eastAsia="ja-JP"/>
+              </w:rPr>
+            </w:pPr>
+            <w:r>
+              <w:rPr>
+                <w:rFonts w:ascii="Arial Narrow" w:eastAsia="Times New Roman" w:hAnsi="Arial Narrow" w:cs="Times New Roman"/>
+                <w:b/>
+                <w:bCs/>
+                <w:color w:val="222222"/>
+                <w:sz w:val="24"/>
+                <w:szCs w:val="24"/>
+                <w:lang w:eastAsia="ja-JP"/>
+              </w:rPr>
+              <w:t>Nome</w:t>
+            </w:r>
+          </w:p>
+        </w:tc>
+        <w:tc>
+          <w:tcPr>
+            <w:tcW w:w="3750" w:type="pct"/>
+            <w:gridSpan w:val="3"/>
+            <w:tcBorders>
+              <w:top w:val="single" w:sz="6" w:space="0" w:color="DDDDDD"/>
+              <w:left w:val="single" w:sz="6" w:space="0" w:color="DDDDDD"/>
+              <w:bottom w:val="single" w:sz="6" w:space="0" w:color="DDDDDD"/>
+              <w:right w:val="single" w:sz="6" w:space="0" w:color="DDDDDD"/>
+            </w:tcBorders>
+            <w:shd w:val="clear" w:color="auto" w:fill="FFFFFF"/>
+            <w:tcMar>
+              <w:top w:w="105" w:type="dxa"/>
+              <w:left w:w="150" w:type="dxa"/>
+              <w:bottom w:w="105" w:type="dxa"/>
+              <w:right w:w="150" w:type="dxa"/>
+            </w:tcMar>
+            <w:vAlign w:val="center"/>
+            <w:hideMark/>
+          </w:tcPr>
+          <w:p>
+            <w:pPr>
+              <w:spacing w:after="450" w:line="240" w:lineRule="auto"/>
+              <w:jc w:val="both"/>
+              <w:rPr>
+                <w:rFonts w:ascii="Arial Narrow" w:hAnsi="Arial Narrow"/>
+                <w:color w:val="000000"/>
+                <w:sz w:val="24"/>
+                <w:szCs w:val="24"/>
+              </w:rPr>
+            </w:pPr>
+            <w:r>
+              <w:rPr>
+                <w:rFonts w:ascii="Arial Narrow" w:hAnsi="Arial Narrow"/>
+                <w:color w:val="000000"/>
+                <w:sz w:val="24"/>
+                <w:szCs w:val="24"/>
+              </w:rPr>
+              <w:t>Solicitar Extrato de Conta.</w:t>
+            </w:r>
+          </w:p>
+        </w:tc>
+      </w:tr>
+      <w:tr>
+        <w:trPr>
+          <w:trHeight w:val="737"/>
+        </w:trPr>
+        <w:tc>
+          <w:tcPr>
+            <w:tcW w:w="1250" w:type="pct"/>
+            <w:tcBorders>
+              <w:top w:val="single" w:sz="6" w:space="0" w:color="DDDDDD"/>
+              <w:left w:val="single" w:sz="6" w:space="0" w:color="DDDDDD"/>
+              <w:bottom w:val="single" w:sz="6" w:space="0" w:color="DDDDDD"/>
+              <w:right w:val="single" w:sz="6" w:space="0" w:color="DDDDDD"/>
+            </w:tcBorders>
+            <w:shd w:val="clear" w:color="auto" w:fill="F2F2F2"/>
+            <w:tcMar>
+              <w:top w:w="105" w:type="dxa"/>
+              <w:left w:w="150" w:type="dxa"/>
+              <w:bottom w:w="105" w:type="dxa"/>
+              <w:right w:w="150" w:type="dxa"/>
+            </w:tcMar>
+            <w:vAlign w:val="center"/>
+            <w:hideMark/>
+          </w:tcPr>
+          <w:p>
+            <w:pPr>
+              <w:spacing w:after="450" w:line="240" w:lineRule="auto"/>
+              <w:jc w:val="both"/>
+              <w:rPr>
+                <w:rFonts w:ascii="Arial Narrow" w:eastAsia="Times New Roman" w:hAnsi="Arial Narrow" w:cs="Times New Roman"/>
+                <w:b/>
+                <w:bCs/>
+                <w:color w:val="222222"/>
+                <w:sz w:val="24"/>
+                <w:szCs w:val="24"/>
+                <w:lang w:eastAsia="ja-JP"/>
+              </w:rPr>
+            </w:pPr>
+            <w:r>
+              <w:rPr>
+                <w:rFonts w:ascii="Arial Narrow" w:eastAsia="Times New Roman" w:hAnsi="Arial Narrow" w:cs="Times New Roman"/>
+                <w:b/>
+                <w:bCs/>
+                <w:color w:val="222222"/>
+                <w:sz w:val="24"/>
+                <w:szCs w:val="24"/>
+                <w:lang w:eastAsia="ja-JP"/>
+              </w:rPr>
+              <w:t>Módulo</w:t>
+            </w:r>
+          </w:p>
+        </w:tc>
+        <w:tc>
+          <w:tcPr>
+            <w:tcW w:w="3750" w:type="pct"/>
+            <w:gridSpan w:val="3"/>
+            <w:tcBorders>
+              <w:top w:val="single" w:sz="6" w:space="0" w:color="DDDDDD"/>
+              <w:left w:val="single" w:sz="6" w:space="0" w:color="DDDDDD"/>
+              <w:bottom w:val="single" w:sz="6" w:space="0" w:color="DDDDDD"/>
+              <w:right w:val="single" w:sz="6" w:space="0" w:color="DDDDDD"/>
+            </w:tcBorders>
+            <w:shd w:val="clear" w:color="auto" w:fill="FFFFFF"/>
+            <w:tcMar>
+              <w:top w:w="105" w:type="dxa"/>
+              <w:left w:w="150" w:type="dxa"/>
+              <w:bottom w:w="105" w:type="dxa"/>
+              <w:right w:w="150" w:type="dxa"/>
+            </w:tcMar>
+            <w:vAlign w:val="center"/>
+            <w:hideMark/>
+          </w:tcPr>
+          <w:p>
+            <w:pPr>
+              <w:spacing w:after="450" w:line="240" w:lineRule="auto"/>
+              <w:jc w:val="both"/>
+              <w:rPr>
+                <w:rFonts w:ascii="Arial Narrow" w:hAnsi="Arial Narrow"/>
+                <w:color w:val="000000"/>
+                <w:sz w:val="24"/>
+                <w:szCs w:val="24"/>
+              </w:rPr>
+            </w:pPr>
+            <w:r>
+              <w:rPr>
+                <w:rFonts w:ascii="Arial Narrow" w:hAnsi="Arial Narrow"/>
+                <w:color w:val="000000"/>
+                <w:sz w:val="24"/>
+                <w:szCs w:val="24"/>
+              </w:rPr>
+              <w:t>N/A</w:t>
+            </w:r>
+          </w:p>
+        </w:tc>
+      </w:tr>
+      <w:tr>
+        <w:trPr>
+          <w:trHeight w:hRule="exact" w:val="737"/>
+        </w:trPr>
+        <w:tc>
+          <w:tcPr>
+            <w:tcW w:w="1250" w:type="pct"/>
+            <w:tcBorders>
+              <w:top w:val="single" w:sz="6" w:space="0" w:color="DDDDDD"/>
+              <w:left w:val="single" w:sz="6" w:space="0" w:color="DDDDDD"/>
+              <w:bottom w:val="single" w:sz="6" w:space="0" w:color="DDDDDD"/>
+              <w:right w:val="single" w:sz="6" w:space="0" w:color="DDDDDD"/>
+            </w:tcBorders>
+            <w:shd w:val="clear" w:color="auto" w:fill="F2F2F2"/>
+            <w:tcMar>
+              <w:top w:w="105" w:type="dxa"/>
+              <w:left w:w="150" w:type="dxa"/>
+              <w:bottom w:w="105" w:type="dxa"/>
+              <w:right w:w="150" w:type="dxa"/>
+            </w:tcMar>
+            <w:vAlign w:val="center"/>
+            <w:hideMark/>
+          </w:tcPr>
+          <w:p>
+            <w:pPr>
+              <w:spacing w:after="450" w:line="240" w:lineRule="auto"/>
+              <w:jc w:val="both"/>
+              <w:rPr>
+                <w:rFonts w:ascii="Arial Narrow" w:eastAsia="Times New Roman" w:hAnsi="Arial Narrow" w:cs="Times New Roman"/>
+                <w:color w:val="222222"/>
+                <w:sz w:val="24"/>
+                <w:szCs w:val="24"/>
+                <w:lang w:eastAsia="ja-JP"/>
+              </w:rPr>
+            </w:pPr>
+            <w:r>
+              <w:rPr>
+                <w:rFonts w:ascii="Arial Narrow" w:eastAsia="Times New Roman" w:hAnsi="Arial Narrow" w:cs="Times New Roman"/>
+                <w:b/>
+                <w:bCs/>
+                <w:color w:val="222222"/>
+                <w:sz w:val="24"/>
+                <w:szCs w:val="24"/>
+                <w:lang w:eastAsia="ja-JP"/>
+              </w:rPr>
+              <w:t>Data de criação</w:t>
+            </w:r>
+          </w:p>
+        </w:tc>
+        <w:tc>
+          <w:tcPr>
+            <w:tcW w:w="1250" w:type="pct"/>
+            <w:tcBorders>
+              <w:top w:val="single" w:sz="6" w:space="0" w:color="DDDDDD"/>
+              <w:left w:val="single" w:sz="6" w:space="0" w:color="DDDDDD"/>
+              <w:bottom w:val="single" w:sz="6" w:space="0" w:color="DDDDDD"/>
+              <w:right w:val="single" w:sz="6" w:space="0" w:color="DDDDDD"/>
+            </w:tcBorders>
+            <w:shd w:val="clear" w:color="auto" w:fill="FFFFFF"/>
+            <w:tcMar>
+              <w:top w:w="105" w:type="dxa"/>
+              <w:left w:w="150" w:type="dxa"/>
+              <w:bottom w:w="105" w:type="dxa"/>
+              <w:right w:w="150" w:type="dxa"/>
+            </w:tcMar>
+            <w:vAlign w:val="center"/>
+            <w:hideMark/>
+          </w:tcPr>
+          <w:p>
+            <w:pPr>
+              <w:spacing w:after="450" w:line="240" w:lineRule="auto"/>
+              <w:jc w:val="both"/>
+              <w:rPr>
+                <w:rFonts w:ascii="Arial Narrow" w:eastAsia="Times New Roman" w:hAnsi="Arial Narrow" w:cs="Times New Roman"/>
+                <w:color w:val="222222"/>
+                <w:sz w:val="24"/>
+                <w:szCs w:val="24"/>
+                <w:lang w:eastAsia="ja-JP"/>
+              </w:rPr>
+            </w:pPr>
+            <w:r>
+              <w:rPr>
+                <w:rFonts w:ascii="Arial Narrow" w:eastAsia="Times New Roman" w:hAnsi="Arial Narrow" w:cs="Times New Roman"/>
+                <w:color w:val="222222"/>
+                <w:sz w:val="24"/>
+                <w:szCs w:val="24"/>
+                <w:lang w:eastAsia="ja-JP"/>
+              </w:rPr>
+              <w:t>18/03/2018</w:t>
+            </w:r>
+          </w:p>
+        </w:tc>
+        <w:tc>
+          <w:tcPr>
+            <w:tcW w:w="1250" w:type="pct"/>
+            <w:tcBorders>
+              <w:top w:val="single" w:sz="6" w:space="0" w:color="DDDDDD"/>
+              <w:left w:val="single" w:sz="6" w:space="0" w:color="DDDDDD"/>
+              <w:bottom w:val="single" w:sz="6" w:space="0" w:color="DDDDDD"/>
+              <w:right w:val="single" w:sz="6" w:space="0" w:color="DDDDDD"/>
+            </w:tcBorders>
+            <w:shd w:val="clear" w:color="auto" w:fill="F2F2F2"/>
+            <w:tcMar>
+              <w:top w:w="105" w:type="dxa"/>
+              <w:left w:w="150" w:type="dxa"/>
+              <w:bottom w:w="105" w:type="dxa"/>
+              <w:right w:w="150" w:type="dxa"/>
+            </w:tcMar>
+            <w:vAlign w:val="center"/>
+            <w:hideMark/>
+          </w:tcPr>
+          <w:p>
+            <w:pPr>
+              <w:spacing w:after="450" w:line="240" w:lineRule="auto"/>
+              <w:jc w:val="both"/>
+              <w:rPr>
+                <w:rFonts w:ascii="Arial Narrow" w:eastAsia="Times New Roman" w:hAnsi="Arial Narrow" w:cs="Times New Roman"/>
+                <w:color w:val="222222"/>
+                <w:sz w:val="24"/>
+                <w:szCs w:val="24"/>
+                <w:lang w:eastAsia="ja-JP"/>
+              </w:rPr>
+            </w:pPr>
+            <w:r>
+              <w:rPr>
+                <w:rFonts w:ascii="Arial Narrow" w:eastAsia="Times New Roman" w:hAnsi="Arial Narrow" w:cs="Times New Roman"/>
+                <w:b/>
+                <w:bCs/>
+                <w:color w:val="222222"/>
+                <w:sz w:val="24"/>
+                <w:szCs w:val="24"/>
+                <w:lang w:eastAsia="ja-JP"/>
+              </w:rPr>
+              <w:t>Autor</w:t>
+            </w:r>
+          </w:p>
+        </w:tc>
+        <w:tc>
+          <w:tcPr>
+            <w:tcW w:w="1250" w:type="pct"/>
+            <w:tcBorders>
+              <w:top w:val="single" w:sz="6" w:space="0" w:color="DDDDDD"/>
+              <w:left w:val="single" w:sz="6" w:space="0" w:color="DDDDDD"/>
+              <w:bottom w:val="single" w:sz="6" w:space="0" w:color="DDDDDD"/>
+              <w:right w:val="single" w:sz="6" w:space="0" w:color="DDDDDD"/>
+            </w:tcBorders>
+            <w:shd w:val="clear" w:color="auto" w:fill="FFFFFF"/>
+            <w:tcMar>
+              <w:top w:w="105" w:type="dxa"/>
+              <w:left w:w="150" w:type="dxa"/>
+              <w:bottom w:w="105" w:type="dxa"/>
+              <w:right w:w="150" w:type="dxa"/>
+            </w:tcMar>
+            <w:vAlign w:val="center"/>
+            <w:hideMark/>
+          </w:tcPr>
+          <w:p>
+            <w:pPr>
+              <w:spacing w:after="450" w:line="240" w:lineRule="auto"/>
+              <w:jc w:val="both"/>
+              <w:rPr>
+                <w:rFonts w:ascii="Arial Narrow" w:eastAsia="Times New Roman" w:hAnsi="Arial Narrow" w:cs="Times New Roman"/>
+                <w:color w:val="222222"/>
+                <w:sz w:val="24"/>
+                <w:szCs w:val="24"/>
+                <w:lang w:eastAsia="ja-JP"/>
+              </w:rPr>
+            </w:pPr>
+            <w:r>
+              <w:rPr>
+                <w:rFonts w:ascii="Arial Narrow" w:eastAsia="Times New Roman" w:hAnsi="Arial Narrow" w:cs="Times New Roman"/>
+                <w:color w:val="222222"/>
+                <w:sz w:val="24"/>
+                <w:szCs w:val="24"/>
+                <w:lang w:eastAsia="ja-JP"/>
+              </w:rPr>
+              <w:t>Moisés Farias</w:t>
+            </w:r>
+          </w:p>
+        </w:tc>
+      </w:tr>
+      <w:tr>
+        <w:trPr>
+          <w:trHeight w:hRule="exact" w:val="737"/>
+        </w:trPr>
+        <w:tc>
+          <w:tcPr>
+            <w:tcW w:w="1250" w:type="pct"/>
+            <w:tcBorders>
+              <w:top w:val="single" w:sz="6" w:space="0" w:color="DDDDDD"/>
+              <w:left w:val="single" w:sz="6" w:space="0" w:color="DDDDDD"/>
+              <w:bottom w:val="single" w:sz="6" w:space="0" w:color="DDDDDD"/>
+              <w:right w:val="single" w:sz="6" w:space="0" w:color="DDDDDD"/>
+            </w:tcBorders>
+            <w:shd w:val="clear" w:color="auto" w:fill="F2F2F2"/>
+            <w:tcMar>
+              <w:top w:w="105" w:type="dxa"/>
+              <w:left w:w="150" w:type="dxa"/>
+              <w:bottom w:w="105" w:type="dxa"/>
+              <w:right w:w="150" w:type="dxa"/>
+            </w:tcMar>
+            <w:vAlign w:val="center"/>
+            <w:hideMark/>
+          </w:tcPr>
+          <w:p>
+            <w:pPr>
+              <w:spacing w:after="450" w:line="240" w:lineRule="auto"/>
+              <w:jc w:val="both"/>
+              <w:rPr>
+                <w:rFonts w:ascii="Arial Narrow" w:eastAsia="Times New Roman" w:hAnsi="Arial Narrow" w:cs="Times New Roman"/>
+                <w:color w:val="222222"/>
+                <w:sz w:val="24"/>
+                <w:szCs w:val="24"/>
+                <w:lang w:eastAsia="ja-JP"/>
+              </w:rPr>
+            </w:pPr>
+            <w:r>
+              <w:rPr>
+                <w:rFonts w:ascii="Arial Narrow" w:eastAsia="Times New Roman" w:hAnsi="Arial Narrow" w:cs="Times New Roman"/>
+                <w:b/>
+                <w:bCs/>
+                <w:color w:val="222222"/>
+                <w:sz w:val="24"/>
+                <w:szCs w:val="24"/>
+                <w:lang w:eastAsia="ja-JP"/>
+              </w:rPr>
+              <w:lastRenderedPageBreak/>
+              <w:t>Data da última alteração</w:t>
+            </w:r>
+          </w:p>
+        </w:tc>
+        <w:tc>
+          <w:tcPr>
+            <w:tcW w:w="1250" w:type="pct"/>
+            <w:tcBorders>
+              <w:top w:val="single" w:sz="6" w:space="0" w:color="DDDDDD"/>
+              <w:left w:val="single" w:sz="6" w:space="0" w:color="DDDDDD"/>
+              <w:bottom w:val="single" w:sz="6" w:space="0" w:color="DDDDDD"/>
+              <w:right w:val="single" w:sz="6" w:space="0" w:color="DDDDDD"/>
+            </w:tcBorders>
+            <w:shd w:val="clear" w:color="auto" w:fill="FFFFFF"/>
+            <w:tcMar>
+              <w:top w:w="105" w:type="dxa"/>
+              <w:left w:w="150" w:type="dxa"/>
+              <w:bottom w:w="105" w:type="dxa"/>
+              <w:right w:w="150" w:type="dxa"/>
+            </w:tcMar>
+            <w:vAlign w:val="center"/>
+            <w:hideMark/>
+          </w:tcPr>
+          <w:p>
+            <w:pPr>
+              <w:spacing w:after="450" w:line="240" w:lineRule="auto"/>
+              <w:jc w:val="both"/>
+              <w:rPr>
+                <w:rFonts w:ascii="Arial Narrow" w:eastAsia="Times New Roman" w:hAnsi="Arial Narrow" w:cs="Times New Roman"/>
+                <w:color w:val="222222"/>
+                <w:sz w:val="24"/>
+                <w:szCs w:val="24"/>
+                <w:lang w:eastAsia="ja-JP"/>
+              </w:rPr>
+            </w:pPr>
+            <w:r>
+              <w:rPr>
+                <w:rFonts w:ascii="Arial Narrow" w:eastAsia="Times New Roman" w:hAnsi="Arial Narrow" w:cs="Times New Roman"/>
+                <w:color w:val="222222"/>
+                <w:sz w:val="24"/>
+                <w:szCs w:val="24"/>
+                <w:lang w:eastAsia="ja-JP"/>
+              </w:rPr>
+              <w:t>18/03/2018</w:t>
+            </w:r>
+          </w:p>
+        </w:tc>
+        <w:tc>
+          <w:tcPr>
+            <w:tcW w:w="1250" w:type="pct"/>
+            <w:tcBorders>
+              <w:top w:val="single" w:sz="6" w:space="0" w:color="DDDDDD"/>
+              <w:left w:val="single" w:sz="6" w:space="0" w:color="DDDDDD"/>
+              <w:bottom w:val="single" w:sz="6" w:space="0" w:color="DDDDDD"/>
+              <w:right w:val="single" w:sz="6" w:space="0" w:color="DDDDDD"/>
+            </w:tcBorders>
+            <w:shd w:val="clear" w:color="auto" w:fill="F2F2F2"/>
+            <w:tcMar>
+              <w:top w:w="105" w:type="dxa"/>
+              <w:left w:w="150" w:type="dxa"/>
+              <w:bottom w:w="105" w:type="dxa"/>
+              <w:right w:w="150" w:type="dxa"/>
+            </w:tcMar>
+            <w:vAlign w:val="center"/>
+            <w:hideMark/>
+          </w:tcPr>
+          <w:p>
+            <w:pPr>
+              <w:spacing w:after="450" w:line="240" w:lineRule="auto"/>
+              <w:jc w:val="both"/>
+              <w:rPr>
+                <w:rFonts w:ascii="Arial Narrow" w:eastAsia="Times New Roman" w:hAnsi="Arial Narrow" w:cs="Times New Roman"/>
+                <w:color w:val="222222"/>
+                <w:sz w:val="24"/>
+                <w:szCs w:val="24"/>
+                <w:lang w:eastAsia="ja-JP"/>
+              </w:rPr>
+            </w:pPr>
+            <w:r>
+              <w:rPr>
+                <w:rFonts w:ascii="Arial Narrow" w:eastAsia="Times New Roman" w:hAnsi="Arial Narrow" w:cs="Times New Roman"/>
+                <w:b/>
+                <w:bCs/>
+                <w:color w:val="222222"/>
+                <w:sz w:val="24"/>
+                <w:szCs w:val="24"/>
+                <w:lang w:eastAsia="ja-JP"/>
+              </w:rPr>
+              <w:t>Autor</w:t>
+            </w:r>
+          </w:p>
+        </w:tc>
+        <w:tc>
+          <w:tcPr>
+            <w:tcW w:w="1250" w:type="pct"/>
+            <w:tcBorders>
+              <w:top w:val="single" w:sz="6" w:space="0" w:color="DDDDDD"/>
+              <w:left w:val="single" w:sz="6" w:space="0" w:color="DDDDDD"/>
+              <w:bottom w:val="single" w:sz="6" w:space="0" w:color="DDDDDD"/>
+              <w:right w:val="single" w:sz="6" w:space="0" w:color="DDDDDD"/>
+            </w:tcBorders>
+            <w:shd w:val="clear" w:color="auto" w:fill="FFFFFF"/>
+            <w:tcMar>
+              <w:top w:w="105" w:type="dxa"/>
+              <w:left w:w="150" w:type="dxa"/>
+              <w:bottom w:w="105" w:type="dxa"/>
+              <w:right w:w="150" w:type="dxa"/>
+            </w:tcMar>
+            <w:vAlign w:val="center"/>
+            <w:hideMark/>
+          </w:tcPr>
+          <w:p>
+            <w:pPr>
+              <w:spacing w:after="450" w:line="240" w:lineRule="auto"/>
+              <w:jc w:val="both"/>
+              <w:rPr>
+                <w:rFonts w:ascii="Arial Narrow" w:eastAsia="Times New Roman" w:hAnsi="Arial Narrow" w:cs="Times New Roman"/>
+                <w:color w:val="222222"/>
+                <w:sz w:val="24"/>
+                <w:szCs w:val="24"/>
+                <w:lang w:eastAsia="ja-JP"/>
+              </w:rPr>
+            </w:pPr>
+            <w:r>
+              <w:rPr>
+                <w:rFonts w:ascii="Arial Narrow" w:eastAsia="Times New Roman" w:hAnsi="Arial Narrow" w:cs="Times New Roman"/>
+                <w:color w:val="222222"/>
+                <w:sz w:val="24"/>
+                <w:szCs w:val="24"/>
+                <w:lang w:eastAsia="ja-JP"/>
+              </w:rPr>
+              <w:t>Moisés Farias</w:t>
+            </w:r>
+          </w:p>
+        </w:tc>
+      </w:tr>
+      <w:tr>
+        <w:trPr>
+          <w:trHeight w:hRule="exact" w:val="737"/>
+        </w:trPr>
+        <w:tc>
+          <w:tcPr>
+            <w:tcW w:w="1250" w:type="pct"/>
+            <w:tcBorders>
+              <w:top w:val="single" w:sz="6" w:space="0" w:color="DDDDDD"/>
+              <w:left w:val="single" w:sz="6" w:space="0" w:color="DDDDDD"/>
+              <w:bottom w:val="single" w:sz="6" w:space="0" w:color="DDDDDD"/>
+              <w:right w:val="single" w:sz="6" w:space="0" w:color="DDDDDD"/>
+            </w:tcBorders>
+            <w:shd w:val="clear" w:color="auto" w:fill="F2F2F2"/>
+            <w:tcMar>
+              <w:top w:w="105" w:type="dxa"/>
+              <w:left w:w="150" w:type="dxa"/>
+              <w:bottom w:w="105" w:type="dxa"/>
+              <w:right w:w="150" w:type="dxa"/>
+            </w:tcMar>
+            <w:vAlign w:val="center"/>
+            <w:hideMark/>
+          </w:tcPr>
+          <w:p>
+            <w:pPr>
+              <w:spacing w:after="450" w:line="240" w:lineRule="auto"/>
+              <w:jc w:val="both"/>
+              <w:rPr>
+                <w:rFonts w:ascii="Arial Narrow" w:eastAsia="Times New Roman" w:hAnsi="Arial Narrow" w:cs="Times New Roman"/>
+                <w:color w:val="222222"/>
+                <w:sz w:val="24"/>
+                <w:szCs w:val="24"/>
+                <w:lang w:eastAsia="ja-JP"/>
+              </w:rPr>
+            </w:pPr>
+            <w:r>
+              <w:rPr>
+                <w:rFonts w:ascii="Arial Narrow" w:eastAsia="Times New Roman" w:hAnsi="Arial Narrow" w:cs="Times New Roman"/>
+                <w:b/>
+                <w:bCs/>
+                <w:color w:val="222222"/>
+                <w:sz w:val="24"/>
+                <w:szCs w:val="24"/>
+                <w:lang w:eastAsia="ja-JP"/>
+              </w:rPr>
+              <w:t>Versão</w:t>
+            </w:r>
+          </w:p>
+        </w:tc>
+        <w:tc>
+          <w:tcPr>
+            <w:tcW w:w="1250" w:type="pct"/>
+            <w:tcBorders>
+              <w:top w:val="single" w:sz="6" w:space="0" w:color="DDDDDD"/>
+              <w:left w:val="single" w:sz="6" w:space="0" w:color="DDDDDD"/>
+              <w:bottom w:val="single" w:sz="6" w:space="0" w:color="DDDDDD"/>
+              <w:right w:val="single" w:sz="6" w:space="0" w:color="DDDDDD"/>
+            </w:tcBorders>
+            <w:shd w:val="clear" w:color="auto" w:fill="FFFFFF"/>
+            <w:tcMar>
+              <w:top w:w="105" w:type="dxa"/>
+              <w:left w:w="150" w:type="dxa"/>
+              <w:bottom w:w="105" w:type="dxa"/>
+              <w:right w:w="150" w:type="dxa"/>
+            </w:tcMar>
+            <w:vAlign w:val="center"/>
+            <w:hideMark/>
+          </w:tcPr>
+          <w:p>
+            <w:pPr>
+              <w:spacing w:after="450" w:line="240" w:lineRule="auto"/>
+              <w:jc w:val="both"/>
+              <w:rPr>
+                <w:rFonts w:ascii="Arial Narrow" w:eastAsia="Times New Roman" w:hAnsi="Arial Narrow" w:cs="Times New Roman"/>
+                <w:color w:val="222222"/>
+                <w:sz w:val="24"/>
+                <w:szCs w:val="24"/>
+                <w:lang w:eastAsia="ja-JP"/>
+              </w:rPr>
+            </w:pPr>
+            <w:proofErr w:type="gramStart"/>
+            <w:r>
+              <w:rPr>
+                <w:rFonts w:ascii="Arial Narrow" w:eastAsia="Times New Roman" w:hAnsi="Arial Narrow" w:cs="Times New Roman"/>
+                <w:color w:val="222222"/>
+                <w:sz w:val="24"/>
+                <w:szCs w:val="24"/>
+                <w:lang w:eastAsia="ja-JP"/>
+              </w:rPr>
+              <w:t>1</w:t>
+            </w:r>
+            <w:proofErr w:type="gramEnd"/>
+          </w:p>
+        </w:tc>
+        <w:tc>
+          <w:tcPr>
+            <w:tcW w:w="1250" w:type="pct"/>
+            <w:tcBorders>
+              <w:top w:val="single" w:sz="6" w:space="0" w:color="DDDDDD"/>
+              <w:left w:val="single" w:sz="6" w:space="0" w:color="DDDDDD"/>
+              <w:bottom w:val="single" w:sz="6" w:space="0" w:color="DDDDDD"/>
+              <w:right w:val="single" w:sz="6" w:space="0" w:color="DDDDDD"/>
+            </w:tcBorders>
+            <w:shd w:val="clear" w:color="auto" w:fill="F2F2F2"/>
+            <w:tcMar>
+              <w:top w:w="105" w:type="dxa"/>
+              <w:left w:w="150" w:type="dxa"/>
+              <w:bottom w:w="105" w:type="dxa"/>
+              <w:right w:w="150" w:type="dxa"/>
+            </w:tcMar>
+            <w:vAlign w:val="center"/>
+            <w:hideMark/>
+          </w:tcPr>
+          <w:p>
+            <w:pPr>
+              <w:spacing w:after="450" w:line="240" w:lineRule="auto"/>
+              <w:jc w:val="both"/>
+              <w:rPr>
+                <w:rFonts w:ascii="Arial Narrow" w:eastAsia="Times New Roman" w:hAnsi="Arial Narrow" w:cs="Times New Roman"/>
+                <w:color w:val="222222"/>
+                <w:sz w:val="24"/>
+                <w:szCs w:val="24"/>
+                <w:lang w:eastAsia="ja-JP"/>
+              </w:rPr>
+            </w:pPr>
+            <w:r>
+              <w:rPr>
+                <w:rFonts w:ascii="Arial Narrow" w:eastAsia="Times New Roman" w:hAnsi="Arial Narrow" w:cs="Times New Roman"/>
+                <w:b/>
+                <w:bCs/>
+                <w:color w:val="222222"/>
+                <w:sz w:val="24"/>
+                <w:szCs w:val="24"/>
+                <w:lang w:eastAsia="ja-JP"/>
+              </w:rPr>
+              <w:t>Prioridade</w:t>
+            </w:r>
+          </w:p>
+        </w:tc>
+        <w:tc>
+          <w:tcPr>
+            <w:tcW w:w="1250" w:type="pct"/>
+            <w:tcBorders>
+              <w:top w:val="single" w:sz="6" w:space="0" w:color="DDDDDD"/>
+              <w:left w:val="single" w:sz="6" w:space="0" w:color="DDDDDD"/>
+              <w:bottom w:val="single" w:sz="6" w:space="0" w:color="DDDDDD"/>
+              <w:right w:val="single" w:sz="6" w:space="0" w:color="DDDDDD"/>
+            </w:tcBorders>
+            <w:shd w:val="clear" w:color="auto" w:fill="FFFFFF"/>
+            <w:tcMar>
+              <w:top w:w="105" w:type="dxa"/>
+              <w:left w:w="150" w:type="dxa"/>
+              <w:bottom w:w="105" w:type="dxa"/>
+              <w:right w:w="150" w:type="dxa"/>
+            </w:tcMar>
+            <w:vAlign w:val="center"/>
+            <w:hideMark/>
+          </w:tcPr>
+          <w:p>
+            <w:pPr>
+              <w:spacing w:after="450" w:line="240" w:lineRule="auto"/>
+              <w:jc w:val="both"/>
+              <w:rPr>
+                <w:rFonts w:ascii="Arial Narrow" w:eastAsia="Times New Roman" w:hAnsi="Arial Narrow" w:cs="Times New Roman"/>
+                <w:color w:val="222222"/>
+                <w:sz w:val="24"/>
+                <w:szCs w:val="24"/>
+                <w:lang w:eastAsia="ja-JP"/>
+              </w:rPr>
+            </w:pPr>
+            <w:r>
+              <w:rPr>
+                <w:rFonts w:ascii="Arial Narrow" w:hAnsi="Arial Narrow"/>
+                <w:color w:val="222222"/>
+                <w:sz w:val="24"/>
+                <w:szCs w:val="24"/>
+                <w:shd w:val="clear" w:color="auto" w:fill="FFFFFF"/>
+              </w:rPr>
+              <w:t>Importante</w:t>
+            </w:r>
+          </w:p>
+        </w:tc>
+      </w:tr>
+      <w:tr>
+        <w:trPr>
+          <w:trHeight w:val="737"/>
+        </w:trPr>
+        <w:tc>
+          <w:tcPr>
+            <w:tcW w:w="1250" w:type="pct"/>
+            <w:tcBorders>
+              <w:top w:val="single" w:sz="6" w:space="0" w:color="DDDDDD"/>
+              <w:left w:val="single" w:sz="6" w:space="0" w:color="DDDDDD"/>
+              <w:bottom w:val="single" w:sz="6" w:space="0" w:color="DDDDDD"/>
+              <w:right w:val="single" w:sz="6" w:space="0" w:color="DDDDDD"/>
+            </w:tcBorders>
+            <w:shd w:val="clear" w:color="auto" w:fill="F2F2F2"/>
+            <w:tcMar>
+              <w:top w:w="105" w:type="dxa"/>
+              <w:left w:w="150" w:type="dxa"/>
+              <w:bottom w:w="105" w:type="dxa"/>
+              <w:right w:w="150" w:type="dxa"/>
+            </w:tcMar>
+            <w:vAlign w:val="center"/>
+            <w:hideMark/>
+          </w:tcPr>
+          <w:p>
+            <w:pPr>
+              <w:spacing w:after="450" w:line="240" w:lineRule="auto"/>
+              <w:jc w:val="both"/>
+              <w:rPr>
+                <w:rFonts w:ascii="Arial Narrow" w:eastAsia="Times New Roman" w:hAnsi="Arial Narrow" w:cs="Times New Roman"/>
+                <w:color w:val="222222"/>
+                <w:sz w:val="24"/>
+                <w:szCs w:val="24"/>
+                <w:lang w:eastAsia="ja-JP"/>
+              </w:rPr>
+            </w:pPr>
+            <w:r>
+              <w:rPr>
+                <w:rFonts w:ascii="Arial Narrow" w:eastAsia="Times New Roman" w:hAnsi="Arial Narrow" w:cs="Times New Roman"/>
+                <w:b/>
+                <w:bCs/>
+                <w:color w:val="222222"/>
+                <w:sz w:val="24"/>
+                <w:szCs w:val="24"/>
+                <w:lang w:eastAsia="ja-JP"/>
+              </w:rPr>
+              <w:t>Descrição</w:t>
+            </w:r>
+          </w:p>
+        </w:tc>
+        <w:tc>
+          <w:tcPr>
+            <w:tcW w:w="3750" w:type="pct"/>
+            <w:gridSpan w:val="3"/>
+            <w:tcBorders>
+              <w:top w:val="single" w:sz="6" w:space="0" w:color="DDDDDD"/>
+              <w:left w:val="single" w:sz="6" w:space="0" w:color="DDDDDD"/>
+              <w:bottom w:val="single" w:sz="6" w:space="0" w:color="DDDDDD"/>
+              <w:right w:val="single" w:sz="6" w:space="0" w:color="DDDDDD"/>
+            </w:tcBorders>
+            <w:shd w:val="clear" w:color="auto" w:fill="FFFFFF"/>
+            <w:tcMar>
+              <w:top w:w="105" w:type="dxa"/>
+              <w:left w:w="150" w:type="dxa"/>
+              <w:bottom w:w="105" w:type="dxa"/>
+              <w:right w:w="150" w:type="dxa"/>
+            </w:tcMar>
+            <w:vAlign w:val="center"/>
+            <w:hideMark/>
+          </w:tcPr>
+          <w:p>
+            <w:pPr>
+              <w:spacing w:after="450" w:line="240" w:lineRule="auto"/>
+              <w:jc w:val="both"/>
+              <w:rPr>
+                <w:rFonts w:ascii="Arial Narrow" w:hAnsi="Arial Narrow"/>
+                <w:color w:val="000000"/>
+                <w:sz w:val="24"/>
+                <w:szCs w:val="24"/>
+              </w:rPr>
+            </w:pPr>
+            <w:r>
+              <w:rPr>
+                <w:rFonts w:ascii="Arial Narrow" w:hAnsi="Arial Narrow"/>
+                <w:color w:val="000000"/>
+                <w:sz w:val="24"/>
+                <w:szCs w:val="24"/>
+              </w:rPr>
+              <w:t xml:space="preserve">Este requisito permitirá que o Usuário </w:t>
+            </w:r>
+            <w:r>
+              <w:rPr>
+                <w:rFonts w:ascii="Arial Narrow" w:hAnsi="Arial Narrow"/>
+                <w:color w:val="000000"/>
+                <w:sz w:val="24"/>
+                <w:szCs w:val="24"/>
+              </w:rPr>
+              <w:t>solicite ao sistema</w:t>
+            </w:r>
+            <w:r>
+              <w:rPr>
+                <w:rFonts w:ascii="Arial Narrow" w:hAnsi="Arial Narrow"/>
+                <w:color w:val="000000"/>
+                <w:sz w:val="24"/>
+                <w:szCs w:val="24"/>
+              </w:rPr>
+              <w:t xml:space="preserve"> um extrato descritivo da conta dentro de um intervalo especifico.</w:t>
+            </w:r>
+          </w:p>
+        </w:tc>
+      </w:tr>
+    </w:tbl>
+    <w:p>
+      <w:pPr>
+        <w:spacing w:line="360" w:lineRule="auto"/>
+        <w:jc w:val="both"/>
+        <w:rPr>
+          <w:rFonts w:ascii="ArialNarrow-Bold" w:hAnsi="ArialNarrow-Bold"/>
+          <w:b/>
+          <w:bCs/>
+          <w:color w:val="000000"/>
+          <w:sz w:val="28"/>
+          <w:szCs w:val="28"/>
+        </w:rPr>
+      </w:pPr>
+    </w:p>
+    <w:p>
+      <w:pPr>
+        <w:spacing w:line="360" w:lineRule="auto"/>
+        <w:jc w:val="both"/>
+        <w:rPr>
+          <w:rFonts w:ascii="ArialNarrow-Bold" w:hAnsi="ArialNarrow-Bold"/>
+          <w:b/>
+          <w:bCs/>
+          <w:color w:val="000000"/>
+          <w:sz w:val="28"/>
+          <w:szCs w:val="28"/>
+        </w:rPr>
+      </w:pPr>
+    </w:p>
+    <w:p>
+      <w:pPr>
+        <w:spacing w:line="360" w:lineRule="auto"/>
+        <w:jc w:val="both"/>
+        <w:rPr>
+          <w:rFonts w:ascii="ArialNarrow-Bold" w:hAnsi="ArialNarrow-Bold"/>
+          <w:b/>
+          <w:bCs/>
+          <w:color w:val="000000"/>
+          <w:sz w:val="28"/>
+          <w:szCs w:val="28"/>
+        </w:rPr>
+      </w:pPr>
+    </w:p>
+    <w:tbl>
+      <w:tblPr>
+        <w:tblW w:w="8415" w:type="dxa"/>
+        <w:tblBorders>
+          <w:top w:val="single" w:sz="6" w:space="0" w:color="DDDDDD"/>
+          <w:left w:val="single" w:sz="6" w:space="0" w:color="DDDDDD"/>
+          <w:bottom w:val="single" w:sz="6" w:space="0" w:color="DDDDDD"/>
+          <w:right w:val="single" w:sz="6" w:space="0" w:color="DDDDDD"/>
+        </w:tblBorders>
+        <w:shd w:val="clear" w:color="auto" w:fill="FFFFFF"/>
+        <w:tblCellMar>
+          <w:top w:w="15" w:type="dxa"/>
+          <w:left w:w="15" w:type="dxa"/>
+          <w:bottom w:w="15" w:type="dxa"/>
+          <w:right w:w="15" w:type="dxa"/>
+        </w:tblCellMar>
+        <w:tblLook w:val="04A0"/>
+      </w:tblPr>
+      <w:tblGrid>
+        <w:gridCol w:w="2103"/>
+        <w:gridCol w:w="2104"/>
+        <w:gridCol w:w="2104"/>
+        <w:gridCol w:w="2104"/>
+      </w:tblGrid>
+      <w:tr>
+        <w:trPr>
+          <w:trHeight w:val="737"/>
+        </w:trPr>
+        <w:tc>
+          <w:tcPr>
+            <w:tcW w:w="1250" w:type="pct"/>
+            <w:tcBorders>
+              <w:top w:val="single" w:sz="6" w:space="0" w:color="DDDDDD"/>
+              <w:left w:val="single" w:sz="6" w:space="0" w:color="DDDDDD"/>
+              <w:bottom w:val="single" w:sz="6" w:space="0" w:color="DDDDDD"/>
+              <w:right w:val="single" w:sz="6" w:space="0" w:color="DDDDDD"/>
+            </w:tcBorders>
+            <w:shd w:val="clear" w:color="auto" w:fill="F2F2F2"/>
+            <w:tcMar>
+              <w:top w:w="105" w:type="dxa"/>
+              <w:left w:w="150" w:type="dxa"/>
+              <w:bottom w:w="105" w:type="dxa"/>
+              <w:right w:w="150" w:type="dxa"/>
+            </w:tcMar>
+            <w:vAlign w:val="center"/>
+            <w:hideMark/>
+          </w:tcPr>
+          <w:p>
+            <w:pPr>
+              <w:spacing w:after="450" w:line="240" w:lineRule="auto"/>
+              <w:jc w:val="both"/>
+              <w:rPr>
+                <w:rFonts w:ascii="Arial Narrow" w:eastAsia="Times New Roman" w:hAnsi="Arial Narrow" w:cs="Times New Roman"/>
+                <w:b/>
+                <w:bCs/>
+                <w:color w:val="222222"/>
+                <w:sz w:val="24"/>
+                <w:szCs w:val="24"/>
+                <w:lang w:eastAsia="ja-JP"/>
+              </w:rPr>
+            </w:pPr>
+            <w:r>
+              <w:rPr>
+                <w:rFonts w:ascii="Arial Narrow" w:eastAsia="Times New Roman" w:hAnsi="Arial Narrow" w:cs="Times New Roman"/>
+                <w:b/>
+                <w:bCs/>
+                <w:color w:val="222222"/>
+                <w:sz w:val="24"/>
+                <w:szCs w:val="24"/>
+                <w:lang w:eastAsia="ja-JP"/>
+              </w:rPr>
+              <w:t>Identificador</w:t>
+            </w:r>
+          </w:p>
+        </w:tc>
+        <w:tc>
+          <w:tcPr>
+            <w:tcW w:w="3750" w:type="pct"/>
+            <w:gridSpan w:val="3"/>
+            <w:tcBorders>
+              <w:top w:val="single" w:sz="6" w:space="0" w:color="DDDDDD"/>
+              <w:left w:val="single" w:sz="6" w:space="0" w:color="DDDDDD"/>
+              <w:bottom w:val="single" w:sz="6" w:space="0" w:color="DDDDDD"/>
+              <w:right w:val="single" w:sz="6" w:space="0" w:color="DDDDDD"/>
+            </w:tcBorders>
+            <w:shd w:val="clear" w:color="auto" w:fill="FFFFFF"/>
+            <w:tcMar>
+              <w:top w:w="105" w:type="dxa"/>
+              <w:left w:w="150" w:type="dxa"/>
+              <w:bottom w:w="105" w:type="dxa"/>
+              <w:right w:w="150" w:type="dxa"/>
+            </w:tcMar>
+            <w:vAlign w:val="center"/>
+            <w:hideMark/>
+          </w:tcPr>
+          <w:p>
+            <w:pPr>
+              <w:spacing w:after="450" w:line="240" w:lineRule="auto"/>
+              <w:jc w:val="both"/>
+              <w:rPr>
+                <w:rFonts w:ascii="Arial Narrow" w:hAnsi="Arial Narrow"/>
+                <w:color w:val="000000"/>
+                <w:sz w:val="24"/>
+                <w:szCs w:val="24"/>
+              </w:rPr>
+            </w:pPr>
+            <w:r>
+              <w:rPr>
+                <w:rFonts w:ascii="Arial Narrow" w:hAnsi="Arial Narrow"/>
+                <w:color w:val="000000"/>
+                <w:sz w:val="24"/>
+                <w:szCs w:val="24"/>
+              </w:rPr>
+              <w:t>RF0</w:t>
+            </w:r>
+            <w:r>
+              <w:rPr>
+                <w:rFonts w:ascii="Arial Narrow" w:hAnsi="Arial Narrow"/>
+                <w:color w:val="000000"/>
+                <w:sz w:val="24"/>
+                <w:szCs w:val="24"/>
+              </w:rPr>
+              <w:t>15</w:t>
+            </w:r>
+          </w:p>
+        </w:tc>
+      </w:tr>
+      <w:tr>
+        <w:trPr>
+          <w:trHeight w:val="737"/>
+        </w:trPr>
+        <w:tc>
+          <w:tcPr>
+            <w:tcW w:w="1250" w:type="pct"/>
+            <w:tcBorders>
+              <w:top w:val="single" w:sz="6" w:space="0" w:color="DDDDDD"/>
+              <w:left w:val="single" w:sz="6" w:space="0" w:color="DDDDDD"/>
+              <w:bottom w:val="single" w:sz="6" w:space="0" w:color="DDDDDD"/>
+              <w:right w:val="single" w:sz="6" w:space="0" w:color="DDDDDD"/>
+            </w:tcBorders>
+            <w:shd w:val="clear" w:color="auto" w:fill="F2F2F2"/>
+            <w:tcMar>
+              <w:top w:w="105" w:type="dxa"/>
+              <w:left w:w="150" w:type="dxa"/>
+              <w:bottom w:w="105" w:type="dxa"/>
+              <w:right w:w="150" w:type="dxa"/>
+            </w:tcMar>
+            <w:vAlign w:val="center"/>
+            <w:hideMark/>
+          </w:tcPr>
+          <w:p>
+            <w:pPr>
+              <w:spacing w:after="450" w:line="240" w:lineRule="auto"/>
+              <w:jc w:val="both"/>
+              <w:rPr>
+                <w:rFonts w:ascii="Arial Narrow" w:eastAsia="Times New Roman" w:hAnsi="Arial Narrow" w:cs="Times New Roman"/>
+                <w:b/>
+                <w:bCs/>
+                <w:color w:val="222222"/>
+                <w:sz w:val="24"/>
+                <w:szCs w:val="24"/>
+                <w:lang w:eastAsia="ja-JP"/>
+              </w:rPr>
+            </w:pPr>
+            <w:r>
+              <w:rPr>
+                <w:rFonts w:ascii="Arial Narrow" w:eastAsia="Times New Roman" w:hAnsi="Arial Narrow" w:cs="Times New Roman"/>
+                <w:b/>
+                <w:bCs/>
+                <w:color w:val="222222"/>
+                <w:sz w:val="24"/>
+                <w:szCs w:val="24"/>
+                <w:lang w:eastAsia="ja-JP"/>
+              </w:rPr>
+              <w:t>Nome</w:t>
+            </w:r>
+          </w:p>
+        </w:tc>
+        <w:tc>
+          <w:tcPr>
+            <w:tcW w:w="3750" w:type="pct"/>
+            <w:gridSpan w:val="3"/>
+            <w:tcBorders>
+              <w:top w:val="single" w:sz="6" w:space="0" w:color="DDDDDD"/>
+              <w:left w:val="single" w:sz="6" w:space="0" w:color="DDDDDD"/>
+              <w:bottom w:val="single" w:sz="6" w:space="0" w:color="DDDDDD"/>
+              <w:right w:val="single" w:sz="6" w:space="0" w:color="DDDDDD"/>
+            </w:tcBorders>
+            <w:shd w:val="clear" w:color="auto" w:fill="FFFFFF"/>
+            <w:tcMar>
+              <w:top w:w="105" w:type="dxa"/>
+              <w:left w:w="150" w:type="dxa"/>
+              <w:bottom w:w="105" w:type="dxa"/>
+              <w:right w:w="150" w:type="dxa"/>
+            </w:tcMar>
+            <w:vAlign w:val="center"/>
+            <w:hideMark/>
+          </w:tcPr>
+          <w:p>
+            <w:pPr>
+              <w:spacing w:after="450" w:line="240" w:lineRule="auto"/>
+              <w:jc w:val="both"/>
+              <w:rPr>
+                <w:rFonts w:ascii="Arial Narrow" w:hAnsi="Arial Narrow"/>
+                <w:color w:val="000000"/>
+                <w:sz w:val="24"/>
+                <w:szCs w:val="24"/>
+              </w:rPr>
+            </w:pPr>
+            <w:r>
+              <w:rPr>
+                <w:rFonts w:ascii="Arial Narrow" w:hAnsi="Arial Narrow"/>
+                <w:color w:val="000000"/>
+                <w:sz w:val="24"/>
+                <w:szCs w:val="24"/>
+              </w:rPr>
+              <w:t>Cadastrar Transferência Entre Contas.</w:t>
+            </w:r>
+          </w:p>
+        </w:tc>
+      </w:tr>
+      <w:tr>
+        <w:trPr>
+          <w:trHeight w:val="737"/>
+        </w:trPr>
+        <w:tc>
+          <w:tcPr>
+            <w:tcW w:w="1250" w:type="pct"/>
+            <w:tcBorders>
+              <w:top w:val="single" w:sz="6" w:space="0" w:color="DDDDDD"/>
+              <w:left w:val="single" w:sz="6" w:space="0" w:color="DDDDDD"/>
+              <w:bottom w:val="single" w:sz="6" w:space="0" w:color="DDDDDD"/>
+              <w:right w:val="single" w:sz="6" w:space="0" w:color="DDDDDD"/>
+            </w:tcBorders>
+            <w:shd w:val="clear" w:color="auto" w:fill="F2F2F2"/>
+            <w:tcMar>
+              <w:top w:w="105" w:type="dxa"/>
+              <w:left w:w="150" w:type="dxa"/>
+              <w:bottom w:w="105" w:type="dxa"/>
+              <w:right w:w="150" w:type="dxa"/>
+            </w:tcMar>
+            <w:vAlign w:val="center"/>
+            <w:hideMark/>
+          </w:tcPr>
+          <w:p>
+            <w:pPr>
+              <w:spacing w:after="450" w:line="240" w:lineRule="auto"/>
+              <w:jc w:val="both"/>
+              <w:rPr>
+                <w:rFonts w:ascii="Arial Narrow" w:eastAsia="Times New Roman" w:hAnsi="Arial Narrow" w:cs="Times New Roman"/>
+                <w:b/>
+                <w:bCs/>
+                <w:color w:val="222222"/>
+                <w:sz w:val="24"/>
+                <w:szCs w:val="24"/>
+                <w:lang w:eastAsia="ja-JP"/>
+              </w:rPr>
+            </w:pPr>
+            <w:r>
+              <w:rPr>
+                <w:rFonts w:ascii="Arial Narrow" w:eastAsia="Times New Roman" w:hAnsi="Arial Narrow" w:cs="Times New Roman"/>
+                <w:b/>
+                <w:bCs/>
+                <w:color w:val="222222"/>
+                <w:sz w:val="24"/>
+                <w:szCs w:val="24"/>
+                <w:lang w:eastAsia="ja-JP"/>
+              </w:rPr>
+              <w:t>Módulo</w:t>
+            </w:r>
+          </w:p>
+        </w:tc>
+        <w:tc>
+          <w:tcPr>
+            <w:tcW w:w="3750" w:type="pct"/>
+            <w:gridSpan w:val="3"/>
+            <w:tcBorders>
+              <w:top w:val="single" w:sz="6" w:space="0" w:color="DDDDDD"/>
+              <w:left w:val="single" w:sz="6" w:space="0" w:color="DDDDDD"/>
+              <w:bottom w:val="single" w:sz="6" w:space="0" w:color="DDDDDD"/>
+              <w:right w:val="single" w:sz="6" w:space="0" w:color="DDDDDD"/>
+            </w:tcBorders>
+            <w:shd w:val="clear" w:color="auto" w:fill="FFFFFF"/>
+            <w:tcMar>
+              <w:top w:w="105" w:type="dxa"/>
+              <w:left w:w="150" w:type="dxa"/>
+              <w:bottom w:w="105" w:type="dxa"/>
+              <w:right w:w="150" w:type="dxa"/>
+            </w:tcMar>
+            <w:vAlign w:val="center"/>
+            <w:hideMark/>
+          </w:tcPr>
+          <w:p>
+            <w:pPr>
+              <w:spacing w:after="450" w:line="240" w:lineRule="auto"/>
+              <w:jc w:val="both"/>
+              <w:rPr>
+                <w:rFonts w:ascii="Arial Narrow" w:hAnsi="Arial Narrow"/>
+                <w:color w:val="000000"/>
+                <w:sz w:val="24"/>
+                <w:szCs w:val="24"/>
+              </w:rPr>
+            </w:pPr>
+            <w:r>
+              <w:rPr>
+                <w:rFonts w:ascii="Arial Narrow" w:hAnsi="Arial Narrow"/>
+                <w:color w:val="000000"/>
+                <w:sz w:val="24"/>
+                <w:szCs w:val="24"/>
+              </w:rPr>
+              <w:t>N/A</w:t>
+            </w:r>
+          </w:p>
+        </w:tc>
+      </w:tr>
+      <w:tr>
+        <w:trPr>
+          <w:trHeight w:hRule="exact" w:val="737"/>
+        </w:trPr>
+        <w:tc>
+          <w:tcPr>
+            <w:tcW w:w="1250" w:type="pct"/>
+            <w:tcBorders>
+              <w:top w:val="single" w:sz="6" w:space="0" w:color="DDDDDD"/>
+              <w:left w:val="single" w:sz="6" w:space="0" w:color="DDDDDD"/>
+              <w:bottom w:val="single" w:sz="6" w:space="0" w:color="DDDDDD"/>
+              <w:right w:val="single" w:sz="6" w:space="0" w:color="DDDDDD"/>
+            </w:tcBorders>
+            <w:shd w:val="clear" w:color="auto" w:fill="F2F2F2"/>
+            <w:tcMar>
+              <w:top w:w="105" w:type="dxa"/>
+              <w:left w:w="150" w:type="dxa"/>
+              <w:bottom w:w="105" w:type="dxa"/>
+              <w:right w:w="150" w:type="dxa"/>
+            </w:tcMar>
+            <w:vAlign w:val="center"/>
+            <w:hideMark/>
+          </w:tcPr>
+          <w:p>
+            <w:pPr>
+              <w:spacing w:after="450" w:line="240" w:lineRule="auto"/>
+              <w:jc w:val="both"/>
+              <w:rPr>
+                <w:rFonts w:ascii="Arial Narrow" w:eastAsia="Times New Roman" w:hAnsi="Arial Narrow" w:cs="Times New Roman"/>
+                <w:color w:val="222222"/>
+                <w:sz w:val="24"/>
+                <w:szCs w:val="24"/>
+                <w:lang w:eastAsia="ja-JP"/>
+              </w:rPr>
+            </w:pPr>
+            <w:r>
+              <w:rPr>
+                <w:rFonts w:ascii="Arial Narrow" w:eastAsia="Times New Roman" w:hAnsi="Arial Narrow" w:cs="Times New Roman"/>
+                <w:b/>
+                <w:bCs/>
+                <w:color w:val="222222"/>
+                <w:sz w:val="24"/>
+                <w:szCs w:val="24"/>
+                <w:lang w:eastAsia="ja-JP"/>
+              </w:rPr>
+              <w:t>Data de criação</w:t>
+            </w:r>
+          </w:p>
+        </w:tc>
+        <w:tc>
+          <w:tcPr>
+            <w:tcW w:w="1250" w:type="pct"/>
+            <w:tcBorders>
+              <w:top w:val="single" w:sz="6" w:space="0" w:color="DDDDDD"/>
+              <w:left w:val="single" w:sz="6" w:space="0" w:color="DDDDDD"/>
+              <w:bottom w:val="single" w:sz="6" w:space="0" w:color="DDDDDD"/>
+              <w:right w:val="single" w:sz="6" w:space="0" w:color="DDDDDD"/>
+            </w:tcBorders>
+            <w:shd w:val="clear" w:color="auto" w:fill="FFFFFF"/>
+            <w:tcMar>
+              <w:top w:w="105" w:type="dxa"/>
+              <w:left w:w="150" w:type="dxa"/>
+              <w:bottom w:w="105" w:type="dxa"/>
+              <w:right w:w="150" w:type="dxa"/>
+            </w:tcMar>
+            <w:vAlign w:val="center"/>
+            <w:hideMark/>
+          </w:tcPr>
+          <w:p>
+            <w:pPr>
+              <w:spacing w:after="450" w:line="240" w:lineRule="auto"/>
+              <w:jc w:val="both"/>
+              <w:rPr>
+                <w:rFonts w:ascii="Arial Narrow" w:eastAsia="Times New Roman" w:hAnsi="Arial Narrow" w:cs="Times New Roman"/>
+                <w:color w:val="222222"/>
+                <w:sz w:val="24"/>
+                <w:szCs w:val="24"/>
+                <w:lang w:eastAsia="ja-JP"/>
+              </w:rPr>
+            </w:pPr>
+            <w:r>
+              <w:rPr>
+                <w:rFonts w:ascii="Arial Narrow" w:eastAsia="Times New Roman" w:hAnsi="Arial Narrow" w:cs="Times New Roman"/>
+                <w:color w:val="222222"/>
+                <w:sz w:val="24"/>
+                <w:szCs w:val="24"/>
+                <w:lang w:eastAsia="ja-JP"/>
+              </w:rPr>
+              <w:t>18/03/2018</w:t>
+            </w:r>
+          </w:p>
+        </w:tc>
+        <w:tc>
+          <w:tcPr>
+            <w:tcW w:w="1250" w:type="pct"/>
+            <w:tcBorders>
+              <w:top w:val="single" w:sz="6" w:space="0" w:color="DDDDDD"/>
+              <w:left w:val="single" w:sz="6" w:space="0" w:color="DDDDDD"/>
+              <w:bottom w:val="single" w:sz="6" w:space="0" w:color="DDDDDD"/>
+              <w:right w:val="single" w:sz="6" w:space="0" w:color="DDDDDD"/>
+            </w:tcBorders>
+            <w:shd w:val="clear" w:color="auto" w:fill="F2F2F2"/>
+            <w:tcMar>
+              <w:top w:w="105" w:type="dxa"/>
+              <w:left w:w="150" w:type="dxa"/>
+              <w:bottom w:w="105" w:type="dxa"/>
+              <w:right w:w="150" w:type="dxa"/>
+            </w:tcMar>
+            <w:vAlign w:val="center"/>
+            <w:hideMark/>
+          </w:tcPr>
+          <w:p>
+            <w:pPr>
+              <w:spacing w:after="450" w:line="240" w:lineRule="auto"/>
+              <w:jc w:val="both"/>
+              <w:rPr>
+                <w:rFonts w:ascii="Arial Narrow" w:eastAsia="Times New Roman" w:hAnsi="Arial Narrow" w:cs="Times New Roman"/>
+                <w:color w:val="222222"/>
+                <w:sz w:val="24"/>
+                <w:szCs w:val="24"/>
+                <w:lang w:eastAsia="ja-JP"/>
+              </w:rPr>
+            </w:pPr>
+            <w:r>
+              <w:rPr>
+                <w:rFonts w:ascii="Arial Narrow" w:eastAsia="Times New Roman" w:hAnsi="Arial Narrow" w:cs="Times New Roman"/>
+                <w:b/>
+                <w:bCs/>
+                <w:color w:val="222222"/>
+                <w:sz w:val="24"/>
+                <w:szCs w:val="24"/>
+                <w:lang w:eastAsia="ja-JP"/>
+              </w:rPr>
+              <w:t>Autor</w:t>
+            </w:r>
+          </w:p>
+        </w:tc>
+        <w:tc>
+          <w:tcPr>
+            <w:tcW w:w="1250" w:type="pct"/>
+            <w:tcBorders>
+              <w:top w:val="single" w:sz="6" w:space="0" w:color="DDDDDD"/>
+              <w:left w:val="single" w:sz="6" w:space="0" w:color="DDDDDD"/>
+              <w:bottom w:val="single" w:sz="6" w:space="0" w:color="DDDDDD"/>
+              <w:right w:val="single" w:sz="6" w:space="0" w:color="DDDDDD"/>
+            </w:tcBorders>
+            <w:shd w:val="clear" w:color="auto" w:fill="FFFFFF"/>
+            <w:tcMar>
+              <w:top w:w="105" w:type="dxa"/>
+              <w:left w:w="150" w:type="dxa"/>
+              <w:bottom w:w="105" w:type="dxa"/>
+              <w:right w:w="150" w:type="dxa"/>
+            </w:tcMar>
+            <w:vAlign w:val="center"/>
+            <w:hideMark/>
+          </w:tcPr>
+          <w:p>
+            <w:pPr>
+              <w:spacing w:after="450" w:line="240" w:lineRule="auto"/>
+              <w:jc w:val="both"/>
+              <w:rPr>
+                <w:rFonts w:ascii="Arial Narrow" w:eastAsia="Times New Roman" w:hAnsi="Arial Narrow" w:cs="Times New Roman"/>
+                <w:color w:val="222222"/>
+                <w:sz w:val="24"/>
+                <w:szCs w:val="24"/>
+                <w:lang w:eastAsia="ja-JP"/>
+              </w:rPr>
+            </w:pPr>
+            <w:r>
+              <w:rPr>
+                <w:rFonts w:ascii="Arial Narrow" w:eastAsia="Times New Roman" w:hAnsi="Arial Narrow" w:cs="Times New Roman"/>
+                <w:color w:val="222222"/>
+                <w:sz w:val="24"/>
+                <w:szCs w:val="24"/>
+                <w:lang w:eastAsia="ja-JP"/>
+              </w:rPr>
+              <w:t>Moisés Farias</w:t>
+            </w:r>
+          </w:p>
+        </w:tc>
+      </w:tr>
+      <w:tr>
+        <w:trPr>
+          <w:trHeight w:hRule="exact" w:val="737"/>
+        </w:trPr>
+        <w:tc>
+          <w:tcPr>
+            <w:tcW w:w="1250" w:type="pct"/>
+            <w:tcBorders>
+              <w:top w:val="single" w:sz="6" w:space="0" w:color="DDDDDD"/>
+              <w:left w:val="single" w:sz="6" w:space="0" w:color="DDDDDD"/>
+              <w:bottom w:val="single" w:sz="6" w:space="0" w:color="DDDDDD"/>
+              <w:right w:val="single" w:sz="6" w:space="0" w:color="DDDDDD"/>
+            </w:tcBorders>
+            <w:shd w:val="clear" w:color="auto" w:fill="F2F2F2"/>
+            <w:tcMar>
+              <w:top w:w="105" w:type="dxa"/>
+              <w:left w:w="150" w:type="dxa"/>
+              <w:bottom w:w="105" w:type="dxa"/>
+              <w:right w:w="150" w:type="dxa"/>
+            </w:tcMar>
+            <w:vAlign w:val="center"/>
+            <w:hideMark/>
+          </w:tcPr>
+          <w:p>
+            <w:pPr>
+              <w:spacing w:after="450" w:line="240" w:lineRule="auto"/>
+              <w:jc w:val="both"/>
+              <w:rPr>
+                <w:rFonts w:ascii="Arial Narrow" w:eastAsia="Times New Roman" w:hAnsi="Arial Narrow" w:cs="Times New Roman"/>
+                <w:color w:val="222222"/>
+                <w:sz w:val="24"/>
+                <w:szCs w:val="24"/>
+                <w:lang w:eastAsia="ja-JP"/>
+              </w:rPr>
+            </w:pPr>
+            <w:r>
+              <w:rPr>
+                <w:rFonts w:ascii="Arial Narrow" w:eastAsia="Times New Roman" w:hAnsi="Arial Narrow" w:cs="Times New Roman"/>
+                <w:b/>
+                <w:bCs/>
+                <w:color w:val="222222"/>
+                <w:sz w:val="24"/>
+                <w:szCs w:val="24"/>
+                <w:lang w:eastAsia="ja-JP"/>
+              </w:rPr>
+              <w:t>Data da última alteração</w:t>
+            </w:r>
+          </w:p>
+        </w:tc>
+        <w:tc>
+          <w:tcPr>
+            <w:tcW w:w="1250" w:type="pct"/>
+            <w:tcBorders>
+              <w:top w:val="single" w:sz="6" w:space="0" w:color="DDDDDD"/>
+              <w:left w:val="single" w:sz="6" w:space="0" w:color="DDDDDD"/>
+              <w:bottom w:val="single" w:sz="6" w:space="0" w:color="DDDDDD"/>
+              <w:right w:val="single" w:sz="6" w:space="0" w:color="DDDDDD"/>
+            </w:tcBorders>
+            <w:shd w:val="clear" w:color="auto" w:fill="FFFFFF"/>
+            <w:tcMar>
+              <w:top w:w="105" w:type="dxa"/>
+              <w:left w:w="150" w:type="dxa"/>
+              <w:bottom w:w="105" w:type="dxa"/>
+              <w:right w:w="150" w:type="dxa"/>
+            </w:tcMar>
+            <w:vAlign w:val="center"/>
+            <w:hideMark/>
+          </w:tcPr>
+          <w:p>
+            <w:pPr>
+              <w:spacing w:after="450" w:line="240" w:lineRule="auto"/>
+              <w:jc w:val="both"/>
+              <w:rPr>
+                <w:rFonts w:ascii="Arial Narrow" w:eastAsia="Times New Roman" w:hAnsi="Arial Narrow" w:cs="Times New Roman"/>
+                <w:color w:val="222222"/>
+                <w:sz w:val="24"/>
+                <w:szCs w:val="24"/>
+                <w:lang w:eastAsia="ja-JP"/>
+              </w:rPr>
+            </w:pPr>
+            <w:r>
+              <w:rPr>
+                <w:rFonts w:ascii="Arial Narrow" w:eastAsia="Times New Roman" w:hAnsi="Arial Narrow" w:cs="Times New Roman"/>
+                <w:color w:val="222222"/>
+                <w:sz w:val="24"/>
+                <w:szCs w:val="24"/>
+                <w:lang w:eastAsia="ja-JP"/>
+              </w:rPr>
+              <w:t>18/03/2018</w:t>
+            </w:r>
+          </w:p>
+        </w:tc>
+        <w:tc>
+          <w:tcPr>
+            <w:tcW w:w="1250" w:type="pct"/>
+            <w:tcBorders>
+              <w:top w:val="single" w:sz="6" w:space="0" w:color="DDDDDD"/>
+              <w:left w:val="single" w:sz="6" w:space="0" w:color="DDDDDD"/>
+              <w:bottom w:val="single" w:sz="6" w:space="0" w:color="DDDDDD"/>
+              <w:right w:val="single" w:sz="6" w:space="0" w:color="DDDDDD"/>
+            </w:tcBorders>
+            <w:shd w:val="clear" w:color="auto" w:fill="F2F2F2"/>
+            <w:tcMar>
+              <w:top w:w="105" w:type="dxa"/>
+              <w:left w:w="150" w:type="dxa"/>
+              <w:bottom w:w="105" w:type="dxa"/>
+              <w:right w:w="150" w:type="dxa"/>
+            </w:tcMar>
+            <w:vAlign w:val="center"/>
+            <w:hideMark/>
+          </w:tcPr>
+          <w:p>
+            <w:pPr>
+              <w:spacing w:after="450" w:line="240" w:lineRule="auto"/>
+              <w:jc w:val="both"/>
+              <w:rPr>
+                <w:rFonts w:ascii="Arial Narrow" w:eastAsia="Times New Roman" w:hAnsi="Arial Narrow" w:cs="Times New Roman"/>
+                <w:color w:val="222222"/>
+                <w:sz w:val="24"/>
+                <w:szCs w:val="24"/>
+                <w:lang w:eastAsia="ja-JP"/>
+              </w:rPr>
+            </w:pPr>
+            <w:r>
+              <w:rPr>
+                <w:rFonts w:ascii="Arial Narrow" w:eastAsia="Times New Roman" w:hAnsi="Arial Narrow" w:cs="Times New Roman"/>
+                <w:b/>
+                <w:bCs/>
+                <w:color w:val="222222"/>
+                <w:sz w:val="24"/>
+                <w:szCs w:val="24"/>
+                <w:lang w:eastAsia="ja-JP"/>
+              </w:rPr>
+              <w:t>Autor</w:t>
+            </w:r>
+          </w:p>
+        </w:tc>
+        <w:tc>
+          <w:tcPr>
+            <w:tcW w:w="1250" w:type="pct"/>
+            <w:tcBorders>
+              <w:top w:val="single" w:sz="6" w:space="0" w:color="DDDDDD"/>
+              <w:left w:val="single" w:sz="6" w:space="0" w:color="DDDDDD"/>
+              <w:bottom w:val="single" w:sz="6" w:space="0" w:color="DDDDDD"/>
+              <w:right w:val="single" w:sz="6" w:space="0" w:color="DDDDDD"/>
+            </w:tcBorders>
+            <w:shd w:val="clear" w:color="auto" w:fill="FFFFFF"/>
+            <w:tcMar>
+              <w:top w:w="105" w:type="dxa"/>
+              <w:left w:w="150" w:type="dxa"/>
+              <w:bottom w:w="105" w:type="dxa"/>
+              <w:right w:w="150" w:type="dxa"/>
+            </w:tcMar>
+            <w:vAlign w:val="center"/>
+            <w:hideMark/>
+          </w:tcPr>
+          <w:p>
+            <w:pPr>
+              <w:spacing w:after="450" w:line="240" w:lineRule="auto"/>
+              <w:jc w:val="both"/>
+              <w:rPr>
+                <w:rFonts w:ascii="Arial Narrow" w:eastAsia="Times New Roman" w:hAnsi="Arial Narrow" w:cs="Times New Roman"/>
+                <w:color w:val="222222"/>
+                <w:sz w:val="24"/>
+                <w:szCs w:val="24"/>
+                <w:lang w:eastAsia="ja-JP"/>
+              </w:rPr>
+            </w:pPr>
+            <w:r>
+              <w:rPr>
+                <w:rFonts w:ascii="Arial Narrow" w:eastAsia="Times New Roman" w:hAnsi="Arial Narrow" w:cs="Times New Roman"/>
+                <w:color w:val="222222"/>
+                <w:sz w:val="24"/>
+                <w:szCs w:val="24"/>
+                <w:lang w:eastAsia="ja-JP"/>
+              </w:rPr>
+              <w:t>Moisés Farias</w:t>
+            </w:r>
+          </w:p>
+        </w:tc>
+      </w:tr>
+      <w:tr>
+        <w:trPr>
+          <w:trHeight w:hRule="exact" w:val="737"/>
+        </w:trPr>
+        <w:tc>
+          <w:tcPr>
+            <w:tcW w:w="1250" w:type="pct"/>
+            <w:tcBorders>
+              <w:top w:val="single" w:sz="6" w:space="0" w:color="DDDDDD"/>
+              <w:left w:val="single" w:sz="6" w:space="0" w:color="DDDDDD"/>
+              <w:bottom w:val="single" w:sz="6" w:space="0" w:color="DDDDDD"/>
+              <w:right w:val="single" w:sz="6" w:space="0" w:color="DDDDDD"/>
+            </w:tcBorders>
+            <w:shd w:val="clear" w:color="auto" w:fill="F2F2F2"/>
+            <w:tcMar>
+              <w:top w:w="105" w:type="dxa"/>
+              <w:left w:w="150" w:type="dxa"/>
+              <w:bottom w:w="105" w:type="dxa"/>
+              <w:right w:w="150" w:type="dxa"/>
+            </w:tcMar>
+            <w:vAlign w:val="center"/>
+            <w:hideMark/>
+          </w:tcPr>
+          <w:p>
+            <w:pPr>
+              <w:spacing w:after="450" w:line="240" w:lineRule="auto"/>
+              <w:jc w:val="both"/>
+              <w:rPr>
+                <w:rFonts w:ascii="Arial Narrow" w:eastAsia="Times New Roman" w:hAnsi="Arial Narrow" w:cs="Times New Roman"/>
+                <w:color w:val="222222"/>
+                <w:sz w:val="24"/>
+                <w:szCs w:val="24"/>
+                <w:lang w:eastAsia="ja-JP"/>
+              </w:rPr>
+            </w:pPr>
+            <w:r>
+              <w:rPr>
+                <w:rFonts w:ascii="Arial Narrow" w:eastAsia="Times New Roman" w:hAnsi="Arial Narrow" w:cs="Times New Roman"/>
+                <w:b/>
+                <w:bCs/>
+                <w:color w:val="222222"/>
+                <w:sz w:val="24"/>
+                <w:szCs w:val="24"/>
+                <w:lang w:eastAsia="ja-JP"/>
+              </w:rPr>
+              <w:t>Versão</w:t>
+            </w:r>
+          </w:p>
+        </w:tc>
+        <w:tc>
+          <w:tcPr>
+            <w:tcW w:w="1250" w:type="pct"/>
+            <w:tcBorders>
+              <w:top w:val="single" w:sz="6" w:space="0" w:color="DDDDDD"/>
+              <w:left w:val="single" w:sz="6" w:space="0" w:color="DDDDDD"/>
+              <w:bottom w:val="single" w:sz="6" w:space="0" w:color="DDDDDD"/>
+              <w:right w:val="single" w:sz="6" w:space="0" w:color="DDDDDD"/>
+            </w:tcBorders>
+            <w:shd w:val="clear" w:color="auto" w:fill="FFFFFF"/>
+            <w:tcMar>
+              <w:top w:w="105" w:type="dxa"/>
+              <w:left w:w="150" w:type="dxa"/>
+              <w:bottom w:w="105" w:type="dxa"/>
+              <w:right w:w="150" w:type="dxa"/>
+            </w:tcMar>
+            <w:vAlign w:val="center"/>
+            <w:hideMark/>
+          </w:tcPr>
+          <w:p>
+            <w:pPr>
+              <w:spacing w:after="450" w:line="240" w:lineRule="auto"/>
+              <w:jc w:val="both"/>
+              <w:rPr>
+                <w:rFonts w:ascii="Arial Narrow" w:eastAsia="Times New Roman" w:hAnsi="Arial Narrow" w:cs="Times New Roman"/>
+                <w:color w:val="222222"/>
+                <w:sz w:val="24"/>
+                <w:szCs w:val="24"/>
+                <w:lang w:eastAsia="ja-JP"/>
+              </w:rPr>
+            </w:pPr>
+            <w:proofErr w:type="gramStart"/>
+            <w:r>
+              <w:rPr>
+                <w:rFonts w:ascii="Arial Narrow" w:eastAsia="Times New Roman" w:hAnsi="Arial Narrow" w:cs="Times New Roman"/>
+                <w:color w:val="222222"/>
+                <w:sz w:val="24"/>
+                <w:szCs w:val="24"/>
+                <w:lang w:eastAsia="ja-JP"/>
+              </w:rPr>
+              <w:t>1</w:t>
+            </w:r>
+            <w:proofErr w:type="gramEnd"/>
+          </w:p>
+        </w:tc>
+        <w:tc>
+          <w:tcPr>
+            <w:tcW w:w="1250" w:type="pct"/>
+            <w:tcBorders>
+              <w:top w:val="single" w:sz="6" w:space="0" w:color="DDDDDD"/>
+              <w:left w:val="single" w:sz="6" w:space="0" w:color="DDDDDD"/>
+              <w:bottom w:val="single" w:sz="6" w:space="0" w:color="DDDDDD"/>
+              <w:right w:val="single" w:sz="6" w:space="0" w:color="DDDDDD"/>
+            </w:tcBorders>
+            <w:shd w:val="clear" w:color="auto" w:fill="F2F2F2"/>
+            <w:tcMar>
+              <w:top w:w="105" w:type="dxa"/>
+              <w:left w:w="150" w:type="dxa"/>
+              <w:bottom w:w="105" w:type="dxa"/>
+              <w:right w:w="150" w:type="dxa"/>
+            </w:tcMar>
+            <w:vAlign w:val="center"/>
+            <w:hideMark/>
+          </w:tcPr>
+          <w:p>
+            <w:pPr>
+              <w:spacing w:after="450" w:line="240" w:lineRule="auto"/>
+              <w:jc w:val="both"/>
+              <w:rPr>
+                <w:rFonts w:ascii="Arial Narrow" w:eastAsia="Times New Roman" w:hAnsi="Arial Narrow" w:cs="Times New Roman"/>
+                <w:color w:val="222222"/>
+                <w:sz w:val="24"/>
+                <w:szCs w:val="24"/>
+                <w:lang w:eastAsia="ja-JP"/>
+              </w:rPr>
+            </w:pPr>
+            <w:r>
+              <w:rPr>
+                <w:rFonts w:ascii="Arial Narrow" w:eastAsia="Times New Roman" w:hAnsi="Arial Narrow" w:cs="Times New Roman"/>
+                <w:b/>
+                <w:bCs/>
+                <w:color w:val="222222"/>
+                <w:sz w:val="24"/>
+                <w:szCs w:val="24"/>
+                <w:lang w:eastAsia="ja-JP"/>
+              </w:rPr>
+              <w:t>Prioridade</w:t>
+            </w:r>
+          </w:p>
+        </w:tc>
+        <w:tc>
+          <w:tcPr>
+            <w:tcW w:w="1250" w:type="pct"/>
+            <w:tcBorders>
+              <w:top w:val="single" w:sz="6" w:space="0" w:color="DDDDDD"/>
+              <w:left w:val="single" w:sz="6" w:space="0" w:color="DDDDDD"/>
+              <w:bottom w:val="single" w:sz="6" w:space="0" w:color="DDDDDD"/>
+              <w:right w:val="single" w:sz="6" w:space="0" w:color="DDDDDD"/>
+            </w:tcBorders>
+            <w:shd w:val="clear" w:color="auto" w:fill="FFFFFF"/>
+            <w:tcMar>
+              <w:top w:w="105" w:type="dxa"/>
+              <w:left w:w="150" w:type="dxa"/>
+              <w:bottom w:w="105" w:type="dxa"/>
+              <w:right w:w="150" w:type="dxa"/>
+            </w:tcMar>
+            <w:vAlign w:val="center"/>
+            <w:hideMark/>
+          </w:tcPr>
+          <w:p>
+            <w:pPr>
+              <w:spacing w:after="450" w:line="240" w:lineRule="auto"/>
+              <w:jc w:val="both"/>
+              <w:rPr>
+                <w:rFonts w:ascii="Arial Narrow" w:eastAsia="Times New Roman" w:hAnsi="Arial Narrow" w:cs="Times New Roman"/>
+                <w:color w:val="222222"/>
+                <w:sz w:val="24"/>
+                <w:szCs w:val="24"/>
+                <w:lang w:eastAsia="ja-JP"/>
+              </w:rPr>
+            </w:pPr>
+            <w:r>
+              <w:rPr>
+                <w:rFonts w:ascii="Arial Narrow" w:hAnsi="Arial Narrow"/>
+                <w:color w:val="222222"/>
+                <w:sz w:val="24"/>
+                <w:szCs w:val="24"/>
+                <w:shd w:val="clear" w:color="auto" w:fill="FFFFFF"/>
+              </w:rPr>
+              <w:t>Importante</w:t>
+            </w:r>
+          </w:p>
+        </w:tc>
+      </w:tr>
+      <w:tr>
+        <w:trPr>
+          <w:trHeight w:val="737"/>
+        </w:trPr>
+        <w:tc>
+          <w:tcPr>
+            <w:tcW w:w="1250" w:type="pct"/>
+            <w:tcBorders>
+              <w:top w:val="single" w:sz="6" w:space="0" w:color="DDDDDD"/>
+              <w:left w:val="single" w:sz="6" w:space="0" w:color="DDDDDD"/>
+              <w:bottom w:val="single" w:sz="6" w:space="0" w:color="DDDDDD"/>
+              <w:right w:val="single" w:sz="6" w:space="0" w:color="DDDDDD"/>
+            </w:tcBorders>
+            <w:shd w:val="clear" w:color="auto" w:fill="F2F2F2"/>
+            <w:tcMar>
+              <w:top w:w="105" w:type="dxa"/>
+              <w:left w:w="150" w:type="dxa"/>
+              <w:bottom w:w="105" w:type="dxa"/>
+              <w:right w:w="150" w:type="dxa"/>
+            </w:tcMar>
+            <w:vAlign w:val="center"/>
+            <w:hideMark/>
+          </w:tcPr>
+          <w:p>
+            <w:pPr>
+              <w:spacing w:after="450" w:line="240" w:lineRule="auto"/>
+              <w:jc w:val="both"/>
+              <w:rPr>
+                <w:rFonts w:ascii="Arial Narrow" w:eastAsia="Times New Roman" w:hAnsi="Arial Narrow" w:cs="Times New Roman"/>
+                <w:color w:val="222222"/>
+                <w:sz w:val="24"/>
+                <w:szCs w:val="24"/>
+                <w:lang w:eastAsia="ja-JP"/>
+              </w:rPr>
+            </w:pPr>
+            <w:r>
+              <w:rPr>
+                <w:rFonts w:ascii="Arial Narrow" w:eastAsia="Times New Roman" w:hAnsi="Arial Narrow" w:cs="Times New Roman"/>
+                <w:b/>
+                <w:bCs/>
+                <w:color w:val="222222"/>
+                <w:sz w:val="24"/>
+                <w:szCs w:val="24"/>
+                <w:lang w:eastAsia="ja-JP"/>
+              </w:rPr>
+              <w:t>Descrição</w:t>
+            </w:r>
+          </w:p>
+        </w:tc>
+        <w:tc>
+          <w:tcPr>
+            <w:tcW w:w="3750" w:type="pct"/>
+            <w:gridSpan w:val="3"/>
+            <w:tcBorders>
+              <w:top w:val="single" w:sz="6" w:space="0" w:color="DDDDDD"/>
+              <w:left w:val="single" w:sz="6" w:space="0" w:color="DDDDDD"/>
+              <w:bottom w:val="single" w:sz="6" w:space="0" w:color="DDDDDD"/>
+              <w:right w:val="single" w:sz="6" w:space="0" w:color="DDDDDD"/>
+            </w:tcBorders>
+            <w:shd w:val="clear" w:color="auto" w:fill="FFFFFF"/>
+            <w:tcMar>
+              <w:top w:w="105" w:type="dxa"/>
+              <w:left w:w="150" w:type="dxa"/>
+              <w:bottom w:w="105" w:type="dxa"/>
+              <w:right w:w="150" w:type="dxa"/>
+            </w:tcMar>
+            <w:vAlign w:val="center"/>
+            <w:hideMark/>
+          </w:tcPr>
+          <w:p>
+            <w:pPr>
+              <w:spacing w:after="450" w:line="240" w:lineRule="auto"/>
+              <w:jc w:val="both"/>
+              <w:rPr>
+                <w:rFonts w:ascii="Arial Narrow" w:hAnsi="Arial Narrow"/>
+                <w:color w:val="000000"/>
+                <w:sz w:val="24"/>
+                <w:szCs w:val="24"/>
+              </w:rPr>
+            </w:pPr>
+            <w:r>
+              <w:rPr>
+                <w:rFonts w:ascii="Arial Narrow" w:hAnsi="Arial Narrow"/>
+                <w:color w:val="000000"/>
+                <w:sz w:val="24"/>
+                <w:szCs w:val="24"/>
+              </w:rPr>
+              <w:t xml:space="preserve">Este requisito permitirá que o Usuário </w:t>
+            </w:r>
+            <w:r>
+              <w:rPr>
+                <w:rFonts w:ascii="Arial Narrow" w:hAnsi="Arial Narrow"/>
+                <w:color w:val="000000"/>
+                <w:sz w:val="24"/>
+                <w:szCs w:val="24"/>
+              </w:rPr>
+              <w:t>realize transferência monetária de uma conta cadastrada para outra.</w:t>
+            </w:r>
+          </w:p>
+        </w:tc>
+      </w:tr>
+    </w:tbl>
+    <w:p>
+      <w:pPr>
+        <w:spacing w:line="360" w:lineRule="auto"/>
+        <w:jc w:val="both"/>
+        <w:rPr>
+          <w:rFonts w:ascii="ArialNarrow-Bold" w:hAnsi="ArialNarrow-Bold"/>
+          <w:b/>
+          <w:bCs/>
+          <w:color w:val="000000"/>
+          <w:sz w:val="28"/>
+          <w:szCs w:val="28"/>
+        </w:rPr>
+      </w:pPr>
+    </w:p>
+    <w:p>
+      <w:pPr>
+        <w:spacing w:line="360" w:lineRule="auto"/>
+        <w:jc w:val="both"/>
+        <w:rPr>
+          <w:rFonts w:ascii="ArialNarrow-Bold" w:hAnsi="ArialNarrow-Bold"/>
+          <w:b/>
+          <w:bCs/>
+          <w:color w:val="000000"/>
+          <w:sz w:val="28"/>
+          <w:szCs w:val="28"/>
+        </w:rPr>
+      </w:pPr>
+    </w:p>
+    <w:p>
+      <w:pPr>
+        <w:spacing w:line="360" w:lineRule="auto"/>
+        <w:jc w:val="both"/>
+        <w:rPr>
+          <w:rFonts w:ascii="ArialNarrow-Bold" w:hAnsi="ArialNarrow-Bold"/>
+          <w:b/>
+          <w:bCs/>
+          <w:color w:val="000000"/>
+          <w:sz w:val="28"/>
+          <w:szCs w:val="28"/>
+        </w:rPr>
+      </w:pPr>
+    </w:p>
+    <w:tbl>
+      <w:tblPr>
+        <w:tblW w:w="8415" w:type="dxa"/>
+        <w:tblBorders>
+          <w:top w:val="single" w:sz="6" w:space="0" w:color="DDDDDD"/>
+          <w:left w:val="single" w:sz="6" w:space="0" w:color="DDDDDD"/>
+          <w:bottom w:val="single" w:sz="6" w:space="0" w:color="DDDDDD"/>
+          <w:right w:val="single" w:sz="6" w:space="0" w:color="DDDDDD"/>
+        </w:tblBorders>
+        <w:shd w:val="clear" w:color="auto" w:fill="FFFFFF"/>
+        <w:tblCellMar>
+          <w:top w:w="15" w:type="dxa"/>
+          <w:left w:w="15" w:type="dxa"/>
+          <w:bottom w:w="15" w:type="dxa"/>
+          <w:right w:w="15" w:type="dxa"/>
+        </w:tblCellMar>
+        <w:tblLook w:val="04A0"/>
+      </w:tblPr>
+      <w:tblGrid>
+        <w:gridCol w:w="2103"/>
+        <w:gridCol w:w="2104"/>
+        <w:gridCol w:w="2104"/>
+        <w:gridCol w:w="2104"/>
+      </w:tblGrid>
+      <w:tr>
+        <w:trPr>
+          <w:trHeight w:val="737"/>
+        </w:trPr>
+        <w:tc>
+          <w:tcPr>
+            <w:tcW w:w="1250" w:type="pct"/>
+            <w:tcBorders>
+              <w:top w:val="single" w:sz="6" w:space="0" w:color="DDDDDD"/>
+              <w:left w:val="single" w:sz="6" w:space="0" w:color="DDDDDD"/>
+              <w:bottom w:val="single" w:sz="6" w:space="0" w:color="DDDDDD"/>
+              <w:right w:val="single" w:sz="6" w:space="0" w:color="DDDDDD"/>
+            </w:tcBorders>
+            <w:shd w:val="clear" w:color="auto" w:fill="F2F2F2"/>
+            <w:tcMar>
+              <w:top w:w="105" w:type="dxa"/>
+              <w:left w:w="150" w:type="dxa"/>
+              <w:bottom w:w="105" w:type="dxa"/>
+              <w:right w:w="150" w:type="dxa"/>
+            </w:tcMar>
+            <w:vAlign w:val="center"/>
+            <w:hideMark/>
+          </w:tcPr>
+          <w:p>
+            <w:pPr>
+              <w:spacing w:after="450" w:line="240" w:lineRule="auto"/>
+              <w:jc w:val="both"/>
+              <w:rPr>
+                <w:rFonts w:ascii="Arial Narrow" w:eastAsia="Times New Roman" w:hAnsi="Arial Narrow" w:cs="Times New Roman"/>
+                <w:b/>
+                <w:bCs/>
+                <w:color w:val="222222"/>
+                <w:sz w:val="24"/>
+                <w:szCs w:val="24"/>
+                <w:lang w:eastAsia="ja-JP"/>
+              </w:rPr>
+            </w:pPr>
+            <w:r>
+              <w:rPr>
+                <w:rFonts w:ascii="Arial Narrow" w:eastAsia="Times New Roman" w:hAnsi="Arial Narrow" w:cs="Times New Roman"/>
+                <w:b/>
+                <w:bCs/>
+                <w:color w:val="222222"/>
+                <w:sz w:val="24"/>
+                <w:szCs w:val="24"/>
+                <w:lang w:eastAsia="ja-JP"/>
+              </w:rPr>
+              <w:lastRenderedPageBreak/>
+              <w:t>Identificador</w:t>
+            </w:r>
+          </w:p>
+        </w:tc>
+        <w:tc>
+          <w:tcPr>
+            <w:tcW w:w="3750" w:type="pct"/>
+            <w:gridSpan w:val="3"/>
+            <w:tcBorders>
+              <w:top w:val="single" w:sz="6" w:space="0" w:color="DDDDDD"/>
+              <w:left w:val="single" w:sz="6" w:space="0" w:color="DDDDDD"/>
+              <w:bottom w:val="single" w:sz="6" w:space="0" w:color="DDDDDD"/>
+              <w:right w:val="single" w:sz="6" w:space="0" w:color="DDDDDD"/>
+            </w:tcBorders>
+            <w:shd w:val="clear" w:color="auto" w:fill="FFFFFF"/>
+            <w:tcMar>
+              <w:top w:w="105" w:type="dxa"/>
+              <w:left w:w="150" w:type="dxa"/>
+              <w:bottom w:w="105" w:type="dxa"/>
+              <w:right w:w="150" w:type="dxa"/>
+            </w:tcMar>
+            <w:vAlign w:val="center"/>
+            <w:hideMark/>
+          </w:tcPr>
+          <w:p>
+            <w:pPr>
+              <w:spacing w:after="450" w:line="240" w:lineRule="auto"/>
+              <w:jc w:val="both"/>
+              <w:rPr>
+                <w:rFonts w:ascii="Arial Narrow" w:hAnsi="Arial Narrow"/>
+                <w:color w:val="000000"/>
+                <w:sz w:val="24"/>
+                <w:szCs w:val="24"/>
+              </w:rPr>
+            </w:pPr>
+            <w:r>
+              <w:rPr>
+                <w:rFonts w:ascii="Arial Narrow" w:hAnsi="Arial Narrow"/>
+                <w:color w:val="000000"/>
+                <w:sz w:val="24"/>
+                <w:szCs w:val="24"/>
+              </w:rPr>
+              <w:t>RF0</w:t>
+            </w:r>
+            <w:r>
+              <w:rPr>
+                <w:rFonts w:ascii="Arial Narrow" w:hAnsi="Arial Narrow"/>
+                <w:color w:val="000000"/>
+                <w:sz w:val="24"/>
+                <w:szCs w:val="24"/>
+              </w:rPr>
+              <w:t>15</w:t>
+            </w:r>
+          </w:p>
+        </w:tc>
+      </w:tr>
+      <w:tr>
+        <w:trPr>
+          <w:trHeight w:val="737"/>
+        </w:trPr>
+        <w:tc>
+          <w:tcPr>
+            <w:tcW w:w="1250" w:type="pct"/>
+            <w:tcBorders>
+              <w:top w:val="single" w:sz="6" w:space="0" w:color="DDDDDD"/>
+              <w:left w:val="single" w:sz="6" w:space="0" w:color="DDDDDD"/>
+              <w:bottom w:val="single" w:sz="6" w:space="0" w:color="DDDDDD"/>
+              <w:right w:val="single" w:sz="6" w:space="0" w:color="DDDDDD"/>
+            </w:tcBorders>
+            <w:shd w:val="clear" w:color="auto" w:fill="F2F2F2"/>
+            <w:tcMar>
+              <w:top w:w="105" w:type="dxa"/>
+              <w:left w:w="150" w:type="dxa"/>
+              <w:bottom w:w="105" w:type="dxa"/>
+              <w:right w:w="150" w:type="dxa"/>
+            </w:tcMar>
+            <w:vAlign w:val="center"/>
+            <w:hideMark/>
+          </w:tcPr>
+          <w:p>
+            <w:pPr>
+              <w:spacing w:after="450" w:line="240" w:lineRule="auto"/>
+              <w:jc w:val="both"/>
+              <w:rPr>
+                <w:rFonts w:ascii="Arial Narrow" w:eastAsia="Times New Roman" w:hAnsi="Arial Narrow" w:cs="Times New Roman"/>
+                <w:b/>
+                <w:bCs/>
+                <w:color w:val="222222"/>
+                <w:sz w:val="24"/>
+                <w:szCs w:val="24"/>
+                <w:lang w:eastAsia="ja-JP"/>
+              </w:rPr>
+            </w:pPr>
+            <w:r>
+              <w:rPr>
+                <w:rFonts w:ascii="Arial Narrow" w:eastAsia="Times New Roman" w:hAnsi="Arial Narrow" w:cs="Times New Roman"/>
+                <w:b/>
+                <w:bCs/>
+                <w:color w:val="222222"/>
+                <w:sz w:val="24"/>
+                <w:szCs w:val="24"/>
+                <w:lang w:eastAsia="ja-JP"/>
+              </w:rPr>
+              <w:t>Nome</w:t>
+            </w:r>
+          </w:p>
+        </w:tc>
+        <w:tc>
+          <w:tcPr>
+            <w:tcW w:w="3750" w:type="pct"/>
+            <w:gridSpan w:val="3"/>
+            <w:tcBorders>
+              <w:top w:val="single" w:sz="6" w:space="0" w:color="DDDDDD"/>
+              <w:left w:val="single" w:sz="6" w:space="0" w:color="DDDDDD"/>
+              <w:bottom w:val="single" w:sz="6" w:space="0" w:color="DDDDDD"/>
+              <w:right w:val="single" w:sz="6" w:space="0" w:color="DDDDDD"/>
+            </w:tcBorders>
+            <w:shd w:val="clear" w:color="auto" w:fill="FFFFFF"/>
+            <w:tcMar>
+              <w:top w:w="105" w:type="dxa"/>
+              <w:left w:w="150" w:type="dxa"/>
+              <w:bottom w:w="105" w:type="dxa"/>
+              <w:right w:w="150" w:type="dxa"/>
+            </w:tcMar>
+            <w:vAlign w:val="center"/>
+            <w:hideMark/>
+          </w:tcPr>
+          <w:p>
+            <w:pPr>
+              <w:spacing w:after="450" w:line="240" w:lineRule="auto"/>
+              <w:jc w:val="both"/>
+              <w:rPr>
+                <w:rFonts w:ascii="Arial Narrow" w:hAnsi="Arial Narrow"/>
+                <w:color w:val="000000"/>
+                <w:sz w:val="24"/>
+                <w:szCs w:val="24"/>
+              </w:rPr>
+            </w:pPr>
+            <w:r>
+              <w:rPr>
+                <w:rFonts w:ascii="Arial Narrow" w:hAnsi="Arial Narrow"/>
+                <w:color w:val="000000"/>
+                <w:sz w:val="24"/>
+                <w:szCs w:val="24"/>
+              </w:rPr>
+              <w:t>Cadastrar DOC</w:t>
+            </w:r>
+          </w:p>
+        </w:tc>
+      </w:tr>
+      <w:tr>
+        <w:trPr>
+          <w:trHeight w:val="737"/>
+        </w:trPr>
+        <w:tc>
+          <w:tcPr>
+            <w:tcW w:w="1250" w:type="pct"/>
+            <w:tcBorders>
+              <w:top w:val="single" w:sz="6" w:space="0" w:color="DDDDDD"/>
+              <w:left w:val="single" w:sz="6" w:space="0" w:color="DDDDDD"/>
+              <w:bottom w:val="single" w:sz="6" w:space="0" w:color="DDDDDD"/>
+              <w:right w:val="single" w:sz="6" w:space="0" w:color="DDDDDD"/>
+            </w:tcBorders>
+            <w:shd w:val="clear" w:color="auto" w:fill="F2F2F2"/>
+            <w:tcMar>
+              <w:top w:w="105" w:type="dxa"/>
+              <w:left w:w="150" w:type="dxa"/>
+              <w:bottom w:w="105" w:type="dxa"/>
+              <w:right w:w="150" w:type="dxa"/>
+            </w:tcMar>
+            <w:vAlign w:val="center"/>
+            <w:hideMark/>
+          </w:tcPr>
+          <w:p>
+            <w:pPr>
+              <w:spacing w:after="450" w:line="240" w:lineRule="auto"/>
+              <w:jc w:val="both"/>
+              <w:rPr>
+                <w:rFonts w:ascii="Arial Narrow" w:eastAsia="Times New Roman" w:hAnsi="Arial Narrow" w:cs="Times New Roman"/>
+                <w:b/>
+                <w:bCs/>
+                <w:color w:val="222222"/>
+                <w:sz w:val="24"/>
+                <w:szCs w:val="24"/>
+                <w:lang w:eastAsia="ja-JP"/>
+              </w:rPr>
+            </w:pPr>
+            <w:r>
+              <w:rPr>
+                <w:rFonts w:ascii="Arial Narrow" w:eastAsia="Times New Roman" w:hAnsi="Arial Narrow" w:cs="Times New Roman"/>
+                <w:b/>
+                <w:bCs/>
+                <w:color w:val="222222"/>
+                <w:sz w:val="24"/>
+                <w:szCs w:val="24"/>
+                <w:lang w:eastAsia="ja-JP"/>
+              </w:rPr>
+              <w:t>Módulo</w:t>
+            </w:r>
+          </w:p>
+        </w:tc>
+        <w:tc>
+          <w:tcPr>
+            <w:tcW w:w="3750" w:type="pct"/>
+            <w:gridSpan w:val="3"/>
+            <w:tcBorders>
+              <w:top w:val="single" w:sz="6" w:space="0" w:color="DDDDDD"/>
+              <w:left w:val="single" w:sz="6" w:space="0" w:color="DDDDDD"/>
+              <w:bottom w:val="single" w:sz="6" w:space="0" w:color="DDDDDD"/>
+              <w:right w:val="single" w:sz="6" w:space="0" w:color="DDDDDD"/>
+            </w:tcBorders>
+            <w:shd w:val="clear" w:color="auto" w:fill="FFFFFF"/>
+            <w:tcMar>
+              <w:top w:w="105" w:type="dxa"/>
+              <w:left w:w="150" w:type="dxa"/>
+              <w:bottom w:w="105" w:type="dxa"/>
+              <w:right w:w="150" w:type="dxa"/>
+            </w:tcMar>
+            <w:vAlign w:val="center"/>
+            <w:hideMark/>
+          </w:tcPr>
+          <w:p>
+            <w:pPr>
+              <w:spacing w:after="450" w:line="240" w:lineRule="auto"/>
+              <w:jc w:val="both"/>
+              <w:rPr>
+                <w:rFonts w:ascii="Arial Narrow" w:hAnsi="Arial Narrow"/>
+                <w:color w:val="000000"/>
+                <w:sz w:val="24"/>
+                <w:szCs w:val="24"/>
+              </w:rPr>
+            </w:pPr>
+            <w:r>
+              <w:rPr>
+                <w:rFonts w:ascii="Arial Narrow" w:hAnsi="Arial Narrow"/>
+                <w:color w:val="000000"/>
+                <w:sz w:val="24"/>
+                <w:szCs w:val="24"/>
+              </w:rPr>
+              <w:t>N/A</w:t>
+            </w:r>
+          </w:p>
+        </w:tc>
+      </w:tr>
+      <w:tr>
+        <w:trPr>
+          <w:trHeight w:hRule="exact" w:val="737"/>
+        </w:trPr>
+        <w:tc>
+          <w:tcPr>
+            <w:tcW w:w="1250" w:type="pct"/>
+            <w:tcBorders>
+              <w:top w:val="single" w:sz="6" w:space="0" w:color="DDDDDD"/>
+              <w:left w:val="single" w:sz="6" w:space="0" w:color="DDDDDD"/>
+              <w:bottom w:val="single" w:sz="6" w:space="0" w:color="DDDDDD"/>
+              <w:right w:val="single" w:sz="6" w:space="0" w:color="DDDDDD"/>
+            </w:tcBorders>
+            <w:shd w:val="clear" w:color="auto" w:fill="F2F2F2"/>
+            <w:tcMar>
+              <w:top w:w="105" w:type="dxa"/>
+              <w:left w:w="150" w:type="dxa"/>
+              <w:bottom w:w="105" w:type="dxa"/>
+              <w:right w:w="150" w:type="dxa"/>
+            </w:tcMar>
+            <w:vAlign w:val="center"/>
+            <w:hideMark/>
+          </w:tcPr>
+          <w:p>
+            <w:pPr>
+              <w:spacing w:after="450" w:line="240" w:lineRule="auto"/>
+              <w:jc w:val="both"/>
+              <w:rPr>
+                <w:rFonts w:ascii="Arial Narrow" w:eastAsia="Times New Roman" w:hAnsi="Arial Narrow" w:cs="Times New Roman"/>
+                <w:color w:val="222222"/>
+                <w:sz w:val="24"/>
+                <w:szCs w:val="24"/>
+                <w:lang w:eastAsia="ja-JP"/>
+              </w:rPr>
+            </w:pPr>
+            <w:r>
+              <w:rPr>
+                <w:rFonts w:ascii="Arial Narrow" w:eastAsia="Times New Roman" w:hAnsi="Arial Narrow" w:cs="Times New Roman"/>
+                <w:b/>
+                <w:bCs/>
+                <w:color w:val="222222"/>
+                <w:sz w:val="24"/>
+                <w:szCs w:val="24"/>
+                <w:lang w:eastAsia="ja-JP"/>
+              </w:rPr>
+              <w:t>Data de criação</w:t>
+            </w:r>
+          </w:p>
+        </w:tc>
+        <w:tc>
+          <w:tcPr>
+            <w:tcW w:w="1250" w:type="pct"/>
+            <w:tcBorders>
+              <w:top w:val="single" w:sz="6" w:space="0" w:color="DDDDDD"/>
+              <w:left w:val="single" w:sz="6" w:space="0" w:color="DDDDDD"/>
+              <w:bottom w:val="single" w:sz="6" w:space="0" w:color="DDDDDD"/>
+              <w:right w:val="single" w:sz="6" w:space="0" w:color="DDDDDD"/>
+            </w:tcBorders>
+            <w:shd w:val="clear" w:color="auto" w:fill="FFFFFF"/>
+            <w:tcMar>
+              <w:top w:w="105" w:type="dxa"/>
+              <w:left w:w="150" w:type="dxa"/>
+              <w:bottom w:w="105" w:type="dxa"/>
+              <w:right w:w="150" w:type="dxa"/>
+            </w:tcMar>
+            <w:vAlign w:val="center"/>
+            <w:hideMark/>
+          </w:tcPr>
+          <w:p>
+            <w:pPr>
+              <w:spacing w:after="450" w:line="240" w:lineRule="auto"/>
+              <w:jc w:val="both"/>
+              <w:rPr>
+                <w:rFonts w:ascii="Arial Narrow" w:eastAsia="Times New Roman" w:hAnsi="Arial Narrow" w:cs="Times New Roman"/>
+                <w:color w:val="222222"/>
+                <w:sz w:val="24"/>
+                <w:szCs w:val="24"/>
+                <w:lang w:eastAsia="ja-JP"/>
+              </w:rPr>
+            </w:pPr>
+            <w:r>
+              <w:rPr>
+                <w:rFonts w:ascii="Arial Narrow" w:eastAsia="Times New Roman" w:hAnsi="Arial Narrow" w:cs="Times New Roman"/>
+                <w:color w:val="222222"/>
+                <w:sz w:val="24"/>
+                <w:szCs w:val="24"/>
+                <w:lang w:eastAsia="ja-JP"/>
+              </w:rPr>
+              <w:t>18/03/2018</w:t>
+            </w:r>
+          </w:p>
+        </w:tc>
+        <w:tc>
+          <w:tcPr>
+            <w:tcW w:w="1250" w:type="pct"/>
+            <w:tcBorders>
+              <w:top w:val="single" w:sz="6" w:space="0" w:color="DDDDDD"/>
+              <w:left w:val="single" w:sz="6" w:space="0" w:color="DDDDDD"/>
+              <w:bottom w:val="single" w:sz="6" w:space="0" w:color="DDDDDD"/>
+              <w:right w:val="single" w:sz="6" w:space="0" w:color="DDDDDD"/>
+            </w:tcBorders>
+            <w:shd w:val="clear" w:color="auto" w:fill="F2F2F2"/>
+            <w:tcMar>
+              <w:top w:w="105" w:type="dxa"/>
+              <w:left w:w="150" w:type="dxa"/>
+              <w:bottom w:w="105" w:type="dxa"/>
+              <w:right w:w="150" w:type="dxa"/>
+            </w:tcMar>
+            <w:vAlign w:val="center"/>
+            <w:hideMark/>
+          </w:tcPr>
+          <w:p>
+            <w:pPr>
+              <w:spacing w:after="450" w:line="240" w:lineRule="auto"/>
+              <w:jc w:val="both"/>
+              <w:rPr>
+                <w:rFonts w:ascii="Arial Narrow" w:eastAsia="Times New Roman" w:hAnsi="Arial Narrow" w:cs="Times New Roman"/>
+                <w:color w:val="222222"/>
+                <w:sz w:val="24"/>
+                <w:szCs w:val="24"/>
+                <w:lang w:eastAsia="ja-JP"/>
+              </w:rPr>
+            </w:pPr>
+            <w:r>
+              <w:rPr>
+                <w:rFonts w:ascii="Arial Narrow" w:eastAsia="Times New Roman" w:hAnsi="Arial Narrow" w:cs="Times New Roman"/>
+                <w:b/>
+                <w:bCs/>
+                <w:color w:val="222222"/>
+                <w:sz w:val="24"/>
+                <w:szCs w:val="24"/>
+                <w:lang w:eastAsia="ja-JP"/>
+              </w:rPr>
+              <w:t>Autor</w:t>
+            </w:r>
+          </w:p>
+        </w:tc>
+        <w:tc>
+          <w:tcPr>
+            <w:tcW w:w="1250" w:type="pct"/>
+            <w:tcBorders>
+              <w:top w:val="single" w:sz="6" w:space="0" w:color="DDDDDD"/>
+              <w:left w:val="single" w:sz="6" w:space="0" w:color="DDDDDD"/>
+              <w:bottom w:val="single" w:sz="6" w:space="0" w:color="DDDDDD"/>
+              <w:right w:val="single" w:sz="6" w:space="0" w:color="DDDDDD"/>
+            </w:tcBorders>
+            <w:shd w:val="clear" w:color="auto" w:fill="FFFFFF"/>
+            <w:tcMar>
+              <w:top w:w="105" w:type="dxa"/>
+              <w:left w:w="150" w:type="dxa"/>
+              <w:bottom w:w="105" w:type="dxa"/>
+              <w:right w:w="150" w:type="dxa"/>
+            </w:tcMar>
+            <w:vAlign w:val="center"/>
+            <w:hideMark/>
+          </w:tcPr>
+          <w:p>
+            <w:pPr>
+              <w:spacing w:after="450" w:line="240" w:lineRule="auto"/>
+              <w:jc w:val="both"/>
+              <w:rPr>
+                <w:rFonts w:ascii="Arial Narrow" w:eastAsia="Times New Roman" w:hAnsi="Arial Narrow" w:cs="Times New Roman"/>
+                <w:color w:val="222222"/>
+                <w:sz w:val="24"/>
+                <w:szCs w:val="24"/>
+                <w:lang w:eastAsia="ja-JP"/>
+              </w:rPr>
+            </w:pPr>
+            <w:r>
+              <w:rPr>
+                <w:rFonts w:ascii="Arial Narrow" w:eastAsia="Times New Roman" w:hAnsi="Arial Narrow" w:cs="Times New Roman"/>
+                <w:color w:val="222222"/>
+                <w:sz w:val="24"/>
+                <w:szCs w:val="24"/>
+                <w:lang w:eastAsia="ja-JP"/>
+              </w:rPr>
+              <w:t>Moisés Farias</w:t>
+            </w:r>
+          </w:p>
+        </w:tc>
+      </w:tr>
+      <w:tr>
+        <w:trPr>
+          <w:trHeight w:hRule="exact" w:val="737"/>
+        </w:trPr>
+        <w:tc>
+          <w:tcPr>
+            <w:tcW w:w="1250" w:type="pct"/>
+            <w:tcBorders>
+              <w:top w:val="single" w:sz="6" w:space="0" w:color="DDDDDD"/>
+              <w:left w:val="single" w:sz="6" w:space="0" w:color="DDDDDD"/>
+              <w:bottom w:val="single" w:sz="6" w:space="0" w:color="DDDDDD"/>
+              <w:right w:val="single" w:sz="6" w:space="0" w:color="DDDDDD"/>
+            </w:tcBorders>
+            <w:shd w:val="clear" w:color="auto" w:fill="F2F2F2"/>
+            <w:tcMar>
+              <w:top w:w="105" w:type="dxa"/>
+              <w:left w:w="150" w:type="dxa"/>
+              <w:bottom w:w="105" w:type="dxa"/>
+              <w:right w:w="150" w:type="dxa"/>
+            </w:tcMar>
+            <w:vAlign w:val="center"/>
+            <w:hideMark/>
+          </w:tcPr>
+          <w:p>
+            <w:pPr>
+              <w:spacing w:after="450" w:line="240" w:lineRule="auto"/>
+              <w:jc w:val="both"/>
+              <w:rPr>
+                <w:rFonts w:ascii="Arial Narrow" w:eastAsia="Times New Roman" w:hAnsi="Arial Narrow" w:cs="Times New Roman"/>
+                <w:color w:val="222222"/>
+                <w:sz w:val="24"/>
+                <w:szCs w:val="24"/>
+                <w:lang w:eastAsia="ja-JP"/>
+              </w:rPr>
+            </w:pPr>
+            <w:r>
+              <w:rPr>
+                <w:rFonts w:ascii="Arial Narrow" w:eastAsia="Times New Roman" w:hAnsi="Arial Narrow" w:cs="Times New Roman"/>
+                <w:b/>
+                <w:bCs/>
+                <w:color w:val="222222"/>
+                <w:sz w:val="24"/>
+                <w:szCs w:val="24"/>
+                <w:lang w:eastAsia="ja-JP"/>
+              </w:rPr>
+              <w:t>Data da última alteração</w:t>
+            </w:r>
+          </w:p>
+        </w:tc>
+        <w:tc>
+          <w:tcPr>
+            <w:tcW w:w="1250" w:type="pct"/>
+            <w:tcBorders>
+              <w:top w:val="single" w:sz="6" w:space="0" w:color="DDDDDD"/>
+              <w:left w:val="single" w:sz="6" w:space="0" w:color="DDDDDD"/>
+              <w:bottom w:val="single" w:sz="6" w:space="0" w:color="DDDDDD"/>
+              <w:right w:val="single" w:sz="6" w:space="0" w:color="DDDDDD"/>
+            </w:tcBorders>
+            <w:shd w:val="clear" w:color="auto" w:fill="FFFFFF"/>
+            <w:tcMar>
+              <w:top w:w="105" w:type="dxa"/>
+              <w:left w:w="150" w:type="dxa"/>
+              <w:bottom w:w="105" w:type="dxa"/>
+              <w:right w:w="150" w:type="dxa"/>
+            </w:tcMar>
+            <w:vAlign w:val="center"/>
+            <w:hideMark/>
+          </w:tcPr>
+          <w:p>
+            <w:pPr>
+              <w:spacing w:after="450" w:line="240" w:lineRule="auto"/>
+              <w:jc w:val="both"/>
+              <w:rPr>
+                <w:rFonts w:ascii="Arial Narrow" w:eastAsia="Times New Roman" w:hAnsi="Arial Narrow" w:cs="Times New Roman"/>
+                <w:color w:val="222222"/>
+                <w:sz w:val="24"/>
+                <w:szCs w:val="24"/>
+                <w:lang w:eastAsia="ja-JP"/>
+              </w:rPr>
+            </w:pPr>
+            <w:r>
+              <w:rPr>
+                <w:rFonts w:ascii="Arial Narrow" w:eastAsia="Times New Roman" w:hAnsi="Arial Narrow" w:cs="Times New Roman"/>
+                <w:color w:val="222222"/>
+                <w:sz w:val="24"/>
+                <w:szCs w:val="24"/>
+                <w:lang w:eastAsia="ja-JP"/>
+              </w:rPr>
+              <w:t>18/03/2018</w:t>
+            </w:r>
+          </w:p>
+        </w:tc>
+        <w:tc>
+          <w:tcPr>
+            <w:tcW w:w="1250" w:type="pct"/>
+            <w:tcBorders>
+              <w:top w:val="single" w:sz="6" w:space="0" w:color="DDDDDD"/>
+              <w:left w:val="single" w:sz="6" w:space="0" w:color="DDDDDD"/>
+              <w:bottom w:val="single" w:sz="6" w:space="0" w:color="DDDDDD"/>
+              <w:right w:val="single" w:sz="6" w:space="0" w:color="DDDDDD"/>
+            </w:tcBorders>
+            <w:shd w:val="clear" w:color="auto" w:fill="F2F2F2"/>
+            <w:tcMar>
+              <w:top w:w="105" w:type="dxa"/>
+              <w:left w:w="150" w:type="dxa"/>
+              <w:bottom w:w="105" w:type="dxa"/>
+              <w:right w:w="150" w:type="dxa"/>
+            </w:tcMar>
+            <w:vAlign w:val="center"/>
+            <w:hideMark/>
+          </w:tcPr>
+          <w:p>
+            <w:pPr>
+              <w:spacing w:after="450" w:line="240" w:lineRule="auto"/>
+              <w:jc w:val="both"/>
+              <w:rPr>
+                <w:rFonts w:ascii="Arial Narrow" w:eastAsia="Times New Roman" w:hAnsi="Arial Narrow" w:cs="Times New Roman"/>
+                <w:color w:val="222222"/>
+                <w:sz w:val="24"/>
+                <w:szCs w:val="24"/>
+                <w:lang w:eastAsia="ja-JP"/>
+              </w:rPr>
+            </w:pPr>
+            <w:r>
+              <w:rPr>
+                <w:rFonts w:ascii="Arial Narrow" w:eastAsia="Times New Roman" w:hAnsi="Arial Narrow" w:cs="Times New Roman"/>
+                <w:b/>
+                <w:bCs/>
+                <w:color w:val="222222"/>
+                <w:sz w:val="24"/>
+                <w:szCs w:val="24"/>
+                <w:lang w:eastAsia="ja-JP"/>
+              </w:rPr>
+              <w:t>Autor</w:t>
+            </w:r>
+          </w:p>
+        </w:tc>
+        <w:tc>
+          <w:tcPr>
+            <w:tcW w:w="1250" w:type="pct"/>
+            <w:tcBorders>
+              <w:top w:val="single" w:sz="6" w:space="0" w:color="DDDDDD"/>
+              <w:left w:val="single" w:sz="6" w:space="0" w:color="DDDDDD"/>
+              <w:bottom w:val="single" w:sz="6" w:space="0" w:color="DDDDDD"/>
+              <w:right w:val="single" w:sz="6" w:space="0" w:color="DDDDDD"/>
+            </w:tcBorders>
+            <w:shd w:val="clear" w:color="auto" w:fill="FFFFFF"/>
+            <w:tcMar>
+              <w:top w:w="105" w:type="dxa"/>
+              <w:left w:w="150" w:type="dxa"/>
+              <w:bottom w:w="105" w:type="dxa"/>
+              <w:right w:w="150" w:type="dxa"/>
+            </w:tcMar>
+            <w:vAlign w:val="center"/>
+            <w:hideMark/>
+          </w:tcPr>
+          <w:p>
+            <w:pPr>
+              <w:spacing w:after="450" w:line="240" w:lineRule="auto"/>
+              <w:jc w:val="both"/>
+              <w:rPr>
+                <w:rFonts w:ascii="Arial Narrow" w:eastAsia="Times New Roman" w:hAnsi="Arial Narrow" w:cs="Times New Roman"/>
+                <w:color w:val="222222"/>
+                <w:sz w:val="24"/>
+                <w:szCs w:val="24"/>
+                <w:lang w:eastAsia="ja-JP"/>
+              </w:rPr>
+            </w:pPr>
+            <w:r>
+              <w:rPr>
+                <w:rFonts w:ascii="Arial Narrow" w:eastAsia="Times New Roman" w:hAnsi="Arial Narrow" w:cs="Times New Roman"/>
+                <w:color w:val="222222"/>
+                <w:sz w:val="24"/>
+                <w:szCs w:val="24"/>
+                <w:lang w:eastAsia="ja-JP"/>
+              </w:rPr>
+              <w:t>Moisés Farias</w:t>
+            </w:r>
+          </w:p>
+        </w:tc>
+      </w:tr>
+      <w:tr>
+        <w:trPr>
+          <w:trHeight w:hRule="exact" w:val="737"/>
+        </w:trPr>
+        <w:tc>
+          <w:tcPr>
+            <w:tcW w:w="1250" w:type="pct"/>
+            <w:tcBorders>
+              <w:top w:val="single" w:sz="6" w:space="0" w:color="DDDDDD"/>
+              <w:left w:val="single" w:sz="6" w:space="0" w:color="DDDDDD"/>
+              <w:bottom w:val="single" w:sz="6" w:space="0" w:color="DDDDDD"/>
+              <w:right w:val="single" w:sz="6" w:space="0" w:color="DDDDDD"/>
+            </w:tcBorders>
+            <w:shd w:val="clear" w:color="auto" w:fill="F2F2F2"/>
+            <w:tcMar>
+              <w:top w:w="105" w:type="dxa"/>
+              <w:left w:w="150" w:type="dxa"/>
+              <w:bottom w:w="105" w:type="dxa"/>
+              <w:right w:w="150" w:type="dxa"/>
+            </w:tcMar>
+            <w:vAlign w:val="center"/>
+            <w:hideMark/>
+          </w:tcPr>
+          <w:p>
+            <w:pPr>
+              <w:spacing w:after="450" w:line="240" w:lineRule="auto"/>
+              <w:jc w:val="both"/>
+              <w:rPr>
+                <w:rFonts w:ascii="Arial Narrow" w:eastAsia="Times New Roman" w:hAnsi="Arial Narrow" w:cs="Times New Roman"/>
+                <w:color w:val="222222"/>
+                <w:sz w:val="24"/>
+                <w:szCs w:val="24"/>
+                <w:lang w:eastAsia="ja-JP"/>
+              </w:rPr>
+            </w:pPr>
+            <w:r>
+              <w:rPr>
+                <w:rFonts w:ascii="Arial Narrow" w:eastAsia="Times New Roman" w:hAnsi="Arial Narrow" w:cs="Times New Roman"/>
+                <w:b/>
+                <w:bCs/>
+                <w:color w:val="222222"/>
+                <w:sz w:val="24"/>
+                <w:szCs w:val="24"/>
+                <w:lang w:eastAsia="ja-JP"/>
+              </w:rPr>
+              <w:t>Versão</w:t>
+            </w:r>
+          </w:p>
+        </w:tc>
+        <w:tc>
+          <w:tcPr>
+            <w:tcW w:w="1250" w:type="pct"/>
+            <w:tcBorders>
+              <w:top w:val="single" w:sz="6" w:space="0" w:color="DDDDDD"/>
+              <w:left w:val="single" w:sz="6" w:space="0" w:color="DDDDDD"/>
+              <w:bottom w:val="single" w:sz="6" w:space="0" w:color="DDDDDD"/>
+              <w:right w:val="single" w:sz="6" w:space="0" w:color="DDDDDD"/>
+            </w:tcBorders>
+            <w:shd w:val="clear" w:color="auto" w:fill="FFFFFF"/>
+            <w:tcMar>
+              <w:top w:w="105" w:type="dxa"/>
+              <w:left w:w="150" w:type="dxa"/>
+              <w:bottom w:w="105" w:type="dxa"/>
+              <w:right w:w="150" w:type="dxa"/>
+            </w:tcMar>
+            <w:vAlign w:val="center"/>
+            <w:hideMark/>
+          </w:tcPr>
+          <w:p>
+            <w:pPr>
+              <w:spacing w:after="450" w:line="240" w:lineRule="auto"/>
+              <w:jc w:val="both"/>
+              <w:rPr>
+                <w:rFonts w:ascii="Arial Narrow" w:eastAsia="Times New Roman" w:hAnsi="Arial Narrow" w:cs="Times New Roman"/>
+                <w:color w:val="222222"/>
+                <w:sz w:val="24"/>
+                <w:szCs w:val="24"/>
+                <w:lang w:eastAsia="ja-JP"/>
+              </w:rPr>
+            </w:pPr>
+            <w:proofErr w:type="gramStart"/>
+            <w:r>
+              <w:rPr>
+                <w:rFonts w:ascii="Arial Narrow" w:eastAsia="Times New Roman" w:hAnsi="Arial Narrow" w:cs="Times New Roman"/>
+                <w:color w:val="222222"/>
+                <w:sz w:val="24"/>
+                <w:szCs w:val="24"/>
+                <w:lang w:eastAsia="ja-JP"/>
+              </w:rPr>
+              <w:t>1</w:t>
+            </w:r>
+            <w:proofErr w:type="gramEnd"/>
+          </w:p>
+        </w:tc>
+        <w:tc>
+          <w:tcPr>
+            <w:tcW w:w="1250" w:type="pct"/>
+            <w:tcBorders>
+              <w:top w:val="single" w:sz="6" w:space="0" w:color="DDDDDD"/>
+              <w:left w:val="single" w:sz="6" w:space="0" w:color="DDDDDD"/>
+              <w:bottom w:val="single" w:sz="6" w:space="0" w:color="DDDDDD"/>
+              <w:right w:val="single" w:sz="6" w:space="0" w:color="DDDDDD"/>
+            </w:tcBorders>
+            <w:shd w:val="clear" w:color="auto" w:fill="F2F2F2"/>
+            <w:tcMar>
+              <w:top w:w="105" w:type="dxa"/>
+              <w:left w:w="150" w:type="dxa"/>
+              <w:bottom w:w="105" w:type="dxa"/>
+              <w:right w:w="150" w:type="dxa"/>
+            </w:tcMar>
+            <w:vAlign w:val="center"/>
+            <w:hideMark/>
+          </w:tcPr>
+          <w:p>
+            <w:pPr>
+              <w:spacing w:after="450" w:line="240" w:lineRule="auto"/>
+              <w:jc w:val="both"/>
+              <w:rPr>
+                <w:rFonts w:ascii="Arial Narrow" w:eastAsia="Times New Roman" w:hAnsi="Arial Narrow" w:cs="Times New Roman"/>
+                <w:color w:val="222222"/>
+                <w:sz w:val="24"/>
+                <w:szCs w:val="24"/>
+                <w:lang w:eastAsia="ja-JP"/>
+              </w:rPr>
+            </w:pPr>
+            <w:r>
+              <w:rPr>
+                <w:rFonts w:ascii="Arial Narrow" w:eastAsia="Times New Roman" w:hAnsi="Arial Narrow" w:cs="Times New Roman"/>
+                <w:b/>
+                <w:bCs/>
+                <w:color w:val="222222"/>
+                <w:sz w:val="24"/>
+                <w:szCs w:val="24"/>
+                <w:lang w:eastAsia="ja-JP"/>
+              </w:rPr>
+              <w:t>Prioridade</w:t>
+            </w:r>
+          </w:p>
+        </w:tc>
+        <w:tc>
+          <w:tcPr>
+            <w:tcW w:w="1250" w:type="pct"/>
+            <w:tcBorders>
+              <w:top w:val="single" w:sz="6" w:space="0" w:color="DDDDDD"/>
+              <w:left w:val="single" w:sz="6" w:space="0" w:color="DDDDDD"/>
+              <w:bottom w:val="single" w:sz="6" w:space="0" w:color="DDDDDD"/>
+              <w:right w:val="single" w:sz="6" w:space="0" w:color="DDDDDD"/>
+            </w:tcBorders>
+            <w:shd w:val="clear" w:color="auto" w:fill="FFFFFF"/>
+            <w:tcMar>
+              <w:top w:w="105" w:type="dxa"/>
+              <w:left w:w="150" w:type="dxa"/>
+              <w:bottom w:w="105" w:type="dxa"/>
+              <w:right w:w="150" w:type="dxa"/>
+            </w:tcMar>
+            <w:vAlign w:val="center"/>
+            <w:hideMark/>
+          </w:tcPr>
+          <w:p>
+            <w:pPr>
+              <w:spacing w:after="450" w:line="240" w:lineRule="auto"/>
+              <w:jc w:val="both"/>
+              <w:rPr>
+                <w:rFonts w:ascii="Arial Narrow" w:eastAsia="Times New Roman" w:hAnsi="Arial Narrow" w:cs="Times New Roman"/>
+                <w:color w:val="222222"/>
+                <w:sz w:val="24"/>
+                <w:szCs w:val="24"/>
+                <w:lang w:eastAsia="ja-JP"/>
+              </w:rPr>
+            </w:pPr>
+            <w:r>
+              <w:rPr>
+                <w:rFonts w:ascii="Arial Narrow" w:hAnsi="Arial Narrow"/>
+                <w:color w:val="222222"/>
+                <w:sz w:val="24"/>
+                <w:szCs w:val="24"/>
+                <w:shd w:val="clear" w:color="auto" w:fill="FFFFFF"/>
+              </w:rPr>
+              <w:t>Importante</w:t>
+            </w:r>
+          </w:p>
+        </w:tc>
+      </w:tr>
+      <w:tr>
+        <w:trPr>
+          <w:trHeight w:val="737"/>
+        </w:trPr>
+        <w:tc>
+          <w:tcPr>
+            <w:tcW w:w="1250" w:type="pct"/>
+            <w:tcBorders>
+              <w:top w:val="single" w:sz="6" w:space="0" w:color="DDDDDD"/>
+              <w:left w:val="single" w:sz="6" w:space="0" w:color="DDDDDD"/>
+              <w:bottom w:val="single" w:sz="6" w:space="0" w:color="DDDDDD"/>
+              <w:right w:val="single" w:sz="6" w:space="0" w:color="DDDDDD"/>
+            </w:tcBorders>
+            <w:shd w:val="clear" w:color="auto" w:fill="F2F2F2"/>
+            <w:tcMar>
+              <w:top w:w="105" w:type="dxa"/>
+              <w:left w:w="150" w:type="dxa"/>
+              <w:bottom w:w="105" w:type="dxa"/>
+              <w:right w:w="150" w:type="dxa"/>
+            </w:tcMar>
+            <w:vAlign w:val="center"/>
+            <w:hideMark/>
+          </w:tcPr>
+          <w:p>
+            <w:pPr>
+              <w:spacing w:after="450" w:line="240" w:lineRule="auto"/>
+              <w:jc w:val="both"/>
+              <w:rPr>
+                <w:rFonts w:ascii="Arial Narrow" w:eastAsia="Times New Roman" w:hAnsi="Arial Narrow" w:cs="Times New Roman"/>
+                <w:color w:val="222222"/>
+                <w:sz w:val="24"/>
+                <w:szCs w:val="24"/>
+                <w:lang w:eastAsia="ja-JP"/>
+              </w:rPr>
+            </w:pPr>
+            <w:r>
+              <w:rPr>
+                <w:rFonts w:ascii="Arial Narrow" w:eastAsia="Times New Roman" w:hAnsi="Arial Narrow" w:cs="Times New Roman"/>
+                <w:b/>
+                <w:bCs/>
+                <w:color w:val="222222"/>
+                <w:sz w:val="24"/>
+                <w:szCs w:val="24"/>
+                <w:lang w:eastAsia="ja-JP"/>
+              </w:rPr>
+              <w:t>Descrição</w:t>
+            </w:r>
+          </w:p>
+        </w:tc>
+        <w:tc>
+          <w:tcPr>
+            <w:tcW w:w="3750" w:type="pct"/>
+            <w:gridSpan w:val="3"/>
+            <w:tcBorders>
+              <w:top w:val="single" w:sz="6" w:space="0" w:color="DDDDDD"/>
+              <w:left w:val="single" w:sz="6" w:space="0" w:color="DDDDDD"/>
+              <w:bottom w:val="single" w:sz="6" w:space="0" w:color="DDDDDD"/>
+              <w:right w:val="single" w:sz="6" w:space="0" w:color="DDDDDD"/>
+            </w:tcBorders>
+            <w:shd w:val="clear" w:color="auto" w:fill="FFFFFF"/>
+            <w:tcMar>
+              <w:top w:w="105" w:type="dxa"/>
+              <w:left w:w="150" w:type="dxa"/>
+              <w:bottom w:w="105" w:type="dxa"/>
+              <w:right w:w="150" w:type="dxa"/>
+            </w:tcMar>
+            <w:vAlign w:val="center"/>
+            <w:hideMark/>
+          </w:tcPr>
+          <w:p>
+            <w:pPr>
+              <w:spacing w:after="450" w:line="240" w:lineRule="auto"/>
+              <w:jc w:val="both"/>
+              <w:rPr>
+                <w:rFonts w:ascii="Arial Narrow" w:hAnsi="Arial Narrow"/>
+                <w:color w:val="000000"/>
+                <w:sz w:val="24"/>
+                <w:szCs w:val="24"/>
+              </w:rPr>
+            </w:pPr>
+            <w:r>
+              <w:rPr>
+                <w:rFonts w:ascii="Arial Narrow" w:hAnsi="Arial Narrow"/>
+                <w:color w:val="000000"/>
+                <w:sz w:val="24"/>
+                <w:szCs w:val="24"/>
+              </w:rPr>
+              <w:t xml:space="preserve">Este requisito permitirá que o Usuário </w:t>
+            </w:r>
+            <w:r>
+              <w:rPr>
+                <w:rFonts w:ascii="Arial Narrow" w:hAnsi="Arial Narrow"/>
+                <w:color w:val="000000"/>
+                <w:sz w:val="24"/>
+                <w:szCs w:val="24"/>
+              </w:rPr>
+              <w:t>cadastre uma</w:t>
+            </w:r>
+            <w:r>
+              <w:rPr>
+                <w:rFonts w:ascii="Arial Narrow" w:hAnsi="Arial Narrow"/>
+                <w:color w:val="000000"/>
+                <w:sz w:val="24"/>
+                <w:szCs w:val="24"/>
+              </w:rPr>
+              <w:t xml:space="preserve"> transferência </w:t>
+            </w:r>
+            <w:r>
+              <w:rPr>
+                <w:rFonts w:ascii="Arial Narrow" w:hAnsi="Arial Narrow"/>
+                <w:color w:val="000000"/>
+                <w:sz w:val="24"/>
+                <w:szCs w:val="24"/>
+              </w:rPr>
+              <w:t>DOC e gerará automaticamente uma despesa do tipo Taxa de DOC.</w:t>
+            </w:r>
+          </w:p>
+        </w:tc>
+      </w:tr>
+    </w:tbl>
+    <w:p>
+      <w:pPr>
+        <w:spacing w:line="360" w:lineRule="auto"/>
+        <w:jc w:val="both"/>
+        <w:rPr>
+          <w:sz w:val="24"/>
+          <w:szCs w:val="24"/>
+        </w:rPr>
+      </w:pPr>
+    </w:p>
+    <w:p>
+      <w:pPr>
+        <w:spacing w:line="360" w:lineRule="auto"/>
+        <w:jc w:val="both"/>
+        <w:rPr>
+          <w:sz w:val="24"/>
+          <w:szCs w:val="24"/>
+        </w:rPr>
+      </w:pPr>
+    </w:p>
+    <w:p>
+      <w:pPr>
+        <w:spacing w:line="360" w:lineRule="auto"/>
+        <w:jc w:val="both"/>
+        <w:rPr>
+          <w:rFonts w:ascii="ArialNarrow-Bold" w:hAnsi="ArialNarrow-Bold"/>
+          <w:b/>
+          <w:bCs/>
+          <w:color w:val="000000"/>
+          <w:sz w:val="28"/>
+          <w:szCs w:val="28"/>
+        </w:rPr>
+      </w:pPr>
+    </w:p>
+    <w:tbl>
+      <w:tblPr>
+        <w:tblW w:w="8415" w:type="dxa"/>
+        <w:tblBorders>
+          <w:top w:val="single" w:sz="6" w:space="0" w:color="DDDDDD"/>
+          <w:left w:val="single" w:sz="6" w:space="0" w:color="DDDDDD"/>
+          <w:bottom w:val="single" w:sz="6" w:space="0" w:color="DDDDDD"/>
+          <w:right w:val="single" w:sz="6" w:space="0" w:color="DDDDDD"/>
+        </w:tblBorders>
+        <w:shd w:val="clear" w:color="auto" w:fill="FFFFFF"/>
+        <w:tblCellMar>
+          <w:top w:w="15" w:type="dxa"/>
+          <w:left w:w="15" w:type="dxa"/>
+          <w:bottom w:w="15" w:type="dxa"/>
+          <w:right w:w="15" w:type="dxa"/>
+        </w:tblCellMar>
+        <w:tblLook w:val="04A0"/>
+      </w:tblPr>
+      <w:tblGrid>
+        <w:gridCol w:w="2103"/>
+        <w:gridCol w:w="2104"/>
+        <w:gridCol w:w="2104"/>
+        <w:gridCol w:w="2104"/>
+      </w:tblGrid>
+      <w:tr>
+        <w:trPr>
+          <w:trHeight w:val="737"/>
+        </w:trPr>
+        <w:tc>
+          <w:tcPr>
+            <w:tcW w:w="1250" w:type="pct"/>
+            <w:tcBorders>
+              <w:top w:val="single" w:sz="6" w:space="0" w:color="DDDDDD"/>
+              <w:left w:val="single" w:sz="6" w:space="0" w:color="DDDDDD"/>
+              <w:bottom w:val="single" w:sz="6" w:space="0" w:color="DDDDDD"/>
+              <w:right w:val="single" w:sz="6" w:space="0" w:color="DDDDDD"/>
+            </w:tcBorders>
+            <w:shd w:val="clear" w:color="auto" w:fill="F2F2F2"/>
+            <w:tcMar>
+              <w:top w:w="105" w:type="dxa"/>
+              <w:left w:w="150" w:type="dxa"/>
+              <w:bottom w:w="105" w:type="dxa"/>
+              <w:right w:w="150" w:type="dxa"/>
+            </w:tcMar>
+            <w:vAlign w:val="center"/>
+            <w:hideMark/>
+          </w:tcPr>
+          <w:p>
+            <w:pPr>
+              <w:spacing w:after="450" w:line="240" w:lineRule="auto"/>
+              <w:jc w:val="both"/>
+              <w:rPr>
+                <w:rFonts w:ascii="Arial Narrow" w:eastAsia="Times New Roman" w:hAnsi="Arial Narrow" w:cs="Times New Roman"/>
+                <w:b/>
+                <w:bCs/>
+                <w:color w:val="222222"/>
+                <w:sz w:val="24"/>
+                <w:szCs w:val="24"/>
+                <w:lang w:eastAsia="ja-JP"/>
+              </w:rPr>
+            </w:pPr>
+            <w:r>
+              <w:rPr>
+                <w:rFonts w:ascii="Arial Narrow" w:eastAsia="Times New Roman" w:hAnsi="Arial Narrow" w:cs="Times New Roman"/>
+                <w:b/>
+                <w:bCs/>
+                <w:color w:val="222222"/>
+                <w:sz w:val="24"/>
+                <w:szCs w:val="24"/>
+                <w:lang w:eastAsia="ja-JP"/>
+              </w:rPr>
+              <w:t>Identificador</w:t>
+            </w:r>
+          </w:p>
+        </w:tc>
+        <w:tc>
+          <w:tcPr>
+            <w:tcW w:w="3750" w:type="pct"/>
+            <w:gridSpan w:val="3"/>
+            <w:tcBorders>
+              <w:top w:val="single" w:sz="6" w:space="0" w:color="DDDDDD"/>
+              <w:left w:val="single" w:sz="6" w:space="0" w:color="DDDDDD"/>
+              <w:bottom w:val="single" w:sz="6" w:space="0" w:color="DDDDDD"/>
+              <w:right w:val="single" w:sz="6" w:space="0" w:color="DDDDDD"/>
+            </w:tcBorders>
+            <w:shd w:val="clear" w:color="auto" w:fill="FFFFFF"/>
+            <w:tcMar>
+              <w:top w:w="105" w:type="dxa"/>
+              <w:left w:w="150" w:type="dxa"/>
+              <w:bottom w:w="105" w:type="dxa"/>
+              <w:right w:w="150" w:type="dxa"/>
+            </w:tcMar>
+            <w:vAlign w:val="center"/>
+            <w:hideMark/>
+          </w:tcPr>
+          <w:p>
+            <w:pPr>
+              <w:spacing w:after="450" w:line="240" w:lineRule="auto"/>
+              <w:jc w:val="both"/>
+              <w:rPr>
+                <w:rFonts w:ascii="Arial Narrow" w:hAnsi="Arial Narrow"/>
+                <w:color w:val="000000"/>
+                <w:sz w:val="24"/>
+                <w:szCs w:val="24"/>
+              </w:rPr>
+            </w:pPr>
+            <w:r>
+              <w:rPr>
+                <w:rFonts w:ascii="Arial Narrow" w:hAnsi="Arial Narrow"/>
+                <w:color w:val="000000"/>
+                <w:sz w:val="24"/>
+                <w:szCs w:val="24"/>
+              </w:rPr>
+              <w:t>RF0</w:t>
+            </w:r>
+            <w:r>
+              <w:rPr>
+                <w:rFonts w:ascii="Arial Narrow" w:hAnsi="Arial Narrow"/>
+                <w:color w:val="000000"/>
+                <w:sz w:val="24"/>
+                <w:szCs w:val="24"/>
+              </w:rPr>
+              <w:t>16</w:t>
+            </w:r>
+          </w:p>
+        </w:tc>
+      </w:tr>
+      <w:tr>
+        <w:trPr>
+          <w:trHeight w:val="737"/>
+        </w:trPr>
+        <w:tc>
+          <w:tcPr>
+            <w:tcW w:w="1250" w:type="pct"/>
+            <w:tcBorders>
+              <w:top w:val="single" w:sz="6" w:space="0" w:color="DDDDDD"/>
+              <w:left w:val="single" w:sz="6" w:space="0" w:color="DDDDDD"/>
+              <w:bottom w:val="single" w:sz="6" w:space="0" w:color="DDDDDD"/>
+              <w:right w:val="single" w:sz="6" w:space="0" w:color="DDDDDD"/>
+            </w:tcBorders>
+            <w:shd w:val="clear" w:color="auto" w:fill="F2F2F2"/>
+            <w:tcMar>
+              <w:top w:w="105" w:type="dxa"/>
+              <w:left w:w="150" w:type="dxa"/>
+              <w:bottom w:w="105" w:type="dxa"/>
+              <w:right w:w="150" w:type="dxa"/>
+            </w:tcMar>
+            <w:vAlign w:val="center"/>
+            <w:hideMark/>
+          </w:tcPr>
+          <w:p>
+            <w:pPr>
+              <w:spacing w:after="450" w:line="240" w:lineRule="auto"/>
+              <w:jc w:val="both"/>
+              <w:rPr>
+                <w:rFonts w:ascii="Arial Narrow" w:eastAsia="Times New Roman" w:hAnsi="Arial Narrow" w:cs="Times New Roman"/>
+                <w:b/>
+                <w:bCs/>
+                <w:color w:val="222222"/>
+                <w:sz w:val="24"/>
+                <w:szCs w:val="24"/>
+                <w:lang w:eastAsia="ja-JP"/>
+              </w:rPr>
+            </w:pPr>
+            <w:r>
+              <w:rPr>
+                <w:rFonts w:ascii="Arial Narrow" w:eastAsia="Times New Roman" w:hAnsi="Arial Narrow" w:cs="Times New Roman"/>
+                <w:b/>
+                <w:bCs/>
+                <w:color w:val="222222"/>
+                <w:sz w:val="24"/>
+                <w:szCs w:val="24"/>
+                <w:lang w:eastAsia="ja-JP"/>
+              </w:rPr>
+              <w:t>Nome</w:t>
+            </w:r>
+          </w:p>
+        </w:tc>
+        <w:tc>
+          <w:tcPr>
+            <w:tcW w:w="3750" w:type="pct"/>
+            <w:gridSpan w:val="3"/>
+            <w:tcBorders>
+              <w:top w:val="single" w:sz="6" w:space="0" w:color="DDDDDD"/>
+              <w:left w:val="single" w:sz="6" w:space="0" w:color="DDDDDD"/>
+              <w:bottom w:val="single" w:sz="6" w:space="0" w:color="DDDDDD"/>
+              <w:right w:val="single" w:sz="6" w:space="0" w:color="DDDDDD"/>
+            </w:tcBorders>
+            <w:shd w:val="clear" w:color="auto" w:fill="FFFFFF"/>
+            <w:tcMar>
+              <w:top w:w="105" w:type="dxa"/>
+              <w:left w:w="150" w:type="dxa"/>
+              <w:bottom w:w="105" w:type="dxa"/>
+              <w:right w:w="150" w:type="dxa"/>
+            </w:tcMar>
+            <w:vAlign w:val="center"/>
+            <w:hideMark/>
+          </w:tcPr>
+          <w:p>
+            <w:pPr>
+              <w:spacing w:after="450" w:line="240" w:lineRule="auto"/>
+              <w:jc w:val="both"/>
+              <w:rPr>
+                <w:rFonts w:ascii="Arial Narrow" w:hAnsi="Arial Narrow"/>
+                <w:color w:val="000000"/>
+                <w:sz w:val="24"/>
+                <w:szCs w:val="24"/>
+              </w:rPr>
+            </w:pPr>
+            <w:r>
+              <w:rPr>
+                <w:rFonts w:ascii="Arial Narrow" w:hAnsi="Arial Narrow"/>
+                <w:color w:val="000000"/>
+                <w:sz w:val="24"/>
+                <w:szCs w:val="24"/>
+              </w:rPr>
+              <w:t>Cadastrar TED</w:t>
+            </w:r>
+          </w:p>
+        </w:tc>
+      </w:tr>
+      <w:tr>
+        <w:trPr>
+          <w:trHeight w:val="737"/>
+        </w:trPr>
+        <w:tc>
+          <w:tcPr>
+            <w:tcW w:w="1250" w:type="pct"/>
+            <w:tcBorders>
+              <w:top w:val="single" w:sz="6" w:space="0" w:color="DDDDDD"/>
+              <w:left w:val="single" w:sz="6" w:space="0" w:color="DDDDDD"/>
+              <w:bottom w:val="single" w:sz="6" w:space="0" w:color="DDDDDD"/>
+              <w:right w:val="single" w:sz="6" w:space="0" w:color="DDDDDD"/>
+            </w:tcBorders>
+            <w:shd w:val="clear" w:color="auto" w:fill="F2F2F2"/>
+            <w:tcMar>
+              <w:top w:w="105" w:type="dxa"/>
+              <w:left w:w="150" w:type="dxa"/>
+              <w:bottom w:w="105" w:type="dxa"/>
+              <w:right w:w="150" w:type="dxa"/>
+            </w:tcMar>
+            <w:vAlign w:val="center"/>
+            <w:hideMark/>
+          </w:tcPr>
+          <w:p>
+            <w:pPr>
+              <w:spacing w:after="450" w:line="240" w:lineRule="auto"/>
+              <w:jc w:val="both"/>
+              <w:rPr>
+                <w:rFonts w:ascii="Arial Narrow" w:eastAsia="Times New Roman" w:hAnsi="Arial Narrow" w:cs="Times New Roman"/>
+                <w:b/>
+                <w:bCs/>
+                <w:color w:val="222222"/>
+                <w:sz w:val="24"/>
+                <w:szCs w:val="24"/>
+                <w:lang w:eastAsia="ja-JP"/>
+              </w:rPr>
+            </w:pPr>
+            <w:r>
+              <w:rPr>
+                <w:rFonts w:ascii="Arial Narrow" w:eastAsia="Times New Roman" w:hAnsi="Arial Narrow" w:cs="Times New Roman"/>
+                <w:b/>
+                <w:bCs/>
+                <w:color w:val="222222"/>
+                <w:sz w:val="24"/>
+                <w:szCs w:val="24"/>
+                <w:lang w:eastAsia="ja-JP"/>
+              </w:rPr>
+              <w:t>Módulo</w:t>
+            </w:r>
+          </w:p>
+        </w:tc>
+        <w:tc>
+          <w:tcPr>
+            <w:tcW w:w="3750" w:type="pct"/>
+            <w:gridSpan w:val="3"/>
+            <w:tcBorders>
+              <w:top w:val="single" w:sz="6" w:space="0" w:color="DDDDDD"/>
+              <w:left w:val="single" w:sz="6" w:space="0" w:color="DDDDDD"/>
+              <w:bottom w:val="single" w:sz="6" w:space="0" w:color="DDDDDD"/>
+              <w:right w:val="single" w:sz="6" w:space="0" w:color="DDDDDD"/>
+            </w:tcBorders>
+            <w:shd w:val="clear" w:color="auto" w:fill="FFFFFF"/>
+            <w:tcMar>
+              <w:top w:w="105" w:type="dxa"/>
+              <w:left w:w="150" w:type="dxa"/>
+              <w:bottom w:w="105" w:type="dxa"/>
+              <w:right w:w="150" w:type="dxa"/>
+            </w:tcMar>
+            <w:vAlign w:val="center"/>
+            <w:hideMark/>
+          </w:tcPr>
+          <w:p>
+            <w:pPr>
+              <w:spacing w:after="450" w:line="240" w:lineRule="auto"/>
+              <w:jc w:val="both"/>
+              <w:rPr>
+                <w:rFonts w:ascii="Arial Narrow" w:hAnsi="Arial Narrow"/>
+                <w:color w:val="000000"/>
+                <w:sz w:val="24"/>
+                <w:szCs w:val="24"/>
+              </w:rPr>
+            </w:pPr>
+            <w:r>
+              <w:rPr>
+                <w:rFonts w:ascii="Arial Narrow" w:hAnsi="Arial Narrow"/>
+                <w:color w:val="000000"/>
+                <w:sz w:val="24"/>
+                <w:szCs w:val="24"/>
+              </w:rPr>
+              <w:t>N/A</w:t>
+            </w:r>
+          </w:p>
+        </w:tc>
+      </w:tr>
+      <w:tr>
+        <w:trPr>
+          <w:trHeight w:hRule="exact" w:val="737"/>
+        </w:trPr>
+        <w:tc>
+          <w:tcPr>
+            <w:tcW w:w="1250" w:type="pct"/>
+            <w:tcBorders>
+              <w:top w:val="single" w:sz="6" w:space="0" w:color="DDDDDD"/>
+              <w:left w:val="single" w:sz="6" w:space="0" w:color="DDDDDD"/>
+              <w:bottom w:val="single" w:sz="6" w:space="0" w:color="DDDDDD"/>
+              <w:right w:val="single" w:sz="6" w:space="0" w:color="DDDDDD"/>
+            </w:tcBorders>
+            <w:shd w:val="clear" w:color="auto" w:fill="F2F2F2"/>
+            <w:tcMar>
+              <w:top w:w="105" w:type="dxa"/>
+              <w:left w:w="150" w:type="dxa"/>
+              <w:bottom w:w="105" w:type="dxa"/>
+              <w:right w:w="150" w:type="dxa"/>
+            </w:tcMar>
+            <w:vAlign w:val="center"/>
+            <w:hideMark/>
+          </w:tcPr>
+          <w:p>
+            <w:pPr>
+              <w:spacing w:after="450" w:line="240" w:lineRule="auto"/>
+              <w:jc w:val="both"/>
+              <w:rPr>
+                <w:rFonts w:ascii="Arial Narrow" w:eastAsia="Times New Roman" w:hAnsi="Arial Narrow" w:cs="Times New Roman"/>
+                <w:color w:val="222222"/>
+                <w:sz w:val="24"/>
+                <w:szCs w:val="24"/>
+                <w:lang w:eastAsia="ja-JP"/>
+              </w:rPr>
+            </w:pPr>
+            <w:r>
+              <w:rPr>
+                <w:rFonts w:ascii="Arial Narrow" w:eastAsia="Times New Roman" w:hAnsi="Arial Narrow" w:cs="Times New Roman"/>
+                <w:b/>
+                <w:bCs/>
+                <w:color w:val="222222"/>
+                <w:sz w:val="24"/>
+                <w:szCs w:val="24"/>
+                <w:lang w:eastAsia="ja-JP"/>
+              </w:rPr>
+              <w:t>Data de criação</w:t>
+            </w:r>
+          </w:p>
+        </w:tc>
+        <w:tc>
+          <w:tcPr>
+            <w:tcW w:w="1250" w:type="pct"/>
+            <w:tcBorders>
+              <w:top w:val="single" w:sz="6" w:space="0" w:color="DDDDDD"/>
+              <w:left w:val="single" w:sz="6" w:space="0" w:color="DDDDDD"/>
+              <w:bottom w:val="single" w:sz="6" w:space="0" w:color="DDDDDD"/>
+              <w:right w:val="single" w:sz="6" w:space="0" w:color="DDDDDD"/>
+            </w:tcBorders>
+            <w:shd w:val="clear" w:color="auto" w:fill="FFFFFF"/>
+            <w:tcMar>
+              <w:top w:w="105" w:type="dxa"/>
+              <w:left w:w="150" w:type="dxa"/>
+              <w:bottom w:w="105" w:type="dxa"/>
+              <w:right w:w="150" w:type="dxa"/>
+            </w:tcMar>
+            <w:vAlign w:val="center"/>
+            <w:hideMark/>
+          </w:tcPr>
+          <w:p>
+            <w:pPr>
+              <w:spacing w:after="450" w:line="240" w:lineRule="auto"/>
+              <w:jc w:val="both"/>
+              <w:rPr>
+                <w:rFonts w:ascii="Arial Narrow" w:eastAsia="Times New Roman" w:hAnsi="Arial Narrow" w:cs="Times New Roman"/>
+                <w:color w:val="222222"/>
+                <w:sz w:val="24"/>
+                <w:szCs w:val="24"/>
+                <w:lang w:eastAsia="ja-JP"/>
+              </w:rPr>
+            </w:pPr>
+            <w:r>
+              <w:rPr>
+                <w:rFonts w:ascii="Arial Narrow" w:eastAsia="Times New Roman" w:hAnsi="Arial Narrow" w:cs="Times New Roman"/>
+                <w:color w:val="222222"/>
+                <w:sz w:val="24"/>
+                <w:szCs w:val="24"/>
+                <w:lang w:eastAsia="ja-JP"/>
+              </w:rPr>
+              <w:t>18/03/2018</w:t>
+            </w:r>
+          </w:p>
+        </w:tc>
+        <w:tc>
+          <w:tcPr>
+            <w:tcW w:w="1250" w:type="pct"/>
+            <w:tcBorders>
+              <w:top w:val="single" w:sz="6" w:space="0" w:color="DDDDDD"/>
+              <w:left w:val="single" w:sz="6" w:space="0" w:color="DDDDDD"/>
+              <w:bottom w:val="single" w:sz="6" w:space="0" w:color="DDDDDD"/>
+              <w:right w:val="single" w:sz="6" w:space="0" w:color="DDDDDD"/>
+            </w:tcBorders>
+            <w:shd w:val="clear" w:color="auto" w:fill="F2F2F2"/>
+            <w:tcMar>
+              <w:top w:w="105" w:type="dxa"/>
+              <w:left w:w="150" w:type="dxa"/>
+              <w:bottom w:w="105" w:type="dxa"/>
+              <w:right w:w="150" w:type="dxa"/>
+            </w:tcMar>
+            <w:vAlign w:val="center"/>
+            <w:hideMark/>
+          </w:tcPr>
+          <w:p>
+            <w:pPr>
+              <w:spacing w:after="450" w:line="240" w:lineRule="auto"/>
+              <w:jc w:val="both"/>
+              <w:rPr>
+                <w:rFonts w:ascii="Arial Narrow" w:eastAsia="Times New Roman" w:hAnsi="Arial Narrow" w:cs="Times New Roman"/>
+                <w:color w:val="222222"/>
+                <w:sz w:val="24"/>
+                <w:szCs w:val="24"/>
+                <w:lang w:eastAsia="ja-JP"/>
+              </w:rPr>
+            </w:pPr>
+            <w:r>
+              <w:rPr>
+                <w:rFonts w:ascii="Arial Narrow" w:eastAsia="Times New Roman" w:hAnsi="Arial Narrow" w:cs="Times New Roman"/>
+                <w:b/>
+                <w:bCs/>
+                <w:color w:val="222222"/>
+                <w:sz w:val="24"/>
+                <w:szCs w:val="24"/>
+                <w:lang w:eastAsia="ja-JP"/>
+              </w:rPr>
+              <w:t>Autor</w:t>
+            </w:r>
+          </w:p>
+        </w:tc>
+        <w:tc>
+          <w:tcPr>
+            <w:tcW w:w="1250" w:type="pct"/>
+            <w:tcBorders>
+              <w:top w:val="single" w:sz="6" w:space="0" w:color="DDDDDD"/>
+              <w:left w:val="single" w:sz="6" w:space="0" w:color="DDDDDD"/>
+              <w:bottom w:val="single" w:sz="6" w:space="0" w:color="DDDDDD"/>
+              <w:right w:val="single" w:sz="6" w:space="0" w:color="DDDDDD"/>
+            </w:tcBorders>
+            <w:shd w:val="clear" w:color="auto" w:fill="FFFFFF"/>
+            <w:tcMar>
+              <w:top w:w="105" w:type="dxa"/>
+              <w:left w:w="150" w:type="dxa"/>
+              <w:bottom w:w="105" w:type="dxa"/>
+              <w:right w:w="150" w:type="dxa"/>
+            </w:tcMar>
+            <w:vAlign w:val="center"/>
+            <w:hideMark/>
+          </w:tcPr>
+          <w:p>
+            <w:pPr>
+              <w:spacing w:after="450" w:line="240" w:lineRule="auto"/>
+              <w:jc w:val="both"/>
+              <w:rPr>
+                <w:rFonts w:ascii="Arial Narrow" w:eastAsia="Times New Roman" w:hAnsi="Arial Narrow" w:cs="Times New Roman"/>
+                <w:color w:val="222222"/>
+                <w:sz w:val="24"/>
+                <w:szCs w:val="24"/>
+                <w:lang w:eastAsia="ja-JP"/>
+              </w:rPr>
+            </w:pPr>
+            <w:r>
+              <w:rPr>
+                <w:rFonts w:ascii="Arial Narrow" w:eastAsia="Times New Roman" w:hAnsi="Arial Narrow" w:cs="Times New Roman"/>
+                <w:color w:val="222222"/>
+                <w:sz w:val="24"/>
+                <w:szCs w:val="24"/>
+                <w:lang w:eastAsia="ja-JP"/>
+              </w:rPr>
+              <w:t>Moisés Farias</w:t>
+            </w:r>
+          </w:p>
+        </w:tc>
+      </w:tr>
+      <w:tr>
+        <w:trPr>
+          <w:trHeight w:hRule="exact" w:val="737"/>
+        </w:trPr>
+        <w:tc>
+          <w:tcPr>
+            <w:tcW w:w="1250" w:type="pct"/>
+            <w:tcBorders>
+              <w:top w:val="single" w:sz="6" w:space="0" w:color="DDDDDD"/>
+              <w:left w:val="single" w:sz="6" w:space="0" w:color="DDDDDD"/>
+              <w:bottom w:val="single" w:sz="6" w:space="0" w:color="DDDDDD"/>
+              <w:right w:val="single" w:sz="6" w:space="0" w:color="DDDDDD"/>
+            </w:tcBorders>
+            <w:shd w:val="clear" w:color="auto" w:fill="F2F2F2"/>
+            <w:tcMar>
+              <w:top w:w="105" w:type="dxa"/>
+              <w:left w:w="150" w:type="dxa"/>
+              <w:bottom w:w="105" w:type="dxa"/>
+              <w:right w:w="150" w:type="dxa"/>
+            </w:tcMar>
+            <w:vAlign w:val="center"/>
+            <w:hideMark/>
+          </w:tcPr>
+          <w:p>
+            <w:pPr>
+              <w:spacing w:after="450" w:line="240" w:lineRule="auto"/>
+              <w:jc w:val="both"/>
+              <w:rPr>
+                <w:rFonts w:ascii="Arial Narrow" w:eastAsia="Times New Roman" w:hAnsi="Arial Narrow" w:cs="Times New Roman"/>
+                <w:color w:val="222222"/>
+                <w:sz w:val="24"/>
+                <w:szCs w:val="24"/>
+                <w:lang w:eastAsia="ja-JP"/>
+              </w:rPr>
+            </w:pPr>
+            <w:r>
+              <w:rPr>
+                <w:rFonts w:ascii="Arial Narrow" w:eastAsia="Times New Roman" w:hAnsi="Arial Narrow" w:cs="Times New Roman"/>
+                <w:b/>
+                <w:bCs/>
+                <w:color w:val="222222"/>
+                <w:sz w:val="24"/>
+                <w:szCs w:val="24"/>
+                <w:lang w:eastAsia="ja-JP"/>
+              </w:rPr>
+              <w:t>Data da última alteração</w:t>
+            </w:r>
+          </w:p>
+        </w:tc>
+        <w:tc>
+          <w:tcPr>
+            <w:tcW w:w="1250" w:type="pct"/>
+            <w:tcBorders>
+              <w:top w:val="single" w:sz="6" w:space="0" w:color="DDDDDD"/>
+              <w:left w:val="single" w:sz="6" w:space="0" w:color="DDDDDD"/>
+              <w:bottom w:val="single" w:sz="6" w:space="0" w:color="DDDDDD"/>
+              <w:right w:val="single" w:sz="6" w:space="0" w:color="DDDDDD"/>
+            </w:tcBorders>
+            <w:shd w:val="clear" w:color="auto" w:fill="FFFFFF"/>
+            <w:tcMar>
+              <w:top w:w="105" w:type="dxa"/>
+              <w:left w:w="150" w:type="dxa"/>
+              <w:bottom w:w="105" w:type="dxa"/>
+              <w:right w:w="150" w:type="dxa"/>
+            </w:tcMar>
+            <w:vAlign w:val="center"/>
+            <w:hideMark/>
+          </w:tcPr>
+          <w:p>
+            <w:pPr>
+              <w:spacing w:after="450" w:line="240" w:lineRule="auto"/>
+              <w:jc w:val="both"/>
+              <w:rPr>
+                <w:rFonts w:ascii="Arial Narrow" w:eastAsia="Times New Roman" w:hAnsi="Arial Narrow" w:cs="Times New Roman"/>
+                <w:color w:val="222222"/>
+                <w:sz w:val="24"/>
+                <w:szCs w:val="24"/>
+                <w:lang w:eastAsia="ja-JP"/>
+              </w:rPr>
+            </w:pPr>
+            <w:r>
+              <w:rPr>
+                <w:rFonts w:ascii="Arial Narrow" w:eastAsia="Times New Roman" w:hAnsi="Arial Narrow" w:cs="Times New Roman"/>
+                <w:color w:val="222222"/>
+                <w:sz w:val="24"/>
+                <w:szCs w:val="24"/>
+                <w:lang w:eastAsia="ja-JP"/>
+              </w:rPr>
+              <w:t>18/03/2018</w:t>
+            </w:r>
+          </w:p>
+        </w:tc>
+        <w:tc>
+          <w:tcPr>
+            <w:tcW w:w="1250" w:type="pct"/>
+            <w:tcBorders>
+              <w:top w:val="single" w:sz="6" w:space="0" w:color="DDDDDD"/>
+              <w:left w:val="single" w:sz="6" w:space="0" w:color="DDDDDD"/>
+              <w:bottom w:val="single" w:sz="6" w:space="0" w:color="DDDDDD"/>
+              <w:right w:val="single" w:sz="6" w:space="0" w:color="DDDDDD"/>
+            </w:tcBorders>
+            <w:shd w:val="clear" w:color="auto" w:fill="F2F2F2"/>
+            <w:tcMar>
+              <w:top w:w="105" w:type="dxa"/>
+              <w:left w:w="150" w:type="dxa"/>
+              <w:bottom w:w="105" w:type="dxa"/>
+              <w:right w:w="150" w:type="dxa"/>
+            </w:tcMar>
+            <w:vAlign w:val="center"/>
+            <w:hideMark/>
+          </w:tcPr>
+          <w:p>
+            <w:pPr>
+              <w:spacing w:after="450" w:line="240" w:lineRule="auto"/>
+              <w:jc w:val="both"/>
+              <w:rPr>
+                <w:rFonts w:ascii="Arial Narrow" w:eastAsia="Times New Roman" w:hAnsi="Arial Narrow" w:cs="Times New Roman"/>
+                <w:color w:val="222222"/>
+                <w:sz w:val="24"/>
+                <w:szCs w:val="24"/>
+                <w:lang w:eastAsia="ja-JP"/>
+              </w:rPr>
+            </w:pPr>
+            <w:r>
+              <w:rPr>
+                <w:rFonts w:ascii="Arial Narrow" w:eastAsia="Times New Roman" w:hAnsi="Arial Narrow" w:cs="Times New Roman"/>
+                <w:b/>
+                <w:bCs/>
+                <w:color w:val="222222"/>
+                <w:sz w:val="24"/>
+                <w:szCs w:val="24"/>
+                <w:lang w:eastAsia="ja-JP"/>
+              </w:rPr>
+              <w:t>Autor</w:t>
+            </w:r>
+          </w:p>
+        </w:tc>
+        <w:tc>
+          <w:tcPr>
+            <w:tcW w:w="1250" w:type="pct"/>
+            <w:tcBorders>
+              <w:top w:val="single" w:sz="6" w:space="0" w:color="DDDDDD"/>
+              <w:left w:val="single" w:sz="6" w:space="0" w:color="DDDDDD"/>
+              <w:bottom w:val="single" w:sz="6" w:space="0" w:color="DDDDDD"/>
+              <w:right w:val="single" w:sz="6" w:space="0" w:color="DDDDDD"/>
+            </w:tcBorders>
+            <w:shd w:val="clear" w:color="auto" w:fill="FFFFFF"/>
+            <w:tcMar>
+              <w:top w:w="105" w:type="dxa"/>
+              <w:left w:w="150" w:type="dxa"/>
+              <w:bottom w:w="105" w:type="dxa"/>
+              <w:right w:w="150" w:type="dxa"/>
+            </w:tcMar>
+            <w:vAlign w:val="center"/>
+            <w:hideMark/>
+          </w:tcPr>
+          <w:p>
+            <w:pPr>
+              <w:spacing w:after="450" w:line="240" w:lineRule="auto"/>
+              <w:jc w:val="both"/>
+              <w:rPr>
+                <w:rFonts w:ascii="Arial Narrow" w:eastAsia="Times New Roman" w:hAnsi="Arial Narrow" w:cs="Times New Roman"/>
+                <w:color w:val="222222"/>
+                <w:sz w:val="24"/>
+                <w:szCs w:val="24"/>
+                <w:lang w:eastAsia="ja-JP"/>
+              </w:rPr>
+            </w:pPr>
+            <w:r>
+              <w:rPr>
+                <w:rFonts w:ascii="Arial Narrow" w:eastAsia="Times New Roman" w:hAnsi="Arial Narrow" w:cs="Times New Roman"/>
+                <w:color w:val="222222"/>
+                <w:sz w:val="24"/>
+                <w:szCs w:val="24"/>
+                <w:lang w:eastAsia="ja-JP"/>
+              </w:rPr>
+              <w:t>Moisés Farias</w:t>
+            </w:r>
+          </w:p>
+        </w:tc>
+      </w:tr>
+      <w:tr>
+        <w:trPr>
+          <w:trHeight w:hRule="exact" w:val="737"/>
+        </w:trPr>
+        <w:tc>
+          <w:tcPr>
+            <w:tcW w:w="1250" w:type="pct"/>
+            <w:tcBorders>
+              <w:top w:val="single" w:sz="6" w:space="0" w:color="DDDDDD"/>
+              <w:left w:val="single" w:sz="6" w:space="0" w:color="DDDDDD"/>
+              <w:bottom w:val="single" w:sz="6" w:space="0" w:color="DDDDDD"/>
+              <w:right w:val="single" w:sz="6" w:space="0" w:color="DDDDDD"/>
+            </w:tcBorders>
+            <w:shd w:val="clear" w:color="auto" w:fill="F2F2F2"/>
+            <w:tcMar>
+              <w:top w:w="105" w:type="dxa"/>
+              <w:left w:w="150" w:type="dxa"/>
+              <w:bottom w:w="105" w:type="dxa"/>
+              <w:right w:w="150" w:type="dxa"/>
+            </w:tcMar>
+            <w:vAlign w:val="center"/>
+            <w:hideMark/>
+          </w:tcPr>
+          <w:p>
+            <w:pPr>
+              <w:spacing w:after="450" w:line="240" w:lineRule="auto"/>
+              <w:jc w:val="both"/>
+              <w:rPr>
+                <w:rFonts w:ascii="Arial Narrow" w:eastAsia="Times New Roman" w:hAnsi="Arial Narrow" w:cs="Times New Roman"/>
+                <w:color w:val="222222"/>
+                <w:sz w:val="24"/>
+                <w:szCs w:val="24"/>
+                <w:lang w:eastAsia="ja-JP"/>
+              </w:rPr>
+            </w:pPr>
+            <w:r>
+              <w:rPr>
+                <w:rFonts w:ascii="Arial Narrow" w:eastAsia="Times New Roman" w:hAnsi="Arial Narrow" w:cs="Times New Roman"/>
+                <w:b/>
+                <w:bCs/>
+                <w:color w:val="222222"/>
+                <w:sz w:val="24"/>
+                <w:szCs w:val="24"/>
+                <w:lang w:eastAsia="ja-JP"/>
+              </w:rPr>
+              <w:t>Versão</w:t>
+            </w:r>
+          </w:p>
+        </w:tc>
+        <w:tc>
+          <w:tcPr>
+            <w:tcW w:w="1250" w:type="pct"/>
+            <w:tcBorders>
+              <w:top w:val="single" w:sz="6" w:space="0" w:color="DDDDDD"/>
+              <w:left w:val="single" w:sz="6" w:space="0" w:color="DDDDDD"/>
+              <w:bottom w:val="single" w:sz="6" w:space="0" w:color="DDDDDD"/>
+              <w:right w:val="single" w:sz="6" w:space="0" w:color="DDDDDD"/>
+            </w:tcBorders>
+            <w:shd w:val="clear" w:color="auto" w:fill="FFFFFF"/>
+            <w:tcMar>
+              <w:top w:w="105" w:type="dxa"/>
+              <w:left w:w="150" w:type="dxa"/>
+              <w:bottom w:w="105" w:type="dxa"/>
+              <w:right w:w="150" w:type="dxa"/>
+            </w:tcMar>
+            <w:vAlign w:val="center"/>
+            <w:hideMark/>
+          </w:tcPr>
+          <w:p>
+            <w:pPr>
+              <w:spacing w:after="450" w:line="240" w:lineRule="auto"/>
+              <w:jc w:val="both"/>
+              <w:rPr>
+                <w:rFonts w:ascii="Arial Narrow" w:eastAsia="Times New Roman" w:hAnsi="Arial Narrow" w:cs="Times New Roman"/>
+                <w:color w:val="222222"/>
+                <w:sz w:val="24"/>
+                <w:szCs w:val="24"/>
+                <w:lang w:eastAsia="ja-JP"/>
+              </w:rPr>
+            </w:pPr>
+            <w:proofErr w:type="gramStart"/>
+            <w:r>
+              <w:rPr>
+                <w:rFonts w:ascii="Arial Narrow" w:eastAsia="Times New Roman" w:hAnsi="Arial Narrow" w:cs="Times New Roman"/>
+                <w:color w:val="222222"/>
+                <w:sz w:val="24"/>
+                <w:szCs w:val="24"/>
+                <w:lang w:eastAsia="ja-JP"/>
+              </w:rPr>
+              <w:t>1</w:t>
+            </w:r>
+            <w:proofErr w:type="gramEnd"/>
+          </w:p>
+        </w:tc>
+        <w:tc>
+          <w:tcPr>
+            <w:tcW w:w="1250" w:type="pct"/>
+            <w:tcBorders>
+              <w:top w:val="single" w:sz="6" w:space="0" w:color="DDDDDD"/>
+              <w:left w:val="single" w:sz="6" w:space="0" w:color="DDDDDD"/>
+              <w:bottom w:val="single" w:sz="6" w:space="0" w:color="DDDDDD"/>
+              <w:right w:val="single" w:sz="6" w:space="0" w:color="DDDDDD"/>
+            </w:tcBorders>
+            <w:shd w:val="clear" w:color="auto" w:fill="F2F2F2"/>
+            <w:tcMar>
+              <w:top w:w="105" w:type="dxa"/>
+              <w:left w:w="150" w:type="dxa"/>
+              <w:bottom w:w="105" w:type="dxa"/>
+              <w:right w:w="150" w:type="dxa"/>
+            </w:tcMar>
+            <w:vAlign w:val="center"/>
+            <w:hideMark/>
+          </w:tcPr>
+          <w:p>
+            <w:pPr>
+              <w:spacing w:after="450" w:line="240" w:lineRule="auto"/>
+              <w:jc w:val="both"/>
+              <w:rPr>
+                <w:rFonts w:ascii="Arial Narrow" w:eastAsia="Times New Roman" w:hAnsi="Arial Narrow" w:cs="Times New Roman"/>
+                <w:color w:val="222222"/>
+                <w:sz w:val="24"/>
+                <w:szCs w:val="24"/>
+                <w:lang w:eastAsia="ja-JP"/>
+              </w:rPr>
+            </w:pPr>
+            <w:r>
+              <w:rPr>
+                <w:rFonts w:ascii="Arial Narrow" w:eastAsia="Times New Roman" w:hAnsi="Arial Narrow" w:cs="Times New Roman"/>
+                <w:b/>
+                <w:bCs/>
+                <w:color w:val="222222"/>
+                <w:sz w:val="24"/>
+                <w:szCs w:val="24"/>
+                <w:lang w:eastAsia="ja-JP"/>
+              </w:rPr>
+              <w:t>Prioridade</w:t>
+            </w:r>
+          </w:p>
+        </w:tc>
+        <w:tc>
+          <w:tcPr>
+            <w:tcW w:w="1250" w:type="pct"/>
+            <w:tcBorders>
+              <w:top w:val="single" w:sz="6" w:space="0" w:color="DDDDDD"/>
+              <w:left w:val="single" w:sz="6" w:space="0" w:color="DDDDDD"/>
+              <w:bottom w:val="single" w:sz="6" w:space="0" w:color="DDDDDD"/>
+              <w:right w:val="single" w:sz="6" w:space="0" w:color="DDDDDD"/>
+            </w:tcBorders>
+            <w:shd w:val="clear" w:color="auto" w:fill="FFFFFF"/>
+            <w:tcMar>
+              <w:top w:w="105" w:type="dxa"/>
+              <w:left w:w="150" w:type="dxa"/>
+              <w:bottom w:w="105" w:type="dxa"/>
+              <w:right w:w="150" w:type="dxa"/>
+            </w:tcMar>
+            <w:vAlign w:val="center"/>
+            <w:hideMark/>
+          </w:tcPr>
+          <w:p>
+            <w:pPr>
+              <w:spacing w:after="450" w:line="240" w:lineRule="auto"/>
+              <w:jc w:val="both"/>
+              <w:rPr>
+                <w:rFonts w:ascii="Arial Narrow" w:eastAsia="Times New Roman" w:hAnsi="Arial Narrow" w:cs="Times New Roman"/>
+                <w:color w:val="222222"/>
+                <w:sz w:val="24"/>
+                <w:szCs w:val="24"/>
+                <w:lang w:eastAsia="ja-JP"/>
+              </w:rPr>
+            </w:pPr>
+            <w:r>
+              <w:rPr>
+                <w:rFonts w:ascii="Arial Narrow" w:hAnsi="Arial Narrow"/>
+                <w:color w:val="222222"/>
+                <w:sz w:val="24"/>
+                <w:szCs w:val="24"/>
+                <w:shd w:val="clear" w:color="auto" w:fill="FFFFFF"/>
+              </w:rPr>
+              <w:t>Importante</w:t>
+            </w:r>
+          </w:p>
+        </w:tc>
+      </w:tr>
+      <w:tr>
+        <w:trPr>
+          <w:trHeight w:val="737"/>
+        </w:trPr>
+        <w:tc>
+          <w:tcPr>
+            <w:tcW w:w="1250" w:type="pct"/>
+            <w:tcBorders>
+              <w:top w:val="single" w:sz="6" w:space="0" w:color="DDDDDD"/>
+              <w:left w:val="single" w:sz="6" w:space="0" w:color="DDDDDD"/>
+              <w:bottom w:val="single" w:sz="6" w:space="0" w:color="DDDDDD"/>
+              <w:right w:val="single" w:sz="6" w:space="0" w:color="DDDDDD"/>
+            </w:tcBorders>
+            <w:shd w:val="clear" w:color="auto" w:fill="F2F2F2"/>
+            <w:tcMar>
+              <w:top w:w="105" w:type="dxa"/>
+              <w:left w:w="150" w:type="dxa"/>
+              <w:bottom w:w="105" w:type="dxa"/>
+              <w:right w:w="150" w:type="dxa"/>
+            </w:tcMar>
+            <w:vAlign w:val="center"/>
+            <w:hideMark/>
+          </w:tcPr>
+          <w:p>
+            <w:pPr>
+              <w:spacing w:after="450" w:line="240" w:lineRule="auto"/>
+              <w:jc w:val="both"/>
+              <w:rPr>
+                <w:rFonts w:ascii="Arial Narrow" w:eastAsia="Times New Roman" w:hAnsi="Arial Narrow" w:cs="Times New Roman"/>
+                <w:color w:val="222222"/>
+                <w:sz w:val="24"/>
+                <w:szCs w:val="24"/>
+                <w:lang w:eastAsia="ja-JP"/>
+              </w:rPr>
+            </w:pPr>
+            <w:r>
+              <w:rPr>
+                <w:rFonts w:ascii="Arial Narrow" w:eastAsia="Times New Roman" w:hAnsi="Arial Narrow" w:cs="Times New Roman"/>
+                <w:b/>
+                <w:bCs/>
+                <w:color w:val="222222"/>
+                <w:sz w:val="24"/>
+                <w:szCs w:val="24"/>
+                <w:lang w:eastAsia="ja-JP"/>
+              </w:rPr>
+              <w:lastRenderedPageBreak/>
+              <w:t>Descrição</w:t>
+            </w:r>
+          </w:p>
+        </w:tc>
+        <w:tc>
+          <w:tcPr>
+            <w:tcW w:w="3750" w:type="pct"/>
+            <w:gridSpan w:val="3"/>
+            <w:tcBorders>
+              <w:top w:val="single" w:sz="6" w:space="0" w:color="DDDDDD"/>
+              <w:left w:val="single" w:sz="6" w:space="0" w:color="DDDDDD"/>
+              <w:bottom w:val="single" w:sz="6" w:space="0" w:color="DDDDDD"/>
+              <w:right w:val="single" w:sz="6" w:space="0" w:color="DDDDDD"/>
+            </w:tcBorders>
+            <w:shd w:val="clear" w:color="auto" w:fill="FFFFFF"/>
+            <w:tcMar>
+              <w:top w:w="105" w:type="dxa"/>
+              <w:left w:w="150" w:type="dxa"/>
+              <w:bottom w:w="105" w:type="dxa"/>
+              <w:right w:w="150" w:type="dxa"/>
+            </w:tcMar>
+            <w:vAlign w:val="center"/>
+            <w:hideMark/>
+          </w:tcPr>
+          <w:p>
+            <w:pPr>
+              <w:spacing w:after="450" w:line="240" w:lineRule="auto"/>
+              <w:jc w:val="both"/>
+              <w:rPr>
+                <w:rFonts w:ascii="Arial Narrow" w:hAnsi="Arial Narrow"/>
+                <w:color w:val="000000"/>
+                <w:sz w:val="24"/>
+                <w:szCs w:val="24"/>
+              </w:rPr>
+            </w:pPr>
+            <w:r>
+              <w:rPr>
+                <w:rFonts w:ascii="Arial Narrow" w:hAnsi="Arial Narrow"/>
+                <w:color w:val="000000"/>
+                <w:sz w:val="24"/>
+                <w:szCs w:val="24"/>
+              </w:rPr>
+              <w:t xml:space="preserve">Este requisito permitirá que o Usuário </w:t>
+            </w:r>
+            <w:r>
+              <w:rPr>
+                <w:rFonts w:ascii="Arial Narrow" w:hAnsi="Arial Narrow"/>
+                <w:color w:val="000000"/>
+                <w:sz w:val="24"/>
+                <w:szCs w:val="24"/>
+              </w:rPr>
+              <w:t>cadastre uma transferência TED e gerará automaticamente uma despesa do tipo Taxa de TED.</w:t>
+            </w:r>
+          </w:p>
+        </w:tc>
+      </w:tr>
+    </w:tbl>
+    <w:p>
+      <w:pPr>
+        <w:spacing w:line="360" w:lineRule="auto"/>
+        <w:jc w:val="both"/>
+        <w:rPr>
+          <w:sz w:val="24"/>
+          <w:szCs w:val="24"/>
+        </w:rPr>
+      </w:pPr>
+    </w:p>
+    <w:p>
+      <w:pPr>
+        <w:spacing w:line="360" w:lineRule="auto"/>
+        <w:jc w:val="both"/>
+        <w:rPr>
+          <w:sz w:val="24"/>
+          <w:szCs w:val="24"/>
+        </w:rPr>
+      </w:pPr>
+    </w:p>
+    <w:p>
+      <w:pPr>
+        <w:spacing w:line="360" w:lineRule="auto"/>
+        <w:jc w:val="both"/>
+        <w:rPr>
+          <w:rFonts w:ascii="ArialNarrow-Bold" w:hAnsi="ArialNarrow-Bold"/>
+          <w:b/>
+          <w:bCs/>
+          <w:color w:val="000000"/>
+          <w:sz w:val="28"/>
+          <w:szCs w:val="28"/>
+        </w:rPr>
+      </w:pPr>
+      <w:r>
+        <w:rPr>
+          <w:rFonts w:ascii="ArialNarrow-Bold" w:hAnsi="ArialNarrow-Bold"/>
+          <w:b/>
+          <w:bCs/>
+          <w:color w:val="000000"/>
+          <w:sz w:val="28"/>
+          <w:szCs w:val="28"/>
+        </w:rPr>
+        <w:t xml:space="preserve">5 – Requisitos </w:t>
+      </w:r>
+      <w:r>
+        <w:rPr>
+          <w:rFonts w:ascii="ArialNarrow-Bold" w:hAnsi="ArialNarrow-Bold"/>
+          <w:b/>
+          <w:bCs/>
+          <w:color w:val="000000"/>
+          <w:sz w:val="28"/>
+          <w:szCs w:val="28"/>
+        </w:rPr>
+        <w:t xml:space="preserve">Não </w:t>
+      </w:r>
+      <w:r>
+        <w:rPr>
+          <w:rFonts w:ascii="ArialNarrow-Bold" w:hAnsi="ArialNarrow-Bold"/>
+          <w:b/>
+          <w:bCs/>
+          <w:color w:val="000000"/>
+          <w:sz w:val="28"/>
+          <w:szCs w:val="28"/>
+        </w:rPr>
+        <w:t>Funcionais</w:t>
+      </w:r>
+    </w:p>
+    <w:tbl>
+      <w:tblPr>
+        <w:tblW w:w="8415" w:type="dxa"/>
+        <w:tblBorders>
+          <w:top w:val="single" w:sz="6" w:space="0" w:color="DDDDDD"/>
+          <w:left w:val="single" w:sz="6" w:space="0" w:color="DDDDDD"/>
+          <w:bottom w:val="single" w:sz="6" w:space="0" w:color="DDDDDD"/>
+          <w:right w:val="single" w:sz="6" w:space="0" w:color="DDDDDD"/>
+        </w:tblBorders>
+        <w:shd w:val="clear" w:color="auto" w:fill="FFFFFF"/>
+        <w:tblCellMar>
+          <w:top w:w="15" w:type="dxa"/>
+          <w:left w:w="15" w:type="dxa"/>
+          <w:bottom w:w="15" w:type="dxa"/>
+          <w:right w:w="15" w:type="dxa"/>
+        </w:tblCellMar>
+        <w:tblLook w:val="04A0"/>
+      </w:tblPr>
+      <w:tblGrid>
+        <w:gridCol w:w="2103"/>
+        <w:gridCol w:w="2104"/>
+        <w:gridCol w:w="2104"/>
+        <w:gridCol w:w="2104"/>
+      </w:tblGrid>
+      <w:tr>
+        <w:trPr>
+          <w:trHeight w:val="737"/>
+        </w:trPr>
+        <w:tc>
+          <w:tcPr>
+            <w:tcW w:w="1250" w:type="pct"/>
+            <w:tcBorders>
+              <w:top w:val="single" w:sz="6" w:space="0" w:color="DDDDDD"/>
+              <w:left w:val="single" w:sz="6" w:space="0" w:color="DDDDDD"/>
+              <w:bottom w:val="single" w:sz="6" w:space="0" w:color="DDDDDD"/>
+              <w:right w:val="single" w:sz="6" w:space="0" w:color="DDDDDD"/>
+            </w:tcBorders>
+            <w:shd w:val="clear" w:color="auto" w:fill="F2F2F2"/>
+            <w:tcMar>
+              <w:top w:w="105" w:type="dxa"/>
+              <w:left w:w="150" w:type="dxa"/>
+              <w:bottom w:w="105" w:type="dxa"/>
+              <w:right w:w="150" w:type="dxa"/>
+            </w:tcMar>
+            <w:vAlign w:val="center"/>
+            <w:hideMark/>
+          </w:tcPr>
+          <w:p>
+            <w:pPr>
+              <w:spacing w:after="450" w:line="240" w:lineRule="auto"/>
+              <w:jc w:val="both"/>
+              <w:rPr>
+                <w:rFonts w:ascii="Arial Narrow" w:eastAsia="Times New Roman" w:hAnsi="Arial Narrow" w:cs="Times New Roman"/>
+                <w:b/>
+                <w:bCs/>
+                <w:color w:val="222222"/>
+                <w:sz w:val="24"/>
+                <w:szCs w:val="24"/>
+                <w:lang w:eastAsia="ja-JP"/>
+              </w:rPr>
+            </w:pPr>
+            <w:r>
+              <w:rPr>
+                <w:rFonts w:ascii="Arial Narrow" w:eastAsia="Times New Roman" w:hAnsi="Arial Narrow" w:cs="Times New Roman"/>
+                <w:b/>
+                <w:bCs/>
+                <w:color w:val="222222"/>
+                <w:sz w:val="24"/>
+                <w:szCs w:val="24"/>
+                <w:lang w:eastAsia="ja-JP"/>
+              </w:rPr>
+              <w:t>Identificador</w:t>
+            </w:r>
+          </w:p>
+        </w:tc>
+        <w:tc>
+          <w:tcPr>
+            <w:tcW w:w="3750" w:type="pct"/>
+            <w:gridSpan w:val="3"/>
+            <w:tcBorders>
+              <w:top w:val="single" w:sz="6" w:space="0" w:color="DDDDDD"/>
+              <w:left w:val="single" w:sz="6" w:space="0" w:color="DDDDDD"/>
+              <w:bottom w:val="single" w:sz="6" w:space="0" w:color="DDDDDD"/>
+              <w:right w:val="single" w:sz="6" w:space="0" w:color="DDDDDD"/>
+            </w:tcBorders>
+            <w:shd w:val="clear" w:color="auto" w:fill="FFFFFF"/>
+            <w:tcMar>
+              <w:top w:w="105" w:type="dxa"/>
+              <w:left w:w="150" w:type="dxa"/>
+              <w:bottom w:w="105" w:type="dxa"/>
+              <w:right w:w="150" w:type="dxa"/>
+            </w:tcMar>
+            <w:vAlign w:val="center"/>
+            <w:hideMark/>
+          </w:tcPr>
+          <w:p>
+            <w:pPr>
+              <w:spacing w:after="450" w:line="240" w:lineRule="auto"/>
+              <w:jc w:val="both"/>
+              <w:rPr>
+                <w:rFonts w:ascii="Arial Narrow" w:hAnsi="Arial Narrow"/>
+                <w:color w:val="000000"/>
+                <w:sz w:val="24"/>
+                <w:szCs w:val="24"/>
+              </w:rPr>
+            </w:pPr>
+            <w:r>
+              <w:rPr>
+                <w:rFonts w:ascii="Arial Narrow" w:hAnsi="Arial Narrow"/>
+                <w:color w:val="000000"/>
+                <w:sz w:val="24"/>
+                <w:szCs w:val="24"/>
+              </w:rPr>
+              <w:t>R</w:t>
+            </w:r>
+            <w:r>
+              <w:rPr>
+                <w:rFonts w:ascii="Arial Narrow" w:hAnsi="Arial Narrow"/>
+                <w:color w:val="000000"/>
+                <w:sz w:val="24"/>
+                <w:szCs w:val="24"/>
+              </w:rPr>
+              <w:t>N</w:t>
+            </w:r>
+            <w:r>
+              <w:rPr>
+                <w:rFonts w:ascii="Arial Narrow" w:hAnsi="Arial Narrow"/>
+                <w:color w:val="000000"/>
+                <w:sz w:val="24"/>
+                <w:szCs w:val="24"/>
+              </w:rPr>
+              <w:t>F0</w:t>
+            </w:r>
+            <w:r>
+              <w:rPr>
+                <w:rFonts w:ascii="Arial Narrow" w:hAnsi="Arial Narrow"/>
+                <w:color w:val="000000"/>
+                <w:sz w:val="24"/>
+                <w:szCs w:val="24"/>
+              </w:rPr>
+              <w:t>01</w:t>
+            </w:r>
+          </w:p>
+        </w:tc>
+      </w:tr>
+      <w:tr>
+        <w:trPr>
+          <w:trHeight w:val="737"/>
+        </w:trPr>
+        <w:tc>
+          <w:tcPr>
+            <w:tcW w:w="1250" w:type="pct"/>
+            <w:tcBorders>
+              <w:top w:val="single" w:sz="6" w:space="0" w:color="DDDDDD"/>
+              <w:left w:val="single" w:sz="6" w:space="0" w:color="DDDDDD"/>
+              <w:bottom w:val="single" w:sz="6" w:space="0" w:color="DDDDDD"/>
+              <w:right w:val="single" w:sz="6" w:space="0" w:color="DDDDDD"/>
+            </w:tcBorders>
+            <w:shd w:val="clear" w:color="auto" w:fill="F2F2F2"/>
+            <w:tcMar>
+              <w:top w:w="105" w:type="dxa"/>
+              <w:left w:w="150" w:type="dxa"/>
+              <w:bottom w:w="105" w:type="dxa"/>
+              <w:right w:w="150" w:type="dxa"/>
+            </w:tcMar>
+            <w:vAlign w:val="center"/>
+            <w:hideMark/>
+          </w:tcPr>
+          <w:p>
+            <w:pPr>
+              <w:spacing w:after="450" w:line="240" w:lineRule="auto"/>
+              <w:jc w:val="both"/>
+              <w:rPr>
+                <w:rFonts w:ascii="Arial Narrow" w:eastAsia="Times New Roman" w:hAnsi="Arial Narrow" w:cs="Times New Roman"/>
+                <w:b/>
+                <w:bCs/>
+                <w:color w:val="222222"/>
+                <w:sz w:val="24"/>
+                <w:szCs w:val="24"/>
+                <w:lang w:eastAsia="ja-JP"/>
+              </w:rPr>
+            </w:pPr>
+            <w:r>
+              <w:rPr>
+                <w:rFonts w:ascii="Arial Narrow" w:eastAsia="Times New Roman" w:hAnsi="Arial Narrow" w:cs="Times New Roman"/>
+                <w:b/>
+                <w:bCs/>
+                <w:color w:val="222222"/>
+                <w:sz w:val="24"/>
+                <w:szCs w:val="24"/>
+                <w:lang w:eastAsia="ja-JP"/>
+              </w:rPr>
+              <w:t>Nome</w:t>
+            </w:r>
+          </w:p>
+        </w:tc>
+        <w:tc>
+          <w:tcPr>
+            <w:tcW w:w="3750" w:type="pct"/>
+            <w:gridSpan w:val="3"/>
+            <w:tcBorders>
+              <w:top w:val="single" w:sz="6" w:space="0" w:color="DDDDDD"/>
+              <w:left w:val="single" w:sz="6" w:space="0" w:color="DDDDDD"/>
+              <w:bottom w:val="single" w:sz="6" w:space="0" w:color="DDDDDD"/>
+              <w:right w:val="single" w:sz="6" w:space="0" w:color="DDDDDD"/>
+            </w:tcBorders>
+            <w:shd w:val="clear" w:color="auto" w:fill="FFFFFF"/>
+            <w:tcMar>
+              <w:top w:w="105" w:type="dxa"/>
+              <w:left w:w="150" w:type="dxa"/>
+              <w:bottom w:w="105" w:type="dxa"/>
+              <w:right w:w="150" w:type="dxa"/>
+            </w:tcMar>
+            <w:vAlign w:val="center"/>
+            <w:hideMark/>
+          </w:tcPr>
+          <w:p>
+            <w:pPr>
+              <w:spacing w:after="450" w:line="240" w:lineRule="auto"/>
+              <w:jc w:val="both"/>
+              <w:rPr>
+                <w:rFonts w:ascii="Arial Narrow" w:hAnsi="Arial Narrow"/>
+                <w:color w:val="000000"/>
+                <w:sz w:val="24"/>
+                <w:szCs w:val="24"/>
+              </w:rPr>
+            </w:pPr>
+            <w:r>
+              <w:rPr>
+                <w:rFonts w:ascii="Arial Narrow" w:hAnsi="Arial Narrow"/>
+                <w:bCs/>
+                <w:color w:val="000000"/>
+                <w:sz w:val="24"/>
+                <w:szCs w:val="24"/>
+              </w:rPr>
+              <w:t>Conexão com banco de dados</w:t>
+            </w:r>
+            <w:r>
+              <w:rPr>
+                <w:rFonts w:ascii="Arial Narrow" w:hAnsi="Arial Narrow"/>
+                <w:bCs/>
+                <w:color w:val="000000"/>
+                <w:sz w:val="24"/>
+                <w:szCs w:val="24"/>
+              </w:rPr>
+              <w:t>.</w:t>
+            </w:r>
+          </w:p>
+        </w:tc>
+      </w:tr>
+      <w:tr>
+        <w:trPr>
+          <w:trHeight w:val="737"/>
+        </w:trPr>
+        <w:tc>
+          <w:tcPr>
+            <w:tcW w:w="1250" w:type="pct"/>
+            <w:tcBorders>
+              <w:top w:val="single" w:sz="6" w:space="0" w:color="DDDDDD"/>
+              <w:left w:val="single" w:sz="6" w:space="0" w:color="DDDDDD"/>
+              <w:bottom w:val="single" w:sz="6" w:space="0" w:color="DDDDDD"/>
+              <w:right w:val="single" w:sz="6" w:space="0" w:color="DDDDDD"/>
+            </w:tcBorders>
+            <w:shd w:val="clear" w:color="auto" w:fill="F2F2F2"/>
+            <w:tcMar>
+              <w:top w:w="105" w:type="dxa"/>
+              <w:left w:w="150" w:type="dxa"/>
+              <w:bottom w:w="105" w:type="dxa"/>
+              <w:right w:w="150" w:type="dxa"/>
+            </w:tcMar>
+            <w:vAlign w:val="center"/>
+            <w:hideMark/>
+          </w:tcPr>
+          <w:p>
+            <w:pPr>
+              <w:spacing w:after="450" w:line="240" w:lineRule="auto"/>
+              <w:jc w:val="both"/>
+              <w:rPr>
+                <w:rFonts w:ascii="Arial Narrow" w:eastAsia="Times New Roman" w:hAnsi="Arial Narrow" w:cs="Times New Roman"/>
+                <w:b/>
+                <w:bCs/>
+                <w:color w:val="222222"/>
+                <w:sz w:val="24"/>
+                <w:szCs w:val="24"/>
+                <w:lang w:eastAsia="ja-JP"/>
+              </w:rPr>
+            </w:pPr>
+            <w:r>
+              <w:rPr>
+                <w:rFonts w:ascii="Arial Narrow" w:eastAsia="Times New Roman" w:hAnsi="Arial Narrow" w:cs="Times New Roman"/>
+                <w:b/>
+                <w:bCs/>
+                <w:color w:val="222222"/>
+                <w:sz w:val="24"/>
+                <w:szCs w:val="24"/>
+                <w:lang w:eastAsia="ja-JP"/>
+              </w:rPr>
+              <w:t>Módulo</w:t>
+            </w:r>
+          </w:p>
+        </w:tc>
+        <w:tc>
+          <w:tcPr>
+            <w:tcW w:w="3750" w:type="pct"/>
+            <w:gridSpan w:val="3"/>
+            <w:tcBorders>
+              <w:top w:val="single" w:sz="6" w:space="0" w:color="DDDDDD"/>
+              <w:left w:val="single" w:sz="6" w:space="0" w:color="DDDDDD"/>
+              <w:bottom w:val="single" w:sz="6" w:space="0" w:color="DDDDDD"/>
+              <w:right w:val="single" w:sz="6" w:space="0" w:color="DDDDDD"/>
+            </w:tcBorders>
+            <w:shd w:val="clear" w:color="auto" w:fill="FFFFFF"/>
+            <w:tcMar>
+              <w:top w:w="105" w:type="dxa"/>
+              <w:left w:w="150" w:type="dxa"/>
+              <w:bottom w:w="105" w:type="dxa"/>
+              <w:right w:w="150" w:type="dxa"/>
+            </w:tcMar>
+            <w:vAlign w:val="center"/>
+            <w:hideMark/>
+          </w:tcPr>
+          <w:p>
+            <w:pPr>
+              <w:spacing w:after="450" w:line="240" w:lineRule="auto"/>
+              <w:jc w:val="both"/>
+              <w:rPr>
+                <w:rFonts w:ascii="Arial Narrow" w:hAnsi="Arial Narrow"/>
+                <w:color w:val="000000"/>
+                <w:sz w:val="24"/>
+                <w:szCs w:val="24"/>
+              </w:rPr>
+            </w:pPr>
+            <w:r>
+              <w:rPr>
+                <w:rFonts w:ascii="Arial Narrow" w:hAnsi="Arial Narrow"/>
+                <w:color w:val="000000"/>
+                <w:sz w:val="24"/>
+                <w:szCs w:val="24"/>
+              </w:rPr>
+              <w:t>N/A</w:t>
+            </w:r>
+          </w:p>
+        </w:tc>
+      </w:tr>
+      <w:tr>
+        <w:trPr>
+          <w:trHeight w:hRule="exact" w:val="737"/>
+        </w:trPr>
+        <w:tc>
+          <w:tcPr>
+            <w:tcW w:w="1250" w:type="pct"/>
+            <w:tcBorders>
+              <w:top w:val="single" w:sz="6" w:space="0" w:color="DDDDDD"/>
+              <w:left w:val="single" w:sz="6" w:space="0" w:color="DDDDDD"/>
+              <w:bottom w:val="single" w:sz="6" w:space="0" w:color="DDDDDD"/>
+              <w:right w:val="single" w:sz="6" w:space="0" w:color="DDDDDD"/>
+            </w:tcBorders>
+            <w:shd w:val="clear" w:color="auto" w:fill="F2F2F2"/>
+            <w:tcMar>
+              <w:top w:w="105" w:type="dxa"/>
+              <w:left w:w="150" w:type="dxa"/>
+              <w:bottom w:w="105" w:type="dxa"/>
+              <w:right w:w="150" w:type="dxa"/>
+            </w:tcMar>
+            <w:vAlign w:val="center"/>
+            <w:hideMark/>
+          </w:tcPr>
+          <w:p>
+            <w:pPr>
+              <w:spacing w:after="450" w:line="240" w:lineRule="auto"/>
+              <w:jc w:val="both"/>
+              <w:rPr>
+                <w:rFonts w:ascii="Arial Narrow" w:eastAsia="Times New Roman" w:hAnsi="Arial Narrow" w:cs="Times New Roman"/>
+                <w:color w:val="222222"/>
+                <w:sz w:val="24"/>
+                <w:szCs w:val="24"/>
+                <w:lang w:eastAsia="ja-JP"/>
+              </w:rPr>
+            </w:pPr>
+            <w:r>
+              <w:rPr>
+                <w:rFonts w:ascii="Arial Narrow" w:eastAsia="Times New Roman" w:hAnsi="Arial Narrow" w:cs="Times New Roman"/>
+                <w:b/>
+                <w:bCs/>
+                <w:color w:val="222222"/>
+                <w:sz w:val="24"/>
+                <w:szCs w:val="24"/>
+                <w:lang w:eastAsia="ja-JP"/>
+              </w:rPr>
+              <w:t>Data de criação</w:t>
+            </w:r>
+          </w:p>
+        </w:tc>
+        <w:tc>
+          <w:tcPr>
+            <w:tcW w:w="1250" w:type="pct"/>
+            <w:tcBorders>
+              <w:top w:val="single" w:sz="6" w:space="0" w:color="DDDDDD"/>
+              <w:left w:val="single" w:sz="6" w:space="0" w:color="DDDDDD"/>
+              <w:bottom w:val="single" w:sz="6" w:space="0" w:color="DDDDDD"/>
+              <w:right w:val="single" w:sz="6" w:space="0" w:color="DDDDDD"/>
+            </w:tcBorders>
+            <w:shd w:val="clear" w:color="auto" w:fill="FFFFFF"/>
+            <w:tcMar>
+              <w:top w:w="105" w:type="dxa"/>
+              <w:left w:w="150" w:type="dxa"/>
+              <w:bottom w:w="105" w:type="dxa"/>
+              <w:right w:w="150" w:type="dxa"/>
+            </w:tcMar>
+            <w:vAlign w:val="center"/>
+            <w:hideMark/>
+          </w:tcPr>
+          <w:p>
+            <w:pPr>
+              <w:spacing w:after="450" w:line="240" w:lineRule="auto"/>
+              <w:jc w:val="both"/>
+              <w:rPr>
+                <w:rFonts w:ascii="Arial Narrow" w:eastAsia="Times New Roman" w:hAnsi="Arial Narrow" w:cs="Times New Roman"/>
+                <w:color w:val="222222"/>
+                <w:sz w:val="24"/>
+                <w:szCs w:val="24"/>
+                <w:lang w:eastAsia="ja-JP"/>
+              </w:rPr>
+            </w:pPr>
+            <w:r>
+              <w:rPr>
+                <w:rFonts w:ascii="Arial Narrow" w:eastAsia="Times New Roman" w:hAnsi="Arial Narrow" w:cs="Times New Roman"/>
+                <w:color w:val="222222"/>
+                <w:sz w:val="24"/>
+                <w:szCs w:val="24"/>
+                <w:lang w:eastAsia="ja-JP"/>
+              </w:rPr>
+              <w:t>18/03/2018</w:t>
+            </w:r>
+          </w:p>
+        </w:tc>
+        <w:tc>
+          <w:tcPr>
+            <w:tcW w:w="1250" w:type="pct"/>
+            <w:tcBorders>
+              <w:top w:val="single" w:sz="6" w:space="0" w:color="DDDDDD"/>
+              <w:left w:val="single" w:sz="6" w:space="0" w:color="DDDDDD"/>
+              <w:bottom w:val="single" w:sz="6" w:space="0" w:color="DDDDDD"/>
+              <w:right w:val="single" w:sz="6" w:space="0" w:color="DDDDDD"/>
+            </w:tcBorders>
+            <w:shd w:val="clear" w:color="auto" w:fill="F2F2F2"/>
+            <w:tcMar>
+              <w:top w:w="105" w:type="dxa"/>
+              <w:left w:w="150" w:type="dxa"/>
+              <w:bottom w:w="105" w:type="dxa"/>
+              <w:right w:w="150" w:type="dxa"/>
+            </w:tcMar>
+            <w:vAlign w:val="center"/>
+            <w:hideMark/>
+          </w:tcPr>
+          <w:p>
+            <w:pPr>
+              <w:spacing w:after="450" w:line="240" w:lineRule="auto"/>
+              <w:jc w:val="both"/>
+              <w:rPr>
+                <w:rFonts w:ascii="Arial Narrow" w:eastAsia="Times New Roman" w:hAnsi="Arial Narrow" w:cs="Times New Roman"/>
+                <w:color w:val="222222"/>
+                <w:sz w:val="24"/>
+                <w:szCs w:val="24"/>
+                <w:lang w:eastAsia="ja-JP"/>
+              </w:rPr>
+            </w:pPr>
+            <w:r>
+              <w:rPr>
+                <w:rFonts w:ascii="Arial Narrow" w:eastAsia="Times New Roman" w:hAnsi="Arial Narrow" w:cs="Times New Roman"/>
+                <w:b/>
+                <w:bCs/>
+                <w:color w:val="222222"/>
+                <w:sz w:val="24"/>
+                <w:szCs w:val="24"/>
+                <w:lang w:eastAsia="ja-JP"/>
+              </w:rPr>
+              <w:t>Autor</w:t>
+            </w:r>
+          </w:p>
+        </w:tc>
+        <w:tc>
+          <w:tcPr>
+            <w:tcW w:w="1250" w:type="pct"/>
+            <w:tcBorders>
+              <w:top w:val="single" w:sz="6" w:space="0" w:color="DDDDDD"/>
+              <w:left w:val="single" w:sz="6" w:space="0" w:color="DDDDDD"/>
+              <w:bottom w:val="single" w:sz="6" w:space="0" w:color="DDDDDD"/>
+              <w:right w:val="single" w:sz="6" w:space="0" w:color="DDDDDD"/>
+            </w:tcBorders>
+            <w:shd w:val="clear" w:color="auto" w:fill="FFFFFF"/>
+            <w:tcMar>
+              <w:top w:w="105" w:type="dxa"/>
+              <w:left w:w="150" w:type="dxa"/>
+              <w:bottom w:w="105" w:type="dxa"/>
+              <w:right w:w="150" w:type="dxa"/>
+            </w:tcMar>
+            <w:vAlign w:val="center"/>
+            <w:hideMark/>
+          </w:tcPr>
+          <w:p>
+            <w:pPr>
+              <w:spacing w:after="450" w:line="240" w:lineRule="auto"/>
+              <w:jc w:val="both"/>
+              <w:rPr>
+                <w:rFonts w:ascii="Arial Narrow" w:eastAsia="Times New Roman" w:hAnsi="Arial Narrow" w:cs="Times New Roman"/>
+                <w:color w:val="222222"/>
+                <w:sz w:val="24"/>
+                <w:szCs w:val="24"/>
+                <w:lang w:eastAsia="ja-JP"/>
+              </w:rPr>
+            </w:pPr>
+            <w:r>
+              <w:rPr>
+                <w:rFonts w:ascii="Arial Narrow" w:eastAsia="Times New Roman" w:hAnsi="Arial Narrow" w:cs="Times New Roman"/>
+                <w:color w:val="222222"/>
+                <w:sz w:val="24"/>
+                <w:szCs w:val="24"/>
+                <w:lang w:eastAsia="ja-JP"/>
+              </w:rPr>
+              <w:t>Moisés Farias</w:t>
+            </w:r>
+          </w:p>
+        </w:tc>
+      </w:tr>
+      <w:tr>
+        <w:trPr>
+          <w:trHeight w:hRule="exact" w:val="737"/>
+        </w:trPr>
+        <w:tc>
+          <w:tcPr>
+            <w:tcW w:w="1250" w:type="pct"/>
+            <w:tcBorders>
+              <w:top w:val="single" w:sz="6" w:space="0" w:color="DDDDDD"/>
+              <w:left w:val="single" w:sz="6" w:space="0" w:color="DDDDDD"/>
+              <w:bottom w:val="single" w:sz="6" w:space="0" w:color="DDDDDD"/>
+              <w:right w:val="single" w:sz="6" w:space="0" w:color="DDDDDD"/>
+            </w:tcBorders>
+            <w:shd w:val="clear" w:color="auto" w:fill="F2F2F2"/>
+            <w:tcMar>
+              <w:top w:w="105" w:type="dxa"/>
+              <w:left w:w="150" w:type="dxa"/>
+              <w:bottom w:w="105" w:type="dxa"/>
+              <w:right w:w="150" w:type="dxa"/>
+            </w:tcMar>
+            <w:vAlign w:val="center"/>
+            <w:hideMark/>
+          </w:tcPr>
+          <w:p>
+            <w:pPr>
+              <w:spacing w:after="450" w:line="240" w:lineRule="auto"/>
+              <w:jc w:val="both"/>
+              <w:rPr>
+                <w:rFonts w:ascii="Arial Narrow" w:eastAsia="Times New Roman" w:hAnsi="Arial Narrow" w:cs="Times New Roman"/>
+                <w:color w:val="222222"/>
+                <w:sz w:val="24"/>
+                <w:szCs w:val="24"/>
+                <w:lang w:eastAsia="ja-JP"/>
+              </w:rPr>
+            </w:pPr>
+            <w:r>
+              <w:rPr>
+                <w:rFonts w:ascii="Arial Narrow" w:eastAsia="Times New Roman" w:hAnsi="Arial Narrow" w:cs="Times New Roman"/>
+                <w:b/>
+                <w:bCs/>
+                <w:color w:val="222222"/>
+                <w:sz w:val="24"/>
+                <w:szCs w:val="24"/>
+                <w:lang w:eastAsia="ja-JP"/>
+              </w:rPr>
+              <w:t>Data da última alteração</w:t>
+            </w:r>
+          </w:p>
+        </w:tc>
+        <w:tc>
+          <w:tcPr>
+            <w:tcW w:w="1250" w:type="pct"/>
+            <w:tcBorders>
+              <w:top w:val="single" w:sz="6" w:space="0" w:color="DDDDDD"/>
+              <w:left w:val="single" w:sz="6" w:space="0" w:color="DDDDDD"/>
+              <w:bottom w:val="single" w:sz="6" w:space="0" w:color="DDDDDD"/>
+              <w:right w:val="single" w:sz="6" w:space="0" w:color="DDDDDD"/>
+            </w:tcBorders>
+            <w:shd w:val="clear" w:color="auto" w:fill="FFFFFF"/>
+            <w:tcMar>
+              <w:top w:w="105" w:type="dxa"/>
+              <w:left w:w="150" w:type="dxa"/>
+              <w:bottom w:w="105" w:type="dxa"/>
+              <w:right w:w="150" w:type="dxa"/>
+            </w:tcMar>
+            <w:vAlign w:val="center"/>
+            <w:hideMark/>
+          </w:tcPr>
+          <w:p>
+            <w:pPr>
+              <w:spacing w:after="450" w:line="240" w:lineRule="auto"/>
+              <w:jc w:val="both"/>
+              <w:rPr>
+                <w:rFonts w:ascii="Arial Narrow" w:eastAsia="Times New Roman" w:hAnsi="Arial Narrow" w:cs="Times New Roman"/>
+                <w:color w:val="222222"/>
+                <w:sz w:val="24"/>
+                <w:szCs w:val="24"/>
+                <w:lang w:eastAsia="ja-JP"/>
+              </w:rPr>
+            </w:pPr>
+            <w:r>
+              <w:rPr>
+                <w:rFonts w:ascii="Arial Narrow" w:eastAsia="Times New Roman" w:hAnsi="Arial Narrow" w:cs="Times New Roman"/>
+                <w:color w:val="222222"/>
+                <w:sz w:val="24"/>
+                <w:szCs w:val="24"/>
+                <w:lang w:eastAsia="ja-JP"/>
+              </w:rPr>
+              <w:t>18/03/2018</w:t>
+            </w:r>
+          </w:p>
+        </w:tc>
+        <w:tc>
+          <w:tcPr>
+            <w:tcW w:w="1250" w:type="pct"/>
+            <w:tcBorders>
+              <w:top w:val="single" w:sz="6" w:space="0" w:color="DDDDDD"/>
+              <w:left w:val="single" w:sz="6" w:space="0" w:color="DDDDDD"/>
+              <w:bottom w:val="single" w:sz="6" w:space="0" w:color="DDDDDD"/>
+              <w:right w:val="single" w:sz="6" w:space="0" w:color="DDDDDD"/>
+            </w:tcBorders>
+            <w:shd w:val="clear" w:color="auto" w:fill="F2F2F2"/>
+            <w:tcMar>
+              <w:top w:w="105" w:type="dxa"/>
+              <w:left w:w="150" w:type="dxa"/>
+              <w:bottom w:w="105" w:type="dxa"/>
+              <w:right w:w="150" w:type="dxa"/>
+            </w:tcMar>
+            <w:vAlign w:val="center"/>
+            <w:hideMark/>
+          </w:tcPr>
+          <w:p>
+            <w:pPr>
+              <w:spacing w:after="450" w:line="240" w:lineRule="auto"/>
+              <w:jc w:val="both"/>
+              <w:rPr>
+                <w:rFonts w:ascii="Arial Narrow" w:eastAsia="Times New Roman" w:hAnsi="Arial Narrow" w:cs="Times New Roman"/>
+                <w:color w:val="222222"/>
+                <w:sz w:val="24"/>
+                <w:szCs w:val="24"/>
+                <w:lang w:eastAsia="ja-JP"/>
+              </w:rPr>
+            </w:pPr>
+            <w:r>
+              <w:rPr>
+                <w:rFonts w:ascii="Arial Narrow" w:eastAsia="Times New Roman" w:hAnsi="Arial Narrow" w:cs="Times New Roman"/>
+                <w:b/>
+                <w:bCs/>
+                <w:color w:val="222222"/>
+                <w:sz w:val="24"/>
+                <w:szCs w:val="24"/>
+                <w:lang w:eastAsia="ja-JP"/>
+              </w:rPr>
+              <w:t>Autor</w:t>
+            </w:r>
+          </w:p>
+        </w:tc>
+        <w:tc>
+          <w:tcPr>
+            <w:tcW w:w="1250" w:type="pct"/>
+            <w:tcBorders>
+              <w:top w:val="single" w:sz="6" w:space="0" w:color="DDDDDD"/>
+              <w:left w:val="single" w:sz="6" w:space="0" w:color="DDDDDD"/>
+              <w:bottom w:val="single" w:sz="6" w:space="0" w:color="DDDDDD"/>
+              <w:right w:val="single" w:sz="6" w:space="0" w:color="DDDDDD"/>
+            </w:tcBorders>
+            <w:shd w:val="clear" w:color="auto" w:fill="FFFFFF"/>
+            <w:tcMar>
+              <w:top w:w="105" w:type="dxa"/>
+              <w:left w:w="150" w:type="dxa"/>
+              <w:bottom w:w="105" w:type="dxa"/>
+              <w:right w:w="150" w:type="dxa"/>
+            </w:tcMar>
+            <w:vAlign w:val="center"/>
+            <w:hideMark/>
+          </w:tcPr>
+          <w:p>
+            <w:pPr>
+              <w:spacing w:after="450" w:line="240" w:lineRule="auto"/>
+              <w:jc w:val="both"/>
+              <w:rPr>
+                <w:rFonts w:ascii="Arial Narrow" w:eastAsia="Times New Roman" w:hAnsi="Arial Narrow" w:cs="Times New Roman"/>
+                <w:color w:val="222222"/>
+                <w:sz w:val="24"/>
+                <w:szCs w:val="24"/>
+                <w:lang w:eastAsia="ja-JP"/>
+              </w:rPr>
+            </w:pPr>
+            <w:r>
+              <w:rPr>
+                <w:rFonts w:ascii="Arial Narrow" w:eastAsia="Times New Roman" w:hAnsi="Arial Narrow" w:cs="Times New Roman"/>
+                <w:color w:val="222222"/>
+                <w:sz w:val="24"/>
+                <w:szCs w:val="24"/>
+                <w:lang w:eastAsia="ja-JP"/>
+              </w:rPr>
+              <w:t>Moisés Farias</w:t>
+            </w:r>
+          </w:p>
+        </w:tc>
+      </w:tr>
+      <w:tr>
+        <w:trPr>
+          <w:trHeight w:hRule="exact" w:val="737"/>
+        </w:trPr>
+        <w:tc>
+          <w:tcPr>
+            <w:tcW w:w="1250" w:type="pct"/>
+            <w:tcBorders>
+              <w:top w:val="single" w:sz="6" w:space="0" w:color="DDDDDD"/>
+              <w:left w:val="single" w:sz="6" w:space="0" w:color="DDDDDD"/>
+              <w:bottom w:val="single" w:sz="6" w:space="0" w:color="DDDDDD"/>
+              <w:right w:val="single" w:sz="6" w:space="0" w:color="DDDDDD"/>
+            </w:tcBorders>
+            <w:shd w:val="clear" w:color="auto" w:fill="F2F2F2"/>
+            <w:tcMar>
+              <w:top w:w="105" w:type="dxa"/>
+              <w:left w:w="150" w:type="dxa"/>
+              <w:bottom w:w="105" w:type="dxa"/>
+              <w:right w:w="150" w:type="dxa"/>
+            </w:tcMar>
+            <w:vAlign w:val="center"/>
+            <w:hideMark/>
+          </w:tcPr>
+          <w:p>
+            <w:pPr>
+              <w:spacing w:after="450" w:line="240" w:lineRule="auto"/>
+              <w:jc w:val="both"/>
+              <w:rPr>
+                <w:rFonts w:ascii="Arial Narrow" w:eastAsia="Times New Roman" w:hAnsi="Arial Narrow" w:cs="Times New Roman"/>
+                <w:color w:val="222222"/>
+                <w:sz w:val="24"/>
+                <w:szCs w:val="24"/>
+                <w:lang w:eastAsia="ja-JP"/>
+              </w:rPr>
+            </w:pPr>
+            <w:r>
+              <w:rPr>
+                <w:rFonts w:ascii="Arial Narrow" w:eastAsia="Times New Roman" w:hAnsi="Arial Narrow" w:cs="Times New Roman"/>
+                <w:b/>
+                <w:bCs/>
+                <w:color w:val="222222"/>
+                <w:sz w:val="24"/>
+                <w:szCs w:val="24"/>
+                <w:lang w:eastAsia="ja-JP"/>
+              </w:rPr>
+              <w:t>Versão</w:t>
+            </w:r>
+          </w:p>
+        </w:tc>
+        <w:tc>
+          <w:tcPr>
+            <w:tcW w:w="1250" w:type="pct"/>
+            <w:tcBorders>
+              <w:top w:val="single" w:sz="6" w:space="0" w:color="DDDDDD"/>
+              <w:left w:val="single" w:sz="6" w:space="0" w:color="DDDDDD"/>
+              <w:bottom w:val="single" w:sz="6" w:space="0" w:color="DDDDDD"/>
+              <w:right w:val="single" w:sz="6" w:space="0" w:color="DDDDDD"/>
+            </w:tcBorders>
+            <w:shd w:val="clear" w:color="auto" w:fill="FFFFFF"/>
+            <w:tcMar>
+              <w:top w:w="105" w:type="dxa"/>
+              <w:left w:w="150" w:type="dxa"/>
+              <w:bottom w:w="105" w:type="dxa"/>
+              <w:right w:w="150" w:type="dxa"/>
+            </w:tcMar>
+            <w:vAlign w:val="center"/>
+            <w:hideMark/>
+          </w:tcPr>
+          <w:p>
+            <w:pPr>
+              <w:spacing w:after="450" w:line="240" w:lineRule="auto"/>
+              <w:jc w:val="both"/>
+              <w:rPr>
+                <w:rFonts w:ascii="Arial Narrow" w:eastAsia="Times New Roman" w:hAnsi="Arial Narrow" w:cs="Times New Roman"/>
+                <w:color w:val="222222"/>
+                <w:sz w:val="24"/>
+                <w:szCs w:val="24"/>
+                <w:lang w:eastAsia="ja-JP"/>
+              </w:rPr>
+            </w:pPr>
+            <w:proofErr w:type="gramStart"/>
+            <w:r>
+              <w:rPr>
+                <w:rFonts w:ascii="Arial Narrow" w:eastAsia="Times New Roman" w:hAnsi="Arial Narrow" w:cs="Times New Roman"/>
+                <w:color w:val="222222"/>
+                <w:sz w:val="24"/>
+                <w:szCs w:val="24"/>
+                <w:lang w:eastAsia="ja-JP"/>
+              </w:rPr>
+              <w:t>1</w:t>
+            </w:r>
+            <w:proofErr w:type="gramEnd"/>
+          </w:p>
+        </w:tc>
+        <w:tc>
+          <w:tcPr>
+            <w:tcW w:w="1250" w:type="pct"/>
+            <w:tcBorders>
+              <w:top w:val="single" w:sz="6" w:space="0" w:color="DDDDDD"/>
+              <w:left w:val="single" w:sz="6" w:space="0" w:color="DDDDDD"/>
+              <w:bottom w:val="single" w:sz="6" w:space="0" w:color="DDDDDD"/>
+              <w:right w:val="single" w:sz="6" w:space="0" w:color="DDDDDD"/>
+            </w:tcBorders>
+            <w:shd w:val="clear" w:color="auto" w:fill="F2F2F2"/>
+            <w:tcMar>
+              <w:top w:w="105" w:type="dxa"/>
+              <w:left w:w="150" w:type="dxa"/>
+              <w:bottom w:w="105" w:type="dxa"/>
+              <w:right w:w="150" w:type="dxa"/>
+            </w:tcMar>
+            <w:vAlign w:val="center"/>
+            <w:hideMark/>
+          </w:tcPr>
+          <w:p>
+            <w:pPr>
+              <w:spacing w:after="450" w:line="240" w:lineRule="auto"/>
+              <w:jc w:val="both"/>
+              <w:rPr>
+                <w:rFonts w:ascii="Arial Narrow" w:eastAsia="Times New Roman" w:hAnsi="Arial Narrow" w:cs="Times New Roman"/>
+                <w:color w:val="222222"/>
+                <w:sz w:val="24"/>
+                <w:szCs w:val="24"/>
+                <w:lang w:eastAsia="ja-JP"/>
+              </w:rPr>
+            </w:pPr>
+            <w:r>
+              <w:rPr>
+                <w:rFonts w:ascii="Arial Narrow" w:eastAsia="Times New Roman" w:hAnsi="Arial Narrow" w:cs="Times New Roman"/>
+                <w:b/>
+                <w:bCs/>
+                <w:color w:val="222222"/>
+                <w:sz w:val="24"/>
+                <w:szCs w:val="24"/>
+                <w:lang w:eastAsia="ja-JP"/>
+              </w:rPr>
+              <w:t>Prioridade</w:t>
+            </w:r>
+          </w:p>
+        </w:tc>
+        <w:tc>
+          <w:tcPr>
+            <w:tcW w:w="1250" w:type="pct"/>
+            <w:tcBorders>
+              <w:top w:val="single" w:sz="6" w:space="0" w:color="DDDDDD"/>
+              <w:left w:val="single" w:sz="6" w:space="0" w:color="DDDDDD"/>
+              <w:bottom w:val="single" w:sz="6" w:space="0" w:color="DDDDDD"/>
+              <w:right w:val="single" w:sz="6" w:space="0" w:color="DDDDDD"/>
+            </w:tcBorders>
+            <w:shd w:val="clear" w:color="auto" w:fill="FFFFFF"/>
+            <w:tcMar>
+              <w:top w:w="105" w:type="dxa"/>
+              <w:left w:w="150" w:type="dxa"/>
+              <w:bottom w:w="105" w:type="dxa"/>
+              <w:right w:w="150" w:type="dxa"/>
+            </w:tcMar>
+            <w:vAlign w:val="center"/>
+            <w:hideMark/>
+          </w:tcPr>
+          <w:p>
+            <w:pPr>
+              <w:spacing w:after="450" w:line="240" w:lineRule="auto"/>
+              <w:jc w:val="both"/>
+              <w:rPr>
+                <w:rFonts w:ascii="Arial Narrow" w:eastAsia="Times New Roman" w:hAnsi="Arial Narrow" w:cs="Times New Roman"/>
+                <w:color w:val="222222"/>
+                <w:sz w:val="24"/>
+                <w:szCs w:val="24"/>
+                <w:lang w:eastAsia="ja-JP"/>
+              </w:rPr>
+            </w:pPr>
+            <w:r>
+              <w:rPr>
+                <w:rFonts w:ascii="Arial Narrow" w:hAnsi="Arial Narrow"/>
+                <w:color w:val="000000"/>
+                <w:sz w:val="24"/>
+                <w:szCs w:val="24"/>
+              </w:rPr>
+              <w:t>Essencial</w:t>
+            </w:r>
+          </w:p>
+        </w:tc>
+      </w:tr>
+      <w:tr>
+        <w:trPr>
+          <w:trHeight w:val="737"/>
+        </w:trPr>
+        <w:tc>
+          <w:tcPr>
+            <w:tcW w:w="1250" w:type="pct"/>
+            <w:tcBorders>
+              <w:top w:val="single" w:sz="6" w:space="0" w:color="DDDDDD"/>
+              <w:left w:val="single" w:sz="6" w:space="0" w:color="DDDDDD"/>
+              <w:bottom w:val="single" w:sz="6" w:space="0" w:color="DDDDDD"/>
+              <w:right w:val="single" w:sz="6" w:space="0" w:color="DDDDDD"/>
+            </w:tcBorders>
+            <w:shd w:val="clear" w:color="auto" w:fill="F2F2F2"/>
+            <w:tcMar>
+              <w:top w:w="105" w:type="dxa"/>
+              <w:left w:w="150" w:type="dxa"/>
+              <w:bottom w:w="105" w:type="dxa"/>
+              <w:right w:w="150" w:type="dxa"/>
+            </w:tcMar>
+            <w:vAlign w:val="center"/>
+            <w:hideMark/>
+          </w:tcPr>
+          <w:p>
+            <w:pPr>
+              <w:spacing w:after="450" w:line="240" w:lineRule="auto"/>
+              <w:jc w:val="both"/>
+              <w:rPr>
+                <w:rFonts w:ascii="Arial Narrow" w:eastAsia="Times New Roman" w:hAnsi="Arial Narrow" w:cs="Times New Roman"/>
+                <w:color w:val="222222"/>
+                <w:sz w:val="24"/>
+                <w:szCs w:val="24"/>
+                <w:lang w:eastAsia="ja-JP"/>
+              </w:rPr>
+            </w:pPr>
+            <w:r>
+              <w:rPr>
+                <w:rFonts w:ascii="Arial Narrow" w:eastAsia="Times New Roman" w:hAnsi="Arial Narrow" w:cs="Times New Roman"/>
+                <w:b/>
+                <w:bCs/>
+                <w:color w:val="222222"/>
+                <w:sz w:val="24"/>
+                <w:szCs w:val="24"/>
+                <w:lang w:eastAsia="ja-JP"/>
+              </w:rPr>
+              <w:t>Descrição</w:t>
+            </w:r>
+          </w:p>
+        </w:tc>
+        <w:tc>
+          <w:tcPr>
+            <w:tcW w:w="3750" w:type="pct"/>
+            <w:gridSpan w:val="3"/>
+            <w:tcBorders>
+              <w:top w:val="single" w:sz="6" w:space="0" w:color="DDDDDD"/>
+              <w:left w:val="single" w:sz="6" w:space="0" w:color="DDDDDD"/>
+              <w:bottom w:val="single" w:sz="6" w:space="0" w:color="DDDDDD"/>
+              <w:right w:val="single" w:sz="6" w:space="0" w:color="DDDDDD"/>
+            </w:tcBorders>
+            <w:shd w:val="clear" w:color="auto" w:fill="FFFFFF"/>
+            <w:tcMar>
+              <w:top w:w="105" w:type="dxa"/>
+              <w:left w:w="150" w:type="dxa"/>
+              <w:bottom w:w="105" w:type="dxa"/>
+              <w:right w:w="150" w:type="dxa"/>
+            </w:tcMar>
+            <w:vAlign w:val="center"/>
+            <w:hideMark/>
+          </w:tcPr>
+          <w:p>
+            <w:pPr>
+              <w:spacing w:after="450" w:line="240" w:lineRule="auto"/>
+              <w:rPr>
+                <w:rFonts w:ascii="Arial Narrow" w:hAnsi="Arial Narrow"/>
+                <w:color w:val="000000"/>
+                <w:sz w:val="24"/>
+                <w:szCs w:val="24"/>
+              </w:rPr>
+            </w:pPr>
+            <w:r>
+              <w:rPr>
+                <w:rFonts w:ascii="Arial Narrow" w:hAnsi="Arial Narrow"/>
+                <w:color w:val="000000"/>
+                <w:sz w:val="24"/>
+                <w:szCs w:val="24"/>
+              </w:rPr>
+              <w:t>O sistema possuirá uma conexão com banco de dad</w:t>
+            </w:r>
+            <w:r>
+              <w:rPr>
+                <w:rFonts w:ascii="Arial Narrow" w:hAnsi="Arial Narrow"/>
+                <w:color w:val="000000"/>
+                <w:sz w:val="24"/>
+                <w:szCs w:val="24"/>
+              </w:rPr>
+              <w:t xml:space="preserve">os para que os dados possam ser </w:t>
+            </w:r>
+            <w:r>
+              <w:rPr>
+                <w:rFonts w:ascii="Arial Narrow" w:hAnsi="Arial Narrow"/>
+                <w:color w:val="000000"/>
+                <w:sz w:val="24"/>
+                <w:szCs w:val="24"/>
+              </w:rPr>
+              <w:t>salvos e consultados sempre que necessário.</w:t>
+            </w:r>
+          </w:p>
+        </w:tc>
+      </w:tr>
+    </w:tbl>
+    <w:p>
+      <w:pPr>
+        <w:spacing w:line="360" w:lineRule="auto"/>
+        <w:jc w:val="both"/>
+        <w:rPr>
+          <w:sz w:val="24"/>
+          <w:szCs w:val="24"/>
+        </w:rPr>
+      </w:pPr>
+    </w:p>
+    <w:p>
+      <w:pPr>
+        <w:spacing w:line="360" w:lineRule="auto"/>
+        <w:jc w:val="both"/>
+        <w:rPr>
+          <w:sz w:val="24"/>
+          <w:szCs w:val="24"/>
+        </w:rPr>
+      </w:pPr>
+    </w:p>
+    <w:tbl>
+      <w:tblPr>
+        <w:tblW w:w="8415" w:type="dxa"/>
+        <w:tblBorders>
+          <w:top w:val="single" w:sz="6" w:space="0" w:color="DDDDDD"/>
+          <w:left w:val="single" w:sz="6" w:space="0" w:color="DDDDDD"/>
+          <w:bottom w:val="single" w:sz="6" w:space="0" w:color="DDDDDD"/>
+          <w:right w:val="single" w:sz="6" w:space="0" w:color="DDDDDD"/>
+        </w:tblBorders>
+        <w:shd w:val="clear" w:color="auto" w:fill="FFFFFF"/>
+        <w:tblCellMar>
+          <w:top w:w="15" w:type="dxa"/>
+          <w:left w:w="15" w:type="dxa"/>
+          <w:bottom w:w="15" w:type="dxa"/>
+          <w:right w:w="15" w:type="dxa"/>
+        </w:tblCellMar>
+        <w:tblLook w:val="04A0"/>
+      </w:tblPr>
+      <w:tblGrid>
+        <w:gridCol w:w="2103"/>
+        <w:gridCol w:w="2104"/>
+        <w:gridCol w:w="2104"/>
+        <w:gridCol w:w="2104"/>
+      </w:tblGrid>
+      <w:tr>
+        <w:trPr>
+          <w:trHeight w:val="737"/>
+        </w:trPr>
+        <w:tc>
+          <w:tcPr>
+            <w:tcW w:w="1250" w:type="pct"/>
+            <w:tcBorders>
+              <w:top w:val="single" w:sz="6" w:space="0" w:color="DDDDDD"/>
+              <w:left w:val="single" w:sz="6" w:space="0" w:color="DDDDDD"/>
+              <w:bottom w:val="single" w:sz="6" w:space="0" w:color="DDDDDD"/>
+              <w:right w:val="single" w:sz="6" w:space="0" w:color="DDDDDD"/>
+            </w:tcBorders>
+            <w:shd w:val="clear" w:color="auto" w:fill="F2F2F2"/>
+            <w:tcMar>
+              <w:top w:w="105" w:type="dxa"/>
+              <w:left w:w="150" w:type="dxa"/>
+              <w:bottom w:w="105" w:type="dxa"/>
+              <w:right w:w="150" w:type="dxa"/>
+            </w:tcMar>
+            <w:vAlign w:val="center"/>
+            <w:hideMark/>
+          </w:tcPr>
+          <w:p>
+            <w:pPr>
+              <w:spacing w:after="450" w:line="240" w:lineRule="auto"/>
+              <w:jc w:val="both"/>
+              <w:rPr>
+                <w:rFonts w:ascii="Arial Narrow" w:eastAsia="Times New Roman" w:hAnsi="Arial Narrow" w:cs="Times New Roman"/>
+                <w:b/>
+                <w:bCs/>
+                <w:color w:val="222222"/>
+                <w:sz w:val="24"/>
+                <w:szCs w:val="24"/>
+                <w:lang w:eastAsia="ja-JP"/>
+              </w:rPr>
+            </w:pPr>
+            <w:r>
+              <w:rPr>
+                <w:rFonts w:ascii="Arial Narrow" w:eastAsia="Times New Roman" w:hAnsi="Arial Narrow" w:cs="Times New Roman"/>
+                <w:b/>
+                <w:bCs/>
+                <w:color w:val="222222"/>
+                <w:sz w:val="24"/>
+                <w:szCs w:val="24"/>
+                <w:lang w:eastAsia="ja-JP"/>
+              </w:rPr>
+              <w:t>Identificador</w:t>
+            </w:r>
+          </w:p>
+        </w:tc>
+        <w:tc>
+          <w:tcPr>
+            <w:tcW w:w="3750" w:type="pct"/>
+            <w:gridSpan w:val="3"/>
+            <w:tcBorders>
+              <w:top w:val="single" w:sz="6" w:space="0" w:color="DDDDDD"/>
+              <w:left w:val="single" w:sz="6" w:space="0" w:color="DDDDDD"/>
+              <w:bottom w:val="single" w:sz="6" w:space="0" w:color="DDDDDD"/>
+              <w:right w:val="single" w:sz="6" w:space="0" w:color="DDDDDD"/>
+            </w:tcBorders>
+            <w:shd w:val="clear" w:color="auto" w:fill="FFFFFF"/>
+            <w:tcMar>
+              <w:top w:w="105" w:type="dxa"/>
+              <w:left w:w="150" w:type="dxa"/>
+              <w:bottom w:w="105" w:type="dxa"/>
+              <w:right w:w="150" w:type="dxa"/>
+            </w:tcMar>
+            <w:vAlign w:val="center"/>
+            <w:hideMark/>
+          </w:tcPr>
+          <w:p>
+            <w:pPr>
+              <w:spacing w:after="450" w:line="240" w:lineRule="auto"/>
+              <w:jc w:val="both"/>
+              <w:rPr>
+                <w:rFonts w:ascii="Arial Narrow" w:hAnsi="Arial Narrow"/>
+                <w:color w:val="000000"/>
+                <w:sz w:val="24"/>
+                <w:szCs w:val="24"/>
+              </w:rPr>
+            </w:pPr>
+            <w:r>
+              <w:rPr>
+                <w:rFonts w:ascii="Arial Narrow" w:hAnsi="Arial Narrow"/>
+                <w:color w:val="000000"/>
+                <w:sz w:val="24"/>
+                <w:szCs w:val="24"/>
+              </w:rPr>
+              <w:t>R</w:t>
+            </w:r>
+            <w:r>
+              <w:rPr>
+                <w:rFonts w:ascii="Arial Narrow" w:hAnsi="Arial Narrow"/>
+                <w:color w:val="000000"/>
+                <w:sz w:val="24"/>
+                <w:szCs w:val="24"/>
+              </w:rPr>
+              <w:t>N</w:t>
+            </w:r>
+            <w:r>
+              <w:rPr>
+                <w:rFonts w:ascii="Arial Narrow" w:hAnsi="Arial Narrow"/>
+                <w:color w:val="000000"/>
+                <w:sz w:val="24"/>
+                <w:szCs w:val="24"/>
+              </w:rPr>
+              <w:t>F0</w:t>
+            </w:r>
+            <w:r>
+              <w:rPr>
+                <w:rFonts w:ascii="Arial Narrow" w:hAnsi="Arial Narrow"/>
+                <w:color w:val="000000"/>
+                <w:sz w:val="24"/>
+                <w:szCs w:val="24"/>
+              </w:rPr>
+              <w:t>02</w:t>
+            </w:r>
+          </w:p>
+        </w:tc>
+      </w:tr>
+      <w:tr>
+        <w:trPr>
+          <w:trHeight w:val="737"/>
+        </w:trPr>
+        <w:tc>
+          <w:tcPr>
+            <w:tcW w:w="1250" w:type="pct"/>
+            <w:tcBorders>
+              <w:top w:val="single" w:sz="6" w:space="0" w:color="DDDDDD"/>
+              <w:left w:val="single" w:sz="6" w:space="0" w:color="DDDDDD"/>
+              <w:bottom w:val="single" w:sz="6" w:space="0" w:color="DDDDDD"/>
+              <w:right w:val="single" w:sz="6" w:space="0" w:color="DDDDDD"/>
+            </w:tcBorders>
+            <w:shd w:val="clear" w:color="auto" w:fill="F2F2F2"/>
+            <w:tcMar>
+              <w:top w:w="105" w:type="dxa"/>
+              <w:left w:w="150" w:type="dxa"/>
+              <w:bottom w:w="105" w:type="dxa"/>
+              <w:right w:w="150" w:type="dxa"/>
+            </w:tcMar>
+            <w:vAlign w:val="center"/>
+            <w:hideMark/>
+          </w:tcPr>
+          <w:p>
+            <w:pPr>
+              <w:spacing w:after="450" w:line="240" w:lineRule="auto"/>
+              <w:jc w:val="both"/>
+              <w:rPr>
+                <w:rFonts w:ascii="Arial Narrow" w:eastAsia="Times New Roman" w:hAnsi="Arial Narrow" w:cs="Times New Roman"/>
+                <w:b/>
+                <w:bCs/>
+                <w:color w:val="222222"/>
+                <w:sz w:val="24"/>
+                <w:szCs w:val="24"/>
+                <w:lang w:eastAsia="ja-JP"/>
+              </w:rPr>
+            </w:pPr>
+            <w:r>
+              <w:rPr>
+                <w:rFonts w:ascii="Arial Narrow" w:eastAsia="Times New Roman" w:hAnsi="Arial Narrow" w:cs="Times New Roman"/>
+                <w:b/>
+                <w:bCs/>
+                <w:color w:val="222222"/>
+                <w:sz w:val="24"/>
+                <w:szCs w:val="24"/>
+                <w:lang w:eastAsia="ja-JP"/>
+              </w:rPr>
+              <w:t>Nome</w:t>
+            </w:r>
+          </w:p>
+        </w:tc>
+        <w:tc>
+          <w:tcPr>
+            <w:tcW w:w="3750" w:type="pct"/>
+            <w:gridSpan w:val="3"/>
+            <w:tcBorders>
+              <w:top w:val="single" w:sz="6" w:space="0" w:color="DDDDDD"/>
+              <w:left w:val="single" w:sz="6" w:space="0" w:color="DDDDDD"/>
+              <w:bottom w:val="single" w:sz="6" w:space="0" w:color="DDDDDD"/>
+              <w:right w:val="single" w:sz="6" w:space="0" w:color="DDDDDD"/>
+            </w:tcBorders>
+            <w:shd w:val="clear" w:color="auto" w:fill="FFFFFF"/>
+            <w:tcMar>
+              <w:top w:w="105" w:type="dxa"/>
+              <w:left w:w="150" w:type="dxa"/>
+              <w:bottom w:w="105" w:type="dxa"/>
+              <w:right w:w="150" w:type="dxa"/>
+            </w:tcMar>
+            <w:vAlign w:val="center"/>
+            <w:hideMark/>
+          </w:tcPr>
+          <w:p>
+            <w:pPr>
+              <w:spacing w:after="450" w:line="240" w:lineRule="auto"/>
+              <w:jc w:val="both"/>
+              <w:rPr>
+                <w:rFonts w:ascii="Arial Narrow" w:hAnsi="Arial Narrow"/>
+                <w:color w:val="000000"/>
+                <w:sz w:val="24"/>
+                <w:szCs w:val="24"/>
+              </w:rPr>
+            </w:pPr>
+            <w:r>
+              <w:rPr>
+                <w:rFonts w:ascii="Arial Narrow" w:hAnsi="Arial Narrow"/>
+                <w:bCs/>
+                <w:color w:val="000000"/>
+                <w:sz w:val="24"/>
+                <w:szCs w:val="24"/>
+              </w:rPr>
+              <w:t>Plataforma Web</w:t>
+            </w:r>
+          </w:p>
+        </w:tc>
+      </w:tr>
+      <w:tr>
+        <w:trPr>
+          <w:trHeight w:val="737"/>
+        </w:trPr>
+        <w:tc>
+          <w:tcPr>
+            <w:tcW w:w="1250" w:type="pct"/>
+            <w:tcBorders>
+              <w:top w:val="single" w:sz="6" w:space="0" w:color="DDDDDD"/>
+              <w:left w:val="single" w:sz="6" w:space="0" w:color="DDDDDD"/>
+              <w:bottom w:val="single" w:sz="6" w:space="0" w:color="DDDDDD"/>
+              <w:right w:val="single" w:sz="6" w:space="0" w:color="DDDDDD"/>
+            </w:tcBorders>
+            <w:shd w:val="clear" w:color="auto" w:fill="F2F2F2"/>
+            <w:tcMar>
+              <w:top w:w="105" w:type="dxa"/>
+              <w:left w:w="150" w:type="dxa"/>
+              <w:bottom w:w="105" w:type="dxa"/>
+              <w:right w:w="150" w:type="dxa"/>
+            </w:tcMar>
+            <w:vAlign w:val="center"/>
+            <w:hideMark/>
+          </w:tcPr>
+          <w:p>
+            <w:pPr>
+              <w:spacing w:after="450" w:line="240" w:lineRule="auto"/>
+              <w:jc w:val="both"/>
+              <w:rPr>
+                <w:rFonts w:ascii="Arial Narrow" w:eastAsia="Times New Roman" w:hAnsi="Arial Narrow" w:cs="Times New Roman"/>
+                <w:b/>
+                <w:bCs/>
+                <w:color w:val="222222"/>
+                <w:sz w:val="24"/>
+                <w:szCs w:val="24"/>
+                <w:lang w:eastAsia="ja-JP"/>
+              </w:rPr>
+            </w:pPr>
+            <w:r>
+              <w:rPr>
+                <w:rFonts w:ascii="Arial Narrow" w:eastAsia="Times New Roman" w:hAnsi="Arial Narrow" w:cs="Times New Roman"/>
+                <w:b/>
+                <w:bCs/>
+                <w:color w:val="222222"/>
+                <w:sz w:val="24"/>
+                <w:szCs w:val="24"/>
+                <w:lang w:eastAsia="ja-JP"/>
+              </w:rPr>
+              <w:t>Módulo</w:t>
+            </w:r>
+          </w:p>
+        </w:tc>
+        <w:tc>
+          <w:tcPr>
+            <w:tcW w:w="3750" w:type="pct"/>
+            <w:gridSpan w:val="3"/>
+            <w:tcBorders>
+              <w:top w:val="single" w:sz="6" w:space="0" w:color="DDDDDD"/>
+              <w:left w:val="single" w:sz="6" w:space="0" w:color="DDDDDD"/>
+              <w:bottom w:val="single" w:sz="6" w:space="0" w:color="DDDDDD"/>
+              <w:right w:val="single" w:sz="6" w:space="0" w:color="DDDDDD"/>
+            </w:tcBorders>
+            <w:shd w:val="clear" w:color="auto" w:fill="FFFFFF"/>
+            <w:tcMar>
+              <w:top w:w="105" w:type="dxa"/>
+              <w:left w:w="150" w:type="dxa"/>
+              <w:bottom w:w="105" w:type="dxa"/>
+              <w:right w:w="150" w:type="dxa"/>
+            </w:tcMar>
+            <w:vAlign w:val="center"/>
+            <w:hideMark/>
+          </w:tcPr>
+          <w:p>
+            <w:pPr>
+              <w:spacing w:after="450" w:line="240" w:lineRule="auto"/>
+              <w:jc w:val="both"/>
+              <w:rPr>
+                <w:rFonts w:ascii="Arial Narrow" w:hAnsi="Arial Narrow"/>
+                <w:color w:val="000000"/>
+                <w:sz w:val="24"/>
+                <w:szCs w:val="24"/>
+              </w:rPr>
+            </w:pPr>
+            <w:r>
+              <w:rPr>
+                <w:rFonts w:ascii="Arial Narrow" w:hAnsi="Arial Narrow"/>
+                <w:color w:val="000000"/>
+                <w:sz w:val="24"/>
+                <w:szCs w:val="24"/>
+              </w:rPr>
+              <w:t>N/A</w:t>
+            </w:r>
+          </w:p>
+        </w:tc>
+      </w:tr>
+      <w:tr>
+        <w:trPr>
+          <w:trHeight w:hRule="exact" w:val="737"/>
+        </w:trPr>
+        <w:tc>
+          <w:tcPr>
+            <w:tcW w:w="1250" w:type="pct"/>
+            <w:tcBorders>
+              <w:top w:val="single" w:sz="6" w:space="0" w:color="DDDDDD"/>
+              <w:left w:val="single" w:sz="6" w:space="0" w:color="DDDDDD"/>
+              <w:bottom w:val="single" w:sz="6" w:space="0" w:color="DDDDDD"/>
+              <w:right w:val="single" w:sz="6" w:space="0" w:color="DDDDDD"/>
+            </w:tcBorders>
+            <w:shd w:val="clear" w:color="auto" w:fill="F2F2F2"/>
+            <w:tcMar>
+              <w:top w:w="105" w:type="dxa"/>
+              <w:left w:w="150" w:type="dxa"/>
+              <w:bottom w:w="105" w:type="dxa"/>
+              <w:right w:w="150" w:type="dxa"/>
+            </w:tcMar>
+            <w:vAlign w:val="center"/>
+            <w:hideMark/>
+          </w:tcPr>
+          <w:p>
+            <w:pPr>
+              <w:spacing w:after="450" w:line="240" w:lineRule="auto"/>
+              <w:jc w:val="both"/>
+              <w:rPr>
+                <w:rFonts w:ascii="Arial Narrow" w:eastAsia="Times New Roman" w:hAnsi="Arial Narrow" w:cs="Times New Roman"/>
+                <w:color w:val="222222"/>
+                <w:sz w:val="24"/>
+                <w:szCs w:val="24"/>
+                <w:lang w:eastAsia="ja-JP"/>
+              </w:rPr>
+            </w:pPr>
+            <w:r>
+              <w:rPr>
+                <w:rFonts w:ascii="Arial Narrow" w:eastAsia="Times New Roman" w:hAnsi="Arial Narrow" w:cs="Times New Roman"/>
+                <w:b/>
+                <w:bCs/>
+                <w:color w:val="222222"/>
+                <w:sz w:val="24"/>
+                <w:szCs w:val="24"/>
+                <w:lang w:eastAsia="ja-JP"/>
+              </w:rPr>
+              <w:lastRenderedPageBreak/>
+              <w:t>Data de criação</w:t>
+            </w:r>
+          </w:p>
+        </w:tc>
+        <w:tc>
+          <w:tcPr>
+            <w:tcW w:w="1250" w:type="pct"/>
+            <w:tcBorders>
+              <w:top w:val="single" w:sz="6" w:space="0" w:color="DDDDDD"/>
+              <w:left w:val="single" w:sz="6" w:space="0" w:color="DDDDDD"/>
+              <w:bottom w:val="single" w:sz="6" w:space="0" w:color="DDDDDD"/>
+              <w:right w:val="single" w:sz="6" w:space="0" w:color="DDDDDD"/>
+            </w:tcBorders>
+            <w:shd w:val="clear" w:color="auto" w:fill="FFFFFF"/>
+            <w:tcMar>
+              <w:top w:w="105" w:type="dxa"/>
+              <w:left w:w="150" w:type="dxa"/>
+              <w:bottom w:w="105" w:type="dxa"/>
+              <w:right w:w="150" w:type="dxa"/>
+            </w:tcMar>
+            <w:vAlign w:val="center"/>
+            <w:hideMark/>
+          </w:tcPr>
+          <w:p>
+            <w:pPr>
+              <w:spacing w:after="450" w:line="240" w:lineRule="auto"/>
+              <w:jc w:val="both"/>
+              <w:rPr>
+                <w:rFonts w:ascii="Arial Narrow" w:eastAsia="Times New Roman" w:hAnsi="Arial Narrow" w:cs="Times New Roman"/>
+                <w:color w:val="222222"/>
+                <w:sz w:val="24"/>
+                <w:szCs w:val="24"/>
+                <w:lang w:eastAsia="ja-JP"/>
+              </w:rPr>
+            </w:pPr>
+            <w:r>
+              <w:rPr>
+                <w:rFonts w:ascii="Arial Narrow" w:eastAsia="Times New Roman" w:hAnsi="Arial Narrow" w:cs="Times New Roman"/>
+                <w:color w:val="222222"/>
+                <w:sz w:val="24"/>
+                <w:szCs w:val="24"/>
+                <w:lang w:eastAsia="ja-JP"/>
+              </w:rPr>
+              <w:t>18/03/2018</w:t>
+            </w:r>
+          </w:p>
+        </w:tc>
+        <w:tc>
+          <w:tcPr>
+            <w:tcW w:w="1250" w:type="pct"/>
+            <w:tcBorders>
+              <w:top w:val="single" w:sz="6" w:space="0" w:color="DDDDDD"/>
+              <w:left w:val="single" w:sz="6" w:space="0" w:color="DDDDDD"/>
+              <w:bottom w:val="single" w:sz="6" w:space="0" w:color="DDDDDD"/>
+              <w:right w:val="single" w:sz="6" w:space="0" w:color="DDDDDD"/>
+            </w:tcBorders>
+            <w:shd w:val="clear" w:color="auto" w:fill="F2F2F2"/>
+            <w:tcMar>
+              <w:top w:w="105" w:type="dxa"/>
+              <w:left w:w="150" w:type="dxa"/>
+              <w:bottom w:w="105" w:type="dxa"/>
+              <w:right w:w="150" w:type="dxa"/>
+            </w:tcMar>
+            <w:vAlign w:val="center"/>
+            <w:hideMark/>
+          </w:tcPr>
+          <w:p>
+            <w:pPr>
+              <w:spacing w:after="450" w:line="240" w:lineRule="auto"/>
+              <w:jc w:val="both"/>
+              <w:rPr>
+                <w:rFonts w:ascii="Arial Narrow" w:eastAsia="Times New Roman" w:hAnsi="Arial Narrow" w:cs="Times New Roman"/>
+                <w:color w:val="222222"/>
+                <w:sz w:val="24"/>
+                <w:szCs w:val="24"/>
+                <w:lang w:eastAsia="ja-JP"/>
+              </w:rPr>
+            </w:pPr>
+            <w:r>
+              <w:rPr>
+                <w:rFonts w:ascii="Arial Narrow" w:eastAsia="Times New Roman" w:hAnsi="Arial Narrow" w:cs="Times New Roman"/>
+                <w:b/>
+                <w:bCs/>
+                <w:color w:val="222222"/>
+                <w:sz w:val="24"/>
+                <w:szCs w:val="24"/>
+                <w:lang w:eastAsia="ja-JP"/>
+              </w:rPr>
+              <w:t>Autor</w:t>
+            </w:r>
+          </w:p>
+        </w:tc>
+        <w:tc>
+          <w:tcPr>
+            <w:tcW w:w="1250" w:type="pct"/>
+            <w:tcBorders>
+              <w:top w:val="single" w:sz="6" w:space="0" w:color="DDDDDD"/>
+              <w:left w:val="single" w:sz="6" w:space="0" w:color="DDDDDD"/>
+              <w:bottom w:val="single" w:sz="6" w:space="0" w:color="DDDDDD"/>
+              <w:right w:val="single" w:sz="6" w:space="0" w:color="DDDDDD"/>
+            </w:tcBorders>
+            <w:shd w:val="clear" w:color="auto" w:fill="FFFFFF"/>
+            <w:tcMar>
+              <w:top w:w="105" w:type="dxa"/>
+              <w:left w:w="150" w:type="dxa"/>
+              <w:bottom w:w="105" w:type="dxa"/>
+              <w:right w:w="150" w:type="dxa"/>
+            </w:tcMar>
+            <w:vAlign w:val="center"/>
+            <w:hideMark/>
+          </w:tcPr>
+          <w:p>
+            <w:pPr>
+              <w:spacing w:after="450" w:line="240" w:lineRule="auto"/>
+              <w:jc w:val="both"/>
+              <w:rPr>
+                <w:rFonts w:ascii="Arial Narrow" w:eastAsia="Times New Roman" w:hAnsi="Arial Narrow" w:cs="Times New Roman"/>
+                <w:color w:val="222222"/>
+                <w:sz w:val="24"/>
+                <w:szCs w:val="24"/>
+                <w:lang w:eastAsia="ja-JP"/>
+              </w:rPr>
+            </w:pPr>
+            <w:r>
+              <w:rPr>
+                <w:rFonts w:ascii="Arial Narrow" w:eastAsia="Times New Roman" w:hAnsi="Arial Narrow" w:cs="Times New Roman"/>
+                <w:color w:val="222222"/>
+                <w:sz w:val="24"/>
+                <w:szCs w:val="24"/>
+                <w:lang w:eastAsia="ja-JP"/>
+              </w:rPr>
+              <w:t>Moisés Farias</w:t>
+            </w:r>
+          </w:p>
+        </w:tc>
+      </w:tr>
+      <w:tr>
+        <w:trPr>
+          <w:trHeight w:hRule="exact" w:val="737"/>
+        </w:trPr>
+        <w:tc>
+          <w:tcPr>
+            <w:tcW w:w="1250" w:type="pct"/>
+            <w:tcBorders>
+              <w:top w:val="single" w:sz="6" w:space="0" w:color="DDDDDD"/>
+              <w:left w:val="single" w:sz="6" w:space="0" w:color="DDDDDD"/>
+              <w:bottom w:val="single" w:sz="6" w:space="0" w:color="DDDDDD"/>
+              <w:right w:val="single" w:sz="6" w:space="0" w:color="DDDDDD"/>
+            </w:tcBorders>
+            <w:shd w:val="clear" w:color="auto" w:fill="F2F2F2"/>
+            <w:tcMar>
+              <w:top w:w="105" w:type="dxa"/>
+              <w:left w:w="150" w:type="dxa"/>
+              <w:bottom w:w="105" w:type="dxa"/>
+              <w:right w:w="150" w:type="dxa"/>
+            </w:tcMar>
+            <w:vAlign w:val="center"/>
+            <w:hideMark/>
+          </w:tcPr>
+          <w:p>
+            <w:pPr>
+              <w:spacing w:after="450" w:line="240" w:lineRule="auto"/>
+              <w:jc w:val="both"/>
+              <w:rPr>
+                <w:rFonts w:ascii="Arial Narrow" w:eastAsia="Times New Roman" w:hAnsi="Arial Narrow" w:cs="Times New Roman"/>
+                <w:color w:val="222222"/>
+                <w:sz w:val="24"/>
+                <w:szCs w:val="24"/>
+                <w:lang w:eastAsia="ja-JP"/>
+              </w:rPr>
+            </w:pPr>
+            <w:r>
+              <w:rPr>
+                <w:rFonts w:ascii="Arial Narrow" w:eastAsia="Times New Roman" w:hAnsi="Arial Narrow" w:cs="Times New Roman"/>
+                <w:b/>
+                <w:bCs/>
+                <w:color w:val="222222"/>
+                <w:sz w:val="24"/>
+                <w:szCs w:val="24"/>
+                <w:lang w:eastAsia="ja-JP"/>
+              </w:rPr>
+              <w:t>Data da última alteração</w:t>
+            </w:r>
+          </w:p>
+        </w:tc>
+        <w:tc>
+          <w:tcPr>
+            <w:tcW w:w="1250" w:type="pct"/>
+            <w:tcBorders>
+              <w:top w:val="single" w:sz="6" w:space="0" w:color="DDDDDD"/>
+              <w:left w:val="single" w:sz="6" w:space="0" w:color="DDDDDD"/>
+              <w:bottom w:val="single" w:sz="6" w:space="0" w:color="DDDDDD"/>
+              <w:right w:val="single" w:sz="6" w:space="0" w:color="DDDDDD"/>
+            </w:tcBorders>
+            <w:shd w:val="clear" w:color="auto" w:fill="FFFFFF"/>
+            <w:tcMar>
+              <w:top w:w="105" w:type="dxa"/>
+              <w:left w:w="150" w:type="dxa"/>
+              <w:bottom w:w="105" w:type="dxa"/>
+              <w:right w:w="150" w:type="dxa"/>
+            </w:tcMar>
+            <w:vAlign w:val="center"/>
+            <w:hideMark/>
+          </w:tcPr>
+          <w:p>
+            <w:pPr>
+              <w:spacing w:after="450" w:line="240" w:lineRule="auto"/>
+              <w:jc w:val="both"/>
+              <w:rPr>
+                <w:rFonts w:ascii="Arial Narrow" w:eastAsia="Times New Roman" w:hAnsi="Arial Narrow" w:cs="Times New Roman"/>
+                <w:color w:val="222222"/>
+                <w:sz w:val="24"/>
+                <w:szCs w:val="24"/>
+                <w:lang w:eastAsia="ja-JP"/>
+              </w:rPr>
+            </w:pPr>
+            <w:r>
+              <w:rPr>
+                <w:rFonts w:ascii="Arial Narrow" w:eastAsia="Times New Roman" w:hAnsi="Arial Narrow" w:cs="Times New Roman"/>
+                <w:color w:val="222222"/>
+                <w:sz w:val="24"/>
+                <w:szCs w:val="24"/>
+                <w:lang w:eastAsia="ja-JP"/>
+              </w:rPr>
+              <w:t>18/03/2018</w:t>
+            </w:r>
+          </w:p>
+        </w:tc>
+        <w:tc>
+          <w:tcPr>
+            <w:tcW w:w="1250" w:type="pct"/>
+            <w:tcBorders>
+              <w:top w:val="single" w:sz="6" w:space="0" w:color="DDDDDD"/>
+              <w:left w:val="single" w:sz="6" w:space="0" w:color="DDDDDD"/>
+              <w:bottom w:val="single" w:sz="6" w:space="0" w:color="DDDDDD"/>
+              <w:right w:val="single" w:sz="6" w:space="0" w:color="DDDDDD"/>
+            </w:tcBorders>
+            <w:shd w:val="clear" w:color="auto" w:fill="F2F2F2"/>
+            <w:tcMar>
+              <w:top w:w="105" w:type="dxa"/>
+              <w:left w:w="150" w:type="dxa"/>
+              <w:bottom w:w="105" w:type="dxa"/>
+              <w:right w:w="150" w:type="dxa"/>
+            </w:tcMar>
+            <w:vAlign w:val="center"/>
+            <w:hideMark/>
+          </w:tcPr>
+          <w:p>
+            <w:pPr>
+              <w:spacing w:after="450" w:line="240" w:lineRule="auto"/>
+              <w:jc w:val="both"/>
+              <w:rPr>
+                <w:rFonts w:ascii="Arial Narrow" w:eastAsia="Times New Roman" w:hAnsi="Arial Narrow" w:cs="Times New Roman"/>
+                <w:color w:val="222222"/>
+                <w:sz w:val="24"/>
+                <w:szCs w:val="24"/>
+                <w:lang w:eastAsia="ja-JP"/>
+              </w:rPr>
+            </w:pPr>
+            <w:r>
+              <w:rPr>
+                <w:rFonts w:ascii="Arial Narrow" w:eastAsia="Times New Roman" w:hAnsi="Arial Narrow" w:cs="Times New Roman"/>
+                <w:b/>
+                <w:bCs/>
+                <w:color w:val="222222"/>
+                <w:sz w:val="24"/>
+                <w:szCs w:val="24"/>
+                <w:lang w:eastAsia="ja-JP"/>
+              </w:rPr>
+              <w:t>Autor</w:t>
+            </w:r>
+          </w:p>
+        </w:tc>
+        <w:tc>
+          <w:tcPr>
+            <w:tcW w:w="1250" w:type="pct"/>
+            <w:tcBorders>
+              <w:top w:val="single" w:sz="6" w:space="0" w:color="DDDDDD"/>
+              <w:left w:val="single" w:sz="6" w:space="0" w:color="DDDDDD"/>
+              <w:bottom w:val="single" w:sz="6" w:space="0" w:color="DDDDDD"/>
+              <w:right w:val="single" w:sz="6" w:space="0" w:color="DDDDDD"/>
+            </w:tcBorders>
+            <w:shd w:val="clear" w:color="auto" w:fill="FFFFFF"/>
+            <w:tcMar>
+              <w:top w:w="105" w:type="dxa"/>
+              <w:left w:w="150" w:type="dxa"/>
+              <w:bottom w:w="105" w:type="dxa"/>
+              <w:right w:w="150" w:type="dxa"/>
+            </w:tcMar>
+            <w:vAlign w:val="center"/>
+            <w:hideMark/>
+          </w:tcPr>
+          <w:p>
+            <w:pPr>
+              <w:spacing w:after="450" w:line="240" w:lineRule="auto"/>
+              <w:jc w:val="both"/>
+              <w:rPr>
+                <w:rFonts w:ascii="Arial Narrow" w:eastAsia="Times New Roman" w:hAnsi="Arial Narrow" w:cs="Times New Roman"/>
+                <w:color w:val="222222"/>
+                <w:sz w:val="24"/>
+                <w:szCs w:val="24"/>
+                <w:lang w:eastAsia="ja-JP"/>
+              </w:rPr>
+            </w:pPr>
+            <w:r>
+              <w:rPr>
+                <w:rFonts w:ascii="Arial Narrow" w:eastAsia="Times New Roman" w:hAnsi="Arial Narrow" w:cs="Times New Roman"/>
+                <w:color w:val="222222"/>
+                <w:sz w:val="24"/>
+                <w:szCs w:val="24"/>
+                <w:lang w:eastAsia="ja-JP"/>
+              </w:rPr>
+              <w:t>Moisés Farias</w:t>
+            </w:r>
+          </w:p>
+        </w:tc>
+      </w:tr>
+      <w:tr>
+        <w:trPr>
+          <w:trHeight w:hRule="exact" w:val="737"/>
+        </w:trPr>
+        <w:tc>
+          <w:tcPr>
+            <w:tcW w:w="1250" w:type="pct"/>
+            <w:tcBorders>
+              <w:top w:val="single" w:sz="6" w:space="0" w:color="DDDDDD"/>
+              <w:left w:val="single" w:sz="6" w:space="0" w:color="DDDDDD"/>
+              <w:bottom w:val="single" w:sz="6" w:space="0" w:color="DDDDDD"/>
+              <w:right w:val="single" w:sz="6" w:space="0" w:color="DDDDDD"/>
+            </w:tcBorders>
+            <w:shd w:val="clear" w:color="auto" w:fill="F2F2F2"/>
+            <w:tcMar>
+              <w:top w:w="105" w:type="dxa"/>
+              <w:left w:w="150" w:type="dxa"/>
+              <w:bottom w:w="105" w:type="dxa"/>
+              <w:right w:w="150" w:type="dxa"/>
+            </w:tcMar>
+            <w:vAlign w:val="center"/>
+            <w:hideMark/>
+          </w:tcPr>
+          <w:p>
+            <w:pPr>
+              <w:spacing w:after="450" w:line="240" w:lineRule="auto"/>
+              <w:jc w:val="both"/>
+              <w:rPr>
+                <w:rFonts w:ascii="Arial Narrow" w:eastAsia="Times New Roman" w:hAnsi="Arial Narrow" w:cs="Times New Roman"/>
+                <w:color w:val="222222"/>
+                <w:sz w:val="24"/>
+                <w:szCs w:val="24"/>
+                <w:lang w:eastAsia="ja-JP"/>
+              </w:rPr>
+            </w:pPr>
+            <w:r>
+              <w:rPr>
+                <w:rFonts w:ascii="Arial Narrow" w:eastAsia="Times New Roman" w:hAnsi="Arial Narrow" w:cs="Times New Roman"/>
+                <w:b/>
+                <w:bCs/>
+                <w:color w:val="222222"/>
+                <w:sz w:val="24"/>
+                <w:szCs w:val="24"/>
+                <w:lang w:eastAsia="ja-JP"/>
+              </w:rPr>
+              <w:t>Versão</w:t>
+            </w:r>
+          </w:p>
+        </w:tc>
+        <w:tc>
+          <w:tcPr>
+            <w:tcW w:w="1250" w:type="pct"/>
+            <w:tcBorders>
+              <w:top w:val="single" w:sz="6" w:space="0" w:color="DDDDDD"/>
+              <w:left w:val="single" w:sz="6" w:space="0" w:color="DDDDDD"/>
+              <w:bottom w:val="single" w:sz="6" w:space="0" w:color="DDDDDD"/>
+              <w:right w:val="single" w:sz="6" w:space="0" w:color="DDDDDD"/>
+            </w:tcBorders>
+            <w:shd w:val="clear" w:color="auto" w:fill="FFFFFF"/>
+            <w:tcMar>
+              <w:top w:w="105" w:type="dxa"/>
+              <w:left w:w="150" w:type="dxa"/>
+              <w:bottom w:w="105" w:type="dxa"/>
+              <w:right w:w="150" w:type="dxa"/>
+            </w:tcMar>
+            <w:vAlign w:val="center"/>
+            <w:hideMark/>
+          </w:tcPr>
+          <w:p>
+            <w:pPr>
+              <w:spacing w:after="450" w:line="240" w:lineRule="auto"/>
+              <w:jc w:val="both"/>
+              <w:rPr>
+                <w:rFonts w:ascii="Arial Narrow" w:eastAsia="Times New Roman" w:hAnsi="Arial Narrow" w:cs="Times New Roman"/>
+                <w:color w:val="222222"/>
+                <w:sz w:val="24"/>
+                <w:szCs w:val="24"/>
+                <w:lang w:eastAsia="ja-JP"/>
+              </w:rPr>
+            </w:pPr>
+            <w:proofErr w:type="gramStart"/>
+            <w:r>
+              <w:rPr>
+                <w:rFonts w:ascii="Arial Narrow" w:eastAsia="Times New Roman" w:hAnsi="Arial Narrow" w:cs="Times New Roman"/>
+                <w:color w:val="222222"/>
+                <w:sz w:val="24"/>
+                <w:szCs w:val="24"/>
+                <w:lang w:eastAsia="ja-JP"/>
+              </w:rPr>
+              <w:t>1</w:t>
+            </w:r>
+            <w:proofErr w:type="gramEnd"/>
+          </w:p>
+        </w:tc>
+        <w:tc>
+          <w:tcPr>
+            <w:tcW w:w="1250" w:type="pct"/>
+            <w:tcBorders>
+              <w:top w:val="single" w:sz="6" w:space="0" w:color="DDDDDD"/>
+              <w:left w:val="single" w:sz="6" w:space="0" w:color="DDDDDD"/>
+              <w:bottom w:val="single" w:sz="6" w:space="0" w:color="DDDDDD"/>
+              <w:right w:val="single" w:sz="6" w:space="0" w:color="DDDDDD"/>
+            </w:tcBorders>
+            <w:shd w:val="clear" w:color="auto" w:fill="F2F2F2"/>
+            <w:tcMar>
+              <w:top w:w="105" w:type="dxa"/>
+              <w:left w:w="150" w:type="dxa"/>
+              <w:bottom w:w="105" w:type="dxa"/>
+              <w:right w:w="150" w:type="dxa"/>
+            </w:tcMar>
+            <w:vAlign w:val="center"/>
+            <w:hideMark/>
+          </w:tcPr>
+          <w:p>
+            <w:pPr>
+              <w:spacing w:after="450" w:line="240" w:lineRule="auto"/>
+              <w:jc w:val="both"/>
+              <w:rPr>
+                <w:rFonts w:ascii="Arial Narrow" w:eastAsia="Times New Roman" w:hAnsi="Arial Narrow" w:cs="Times New Roman"/>
+                <w:color w:val="222222"/>
+                <w:sz w:val="24"/>
+                <w:szCs w:val="24"/>
+                <w:lang w:eastAsia="ja-JP"/>
+              </w:rPr>
+            </w:pPr>
+            <w:r>
+              <w:rPr>
+                <w:rFonts w:ascii="Arial Narrow" w:eastAsia="Times New Roman" w:hAnsi="Arial Narrow" w:cs="Times New Roman"/>
+                <w:b/>
+                <w:bCs/>
+                <w:color w:val="222222"/>
+                <w:sz w:val="24"/>
+                <w:szCs w:val="24"/>
+                <w:lang w:eastAsia="ja-JP"/>
+              </w:rPr>
+              <w:t>Prioridade</w:t>
+            </w:r>
+          </w:p>
+        </w:tc>
+        <w:tc>
+          <w:tcPr>
+            <w:tcW w:w="1250" w:type="pct"/>
+            <w:tcBorders>
+              <w:top w:val="single" w:sz="6" w:space="0" w:color="DDDDDD"/>
+              <w:left w:val="single" w:sz="6" w:space="0" w:color="DDDDDD"/>
+              <w:bottom w:val="single" w:sz="6" w:space="0" w:color="DDDDDD"/>
+              <w:right w:val="single" w:sz="6" w:space="0" w:color="DDDDDD"/>
+            </w:tcBorders>
+            <w:shd w:val="clear" w:color="auto" w:fill="FFFFFF"/>
+            <w:tcMar>
+              <w:top w:w="105" w:type="dxa"/>
+              <w:left w:w="150" w:type="dxa"/>
+              <w:bottom w:w="105" w:type="dxa"/>
+              <w:right w:w="150" w:type="dxa"/>
+            </w:tcMar>
+            <w:vAlign w:val="center"/>
+            <w:hideMark/>
+          </w:tcPr>
+          <w:p>
+            <w:pPr>
+              <w:spacing w:after="450" w:line="240" w:lineRule="auto"/>
+              <w:jc w:val="both"/>
+              <w:rPr>
+                <w:rFonts w:ascii="Arial Narrow" w:eastAsia="Times New Roman" w:hAnsi="Arial Narrow" w:cs="Times New Roman"/>
+                <w:color w:val="222222"/>
+                <w:sz w:val="24"/>
+                <w:szCs w:val="24"/>
+                <w:lang w:eastAsia="ja-JP"/>
+              </w:rPr>
+            </w:pPr>
+            <w:r>
+              <w:rPr>
+                <w:rFonts w:ascii="Arial Narrow" w:hAnsi="Arial Narrow"/>
+                <w:color w:val="000000"/>
+                <w:sz w:val="24"/>
+                <w:szCs w:val="24"/>
+              </w:rPr>
+              <w:t>Essencial</w:t>
+            </w:r>
+          </w:p>
+        </w:tc>
+      </w:tr>
+      <w:tr>
+        <w:trPr>
+          <w:trHeight w:val="737"/>
+        </w:trPr>
+        <w:tc>
+          <w:tcPr>
+            <w:tcW w:w="1250" w:type="pct"/>
+            <w:tcBorders>
+              <w:top w:val="single" w:sz="6" w:space="0" w:color="DDDDDD"/>
+              <w:left w:val="single" w:sz="6" w:space="0" w:color="DDDDDD"/>
+              <w:bottom w:val="single" w:sz="6" w:space="0" w:color="DDDDDD"/>
+              <w:right w:val="single" w:sz="6" w:space="0" w:color="DDDDDD"/>
+            </w:tcBorders>
+            <w:shd w:val="clear" w:color="auto" w:fill="F2F2F2"/>
+            <w:tcMar>
+              <w:top w:w="105" w:type="dxa"/>
+              <w:left w:w="150" w:type="dxa"/>
+              <w:bottom w:w="105" w:type="dxa"/>
+              <w:right w:w="150" w:type="dxa"/>
+            </w:tcMar>
+            <w:vAlign w:val="center"/>
+            <w:hideMark/>
+          </w:tcPr>
+          <w:p>
+            <w:pPr>
+              <w:spacing w:after="450" w:line="240" w:lineRule="auto"/>
+              <w:jc w:val="both"/>
+              <w:rPr>
+                <w:rFonts w:ascii="Arial Narrow" w:eastAsia="Times New Roman" w:hAnsi="Arial Narrow" w:cs="Times New Roman"/>
+                <w:color w:val="222222"/>
+                <w:sz w:val="24"/>
+                <w:szCs w:val="24"/>
+                <w:lang w:eastAsia="ja-JP"/>
+              </w:rPr>
+            </w:pPr>
+            <w:r>
+              <w:rPr>
+                <w:rFonts w:ascii="Arial Narrow" w:eastAsia="Times New Roman" w:hAnsi="Arial Narrow" w:cs="Times New Roman"/>
+                <w:b/>
+                <w:bCs/>
+                <w:color w:val="222222"/>
+                <w:sz w:val="24"/>
+                <w:szCs w:val="24"/>
+                <w:lang w:eastAsia="ja-JP"/>
+              </w:rPr>
+              <w:t>Descrição</w:t>
+            </w:r>
+          </w:p>
+        </w:tc>
+        <w:tc>
+          <w:tcPr>
+            <w:tcW w:w="3750" w:type="pct"/>
+            <w:gridSpan w:val="3"/>
+            <w:tcBorders>
+              <w:top w:val="single" w:sz="6" w:space="0" w:color="DDDDDD"/>
+              <w:left w:val="single" w:sz="6" w:space="0" w:color="DDDDDD"/>
+              <w:bottom w:val="single" w:sz="6" w:space="0" w:color="DDDDDD"/>
+              <w:right w:val="single" w:sz="6" w:space="0" w:color="DDDDDD"/>
+            </w:tcBorders>
+            <w:shd w:val="clear" w:color="auto" w:fill="FFFFFF"/>
+            <w:tcMar>
+              <w:top w:w="105" w:type="dxa"/>
+              <w:left w:w="150" w:type="dxa"/>
+              <w:bottom w:w="105" w:type="dxa"/>
+              <w:right w:w="150" w:type="dxa"/>
+            </w:tcMar>
+            <w:vAlign w:val="center"/>
+            <w:hideMark/>
+          </w:tcPr>
+          <w:p>
+            <w:pPr>
+              <w:spacing w:after="450" w:line="240" w:lineRule="auto"/>
+              <w:rPr>
+                <w:rFonts w:ascii="Arial Narrow" w:hAnsi="Arial Narrow"/>
+                <w:color w:val="000000"/>
+                <w:sz w:val="24"/>
+                <w:szCs w:val="24"/>
+              </w:rPr>
+            </w:pPr>
+            <w:r>
+              <w:rPr>
+                <w:rFonts w:ascii="Arial Narrow" w:hAnsi="Arial Narrow"/>
+                <w:color w:val="000000"/>
+                <w:sz w:val="24"/>
+                <w:szCs w:val="24"/>
+              </w:rPr>
+              <w:t xml:space="preserve">O sistema será voltado para plataforma Web seguindo o paradigma de orientação a objeto, ou seja, o mesmo funcionará num servidor, onde os clientes poderão acessar os dados e fazer </w:t>
+            </w:r>
+            <w:r>
+              <w:rPr>
+                <w:rFonts w:ascii="Arial Narrow" w:hAnsi="Arial Narrow"/>
+                <w:color w:val="000000"/>
+                <w:sz w:val="24"/>
+                <w:szCs w:val="24"/>
+              </w:rPr>
+              <w:t xml:space="preserve">lançamentos </w:t>
+            </w:r>
+            <w:r>
+              <w:rPr>
+                <w:rFonts w:ascii="Arial Narrow" w:hAnsi="Arial Narrow"/>
+                <w:color w:val="000000"/>
+                <w:sz w:val="24"/>
+                <w:szCs w:val="24"/>
+              </w:rPr>
+              <w:t>através de um navegador web.</w:t>
+            </w:r>
+          </w:p>
+        </w:tc>
+      </w:tr>
+    </w:tbl>
+    <w:p>
+      <w:pPr>
+        <w:spacing w:line="360" w:lineRule="auto"/>
+        <w:jc w:val="both"/>
+        <w:rPr>
+          <w:sz w:val="24"/>
+          <w:szCs w:val="24"/>
+        </w:rPr>
+      </w:pPr>
+    </w:p>
+    <w:p>
+      <w:pPr>
+        <w:spacing w:line="360" w:lineRule="auto"/>
+        <w:jc w:val="both"/>
+        <w:rPr>
+          <w:sz w:val="24"/>
+          <w:szCs w:val="24"/>
+        </w:rPr>
+      </w:pPr>
+    </w:p>
+    <w:p>
+      <w:pPr>
+        <w:spacing w:line="360" w:lineRule="auto"/>
+        <w:jc w:val="both"/>
+        <w:rPr>
+          <w:sz w:val="24"/>
+          <w:szCs w:val="24"/>
+        </w:rPr>
+      </w:pPr>
+    </w:p>
+    <w:tbl>
+      <w:tblPr>
+        <w:tblW w:w="8415" w:type="dxa"/>
+        <w:tblBorders>
+          <w:top w:val="single" w:sz="6" w:space="0" w:color="DDDDDD"/>
+          <w:left w:val="single" w:sz="6" w:space="0" w:color="DDDDDD"/>
+          <w:bottom w:val="single" w:sz="6" w:space="0" w:color="DDDDDD"/>
+          <w:right w:val="single" w:sz="6" w:space="0" w:color="DDDDDD"/>
+        </w:tblBorders>
+        <w:shd w:val="clear" w:color="auto" w:fill="FFFFFF"/>
+        <w:tblCellMar>
+          <w:top w:w="15" w:type="dxa"/>
+          <w:left w:w="15" w:type="dxa"/>
+          <w:bottom w:w="15" w:type="dxa"/>
+          <w:right w:w="15" w:type="dxa"/>
+        </w:tblCellMar>
+        <w:tblLook w:val="04A0"/>
+      </w:tblPr>
+      <w:tblGrid>
+        <w:gridCol w:w="2103"/>
+        <w:gridCol w:w="2104"/>
+        <w:gridCol w:w="2104"/>
+        <w:gridCol w:w="2104"/>
+      </w:tblGrid>
+      <w:tr>
+        <w:trPr>
+          <w:trHeight w:val="737"/>
+        </w:trPr>
+        <w:tc>
+          <w:tcPr>
+            <w:tcW w:w="1250" w:type="pct"/>
+            <w:tcBorders>
+              <w:top w:val="single" w:sz="6" w:space="0" w:color="DDDDDD"/>
+              <w:left w:val="single" w:sz="6" w:space="0" w:color="DDDDDD"/>
+              <w:bottom w:val="single" w:sz="6" w:space="0" w:color="DDDDDD"/>
+              <w:right w:val="single" w:sz="6" w:space="0" w:color="DDDDDD"/>
+            </w:tcBorders>
+            <w:shd w:val="clear" w:color="auto" w:fill="F2F2F2"/>
+            <w:tcMar>
+              <w:top w:w="105" w:type="dxa"/>
+              <w:left w:w="150" w:type="dxa"/>
+              <w:bottom w:w="105" w:type="dxa"/>
+              <w:right w:w="150" w:type="dxa"/>
+            </w:tcMar>
+            <w:vAlign w:val="center"/>
+            <w:hideMark/>
+          </w:tcPr>
+          <w:p>
+            <w:pPr>
+              <w:spacing w:after="450" w:line="240" w:lineRule="auto"/>
+              <w:jc w:val="both"/>
+              <w:rPr>
+                <w:rFonts w:ascii="Arial Narrow" w:eastAsia="Times New Roman" w:hAnsi="Arial Narrow" w:cs="Times New Roman"/>
+                <w:b/>
+                <w:bCs/>
+                <w:color w:val="222222"/>
+                <w:sz w:val="24"/>
+                <w:szCs w:val="24"/>
+                <w:lang w:eastAsia="ja-JP"/>
+              </w:rPr>
+            </w:pPr>
+            <w:r>
+              <w:rPr>
+                <w:rFonts w:ascii="Arial Narrow" w:eastAsia="Times New Roman" w:hAnsi="Arial Narrow" w:cs="Times New Roman"/>
+                <w:b/>
+                <w:bCs/>
+                <w:color w:val="222222"/>
+                <w:sz w:val="24"/>
+                <w:szCs w:val="24"/>
+                <w:lang w:eastAsia="ja-JP"/>
+              </w:rPr>
+              <w:t>Identificador</w:t>
+            </w:r>
+          </w:p>
+        </w:tc>
+        <w:tc>
+          <w:tcPr>
+            <w:tcW w:w="3750" w:type="pct"/>
+            <w:gridSpan w:val="3"/>
+            <w:tcBorders>
+              <w:top w:val="single" w:sz="6" w:space="0" w:color="DDDDDD"/>
+              <w:left w:val="single" w:sz="6" w:space="0" w:color="DDDDDD"/>
+              <w:bottom w:val="single" w:sz="6" w:space="0" w:color="DDDDDD"/>
+              <w:right w:val="single" w:sz="6" w:space="0" w:color="DDDDDD"/>
+            </w:tcBorders>
+            <w:shd w:val="clear" w:color="auto" w:fill="FFFFFF"/>
+            <w:tcMar>
+              <w:top w:w="105" w:type="dxa"/>
+              <w:left w:w="150" w:type="dxa"/>
+              <w:bottom w:w="105" w:type="dxa"/>
+              <w:right w:w="150" w:type="dxa"/>
+            </w:tcMar>
+            <w:vAlign w:val="center"/>
+            <w:hideMark/>
+          </w:tcPr>
+          <w:p>
+            <w:pPr>
+              <w:spacing w:after="450" w:line="240" w:lineRule="auto"/>
+              <w:jc w:val="both"/>
+              <w:rPr>
+                <w:rFonts w:ascii="Arial Narrow" w:hAnsi="Arial Narrow"/>
+                <w:color w:val="000000"/>
+                <w:sz w:val="24"/>
+                <w:szCs w:val="24"/>
+              </w:rPr>
+            </w:pPr>
+            <w:r>
+              <w:rPr>
+                <w:rFonts w:ascii="Arial Narrow" w:hAnsi="Arial Narrow"/>
+                <w:color w:val="000000"/>
+                <w:sz w:val="24"/>
+                <w:szCs w:val="24"/>
+              </w:rPr>
+              <w:t>R</w:t>
+            </w:r>
+            <w:r>
+              <w:rPr>
+                <w:rFonts w:ascii="Arial Narrow" w:hAnsi="Arial Narrow"/>
+                <w:color w:val="000000"/>
+                <w:sz w:val="24"/>
+                <w:szCs w:val="24"/>
+              </w:rPr>
+              <w:t>N</w:t>
+            </w:r>
+            <w:r>
+              <w:rPr>
+                <w:rFonts w:ascii="Arial Narrow" w:hAnsi="Arial Narrow"/>
+                <w:color w:val="000000"/>
+                <w:sz w:val="24"/>
+                <w:szCs w:val="24"/>
+              </w:rPr>
+              <w:t>F0</w:t>
+            </w:r>
+            <w:r>
+              <w:rPr>
+                <w:rFonts w:ascii="Arial Narrow" w:hAnsi="Arial Narrow"/>
+                <w:color w:val="000000"/>
+                <w:sz w:val="24"/>
+                <w:szCs w:val="24"/>
+              </w:rPr>
+              <w:t>03</w:t>
+            </w:r>
+          </w:p>
+        </w:tc>
+      </w:tr>
+      <w:tr>
+        <w:trPr>
+          <w:trHeight w:val="737"/>
+        </w:trPr>
+        <w:tc>
+          <w:tcPr>
+            <w:tcW w:w="1250" w:type="pct"/>
+            <w:tcBorders>
+              <w:top w:val="single" w:sz="6" w:space="0" w:color="DDDDDD"/>
+              <w:left w:val="single" w:sz="6" w:space="0" w:color="DDDDDD"/>
+              <w:bottom w:val="single" w:sz="6" w:space="0" w:color="DDDDDD"/>
+              <w:right w:val="single" w:sz="6" w:space="0" w:color="DDDDDD"/>
+            </w:tcBorders>
+            <w:shd w:val="clear" w:color="auto" w:fill="F2F2F2"/>
+            <w:tcMar>
+              <w:top w:w="105" w:type="dxa"/>
+              <w:left w:w="150" w:type="dxa"/>
+              <w:bottom w:w="105" w:type="dxa"/>
+              <w:right w:w="150" w:type="dxa"/>
+            </w:tcMar>
+            <w:vAlign w:val="center"/>
+            <w:hideMark/>
+          </w:tcPr>
+          <w:p>
+            <w:pPr>
+              <w:spacing w:after="450" w:line="240" w:lineRule="auto"/>
+              <w:jc w:val="both"/>
+              <w:rPr>
+                <w:rFonts w:ascii="Arial Narrow" w:eastAsia="Times New Roman" w:hAnsi="Arial Narrow" w:cs="Times New Roman"/>
+                <w:b/>
+                <w:bCs/>
+                <w:color w:val="222222"/>
+                <w:sz w:val="24"/>
+                <w:szCs w:val="24"/>
+                <w:lang w:eastAsia="ja-JP"/>
+              </w:rPr>
+            </w:pPr>
+            <w:r>
+              <w:rPr>
+                <w:rFonts w:ascii="Arial Narrow" w:eastAsia="Times New Roman" w:hAnsi="Arial Narrow" w:cs="Times New Roman"/>
+                <w:b/>
+                <w:bCs/>
+                <w:color w:val="222222"/>
+                <w:sz w:val="24"/>
+                <w:szCs w:val="24"/>
+                <w:lang w:eastAsia="ja-JP"/>
+              </w:rPr>
+              <w:t>Nome</w:t>
+            </w:r>
+          </w:p>
+        </w:tc>
+        <w:tc>
+          <w:tcPr>
+            <w:tcW w:w="3750" w:type="pct"/>
+            <w:gridSpan w:val="3"/>
+            <w:tcBorders>
+              <w:top w:val="single" w:sz="6" w:space="0" w:color="DDDDDD"/>
+              <w:left w:val="single" w:sz="6" w:space="0" w:color="DDDDDD"/>
+              <w:bottom w:val="single" w:sz="6" w:space="0" w:color="DDDDDD"/>
+              <w:right w:val="single" w:sz="6" w:space="0" w:color="DDDDDD"/>
+            </w:tcBorders>
+            <w:shd w:val="clear" w:color="auto" w:fill="FFFFFF"/>
+            <w:tcMar>
+              <w:top w:w="105" w:type="dxa"/>
+              <w:left w:w="150" w:type="dxa"/>
+              <w:bottom w:w="105" w:type="dxa"/>
+              <w:right w:w="150" w:type="dxa"/>
+            </w:tcMar>
+            <w:vAlign w:val="center"/>
+            <w:hideMark/>
+          </w:tcPr>
+          <w:p>
+            <w:pPr>
+              <w:spacing w:after="450" w:line="240" w:lineRule="auto"/>
+              <w:jc w:val="both"/>
+              <w:rPr>
+                <w:rFonts w:ascii="Arial Narrow" w:hAnsi="Arial Narrow"/>
+                <w:color w:val="000000"/>
+                <w:sz w:val="24"/>
+                <w:szCs w:val="24"/>
+              </w:rPr>
+            </w:pPr>
+            <w:r>
+              <w:rPr>
+                <w:rFonts w:ascii="Arial Narrow" w:hAnsi="Arial Narrow"/>
+                <w:color w:val="222222"/>
+                <w:sz w:val="24"/>
+                <w:szCs w:val="24"/>
+                <w:shd w:val="clear" w:color="auto" w:fill="FFFFFF"/>
+              </w:rPr>
+              <w:t>Uso de Design responsivo nas interfaces gráficas</w:t>
+            </w:r>
+          </w:p>
+        </w:tc>
+      </w:tr>
+      <w:tr>
+        <w:trPr>
+          <w:trHeight w:val="737"/>
+        </w:trPr>
+        <w:tc>
+          <w:tcPr>
+            <w:tcW w:w="1250" w:type="pct"/>
+            <w:tcBorders>
+              <w:top w:val="single" w:sz="6" w:space="0" w:color="DDDDDD"/>
+              <w:left w:val="single" w:sz="6" w:space="0" w:color="DDDDDD"/>
+              <w:bottom w:val="single" w:sz="6" w:space="0" w:color="DDDDDD"/>
+              <w:right w:val="single" w:sz="6" w:space="0" w:color="DDDDDD"/>
+            </w:tcBorders>
+            <w:shd w:val="clear" w:color="auto" w:fill="F2F2F2"/>
+            <w:tcMar>
+              <w:top w:w="105" w:type="dxa"/>
+              <w:left w:w="150" w:type="dxa"/>
+              <w:bottom w:w="105" w:type="dxa"/>
+              <w:right w:w="150" w:type="dxa"/>
+            </w:tcMar>
+            <w:vAlign w:val="center"/>
+            <w:hideMark/>
+          </w:tcPr>
+          <w:p>
+            <w:pPr>
+              <w:spacing w:after="450" w:line="240" w:lineRule="auto"/>
+              <w:jc w:val="both"/>
+              <w:rPr>
+                <w:rFonts w:ascii="Arial Narrow" w:eastAsia="Times New Roman" w:hAnsi="Arial Narrow" w:cs="Times New Roman"/>
+                <w:b/>
+                <w:bCs/>
+                <w:color w:val="222222"/>
+                <w:sz w:val="24"/>
+                <w:szCs w:val="24"/>
+                <w:lang w:eastAsia="ja-JP"/>
+              </w:rPr>
+            </w:pPr>
+            <w:r>
+              <w:rPr>
+                <w:rFonts w:ascii="Arial Narrow" w:eastAsia="Times New Roman" w:hAnsi="Arial Narrow" w:cs="Times New Roman"/>
+                <w:b/>
+                <w:bCs/>
+                <w:color w:val="222222"/>
+                <w:sz w:val="24"/>
+                <w:szCs w:val="24"/>
+                <w:lang w:eastAsia="ja-JP"/>
+              </w:rPr>
+              <w:t>Módulo</w:t>
+            </w:r>
+          </w:p>
+        </w:tc>
+        <w:tc>
+          <w:tcPr>
+            <w:tcW w:w="3750" w:type="pct"/>
+            <w:gridSpan w:val="3"/>
+            <w:tcBorders>
+              <w:top w:val="single" w:sz="6" w:space="0" w:color="DDDDDD"/>
+              <w:left w:val="single" w:sz="6" w:space="0" w:color="DDDDDD"/>
+              <w:bottom w:val="single" w:sz="6" w:space="0" w:color="DDDDDD"/>
+              <w:right w:val="single" w:sz="6" w:space="0" w:color="DDDDDD"/>
+            </w:tcBorders>
+            <w:shd w:val="clear" w:color="auto" w:fill="FFFFFF"/>
+            <w:tcMar>
+              <w:top w:w="105" w:type="dxa"/>
+              <w:left w:w="150" w:type="dxa"/>
+              <w:bottom w:w="105" w:type="dxa"/>
+              <w:right w:w="150" w:type="dxa"/>
+            </w:tcMar>
+            <w:vAlign w:val="center"/>
+            <w:hideMark/>
+          </w:tcPr>
+          <w:p>
+            <w:pPr>
+              <w:spacing w:after="450" w:line="240" w:lineRule="auto"/>
+              <w:jc w:val="both"/>
+              <w:rPr>
+                <w:rFonts w:ascii="Arial Narrow" w:hAnsi="Arial Narrow"/>
+                <w:color w:val="000000"/>
+                <w:sz w:val="24"/>
+                <w:szCs w:val="24"/>
+              </w:rPr>
+            </w:pPr>
+            <w:r>
+              <w:rPr>
+                <w:rFonts w:ascii="Arial Narrow" w:hAnsi="Arial Narrow"/>
+                <w:color w:val="000000"/>
+                <w:sz w:val="24"/>
+                <w:szCs w:val="24"/>
+              </w:rPr>
+              <w:t>N/A</w:t>
+            </w:r>
+          </w:p>
+        </w:tc>
+      </w:tr>
+      <w:tr>
+        <w:trPr>
+          <w:trHeight w:hRule="exact" w:val="737"/>
+        </w:trPr>
+        <w:tc>
+          <w:tcPr>
+            <w:tcW w:w="1250" w:type="pct"/>
+            <w:tcBorders>
+              <w:top w:val="single" w:sz="6" w:space="0" w:color="DDDDDD"/>
+              <w:left w:val="single" w:sz="6" w:space="0" w:color="DDDDDD"/>
+              <w:bottom w:val="single" w:sz="6" w:space="0" w:color="DDDDDD"/>
+              <w:right w:val="single" w:sz="6" w:space="0" w:color="DDDDDD"/>
+            </w:tcBorders>
+            <w:shd w:val="clear" w:color="auto" w:fill="F2F2F2"/>
+            <w:tcMar>
+              <w:top w:w="105" w:type="dxa"/>
+              <w:left w:w="150" w:type="dxa"/>
+              <w:bottom w:w="105" w:type="dxa"/>
+              <w:right w:w="150" w:type="dxa"/>
+            </w:tcMar>
+            <w:vAlign w:val="center"/>
+            <w:hideMark/>
+          </w:tcPr>
+          <w:p>
+            <w:pPr>
+              <w:spacing w:after="450" w:line="240" w:lineRule="auto"/>
+              <w:jc w:val="both"/>
+              <w:rPr>
+                <w:rFonts w:ascii="Arial Narrow" w:eastAsia="Times New Roman" w:hAnsi="Arial Narrow" w:cs="Times New Roman"/>
+                <w:color w:val="222222"/>
+                <w:sz w:val="24"/>
+                <w:szCs w:val="24"/>
+                <w:lang w:eastAsia="ja-JP"/>
+              </w:rPr>
+            </w:pPr>
+            <w:r>
+              <w:rPr>
+                <w:rFonts w:ascii="Arial Narrow" w:eastAsia="Times New Roman" w:hAnsi="Arial Narrow" w:cs="Times New Roman"/>
+                <w:b/>
+                <w:bCs/>
+                <w:color w:val="222222"/>
+                <w:sz w:val="24"/>
+                <w:szCs w:val="24"/>
+                <w:lang w:eastAsia="ja-JP"/>
+              </w:rPr>
+              <w:t>Data de criação</w:t>
+            </w:r>
+          </w:p>
+        </w:tc>
+        <w:tc>
+          <w:tcPr>
+            <w:tcW w:w="1250" w:type="pct"/>
+            <w:tcBorders>
+              <w:top w:val="single" w:sz="6" w:space="0" w:color="DDDDDD"/>
+              <w:left w:val="single" w:sz="6" w:space="0" w:color="DDDDDD"/>
+              <w:bottom w:val="single" w:sz="6" w:space="0" w:color="DDDDDD"/>
+              <w:right w:val="single" w:sz="6" w:space="0" w:color="DDDDDD"/>
+            </w:tcBorders>
+            <w:shd w:val="clear" w:color="auto" w:fill="FFFFFF"/>
+            <w:tcMar>
+              <w:top w:w="105" w:type="dxa"/>
+              <w:left w:w="150" w:type="dxa"/>
+              <w:bottom w:w="105" w:type="dxa"/>
+              <w:right w:w="150" w:type="dxa"/>
+            </w:tcMar>
+            <w:vAlign w:val="center"/>
+            <w:hideMark/>
+          </w:tcPr>
+          <w:p>
+            <w:pPr>
+              <w:spacing w:after="450" w:line="240" w:lineRule="auto"/>
+              <w:jc w:val="both"/>
+              <w:rPr>
+                <w:rFonts w:ascii="Arial Narrow" w:eastAsia="Times New Roman" w:hAnsi="Arial Narrow" w:cs="Times New Roman"/>
+                <w:color w:val="222222"/>
+                <w:sz w:val="24"/>
+                <w:szCs w:val="24"/>
+                <w:lang w:eastAsia="ja-JP"/>
+              </w:rPr>
+            </w:pPr>
+            <w:r>
+              <w:rPr>
+                <w:rFonts w:ascii="Arial Narrow" w:eastAsia="Times New Roman" w:hAnsi="Arial Narrow" w:cs="Times New Roman"/>
+                <w:color w:val="222222"/>
+                <w:sz w:val="24"/>
+                <w:szCs w:val="24"/>
+                <w:lang w:eastAsia="ja-JP"/>
+              </w:rPr>
+              <w:t>18/03/2018</w:t>
+            </w:r>
+          </w:p>
+        </w:tc>
+        <w:tc>
+          <w:tcPr>
+            <w:tcW w:w="1250" w:type="pct"/>
+            <w:tcBorders>
+              <w:top w:val="single" w:sz="6" w:space="0" w:color="DDDDDD"/>
+              <w:left w:val="single" w:sz="6" w:space="0" w:color="DDDDDD"/>
+              <w:bottom w:val="single" w:sz="6" w:space="0" w:color="DDDDDD"/>
+              <w:right w:val="single" w:sz="6" w:space="0" w:color="DDDDDD"/>
+            </w:tcBorders>
+            <w:shd w:val="clear" w:color="auto" w:fill="F2F2F2"/>
+            <w:tcMar>
+              <w:top w:w="105" w:type="dxa"/>
+              <w:left w:w="150" w:type="dxa"/>
+              <w:bottom w:w="105" w:type="dxa"/>
+              <w:right w:w="150" w:type="dxa"/>
+            </w:tcMar>
+            <w:vAlign w:val="center"/>
+            <w:hideMark/>
+          </w:tcPr>
+          <w:p>
+            <w:pPr>
+              <w:spacing w:after="450" w:line="240" w:lineRule="auto"/>
+              <w:jc w:val="both"/>
+              <w:rPr>
+                <w:rFonts w:ascii="Arial Narrow" w:eastAsia="Times New Roman" w:hAnsi="Arial Narrow" w:cs="Times New Roman"/>
+                <w:color w:val="222222"/>
+                <w:sz w:val="24"/>
+                <w:szCs w:val="24"/>
+                <w:lang w:eastAsia="ja-JP"/>
+              </w:rPr>
+            </w:pPr>
+            <w:r>
+              <w:rPr>
+                <w:rFonts w:ascii="Arial Narrow" w:eastAsia="Times New Roman" w:hAnsi="Arial Narrow" w:cs="Times New Roman"/>
+                <w:b/>
+                <w:bCs/>
+                <w:color w:val="222222"/>
+                <w:sz w:val="24"/>
+                <w:szCs w:val="24"/>
+                <w:lang w:eastAsia="ja-JP"/>
+              </w:rPr>
+              <w:t>Autor</w:t>
+            </w:r>
+          </w:p>
+        </w:tc>
+        <w:tc>
+          <w:tcPr>
+            <w:tcW w:w="1250" w:type="pct"/>
+            <w:tcBorders>
+              <w:top w:val="single" w:sz="6" w:space="0" w:color="DDDDDD"/>
+              <w:left w:val="single" w:sz="6" w:space="0" w:color="DDDDDD"/>
+              <w:bottom w:val="single" w:sz="6" w:space="0" w:color="DDDDDD"/>
+              <w:right w:val="single" w:sz="6" w:space="0" w:color="DDDDDD"/>
+            </w:tcBorders>
+            <w:shd w:val="clear" w:color="auto" w:fill="FFFFFF"/>
+            <w:tcMar>
+              <w:top w:w="105" w:type="dxa"/>
+              <w:left w:w="150" w:type="dxa"/>
+              <w:bottom w:w="105" w:type="dxa"/>
+              <w:right w:w="150" w:type="dxa"/>
+            </w:tcMar>
+            <w:vAlign w:val="center"/>
+            <w:hideMark/>
+          </w:tcPr>
+          <w:p>
+            <w:pPr>
+              <w:spacing w:after="450" w:line="240" w:lineRule="auto"/>
+              <w:jc w:val="both"/>
+              <w:rPr>
+                <w:rFonts w:ascii="Arial Narrow" w:eastAsia="Times New Roman" w:hAnsi="Arial Narrow" w:cs="Times New Roman"/>
+                <w:color w:val="222222"/>
+                <w:sz w:val="24"/>
+                <w:szCs w:val="24"/>
+                <w:lang w:eastAsia="ja-JP"/>
+              </w:rPr>
+            </w:pPr>
+            <w:r>
+              <w:rPr>
+                <w:rFonts w:ascii="Arial Narrow" w:eastAsia="Times New Roman" w:hAnsi="Arial Narrow" w:cs="Times New Roman"/>
+                <w:color w:val="222222"/>
+                <w:sz w:val="24"/>
+                <w:szCs w:val="24"/>
+                <w:lang w:eastAsia="ja-JP"/>
+              </w:rPr>
+              <w:t>Moisés Farias</w:t>
+            </w:r>
+          </w:p>
+        </w:tc>
+      </w:tr>
+      <w:tr>
+        <w:trPr>
+          <w:trHeight w:hRule="exact" w:val="737"/>
+        </w:trPr>
+        <w:tc>
+          <w:tcPr>
+            <w:tcW w:w="1250" w:type="pct"/>
+            <w:tcBorders>
+              <w:top w:val="single" w:sz="6" w:space="0" w:color="DDDDDD"/>
+              <w:left w:val="single" w:sz="6" w:space="0" w:color="DDDDDD"/>
+              <w:bottom w:val="single" w:sz="6" w:space="0" w:color="DDDDDD"/>
+              <w:right w:val="single" w:sz="6" w:space="0" w:color="DDDDDD"/>
+            </w:tcBorders>
+            <w:shd w:val="clear" w:color="auto" w:fill="F2F2F2"/>
+            <w:tcMar>
+              <w:top w:w="105" w:type="dxa"/>
+              <w:left w:w="150" w:type="dxa"/>
+              <w:bottom w:w="105" w:type="dxa"/>
+              <w:right w:w="150" w:type="dxa"/>
+            </w:tcMar>
+            <w:vAlign w:val="center"/>
+            <w:hideMark/>
+          </w:tcPr>
+          <w:p>
+            <w:pPr>
+              <w:spacing w:after="450" w:line="240" w:lineRule="auto"/>
+              <w:jc w:val="both"/>
+              <w:rPr>
+                <w:rFonts w:ascii="Arial Narrow" w:eastAsia="Times New Roman" w:hAnsi="Arial Narrow" w:cs="Times New Roman"/>
+                <w:color w:val="222222"/>
+                <w:sz w:val="24"/>
+                <w:szCs w:val="24"/>
+                <w:lang w:eastAsia="ja-JP"/>
+              </w:rPr>
+            </w:pPr>
+            <w:r>
+              <w:rPr>
+                <w:rFonts w:ascii="Arial Narrow" w:eastAsia="Times New Roman" w:hAnsi="Arial Narrow" w:cs="Times New Roman"/>
+                <w:b/>
+                <w:bCs/>
+                <w:color w:val="222222"/>
+                <w:sz w:val="24"/>
+                <w:szCs w:val="24"/>
+                <w:lang w:eastAsia="ja-JP"/>
+              </w:rPr>
+              <w:t>Data da última alteração</w:t>
+            </w:r>
+          </w:p>
+        </w:tc>
+        <w:tc>
+          <w:tcPr>
+            <w:tcW w:w="1250" w:type="pct"/>
+            <w:tcBorders>
+              <w:top w:val="single" w:sz="6" w:space="0" w:color="DDDDDD"/>
+              <w:left w:val="single" w:sz="6" w:space="0" w:color="DDDDDD"/>
+              <w:bottom w:val="single" w:sz="6" w:space="0" w:color="DDDDDD"/>
+              <w:right w:val="single" w:sz="6" w:space="0" w:color="DDDDDD"/>
+            </w:tcBorders>
+            <w:shd w:val="clear" w:color="auto" w:fill="FFFFFF"/>
+            <w:tcMar>
+              <w:top w:w="105" w:type="dxa"/>
+              <w:left w:w="150" w:type="dxa"/>
+              <w:bottom w:w="105" w:type="dxa"/>
+              <w:right w:w="150" w:type="dxa"/>
+            </w:tcMar>
+            <w:vAlign w:val="center"/>
+            <w:hideMark/>
+          </w:tcPr>
+          <w:p>
+            <w:pPr>
+              <w:spacing w:after="450" w:line="240" w:lineRule="auto"/>
+              <w:jc w:val="both"/>
+              <w:rPr>
+                <w:rFonts w:ascii="Arial Narrow" w:eastAsia="Times New Roman" w:hAnsi="Arial Narrow" w:cs="Times New Roman"/>
+                <w:color w:val="222222"/>
+                <w:sz w:val="24"/>
+                <w:szCs w:val="24"/>
+                <w:lang w:eastAsia="ja-JP"/>
+              </w:rPr>
+            </w:pPr>
+            <w:r>
+              <w:rPr>
+                <w:rFonts w:ascii="Arial Narrow" w:eastAsia="Times New Roman" w:hAnsi="Arial Narrow" w:cs="Times New Roman"/>
+                <w:color w:val="222222"/>
+                <w:sz w:val="24"/>
+                <w:szCs w:val="24"/>
+                <w:lang w:eastAsia="ja-JP"/>
+              </w:rPr>
+              <w:t>18/03/2018</w:t>
+            </w:r>
+          </w:p>
+        </w:tc>
+        <w:tc>
+          <w:tcPr>
+            <w:tcW w:w="1250" w:type="pct"/>
+            <w:tcBorders>
+              <w:top w:val="single" w:sz="6" w:space="0" w:color="DDDDDD"/>
+              <w:left w:val="single" w:sz="6" w:space="0" w:color="DDDDDD"/>
+              <w:bottom w:val="single" w:sz="6" w:space="0" w:color="DDDDDD"/>
+              <w:right w:val="single" w:sz="6" w:space="0" w:color="DDDDDD"/>
+            </w:tcBorders>
+            <w:shd w:val="clear" w:color="auto" w:fill="F2F2F2"/>
+            <w:tcMar>
+              <w:top w:w="105" w:type="dxa"/>
+              <w:left w:w="150" w:type="dxa"/>
+              <w:bottom w:w="105" w:type="dxa"/>
+              <w:right w:w="150" w:type="dxa"/>
+            </w:tcMar>
+            <w:vAlign w:val="center"/>
+            <w:hideMark/>
+          </w:tcPr>
+          <w:p>
+            <w:pPr>
+              <w:spacing w:after="450" w:line="240" w:lineRule="auto"/>
+              <w:jc w:val="both"/>
+              <w:rPr>
+                <w:rFonts w:ascii="Arial Narrow" w:eastAsia="Times New Roman" w:hAnsi="Arial Narrow" w:cs="Times New Roman"/>
+                <w:color w:val="222222"/>
+                <w:sz w:val="24"/>
+                <w:szCs w:val="24"/>
+                <w:lang w:eastAsia="ja-JP"/>
+              </w:rPr>
+            </w:pPr>
+            <w:r>
+              <w:rPr>
+                <w:rFonts w:ascii="Arial Narrow" w:eastAsia="Times New Roman" w:hAnsi="Arial Narrow" w:cs="Times New Roman"/>
+                <w:b/>
+                <w:bCs/>
+                <w:color w:val="222222"/>
+                <w:sz w:val="24"/>
+                <w:szCs w:val="24"/>
+                <w:lang w:eastAsia="ja-JP"/>
+              </w:rPr>
+              <w:t>Autor</w:t>
+            </w:r>
+          </w:p>
+        </w:tc>
+        <w:tc>
+          <w:tcPr>
+            <w:tcW w:w="1250" w:type="pct"/>
+            <w:tcBorders>
+              <w:top w:val="single" w:sz="6" w:space="0" w:color="DDDDDD"/>
+              <w:left w:val="single" w:sz="6" w:space="0" w:color="DDDDDD"/>
+              <w:bottom w:val="single" w:sz="6" w:space="0" w:color="DDDDDD"/>
+              <w:right w:val="single" w:sz="6" w:space="0" w:color="DDDDDD"/>
+            </w:tcBorders>
+            <w:shd w:val="clear" w:color="auto" w:fill="FFFFFF"/>
+            <w:tcMar>
+              <w:top w:w="105" w:type="dxa"/>
+              <w:left w:w="150" w:type="dxa"/>
+              <w:bottom w:w="105" w:type="dxa"/>
+              <w:right w:w="150" w:type="dxa"/>
+            </w:tcMar>
+            <w:vAlign w:val="center"/>
+            <w:hideMark/>
+          </w:tcPr>
+          <w:p>
+            <w:pPr>
+              <w:spacing w:after="450" w:line="240" w:lineRule="auto"/>
+              <w:jc w:val="both"/>
+              <w:rPr>
+                <w:rFonts w:ascii="Arial Narrow" w:eastAsia="Times New Roman" w:hAnsi="Arial Narrow" w:cs="Times New Roman"/>
+                <w:color w:val="222222"/>
+                <w:sz w:val="24"/>
+                <w:szCs w:val="24"/>
+                <w:lang w:eastAsia="ja-JP"/>
+              </w:rPr>
+            </w:pPr>
+            <w:r>
+              <w:rPr>
+                <w:rFonts w:ascii="Arial Narrow" w:eastAsia="Times New Roman" w:hAnsi="Arial Narrow" w:cs="Times New Roman"/>
+                <w:color w:val="222222"/>
+                <w:sz w:val="24"/>
+                <w:szCs w:val="24"/>
+                <w:lang w:eastAsia="ja-JP"/>
+              </w:rPr>
+              <w:t>Moisés Farias</w:t>
+            </w:r>
+          </w:p>
+        </w:tc>
+      </w:tr>
+      <w:tr>
+        <w:trPr>
+          <w:trHeight w:hRule="exact" w:val="737"/>
+        </w:trPr>
+        <w:tc>
+          <w:tcPr>
+            <w:tcW w:w="1250" w:type="pct"/>
+            <w:tcBorders>
+              <w:top w:val="single" w:sz="6" w:space="0" w:color="DDDDDD"/>
+              <w:left w:val="single" w:sz="6" w:space="0" w:color="DDDDDD"/>
+              <w:bottom w:val="single" w:sz="6" w:space="0" w:color="DDDDDD"/>
+              <w:right w:val="single" w:sz="6" w:space="0" w:color="DDDDDD"/>
+            </w:tcBorders>
+            <w:shd w:val="clear" w:color="auto" w:fill="F2F2F2"/>
+            <w:tcMar>
+              <w:top w:w="105" w:type="dxa"/>
+              <w:left w:w="150" w:type="dxa"/>
+              <w:bottom w:w="105" w:type="dxa"/>
+              <w:right w:w="150" w:type="dxa"/>
+            </w:tcMar>
+            <w:vAlign w:val="center"/>
+            <w:hideMark/>
+          </w:tcPr>
+          <w:p>
+            <w:pPr>
+              <w:spacing w:after="450" w:line="240" w:lineRule="auto"/>
+              <w:jc w:val="both"/>
+              <w:rPr>
+                <w:rFonts w:ascii="Arial Narrow" w:eastAsia="Times New Roman" w:hAnsi="Arial Narrow" w:cs="Times New Roman"/>
+                <w:color w:val="222222"/>
+                <w:sz w:val="24"/>
+                <w:szCs w:val="24"/>
+                <w:lang w:eastAsia="ja-JP"/>
+              </w:rPr>
+            </w:pPr>
+            <w:r>
+              <w:rPr>
+                <w:rFonts w:ascii="Arial Narrow" w:eastAsia="Times New Roman" w:hAnsi="Arial Narrow" w:cs="Times New Roman"/>
+                <w:b/>
+                <w:bCs/>
+                <w:color w:val="222222"/>
+                <w:sz w:val="24"/>
+                <w:szCs w:val="24"/>
+                <w:lang w:eastAsia="ja-JP"/>
+              </w:rPr>
+              <w:t>Versão</w:t>
+            </w:r>
+          </w:p>
+        </w:tc>
+        <w:tc>
+          <w:tcPr>
+            <w:tcW w:w="1250" w:type="pct"/>
+            <w:tcBorders>
+              <w:top w:val="single" w:sz="6" w:space="0" w:color="DDDDDD"/>
+              <w:left w:val="single" w:sz="6" w:space="0" w:color="DDDDDD"/>
+              <w:bottom w:val="single" w:sz="6" w:space="0" w:color="DDDDDD"/>
+              <w:right w:val="single" w:sz="6" w:space="0" w:color="DDDDDD"/>
+            </w:tcBorders>
+            <w:shd w:val="clear" w:color="auto" w:fill="FFFFFF"/>
+            <w:tcMar>
+              <w:top w:w="105" w:type="dxa"/>
+              <w:left w:w="150" w:type="dxa"/>
+              <w:bottom w:w="105" w:type="dxa"/>
+              <w:right w:w="150" w:type="dxa"/>
+            </w:tcMar>
+            <w:vAlign w:val="center"/>
+            <w:hideMark/>
+          </w:tcPr>
+          <w:p>
+            <w:pPr>
+              <w:spacing w:after="450" w:line="240" w:lineRule="auto"/>
+              <w:jc w:val="both"/>
+              <w:rPr>
+                <w:rFonts w:ascii="Arial Narrow" w:eastAsia="Times New Roman" w:hAnsi="Arial Narrow" w:cs="Times New Roman"/>
+                <w:color w:val="222222"/>
+                <w:sz w:val="24"/>
+                <w:szCs w:val="24"/>
+                <w:lang w:eastAsia="ja-JP"/>
+              </w:rPr>
+            </w:pPr>
+            <w:proofErr w:type="gramStart"/>
+            <w:r>
+              <w:rPr>
+                <w:rFonts w:ascii="Arial Narrow" w:eastAsia="Times New Roman" w:hAnsi="Arial Narrow" w:cs="Times New Roman"/>
+                <w:color w:val="222222"/>
+                <w:sz w:val="24"/>
+                <w:szCs w:val="24"/>
+                <w:lang w:eastAsia="ja-JP"/>
+              </w:rPr>
+              <w:t>1</w:t>
+            </w:r>
+            <w:proofErr w:type="gramEnd"/>
+          </w:p>
+        </w:tc>
+        <w:tc>
+          <w:tcPr>
+            <w:tcW w:w="1250" w:type="pct"/>
+            <w:tcBorders>
+              <w:top w:val="single" w:sz="6" w:space="0" w:color="DDDDDD"/>
+              <w:left w:val="single" w:sz="6" w:space="0" w:color="DDDDDD"/>
+              <w:bottom w:val="single" w:sz="6" w:space="0" w:color="DDDDDD"/>
+              <w:right w:val="single" w:sz="6" w:space="0" w:color="DDDDDD"/>
+            </w:tcBorders>
+            <w:shd w:val="clear" w:color="auto" w:fill="F2F2F2"/>
+            <w:tcMar>
+              <w:top w:w="105" w:type="dxa"/>
+              <w:left w:w="150" w:type="dxa"/>
+              <w:bottom w:w="105" w:type="dxa"/>
+              <w:right w:w="150" w:type="dxa"/>
+            </w:tcMar>
+            <w:vAlign w:val="center"/>
+            <w:hideMark/>
+          </w:tcPr>
+          <w:p>
+            <w:pPr>
+              <w:spacing w:after="450" w:line="240" w:lineRule="auto"/>
+              <w:jc w:val="both"/>
+              <w:rPr>
+                <w:rFonts w:ascii="Arial Narrow" w:eastAsia="Times New Roman" w:hAnsi="Arial Narrow" w:cs="Times New Roman"/>
+                <w:color w:val="222222"/>
+                <w:sz w:val="24"/>
+                <w:szCs w:val="24"/>
+                <w:lang w:eastAsia="ja-JP"/>
+              </w:rPr>
+            </w:pPr>
+            <w:r>
+              <w:rPr>
+                <w:rFonts w:ascii="Arial Narrow" w:eastAsia="Times New Roman" w:hAnsi="Arial Narrow" w:cs="Times New Roman"/>
+                <w:b/>
+                <w:bCs/>
+                <w:color w:val="222222"/>
+                <w:sz w:val="24"/>
+                <w:szCs w:val="24"/>
+                <w:lang w:eastAsia="ja-JP"/>
+              </w:rPr>
+              <w:t>Prioridade</w:t>
+            </w:r>
+          </w:p>
+        </w:tc>
+        <w:tc>
+          <w:tcPr>
+            <w:tcW w:w="1250" w:type="pct"/>
+            <w:tcBorders>
+              <w:top w:val="single" w:sz="6" w:space="0" w:color="DDDDDD"/>
+              <w:left w:val="single" w:sz="6" w:space="0" w:color="DDDDDD"/>
+              <w:bottom w:val="single" w:sz="6" w:space="0" w:color="DDDDDD"/>
+              <w:right w:val="single" w:sz="6" w:space="0" w:color="DDDDDD"/>
+            </w:tcBorders>
+            <w:shd w:val="clear" w:color="auto" w:fill="FFFFFF"/>
+            <w:tcMar>
+              <w:top w:w="105" w:type="dxa"/>
+              <w:left w:w="150" w:type="dxa"/>
+              <w:bottom w:w="105" w:type="dxa"/>
+              <w:right w:w="150" w:type="dxa"/>
+            </w:tcMar>
+            <w:vAlign w:val="center"/>
+            <w:hideMark/>
+          </w:tcPr>
+          <w:p>
+            <w:pPr>
+              <w:spacing w:after="450" w:line="240" w:lineRule="auto"/>
+              <w:jc w:val="both"/>
+              <w:rPr>
+                <w:rFonts w:ascii="Arial Narrow" w:eastAsia="Times New Roman" w:hAnsi="Arial Narrow" w:cs="Times New Roman"/>
+                <w:color w:val="222222"/>
+                <w:sz w:val="24"/>
+                <w:szCs w:val="24"/>
+                <w:lang w:eastAsia="ja-JP"/>
+              </w:rPr>
+            </w:pPr>
+            <w:r>
+              <w:rPr>
+                <w:rFonts w:ascii="Arial Narrow" w:hAnsi="Arial Narrow"/>
+                <w:color w:val="222222"/>
+                <w:sz w:val="24"/>
+                <w:szCs w:val="24"/>
+                <w:shd w:val="clear" w:color="auto" w:fill="FFFFFF"/>
+              </w:rPr>
+              <w:t>Importante</w:t>
+            </w:r>
+          </w:p>
+        </w:tc>
+      </w:tr>
+      <w:tr>
+        <w:trPr>
+          <w:trHeight w:val="737"/>
+        </w:trPr>
+        <w:tc>
+          <w:tcPr>
+            <w:tcW w:w="1250" w:type="pct"/>
+            <w:tcBorders>
+              <w:top w:val="single" w:sz="6" w:space="0" w:color="DDDDDD"/>
+              <w:left w:val="single" w:sz="6" w:space="0" w:color="DDDDDD"/>
+              <w:bottom w:val="single" w:sz="6" w:space="0" w:color="DDDDDD"/>
+              <w:right w:val="single" w:sz="6" w:space="0" w:color="DDDDDD"/>
+            </w:tcBorders>
+            <w:shd w:val="clear" w:color="auto" w:fill="F2F2F2"/>
+            <w:tcMar>
+              <w:top w:w="105" w:type="dxa"/>
+              <w:left w:w="150" w:type="dxa"/>
+              <w:bottom w:w="105" w:type="dxa"/>
+              <w:right w:w="150" w:type="dxa"/>
+            </w:tcMar>
+            <w:vAlign w:val="center"/>
+            <w:hideMark/>
+          </w:tcPr>
+          <w:p>
+            <w:pPr>
+              <w:spacing w:after="450" w:line="240" w:lineRule="auto"/>
+              <w:jc w:val="both"/>
+              <w:rPr>
+                <w:rFonts w:ascii="Arial Narrow" w:eastAsia="Times New Roman" w:hAnsi="Arial Narrow" w:cs="Times New Roman"/>
+                <w:color w:val="222222"/>
+                <w:sz w:val="24"/>
+                <w:szCs w:val="24"/>
+                <w:lang w:eastAsia="ja-JP"/>
+              </w:rPr>
+            </w:pPr>
+            <w:r>
+              <w:rPr>
+                <w:rFonts w:ascii="Arial Narrow" w:eastAsia="Times New Roman" w:hAnsi="Arial Narrow" w:cs="Times New Roman"/>
+                <w:b/>
+                <w:bCs/>
+                <w:color w:val="222222"/>
+                <w:sz w:val="24"/>
+                <w:szCs w:val="24"/>
+                <w:lang w:eastAsia="ja-JP"/>
+              </w:rPr>
+              <w:t>Descrição</w:t>
+            </w:r>
+          </w:p>
+        </w:tc>
+        <w:tc>
+          <w:tcPr>
+            <w:tcW w:w="3750" w:type="pct"/>
+            <w:gridSpan w:val="3"/>
+            <w:tcBorders>
+              <w:top w:val="single" w:sz="6" w:space="0" w:color="DDDDDD"/>
+              <w:left w:val="single" w:sz="6" w:space="0" w:color="DDDDDD"/>
+              <w:bottom w:val="single" w:sz="6" w:space="0" w:color="DDDDDD"/>
+              <w:right w:val="single" w:sz="6" w:space="0" w:color="DDDDDD"/>
+            </w:tcBorders>
+            <w:shd w:val="clear" w:color="auto" w:fill="FFFFFF"/>
+            <w:tcMar>
+              <w:top w:w="105" w:type="dxa"/>
+              <w:left w:w="150" w:type="dxa"/>
+              <w:bottom w:w="105" w:type="dxa"/>
+              <w:right w:w="150" w:type="dxa"/>
+            </w:tcMar>
+            <w:vAlign w:val="center"/>
+            <w:hideMark/>
+          </w:tcPr>
+          <w:p>
+            <w:pPr>
+              <w:spacing w:after="0" w:line="240" w:lineRule="auto"/>
+              <w:rPr>
+                <w:rFonts w:ascii="Arial Narrow" w:eastAsia="Times New Roman" w:hAnsi="Arial Narrow" w:cs="Times New Roman"/>
+                <w:sz w:val="24"/>
+                <w:szCs w:val="24"/>
+                <w:lang w:eastAsia="ja-JP"/>
+              </w:rPr>
+            </w:pPr>
+            <w:r>
+              <w:rPr>
+                <w:rFonts w:ascii="Arial Narrow" w:eastAsia="Times New Roman" w:hAnsi="Arial Narrow" w:cs="Times New Roman"/>
+                <w:color w:val="222222"/>
+                <w:sz w:val="24"/>
+                <w:szCs w:val="24"/>
+                <w:shd w:val="clear" w:color="auto" w:fill="FFFFFF"/>
+                <w:lang w:eastAsia="ja-JP"/>
+              </w:rPr>
+              <w:t>O sistema será constr</w:t>
+            </w:r>
+            <w:r>
+              <w:rPr>
+                <w:rFonts w:ascii="Arial Narrow" w:eastAsia="Times New Roman" w:hAnsi="Arial Narrow" w:cs="Times New Roman"/>
+                <w:color w:val="222222"/>
+                <w:sz w:val="24"/>
+                <w:szCs w:val="24"/>
+                <w:shd w:val="clear" w:color="auto" w:fill="FFFFFF"/>
+                <w:lang w:eastAsia="ja-JP"/>
+              </w:rPr>
+              <w:t>uído para rodar em ambiente web e d</w:t>
+            </w:r>
+            <w:r>
+              <w:rPr>
+                <w:rFonts w:ascii="Arial Narrow" w:eastAsia="Times New Roman" w:hAnsi="Arial Narrow" w:cs="Times New Roman"/>
+                <w:color w:val="222222"/>
+                <w:sz w:val="24"/>
+                <w:szCs w:val="24"/>
+                <w:shd w:val="clear" w:color="auto" w:fill="FFFFFF"/>
+                <w:lang w:eastAsia="ja-JP"/>
+              </w:rPr>
+              <w:t>everá possui um design responsivo</w:t>
+            </w:r>
+            <w:r>
+              <w:rPr>
+                <w:rFonts w:ascii="Arial Narrow" w:eastAsia="Times New Roman" w:hAnsi="Arial Narrow" w:cs="Times New Roman"/>
+                <w:color w:val="222222"/>
+                <w:sz w:val="24"/>
+                <w:szCs w:val="24"/>
+                <w:shd w:val="clear" w:color="auto" w:fill="FFFFFF"/>
+                <w:lang w:eastAsia="ja-JP"/>
+              </w:rPr>
+              <w:t xml:space="preserve">; </w:t>
+            </w:r>
+            <w:r>
+              <w:rPr>
+                <w:rFonts w:ascii="Arial Narrow" w:eastAsia="Times New Roman" w:hAnsi="Arial Narrow" w:cs="Times New Roman"/>
+                <w:color w:val="222222"/>
+                <w:sz w:val="24"/>
+                <w:szCs w:val="24"/>
+                <w:lang w:eastAsia="ja-JP"/>
+              </w:rPr>
+              <w:t xml:space="preserve">A interface do sistema deverá se comporta adequadamente independente do </w:t>
+            </w:r>
+            <w:proofErr w:type="spellStart"/>
+            <w:r>
+              <w:rPr>
+                <w:rFonts w:ascii="Arial Narrow" w:eastAsia="Times New Roman" w:hAnsi="Arial Narrow" w:cs="Times New Roman"/>
+                <w:color w:val="222222"/>
+                <w:sz w:val="24"/>
+                <w:szCs w:val="24"/>
+                <w:lang w:eastAsia="ja-JP"/>
+              </w:rPr>
+              <w:t>front-end</w:t>
+            </w:r>
+            <w:proofErr w:type="spellEnd"/>
+            <w:r>
+              <w:rPr>
+                <w:rFonts w:ascii="Arial Narrow" w:eastAsia="Times New Roman" w:hAnsi="Arial Narrow" w:cs="Times New Roman"/>
+                <w:color w:val="222222"/>
+                <w:sz w:val="24"/>
+                <w:szCs w:val="24"/>
+                <w:lang w:eastAsia="ja-JP"/>
+              </w:rPr>
+              <w:t xml:space="preserve"> que será utilizado para acesso – Browser, </w:t>
+            </w:r>
+            <w:proofErr w:type="spellStart"/>
+            <w:r>
+              <w:rPr>
+                <w:rFonts w:ascii="Arial Narrow" w:eastAsia="Times New Roman" w:hAnsi="Arial Narrow" w:cs="Times New Roman"/>
+                <w:color w:val="222222"/>
+                <w:sz w:val="24"/>
+                <w:szCs w:val="24"/>
+                <w:lang w:eastAsia="ja-JP"/>
+              </w:rPr>
+              <w:t>Smartphone</w:t>
+            </w:r>
+            <w:proofErr w:type="spellEnd"/>
+            <w:r>
+              <w:rPr>
+                <w:rFonts w:ascii="Arial Narrow" w:eastAsia="Times New Roman" w:hAnsi="Arial Narrow" w:cs="Times New Roman"/>
+                <w:color w:val="222222"/>
+                <w:sz w:val="24"/>
+                <w:szCs w:val="24"/>
+                <w:lang w:eastAsia="ja-JP"/>
+              </w:rPr>
+              <w:t xml:space="preserve"> ou </w:t>
+            </w:r>
+            <w:proofErr w:type="spellStart"/>
+            <w:r>
+              <w:rPr>
+                <w:rFonts w:ascii="Arial Narrow" w:eastAsia="Times New Roman" w:hAnsi="Arial Narrow" w:cs="Times New Roman"/>
+                <w:color w:val="222222"/>
+                <w:sz w:val="24"/>
+                <w:szCs w:val="24"/>
+                <w:lang w:eastAsia="ja-JP"/>
+              </w:rPr>
+              <w:t>Tablet</w:t>
+            </w:r>
+            <w:proofErr w:type="spellEnd"/>
+            <w:r>
+              <w:rPr>
+                <w:rFonts w:ascii="Arial Narrow" w:eastAsia="Times New Roman" w:hAnsi="Arial Narrow" w:cs="Times New Roman"/>
+                <w:color w:val="222222"/>
+                <w:sz w:val="24"/>
+                <w:szCs w:val="24"/>
+                <w:lang w:eastAsia="ja-JP"/>
+              </w:rPr>
+              <w:t>.</w:t>
+            </w:r>
+          </w:p>
+          <w:p>
+            <w:pPr>
+              <w:spacing w:after="450" w:line="240" w:lineRule="auto"/>
+              <w:rPr>
+                <w:rFonts w:ascii="Arial Narrow" w:hAnsi="Arial Narrow"/>
+                <w:color w:val="000000"/>
+                <w:sz w:val="24"/>
+                <w:szCs w:val="24"/>
+              </w:rPr>
+            </w:pPr>
+          </w:p>
+        </w:tc>
+      </w:tr>
+    </w:tbl>
     <w:p>
       <w:pPr>
         <w:spacing w:line="360" w:lineRule="auto"/>
@@ -16973,6 +25083,18 @@
       <w:lang w:eastAsia="ja-JP"/>
     </w:rPr>
   </w:style>
+  <w:style w:type="character" w:styleId="Hyperlink">
+    <w:name w:val="Hyperlink"/>
+    <w:basedOn w:val="Fontepargpadro"/>
+    <w:uiPriority w:val="99"/>
+    <w:semiHidden/>
+    <w:unhideWhenUsed/>
+    <w:rsid w:val="00EE5526"/>
+    <w:rPr>
+      <w:color w:val="0000FF"/>
+      <w:u w:val="single"/>
+    </w:rPr>
+  </w:style>
 </w:styles>
 </file>
 
